--- a/tpi (1).docx
+++ b/tpi (1).docx
@@ -1,6 +1,6 @@
 
 <file path=word/document.xml><?xml version="1.0" encoding="utf-8"?>
-<w:document xmlns:wpc="http://schemas.microsoft.com/office/word/2010/wordprocessingCanvas" xmlns:cx="http://schemas.microsoft.com/office/drawing/2014/chartex" xmlns:mc="http://schemas.openxmlformats.org/markup-compatibility/2006" xmlns:o="urn:schemas-microsoft-com:office:office" xmlns:r="http://schemas.openxmlformats.org/officeDocument/2006/relationships" xmlns:m="http://schemas.openxmlformats.org/officeDocument/2006/math" xmlns:v="urn:schemas-microsoft-com:vml" xmlns:wp14="http://schemas.microsoft.com/office/word/2010/wordprocessingDrawing" xmlns:wp="http://schemas.openxmlformats.org/drawingml/2006/wordprocessingDrawing" xmlns:w10="urn:schemas-microsoft-com:office:word" xmlns:w="http://schemas.openxmlformats.org/wordprocessingml/2006/main" xmlns:w14="http://schemas.microsoft.com/office/word/2010/wordml" xmlns:w15="http://schemas.microsoft.com/office/word/2012/wordml" xmlns:w16se="http://schemas.microsoft.com/office/word/2015/wordml/symex" xmlns:wpg="http://schemas.microsoft.com/office/word/2010/wordprocessingGroup" xmlns:wpi="http://schemas.microsoft.com/office/word/2010/wordprocessingInk" xmlns:wne="http://schemas.microsoft.com/office/word/2006/wordml" xmlns:wps="http://schemas.microsoft.com/office/word/2010/wordprocessingShape" mc:Ignorable="w14 w15 w16se wp14">
+<w:document xmlns:wpc="http://schemas.microsoft.com/office/word/2010/wordprocessingCanvas" xmlns:cx="http://schemas.microsoft.com/office/drawing/2014/chartex" xmlns:cx1="http://schemas.microsoft.com/office/drawing/2015/9/8/chartex" xmlns:cx2="http://schemas.microsoft.com/office/drawing/2015/10/21/chartex" xmlns:cx3="http://schemas.microsoft.com/office/drawing/2016/5/9/chartex" xmlns:cx4="http://schemas.microsoft.com/office/drawing/2016/5/10/chartex" xmlns:cx5="http://schemas.microsoft.com/office/drawing/2016/5/11/chartex" xmlns:cx6="http://schemas.microsoft.com/office/drawing/2016/5/12/chartex" xmlns:cx7="http://schemas.microsoft.com/office/drawing/2016/5/13/chartex" xmlns:cx8="http://schemas.microsoft.com/office/drawing/2016/5/14/chartex" xmlns:mc="http://schemas.openxmlformats.org/markup-compatibility/2006" xmlns:aink="http://schemas.microsoft.com/office/drawing/2016/ink" xmlns:am3d="http://schemas.microsoft.com/office/drawing/2017/model3d" xmlns:o="urn:schemas-microsoft-com:office:office" xmlns:r="http://schemas.openxmlformats.org/officeDocument/2006/relationships" xmlns:m="http://schemas.openxmlformats.org/officeDocument/2006/math" xmlns:v="urn:schemas-microsoft-com:vml" xmlns:wp14="http://schemas.microsoft.com/office/word/2010/wordprocessingDrawing" xmlns:wp="http://schemas.openxmlformats.org/drawingml/2006/wordprocessingDrawing" xmlns:w10="urn:schemas-microsoft-com:office:word" xmlns:w="http://schemas.openxmlformats.org/wordprocessingml/2006/main" xmlns:w14="http://schemas.microsoft.com/office/word/2010/wordml" xmlns:w15="http://schemas.microsoft.com/office/word/2012/wordml" xmlns:w16cid="http://schemas.microsoft.com/office/word/2016/wordml/cid" xmlns:w16se="http://schemas.microsoft.com/office/word/2015/wordml/symex" xmlns:wpg="http://schemas.microsoft.com/office/word/2010/wordprocessingGroup" xmlns:wpi="http://schemas.microsoft.com/office/word/2010/wordprocessingInk" xmlns:wne="http://schemas.microsoft.com/office/word/2006/wordml" xmlns:wps="http://schemas.microsoft.com/office/word/2010/wordprocessingShape" mc:Ignorable="w14 w15 w16se w16cid wp14">
   <w:body>
     <w:p>
       <w:pPr>
@@ -76,7 +76,7 @@
           <w:sz w:val="100"/>
           <w:szCs w:val="100"/>
         </w:rPr>
-        <w:t>Manuel utilisateur</w:t>
+        <w:t>Documentation Technique</w:t>
       </w:r>
     </w:p>
     <w:p>
@@ -145,30 +145,6 @@
         </w:pBdr>
         <w:spacing w:before="0" w:after="0"/>
       </w:pPr>
-    </w:p>
-    <w:p>
-      <w:pPr>
-        <w:pBdr>
-          <w:top w:val="nil"/>
-          <w:left w:val="nil"/>
-          <w:bottom w:val="nil"/>
-          <w:right w:val="nil"/>
-          <w:between w:val="nil"/>
-        </w:pBdr>
-        <w:spacing w:before="0" w:after="0"/>
-      </w:pPr>
-    </w:p>
-    <w:p>
-      <w:pPr>
-        <w:pBdr>
-          <w:top w:val="nil"/>
-          <w:left w:val="nil"/>
-          <w:bottom w:val="nil"/>
-          <w:right w:val="nil"/>
-          <w:between w:val="nil"/>
-        </w:pBdr>
-        <w:spacing w:before="0" w:after="0"/>
-      </w:pPr>
       <w:r>
         <w:rPr>
           <w:noProof/>
@@ -178,10 +154,10 @@
           <wp:anchor distT="0" distB="0" distL="114300" distR="114300" simplePos="0" relativeHeight="251658240" behindDoc="0" locked="0" layoutInCell="1" hidden="0" allowOverlap="1">
             <wp:simplePos x="0" y="0"/>
             <wp:positionH relativeFrom="margin">
-              <wp:posOffset>4513666</wp:posOffset>
+              <wp:posOffset>4642167</wp:posOffset>
             </wp:positionH>
             <wp:positionV relativeFrom="paragraph">
-              <wp:posOffset>141946</wp:posOffset>
+              <wp:posOffset>187008</wp:posOffset>
             </wp:positionV>
             <wp:extent cx="993140" cy="993140"/>
             <wp:effectExtent l="0" t="0" r="0" b="0"/>
@@ -254,6 +230,9 @@
         </w:pBdr>
         <w:spacing w:before="0" w:after="0"/>
       </w:pPr>
+      <w:r>
+        <w:t>Tiago Gerard | Version.1.1 | 04.2018</w:t>
+      </w:r>
     </w:p>
     <w:p>
       <w:pPr>
@@ -265,39 +244,7 @@
           <w:between w:val="nil"/>
         </w:pBdr>
         <w:spacing w:before="0" w:after="0"/>
-      </w:pPr>
-    </w:p>
-    <w:p>
-      <w:pPr>
-        <w:pBdr>
-          <w:top w:val="nil"/>
-          <w:left w:val="nil"/>
-          <w:bottom w:val="nil"/>
-          <w:right w:val="nil"/>
-          <w:between w:val="nil"/>
-        </w:pBdr>
-        <w:spacing w:before="0" w:after="0"/>
-      </w:pPr>
-      <w:r>
-        <w:t>Tiago Gerard | Version.1.</w:t>
-      </w:r>
-      <w:r>
-        <w:t>1</w:t>
-      </w:r>
-      <w:r>
-        <w:t xml:space="preserve"> | 04.2018</w:t>
-      </w:r>
-    </w:p>
-    <w:p>
-      <w:pPr>
-        <w:pBdr>
-          <w:top w:val="nil"/>
-          <w:left w:val="nil"/>
-          <w:bottom w:val="nil"/>
-          <w:right w:val="nil"/>
-          <w:between w:val="nil"/>
-        </w:pBdr>
-        <w:spacing w:before="0" w:after="0"/>
+        <w:jc w:val="right"/>
       </w:pPr>
     </w:p>
     <w:p>
@@ -364,6 +311,7 @@
           <w:r>
             <w:rPr>
               <w:b/>
+              <w:noProof/>
             </w:rPr>
             <w:t>2</w:t>
           </w:r>
@@ -404,6 +352,7 @@
           <w:r>
             <w:rPr>
               <w:b/>
+              <w:noProof/>
             </w:rPr>
             <w:t>3</w:t>
           </w:r>
@@ -444,6 +393,7 @@
           <w:r>
             <w:rPr>
               <w:b/>
+              <w:noProof/>
             </w:rPr>
             <w:t>4</w:t>
           </w:r>
@@ -766,12 +716,14 @@
                 <w:smallCaps/>
               </w:rPr>
             </w:pPr>
+            <w:proofErr w:type="spellStart"/>
             <w:r>
               <w:rPr>
                 <w:smallCaps/>
               </w:rPr>
               <w:t>Tiago.G</w:t>
             </w:r>
+            <w:proofErr w:type="spellEnd"/>
           </w:p>
         </w:tc>
         <w:tc>
@@ -938,11 +890,19 @@
                 <w:smallCaps/>
               </w:rPr>
             </w:pPr>
-            <w:r>
-              <w:rPr>
-                <w:smallCaps/>
-              </w:rPr>
-              <w:t xml:space="preserve">Tiago.G </w:t>
+            <w:proofErr w:type="spellStart"/>
+            <w:r>
+              <w:rPr>
+                <w:smallCaps/>
+              </w:rPr>
+              <w:t>Tiago.G</w:t>
+            </w:r>
+            <w:proofErr w:type="spellEnd"/>
+            <w:r>
+              <w:rPr>
+                <w:smallCaps/>
+              </w:rPr>
+              <w:t xml:space="preserve"> </w:t>
             </w:r>
           </w:p>
         </w:tc>
@@ -1076,6 +1036,12 @@
                 <w:smallCaps/>
               </w:rPr>
             </w:pPr>
+            <w:r>
+              <w:rPr>
+                <w:smallCaps/>
+              </w:rPr>
+              <w:t>1.2</w:t>
+            </w:r>
           </w:p>
         </w:tc>
         <w:tc>
@@ -1104,6 +1070,14 @@
                 <w:smallCaps/>
               </w:rPr>
             </w:pPr>
+            <w:proofErr w:type="spellStart"/>
+            <w:r>
+              <w:rPr>
+                <w:smallCaps/>
+              </w:rPr>
+              <w:t>Tiago.G</w:t>
+            </w:r>
+            <w:proofErr w:type="spellEnd"/>
           </w:p>
         </w:tc>
         <w:tc>
@@ -1132,6 +1106,20 @@
                 <w:smallCaps/>
               </w:rPr>
             </w:pPr>
+            <w:r>
+              <w:rPr>
+                <w:smallCaps/>
+              </w:rPr>
+              <w:t xml:space="preserve">Analyse </w:t>
+            </w:r>
+            <w:proofErr w:type="spellStart"/>
+            <w:r>
+              <w:rPr>
+                <w:smallCaps/>
+              </w:rPr>
+              <w:t>Fonctionelle</w:t>
+            </w:r>
+            <w:proofErr w:type="spellEnd"/>
           </w:p>
         </w:tc>
         <w:tc>
@@ -1160,6 +1148,12 @@
                 <w:smallCaps/>
               </w:rPr>
             </w:pPr>
+            <w:r>
+              <w:rPr>
+                <w:smallCaps/>
+              </w:rPr>
+              <w:t>08.06.2018</w:t>
+            </w:r>
           </w:p>
         </w:tc>
         <w:tc>
@@ -1228,10 +1222,39 @@
     </w:p>
     <w:p>
       <w:r>
-        <w:t>A genève le gaspillage alimentaire est un fléau que les administration ont du mal à combattre. Près d’un tier des aliments ne seront pas consommé mais bien jeté. C’est pourquoi j’ai décidé de  créer une application pour aider à mieux utiliser nos ressource</w:t>
-      </w:r>
-      <w:r>
-        <w:t>s.</w:t>
+        <w:t xml:space="preserve">A </w:t>
+      </w:r>
+      <w:proofErr w:type="spellStart"/>
+      <w:r>
+        <w:t>genève</w:t>
+      </w:r>
+      <w:proofErr w:type="spellEnd"/>
+      <w:r>
+        <w:t xml:space="preserve"> le gaspillage alimentaire est un fléau que </w:t>
+      </w:r>
+      <w:proofErr w:type="gramStart"/>
+      <w:r>
+        <w:t>les administration</w:t>
+      </w:r>
+      <w:proofErr w:type="gramEnd"/>
+      <w:r>
+        <w:t xml:space="preserve"> ont du mal à combattre. Près d’un </w:t>
+      </w:r>
+      <w:proofErr w:type="spellStart"/>
+      <w:r>
+        <w:t>tier</w:t>
+      </w:r>
+      <w:proofErr w:type="spellEnd"/>
+      <w:r>
+        <w:t xml:space="preserve"> des aliments ne seront pas consommé mais bien jeté. C’est pourquoi j’ai décidé </w:t>
+      </w:r>
+      <w:proofErr w:type="gramStart"/>
+      <w:r>
+        <w:t>de  créer</w:t>
+      </w:r>
+      <w:proofErr w:type="gramEnd"/>
+      <w:r>
+        <w:t xml:space="preserve"> une application pour aider à mieux utiliser nos ressources.</w:t>
       </w:r>
     </w:p>
     <w:p>
@@ -1277,14 +1300,37 @@
       </w:r>
     </w:p>
     <w:p>
-      <w:r>
-        <w:t>Plusieur association et mouvement sur le partage des denrée alimentaire proche de préemption existe mais elle reste souvent méconnu. De plus elle ne peuvent organise des rencontre pour échanger des aliments que rarement et il est difficile pour tout le mon</w:t>
-      </w:r>
-      <w:r>
-        <w:t xml:space="preserve">de d’adapter son emplois du temp pour y participer. Grâce au smartphone ce service devient permanent et les rencontre se font directement entre particulier intéressé par le produit. De plus il permet de pouvoir proposer un aliment à tout moment et donc de </w:t>
-      </w:r>
-      <w:r>
-        <w:t>faire face au differente date de péremption.</w:t>
+      <w:proofErr w:type="spellStart"/>
+      <w:r>
+        <w:t>Plusieur</w:t>
+      </w:r>
+      <w:proofErr w:type="spellEnd"/>
+      <w:r>
+        <w:t xml:space="preserve"> association et mouvement sur le partage </w:t>
+      </w:r>
+      <w:proofErr w:type="gramStart"/>
+      <w:r>
+        <w:t>des denrée</w:t>
+      </w:r>
+      <w:proofErr w:type="gramEnd"/>
+      <w:r>
+        <w:t xml:space="preserve"> alimentaire proche de préemption existe mais elle reste souvent méconnu. De plus </w:t>
+      </w:r>
+      <w:proofErr w:type="gramStart"/>
+      <w:r>
+        <w:t>elle ne peuvent</w:t>
+      </w:r>
+      <w:proofErr w:type="gramEnd"/>
+      <w:r>
+        <w:t xml:space="preserve"> organise des rencontre pour échanger des aliments que rarement et il est difficile pour tout le monde d’adapter son emplois du temp pour y participer. Grâce au smartphone ce service devient permanent et les rencontre se font directement entre particulier intéressé par le produit. De plus il permet de pouvoir proposer un aliment à tout moment et donc de faire face au </w:t>
+      </w:r>
+      <w:proofErr w:type="spellStart"/>
+      <w:r>
+        <w:t>differente</w:t>
+      </w:r>
+      <w:proofErr w:type="spellEnd"/>
+      <w:r>
+        <w:t xml:space="preserve"> date de péremption.</w:t>
       </w:r>
       <w:bookmarkStart w:id="8" w:name="_fnbs3qjqrsbr" w:colFirst="0" w:colLast="0"/>
       <w:bookmarkEnd w:id="8"/>
@@ -1309,12 +1355,64 @@
         <w:spacing w:before="240"/>
       </w:pPr>
       <w:r>
-        <w:t>Description des fonctionnalité</w:t>
-      </w:r>
-    </w:p>
-    <w:p>
-      <w:r>
-        <w:t xml:space="preserve">Une application d’offre de denrées alimentaires </w:t>
+        <w:t>Description de</w:t>
+      </w:r>
+      <w:r>
+        <w:t xml:space="preserve"> l’application</w:t>
+      </w:r>
+    </w:p>
+    <w:p>
+      <w:r>
+        <w:t xml:space="preserve">No </w:t>
+      </w:r>
+      <w:r>
+        <w:t>W</w:t>
+      </w:r>
+      <w:r>
+        <w:t>aste</w:t>
+      </w:r>
+      <w:r>
+        <w:t xml:space="preserve"> une application </w:t>
+      </w:r>
+      <w:proofErr w:type="spellStart"/>
+      <w:r>
+        <w:t>a</w:t>
+      </w:r>
+      <w:proofErr w:type="spellEnd"/>
+      <w:r>
+        <w:t xml:space="preserve"> but non lucratif</w:t>
+      </w:r>
+      <w:r>
+        <w:t xml:space="preserve"> permet aux utilisateurs de proposer des denrées alimenta</w:t>
+      </w:r>
+      <w:r>
+        <w:t xml:space="preserve">ires dont il souhaite se séparer. L’application associe votre </w:t>
+      </w:r>
+      <w:r>
+        <w:t>numéro</w:t>
+      </w:r>
+      <w:r>
+        <w:t xml:space="preserve"> de téléphone </w:t>
+      </w:r>
+      <w:proofErr w:type="spellStart"/>
+      <w:r>
+        <w:t>a</w:t>
+      </w:r>
+      <w:proofErr w:type="spellEnd"/>
+      <w:r>
+        <w:t xml:space="preserve"> votre compte utilisateur. A l’aide d’une interface simple on peut poster </w:t>
+      </w:r>
+      <w:r>
+        <w:t>des offres</w:t>
+      </w:r>
+      <w:r>
+        <w:t xml:space="preserve"> ou en rechercher pour organiser des </w:t>
+      </w:r>
+      <w:r>
+        <w:t>échanges</w:t>
+      </w:r>
+      <w:r>
+        <w:t>.</w:t>
       </w:r>
     </w:p>
     <w:p>
@@ -1344,7 +1442,60 @@
         <w:t>L’application permet de poster des offres de denr</w:t>
       </w:r>
       <w:r>
-        <w:t xml:space="preserve">ées alimentaires </w:t>
+        <w:t>ées alimentaires</w:t>
+      </w:r>
+      <w:r>
+        <w:t xml:space="preserve">. Il vous suffit de rentré une description de l’offre, le type d’aliment, une photo, sa date de </w:t>
+      </w:r>
+      <w:r>
+        <w:t>péremption</w:t>
+      </w:r>
+      <w:r>
+        <w:t xml:space="preserve"> et pour donner un indice de distance au</w:t>
+      </w:r>
+      <w:r>
+        <w:t>x</w:t>
+      </w:r>
+      <w:r>
+        <w:t xml:space="preserve"> utilisateur</w:t>
+      </w:r>
+      <w:r>
+        <w:t>s</w:t>
+      </w:r>
+      <w:r>
+        <w:t xml:space="preserve"> voulant recherche </w:t>
+      </w:r>
+      <w:proofErr w:type="gramStart"/>
+      <w:r>
+        <w:t>des offre</w:t>
+      </w:r>
+      <w:proofErr w:type="gramEnd"/>
+      <w:r>
+        <w:t xml:space="preserve"> nous vous devrez indiquer l’adresse a la qu’elle vous trouver ou juste laisser l’application </w:t>
+      </w:r>
+      <w:r>
+        <w:t>récupérer</w:t>
+      </w:r>
+      <w:r>
+        <w:t xml:space="preserve"> votre position actuelle </w:t>
+      </w:r>
+      <w:r>
+        <w:t>grâce</w:t>
+      </w:r>
+      <w:r>
+        <w:t xml:space="preserve"> au </w:t>
+      </w:r>
+      <w:r>
+        <w:t>GPS</w:t>
+      </w:r>
+      <w:r>
+        <w:t xml:space="preserve"> du </w:t>
+      </w:r>
+      <w:r>
+        <w:t>téléphone</w:t>
+      </w:r>
+      <w:r>
+        <w:t>.</w:t>
       </w:r>
     </w:p>
     <w:p>
@@ -1352,7 +1503,47 @@
         <w:pStyle w:val="Style3"/>
       </w:pPr>
       <w:r>
-        <w:t>Modifier ses offres</w:t>
+        <w:t>Modifier ses offre</w:t>
+      </w:r>
+      <w:r>
+        <w:t>s</w:t>
+      </w:r>
+    </w:p>
+    <w:p>
+      <w:r>
+        <w:t>Depuis une liste de vos offre postée vous pou</w:t>
+      </w:r>
+      <w:r>
+        <w:t>v</w:t>
+      </w:r>
+      <w:r>
+        <w:t xml:space="preserve">ez les </w:t>
+      </w:r>
+      <w:r>
+        <w:t>sélectionner</w:t>
+      </w:r>
+      <w:r>
+        <w:t xml:space="preserve"> pour en modifier le contenue. L’offre sera alors </w:t>
+      </w:r>
+      <w:r>
+        <w:t>mise</w:t>
+      </w:r>
+      <w:r>
+        <w:t xml:space="preserve"> </w:t>
+      </w:r>
+      <w:r>
+        <w:t>à</w:t>
+      </w:r>
+      <w:r>
+        <w:t xml:space="preserve"> jour avec les informations changer par </w:t>
+      </w:r>
+      <w:proofErr w:type="gramStart"/>
+      <w:r>
+        <w:t>vos soin</w:t>
+      </w:r>
+      <w:proofErr w:type="gramEnd"/>
+      <w:r>
+        <w:t>.</w:t>
       </w:r>
     </w:p>
     <w:p>
@@ -1364,6 +1555,23 @@
       </w:r>
     </w:p>
     <w:p>
+      <w:r>
+        <w:t xml:space="preserve">Dans l’écran principal de l’application vous trouverez </w:t>
+      </w:r>
+      <w:r>
+        <w:t>une liste</w:t>
+      </w:r>
+      <w:r>
+        <w:t xml:space="preserve"> d’offres classé par proximité avec votre position actuelle. A l’aide du menu filtre vous pouvez appliquer le filtre de votre choix pour voir uniquement les offre d</w:t>
+      </w:r>
+      <w:r>
+        <w:t>’</w:t>
+      </w:r>
+      <w:r>
+        <w:t>un certain type d’aliment.</w:t>
+      </w:r>
+    </w:p>
+    <w:p>
       <w:pPr>
         <w:pStyle w:val="Style3"/>
       </w:pPr>
@@ -1372,14 +1580,85 @@
       </w:r>
     </w:p>
     <w:p>
-      <w:pPr>
-        <w:pStyle w:val="Style3"/>
+      <w:r>
+        <w:t xml:space="preserve">Dans l’onglet de navigation setting vous pouvez visualiser les champs de votre compte (nom </w:t>
+      </w:r>
+      <w:r>
+        <w:t>prénom</w:t>
+      </w:r>
+      <w:r>
+        <w:t xml:space="preserve"> …) et </w:t>
+      </w:r>
+      <w:r>
+        <w:t>grâce</w:t>
+      </w:r>
+      <w:r>
+        <w:t xml:space="preserve"> au menu modifier mon compte il est possible de changer ces derniers </w:t>
+      </w:r>
+      <w:proofErr w:type="gramStart"/>
+      <w:r>
+        <w:t>a</w:t>
+      </w:r>
+      <w:proofErr w:type="gramEnd"/>
+      <w:r>
+        <w:t xml:space="preserve"> l’</w:t>
+      </w:r>
+      <w:r>
+        <w:t>exception</w:t>
+      </w:r>
+      <w:r>
+        <w:t xml:space="preserve"> du </w:t>
+      </w:r>
+      <w:r>
+        <w:t>numéro</w:t>
+      </w:r>
+      <w:r>
+        <w:t xml:space="preserve"> de </w:t>
+      </w:r>
+      <w:r>
+        <w:t>téléphone.</w:t>
+      </w:r>
+    </w:p>
+    <w:p>
+      <w:pPr>
+        <w:pStyle w:val="Style2"/>
       </w:pPr>
       <w:r>
         <w:t>Crée un compte</w:t>
       </w:r>
     </w:p>
-    <w:p/>
+    <w:p>
+      <w:r>
+        <w:t xml:space="preserve">L’ors du lancement de l’application si vous ne disposez pas déjà d’un compte dans l’application </w:t>
+      </w:r>
+      <w:proofErr w:type="spellStart"/>
+      <w:r>
+        <w:t>NoWaste</w:t>
+      </w:r>
+      <w:proofErr w:type="spellEnd"/>
+      <w:r>
+        <w:t xml:space="preserve"> un écran pour vous permettre de crée un compte apparaitra. Il suffit alors de remplir les informations requises et votre compte est </w:t>
+      </w:r>
+      <w:proofErr w:type="spellStart"/>
+      <w:r>
+        <w:t>crée</w:t>
+      </w:r>
+      <w:proofErr w:type="spellEnd"/>
+      <w:r>
+        <w:t xml:space="preserve">. </w:t>
+      </w:r>
+    </w:p>
+    <w:p>
+      <w:r>
+        <w:t xml:space="preserve">Attention le numéro de téléphone est automatiquement </w:t>
+      </w:r>
+      <w:r>
+        <w:t>récupéré</w:t>
+      </w:r>
+      <w:r>
+        <w:t xml:space="preserve"> pour les bien de votre identification.</w:t>
+      </w:r>
+    </w:p>
     <w:p>
       <w:pPr>
         <w:rPr>
@@ -1389,8 +1668,11 @@
         </w:rPr>
       </w:pPr>
       <w:r>
+        <w:lastRenderedPageBreak/>
         <w:br w:type="page"/>
       </w:r>
+      <w:bookmarkStart w:id="9" w:name="_GoBack"/>
+      <w:bookmarkEnd w:id="9"/>
     </w:p>
     <w:p>
       <w:pPr>
@@ -1416,21 +1698,41 @@
       <w:r>
         <w:t xml:space="preserve">L’applicatif consiste en </w:t>
       </w:r>
+      <w:proofErr w:type="gramStart"/>
       <w:r>
         <w:t>une A</w:t>
       </w:r>
       <w:r>
-        <w:t xml:space="preserve">pp Android programmé en JAVA </w:t>
-      </w:r>
-      <w:r>
-        <w:t>qui sert d’interface utilisateur. Et d’u service web qui sert a administrer la base de données et a envoyer des donnée au smartphone pour les afficher.</w:t>
+        <w:t>pp Android programmé</w:t>
+      </w:r>
+      <w:proofErr w:type="gramEnd"/>
+      <w:r>
+        <w:t xml:space="preserve"> en JAVA </w:t>
+      </w:r>
+      <w:r>
+        <w:t xml:space="preserve">qui sert d’interface utilisateur. Et d’u service web qui sert </w:t>
+      </w:r>
+      <w:proofErr w:type="spellStart"/>
+      <w:proofErr w:type="gramStart"/>
+      <w:r>
+        <w:t>a</w:t>
+      </w:r>
+      <w:proofErr w:type="spellEnd"/>
+      <w:proofErr w:type="gramEnd"/>
+      <w:r>
+        <w:t xml:space="preserve"> administrer la base de données et </w:t>
+      </w:r>
+      <w:proofErr w:type="spellStart"/>
+      <w:r>
+        <w:t>a</w:t>
+      </w:r>
+      <w:proofErr w:type="spellEnd"/>
+      <w:r>
+        <w:t xml:space="preserve"> envoyer des donnée au smartphone pour les afficher.</w:t>
       </w:r>
     </w:p>
     <w:p/>
-    <w:p>
-      <w:bookmarkStart w:id="9" w:name="_GoBack"/>
-      <w:bookmarkEnd w:id="9"/>
-    </w:p>
+    <w:p/>
     <w:p>
       <w:pPr>
         <w:pStyle w:val="Titre1"/>
@@ -1567,8 +1869,13 @@
           </w:tcPr>
           <w:p>
             <w:r>
-              <w:t>User/create.php</w:t>
-            </w:r>
+              <w:t>User/</w:t>
+            </w:r>
+            <w:proofErr w:type="spellStart"/>
+            <w:r>
+              <w:t>create.php</w:t>
+            </w:r>
+            <w:proofErr w:type="spellEnd"/>
           </w:p>
         </w:tc>
         <w:tc>
@@ -1751,7 +2058,7 @@
 </file>
 
 <file path=word/endnotes.xml><?xml version="1.0" encoding="utf-8"?>
-<w:endnotes xmlns:wpc="http://schemas.microsoft.com/office/word/2010/wordprocessingCanvas" xmlns:cx="http://schemas.microsoft.com/office/drawing/2014/chartex" xmlns:mc="http://schemas.openxmlformats.org/markup-compatibility/2006" xmlns:o="urn:schemas-microsoft-com:office:office" xmlns:r="http://schemas.openxmlformats.org/officeDocument/2006/relationships" xmlns:m="http://schemas.openxmlformats.org/officeDocument/2006/math" xmlns:v="urn:schemas-microsoft-com:vml" xmlns:wp14="http://schemas.microsoft.com/office/word/2010/wordprocessingDrawing" xmlns:wp="http://schemas.openxmlformats.org/drawingml/2006/wordprocessingDrawing" xmlns:w10="urn:schemas-microsoft-com:office:word" xmlns:w="http://schemas.openxmlformats.org/wordprocessingml/2006/main" xmlns:w14="http://schemas.microsoft.com/office/word/2010/wordml" xmlns:w15="http://schemas.microsoft.com/office/word/2012/wordml" xmlns:w16se="http://schemas.microsoft.com/office/word/2015/wordml/symex" xmlns:wpg="http://schemas.microsoft.com/office/word/2010/wordprocessingGroup" xmlns:wpi="http://schemas.microsoft.com/office/word/2010/wordprocessingInk" xmlns:wne="http://schemas.microsoft.com/office/word/2006/wordml" xmlns:wps="http://schemas.microsoft.com/office/word/2010/wordprocessingShape" mc:Ignorable="w14 w15 w16se wp14">
+<w:endnotes xmlns:wpc="http://schemas.microsoft.com/office/word/2010/wordprocessingCanvas" xmlns:cx="http://schemas.microsoft.com/office/drawing/2014/chartex" xmlns:cx1="http://schemas.microsoft.com/office/drawing/2015/9/8/chartex" xmlns:cx2="http://schemas.microsoft.com/office/drawing/2015/10/21/chartex" xmlns:cx3="http://schemas.microsoft.com/office/drawing/2016/5/9/chartex" xmlns:cx4="http://schemas.microsoft.com/office/drawing/2016/5/10/chartex" xmlns:cx5="http://schemas.microsoft.com/office/drawing/2016/5/11/chartex" xmlns:cx6="http://schemas.microsoft.com/office/drawing/2016/5/12/chartex" xmlns:cx7="http://schemas.microsoft.com/office/drawing/2016/5/13/chartex" xmlns:cx8="http://schemas.microsoft.com/office/drawing/2016/5/14/chartex" xmlns:mc="http://schemas.openxmlformats.org/markup-compatibility/2006" xmlns:aink="http://schemas.microsoft.com/office/drawing/2016/ink" xmlns:am3d="http://schemas.microsoft.com/office/drawing/2017/model3d" xmlns:o="urn:schemas-microsoft-com:office:office" xmlns:r="http://schemas.openxmlformats.org/officeDocument/2006/relationships" xmlns:m="http://schemas.openxmlformats.org/officeDocument/2006/math" xmlns:v="urn:schemas-microsoft-com:vml" xmlns:wp14="http://schemas.microsoft.com/office/word/2010/wordprocessingDrawing" xmlns:wp="http://schemas.openxmlformats.org/drawingml/2006/wordprocessingDrawing" xmlns:w10="urn:schemas-microsoft-com:office:word" xmlns:w="http://schemas.openxmlformats.org/wordprocessingml/2006/main" xmlns:w14="http://schemas.microsoft.com/office/word/2010/wordml" xmlns:w15="http://schemas.microsoft.com/office/word/2012/wordml" xmlns:w16cid="http://schemas.microsoft.com/office/word/2016/wordml/cid" xmlns:w16se="http://schemas.microsoft.com/office/word/2015/wordml/symex" xmlns:wpg="http://schemas.microsoft.com/office/word/2010/wordprocessingGroup" xmlns:wpi="http://schemas.microsoft.com/office/word/2010/wordprocessingInk" xmlns:wne="http://schemas.microsoft.com/office/word/2006/wordml" xmlns:wps="http://schemas.microsoft.com/office/word/2010/wordprocessingShape" mc:Ignorable="w14 w15 w16se w16cid wp14">
   <w:endnote w:type="separator" w:id="-1">
     <w:p>
       <w:pPr>
@@ -1776,7 +2083,39 @@
 </file>
 
 <file path=word/footer1.xml><?xml version="1.0" encoding="utf-8"?>
-<w:ftr xmlns:wpc="http://schemas.microsoft.com/office/word/2010/wordprocessingCanvas" xmlns:cx="http://schemas.microsoft.com/office/drawing/2014/chartex" xmlns:mc="http://schemas.openxmlformats.org/markup-compatibility/2006" xmlns:o="urn:schemas-microsoft-com:office:office" xmlns:r="http://schemas.openxmlformats.org/officeDocument/2006/relationships" xmlns:m="http://schemas.openxmlformats.org/officeDocument/2006/math" xmlns:v="urn:schemas-microsoft-com:vml" xmlns:wp14="http://schemas.microsoft.com/office/word/2010/wordprocessingDrawing" xmlns:wp="http://schemas.openxmlformats.org/drawingml/2006/wordprocessingDrawing" xmlns:w10="urn:schemas-microsoft-com:office:word" xmlns:w="http://schemas.openxmlformats.org/wordprocessingml/2006/main" xmlns:w14="http://schemas.microsoft.com/office/word/2010/wordml" xmlns:w15="http://schemas.microsoft.com/office/word/2012/wordml" xmlns:w16se="http://schemas.microsoft.com/office/word/2015/wordml/symex" xmlns:wpg="http://schemas.microsoft.com/office/word/2010/wordprocessingGroup" xmlns:wpi="http://schemas.microsoft.com/office/word/2010/wordprocessingInk" xmlns:wne="http://schemas.microsoft.com/office/word/2006/wordml" xmlns:wps="http://schemas.microsoft.com/office/word/2010/wordprocessingShape" mc:Ignorable="w14 w15 w16se wp14">
+<w:ftr xmlns:wpc="http://schemas.microsoft.com/office/word/2010/wordprocessingCanvas" xmlns:cx="http://schemas.microsoft.com/office/drawing/2014/chartex" xmlns:cx1="http://schemas.microsoft.com/office/drawing/2015/9/8/chartex" xmlns:cx2="http://schemas.microsoft.com/office/drawing/2015/10/21/chartex" xmlns:cx3="http://schemas.microsoft.com/office/drawing/2016/5/9/chartex" xmlns:cx4="http://schemas.microsoft.com/office/drawing/2016/5/10/chartex" xmlns:cx5="http://schemas.microsoft.com/office/drawing/2016/5/11/chartex" xmlns:cx6="http://schemas.microsoft.com/office/drawing/2016/5/12/chartex" xmlns:cx7="http://schemas.microsoft.com/office/drawing/2016/5/13/chartex" xmlns:cx8="http://schemas.microsoft.com/office/drawing/2016/5/14/chartex" xmlns:mc="http://schemas.openxmlformats.org/markup-compatibility/2006" xmlns:aink="http://schemas.microsoft.com/office/drawing/2016/ink" xmlns:am3d="http://schemas.microsoft.com/office/drawing/2017/model3d" xmlns:o="urn:schemas-microsoft-com:office:office" xmlns:r="http://schemas.openxmlformats.org/officeDocument/2006/relationships" xmlns:m="http://schemas.openxmlformats.org/officeDocument/2006/math" xmlns:v="urn:schemas-microsoft-com:vml" xmlns:wp14="http://schemas.microsoft.com/office/word/2010/wordprocessingDrawing" xmlns:wp="http://schemas.openxmlformats.org/drawingml/2006/wordprocessingDrawing" xmlns:w10="urn:schemas-microsoft-com:office:word" xmlns:w="http://schemas.openxmlformats.org/wordprocessingml/2006/main" xmlns:w14="http://schemas.microsoft.com/office/word/2010/wordml" xmlns:w15="http://schemas.microsoft.com/office/word/2012/wordml" xmlns:w16cid="http://schemas.microsoft.com/office/word/2016/wordml/cid" xmlns:w16se="http://schemas.microsoft.com/office/word/2015/wordml/symex" xmlns:wpg="http://schemas.microsoft.com/office/word/2010/wordprocessingGroup" xmlns:wpi="http://schemas.microsoft.com/office/word/2010/wordprocessingInk" xmlns:wne="http://schemas.microsoft.com/office/word/2006/wordml" xmlns:wps="http://schemas.microsoft.com/office/word/2010/wordprocessingShape" mc:Ignorable="w14 w15 w16se w16cid wp14">
+  <w:sdt>
+    <w:sdtPr>
+      <w:id w:val="-252359725"/>
+      <w:docPartObj>
+        <w:docPartGallery w:val="Page Numbers (Bottom of Page)"/>
+        <w:docPartUnique/>
+      </w:docPartObj>
+    </w:sdtPr>
+    <w:sdtContent>
+      <w:p>
+        <w:pPr>
+          <w:pStyle w:val="Pieddepage"/>
+          <w:jc w:val="right"/>
+        </w:pPr>
+        <w:r>
+          <w:fldChar w:fldCharType="begin"/>
+        </w:r>
+        <w:r>
+          <w:instrText>PAGE   \* MERGEFORMAT</w:instrText>
+        </w:r>
+        <w:r>
+          <w:fldChar w:fldCharType="separate"/>
+        </w:r>
+        <w:r>
+          <w:t>2</w:t>
+        </w:r>
+        <w:r>
+          <w:fldChar w:fldCharType="end"/>
+        </w:r>
+      </w:p>
+    </w:sdtContent>
+  </w:sdt>
   <w:p>
     <w:pPr>
       <w:pBdr>
@@ -1789,63 +2128,105 @@
       <w:spacing w:before="0" w:after="0" w:line="240" w:lineRule="auto"/>
       <w:rPr>
         <w:smallCaps/>
+        <w:lang w:val="de-CH"/>
+      </w:rPr>
+    </w:pPr>
+    <w:proofErr w:type="spellStart"/>
+    <w:r>
+      <w:rPr>
+        <w:smallCaps/>
+        <w:lang w:val="de-CH"/>
+      </w:rPr>
+      <w:t>NoWaste</w:t>
+    </w:r>
+    <w:proofErr w:type="spellEnd"/>
+    <w:r>
+      <w:rPr>
+        <w:smallCaps/>
+        <w:lang w:val="de-CH"/>
+      </w:rPr>
+      <w:t>-</w:t>
+    </w:r>
+    <w:r>
+      <w:rPr>
+        <w:smallCaps/>
+        <w:lang w:val="de-CH"/>
+      </w:rPr>
+      <w:t>Gerard</w:t>
+    </w:r>
+    <w:r>
+      <w:rPr>
+        <w:smallCaps/>
+        <w:lang w:val="de-CH"/>
+      </w:rPr>
+      <w:t>-</w:t>
+    </w:r>
+    <w:r>
+      <w:rPr>
+        <w:smallCaps/>
+        <w:lang w:val="de-CH"/>
+      </w:rPr>
+      <w:t>Tiago</w:t>
+    </w:r>
+  </w:p>
+  <w:p>
+    <w:pPr>
+      <w:pBdr>
+        <w:top w:val="nil"/>
+        <w:left w:val="nil"/>
+        <w:bottom w:val="nil"/>
+        <w:right w:val="nil"/>
+        <w:between w:val="nil"/>
+      </w:pBdr>
+      <w:spacing w:before="0" w:after="0" w:line="240" w:lineRule="auto"/>
+      <w:rPr>
+        <w:smallCaps/>
+        <w:lang w:val="de-CH"/>
       </w:rPr>
     </w:pPr>
     <w:r>
       <w:rPr>
         <w:smallCaps/>
+        <w:lang w:val="de-CH"/>
       </w:rPr>
-      <w:t xml:space="preserve">No-Waste </w:t>
+      <w:t>IFA-</w:t>
     </w:r>
     <w:r>
       <w:rPr>
         <w:smallCaps/>
+        <w:lang w:val="de-CH"/>
       </w:rPr>
-      <w:tab/>
+      <w:t>P3</w:t>
     </w:r>
     <w:r>
       <w:rPr>
         <w:smallCaps/>
+        <w:lang w:val="de-CH"/>
       </w:rPr>
-      <w:t>Page </w:t>
+      <w:t>A-15.06.2018</w:t>
     </w:r>
-    <w:r>
+  </w:p>
+  <w:p>
+    <w:pPr>
+      <w:pBdr>
+        <w:top w:val="nil"/>
+        <w:left w:val="nil"/>
+        <w:bottom w:val="nil"/>
+        <w:right w:val="nil"/>
+        <w:between w:val="nil"/>
+      </w:pBdr>
+      <w:spacing w:before="0" w:after="0" w:line="240" w:lineRule="auto"/>
       <w:rPr>
         <w:smallCaps/>
+        <w:lang w:val="de-CH"/>
       </w:rPr>
-      <w:fldChar w:fldCharType="begin"/>
-    </w:r>
-    <w:r>
-      <w:rPr>
-        <w:smallCaps/>
-      </w:rPr>
-      <w:instrText>PAGE</w:instrText>
-    </w:r>
-    <w:r>
-      <w:rPr>
-        <w:smallCaps/>
-      </w:rPr>
-      <w:fldChar w:fldCharType="separate"/>
-    </w:r>
-    <w:r>
-      <w:rPr>
-        <w:smallCaps/>
-        <w:noProof/>
-      </w:rPr>
-      <w:t>5</w:t>
-    </w:r>
-    <w:r>
-      <w:rPr>
-        <w:smallCaps/>
-      </w:rPr>
-      <w:fldChar w:fldCharType="end"/>
-    </w:r>
+    </w:pPr>
   </w:p>
 </w:ftr>
 </file>
 
 <file path=word/footnotes.xml><?xml version="1.0" encoding="utf-8"?>
-<w:footnotes xmlns:wpc="http://schemas.microsoft.com/office/word/2010/wordprocessingCanvas" xmlns:cx="http://schemas.microsoft.com/office/drawing/2014/chartex" xmlns:mc="http://schemas.openxmlformats.org/markup-compatibility/2006" xmlns:o="urn:schemas-microsoft-com:office:office" xmlns:r="http://schemas.openxmlformats.org/officeDocument/2006/relationships" xmlns:m="http://schemas.openxmlformats.org/officeDocument/2006/math" xmlns:v="urn:schemas-microsoft-com:vml" xmlns:wp14="http://schemas.microsoft.com/office/word/2010/wordprocessingDrawing" xmlns:wp="http://schemas.openxmlformats.org/drawingml/2006/wordprocessingDrawing" xmlns:w10="urn:schemas-microsoft-com:office:word" xmlns:w="http://schemas.openxmlformats.org/wordprocessingml/2006/main" xmlns:w14="http://schemas.microsoft.com/office/word/2010/wordml" xmlns:w15="http://schemas.microsoft.com/office/word/2012/wordml" xmlns:w16se="http://schemas.microsoft.com/office/word/2015/wordml/symex" xmlns:wpg="http://schemas.microsoft.com/office/word/2010/wordprocessingGroup" xmlns:wpi="http://schemas.microsoft.com/office/word/2010/wordprocessingInk" xmlns:wne="http://schemas.microsoft.com/office/word/2006/wordml" xmlns:wps="http://schemas.microsoft.com/office/word/2010/wordprocessingShape" mc:Ignorable="w14 w15 w16se wp14">
+<w:footnotes xmlns:wpc="http://schemas.microsoft.com/office/word/2010/wordprocessingCanvas" xmlns:cx="http://schemas.microsoft.com/office/drawing/2014/chartex" xmlns:cx1="http://schemas.microsoft.com/office/drawing/2015/9/8/chartex" xmlns:cx2="http://schemas.microsoft.com/office/drawing/2015/10/21/chartex" xmlns:cx3="http://schemas.microsoft.com/office/drawing/2016/5/9/chartex" xmlns:cx4="http://schemas.microsoft.com/office/drawing/2016/5/10/chartex" xmlns:cx5="http://schemas.microsoft.com/office/drawing/2016/5/11/chartex" xmlns:cx6="http://schemas.microsoft.com/office/drawing/2016/5/12/chartex" xmlns:cx7="http://schemas.microsoft.com/office/drawing/2016/5/13/chartex" xmlns:cx8="http://schemas.microsoft.com/office/drawing/2016/5/14/chartex" xmlns:mc="http://schemas.openxmlformats.org/markup-compatibility/2006" xmlns:aink="http://schemas.microsoft.com/office/drawing/2016/ink" xmlns:am3d="http://schemas.microsoft.com/office/drawing/2017/model3d" xmlns:o="urn:schemas-microsoft-com:office:office" xmlns:r="http://schemas.openxmlformats.org/officeDocument/2006/relationships" xmlns:m="http://schemas.openxmlformats.org/officeDocument/2006/math" xmlns:v="urn:schemas-microsoft-com:vml" xmlns:wp14="http://schemas.microsoft.com/office/word/2010/wordprocessingDrawing" xmlns:wp="http://schemas.openxmlformats.org/drawingml/2006/wordprocessingDrawing" xmlns:w10="urn:schemas-microsoft-com:office:word" xmlns:w="http://schemas.openxmlformats.org/wordprocessingml/2006/main" xmlns:w14="http://schemas.microsoft.com/office/word/2010/wordml" xmlns:w15="http://schemas.microsoft.com/office/word/2012/wordml" xmlns:w16cid="http://schemas.microsoft.com/office/word/2016/wordml/cid" xmlns:w16se="http://schemas.microsoft.com/office/word/2015/wordml/symex" xmlns:wpg="http://schemas.microsoft.com/office/word/2010/wordprocessingGroup" xmlns:wpi="http://schemas.microsoft.com/office/word/2010/wordprocessingInk" xmlns:wne="http://schemas.microsoft.com/office/word/2006/wordml" xmlns:wps="http://schemas.microsoft.com/office/word/2010/wordprocessingShape" mc:Ignorable="w14 w15 w16se w16cid wp14">
   <w:footnote w:type="separator" w:id="-1">
     <w:p>
       <w:pPr>
@@ -1870,7 +2251,7 @@
 </file>
 
 <file path=word/styles.xml><?xml version="1.0" encoding="utf-8"?>
-<w:styles xmlns:mc="http://schemas.openxmlformats.org/markup-compatibility/2006" xmlns:r="http://schemas.openxmlformats.org/officeDocument/2006/relationships" xmlns:w="http://schemas.openxmlformats.org/wordprocessingml/2006/main" xmlns:w14="http://schemas.microsoft.com/office/word/2010/wordml" xmlns:w15="http://schemas.microsoft.com/office/word/2012/wordml" xmlns:w16se="http://schemas.microsoft.com/office/word/2015/wordml/symex" mc:Ignorable="w14 w15 w16se">
+<w:styles xmlns:mc="http://schemas.openxmlformats.org/markup-compatibility/2006" xmlns:r="http://schemas.openxmlformats.org/officeDocument/2006/relationships" xmlns:w="http://schemas.openxmlformats.org/wordprocessingml/2006/main" xmlns:w14="http://schemas.microsoft.com/office/word/2010/wordml" xmlns:w15="http://schemas.microsoft.com/office/word/2012/wordml" xmlns:w16cid="http://schemas.microsoft.com/office/word/2016/wordml/cid" xmlns:w16se="http://schemas.microsoft.com/office/word/2015/wordml/symex" mc:Ignorable="w14 w15 w16se w16cid">
   <w:docDefaults>
     <w:rPrDefault>
       <w:rPr>
@@ -1887,7 +2268,7 @@
       </w:pPr>
     </w:pPrDefault>
   </w:docDefaults>
-  <w:latentStyles w:defLockedState="0" w:defUIPriority="99" w:defSemiHidden="0" w:defUnhideWhenUsed="0" w:defQFormat="0" w:count="371">
+  <w:latentStyles w:defLockedState="0" w:defUIPriority="99" w:defSemiHidden="0" w:defUnhideWhenUsed="0" w:defQFormat="0" w:count="375">
     <w:lsdException w:name="Normal" w:uiPriority="0" w:qFormat="1"/>
     <w:lsdException w:name="heading 1" w:uiPriority="9" w:qFormat="1"/>
     <w:lsdException w:name="heading 2" w:semiHidden="1" w:uiPriority="9" w:unhideWhenUsed="1" w:qFormat="1"/>
@@ -1993,7 +2374,6 @@
     <w:lsdException w:name="HTML Sample" w:semiHidden="1" w:unhideWhenUsed="1"/>
     <w:lsdException w:name="HTML Typewriter" w:semiHidden="1" w:unhideWhenUsed="1"/>
     <w:lsdException w:name="HTML Variable" w:semiHidden="1" w:unhideWhenUsed="1"/>
-    <w:lsdException w:name="Normal Table" w:semiHidden="1" w:unhideWhenUsed="1"/>
     <w:lsdException w:name="annotation subject" w:semiHidden="1" w:unhideWhenUsed="1"/>
     <w:lsdException w:name="No List" w:semiHidden="1" w:unhideWhenUsed="1"/>
     <w:lsdException w:name="Outline List 1" w:semiHidden="1" w:unhideWhenUsed="1"/>
@@ -2037,10 +2417,8 @@
     <w:lsdException w:name="Table Elegant" w:semiHidden="1" w:unhideWhenUsed="1"/>
     <w:lsdException w:name="Table Professional" w:semiHidden="1" w:unhideWhenUsed="1"/>
     <w:lsdException w:name="Table Subtle 1" w:semiHidden="1" w:unhideWhenUsed="1"/>
-    <w:lsdException w:name="Table Subtle 2" w:semiHidden="1" w:unhideWhenUsed="1"/>
     <w:lsdException w:name="Table Web 1" w:semiHidden="1" w:unhideWhenUsed="1"/>
     <w:lsdException w:name="Table Web 2" w:semiHidden="1" w:unhideWhenUsed="1"/>
-    <w:lsdException w:name="Table Web 3" w:semiHidden="1" w:unhideWhenUsed="1"/>
     <w:lsdException w:name="Balloon Text" w:semiHidden="1" w:unhideWhenUsed="1"/>
     <w:lsdException w:name="Table Grid" w:uiPriority="39"/>
     <w:lsdException w:name="Table Theme" w:semiHidden="1" w:unhideWhenUsed="1"/>
@@ -2259,6 +2637,10 @@
     <w:lsdException w:name="List Table 5 Dark Accent 6" w:uiPriority="50"/>
     <w:lsdException w:name="List Table 6 Colorful Accent 6" w:uiPriority="51"/>
     <w:lsdException w:name="List Table 7 Colorful Accent 6" w:uiPriority="52"/>
+    <w:lsdException w:name="Mention" w:semiHidden="1" w:unhideWhenUsed="1"/>
+    <w:lsdException w:name="Smart Hyperlink" w:semiHidden="1" w:unhideWhenUsed="1"/>
+    <w:lsdException w:name="Hashtag" w:semiHidden="1" w:unhideWhenUsed="1"/>
+    <w:lsdException w:name="Unresolved Mention" w:semiHidden="1" w:unhideWhenUsed="1"/>
   </w:latentStyles>
   <w:style w:type="paragraph" w:default="1" w:styleId="Normal">
     <w:name w:val="Normal"/>

--- a/tpi (1).docx
+++ b/tpi (1).docx
@@ -310,7 +310,6 @@
           </w:r>
           <w:r>
             <w:rPr>
-              <w:b/>
               <w:noProof/>
             </w:rPr>
             <w:t>2</w:t>
@@ -351,7 +350,6 @@
           </w:r>
           <w:r>
             <w:rPr>
-              <w:b/>
               <w:noProof/>
             </w:rPr>
             <w:t>3</w:t>
@@ -392,10 +390,9 @@
           </w:r>
           <w:r>
             <w:rPr>
-              <w:b/>
               <w:noProof/>
             </w:rPr>
-            <w:t>4</w:t>
+            <w:t>3</w:t>
           </w:r>
           <w:r>
             <w:fldChar w:fldCharType="end"/>
@@ -1659,27 +1656,819 @@
         <w:t xml:space="preserve"> pour les bien de votre identification.</w:t>
       </w:r>
     </w:p>
-    <w:p>
-      <w:pPr>
+    <w:p/>
+    <w:p>
+      <w:pPr>
+        <w:pStyle w:val="Titre1"/>
+      </w:pPr>
+      <w:r>
+        <w:t>Description de</w:t>
+      </w:r>
+      <w:r>
+        <w:t>s vues</w:t>
+      </w:r>
+    </w:p>
+    <w:p>
+      <w:pPr>
+        <w:pStyle w:val="titredevue"/>
+      </w:pPr>
+      <w:r>
+        <w:t>Page Création de compte</w:t>
+      </w:r>
+    </w:p>
+    <w:p>
+      <w:r>
         <w:rPr>
-          <w:color w:val="195027"/>
-          <w:sz w:val="28"/>
+          <w:noProof/>
+        </w:rPr>
+        <w:drawing>
+          <wp:anchor distT="0" distB="0" distL="114300" distR="114300" simplePos="0" relativeHeight="251659264" behindDoc="0" locked="0" layoutInCell="1" allowOverlap="1" wp14:anchorId="036E1746">
+            <wp:simplePos x="0" y="0"/>
+            <wp:positionH relativeFrom="column">
+              <wp:posOffset>-422275</wp:posOffset>
+            </wp:positionH>
+            <wp:positionV relativeFrom="paragraph">
+              <wp:posOffset>115887</wp:posOffset>
+            </wp:positionV>
+            <wp:extent cx="3185160" cy="6486525"/>
+            <wp:effectExtent l="0" t="0" r="0" b="9525"/>
+            <wp:wrapThrough wrapText="bothSides">
+              <wp:wrapPolygon edited="0">
+                <wp:start x="0" y="0"/>
+                <wp:lineTo x="0" y="21568"/>
+                <wp:lineTo x="21445" y="21568"/>
+                <wp:lineTo x="21445" y="0"/>
+                <wp:lineTo x="0" y="0"/>
+              </wp:wrapPolygon>
+            </wp:wrapThrough>
+            <wp:docPr id="1" name="Image 1"/>
+            <wp:cNvGraphicFramePr>
+              <a:graphicFrameLocks xmlns:a="http://schemas.openxmlformats.org/drawingml/2006/main" noChangeAspect="1"/>
+            </wp:cNvGraphicFramePr>
+            <a:graphic xmlns:a="http://schemas.openxmlformats.org/drawingml/2006/main">
+              <a:graphicData uri="http://schemas.openxmlformats.org/drawingml/2006/picture">
+                <pic:pic xmlns:pic="http://schemas.openxmlformats.org/drawingml/2006/picture">
+                  <pic:nvPicPr>
+                    <pic:cNvPr id="0" name="Picture 1"/>
+                    <pic:cNvPicPr>
+                      <a:picLocks noChangeAspect="1" noChangeArrowheads="1"/>
+                    </pic:cNvPicPr>
+                  </pic:nvPicPr>
+                  <pic:blipFill>
+                    <a:blip r:embed="rId8">
+                      <a:extLst>
+                        <a:ext uri="{28A0092B-C50C-407E-A947-70E740481C1C}">
+                          <a14:useLocalDpi xmlns:a14="http://schemas.microsoft.com/office/drawing/2010/main" val="0"/>
+                        </a:ext>
+                      </a:extLst>
+                    </a:blip>
+                    <a:srcRect/>
+                    <a:stretch>
+                      <a:fillRect/>
+                    </a:stretch>
+                  </pic:blipFill>
+                  <pic:spPr bwMode="auto">
+                    <a:xfrm>
+                      <a:off x="0" y="0"/>
+                      <a:ext cx="3185160" cy="6486525"/>
+                    </a:xfrm>
+                    <a:prstGeom prst="rect">
+                      <a:avLst/>
+                    </a:prstGeom>
+                    <a:noFill/>
+                    <a:ln>
+                      <a:noFill/>
+                    </a:ln>
+                  </pic:spPr>
+                </pic:pic>
+              </a:graphicData>
+            </a:graphic>
+          </wp:anchor>
+        </w:drawing>
+      </w:r>
+      <w:r>
+        <w:t xml:space="preserve">Cette page apparait si aucun compte n’est associer au numéro de téléphone du smartphone. Elle contient </w:t>
+      </w:r>
+      <w:r>
+        <w:t>des champs</w:t>
+      </w:r>
+      <w:r>
+        <w:t xml:space="preserve"> pour saisir les données nécessaires à la création du compte et un bouton pour valider la création. </w:t>
+      </w:r>
+      <w:r>
+        <w:t>Le numéro</w:t>
+      </w:r>
+      <w:r>
+        <w:t xml:space="preserve"> </w:t>
+      </w:r>
+      <w:r>
+        <w:t>récupérer</w:t>
+      </w:r>
+      <w:r>
+        <w:t xml:space="preserve"> sur le téléphone est afficher dans un champ bloquer à </w:t>
+      </w:r>
+      <w:r>
+        <w:t>l’édition</w:t>
+      </w:r>
+      <w:r>
+        <w:t>.</w:t>
+      </w:r>
+    </w:p>
+    <w:p>
+      <w:pPr>
+        <w:pStyle w:val="titredevue"/>
+      </w:pPr>
+      <w:r>
+        <w:br w:type="page"/>
+      </w:r>
+      <w:r>
+        <w:lastRenderedPageBreak/>
+        <w:drawing>
+          <wp:anchor distT="0" distB="0" distL="114300" distR="114300" simplePos="0" relativeHeight="251660288" behindDoc="1" locked="0" layoutInCell="1" allowOverlap="1">
+            <wp:simplePos x="0" y="0"/>
+            <wp:positionH relativeFrom="column">
+              <wp:posOffset>-417195</wp:posOffset>
+            </wp:positionH>
+            <wp:positionV relativeFrom="paragraph">
+              <wp:posOffset>547370</wp:posOffset>
+            </wp:positionV>
+            <wp:extent cx="3462020" cy="7226935"/>
+            <wp:effectExtent l="0" t="0" r="5080" b="0"/>
+            <wp:wrapTight wrapText="bothSides">
+              <wp:wrapPolygon edited="0">
+                <wp:start x="0" y="0"/>
+                <wp:lineTo x="0" y="21522"/>
+                <wp:lineTo x="21513" y="21522"/>
+                <wp:lineTo x="21513" y="0"/>
+                <wp:lineTo x="0" y="0"/>
+              </wp:wrapPolygon>
+            </wp:wrapTight>
+            <wp:docPr id="4" name="Image 4"/>
+            <wp:cNvGraphicFramePr>
+              <a:graphicFrameLocks xmlns:a="http://schemas.openxmlformats.org/drawingml/2006/main" noChangeAspect="1"/>
+            </wp:cNvGraphicFramePr>
+            <a:graphic xmlns:a="http://schemas.openxmlformats.org/drawingml/2006/main">
+              <a:graphicData uri="http://schemas.openxmlformats.org/drawingml/2006/picture">
+                <pic:pic xmlns:pic="http://schemas.openxmlformats.org/drawingml/2006/picture">
+                  <pic:nvPicPr>
+                    <pic:cNvPr id="0" name="Picture 3"/>
+                    <pic:cNvPicPr>
+                      <a:picLocks noChangeAspect="1" noChangeArrowheads="1"/>
+                    </pic:cNvPicPr>
+                  </pic:nvPicPr>
+                  <pic:blipFill>
+                    <a:blip r:embed="rId9">
+                      <a:extLst>
+                        <a:ext uri="{28A0092B-C50C-407E-A947-70E740481C1C}">
+                          <a14:useLocalDpi xmlns:a14="http://schemas.microsoft.com/office/drawing/2010/main" val="0"/>
+                        </a:ext>
+                      </a:extLst>
+                    </a:blip>
+                    <a:srcRect/>
+                    <a:stretch>
+                      <a:fillRect/>
+                    </a:stretch>
+                  </pic:blipFill>
+                  <pic:spPr bwMode="auto">
+                    <a:xfrm>
+                      <a:off x="0" y="0"/>
+                      <a:ext cx="3462020" cy="7226935"/>
+                    </a:xfrm>
+                    <a:prstGeom prst="rect">
+                      <a:avLst/>
+                    </a:prstGeom>
+                    <a:noFill/>
+                    <a:ln>
+                      <a:noFill/>
+                    </a:ln>
+                  </pic:spPr>
+                </pic:pic>
+              </a:graphicData>
+            </a:graphic>
+            <wp14:sizeRelH relativeFrom="margin">
+              <wp14:pctWidth>0</wp14:pctWidth>
+            </wp14:sizeRelH>
+            <wp14:sizeRelV relativeFrom="margin">
+              <wp14:pctHeight>0</wp14:pctHeight>
+            </wp14:sizeRelV>
+          </wp:anchor>
+        </w:drawing>
+      </w:r>
+      <w:r>
+        <w:t>Page d’édition du compte</w:t>
+      </w:r>
+    </w:p>
+    <w:p>
+      <w:pPr>
+        <w:rPr>
+          <w:sz w:val="24"/>
           <w:szCs w:val="24"/>
         </w:rPr>
       </w:pPr>
       <w:r>
+        <w:rPr>
+          <w:sz w:val="24"/>
+          <w:szCs w:val="24"/>
+        </w:rPr>
+        <w:t xml:space="preserve">Cette page permet de changer les informations du compte. Elle dispose pour cela </w:t>
+      </w:r>
+      <w:r>
+        <w:rPr>
+          <w:sz w:val="24"/>
+          <w:szCs w:val="24"/>
+        </w:rPr>
+        <w:t>des mêmes champs</w:t>
+      </w:r>
+      <w:r>
+        <w:rPr>
+          <w:sz w:val="24"/>
+          <w:szCs w:val="24"/>
+        </w:rPr>
+        <w:t xml:space="preserve"> que pour la création et elle est accessible depuis le menu « changer mon compte » lui-même disponible dans l’onglet settings de la page home.</w:t>
+      </w:r>
+    </w:p>
+    <w:p>
+      <w:pPr>
+        <w:pStyle w:val="titredevue"/>
+      </w:pPr>
+      <w:r>
+        <w:br w:type="page"/>
+      </w:r>
+    </w:p>
+    <w:p>
+      <w:pPr>
+        <w:pStyle w:val="titredevue"/>
+      </w:pPr>
+      <w:r>
         <w:lastRenderedPageBreak/>
+        <w:t>Page de recherche d’offre</w:t>
+      </w:r>
+    </w:p>
+    <w:p>
+      <w:r>
+        <w:rPr>
+          <w:noProof/>
+          <w:sz w:val="24"/>
+          <w:szCs w:val="24"/>
+        </w:rPr>
+        <w:drawing>
+          <wp:anchor distT="0" distB="0" distL="114300" distR="114300" simplePos="0" relativeHeight="251661312" behindDoc="1" locked="0" layoutInCell="1" allowOverlap="1">
+            <wp:simplePos x="0" y="0"/>
+            <wp:positionH relativeFrom="column">
+              <wp:posOffset>101600</wp:posOffset>
+            </wp:positionH>
+            <wp:positionV relativeFrom="paragraph">
+              <wp:posOffset>53975</wp:posOffset>
+            </wp:positionV>
+            <wp:extent cx="2771775" cy="5595620"/>
+            <wp:effectExtent l="0" t="0" r="9525" b="5080"/>
+            <wp:wrapTight wrapText="bothSides">
+              <wp:wrapPolygon edited="0">
+                <wp:start x="0" y="0"/>
+                <wp:lineTo x="0" y="21546"/>
+                <wp:lineTo x="21526" y="21546"/>
+                <wp:lineTo x="21526" y="0"/>
+                <wp:lineTo x="0" y="0"/>
+              </wp:wrapPolygon>
+            </wp:wrapTight>
+            <wp:docPr id="5" name="Image 5"/>
+            <wp:cNvGraphicFramePr>
+              <a:graphicFrameLocks xmlns:a="http://schemas.openxmlformats.org/drawingml/2006/main" noChangeAspect="1"/>
+            </wp:cNvGraphicFramePr>
+            <a:graphic xmlns:a="http://schemas.openxmlformats.org/drawingml/2006/main">
+              <a:graphicData uri="http://schemas.openxmlformats.org/drawingml/2006/picture">
+                <pic:pic xmlns:pic="http://schemas.openxmlformats.org/drawingml/2006/picture">
+                  <pic:nvPicPr>
+                    <pic:cNvPr id="0" name="Picture 4"/>
+                    <pic:cNvPicPr>
+                      <a:picLocks noChangeAspect="1" noChangeArrowheads="1"/>
+                    </pic:cNvPicPr>
+                  </pic:nvPicPr>
+                  <pic:blipFill>
+                    <a:blip r:embed="rId10">
+                      <a:extLst>
+                        <a:ext uri="{28A0092B-C50C-407E-A947-70E740481C1C}">
+                          <a14:useLocalDpi xmlns:a14="http://schemas.microsoft.com/office/drawing/2010/main" val="0"/>
+                        </a:ext>
+                      </a:extLst>
+                    </a:blip>
+                    <a:srcRect/>
+                    <a:stretch>
+                      <a:fillRect/>
+                    </a:stretch>
+                  </pic:blipFill>
+                  <pic:spPr bwMode="auto">
+                    <a:xfrm>
+                      <a:off x="0" y="0"/>
+                      <a:ext cx="2771775" cy="5595620"/>
+                    </a:xfrm>
+                    <a:prstGeom prst="rect">
+                      <a:avLst/>
+                    </a:prstGeom>
+                    <a:noFill/>
+                    <a:ln>
+                      <a:noFill/>
+                    </a:ln>
+                  </pic:spPr>
+                </pic:pic>
+              </a:graphicData>
+            </a:graphic>
+          </wp:anchor>
+        </w:drawing>
+      </w:r>
+      <w:r>
+        <w:t>Cette vue contient une liste déroulante d’offre trier par ordre croissant de distance entre l’utilisateur de l’application et l’endroit ou a été posté l’offre.</w:t>
+      </w:r>
+    </w:p>
+    <w:p>
+      <w:pPr>
+        <w:rPr>
+          <w:sz w:val="24"/>
+          <w:szCs w:val="24"/>
+        </w:rPr>
+      </w:pPr>
+      <w:r>
+        <w:rPr>
+          <w:sz w:val="24"/>
+          <w:szCs w:val="24"/>
+        </w:rPr>
         <w:br w:type="page"/>
       </w:r>
-      <w:bookmarkStart w:id="9" w:name="_GoBack"/>
-      <w:bookmarkEnd w:id="9"/>
-    </w:p>
-    <w:p>
-      <w:pPr>
-        <w:pStyle w:val="Titre1"/>
+    </w:p>
+    <w:p>
+      <w:pPr>
+        <w:pStyle w:val="titredevue"/>
       </w:pPr>
       <w:r>
         <w:lastRenderedPageBreak/>
+        <w:drawing>
+          <wp:anchor distT="0" distB="0" distL="114300" distR="114300" simplePos="0" relativeHeight="251662336" behindDoc="1" locked="0" layoutInCell="1" allowOverlap="1">
+            <wp:simplePos x="0" y="0"/>
+            <wp:positionH relativeFrom="margin">
+              <wp:posOffset>-128587</wp:posOffset>
+            </wp:positionH>
+            <wp:positionV relativeFrom="paragraph">
+              <wp:posOffset>547687</wp:posOffset>
+            </wp:positionV>
+            <wp:extent cx="3204845" cy="6604635"/>
+            <wp:effectExtent l="0" t="0" r="0" b="5715"/>
+            <wp:wrapTight wrapText="bothSides">
+              <wp:wrapPolygon edited="0">
+                <wp:start x="0" y="0"/>
+                <wp:lineTo x="0" y="21556"/>
+                <wp:lineTo x="21442" y="21556"/>
+                <wp:lineTo x="21442" y="0"/>
+                <wp:lineTo x="0" y="0"/>
+              </wp:wrapPolygon>
+            </wp:wrapTight>
+            <wp:docPr id="6" name="Image 6"/>
+            <wp:cNvGraphicFramePr>
+              <a:graphicFrameLocks xmlns:a="http://schemas.openxmlformats.org/drawingml/2006/main" noChangeAspect="1"/>
+            </wp:cNvGraphicFramePr>
+            <a:graphic xmlns:a="http://schemas.openxmlformats.org/drawingml/2006/main">
+              <a:graphicData uri="http://schemas.openxmlformats.org/drawingml/2006/picture">
+                <pic:pic xmlns:pic="http://schemas.openxmlformats.org/drawingml/2006/picture">
+                  <pic:nvPicPr>
+                    <pic:cNvPr id="0" name="Picture 5"/>
+                    <pic:cNvPicPr>
+                      <a:picLocks noChangeAspect="1" noChangeArrowheads="1"/>
+                    </pic:cNvPicPr>
+                  </pic:nvPicPr>
+                  <pic:blipFill>
+                    <a:blip r:embed="rId11">
+                      <a:extLst>
+                        <a:ext uri="{28A0092B-C50C-407E-A947-70E740481C1C}">
+                          <a14:useLocalDpi xmlns:a14="http://schemas.microsoft.com/office/drawing/2010/main" val="0"/>
+                        </a:ext>
+                      </a:extLst>
+                    </a:blip>
+                    <a:srcRect/>
+                    <a:stretch>
+                      <a:fillRect/>
+                    </a:stretch>
+                  </pic:blipFill>
+                  <pic:spPr bwMode="auto">
+                    <a:xfrm>
+                      <a:off x="0" y="0"/>
+                      <a:ext cx="3204845" cy="6604635"/>
+                    </a:xfrm>
+                    <a:prstGeom prst="rect">
+                      <a:avLst/>
+                    </a:prstGeom>
+                    <a:noFill/>
+                    <a:ln>
+                      <a:noFill/>
+                    </a:ln>
+                  </pic:spPr>
+                </pic:pic>
+              </a:graphicData>
+            </a:graphic>
+            <wp14:sizeRelH relativeFrom="margin">
+              <wp14:pctWidth>0</wp14:pctWidth>
+            </wp14:sizeRelH>
+            <wp14:sizeRelV relativeFrom="margin">
+              <wp14:pctHeight>0</wp14:pctHeight>
+            </wp14:sizeRelV>
+          </wp:anchor>
+        </w:drawing>
+      </w:r>
+      <w:r>
+        <w:t xml:space="preserve">Page </w:t>
+      </w:r>
+      <w:r>
+        <w:t xml:space="preserve">mes offres </w:t>
+      </w:r>
+    </w:p>
+    <w:p>
+      <w:r>
+        <w:t xml:space="preserve">Cette page liste toutes les offres pas encore arrivé </w:t>
+      </w:r>
+      <w:proofErr w:type="spellStart"/>
+      <w:r>
+        <w:t>a</w:t>
+      </w:r>
+      <w:proofErr w:type="spellEnd"/>
+      <w:r>
+        <w:t xml:space="preserve"> date de </w:t>
+      </w:r>
+      <w:proofErr w:type="gramStart"/>
+      <w:r>
+        <w:t>péremption postées</w:t>
+      </w:r>
+      <w:proofErr w:type="gramEnd"/>
+      <w:r>
+        <w:t xml:space="preserve"> par l’utilisateur. Depuis cette page l’utilisateur peut crée une nouvelle offre ou supprimer/modifier une ancienne.</w:t>
+      </w:r>
+    </w:p>
+    <w:p>
+      <w:r>
+        <w:rPr>
+          <w:smallCaps/>
+        </w:rPr>
+        <w:br w:type="page"/>
+      </w:r>
+    </w:p>
+    <w:p>
+      <w:pPr>
+        <w:pStyle w:val="titredevue"/>
+      </w:pPr>
+      <w:r>
+        <w:lastRenderedPageBreak/>
+        <w:t>Page Settings</w:t>
+      </w:r>
+    </w:p>
+    <w:p>
+      <w:r>
+        <w:rPr>
+          <w:noProof/>
+        </w:rPr>
+        <w:drawing>
+          <wp:anchor distT="0" distB="0" distL="114300" distR="114300" simplePos="0" relativeHeight="251663360" behindDoc="1" locked="0" layoutInCell="1" allowOverlap="1">
+            <wp:simplePos x="0" y="0"/>
+            <wp:positionH relativeFrom="margin">
+              <wp:posOffset>-90487</wp:posOffset>
+            </wp:positionH>
+            <wp:positionV relativeFrom="paragraph">
+              <wp:posOffset>80327</wp:posOffset>
+            </wp:positionV>
+            <wp:extent cx="2729865" cy="5586095"/>
+            <wp:effectExtent l="0" t="0" r="0" b="0"/>
+            <wp:wrapTight wrapText="bothSides">
+              <wp:wrapPolygon edited="0">
+                <wp:start x="0" y="0"/>
+                <wp:lineTo x="0" y="21509"/>
+                <wp:lineTo x="21404" y="21509"/>
+                <wp:lineTo x="21404" y="0"/>
+                <wp:lineTo x="0" y="0"/>
+              </wp:wrapPolygon>
+            </wp:wrapTight>
+            <wp:docPr id="7" name="Image 7"/>
+            <wp:cNvGraphicFramePr>
+              <a:graphicFrameLocks xmlns:a="http://schemas.openxmlformats.org/drawingml/2006/main" noChangeAspect="1"/>
+            </wp:cNvGraphicFramePr>
+            <a:graphic xmlns:a="http://schemas.openxmlformats.org/drawingml/2006/main">
+              <a:graphicData uri="http://schemas.openxmlformats.org/drawingml/2006/picture">
+                <pic:pic xmlns:pic="http://schemas.openxmlformats.org/drawingml/2006/picture">
+                  <pic:nvPicPr>
+                    <pic:cNvPr id="0" name="Picture 6"/>
+                    <pic:cNvPicPr>
+                      <a:picLocks noChangeAspect="1" noChangeArrowheads="1"/>
+                    </pic:cNvPicPr>
+                  </pic:nvPicPr>
+                  <pic:blipFill>
+                    <a:blip r:embed="rId12">
+                      <a:extLst>
+                        <a:ext uri="{28A0092B-C50C-407E-A947-70E740481C1C}">
+                          <a14:useLocalDpi xmlns:a14="http://schemas.microsoft.com/office/drawing/2010/main" val="0"/>
+                        </a:ext>
+                      </a:extLst>
+                    </a:blip>
+                    <a:srcRect/>
+                    <a:stretch>
+                      <a:fillRect/>
+                    </a:stretch>
+                  </pic:blipFill>
+                  <pic:spPr bwMode="auto">
+                    <a:xfrm>
+                      <a:off x="0" y="0"/>
+                      <a:ext cx="2729865" cy="5586095"/>
+                    </a:xfrm>
+                    <a:prstGeom prst="rect">
+                      <a:avLst/>
+                    </a:prstGeom>
+                    <a:noFill/>
+                    <a:ln>
+                      <a:noFill/>
+                    </a:ln>
+                  </pic:spPr>
+                </pic:pic>
+              </a:graphicData>
+            </a:graphic>
+            <wp14:sizeRelH relativeFrom="margin">
+              <wp14:pctWidth>0</wp14:pctWidth>
+            </wp14:sizeRelH>
+            <wp14:sizeRelV relativeFrom="margin">
+              <wp14:pctHeight>0</wp14:pctHeight>
+            </wp14:sizeRelV>
+          </wp:anchor>
+        </w:drawing>
+      </w:r>
+      <w:r>
+        <w:t xml:space="preserve">La page settings permet </w:t>
+      </w:r>
+      <w:proofErr w:type="gramStart"/>
+      <w:r>
+        <w:t>a</w:t>
+      </w:r>
+      <w:proofErr w:type="gramEnd"/>
+      <w:r>
+        <w:t xml:space="preserve"> l’utilisateur de visualiser son compte pour s’avoir sous qu’elle nom </w:t>
+      </w:r>
+      <w:proofErr w:type="spellStart"/>
+      <w:r>
+        <w:t>prenom</w:t>
+      </w:r>
+      <w:proofErr w:type="spellEnd"/>
+      <w:r>
+        <w:t xml:space="preserve"> email il s’est identifier. Elle permet aussi d’accéder </w:t>
+      </w:r>
+      <w:proofErr w:type="gramStart"/>
+      <w:r>
+        <w:t>a</w:t>
+      </w:r>
+      <w:proofErr w:type="gramEnd"/>
+      <w:r>
+        <w:t xml:space="preserve"> la page changer mon compte via le menu situer en haut.</w:t>
+      </w:r>
+    </w:p>
+    <w:p>
+      <w:r>
+        <w:br w:type="page"/>
+      </w:r>
+    </w:p>
+    <w:p>
+      <w:pPr>
+        <w:pStyle w:val="titredevue"/>
+      </w:pPr>
+      <w:r>
+        <w:lastRenderedPageBreak/>
+        <w:drawing>
+          <wp:anchor distT="0" distB="0" distL="114300" distR="114300" simplePos="0" relativeHeight="251664384" behindDoc="1" locked="0" layoutInCell="1" allowOverlap="1">
+            <wp:simplePos x="0" y="0"/>
+            <wp:positionH relativeFrom="margin">
+              <wp:posOffset>82550</wp:posOffset>
+            </wp:positionH>
+            <wp:positionV relativeFrom="paragraph">
+              <wp:posOffset>357505</wp:posOffset>
+            </wp:positionV>
+            <wp:extent cx="2643505" cy="5362575"/>
+            <wp:effectExtent l="0" t="0" r="4445" b="0"/>
+            <wp:wrapTight wrapText="bothSides">
+              <wp:wrapPolygon edited="0">
+                <wp:start x="0" y="0"/>
+                <wp:lineTo x="0" y="21485"/>
+                <wp:lineTo x="21481" y="21485"/>
+                <wp:lineTo x="21481" y="0"/>
+                <wp:lineTo x="0" y="0"/>
+              </wp:wrapPolygon>
+            </wp:wrapTight>
+            <wp:docPr id="8" name="Image 8" descr="C:\Users\titic\Downloads\New Project\createOffer.PNG"/>
+            <wp:cNvGraphicFramePr>
+              <a:graphicFrameLocks xmlns:a="http://schemas.openxmlformats.org/drawingml/2006/main" noChangeAspect="1"/>
+            </wp:cNvGraphicFramePr>
+            <a:graphic xmlns:a="http://schemas.openxmlformats.org/drawingml/2006/main">
+              <a:graphicData uri="http://schemas.openxmlformats.org/drawingml/2006/picture">
+                <pic:pic xmlns:pic="http://schemas.openxmlformats.org/drawingml/2006/picture">
+                  <pic:nvPicPr>
+                    <pic:cNvPr id="0" name="Picture 7" descr="C:\Users\titic\Downloads\New Project\createOffer.PNG"/>
+                    <pic:cNvPicPr>
+                      <a:picLocks noChangeAspect="1" noChangeArrowheads="1"/>
+                    </pic:cNvPicPr>
+                  </pic:nvPicPr>
+                  <pic:blipFill>
+                    <a:blip r:embed="rId13">
+                      <a:extLst>
+                        <a:ext uri="{28A0092B-C50C-407E-A947-70E740481C1C}">
+                          <a14:useLocalDpi xmlns:a14="http://schemas.microsoft.com/office/drawing/2010/main" val="0"/>
+                        </a:ext>
+                      </a:extLst>
+                    </a:blip>
+                    <a:srcRect/>
+                    <a:stretch>
+                      <a:fillRect/>
+                    </a:stretch>
+                  </pic:blipFill>
+                  <pic:spPr bwMode="auto">
+                    <a:xfrm>
+                      <a:off x="0" y="0"/>
+                      <a:ext cx="2643505" cy="5362575"/>
+                    </a:xfrm>
+                    <a:prstGeom prst="rect">
+                      <a:avLst/>
+                    </a:prstGeom>
+                    <a:noFill/>
+                    <a:ln>
+                      <a:noFill/>
+                    </a:ln>
+                  </pic:spPr>
+                </pic:pic>
+              </a:graphicData>
+            </a:graphic>
+            <wp14:sizeRelH relativeFrom="margin">
+              <wp14:pctWidth>0</wp14:pctWidth>
+            </wp14:sizeRelH>
+            <wp14:sizeRelV relativeFrom="margin">
+              <wp14:pctHeight>0</wp14:pctHeight>
+            </wp14:sizeRelV>
+          </wp:anchor>
+        </w:drawing>
+      </w:r>
+      <w:r>
+        <w:t>Page crée une offre</w:t>
+      </w:r>
+    </w:p>
+    <w:p>
+      <w:r>
+        <w:t>Cette vue permet de créer de nouvelle offre</w:t>
+      </w:r>
+      <w:r>
+        <w:t xml:space="preserve">. Avec touts les champs nécessaires </w:t>
+      </w:r>
+      <w:proofErr w:type="gramStart"/>
+      <w:r>
+        <w:t>a</w:t>
+      </w:r>
+      <w:proofErr w:type="gramEnd"/>
+      <w:r>
+        <w:t xml:space="preserve"> disposition il suffit de remplir les donner et pour créer une offre. Aucun champ ne peut être nul pour qu’une offre soie valide. Elle est accessible depuis le menu créer une offre sur l’onglet mes offres.</w:t>
+      </w:r>
+    </w:p>
+    <w:p>
+      <w:r>
+        <w:br w:type="page"/>
+      </w:r>
+    </w:p>
+    <w:p>
+      <w:pPr>
+        <w:pStyle w:val="titredevue"/>
+      </w:pPr>
+      <w:r>
+        <w:lastRenderedPageBreak/>
+        <w:drawing>
+          <wp:anchor distT="0" distB="0" distL="114300" distR="114300" simplePos="0" relativeHeight="251665408" behindDoc="1" locked="0" layoutInCell="1" allowOverlap="1">
+            <wp:simplePos x="0" y="0"/>
+            <wp:positionH relativeFrom="margin">
+              <wp:posOffset>-36195</wp:posOffset>
+            </wp:positionH>
+            <wp:positionV relativeFrom="paragraph">
+              <wp:posOffset>478790</wp:posOffset>
+            </wp:positionV>
+            <wp:extent cx="2275205" cy="4639310"/>
+            <wp:effectExtent l="0" t="0" r="0" b="0"/>
+            <wp:wrapTight wrapText="bothSides">
+              <wp:wrapPolygon edited="0">
+                <wp:start x="0" y="0"/>
+                <wp:lineTo x="0" y="21464"/>
+                <wp:lineTo x="21341" y="21464"/>
+                <wp:lineTo x="21341" y="0"/>
+                <wp:lineTo x="0" y="0"/>
+              </wp:wrapPolygon>
+            </wp:wrapTight>
+            <wp:docPr id="9" name="Image 9" descr="C:\Users\titic\Downloads\New Project\EditOffer.PNG"/>
+            <wp:cNvGraphicFramePr>
+              <a:graphicFrameLocks xmlns:a="http://schemas.openxmlformats.org/drawingml/2006/main" noChangeAspect="1"/>
+            </wp:cNvGraphicFramePr>
+            <a:graphic xmlns:a="http://schemas.openxmlformats.org/drawingml/2006/main">
+              <a:graphicData uri="http://schemas.openxmlformats.org/drawingml/2006/picture">
+                <pic:pic xmlns:pic="http://schemas.openxmlformats.org/drawingml/2006/picture">
+                  <pic:nvPicPr>
+                    <pic:cNvPr id="0" name="Picture 8" descr="C:\Users\titic\Downloads\New Project\EditOffer.PNG"/>
+                    <pic:cNvPicPr>
+                      <a:picLocks noChangeAspect="1" noChangeArrowheads="1"/>
+                    </pic:cNvPicPr>
+                  </pic:nvPicPr>
+                  <pic:blipFill>
+                    <a:blip r:embed="rId14">
+                      <a:extLst>
+                        <a:ext uri="{28A0092B-C50C-407E-A947-70E740481C1C}">
+                          <a14:useLocalDpi xmlns:a14="http://schemas.microsoft.com/office/drawing/2010/main" val="0"/>
+                        </a:ext>
+                      </a:extLst>
+                    </a:blip>
+                    <a:srcRect/>
+                    <a:stretch>
+                      <a:fillRect/>
+                    </a:stretch>
+                  </pic:blipFill>
+                  <pic:spPr bwMode="auto">
+                    <a:xfrm>
+                      <a:off x="0" y="0"/>
+                      <a:ext cx="2275205" cy="4639310"/>
+                    </a:xfrm>
+                    <a:prstGeom prst="rect">
+                      <a:avLst/>
+                    </a:prstGeom>
+                    <a:noFill/>
+                    <a:ln>
+                      <a:noFill/>
+                    </a:ln>
+                  </pic:spPr>
+                </pic:pic>
+              </a:graphicData>
+            </a:graphic>
+            <wp14:sizeRelH relativeFrom="margin">
+              <wp14:pctWidth>0</wp14:pctWidth>
+            </wp14:sizeRelH>
+            <wp14:sizeRelV relativeFrom="margin">
+              <wp14:pctHeight>0</wp14:pctHeight>
+            </wp14:sizeRelV>
+          </wp:anchor>
+        </w:drawing>
+      </w:r>
+      <w:r>
+        <w:t>Page modification d’offre</w:t>
+      </w:r>
+    </w:p>
+    <w:p>
+      <w:r>
+        <w:rPr>
+          <w:sz w:val="24"/>
+          <w:szCs w:val="24"/>
+        </w:rPr>
+        <w:t>Cette page permet de changer les informations d</w:t>
+      </w:r>
+      <w:r>
+        <w:rPr>
+          <w:sz w:val="24"/>
+          <w:szCs w:val="24"/>
+        </w:rPr>
+        <w:t>’une offre</w:t>
+      </w:r>
+      <w:r>
+        <w:rPr>
+          <w:sz w:val="24"/>
+          <w:szCs w:val="24"/>
+        </w:rPr>
+        <w:t xml:space="preserve">. Elle dispose pour cela des mêmes champs que pour la création et elle est accessible </w:t>
+      </w:r>
+      <w:r>
+        <w:rPr>
+          <w:sz w:val="24"/>
+          <w:szCs w:val="24"/>
+        </w:rPr>
+        <w:t>en appuyant sur le bouton modifier en dessous de chaque offre dans l’onglet mes offres</w:t>
+      </w:r>
+      <w:r>
+        <w:rPr>
+          <w:sz w:val="24"/>
+          <w:szCs w:val="24"/>
+        </w:rPr>
+        <w:t xml:space="preserve"> </w:t>
+      </w:r>
+      <w:r>
+        <w:rPr>
+          <w:sz w:val="24"/>
+          <w:szCs w:val="24"/>
+        </w:rPr>
+        <w:t xml:space="preserve">de la </w:t>
+      </w:r>
+      <w:r>
+        <w:rPr>
+          <w:sz w:val="24"/>
+          <w:szCs w:val="24"/>
+        </w:rPr>
+        <w:t>page home.</w:t>
+      </w:r>
+      <w:r>
+        <w:br w:type="page"/>
+      </w:r>
+    </w:p>
+    <w:p/>
+    <w:p>
+      <w:pPr>
+        <w:pStyle w:val="Titre"/>
+      </w:pPr>
+      <w:r>
         <w:t>Analyse Organique</w:t>
       </w:r>
     </w:p>
@@ -1698,37 +2487,46 @@
       <w:r>
         <w:t xml:space="preserve">L’applicatif consiste en </w:t>
       </w:r>
+      <w:r>
+        <w:t>une App Android programmée</w:t>
+      </w:r>
+      <w:r>
+        <w:t xml:space="preserve"> en JAVA </w:t>
+      </w:r>
+      <w:r>
+        <w:t>qui sert d’interface utilisateur. Et d’u service web qui administ</w:t>
+      </w:r>
+      <w:r>
+        <w:t>re</w:t>
+      </w:r>
+      <w:r>
+        <w:t xml:space="preserve"> la base de données et </w:t>
+      </w:r>
+      <w:r>
+        <w:t>affiche</w:t>
+      </w:r>
+      <w:r>
+        <w:t xml:space="preserve"> </w:t>
+      </w:r>
       <w:proofErr w:type="gramStart"/>
       <w:r>
-        <w:t>une A</w:t>
-      </w:r>
-      <w:r>
-        <w:t>pp Android programmé</w:t>
+        <w:t>des donnée</w:t>
       </w:r>
       <w:proofErr w:type="gramEnd"/>
       <w:r>
-        <w:t xml:space="preserve"> en JAVA </w:t>
-      </w:r>
-      <w:r>
-        <w:t xml:space="preserve">qui sert d’interface utilisateur. Et d’u service web qui sert </w:t>
-      </w:r>
-      <w:proofErr w:type="spellStart"/>
-      <w:proofErr w:type="gramStart"/>
-      <w:r>
-        <w:t>a</w:t>
-      </w:r>
-      <w:proofErr w:type="spellEnd"/>
-      <w:proofErr w:type="gramEnd"/>
-      <w:r>
-        <w:t xml:space="preserve"> administrer la base de données et </w:t>
-      </w:r>
-      <w:proofErr w:type="spellStart"/>
-      <w:r>
-        <w:t>a</w:t>
-      </w:r>
-      <w:proofErr w:type="spellEnd"/>
-      <w:r>
-        <w:t xml:space="preserve"> envoyer des donnée au smartphone pour les afficher.</w:t>
+        <w:t xml:space="preserve"> </w:t>
+      </w:r>
+      <w:r>
+        <w:t xml:space="preserve">pour le que le </w:t>
+      </w:r>
+      <w:r>
+        <w:t xml:space="preserve">smartphone </w:t>
+      </w:r>
+      <w:r>
+        <w:t>les récupère et les affiche</w:t>
+      </w:r>
+      <w:r>
+        <w:t>.</w:t>
       </w:r>
     </w:p>
     <w:p/>
@@ -2044,9 +2842,44 @@
         </w:tc>
       </w:tr>
     </w:tbl>
-    <w:p/>
+    <w:p>
+      <w:pPr>
+        <w:pStyle w:val="Titre1"/>
+      </w:pPr>
+    </w:p>
+    <w:p>
+      <w:pPr>
+        <w:rPr>
+          <w:color w:val="195027"/>
+          <w:sz w:val="32"/>
+          <w:szCs w:val="32"/>
+        </w:rPr>
+      </w:pPr>
+      <w:r>
+        <w:br w:type="page"/>
+      </w:r>
+    </w:p>
+    <w:p>
+      <w:pPr>
+        <w:pStyle w:val="Titre1"/>
+      </w:pPr>
+      <w:r>
+        <w:lastRenderedPageBreak/>
+        <w:t>Amélioration possible</w:t>
+      </w:r>
+    </w:p>
+    <w:p>
+      <w:pPr>
+        <w:pStyle w:val="Titre1"/>
+      </w:pPr>
+      <w:r>
+        <w:t>Conclusion</w:t>
+      </w:r>
+      <w:bookmarkStart w:id="9" w:name="_GoBack"/>
+      <w:bookmarkEnd w:id="9"/>
+    </w:p>
     <w:sectPr>
-      <w:footerReference w:type="default" r:id="rId8"/>
+      <w:footerReference w:type="default" r:id="rId15"/>
       <w:pgSz w:w="11906" w:h="16838"/>
       <w:pgMar w:top="1418" w:right="1797" w:bottom="1134" w:left="1797" w:header="720" w:footer="720" w:gutter="0"/>
       <w:pgNumType w:start="0"/>
@@ -2644,6 +3477,7 @@
   </w:latentStyles>
   <w:style w:type="paragraph" w:default="1" w:styleId="Normal">
     <w:name w:val="Normal"/>
+    <w:rsid w:val="00EB1273"/>
   </w:style>
   <w:style w:type="paragraph" w:styleId="Titre1">
     <w:name w:val="heading 1"/>
@@ -2916,6 +3750,19 @@
     <w:rsid w:val="0025783A"/>
     <w:rPr>
       <w:color w:val="195027"/>
+    </w:rPr>
+  </w:style>
+  <w:style w:type="paragraph" w:customStyle="1" w:styleId="titredevue">
+    <w:name w:val="titre de vue"/>
+    <w:basedOn w:val="Style2"/>
+    <w:rsid w:val="00EB1273"/>
+    <w:pPr>
+      <w:spacing w:after="480"/>
+      <w:jc w:val="center"/>
+    </w:pPr>
+    <w:rPr>
+      <w:noProof/>
+      <w:sz w:val="28"/>
     </w:rPr>
   </w:style>
 </w:styles>

--- a/tpi (1).docx
+++ b/tpi (1).docx
@@ -1,6 +1,6 @@
 
 <file path=word/document.xml><?xml version="1.0" encoding="utf-8"?>
-<w:document xmlns:wpc="http://schemas.microsoft.com/office/word/2010/wordprocessingCanvas" xmlns:cx="http://schemas.microsoft.com/office/drawing/2014/chartex" xmlns:cx1="http://schemas.microsoft.com/office/drawing/2015/9/8/chartex" xmlns:cx2="http://schemas.microsoft.com/office/drawing/2015/10/21/chartex" xmlns:cx3="http://schemas.microsoft.com/office/drawing/2016/5/9/chartex" xmlns:cx4="http://schemas.microsoft.com/office/drawing/2016/5/10/chartex" xmlns:cx5="http://schemas.microsoft.com/office/drawing/2016/5/11/chartex" xmlns:cx6="http://schemas.microsoft.com/office/drawing/2016/5/12/chartex" xmlns:cx7="http://schemas.microsoft.com/office/drawing/2016/5/13/chartex" xmlns:cx8="http://schemas.microsoft.com/office/drawing/2016/5/14/chartex" xmlns:mc="http://schemas.openxmlformats.org/markup-compatibility/2006" xmlns:aink="http://schemas.microsoft.com/office/drawing/2016/ink" xmlns:am3d="http://schemas.microsoft.com/office/drawing/2017/model3d" xmlns:o="urn:schemas-microsoft-com:office:office" xmlns:r="http://schemas.openxmlformats.org/officeDocument/2006/relationships" xmlns:m="http://schemas.openxmlformats.org/officeDocument/2006/math" xmlns:v="urn:schemas-microsoft-com:vml" xmlns:wp14="http://schemas.microsoft.com/office/word/2010/wordprocessingDrawing" xmlns:wp="http://schemas.openxmlformats.org/drawingml/2006/wordprocessingDrawing" xmlns:w10="urn:schemas-microsoft-com:office:word" xmlns:w="http://schemas.openxmlformats.org/wordprocessingml/2006/main" xmlns:w14="http://schemas.microsoft.com/office/word/2010/wordml" xmlns:w15="http://schemas.microsoft.com/office/word/2012/wordml" xmlns:w16cid="http://schemas.microsoft.com/office/word/2016/wordml/cid" xmlns:w16se="http://schemas.microsoft.com/office/word/2015/wordml/symex" xmlns:wpg="http://schemas.microsoft.com/office/word/2010/wordprocessingGroup" xmlns:wpi="http://schemas.microsoft.com/office/word/2010/wordprocessingInk" xmlns:wne="http://schemas.microsoft.com/office/word/2006/wordml" xmlns:wps="http://schemas.microsoft.com/office/word/2010/wordprocessingShape" mc:Ignorable="w14 w15 w16se w16cid wp14">
+<w:document xmlns:wpc="http://schemas.microsoft.com/office/word/2010/wordprocessingCanvas" xmlns:cx="http://schemas.microsoft.com/office/drawing/2014/chartex" xmlns:mc="http://schemas.openxmlformats.org/markup-compatibility/2006" xmlns:o="urn:schemas-microsoft-com:office:office" xmlns:r="http://schemas.openxmlformats.org/officeDocument/2006/relationships" xmlns:m="http://schemas.openxmlformats.org/officeDocument/2006/math" xmlns:v="urn:schemas-microsoft-com:vml" xmlns:wp14="http://schemas.microsoft.com/office/word/2010/wordprocessingDrawing" xmlns:wp="http://schemas.openxmlformats.org/drawingml/2006/wordprocessingDrawing" xmlns:w10="urn:schemas-microsoft-com:office:word" xmlns:w="http://schemas.openxmlformats.org/wordprocessingml/2006/main" xmlns:w14="http://schemas.microsoft.com/office/word/2010/wordml" xmlns:w15="http://schemas.microsoft.com/office/word/2012/wordml" xmlns:w16se="http://schemas.microsoft.com/office/word/2015/wordml/symex" xmlns:wpg="http://schemas.microsoft.com/office/word/2010/wordprocessingGroup" xmlns:wpi="http://schemas.microsoft.com/office/word/2010/wordprocessingInk" xmlns:wne="http://schemas.microsoft.com/office/word/2006/wordml" xmlns:wps="http://schemas.microsoft.com/office/word/2010/wordprocessingShape" mc:Ignorable="w14 w15 w16se wp14">
   <w:body>
     <w:p>
       <w:pPr>
@@ -30,7 +30,7 @@
                     <pic:cNvPicPr preferRelativeResize="0"/>
                   </pic:nvPicPr>
                   <pic:blipFill>
-                    <a:blip r:embed="rId6"/>
+                    <a:blip r:embed="rId7"/>
                     <a:srcRect/>
                     <a:stretch>
                       <a:fillRect/>
@@ -172,7 +172,7 @@
                     <pic:cNvPicPr preferRelativeResize="0"/>
                   </pic:nvPicPr>
                   <pic:blipFill>
-                    <a:blip r:embed="rId7"/>
+                    <a:blip r:embed="rId8"/>
                     <a:srcRect/>
                     <a:stretch>
                       <a:fillRect/>
@@ -253,10 +253,12 @@
         <w:contextualSpacing w:val="0"/>
       </w:pPr>
       <w:bookmarkStart w:id="1" w:name="_dovkyhs145mw" w:colFirst="0" w:colLast="0"/>
+      <w:bookmarkStart w:id="2" w:name="_Toc516638742"/>
       <w:bookmarkEnd w:id="1"/>
       <w:r>
         <w:t>Table des matières</w:t>
       </w:r>
+      <w:bookmarkEnd w:id="2"/>
     </w:p>
     <w:p/>
     <w:sdt>
@@ -267,14 +269,16 @@
           <w:docPartUnique/>
         </w:docPartObj>
       </w:sdtPr>
-      <w:sdtEndPr/>
       <w:sdtContent>
         <w:p>
           <w:pPr>
+            <w:pStyle w:val="TM1"/>
             <w:tabs>
-              <w:tab w:val="right" w:pos="8311"/>
+              <w:tab w:val="right" w:pos="8302"/>
             </w:tabs>
-            <w:spacing w:before="200" w:line="240" w:lineRule="auto"/>
+            <w:rPr>
+              <w:noProof/>
+            </w:rPr>
           </w:pPr>
           <w:r>
             <w:fldChar w:fldCharType="begin"/>
@@ -285,78 +289,2307 @@
           <w:r>
             <w:fldChar w:fldCharType="separate"/>
           </w:r>
-          <w:hyperlink w:anchor="_8hnokh3x8wj8">
-            <w:r>
-              <w:rPr>
-                <w:b/>
-              </w:rPr>
-              <w:t>Table des versions</w:t>
+          <w:hyperlink w:anchor="_Toc516638742" w:history="1">
+            <w:r>
+              <w:rPr>
+                <w:rStyle w:val="Lienhypertexte"/>
+                <w:noProof/>
+              </w:rPr>
+              <w:t>Table des matières</w:t>
+            </w:r>
+            <w:r>
+              <w:rPr>
+                <w:noProof/>
+                <w:webHidden/>
+              </w:rPr>
+              <w:tab/>
+            </w:r>
+            <w:r>
+              <w:rPr>
+                <w:noProof/>
+                <w:webHidden/>
+              </w:rPr>
+              <w:fldChar w:fldCharType="begin"/>
+            </w:r>
+            <w:r>
+              <w:rPr>
+                <w:noProof/>
+                <w:webHidden/>
+              </w:rPr>
+              <w:instrText xml:space="preserve"> PAGEREF _Toc516638742 \h </w:instrText>
+            </w:r>
+            <w:r>
+              <w:rPr>
+                <w:noProof/>
+                <w:webHidden/>
+              </w:rPr>
+            </w:r>
+            <w:r>
+              <w:rPr>
+                <w:noProof/>
+                <w:webHidden/>
+              </w:rPr>
+              <w:fldChar w:fldCharType="separate"/>
+            </w:r>
+            <w:r>
+              <w:rPr>
+                <w:noProof/>
+                <w:webHidden/>
+              </w:rPr>
+              <w:t>1</w:t>
+            </w:r>
+            <w:r>
+              <w:rPr>
+                <w:noProof/>
+                <w:webHidden/>
+              </w:rPr>
+              <w:fldChar w:fldCharType="end"/>
             </w:r>
           </w:hyperlink>
-          <w:r>
-            <w:rPr>
-              <w:b/>
-            </w:rPr>
-            <w:tab/>
-          </w:r>
-          <w:r>
-            <w:fldChar w:fldCharType="begin"/>
-          </w:r>
-          <w:r>
-            <w:instrText xml:space="preserve"> PAGEREF _8hnokh3x8wj8 \h </w:instrText>
-          </w:r>
-          <w:r>
-            <w:fldChar w:fldCharType="separate"/>
-          </w:r>
-          <w:r>
+        </w:p>
+        <w:p>
+          <w:pPr>
+            <w:pStyle w:val="TM1"/>
+            <w:tabs>
+              <w:tab w:val="right" w:pos="8302"/>
+            </w:tabs>
             <w:rPr>
               <w:noProof/>
             </w:rPr>
-            <w:t>2</w:t>
-          </w:r>
-          <w:r>
-            <w:fldChar w:fldCharType="end"/>
-          </w:r>
+          </w:pPr>
+          <w:hyperlink w:anchor="_Toc516638743" w:history="1">
+            <w:r>
+              <w:rPr>
+                <w:rStyle w:val="Lienhypertexte"/>
+                <w:noProof/>
+              </w:rPr>
+              <w:t>Table des versions</w:t>
+            </w:r>
+            <w:r>
+              <w:rPr>
+                <w:noProof/>
+                <w:webHidden/>
+              </w:rPr>
+              <w:tab/>
+            </w:r>
+            <w:r>
+              <w:rPr>
+                <w:noProof/>
+                <w:webHidden/>
+              </w:rPr>
+              <w:fldChar w:fldCharType="begin"/>
+            </w:r>
+            <w:r>
+              <w:rPr>
+                <w:noProof/>
+                <w:webHidden/>
+              </w:rPr>
+              <w:instrText xml:space="preserve"> PAGEREF _Toc516638743 \h </w:instrText>
+            </w:r>
+            <w:r>
+              <w:rPr>
+                <w:noProof/>
+                <w:webHidden/>
+              </w:rPr>
+            </w:r>
+            <w:r>
+              <w:rPr>
+                <w:noProof/>
+                <w:webHidden/>
+              </w:rPr>
+              <w:fldChar w:fldCharType="separate"/>
+            </w:r>
+            <w:r>
+              <w:rPr>
+                <w:noProof/>
+                <w:webHidden/>
+              </w:rPr>
+              <w:t>3</w:t>
+            </w:r>
+            <w:r>
+              <w:rPr>
+                <w:noProof/>
+                <w:webHidden/>
+              </w:rPr>
+              <w:fldChar w:fldCharType="end"/>
+            </w:r>
+          </w:hyperlink>
         </w:p>
         <w:p>
           <w:pPr>
+            <w:pStyle w:val="TM1"/>
             <w:tabs>
-              <w:tab w:val="right" w:pos="8311"/>
+              <w:tab w:val="right" w:pos="8302"/>
             </w:tabs>
-            <w:spacing w:before="200" w:line="240" w:lineRule="auto"/>
-          </w:pPr>
-          <w:hyperlink w:anchor="_iirw68wusjww">
-            <w:r>
-              <w:rPr>
-                <w:b/>
-              </w:rPr>
-              <w:t>Introduction</w:t>
-            </w:r>
-          </w:hyperlink>
-          <w:r>
-            <w:rPr>
-              <w:b/>
-            </w:rPr>
-            <w:tab/>
-          </w:r>
-          <w:r>
-            <w:fldChar w:fldCharType="begin"/>
-          </w:r>
-          <w:r>
-            <w:instrText xml:space="preserve"> PAGEREF _iirw68wusjww \h </w:instrText>
-          </w:r>
-          <w:r>
-            <w:fldChar w:fldCharType="separate"/>
-          </w:r>
-          <w:r>
             <w:rPr>
               <w:noProof/>
             </w:rPr>
-            <w:t>3</w:t>
-          </w:r>
-          <w:r>
-            <w:fldChar w:fldCharType="end"/>
-          </w:r>
+          </w:pPr>
+          <w:hyperlink w:anchor="_Toc516638744" w:history="1">
+            <w:r>
+              <w:rPr>
+                <w:rStyle w:val="Lienhypertexte"/>
+                <w:noProof/>
+              </w:rPr>
+              <w:t>Introduction</w:t>
+            </w:r>
+            <w:r>
+              <w:rPr>
+                <w:noProof/>
+                <w:webHidden/>
+              </w:rPr>
+              <w:tab/>
+            </w:r>
+            <w:r>
+              <w:rPr>
+                <w:noProof/>
+                <w:webHidden/>
+              </w:rPr>
+              <w:fldChar w:fldCharType="begin"/>
+            </w:r>
+            <w:r>
+              <w:rPr>
+                <w:noProof/>
+                <w:webHidden/>
+              </w:rPr>
+              <w:instrText xml:space="preserve"> PAGEREF _Toc516638744 \h </w:instrText>
+            </w:r>
+            <w:r>
+              <w:rPr>
+                <w:noProof/>
+                <w:webHidden/>
+              </w:rPr>
+            </w:r>
+            <w:r>
+              <w:rPr>
+                <w:noProof/>
+                <w:webHidden/>
+              </w:rPr>
+              <w:fldChar w:fldCharType="separate"/>
+            </w:r>
+            <w:r>
+              <w:rPr>
+                <w:noProof/>
+                <w:webHidden/>
+              </w:rPr>
+              <w:t>4</w:t>
+            </w:r>
+            <w:r>
+              <w:rPr>
+                <w:noProof/>
+                <w:webHidden/>
+              </w:rPr>
+              <w:fldChar w:fldCharType="end"/>
+            </w:r>
+          </w:hyperlink>
+        </w:p>
+        <w:p>
+          <w:pPr>
+            <w:pStyle w:val="TM1"/>
+            <w:tabs>
+              <w:tab w:val="right" w:pos="8302"/>
+            </w:tabs>
+            <w:rPr>
+              <w:noProof/>
+            </w:rPr>
+          </w:pPr>
+          <w:hyperlink w:anchor="_Toc516638745" w:history="1">
+            <w:r>
+              <w:rPr>
+                <w:rStyle w:val="Lienhypertexte"/>
+                <w:noProof/>
+              </w:rPr>
+              <w:t>Analyse fonctionnelle</w:t>
+            </w:r>
+            <w:r>
+              <w:rPr>
+                <w:noProof/>
+                <w:webHidden/>
+              </w:rPr>
+              <w:tab/>
+            </w:r>
+            <w:r>
+              <w:rPr>
+                <w:noProof/>
+                <w:webHidden/>
+              </w:rPr>
+              <w:fldChar w:fldCharType="begin"/>
+            </w:r>
+            <w:r>
+              <w:rPr>
+                <w:noProof/>
+                <w:webHidden/>
+              </w:rPr>
+              <w:instrText xml:space="preserve"> PAGEREF _Toc516638745 \h </w:instrText>
+            </w:r>
+            <w:r>
+              <w:rPr>
+                <w:noProof/>
+                <w:webHidden/>
+              </w:rPr>
+            </w:r>
+            <w:r>
+              <w:rPr>
+                <w:noProof/>
+                <w:webHidden/>
+              </w:rPr>
+              <w:fldChar w:fldCharType="separate"/>
+            </w:r>
+            <w:r>
+              <w:rPr>
+                <w:noProof/>
+                <w:webHidden/>
+              </w:rPr>
+              <w:t>5</w:t>
+            </w:r>
+            <w:r>
+              <w:rPr>
+                <w:noProof/>
+                <w:webHidden/>
+              </w:rPr>
+              <w:fldChar w:fldCharType="end"/>
+            </w:r>
+          </w:hyperlink>
+        </w:p>
+        <w:p>
+          <w:pPr>
+            <w:pStyle w:val="TM2"/>
+            <w:tabs>
+              <w:tab w:val="right" w:pos="8302"/>
+            </w:tabs>
+            <w:rPr>
+              <w:noProof/>
+            </w:rPr>
+          </w:pPr>
+          <w:hyperlink w:anchor="_Toc516638746" w:history="1">
+            <w:r>
+              <w:rPr>
+                <w:rStyle w:val="Lienhypertexte"/>
+                <w:noProof/>
+              </w:rPr>
+              <w:t>Poster des offres</w:t>
+            </w:r>
+            <w:r>
+              <w:rPr>
+                <w:noProof/>
+                <w:webHidden/>
+              </w:rPr>
+              <w:tab/>
+            </w:r>
+            <w:r>
+              <w:rPr>
+                <w:noProof/>
+                <w:webHidden/>
+              </w:rPr>
+              <w:fldChar w:fldCharType="begin"/>
+            </w:r>
+            <w:r>
+              <w:rPr>
+                <w:noProof/>
+                <w:webHidden/>
+              </w:rPr>
+              <w:instrText xml:space="preserve"> PAGEREF _Toc516638746 \h </w:instrText>
+            </w:r>
+            <w:r>
+              <w:rPr>
+                <w:noProof/>
+                <w:webHidden/>
+              </w:rPr>
+            </w:r>
+            <w:r>
+              <w:rPr>
+                <w:noProof/>
+                <w:webHidden/>
+              </w:rPr>
+              <w:fldChar w:fldCharType="separate"/>
+            </w:r>
+            <w:r>
+              <w:rPr>
+                <w:noProof/>
+                <w:webHidden/>
+              </w:rPr>
+              <w:t>5</w:t>
+            </w:r>
+            <w:r>
+              <w:rPr>
+                <w:noProof/>
+                <w:webHidden/>
+              </w:rPr>
+              <w:fldChar w:fldCharType="end"/>
+            </w:r>
+          </w:hyperlink>
+        </w:p>
+        <w:p>
+          <w:pPr>
+            <w:pStyle w:val="TM2"/>
+            <w:tabs>
+              <w:tab w:val="right" w:pos="8302"/>
+            </w:tabs>
+            <w:rPr>
+              <w:noProof/>
+            </w:rPr>
+          </w:pPr>
+          <w:hyperlink w:anchor="_Toc516638747" w:history="1">
+            <w:r>
+              <w:rPr>
+                <w:rStyle w:val="Lienhypertexte"/>
+                <w:noProof/>
+              </w:rPr>
+              <w:t>Modifier ses offres</w:t>
+            </w:r>
+            <w:r>
+              <w:rPr>
+                <w:noProof/>
+                <w:webHidden/>
+              </w:rPr>
+              <w:tab/>
+            </w:r>
+            <w:r>
+              <w:rPr>
+                <w:noProof/>
+                <w:webHidden/>
+              </w:rPr>
+              <w:fldChar w:fldCharType="begin"/>
+            </w:r>
+            <w:r>
+              <w:rPr>
+                <w:noProof/>
+                <w:webHidden/>
+              </w:rPr>
+              <w:instrText xml:space="preserve"> PAGEREF _Toc516638747 \h </w:instrText>
+            </w:r>
+            <w:r>
+              <w:rPr>
+                <w:noProof/>
+                <w:webHidden/>
+              </w:rPr>
+            </w:r>
+            <w:r>
+              <w:rPr>
+                <w:noProof/>
+                <w:webHidden/>
+              </w:rPr>
+              <w:fldChar w:fldCharType="separate"/>
+            </w:r>
+            <w:r>
+              <w:rPr>
+                <w:noProof/>
+                <w:webHidden/>
+              </w:rPr>
+              <w:t>5</w:t>
+            </w:r>
+            <w:r>
+              <w:rPr>
+                <w:noProof/>
+                <w:webHidden/>
+              </w:rPr>
+              <w:fldChar w:fldCharType="end"/>
+            </w:r>
+          </w:hyperlink>
+        </w:p>
+        <w:p>
+          <w:pPr>
+            <w:pStyle w:val="TM2"/>
+            <w:tabs>
+              <w:tab w:val="right" w:pos="8302"/>
+            </w:tabs>
+            <w:rPr>
+              <w:noProof/>
+            </w:rPr>
+          </w:pPr>
+          <w:hyperlink w:anchor="_Toc516638748" w:history="1">
+            <w:r>
+              <w:rPr>
+                <w:rStyle w:val="Lienhypertexte"/>
+                <w:noProof/>
+              </w:rPr>
+              <w:t>Rechercher des offres</w:t>
+            </w:r>
+            <w:r>
+              <w:rPr>
+                <w:noProof/>
+                <w:webHidden/>
+              </w:rPr>
+              <w:tab/>
+            </w:r>
+            <w:r>
+              <w:rPr>
+                <w:noProof/>
+                <w:webHidden/>
+              </w:rPr>
+              <w:fldChar w:fldCharType="begin"/>
+            </w:r>
+            <w:r>
+              <w:rPr>
+                <w:noProof/>
+                <w:webHidden/>
+              </w:rPr>
+              <w:instrText xml:space="preserve"> PAGEREF _Toc516638748 \h </w:instrText>
+            </w:r>
+            <w:r>
+              <w:rPr>
+                <w:noProof/>
+                <w:webHidden/>
+              </w:rPr>
+            </w:r>
+            <w:r>
+              <w:rPr>
+                <w:noProof/>
+                <w:webHidden/>
+              </w:rPr>
+              <w:fldChar w:fldCharType="separate"/>
+            </w:r>
+            <w:r>
+              <w:rPr>
+                <w:noProof/>
+                <w:webHidden/>
+              </w:rPr>
+              <w:t>5</w:t>
+            </w:r>
+            <w:r>
+              <w:rPr>
+                <w:noProof/>
+                <w:webHidden/>
+              </w:rPr>
+              <w:fldChar w:fldCharType="end"/>
+            </w:r>
+          </w:hyperlink>
+        </w:p>
+        <w:p>
+          <w:pPr>
+            <w:pStyle w:val="TM2"/>
+            <w:tabs>
+              <w:tab w:val="right" w:pos="8302"/>
+            </w:tabs>
+            <w:rPr>
+              <w:noProof/>
+            </w:rPr>
+          </w:pPr>
+          <w:hyperlink w:anchor="_Toc516638749" w:history="1">
+            <w:r>
+              <w:rPr>
+                <w:rStyle w:val="Lienhypertexte"/>
+                <w:noProof/>
+              </w:rPr>
+              <w:t>Modifier son compte</w:t>
+            </w:r>
+            <w:r>
+              <w:rPr>
+                <w:noProof/>
+                <w:webHidden/>
+              </w:rPr>
+              <w:tab/>
+            </w:r>
+            <w:r>
+              <w:rPr>
+                <w:noProof/>
+                <w:webHidden/>
+              </w:rPr>
+              <w:fldChar w:fldCharType="begin"/>
+            </w:r>
+            <w:r>
+              <w:rPr>
+                <w:noProof/>
+                <w:webHidden/>
+              </w:rPr>
+              <w:instrText xml:space="preserve"> PAGEREF _Toc516638749 \h </w:instrText>
+            </w:r>
+            <w:r>
+              <w:rPr>
+                <w:noProof/>
+                <w:webHidden/>
+              </w:rPr>
+            </w:r>
+            <w:r>
+              <w:rPr>
+                <w:noProof/>
+                <w:webHidden/>
+              </w:rPr>
+              <w:fldChar w:fldCharType="separate"/>
+            </w:r>
+            <w:r>
+              <w:rPr>
+                <w:noProof/>
+                <w:webHidden/>
+              </w:rPr>
+              <w:t>5</w:t>
+            </w:r>
+            <w:r>
+              <w:rPr>
+                <w:noProof/>
+                <w:webHidden/>
+              </w:rPr>
+              <w:fldChar w:fldCharType="end"/>
+            </w:r>
+          </w:hyperlink>
+        </w:p>
+        <w:p>
+          <w:pPr>
+            <w:pStyle w:val="TM2"/>
+            <w:tabs>
+              <w:tab w:val="right" w:pos="8302"/>
+            </w:tabs>
+            <w:rPr>
+              <w:noProof/>
+            </w:rPr>
+          </w:pPr>
+          <w:hyperlink w:anchor="_Toc516638750" w:history="1">
+            <w:r>
+              <w:rPr>
+                <w:rStyle w:val="Lienhypertexte"/>
+                <w:noProof/>
+              </w:rPr>
+              <w:t>Crée un compte</w:t>
+            </w:r>
+            <w:r>
+              <w:rPr>
+                <w:noProof/>
+                <w:webHidden/>
+              </w:rPr>
+              <w:tab/>
+            </w:r>
+            <w:r>
+              <w:rPr>
+                <w:noProof/>
+                <w:webHidden/>
+              </w:rPr>
+              <w:fldChar w:fldCharType="begin"/>
+            </w:r>
+            <w:r>
+              <w:rPr>
+                <w:noProof/>
+                <w:webHidden/>
+              </w:rPr>
+              <w:instrText xml:space="preserve"> PAGEREF _Toc516638750 \h </w:instrText>
+            </w:r>
+            <w:r>
+              <w:rPr>
+                <w:noProof/>
+                <w:webHidden/>
+              </w:rPr>
+            </w:r>
+            <w:r>
+              <w:rPr>
+                <w:noProof/>
+                <w:webHidden/>
+              </w:rPr>
+              <w:fldChar w:fldCharType="separate"/>
+            </w:r>
+            <w:r>
+              <w:rPr>
+                <w:noProof/>
+                <w:webHidden/>
+              </w:rPr>
+              <w:t>5</w:t>
+            </w:r>
+            <w:r>
+              <w:rPr>
+                <w:noProof/>
+                <w:webHidden/>
+              </w:rPr>
+              <w:fldChar w:fldCharType="end"/>
+            </w:r>
+          </w:hyperlink>
+        </w:p>
+        <w:p>
+          <w:pPr>
+            <w:pStyle w:val="TM1"/>
+            <w:tabs>
+              <w:tab w:val="right" w:pos="8302"/>
+            </w:tabs>
+            <w:rPr>
+              <w:noProof/>
+            </w:rPr>
+          </w:pPr>
+          <w:hyperlink w:anchor="_Toc516638751" w:history="1">
+            <w:r>
+              <w:rPr>
+                <w:rStyle w:val="Lienhypertexte"/>
+                <w:noProof/>
+              </w:rPr>
+              <w:t>Description des vues</w:t>
+            </w:r>
+            <w:r>
+              <w:rPr>
+                <w:noProof/>
+                <w:webHidden/>
+              </w:rPr>
+              <w:tab/>
+            </w:r>
+            <w:r>
+              <w:rPr>
+                <w:noProof/>
+                <w:webHidden/>
+              </w:rPr>
+              <w:fldChar w:fldCharType="begin"/>
+            </w:r>
+            <w:r>
+              <w:rPr>
+                <w:noProof/>
+                <w:webHidden/>
+              </w:rPr>
+              <w:instrText xml:space="preserve"> PAGEREF _Toc516638751 \h </w:instrText>
+            </w:r>
+            <w:r>
+              <w:rPr>
+                <w:noProof/>
+                <w:webHidden/>
+              </w:rPr>
+            </w:r>
+            <w:r>
+              <w:rPr>
+                <w:noProof/>
+                <w:webHidden/>
+              </w:rPr>
+              <w:fldChar w:fldCharType="separate"/>
+            </w:r>
+            <w:r>
+              <w:rPr>
+                <w:noProof/>
+                <w:webHidden/>
+              </w:rPr>
+              <w:t>6</w:t>
+            </w:r>
+            <w:r>
+              <w:rPr>
+                <w:noProof/>
+                <w:webHidden/>
+              </w:rPr>
+              <w:fldChar w:fldCharType="end"/>
+            </w:r>
+          </w:hyperlink>
+        </w:p>
+        <w:p>
+          <w:pPr>
+            <w:pStyle w:val="TM2"/>
+            <w:tabs>
+              <w:tab w:val="right" w:pos="8302"/>
+            </w:tabs>
+            <w:rPr>
+              <w:noProof/>
+            </w:rPr>
+          </w:pPr>
+          <w:hyperlink w:anchor="_Toc516638752" w:history="1">
+            <w:r>
+              <w:rPr>
+                <w:rStyle w:val="Lienhypertexte"/>
+                <w:noProof/>
+              </w:rPr>
+              <w:t>Page Création de compte</w:t>
+            </w:r>
+            <w:r>
+              <w:rPr>
+                <w:noProof/>
+                <w:webHidden/>
+              </w:rPr>
+              <w:tab/>
+            </w:r>
+            <w:r>
+              <w:rPr>
+                <w:noProof/>
+                <w:webHidden/>
+              </w:rPr>
+              <w:fldChar w:fldCharType="begin"/>
+            </w:r>
+            <w:r>
+              <w:rPr>
+                <w:noProof/>
+                <w:webHidden/>
+              </w:rPr>
+              <w:instrText xml:space="preserve"> PAGEREF _Toc516638752 \h </w:instrText>
+            </w:r>
+            <w:r>
+              <w:rPr>
+                <w:noProof/>
+                <w:webHidden/>
+              </w:rPr>
+            </w:r>
+            <w:r>
+              <w:rPr>
+                <w:noProof/>
+                <w:webHidden/>
+              </w:rPr>
+              <w:fldChar w:fldCharType="separate"/>
+            </w:r>
+            <w:r>
+              <w:rPr>
+                <w:noProof/>
+                <w:webHidden/>
+              </w:rPr>
+              <w:t>6</w:t>
+            </w:r>
+            <w:r>
+              <w:rPr>
+                <w:noProof/>
+                <w:webHidden/>
+              </w:rPr>
+              <w:fldChar w:fldCharType="end"/>
+            </w:r>
+          </w:hyperlink>
+        </w:p>
+        <w:p>
+          <w:pPr>
+            <w:pStyle w:val="TM2"/>
+            <w:tabs>
+              <w:tab w:val="right" w:pos="8302"/>
+            </w:tabs>
+            <w:rPr>
+              <w:noProof/>
+            </w:rPr>
+          </w:pPr>
+          <w:hyperlink w:anchor="_Toc516638753" w:history="1">
+            <w:r>
+              <w:rPr>
+                <w:rStyle w:val="Lienhypertexte"/>
+                <w:noProof/>
+              </w:rPr>
+              <w:t>Page d’édition du compte</w:t>
+            </w:r>
+            <w:r>
+              <w:rPr>
+                <w:noProof/>
+                <w:webHidden/>
+              </w:rPr>
+              <w:tab/>
+            </w:r>
+            <w:r>
+              <w:rPr>
+                <w:noProof/>
+                <w:webHidden/>
+              </w:rPr>
+              <w:fldChar w:fldCharType="begin"/>
+            </w:r>
+            <w:r>
+              <w:rPr>
+                <w:noProof/>
+                <w:webHidden/>
+              </w:rPr>
+              <w:instrText xml:space="preserve"> PAGEREF _Toc516638753 \h </w:instrText>
+            </w:r>
+            <w:r>
+              <w:rPr>
+                <w:noProof/>
+                <w:webHidden/>
+              </w:rPr>
+            </w:r>
+            <w:r>
+              <w:rPr>
+                <w:noProof/>
+                <w:webHidden/>
+              </w:rPr>
+              <w:fldChar w:fldCharType="separate"/>
+            </w:r>
+            <w:r>
+              <w:rPr>
+                <w:noProof/>
+                <w:webHidden/>
+              </w:rPr>
+              <w:t>7</w:t>
+            </w:r>
+            <w:r>
+              <w:rPr>
+                <w:noProof/>
+                <w:webHidden/>
+              </w:rPr>
+              <w:fldChar w:fldCharType="end"/>
+            </w:r>
+          </w:hyperlink>
+        </w:p>
+        <w:p>
+          <w:pPr>
+            <w:pStyle w:val="TM2"/>
+            <w:tabs>
+              <w:tab w:val="right" w:pos="8302"/>
+            </w:tabs>
+            <w:rPr>
+              <w:noProof/>
+            </w:rPr>
+          </w:pPr>
+          <w:hyperlink w:anchor="_Toc516638754" w:history="1">
+            <w:r>
+              <w:rPr>
+                <w:rStyle w:val="Lienhypertexte"/>
+                <w:noProof/>
+              </w:rPr>
+              <w:t>Page de recherche d’offre</w:t>
+            </w:r>
+            <w:r>
+              <w:rPr>
+                <w:noProof/>
+                <w:webHidden/>
+              </w:rPr>
+              <w:tab/>
+            </w:r>
+            <w:r>
+              <w:rPr>
+                <w:noProof/>
+                <w:webHidden/>
+              </w:rPr>
+              <w:fldChar w:fldCharType="begin"/>
+            </w:r>
+            <w:r>
+              <w:rPr>
+                <w:noProof/>
+                <w:webHidden/>
+              </w:rPr>
+              <w:instrText xml:space="preserve"> PAGEREF _Toc516638754 \h </w:instrText>
+            </w:r>
+            <w:r>
+              <w:rPr>
+                <w:noProof/>
+                <w:webHidden/>
+              </w:rPr>
+            </w:r>
+            <w:r>
+              <w:rPr>
+                <w:noProof/>
+                <w:webHidden/>
+              </w:rPr>
+              <w:fldChar w:fldCharType="separate"/>
+            </w:r>
+            <w:r>
+              <w:rPr>
+                <w:noProof/>
+                <w:webHidden/>
+              </w:rPr>
+              <w:t>8</w:t>
+            </w:r>
+            <w:r>
+              <w:rPr>
+                <w:noProof/>
+                <w:webHidden/>
+              </w:rPr>
+              <w:fldChar w:fldCharType="end"/>
+            </w:r>
+          </w:hyperlink>
+        </w:p>
+        <w:p>
+          <w:pPr>
+            <w:pStyle w:val="TM2"/>
+            <w:tabs>
+              <w:tab w:val="right" w:pos="8302"/>
+            </w:tabs>
+            <w:rPr>
+              <w:noProof/>
+            </w:rPr>
+          </w:pPr>
+          <w:hyperlink w:anchor="_Toc516638755" w:history="1">
+            <w:r>
+              <w:rPr>
+                <w:rStyle w:val="Lienhypertexte"/>
+                <w:noProof/>
+              </w:rPr>
+              <w:t>Page mes offres</w:t>
+            </w:r>
+            <w:r>
+              <w:rPr>
+                <w:noProof/>
+                <w:webHidden/>
+              </w:rPr>
+              <w:tab/>
+            </w:r>
+            <w:r>
+              <w:rPr>
+                <w:noProof/>
+                <w:webHidden/>
+              </w:rPr>
+              <w:fldChar w:fldCharType="begin"/>
+            </w:r>
+            <w:r>
+              <w:rPr>
+                <w:noProof/>
+                <w:webHidden/>
+              </w:rPr>
+              <w:instrText xml:space="preserve"> PAGEREF _Toc516638755 \h </w:instrText>
+            </w:r>
+            <w:r>
+              <w:rPr>
+                <w:noProof/>
+                <w:webHidden/>
+              </w:rPr>
+            </w:r>
+            <w:r>
+              <w:rPr>
+                <w:noProof/>
+                <w:webHidden/>
+              </w:rPr>
+              <w:fldChar w:fldCharType="separate"/>
+            </w:r>
+            <w:r>
+              <w:rPr>
+                <w:noProof/>
+                <w:webHidden/>
+              </w:rPr>
+              <w:t>9</w:t>
+            </w:r>
+            <w:r>
+              <w:rPr>
+                <w:noProof/>
+                <w:webHidden/>
+              </w:rPr>
+              <w:fldChar w:fldCharType="end"/>
+            </w:r>
+          </w:hyperlink>
+        </w:p>
+        <w:p>
+          <w:pPr>
+            <w:pStyle w:val="TM2"/>
+            <w:tabs>
+              <w:tab w:val="right" w:pos="8302"/>
+            </w:tabs>
+            <w:rPr>
+              <w:noProof/>
+            </w:rPr>
+          </w:pPr>
+          <w:hyperlink w:anchor="_Toc516638756" w:history="1">
+            <w:r>
+              <w:rPr>
+                <w:rStyle w:val="Lienhypertexte"/>
+                <w:noProof/>
+              </w:rPr>
+              <w:t>Page Settings</w:t>
+            </w:r>
+            <w:r>
+              <w:rPr>
+                <w:noProof/>
+                <w:webHidden/>
+              </w:rPr>
+              <w:tab/>
+            </w:r>
+            <w:r>
+              <w:rPr>
+                <w:noProof/>
+                <w:webHidden/>
+              </w:rPr>
+              <w:fldChar w:fldCharType="begin"/>
+            </w:r>
+            <w:r>
+              <w:rPr>
+                <w:noProof/>
+                <w:webHidden/>
+              </w:rPr>
+              <w:instrText xml:space="preserve"> PAGEREF _Toc516638756 \h </w:instrText>
+            </w:r>
+            <w:r>
+              <w:rPr>
+                <w:noProof/>
+                <w:webHidden/>
+              </w:rPr>
+            </w:r>
+            <w:r>
+              <w:rPr>
+                <w:noProof/>
+                <w:webHidden/>
+              </w:rPr>
+              <w:fldChar w:fldCharType="separate"/>
+            </w:r>
+            <w:r>
+              <w:rPr>
+                <w:noProof/>
+                <w:webHidden/>
+              </w:rPr>
+              <w:t>10</w:t>
+            </w:r>
+            <w:r>
+              <w:rPr>
+                <w:noProof/>
+                <w:webHidden/>
+              </w:rPr>
+              <w:fldChar w:fldCharType="end"/>
+            </w:r>
+          </w:hyperlink>
+        </w:p>
+        <w:p>
+          <w:pPr>
+            <w:pStyle w:val="TM2"/>
+            <w:tabs>
+              <w:tab w:val="right" w:pos="8302"/>
+            </w:tabs>
+            <w:rPr>
+              <w:noProof/>
+            </w:rPr>
+          </w:pPr>
+          <w:hyperlink w:anchor="_Toc516638757" w:history="1">
+            <w:r>
+              <w:rPr>
+                <w:rStyle w:val="Lienhypertexte"/>
+                <w:noProof/>
+              </w:rPr>
+              <w:t>Page crée une offre</w:t>
+            </w:r>
+            <w:r>
+              <w:rPr>
+                <w:noProof/>
+                <w:webHidden/>
+              </w:rPr>
+              <w:tab/>
+            </w:r>
+            <w:r>
+              <w:rPr>
+                <w:noProof/>
+                <w:webHidden/>
+              </w:rPr>
+              <w:fldChar w:fldCharType="begin"/>
+            </w:r>
+            <w:r>
+              <w:rPr>
+                <w:noProof/>
+                <w:webHidden/>
+              </w:rPr>
+              <w:instrText xml:space="preserve"> PAGEREF _Toc516638757 \h </w:instrText>
+            </w:r>
+            <w:r>
+              <w:rPr>
+                <w:noProof/>
+                <w:webHidden/>
+              </w:rPr>
+            </w:r>
+            <w:r>
+              <w:rPr>
+                <w:noProof/>
+                <w:webHidden/>
+              </w:rPr>
+              <w:fldChar w:fldCharType="separate"/>
+            </w:r>
+            <w:r>
+              <w:rPr>
+                <w:noProof/>
+                <w:webHidden/>
+              </w:rPr>
+              <w:t>11</w:t>
+            </w:r>
+            <w:r>
+              <w:rPr>
+                <w:noProof/>
+                <w:webHidden/>
+              </w:rPr>
+              <w:fldChar w:fldCharType="end"/>
+            </w:r>
+          </w:hyperlink>
+        </w:p>
+        <w:p>
+          <w:pPr>
+            <w:pStyle w:val="TM2"/>
+            <w:tabs>
+              <w:tab w:val="right" w:pos="8302"/>
+            </w:tabs>
+            <w:rPr>
+              <w:noProof/>
+            </w:rPr>
+          </w:pPr>
+          <w:hyperlink w:anchor="_Toc516638758" w:history="1">
+            <w:r>
+              <w:rPr>
+                <w:rStyle w:val="Lienhypertexte"/>
+                <w:noProof/>
+              </w:rPr>
+              <w:t>Page modification d’offre</w:t>
+            </w:r>
+            <w:r>
+              <w:rPr>
+                <w:noProof/>
+                <w:webHidden/>
+              </w:rPr>
+              <w:tab/>
+            </w:r>
+            <w:r>
+              <w:rPr>
+                <w:noProof/>
+                <w:webHidden/>
+              </w:rPr>
+              <w:fldChar w:fldCharType="begin"/>
+            </w:r>
+            <w:r>
+              <w:rPr>
+                <w:noProof/>
+                <w:webHidden/>
+              </w:rPr>
+              <w:instrText xml:space="preserve"> PAGEREF _Toc516638758 \h </w:instrText>
+            </w:r>
+            <w:r>
+              <w:rPr>
+                <w:noProof/>
+                <w:webHidden/>
+              </w:rPr>
+            </w:r>
+            <w:r>
+              <w:rPr>
+                <w:noProof/>
+                <w:webHidden/>
+              </w:rPr>
+              <w:fldChar w:fldCharType="separate"/>
+            </w:r>
+            <w:r>
+              <w:rPr>
+                <w:noProof/>
+                <w:webHidden/>
+              </w:rPr>
+              <w:t>12</w:t>
+            </w:r>
+            <w:r>
+              <w:rPr>
+                <w:noProof/>
+                <w:webHidden/>
+              </w:rPr>
+              <w:fldChar w:fldCharType="end"/>
+            </w:r>
+          </w:hyperlink>
+        </w:p>
+        <w:p>
+          <w:pPr>
+            <w:pStyle w:val="TM2"/>
+            <w:tabs>
+              <w:tab w:val="right" w:pos="8302"/>
+            </w:tabs>
+            <w:rPr>
+              <w:noProof/>
+            </w:rPr>
+          </w:pPr>
+          <w:hyperlink w:anchor="_Toc516638759" w:history="1">
+            <w:r>
+              <w:rPr>
+                <w:rStyle w:val="Lienhypertexte"/>
+                <w:noProof/>
+              </w:rPr>
+              <w:t>introduction</w:t>
+            </w:r>
+            <w:r>
+              <w:rPr>
+                <w:noProof/>
+                <w:webHidden/>
+              </w:rPr>
+              <w:tab/>
+            </w:r>
+            <w:r>
+              <w:rPr>
+                <w:noProof/>
+                <w:webHidden/>
+              </w:rPr>
+              <w:fldChar w:fldCharType="begin"/>
+            </w:r>
+            <w:r>
+              <w:rPr>
+                <w:noProof/>
+                <w:webHidden/>
+              </w:rPr>
+              <w:instrText xml:space="preserve"> PAGEREF _Toc516638759 \h </w:instrText>
+            </w:r>
+            <w:r>
+              <w:rPr>
+                <w:noProof/>
+                <w:webHidden/>
+              </w:rPr>
+            </w:r>
+            <w:r>
+              <w:rPr>
+                <w:noProof/>
+                <w:webHidden/>
+              </w:rPr>
+              <w:fldChar w:fldCharType="separate"/>
+            </w:r>
+            <w:r>
+              <w:rPr>
+                <w:noProof/>
+                <w:webHidden/>
+              </w:rPr>
+              <w:t>14</w:t>
+            </w:r>
+            <w:r>
+              <w:rPr>
+                <w:noProof/>
+                <w:webHidden/>
+              </w:rPr>
+              <w:fldChar w:fldCharType="end"/>
+            </w:r>
+          </w:hyperlink>
+        </w:p>
+        <w:p>
+          <w:pPr>
+            <w:pStyle w:val="TM2"/>
+            <w:tabs>
+              <w:tab w:val="right" w:pos="8302"/>
+            </w:tabs>
+            <w:rPr>
+              <w:noProof/>
+            </w:rPr>
+          </w:pPr>
+          <w:hyperlink w:anchor="_Toc516638760" w:history="1">
+            <w:r>
+              <w:rPr>
+                <w:rStyle w:val="Lienhypertexte"/>
+                <w:noProof/>
+              </w:rPr>
+              <w:t>Architecture</w:t>
+            </w:r>
+            <w:r>
+              <w:rPr>
+                <w:noProof/>
+                <w:webHidden/>
+              </w:rPr>
+              <w:tab/>
+            </w:r>
+            <w:r>
+              <w:rPr>
+                <w:noProof/>
+                <w:webHidden/>
+              </w:rPr>
+              <w:fldChar w:fldCharType="begin"/>
+            </w:r>
+            <w:r>
+              <w:rPr>
+                <w:noProof/>
+                <w:webHidden/>
+              </w:rPr>
+              <w:instrText xml:space="preserve"> PAGEREF _Toc516638760 \h </w:instrText>
+            </w:r>
+            <w:r>
+              <w:rPr>
+                <w:noProof/>
+                <w:webHidden/>
+              </w:rPr>
+            </w:r>
+            <w:r>
+              <w:rPr>
+                <w:noProof/>
+                <w:webHidden/>
+              </w:rPr>
+              <w:fldChar w:fldCharType="separate"/>
+            </w:r>
+            <w:r>
+              <w:rPr>
+                <w:noProof/>
+                <w:webHidden/>
+              </w:rPr>
+              <w:t>14</w:t>
+            </w:r>
+            <w:r>
+              <w:rPr>
+                <w:noProof/>
+                <w:webHidden/>
+              </w:rPr>
+              <w:fldChar w:fldCharType="end"/>
+            </w:r>
+          </w:hyperlink>
+        </w:p>
+        <w:p>
+          <w:pPr>
+            <w:pStyle w:val="TM2"/>
+            <w:tabs>
+              <w:tab w:val="right" w:pos="8302"/>
+            </w:tabs>
+            <w:rPr>
+              <w:noProof/>
+            </w:rPr>
+          </w:pPr>
+          <w:hyperlink w:anchor="_Toc516638761" w:history="1">
+            <w:r>
+              <w:rPr>
+                <w:rStyle w:val="Lienhypertexte"/>
+                <w:noProof/>
+              </w:rPr>
+              <w:t>MCD</w:t>
+            </w:r>
+            <w:r>
+              <w:rPr>
+                <w:noProof/>
+                <w:webHidden/>
+              </w:rPr>
+              <w:tab/>
+            </w:r>
+            <w:r>
+              <w:rPr>
+                <w:noProof/>
+                <w:webHidden/>
+              </w:rPr>
+              <w:fldChar w:fldCharType="begin"/>
+            </w:r>
+            <w:r>
+              <w:rPr>
+                <w:noProof/>
+                <w:webHidden/>
+              </w:rPr>
+              <w:instrText xml:space="preserve"> PAGEREF _Toc516638761 \h </w:instrText>
+            </w:r>
+            <w:r>
+              <w:rPr>
+                <w:noProof/>
+                <w:webHidden/>
+              </w:rPr>
+            </w:r>
+            <w:r>
+              <w:rPr>
+                <w:noProof/>
+                <w:webHidden/>
+              </w:rPr>
+              <w:fldChar w:fldCharType="separate"/>
+            </w:r>
+            <w:r>
+              <w:rPr>
+                <w:noProof/>
+                <w:webHidden/>
+              </w:rPr>
+              <w:t>14</w:t>
+            </w:r>
+            <w:r>
+              <w:rPr>
+                <w:noProof/>
+                <w:webHidden/>
+              </w:rPr>
+              <w:fldChar w:fldCharType="end"/>
+            </w:r>
+          </w:hyperlink>
+        </w:p>
+        <w:p>
+          <w:pPr>
+            <w:pStyle w:val="TM2"/>
+            <w:tabs>
+              <w:tab w:val="right" w:pos="8302"/>
+            </w:tabs>
+            <w:rPr>
+              <w:noProof/>
+            </w:rPr>
+          </w:pPr>
+          <w:hyperlink w:anchor="_Toc516638762" w:history="1">
+            <w:r>
+              <w:rPr>
+                <w:rStyle w:val="Lienhypertexte"/>
+                <w:noProof/>
+              </w:rPr>
+              <w:t>MLD</w:t>
+            </w:r>
+            <w:r>
+              <w:rPr>
+                <w:noProof/>
+                <w:webHidden/>
+              </w:rPr>
+              <w:tab/>
+            </w:r>
+            <w:r>
+              <w:rPr>
+                <w:noProof/>
+                <w:webHidden/>
+              </w:rPr>
+              <w:fldChar w:fldCharType="begin"/>
+            </w:r>
+            <w:r>
+              <w:rPr>
+                <w:noProof/>
+                <w:webHidden/>
+              </w:rPr>
+              <w:instrText xml:space="preserve"> PAGEREF _Toc516638762 \h </w:instrText>
+            </w:r>
+            <w:r>
+              <w:rPr>
+                <w:noProof/>
+                <w:webHidden/>
+              </w:rPr>
+            </w:r>
+            <w:r>
+              <w:rPr>
+                <w:noProof/>
+                <w:webHidden/>
+              </w:rPr>
+              <w:fldChar w:fldCharType="separate"/>
+            </w:r>
+            <w:r>
+              <w:rPr>
+                <w:noProof/>
+                <w:webHidden/>
+              </w:rPr>
+              <w:t>14</w:t>
+            </w:r>
+            <w:r>
+              <w:rPr>
+                <w:noProof/>
+                <w:webHidden/>
+              </w:rPr>
+              <w:fldChar w:fldCharType="end"/>
+            </w:r>
+          </w:hyperlink>
+        </w:p>
+        <w:p>
+          <w:pPr>
+            <w:pStyle w:val="TM2"/>
+            <w:tabs>
+              <w:tab w:val="right" w:pos="8302"/>
+            </w:tabs>
+            <w:rPr>
+              <w:noProof/>
+            </w:rPr>
+          </w:pPr>
+          <w:hyperlink w:anchor="_Toc516638763" w:history="1">
+            <w:r>
+              <w:rPr>
+                <w:rStyle w:val="Lienhypertexte"/>
+                <w:noProof/>
+              </w:rPr>
+              <w:t>Dictionnaire de données</w:t>
+            </w:r>
+            <w:r>
+              <w:rPr>
+                <w:noProof/>
+                <w:webHidden/>
+              </w:rPr>
+              <w:tab/>
+            </w:r>
+            <w:r>
+              <w:rPr>
+                <w:noProof/>
+                <w:webHidden/>
+              </w:rPr>
+              <w:fldChar w:fldCharType="begin"/>
+            </w:r>
+            <w:r>
+              <w:rPr>
+                <w:noProof/>
+                <w:webHidden/>
+              </w:rPr>
+              <w:instrText xml:space="preserve"> PAGEREF _Toc516638763 \h </w:instrText>
+            </w:r>
+            <w:r>
+              <w:rPr>
+                <w:noProof/>
+                <w:webHidden/>
+              </w:rPr>
+            </w:r>
+            <w:r>
+              <w:rPr>
+                <w:noProof/>
+                <w:webHidden/>
+              </w:rPr>
+              <w:fldChar w:fldCharType="separate"/>
+            </w:r>
+            <w:r>
+              <w:rPr>
+                <w:noProof/>
+                <w:webHidden/>
+              </w:rPr>
+              <w:t>14</w:t>
+            </w:r>
+            <w:r>
+              <w:rPr>
+                <w:noProof/>
+                <w:webHidden/>
+              </w:rPr>
+              <w:fldChar w:fldCharType="end"/>
+            </w:r>
+          </w:hyperlink>
+        </w:p>
+        <w:p>
+          <w:pPr>
+            <w:pStyle w:val="TM2"/>
+            <w:tabs>
+              <w:tab w:val="right" w:pos="8302"/>
+            </w:tabs>
+            <w:rPr>
+              <w:noProof/>
+            </w:rPr>
+          </w:pPr>
+          <w:hyperlink w:anchor="_Toc516638764" w:history="1">
+            <w:r>
+              <w:rPr>
+                <w:rStyle w:val="Lienhypertexte"/>
+                <w:noProof/>
+              </w:rPr>
+              <w:t>introduction</w:t>
+            </w:r>
+            <w:r>
+              <w:rPr>
+                <w:noProof/>
+                <w:webHidden/>
+              </w:rPr>
+              <w:tab/>
+            </w:r>
+            <w:r>
+              <w:rPr>
+                <w:noProof/>
+                <w:webHidden/>
+              </w:rPr>
+              <w:fldChar w:fldCharType="begin"/>
+            </w:r>
+            <w:r>
+              <w:rPr>
+                <w:noProof/>
+                <w:webHidden/>
+              </w:rPr>
+              <w:instrText xml:space="preserve"> PAGEREF _Toc516638764 \h </w:instrText>
+            </w:r>
+            <w:r>
+              <w:rPr>
+                <w:noProof/>
+                <w:webHidden/>
+              </w:rPr>
+            </w:r>
+            <w:r>
+              <w:rPr>
+                <w:noProof/>
+                <w:webHidden/>
+              </w:rPr>
+              <w:fldChar w:fldCharType="separate"/>
+            </w:r>
+            <w:r>
+              <w:rPr>
+                <w:noProof/>
+                <w:webHidden/>
+              </w:rPr>
+              <w:t>14</w:t>
+            </w:r>
+            <w:r>
+              <w:rPr>
+                <w:noProof/>
+                <w:webHidden/>
+              </w:rPr>
+              <w:fldChar w:fldCharType="end"/>
+            </w:r>
+          </w:hyperlink>
+        </w:p>
+        <w:p>
+          <w:pPr>
+            <w:pStyle w:val="TM2"/>
+            <w:tabs>
+              <w:tab w:val="right" w:pos="8302"/>
+            </w:tabs>
+            <w:rPr>
+              <w:noProof/>
+            </w:rPr>
+          </w:pPr>
+          <w:hyperlink w:anchor="_Toc516638765" w:history="1">
+            <w:r>
+              <w:rPr>
+                <w:rStyle w:val="Lienhypertexte"/>
+                <w:noProof/>
+              </w:rPr>
+              <w:t>architecture</w:t>
+            </w:r>
+            <w:r>
+              <w:rPr>
+                <w:noProof/>
+                <w:webHidden/>
+              </w:rPr>
+              <w:tab/>
+            </w:r>
+            <w:r>
+              <w:rPr>
+                <w:noProof/>
+                <w:webHidden/>
+              </w:rPr>
+              <w:fldChar w:fldCharType="begin"/>
+            </w:r>
+            <w:r>
+              <w:rPr>
+                <w:noProof/>
+                <w:webHidden/>
+              </w:rPr>
+              <w:instrText xml:space="preserve"> PAGEREF _Toc516638765 \h </w:instrText>
+            </w:r>
+            <w:r>
+              <w:rPr>
+                <w:noProof/>
+                <w:webHidden/>
+              </w:rPr>
+            </w:r>
+            <w:r>
+              <w:rPr>
+                <w:noProof/>
+                <w:webHidden/>
+              </w:rPr>
+              <w:fldChar w:fldCharType="separate"/>
+            </w:r>
+            <w:r>
+              <w:rPr>
+                <w:noProof/>
+                <w:webHidden/>
+              </w:rPr>
+              <w:t>14</w:t>
+            </w:r>
+            <w:r>
+              <w:rPr>
+                <w:noProof/>
+                <w:webHidden/>
+              </w:rPr>
+              <w:fldChar w:fldCharType="end"/>
+            </w:r>
+          </w:hyperlink>
+        </w:p>
+        <w:p>
+          <w:pPr>
+            <w:pStyle w:val="TM2"/>
+            <w:tabs>
+              <w:tab w:val="right" w:pos="8302"/>
+            </w:tabs>
+            <w:rPr>
+              <w:noProof/>
+            </w:rPr>
+          </w:pPr>
+          <w:hyperlink w:anchor="_Toc516638766" w:history="1">
+            <w:r>
+              <w:rPr>
+                <w:rStyle w:val="Lienhypertexte"/>
+                <w:noProof/>
+              </w:rPr>
+              <w:t>description</w:t>
+            </w:r>
+            <w:r>
+              <w:rPr>
+                <w:noProof/>
+                <w:webHidden/>
+              </w:rPr>
+              <w:tab/>
+            </w:r>
+            <w:r>
+              <w:rPr>
+                <w:noProof/>
+                <w:webHidden/>
+              </w:rPr>
+              <w:fldChar w:fldCharType="begin"/>
+            </w:r>
+            <w:r>
+              <w:rPr>
+                <w:noProof/>
+                <w:webHidden/>
+              </w:rPr>
+              <w:instrText xml:space="preserve"> PAGEREF _Toc516638766 \h </w:instrText>
+            </w:r>
+            <w:r>
+              <w:rPr>
+                <w:noProof/>
+                <w:webHidden/>
+              </w:rPr>
+            </w:r>
+            <w:r>
+              <w:rPr>
+                <w:noProof/>
+                <w:webHidden/>
+              </w:rPr>
+              <w:fldChar w:fldCharType="separate"/>
+            </w:r>
+            <w:r>
+              <w:rPr>
+                <w:noProof/>
+                <w:webHidden/>
+              </w:rPr>
+              <w:t>14</w:t>
+            </w:r>
+            <w:r>
+              <w:rPr>
+                <w:noProof/>
+                <w:webHidden/>
+              </w:rPr>
+              <w:fldChar w:fldCharType="end"/>
+            </w:r>
+          </w:hyperlink>
+        </w:p>
+        <w:p>
+          <w:pPr>
+            <w:pStyle w:val="TM2"/>
+            <w:tabs>
+              <w:tab w:val="right" w:pos="8302"/>
+            </w:tabs>
+            <w:rPr>
+              <w:noProof/>
+            </w:rPr>
+          </w:pPr>
+          <w:hyperlink w:anchor="_Toc516638767" w:history="1">
+            <w:r>
+              <w:rPr>
+                <w:rStyle w:val="Lienhypertexte"/>
+                <w:noProof/>
+              </w:rPr>
+              <w:t>Introduction</w:t>
+            </w:r>
+            <w:r>
+              <w:rPr>
+                <w:noProof/>
+                <w:webHidden/>
+              </w:rPr>
+              <w:tab/>
+            </w:r>
+            <w:r>
+              <w:rPr>
+                <w:noProof/>
+                <w:webHidden/>
+              </w:rPr>
+              <w:fldChar w:fldCharType="begin"/>
+            </w:r>
+            <w:r>
+              <w:rPr>
+                <w:noProof/>
+                <w:webHidden/>
+              </w:rPr>
+              <w:instrText xml:space="preserve"> PAGEREF _Toc516638767 \h </w:instrText>
+            </w:r>
+            <w:r>
+              <w:rPr>
+                <w:noProof/>
+                <w:webHidden/>
+              </w:rPr>
+            </w:r>
+            <w:r>
+              <w:rPr>
+                <w:noProof/>
+                <w:webHidden/>
+              </w:rPr>
+              <w:fldChar w:fldCharType="separate"/>
+            </w:r>
+            <w:r>
+              <w:rPr>
+                <w:noProof/>
+                <w:webHidden/>
+              </w:rPr>
+              <w:t>14</w:t>
+            </w:r>
+            <w:r>
+              <w:rPr>
+                <w:noProof/>
+                <w:webHidden/>
+              </w:rPr>
+              <w:fldChar w:fldCharType="end"/>
+            </w:r>
+          </w:hyperlink>
+        </w:p>
+        <w:p>
+          <w:pPr>
+            <w:pStyle w:val="TM2"/>
+            <w:tabs>
+              <w:tab w:val="right" w:pos="8302"/>
+            </w:tabs>
+            <w:rPr>
+              <w:noProof/>
+            </w:rPr>
+          </w:pPr>
+          <w:hyperlink w:anchor="_Toc516638768" w:history="1">
+            <w:r>
+              <w:rPr>
+                <w:rStyle w:val="Lienhypertexte"/>
+                <w:noProof/>
+              </w:rPr>
+              <w:t>architecture</w:t>
+            </w:r>
+            <w:r>
+              <w:rPr>
+                <w:noProof/>
+                <w:webHidden/>
+              </w:rPr>
+              <w:tab/>
+            </w:r>
+            <w:r>
+              <w:rPr>
+                <w:noProof/>
+                <w:webHidden/>
+              </w:rPr>
+              <w:fldChar w:fldCharType="begin"/>
+            </w:r>
+            <w:r>
+              <w:rPr>
+                <w:noProof/>
+                <w:webHidden/>
+              </w:rPr>
+              <w:instrText xml:space="preserve"> PAGEREF _Toc516638768 \h </w:instrText>
+            </w:r>
+            <w:r>
+              <w:rPr>
+                <w:noProof/>
+                <w:webHidden/>
+              </w:rPr>
+            </w:r>
+            <w:r>
+              <w:rPr>
+                <w:noProof/>
+                <w:webHidden/>
+              </w:rPr>
+              <w:fldChar w:fldCharType="separate"/>
+            </w:r>
+            <w:r>
+              <w:rPr>
+                <w:noProof/>
+                <w:webHidden/>
+              </w:rPr>
+              <w:t>14</w:t>
+            </w:r>
+            <w:r>
+              <w:rPr>
+                <w:noProof/>
+                <w:webHidden/>
+              </w:rPr>
+              <w:fldChar w:fldCharType="end"/>
+            </w:r>
+          </w:hyperlink>
+        </w:p>
+        <w:p>
+          <w:pPr>
+            <w:pStyle w:val="TM2"/>
+            <w:tabs>
+              <w:tab w:val="right" w:pos="8302"/>
+            </w:tabs>
+            <w:rPr>
+              <w:noProof/>
+            </w:rPr>
+          </w:pPr>
+          <w:hyperlink w:anchor="_Toc516638769" w:history="1">
+            <w:r>
+              <w:rPr>
+                <w:rStyle w:val="Lienhypertexte"/>
+                <w:noProof/>
+              </w:rPr>
+              <w:t>description</w:t>
+            </w:r>
+            <w:r>
+              <w:rPr>
+                <w:noProof/>
+                <w:webHidden/>
+              </w:rPr>
+              <w:tab/>
+            </w:r>
+            <w:r>
+              <w:rPr>
+                <w:noProof/>
+                <w:webHidden/>
+              </w:rPr>
+              <w:fldChar w:fldCharType="begin"/>
+            </w:r>
+            <w:r>
+              <w:rPr>
+                <w:noProof/>
+                <w:webHidden/>
+              </w:rPr>
+              <w:instrText xml:space="preserve"> PAGEREF _Toc516638769 \h </w:instrText>
+            </w:r>
+            <w:r>
+              <w:rPr>
+                <w:noProof/>
+                <w:webHidden/>
+              </w:rPr>
+            </w:r>
+            <w:r>
+              <w:rPr>
+                <w:noProof/>
+                <w:webHidden/>
+              </w:rPr>
+              <w:fldChar w:fldCharType="separate"/>
+            </w:r>
+            <w:r>
+              <w:rPr>
+                <w:noProof/>
+                <w:webHidden/>
+              </w:rPr>
+              <w:t>14</w:t>
+            </w:r>
+            <w:r>
+              <w:rPr>
+                <w:noProof/>
+                <w:webHidden/>
+              </w:rPr>
+              <w:fldChar w:fldCharType="end"/>
+            </w:r>
+          </w:hyperlink>
+        </w:p>
+        <w:p>
+          <w:pPr>
+            <w:pStyle w:val="TM2"/>
+            <w:tabs>
+              <w:tab w:val="right" w:pos="8302"/>
+            </w:tabs>
+            <w:rPr>
+              <w:noProof/>
+            </w:rPr>
+          </w:pPr>
+          <w:hyperlink w:anchor="_Toc516638770" w:history="1">
+            <w:r>
+              <w:rPr>
+                <w:rStyle w:val="Lienhypertexte"/>
+                <w:noProof/>
+              </w:rPr>
+              <w:t>Fonctionnalités</w:t>
+            </w:r>
+            <w:r>
+              <w:rPr>
+                <w:noProof/>
+                <w:webHidden/>
+              </w:rPr>
+              <w:tab/>
+            </w:r>
+            <w:r>
+              <w:rPr>
+                <w:noProof/>
+                <w:webHidden/>
+              </w:rPr>
+              <w:fldChar w:fldCharType="begin"/>
+            </w:r>
+            <w:r>
+              <w:rPr>
+                <w:noProof/>
+                <w:webHidden/>
+              </w:rPr>
+              <w:instrText xml:space="preserve"> PAGEREF _Toc516638770 \h </w:instrText>
+            </w:r>
+            <w:r>
+              <w:rPr>
+                <w:noProof/>
+                <w:webHidden/>
+              </w:rPr>
+            </w:r>
+            <w:r>
+              <w:rPr>
+                <w:noProof/>
+                <w:webHidden/>
+              </w:rPr>
+              <w:fldChar w:fldCharType="separate"/>
+            </w:r>
+            <w:r>
+              <w:rPr>
+                <w:noProof/>
+                <w:webHidden/>
+              </w:rPr>
+              <w:t>14</w:t>
+            </w:r>
+            <w:r>
+              <w:rPr>
+                <w:noProof/>
+                <w:webHidden/>
+              </w:rPr>
+              <w:fldChar w:fldCharType="end"/>
+            </w:r>
+          </w:hyperlink>
+        </w:p>
+        <w:p>
+          <w:pPr>
+            <w:pStyle w:val="TM2"/>
+            <w:tabs>
+              <w:tab w:val="right" w:pos="8302"/>
+            </w:tabs>
+            <w:rPr>
+              <w:noProof/>
+            </w:rPr>
+          </w:pPr>
+          <w:hyperlink w:anchor="_Toc516638771" w:history="1">
+            <w:r>
+              <w:rPr>
+                <w:rStyle w:val="Lienhypertexte"/>
+                <w:noProof/>
+              </w:rPr>
+              <w:t>Librairie</w:t>
+            </w:r>
+            <w:r>
+              <w:rPr>
+                <w:noProof/>
+                <w:webHidden/>
+              </w:rPr>
+              <w:tab/>
+            </w:r>
+            <w:r>
+              <w:rPr>
+                <w:noProof/>
+                <w:webHidden/>
+              </w:rPr>
+              <w:fldChar w:fldCharType="begin"/>
+            </w:r>
+            <w:r>
+              <w:rPr>
+                <w:noProof/>
+                <w:webHidden/>
+              </w:rPr>
+              <w:instrText xml:space="preserve"> PAGEREF _Toc516638771 \h </w:instrText>
+            </w:r>
+            <w:r>
+              <w:rPr>
+                <w:noProof/>
+                <w:webHidden/>
+              </w:rPr>
+            </w:r>
+            <w:r>
+              <w:rPr>
+                <w:noProof/>
+                <w:webHidden/>
+              </w:rPr>
+              <w:fldChar w:fldCharType="separate"/>
+            </w:r>
+            <w:r>
+              <w:rPr>
+                <w:noProof/>
+                <w:webHidden/>
+              </w:rPr>
+              <w:t>14</w:t>
+            </w:r>
+            <w:r>
+              <w:rPr>
+                <w:noProof/>
+                <w:webHidden/>
+              </w:rPr>
+              <w:fldChar w:fldCharType="end"/>
+            </w:r>
+          </w:hyperlink>
+        </w:p>
+        <w:p>
+          <w:pPr>
+            <w:pStyle w:val="TM2"/>
+            <w:tabs>
+              <w:tab w:val="right" w:pos="8302"/>
+            </w:tabs>
+            <w:rPr>
+              <w:noProof/>
+            </w:rPr>
+          </w:pPr>
+          <w:hyperlink w:anchor="_Toc516638772" w:history="1">
+            <w:r>
+              <w:rPr>
+                <w:rStyle w:val="Lienhypertexte"/>
+                <w:noProof/>
+              </w:rPr>
+              <w:t>API</w:t>
+            </w:r>
+            <w:r>
+              <w:rPr>
+                <w:noProof/>
+                <w:webHidden/>
+              </w:rPr>
+              <w:tab/>
+            </w:r>
+            <w:r>
+              <w:rPr>
+                <w:noProof/>
+                <w:webHidden/>
+              </w:rPr>
+              <w:fldChar w:fldCharType="begin"/>
+            </w:r>
+            <w:r>
+              <w:rPr>
+                <w:noProof/>
+                <w:webHidden/>
+              </w:rPr>
+              <w:instrText xml:space="preserve"> PAGEREF _Toc516638772 \h </w:instrText>
+            </w:r>
+            <w:r>
+              <w:rPr>
+                <w:noProof/>
+                <w:webHidden/>
+              </w:rPr>
+            </w:r>
+            <w:r>
+              <w:rPr>
+                <w:noProof/>
+                <w:webHidden/>
+              </w:rPr>
+              <w:fldChar w:fldCharType="separate"/>
+            </w:r>
+            <w:r>
+              <w:rPr>
+                <w:noProof/>
+                <w:webHidden/>
+              </w:rPr>
+              <w:t>14</w:t>
+            </w:r>
+            <w:r>
+              <w:rPr>
+                <w:noProof/>
+                <w:webHidden/>
+              </w:rPr>
+              <w:fldChar w:fldCharType="end"/>
+            </w:r>
+          </w:hyperlink>
+        </w:p>
+        <w:p>
+          <w:pPr>
+            <w:pStyle w:val="TM1"/>
+            <w:tabs>
+              <w:tab w:val="right" w:pos="8302"/>
+            </w:tabs>
+            <w:rPr>
+              <w:noProof/>
+            </w:rPr>
+          </w:pPr>
+          <w:hyperlink w:anchor="_Toc516638773" w:history="1">
+            <w:r>
+              <w:rPr>
+                <w:rStyle w:val="Lienhypertexte"/>
+                <w:noProof/>
+              </w:rPr>
+              <w:t>Plan de tests</w:t>
+            </w:r>
+            <w:r>
+              <w:rPr>
+                <w:noProof/>
+                <w:webHidden/>
+              </w:rPr>
+              <w:tab/>
+            </w:r>
+            <w:r>
+              <w:rPr>
+                <w:noProof/>
+                <w:webHidden/>
+              </w:rPr>
+              <w:fldChar w:fldCharType="begin"/>
+            </w:r>
+            <w:r>
+              <w:rPr>
+                <w:noProof/>
+                <w:webHidden/>
+              </w:rPr>
+              <w:instrText xml:space="preserve"> PAGEREF _Toc516638773 \h </w:instrText>
+            </w:r>
+            <w:r>
+              <w:rPr>
+                <w:noProof/>
+                <w:webHidden/>
+              </w:rPr>
+            </w:r>
+            <w:r>
+              <w:rPr>
+                <w:noProof/>
+                <w:webHidden/>
+              </w:rPr>
+              <w:fldChar w:fldCharType="separate"/>
+            </w:r>
+            <w:r>
+              <w:rPr>
+                <w:noProof/>
+                <w:webHidden/>
+              </w:rPr>
+              <w:t>14</w:t>
+            </w:r>
+            <w:r>
+              <w:rPr>
+                <w:noProof/>
+                <w:webHidden/>
+              </w:rPr>
+              <w:fldChar w:fldCharType="end"/>
+            </w:r>
+          </w:hyperlink>
+        </w:p>
+        <w:p>
+          <w:pPr>
+            <w:pStyle w:val="TM1"/>
+            <w:tabs>
+              <w:tab w:val="right" w:pos="8302"/>
+            </w:tabs>
+            <w:rPr>
+              <w:noProof/>
+            </w:rPr>
+          </w:pPr>
+          <w:hyperlink w:anchor="_Toc516638774" w:history="1">
+            <w:r>
+              <w:rPr>
+                <w:rStyle w:val="Lienhypertexte"/>
+                <w:noProof/>
+              </w:rPr>
+              <w:t>Amélioration possible</w:t>
+            </w:r>
+            <w:r>
+              <w:rPr>
+                <w:noProof/>
+                <w:webHidden/>
+              </w:rPr>
+              <w:tab/>
+            </w:r>
+            <w:r>
+              <w:rPr>
+                <w:noProof/>
+                <w:webHidden/>
+              </w:rPr>
+              <w:fldChar w:fldCharType="begin"/>
+            </w:r>
+            <w:r>
+              <w:rPr>
+                <w:noProof/>
+                <w:webHidden/>
+              </w:rPr>
+              <w:instrText xml:space="preserve"> PAGEREF _Toc516638774 \h </w:instrText>
+            </w:r>
+            <w:r>
+              <w:rPr>
+                <w:noProof/>
+                <w:webHidden/>
+              </w:rPr>
+            </w:r>
+            <w:r>
+              <w:rPr>
+                <w:noProof/>
+                <w:webHidden/>
+              </w:rPr>
+              <w:fldChar w:fldCharType="separate"/>
+            </w:r>
+            <w:r>
+              <w:rPr>
+                <w:noProof/>
+                <w:webHidden/>
+              </w:rPr>
+              <w:t>16</w:t>
+            </w:r>
+            <w:r>
+              <w:rPr>
+                <w:noProof/>
+                <w:webHidden/>
+              </w:rPr>
+              <w:fldChar w:fldCharType="end"/>
+            </w:r>
+          </w:hyperlink>
+        </w:p>
+        <w:p>
+          <w:pPr>
+            <w:pStyle w:val="TM1"/>
+            <w:tabs>
+              <w:tab w:val="right" w:pos="8302"/>
+            </w:tabs>
+            <w:rPr>
+              <w:noProof/>
+            </w:rPr>
+          </w:pPr>
+          <w:hyperlink w:anchor="_Toc516638775" w:history="1">
+            <w:r>
+              <w:rPr>
+                <w:rStyle w:val="Lienhypertexte"/>
+                <w:noProof/>
+              </w:rPr>
+              <w:t>Conclusion</w:t>
+            </w:r>
+            <w:r>
+              <w:rPr>
+                <w:noProof/>
+                <w:webHidden/>
+              </w:rPr>
+              <w:tab/>
+            </w:r>
+            <w:r>
+              <w:rPr>
+                <w:noProof/>
+                <w:webHidden/>
+              </w:rPr>
+              <w:fldChar w:fldCharType="begin"/>
+            </w:r>
+            <w:r>
+              <w:rPr>
+                <w:noProof/>
+                <w:webHidden/>
+              </w:rPr>
+              <w:instrText xml:space="preserve"> PAGEREF _Toc516638775 \h </w:instrText>
+            </w:r>
+            <w:r>
+              <w:rPr>
+                <w:noProof/>
+                <w:webHidden/>
+              </w:rPr>
+            </w:r>
+            <w:r>
+              <w:rPr>
+                <w:noProof/>
+                <w:webHidden/>
+              </w:rPr>
+              <w:fldChar w:fldCharType="separate"/>
+            </w:r>
+            <w:r>
+              <w:rPr>
+                <w:noProof/>
+                <w:webHidden/>
+              </w:rPr>
+              <w:t>16</w:t>
+            </w:r>
+            <w:r>
+              <w:rPr>
+                <w:noProof/>
+                <w:webHidden/>
+              </w:rPr>
+              <w:fldChar w:fldCharType="end"/>
+            </w:r>
+          </w:hyperlink>
         </w:p>
         <w:p>
           <w:pPr>
@@ -365,38 +2598,6 @@
             </w:tabs>
             <w:spacing w:before="200" w:after="80" w:line="240" w:lineRule="auto"/>
           </w:pPr>
-          <w:hyperlink w:anchor="_fnbs3qjqrsbr">
-            <w:r>
-              <w:rPr>
-                <w:b/>
-              </w:rPr>
-              <w:t>Fonctionnalitées</w:t>
-            </w:r>
-          </w:hyperlink>
-          <w:r>
-            <w:rPr>
-              <w:b/>
-            </w:rPr>
-            <w:tab/>
-          </w:r>
-          <w:r>
-            <w:fldChar w:fldCharType="begin"/>
-          </w:r>
-          <w:r>
-            <w:instrText xml:space="preserve"> PAGEREF _fnbs3qjqrsbr \h </w:instrText>
-          </w:r>
-          <w:r>
-            <w:fldChar w:fldCharType="separate"/>
-          </w:r>
-          <w:r>
-            <w:rPr>
-              <w:noProof/>
-            </w:rPr>
-            <w:t>3</w:t>
-          </w:r>
-          <w:r>
-            <w:fldChar w:fldCharType="end"/>
-          </w:r>
           <w:r>
             <w:fldChar w:fldCharType="end"/>
           </w:r>
@@ -409,8 +2610,8 @@
         <w:pStyle w:val="Titre1"/>
         <w:contextualSpacing w:val="0"/>
       </w:pPr>
-      <w:bookmarkStart w:id="2" w:name="_21nd1o8dsq3" w:colFirst="0" w:colLast="0"/>
-      <w:bookmarkEnd w:id="2"/>
+      <w:bookmarkStart w:id="3" w:name="_21nd1o8dsq3" w:colFirst="0" w:colLast="0"/>
+      <w:bookmarkEnd w:id="3"/>
       <w:r>
         <w:br w:type="page"/>
       </w:r>
@@ -420,12 +2621,12 @@
         <w:pStyle w:val="Titre1"/>
         <w:contextualSpacing w:val="0"/>
       </w:pPr>
-      <w:bookmarkStart w:id="3" w:name="_8hnokh3x8wj8" w:colFirst="0" w:colLast="0"/>
-      <w:bookmarkEnd w:id="3"/>
+      <w:bookmarkStart w:id="4" w:name="_Toc516638743"/>
       <w:r>
         <w:lastRenderedPageBreak/>
         <w:t>Table des versions</w:t>
       </w:r>
+      <w:bookmarkEnd w:id="4"/>
     </w:p>
     <w:tbl>
       <w:tblPr>
@@ -1198,12 +3399,12 @@
         <w:pStyle w:val="Titre1"/>
         <w:contextualSpacing w:val="0"/>
       </w:pPr>
-      <w:bookmarkStart w:id="4" w:name="_iirw68wusjww" w:colFirst="0" w:colLast="0"/>
-      <w:bookmarkEnd w:id="4"/>
+      <w:bookmarkStart w:id="5" w:name="_Toc516638744"/>
       <w:r>
         <w:lastRenderedPageBreak/>
         <w:t>Introduction</w:t>
       </w:r>
+      <w:bookmarkEnd w:id="5"/>
     </w:p>
     <w:p>
       <w:pPr>
@@ -1211,8 +3412,8 @@
         <w:contextualSpacing w:val="0"/>
         <w:jc w:val="left"/>
       </w:pPr>
-      <w:bookmarkStart w:id="5" w:name="_gwp9vl6f9bpa" w:colFirst="0" w:colLast="0"/>
-      <w:bookmarkEnd w:id="5"/>
+      <w:bookmarkStart w:id="6" w:name="_gwp9vl6f9bpa" w:colFirst="0" w:colLast="0"/>
+      <w:bookmarkEnd w:id="6"/>
       <w:r>
         <w:t>Pourquoi ce projet</w:t>
       </w:r>
@@ -1221,35 +3422,27 @@
       <w:r>
         <w:t xml:space="preserve">A </w:t>
       </w:r>
-      <w:proofErr w:type="spellStart"/>
-      <w:r>
-        <w:t>genève</w:t>
-      </w:r>
-      <w:proofErr w:type="spellEnd"/>
+      <w:r>
+        <w:t>Genève</w:t>
+      </w:r>
       <w:r>
         <w:t xml:space="preserve"> le gaspillage alimentaire est un fléau que </w:t>
       </w:r>
-      <w:proofErr w:type="gramStart"/>
-      <w:r>
-        <w:t>les administration</w:t>
-      </w:r>
-      <w:proofErr w:type="gramEnd"/>
+      <w:r>
+        <w:t>les administrations</w:t>
+      </w:r>
       <w:r>
         <w:t xml:space="preserve"> ont du mal à combattre. Près d’un </w:t>
       </w:r>
-      <w:proofErr w:type="spellStart"/>
-      <w:r>
-        <w:t>tier</w:t>
-      </w:r>
-      <w:proofErr w:type="spellEnd"/>
+      <w:r>
+        <w:t>tiers</w:t>
+      </w:r>
       <w:r>
         <w:t xml:space="preserve"> des aliments ne seront pas consommé mais bien jeté. C’est pourquoi j’ai décidé </w:t>
       </w:r>
-      <w:proofErr w:type="gramStart"/>
-      <w:r>
-        <w:t>de  créer</w:t>
-      </w:r>
-      <w:proofErr w:type="gramEnd"/>
+      <w:r>
+        <w:t>de créer</w:t>
+      </w:r>
       <w:r>
         <w:t xml:space="preserve"> une application pour aider à mieux utiliser nos ressources.</w:t>
       </w:r>
@@ -1260,8 +3453,8 @@
         <w:contextualSpacing w:val="0"/>
         <w:jc w:val="left"/>
       </w:pPr>
-      <w:bookmarkStart w:id="6" w:name="_cg76p46r52hh" w:colFirst="0" w:colLast="0"/>
-      <w:bookmarkEnd w:id="6"/>
+      <w:bookmarkStart w:id="7" w:name="_cg76p46r52hh" w:colFirst="0" w:colLast="0"/>
+      <w:bookmarkEnd w:id="7"/>
       <w:r>
         <w:t>Description</w:t>
       </w:r>
@@ -1290,47 +3483,61 @@
         <w:contextualSpacing w:val="0"/>
         <w:jc w:val="left"/>
       </w:pPr>
-      <w:bookmarkStart w:id="7" w:name="_weljdm62ygme" w:colFirst="0" w:colLast="0"/>
-      <w:bookmarkEnd w:id="7"/>
+      <w:bookmarkStart w:id="8" w:name="_weljdm62ygme" w:colFirst="0" w:colLast="0"/>
+      <w:bookmarkEnd w:id="8"/>
       <w:r>
         <w:t>Ce que mon application a de plus</w:t>
       </w:r>
     </w:p>
     <w:p>
-      <w:proofErr w:type="spellStart"/>
-      <w:r>
-        <w:t>Plusieur</w:t>
-      </w:r>
-      <w:proofErr w:type="spellEnd"/>
+      <w:r>
+        <w:t>Plusieurs</w:t>
+      </w:r>
       <w:r>
         <w:t xml:space="preserve"> association et mouvement sur le partage </w:t>
       </w:r>
-      <w:proofErr w:type="gramStart"/>
-      <w:r>
-        <w:t>des denrée</w:t>
-      </w:r>
-      <w:proofErr w:type="gramEnd"/>
-      <w:r>
-        <w:t xml:space="preserve"> alimentaire proche de préemption existe mais elle reste souvent méconnu. De plus </w:t>
-      </w:r>
-      <w:proofErr w:type="gramStart"/>
-      <w:r>
-        <w:t>elle ne peuvent</w:t>
-      </w:r>
-      <w:proofErr w:type="gramEnd"/>
-      <w:r>
-        <w:t xml:space="preserve"> organise des rencontre pour échanger des aliments que rarement et il est difficile pour tout le monde d’adapter son emplois du temp pour y participer. Grâce au smartphone ce service devient permanent et les rencontre se font directement entre particulier intéressé par le produit. De plus il permet de pouvoir proposer un aliment à tout moment et donc de faire face au </w:t>
-      </w:r>
-      <w:proofErr w:type="spellStart"/>
-      <w:r>
-        <w:t>differente</w:t>
-      </w:r>
-      <w:proofErr w:type="spellEnd"/>
+      <w:r>
+        <w:t>des denrées</w:t>
+      </w:r>
+      <w:r>
+        <w:t xml:space="preserve"> alimentaire proche de préemption existe mais elle reste souvent </w:t>
+      </w:r>
+      <w:r>
+        <w:t>méconnue</w:t>
+      </w:r>
+      <w:r>
+        <w:t xml:space="preserve">. De plus </w:t>
+      </w:r>
+      <w:r>
+        <w:t>elles ne peuvent</w:t>
+      </w:r>
+      <w:r>
+        <w:t xml:space="preserve"> organise </w:t>
+      </w:r>
+      <w:r>
+        <w:t>des rencontres</w:t>
+      </w:r>
+      <w:r>
+        <w:t xml:space="preserve"> pour échanger des aliments que rarement et il est difficile pour tout le monde d’adapter </w:t>
+      </w:r>
+      <w:r>
+        <w:t>son emploi</w:t>
+      </w:r>
+      <w:r>
+        <w:t xml:space="preserve"> du temp</w:t>
+      </w:r>
+      <w:r>
+        <w:t>s</w:t>
+      </w:r>
+      <w:r>
+        <w:t xml:space="preserve"> pour y participer. Grâce au smartphone ce service devient permanent et les rencontre se font directement entre particulier intéressé par le produit. De plus il permet de pouvoir proposer un aliment à tout moment et donc de faire face au </w:t>
+      </w:r>
+      <w:r>
+        <w:t>différente</w:t>
+      </w:r>
       <w:r>
         <w:t xml:space="preserve"> date de péremption.</w:t>
       </w:r>
-      <w:bookmarkStart w:id="8" w:name="_fnbs3qjqrsbr" w:colFirst="0" w:colLast="0"/>
-      <w:bookmarkEnd w:id="8"/>
     </w:p>
     <w:p>
       <w:r>
@@ -1342,9 +3549,11 @@
       <w:pPr>
         <w:pStyle w:val="Titre1"/>
       </w:pPr>
+      <w:bookmarkStart w:id="9" w:name="_Toc516638745"/>
       <w:r>
         <w:t>Analyse fonctionnelle</w:t>
       </w:r>
+      <w:bookmarkEnd w:id="9"/>
     </w:p>
     <w:p>
       <w:pPr>
@@ -1362,12 +3571,14 @@
       <w:r>
         <w:t xml:space="preserve">No </w:t>
       </w:r>
+      <w:proofErr w:type="spellStart"/>
       <w:r>
         <w:t>W</w:t>
       </w:r>
       <w:r>
         <w:t>aste</w:t>
       </w:r>
+      <w:proofErr w:type="spellEnd"/>
       <w:r>
         <w:t xml:space="preserve"> une application </w:t>
       </w:r>
@@ -1424,6 +3635,7 @@
       <w:pPr>
         <w:pStyle w:val="Style3"/>
       </w:pPr>
+      <w:bookmarkStart w:id="10" w:name="_Toc516638746"/>
       <w:r>
         <w:t xml:space="preserve">Poster </w:t>
       </w:r>
@@ -1433,6 +3645,7 @@
       <w:r>
         <w:t xml:space="preserve"> offres</w:t>
       </w:r>
+      <w:bookmarkEnd w:id="10"/>
     </w:p>
     <w:p>
       <w:r>
@@ -1462,151 +3675,153 @@
       <w:r>
         <w:t xml:space="preserve"> voulant recherche </w:t>
       </w:r>
+      <w:r>
+        <w:t>des offres</w:t>
+      </w:r>
+      <w:r>
+        <w:t xml:space="preserve"> nous vous devrez indiquer l’adresse a la qu’elle vous trouver ou juste laisser l’application </w:t>
+      </w:r>
+      <w:r>
+        <w:t>récupérer</w:t>
+      </w:r>
+      <w:r>
+        <w:t xml:space="preserve"> votre position actuelle </w:t>
+      </w:r>
+      <w:r>
+        <w:t>grâce</w:t>
+      </w:r>
+      <w:r>
+        <w:t xml:space="preserve"> au </w:t>
+      </w:r>
+      <w:r>
+        <w:t>GPS</w:t>
+      </w:r>
+      <w:r>
+        <w:t xml:space="preserve"> du </w:t>
+      </w:r>
+      <w:r>
+        <w:t>téléphone</w:t>
+      </w:r>
+      <w:r>
+        <w:t>.</w:t>
+      </w:r>
+    </w:p>
+    <w:p>
+      <w:pPr>
+        <w:pStyle w:val="Style3"/>
+      </w:pPr>
+      <w:bookmarkStart w:id="11" w:name="_Toc516638747"/>
+      <w:r>
+        <w:t>Modifier ses offre</w:t>
+      </w:r>
+      <w:r>
+        <w:t>s</w:t>
+      </w:r>
+      <w:bookmarkEnd w:id="11"/>
+    </w:p>
+    <w:p>
+      <w:r>
+        <w:t>Depuis une liste de vos offre postée vous pou</w:t>
+      </w:r>
+      <w:r>
+        <w:t>v</w:t>
+      </w:r>
+      <w:r>
+        <w:t xml:space="preserve">ez les </w:t>
+      </w:r>
+      <w:r>
+        <w:t>sélectionner</w:t>
+      </w:r>
+      <w:r>
+        <w:t xml:space="preserve"> pour en modifier le contenue. L’offre sera alors </w:t>
+      </w:r>
+      <w:r>
+        <w:t>mise</w:t>
+      </w:r>
+      <w:r>
+        <w:t xml:space="preserve"> </w:t>
+      </w:r>
+      <w:r>
+        <w:t>à</w:t>
+      </w:r>
+      <w:r>
+        <w:t xml:space="preserve"> jour avec les informations changer par </w:t>
+      </w:r>
+      <w:r>
+        <w:t>vos soins</w:t>
+      </w:r>
+      <w:r>
+        <w:t>.</w:t>
+      </w:r>
+    </w:p>
+    <w:p>
+      <w:pPr>
+        <w:pStyle w:val="Style3"/>
+      </w:pPr>
+      <w:bookmarkStart w:id="12" w:name="_Toc516638748"/>
+      <w:r>
+        <w:t>Rechercher des offres</w:t>
+      </w:r>
+      <w:bookmarkEnd w:id="12"/>
+    </w:p>
+    <w:p>
+      <w:r>
+        <w:t xml:space="preserve">Dans l’écran principal de l’application vous trouverez </w:t>
+      </w:r>
+      <w:r>
+        <w:t>une liste</w:t>
+      </w:r>
+      <w:r>
+        <w:t xml:space="preserve"> d’offres classé par proximité avec votre position actuelle. A l’aide du menu filtre vous pouvez appliquer le filtre de votre choix pour voir uniquement les offre d</w:t>
+      </w:r>
+      <w:r>
+        <w:t>’</w:t>
+      </w:r>
+      <w:r>
+        <w:t>un certain type d’aliment.</w:t>
+      </w:r>
+    </w:p>
+    <w:p>
+      <w:pPr>
+        <w:pStyle w:val="Style3"/>
+      </w:pPr>
+      <w:bookmarkStart w:id="13" w:name="_Toc516638749"/>
+      <w:r>
+        <w:t>Modifier son compte</w:t>
+      </w:r>
+      <w:bookmarkEnd w:id="13"/>
+    </w:p>
+    <w:p>
+      <w:r>
+        <w:t xml:space="preserve">Dans l’onglet de navigation setting vous pouvez visualiser les champs de votre compte (nom </w:t>
+      </w:r>
+      <w:r>
+        <w:t>prénom</w:t>
+      </w:r>
+      <w:r>
+        <w:t xml:space="preserve"> …) et </w:t>
+      </w:r>
+      <w:r>
+        <w:t>grâce</w:t>
+      </w:r>
+      <w:r>
+        <w:t xml:space="preserve"> au menu modifier mon compte il est possible de changer ces derniers </w:t>
+      </w:r>
       <w:proofErr w:type="gramStart"/>
       <w:r>
-        <w:t>des offre</w:t>
+        <w:t>a</w:t>
       </w:r>
       <w:proofErr w:type="gramEnd"/>
       <w:r>
-        <w:t xml:space="preserve"> nous vous devrez indiquer l’adresse a la qu’elle vous trouver ou juste laisser l’application </w:t>
-      </w:r>
-      <w:r>
-        <w:t>récupérer</w:t>
-      </w:r>
-      <w:r>
-        <w:t xml:space="preserve"> votre position actuelle </w:t>
-      </w:r>
-      <w:r>
-        <w:t>grâce</w:t>
-      </w:r>
-      <w:r>
-        <w:t xml:space="preserve"> au </w:t>
-      </w:r>
-      <w:r>
-        <w:t>GPS</w:t>
+        <w:t xml:space="preserve"> l’</w:t>
+      </w:r>
+      <w:r>
+        <w:t>exception</w:t>
       </w:r>
       <w:r>
         <w:t xml:space="preserve"> du </w:t>
       </w:r>
       <w:r>
-        <w:t>téléphone</w:t>
-      </w:r>
-      <w:r>
-        <w:t>.</w:t>
-      </w:r>
-    </w:p>
-    <w:p>
-      <w:pPr>
-        <w:pStyle w:val="Style3"/>
-      </w:pPr>
-      <w:r>
-        <w:t>Modifier ses offre</w:t>
-      </w:r>
-      <w:r>
-        <w:t>s</w:t>
-      </w:r>
-    </w:p>
-    <w:p>
-      <w:r>
-        <w:t>Depuis une liste de vos offre postée vous pou</w:t>
-      </w:r>
-      <w:r>
-        <w:t>v</w:t>
-      </w:r>
-      <w:r>
-        <w:t xml:space="preserve">ez les </w:t>
-      </w:r>
-      <w:r>
-        <w:t>sélectionner</w:t>
-      </w:r>
-      <w:r>
-        <w:t xml:space="preserve"> pour en modifier le contenue. L’offre sera alors </w:t>
-      </w:r>
-      <w:r>
-        <w:t>mise</w:t>
-      </w:r>
-      <w:r>
-        <w:t xml:space="preserve"> </w:t>
-      </w:r>
-      <w:r>
-        <w:t>à</w:t>
-      </w:r>
-      <w:r>
-        <w:t xml:space="preserve"> jour avec les informations changer par </w:t>
-      </w:r>
-      <w:proofErr w:type="gramStart"/>
-      <w:r>
-        <w:t>vos soin</w:t>
-      </w:r>
-      <w:proofErr w:type="gramEnd"/>
-      <w:r>
-        <w:t>.</w:t>
-      </w:r>
-    </w:p>
-    <w:p>
-      <w:pPr>
-        <w:pStyle w:val="Style3"/>
-      </w:pPr>
-      <w:r>
-        <w:t>Rechercher des offres</w:t>
-      </w:r>
-    </w:p>
-    <w:p>
-      <w:r>
-        <w:t xml:space="preserve">Dans l’écran principal de l’application vous trouverez </w:t>
-      </w:r>
-      <w:r>
-        <w:t>une liste</w:t>
-      </w:r>
-      <w:r>
-        <w:t xml:space="preserve"> d’offres classé par proximité avec votre position actuelle. A l’aide du menu filtre vous pouvez appliquer le filtre de votre choix pour voir uniquement les offre d</w:t>
-      </w:r>
-      <w:r>
-        <w:t>’</w:t>
-      </w:r>
-      <w:r>
-        <w:t>un certain type d’aliment.</w:t>
-      </w:r>
-    </w:p>
-    <w:p>
-      <w:pPr>
-        <w:pStyle w:val="Style3"/>
-      </w:pPr>
-      <w:r>
-        <w:t>Modifier son compte</w:t>
-      </w:r>
-    </w:p>
-    <w:p>
-      <w:r>
-        <w:t xml:space="preserve">Dans l’onglet de navigation setting vous pouvez visualiser les champs de votre compte (nom </w:t>
-      </w:r>
-      <w:r>
-        <w:t>prénom</w:t>
-      </w:r>
-      <w:r>
-        <w:t xml:space="preserve"> …) et </w:t>
-      </w:r>
-      <w:r>
-        <w:t>grâce</w:t>
-      </w:r>
-      <w:r>
-        <w:t xml:space="preserve"> au menu modifier mon compte il est possible de changer ces derniers </w:t>
-      </w:r>
-      <w:proofErr w:type="gramStart"/>
-      <w:r>
-        <w:t>a</w:t>
-      </w:r>
-      <w:proofErr w:type="gramEnd"/>
-      <w:r>
-        <w:t xml:space="preserve"> l’</w:t>
-      </w:r>
-      <w:r>
-        <w:t>exception</w:t>
-      </w:r>
-      <w:r>
-        <w:t xml:space="preserve"> du </w:t>
-      </w:r>
-      <w:r>
         <w:t>numéro</w:t>
       </w:r>
       <w:r>
@@ -1620,9 +3835,11 @@
       <w:pPr>
         <w:pStyle w:val="Style2"/>
       </w:pPr>
+      <w:bookmarkStart w:id="14" w:name="_Toc516638750"/>
       <w:r>
         <w:t>Crée un compte</w:t>
       </w:r>
+      <w:bookmarkEnd w:id="14"/>
     </w:p>
     <w:p>
       <w:r>
@@ -1636,17 +3853,16 @@
       <w:r>
         <w:t xml:space="preserve"> un écran pour vous permettre de crée un compte apparaitra. Il suffit alors de remplir les informations requises et votre compte est </w:t>
       </w:r>
-      <w:proofErr w:type="spellStart"/>
-      <w:r>
-        <w:t>crée</w:t>
-      </w:r>
-      <w:proofErr w:type="spellEnd"/>
+      <w:r>
+        <w:t>créé</w:t>
+      </w:r>
       <w:r>
         <w:t xml:space="preserve">. </w:t>
       </w:r>
     </w:p>
     <w:p>
       <w:r>
+        <w:lastRenderedPageBreak/>
         <w:t xml:space="preserve">Attention le numéro de téléphone est automatiquement </w:t>
       </w:r>
       <w:r>
@@ -1661,28 +3877,34 @@
       <w:pPr>
         <w:pStyle w:val="Titre1"/>
       </w:pPr>
-      <w:r>
+      <w:bookmarkStart w:id="15" w:name="_Toc516638751"/>
+      <w:r>
+        <w:lastRenderedPageBreak/>
         <w:t>Description de</w:t>
       </w:r>
       <w:r>
         <w:t>s vues</w:t>
       </w:r>
+      <w:bookmarkEnd w:id="15"/>
     </w:p>
     <w:p>
       <w:pPr>
         <w:pStyle w:val="titredevue"/>
       </w:pPr>
+      <w:bookmarkStart w:id="16" w:name="_Toc516638752"/>
       <w:r>
         <w:t>Page Création de compte</w:t>
       </w:r>
+      <w:bookmarkEnd w:id="16"/>
     </w:p>
     <w:p>
       <w:r>
         <w:rPr>
           <w:noProof/>
+          <w:lang w:val="fr-CH"/>
         </w:rPr>
         <w:drawing>
-          <wp:anchor distT="0" distB="0" distL="114300" distR="114300" simplePos="0" relativeHeight="251659264" behindDoc="0" locked="0" layoutInCell="1" allowOverlap="1" wp14:anchorId="036E1746">
+          <wp:anchor distT="0" distB="0" distL="114300" distR="114300" simplePos="0" relativeHeight="251659264" behindDoc="0" locked="0" layoutInCell="1" allowOverlap="1" wp14:anchorId="22BD57DA" wp14:editId="54E003A3">
             <wp:simplePos x="0" y="0"/>
             <wp:positionH relativeFrom="column">
               <wp:posOffset>-422275</wp:posOffset>
@@ -1715,7 +3937,7 @@
                     </pic:cNvPicPr>
                   </pic:nvPicPr>
                   <pic:blipFill>
-                    <a:blip r:embed="rId8">
+                    <a:blip r:embed="rId9">
                       <a:extLst>
                         <a:ext uri="{28A0092B-C50C-407E-A947-70E740481C1C}">
                           <a14:useLocalDpi xmlns:a14="http://schemas.microsoft.com/office/drawing/2010/main" val="0"/>
@@ -1781,10 +4003,14 @@
       <w:r>
         <w:br w:type="page"/>
       </w:r>
-      <w:r>
+      <w:bookmarkStart w:id="17" w:name="_Toc516638753"/>
+      <w:r>
+        <w:rPr>
+          <w:lang w:val="fr-CH"/>
+        </w:rPr>
         <w:lastRenderedPageBreak/>
         <w:drawing>
-          <wp:anchor distT="0" distB="0" distL="114300" distR="114300" simplePos="0" relativeHeight="251660288" behindDoc="1" locked="0" layoutInCell="1" allowOverlap="1">
+          <wp:anchor distT="0" distB="0" distL="114300" distR="114300" simplePos="0" relativeHeight="251660288" behindDoc="1" locked="0" layoutInCell="1" allowOverlap="1" wp14:anchorId="30F85BF5" wp14:editId="42EC9461">
             <wp:simplePos x="0" y="0"/>
             <wp:positionH relativeFrom="column">
               <wp:posOffset>-417195</wp:posOffset>
@@ -1817,7 +4043,7 @@
                     </pic:cNvPicPr>
                   </pic:nvPicPr>
                   <pic:blipFill>
-                    <a:blip r:embed="rId9">
+                    <a:blip r:embed="rId10">
                       <a:extLst>
                         <a:ext uri="{28A0092B-C50C-407E-A947-70E740481C1C}">
                           <a14:useLocalDpi xmlns:a14="http://schemas.microsoft.com/office/drawing/2010/main" val="0"/>
@@ -1857,6 +4083,7 @@
       <w:r>
         <w:t>Page d’édition du compte</w:t>
       </w:r>
+      <w:bookmarkEnd w:id="17"/>
     </w:p>
     <w:p>
       <w:pPr>
@@ -1899,10 +4126,12 @@
       <w:pPr>
         <w:pStyle w:val="titredevue"/>
       </w:pPr>
+      <w:bookmarkStart w:id="18" w:name="_Toc516638754"/>
       <w:r>
         <w:lastRenderedPageBreak/>
         <w:t>Page de recherche d’offre</w:t>
       </w:r>
+      <w:bookmarkEnd w:id="18"/>
     </w:p>
     <w:p>
       <w:r>
@@ -1910,9 +4139,10 @@
           <w:noProof/>
           <w:sz w:val="24"/>
           <w:szCs w:val="24"/>
+          <w:lang w:val="fr-CH"/>
         </w:rPr>
         <w:drawing>
-          <wp:anchor distT="0" distB="0" distL="114300" distR="114300" simplePos="0" relativeHeight="251661312" behindDoc="1" locked="0" layoutInCell="1" allowOverlap="1">
+          <wp:anchor distT="0" distB="0" distL="114300" distR="114300" simplePos="0" relativeHeight="251661312" behindDoc="1" locked="0" layoutInCell="1" allowOverlap="1" wp14:anchorId="090526EE" wp14:editId="25B33C33">
             <wp:simplePos x="0" y="0"/>
             <wp:positionH relativeFrom="column">
               <wp:posOffset>101600</wp:posOffset>
@@ -1945,7 +4175,7 @@
                     </pic:cNvPicPr>
                   </pic:nvPicPr>
                   <pic:blipFill>
-                    <a:blip r:embed="rId10">
+                    <a:blip r:embed="rId11">
                       <a:extLst>
                         <a:ext uri="{28A0092B-C50C-407E-A947-70E740481C1C}">
                           <a14:useLocalDpi xmlns:a14="http://schemas.microsoft.com/office/drawing/2010/main" val="0"/>
@@ -1999,10 +4229,14 @@
       <w:pPr>
         <w:pStyle w:val="titredevue"/>
       </w:pPr>
-      <w:r>
+      <w:bookmarkStart w:id="19" w:name="_Toc516638755"/>
+      <w:r>
+        <w:rPr>
+          <w:lang w:val="fr-CH"/>
+        </w:rPr>
         <w:lastRenderedPageBreak/>
         <w:drawing>
-          <wp:anchor distT="0" distB="0" distL="114300" distR="114300" simplePos="0" relativeHeight="251662336" behindDoc="1" locked="0" layoutInCell="1" allowOverlap="1">
+          <wp:anchor distT="0" distB="0" distL="114300" distR="114300" simplePos="0" relativeHeight="251662336" behindDoc="1" locked="0" layoutInCell="1" allowOverlap="1" wp14:anchorId="68192BCB" wp14:editId="28B1FE96">
             <wp:simplePos x="0" y="0"/>
             <wp:positionH relativeFrom="margin">
               <wp:posOffset>-128587</wp:posOffset>
@@ -2035,7 +4269,7 @@
                     </pic:cNvPicPr>
                   </pic:nvPicPr>
                   <pic:blipFill>
-                    <a:blip r:embed="rId11">
+                    <a:blip r:embed="rId12">
                       <a:extLst>
                         <a:ext uri="{28A0092B-C50C-407E-A947-70E740481C1C}">
                           <a14:useLocalDpi xmlns:a14="http://schemas.microsoft.com/office/drawing/2010/main" val="0"/>
@@ -2076,7 +4310,11 @@
         <w:t xml:space="preserve">Page </w:t>
       </w:r>
       <w:r>
-        <w:t xml:space="preserve">mes offres </w:t>
+        <w:t>mes offres</w:t>
+      </w:r>
+      <w:bookmarkEnd w:id="19"/>
+      <w:r>
+        <w:t xml:space="preserve"> </w:t>
       </w:r>
     </w:p>
     <w:p>
@@ -2089,15 +4327,7 @@
       </w:r>
       <w:proofErr w:type="spellEnd"/>
       <w:r>
-        <w:t xml:space="preserve"> date de </w:t>
-      </w:r>
-      <w:proofErr w:type="gramStart"/>
-      <w:r>
-        <w:t>péremption postées</w:t>
-      </w:r>
-      <w:proofErr w:type="gramEnd"/>
-      <w:r>
-        <w:t xml:space="preserve"> par l’utilisateur. Depuis cette page l’utilisateur peut crée une nouvelle offre ou supprimer/modifier une ancienne.</w:t>
+        <w:t xml:space="preserve"> date de péremption postées par l’utilisateur. Depuis cette page l’utilisateur peut crée une nouvelle offre ou supprimer/modifier une ancienne.</w:t>
       </w:r>
     </w:p>
     <w:p>
@@ -2112,18 +4342,21 @@
       <w:pPr>
         <w:pStyle w:val="titredevue"/>
       </w:pPr>
+      <w:bookmarkStart w:id="20" w:name="_Toc516638756"/>
       <w:r>
         <w:lastRenderedPageBreak/>
         <w:t>Page Settings</w:t>
       </w:r>
+      <w:bookmarkEnd w:id="20"/>
     </w:p>
     <w:p>
       <w:r>
         <w:rPr>
           <w:noProof/>
+          <w:lang w:val="fr-CH"/>
         </w:rPr>
         <w:drawing>
-          <wp:anchor distT="0" distB="0" distL="114300" distR="114300" simplePos="0" relativeHeight="251663360" behindDoc="1" locked="0" layoutInCell="1" allowOverlap="1">
+          <wp:anchor distT="0" distB="0" distL="114300" distR="114300" simplePos="0" relativeHeight="251663360" behindDoc="1" locked="0" layoutInCell="1" allowOverlap="1" wp14:anchorId="4F80934A" wp14:editId="129F4CB6">
             <wp:simplePos x="0" y="0"/>
             <wp:positionH relativeFrom="margin">
               <wp:posOffset>-90487</wp:posOffset>
@@ -2156,7 +4389,7 @@
                     </pic:cNvPicPr>
                   </pic:nvPicPr>
                   <pic:blipFill>
-                    <a:blip r:embed="rId12">
+                    <a:blip r:embed="rId13">
                       <a:extLst>
                         <a:ext uri="{28A0092B-C50C-407E-A947-70E740481C1C}">
                           <a14:useLocalDpi xmlns:a14="http://schemas.microsoft.com/office/drawing/2010/main" val="0"/>
@@ -2204,11 +4437,9 @@
       <w:r>
         <w:t xml:space="preserve"> l’utilisateur de visualiser son compte pour s’avoir sous qu’elle nom </w:t>
       </w:r>
-      <w:proofErr w:type="spellStart"/>
-      <w:r>
-        <w:t>prenom</w:t>
-      </w:r>
-      <w:proofErr w:type="spellEnd"/>
+      <w:r>
+        <w:t>prénom</w:t>
+      </w:r>
       <w:r>
         <w:t xml:space="preserve"> email il s’est identifier. Elle permet aussi d’accéder </w:t>
       </w:r>
@@ -2230,10 +4461,14 @@
       <w:pPr>
         <w:pStyle w:val="titredevue"/>
       </w:pPr>
-      <w:r>
+      <w:bookmarkStart w:id="21" w:name="_Toc516638757"/>
+      <w:r>
+        <w:rPr>
+          <w:lang w:val="fr-CH"/>
+        </w:rPr>
         <w:lastRenderedPageBreak/>
         <w:drawing>
-          <wp:anchor distT="0" distB="0" distL="114300" distR="114300" simplePos="0" relativeHeight="251664384" behindDoc="1" locked="0" layoutInCell="1" allowOverlap="1">
+          <wp:anchor distT="0" distB="0" distL="114300" distR="114300" simplePos="0" relativeHeight="251664384" behindDoc="1" locked="0" layoutInCell="1" allowOverlap="1" wp14:anchorId="044E98E5" wp14:editId="564C3433">
             <wp:simplePos x="0" y="0"/>
             <wp:positionH relativeFrom="margin">
               <wp:posOffset>82550</wp:posOffset>
@@ -2266,7 +4501,7 @@
                     </pic:cNvPicPr>
                   </pic:nvPicPr>
                   <pic:blipFill>
-                    <a:blip r:embed="rId13">
+                    <a:blip r:embed="rId14">
                       <a:extLst>
                         <a:ext uri="{28A0092B-C50C-407E-A947-70E740481C1C}">
                           <a14:useLocalDpi xmlns:a14="http://schemas.microsoft.com/office/drawing/2010/main" val="0"/>
@@ -2306,6 +4541,7 @@
       <w:r>
         <w:t>Page crée une offre</w:t>
       </w:r>
+      <w:bookmarkEnd w:id="21"/>
     </w:p>
     <w:p>
       <w:r>
@@ -2332,10 +4568,14 @@
       <w:pPr>
         <w:pStyle w:val="titredevue"/>
       </w:pPr>
-      <w:r>
+      <w:bookmarkStart w:id="22" w:name="_Toc516638758"/>
+      <w:r>
+        <w:rPr>
+          <w:lang w:val="fr-CH"/>
+        </w:rPr>
         <w:lastRenderedPageBreak/>
         <w:drawing>
-          <wp:anchor distT="0" distB="0" distL="114300" distR="114300" simplePos="0" relativeHeight="251665408" behindDoc="1" locked="0" layoutInCell="1" allowOverlap="1">
+          <wp:anchor distT="0" distB="0" distL="114300" distR="114300" simplePos="0" relativeHeight="251665408" behindDoc="1" locked="0" layoutInCell="1" allowOverlap="1" wp14:anchorId="447B6C68" wp14:editId="4DFAB07D">
             <wp:simplePos x="0" y="0"/>
             <wp:positionH relativeFrom="margin">
               <wp:posOffset>-36195</wp:posOffset>
@@ -2368,7 +4608,7 @@
                     </pic:cNvPicPr>
                   </pic:nvPicPr>
                   <pic:blipFill>
-                    <a:blip r:embed="rId14">
+                    <a:blip r:embed="rId15">
                       <a:extLst>
                         <a:ext uri="{28A0092B-C50C-407E-A947-70E740481C1C}">
                           <a14:useLocalDpi xmlns:a14="http://schemas.microsoft.com/office/drawing/2010/main" val="0"/>
@@ -2408,68 +4648,3151 @@
       <w:r>
         <w:t>Page modification d’offre</w:t>
       </w:r>
-    </w:p>
-    <w:p>
-      <w:r>
-        <w:rPr>
-          <w:sz w:val="24"/>
-          <w:szCs w:val="24"/>
-        </w:rPr>
-        <w:t>Cette page permet de changer les informations d</w:t>
-      </w:r>
-      <w:r>
-        <w:rPr>
-          <w:sz w:val="24"/>
-          <w:szCs w:val="24"/>
-        </w:rPr>
-        <w:t>’une offre</w:t>
-      </w:r>
-      <w:r>
-        <w:rPr>
-          <w:sz w:val="24"/>
-          <w:szCs w:val="24"/>
-        </w:rPr>
-        <w:t xml:space="preserve">. Elle dispose pour cela des mêmes champs que pour la création et elle est accessible </w:t>
-      </w:r>
-      <w:r>
-        <w:rPr>
-          <w:sz w:val="24"/>
-          <w:szCs w:val="24"/>
-        </w:rPr>
-        <w:t>en appuyant sur le bouton modifier en dessous de chaque offre dans l’onglet mes offres</w:t>
-      </w:r>
-      <w:r>
-        <w:rPr>
-          <w:sz w:val="24"/>
-          <w:szCs w:val="24"/>
-        </w:rPr>
+      <w:bookmarkEnd w:id="22"/>
+    </w:p>
+    <w:p>
+      <w:r>
+        <w:rPr>
+          <w:sz w:val="24"/>
+          <w:szCs w:val="24"/>
+        </w:rPr>
+        <w:t>Cette page permet de changer les informations d’une offre. Elle dispose pour cela des mêmes champs que pour la création et elle est accessible en appuyant sur le bouton modifier en dessous de chaque offre dans l’onglet mes offres de la page home.</w:t>
+      </w:r>
+      <w:r>
+        <w:br w:type="page"/>
+      </w:r>
+    </w:p>
+    <w:p>
+      <w:pPr>
+        <w:pStyle w:val="Titre"/>
+      </w:pPr>
+      <w:r>
+        <w:lastRenderedPageBreak/>
+        <w:t>Analyse Organique</w:t>
+      </w:r>
+    </w:p>
+    <w:p>
+      <w:pPr>
+        <w:pStyle w:val="Sous-titre"/>
+      </w:pPr>
+      <w:r>
+        <w:t xml:space="preserve">L’architecture </w:t>
+      </w:r>
+      <w:r>
+        <w:t xml:space="preserve">généralité </w:t>
+      </w:r>
+      <w:r>
+        <w:t>du projet</w:t>
+      </w:r>
+    </w:p>
+    <w:p>
+      <w:r>
+        <w:t xml:space="preserve">Le projet comporte deux parties distinctes la partie serveur et la partie applicative. </w:t>
+      </w:r>
+      <w:r>
+        <w:t xml:space="preserve">L’applicatif consiste en </w:t>
+      </w:r>
+      <w:r>
+        <w:t>une App Android programmée</w:t>
+      </w:r>
+      <w:r>
+        <w:t xml:space="preserve"> en JAVA </w:t>
+      </w:r>
+      <w:r>
+        <w:t>qui sert d’interface utilisateur. Et d’u service web qui administ</w:t>
+      </w:r>
+      <w:r>
+        <w:t>re</w:t>
+      </w:r>
+      <w:r>
+        <w:t xml:space="preserve"> la base de données et </w:t>
+      </w:r>
+      <w:r>
+        <w:t>affiche</w:t>
+      </w:r>
+      <w:r>
+        <w:t xml:space="preserve"> des donnée</w:t>
+      </w:r>
+      <w:r>
+        <w:t>s</w:t>
+      </w:r>
+      <w:r>
+        <w:pict>
+          <v:shapetype id="_x0000_t75" coordsize="21600,21600" o:spt="75" o:preferrelative="t" path="m@4@5l@4@11@9@11@9@5xe" filled="f" stroked="f">
+            <v:stroke joinstyle="miter"/>
+            <v:formulas>
+              <v:f eqn="if lineDrawn pixelLineWidth 0"/>
+              <v:f eqn="sum @0 1 0"/>
+              <v:f eqn="sum 0 0 @1"/>
+              <v:f eqn="prod @2 1 2"/>
+              <v:f eqn="prod @3 21600 pixelWidth"/>
+              <v:f eqn="prod @3 21600 pixelHeight"/>
+              <v:f eqn="sum @0 0 1"/>
+              <v:f eqn="prod @6 1 2"/>
+              <v:f eqn="prod @7 21600 pixelWidth"/>
+              <v:f eqn="sum @8 21600 0"/>
+              <v:f eqn="prod @7 21600 pixelHeight"/>
+              <v:f eqn="sum @10 21600 0"/>
+            </v:formulas>
+            <v:path o:extrusionok="f" gradientshapeok="t" o:connecttype="rect"/>
+            <o:lock v:ext="edit" aspectratio="t"/>
+          </v:shapetype>
+          <v:shape id="_x0000_i1025" type="#_x0000_t75" style="width:415.15pt;height:443.2pt">
+            <v:imagedata r:id="rId16" o:title="diagrammeArchitechture"/>
+          </v:shape>
+        </w:pict>
+      </w:r>
+      <w:r>
         <w:t xml:space="preserve"> </w:t>
       </w:r>
       <w:r>
-        <w:rPr>
-          <w:sz w:val="24"/>
-          <w:szCs w:val="24"/>
-        </w:rPr>
-        <w:t xml:space="preserve">de la </w:t>
-      </w:r>
-      <w:r>
-        <w:rPr>
-          <w:sz w:val="24"/>
-          <w:szCs w:val="24"/>
-        </w:rPr>
-        <w:t>page home.</w:t>
-      </w:r>
+        <w:t xml:space="preserve">pour le que le </w:t>
+      </w:r>
+      <w:r>
+        <w:t xml:space="preserve">smartphone </w:t>
+      </w:r>
+      <w:r>
+        <w:t>les récupère et les affiche</w:t>
+      </w:r>
+      <w:r>
+        <w:t>.</w:t>
+      </w:r>
+    </w:p>
+    <w:p>
+      <w:pPr>
+        <w:rPr>
+          <w:smallCaps/>
+          <w:sz w:val="26"/>
+          <w:szCs w:val="26"/>
+        </w:rPr>
+      </w:pPr>
       <w:r>
         <w:br w:type="page"/>
       </w:r>
     </w:p>
+    <w:p>
+      <w:pPr>
+        <w:pStyle w:val="Sous-titre"/>
+      </w:pPr>
+      <w:r>
+        <w:lastRenderedPageBreak/>
+        <w:t>Base de données</w:t>
+      </w:r>
+    </w:p>
+    <w:p>
+      <w:pPr>
+        <w:pStyle w:val="Style2"/>
+      </w:pPr>
+      <w:bookmarkStart w:id="23" w:name="_Toc516638759"/>
+      <w:r>
+        <w:t>introduction</w:t>
+      </w:r>
+      <w:bookmarkEnd w:id="23"/>
+    </w:p>
+    <w:p>
+      <w:pPr>
+        <w:rPr>
+          <w:sz w:val="20"/>
+          <w:szCs w:val="20"/>
+        </w:rPr>
+      </w:pPr>
+      <w:proofErr w:type="spellStart"/>
+      <w:r>
+        <w:rPr>
+          <w:sz w:val="20"/>
+          <w:szCs w:val="20"/>
+        </w:rPr>
+        <w:t>PhpMyAdmin</w:t>
+      </w:r>
+      <w:proofErr w:type="spellEnd"/>
+      <w:r>
+        <w:rPr>
+          <w:sz w:val="20"/>
+          <w:szCs w:val="20"/>
+        </w:rPr>
+        <w:t> : version 4.5.4.1</w:t>
+      </w:r>
+    </w:p>
+    <w:p>
+      <w:pPr>
+        <w:rPr>
+          <w:sz w:val="20"/>
+          <w:szCs w:val="20"/>
+        </w:rPr>
+      </w:pPr>
+      <w:r>
+        <w:rPr>
+          <w:sz w:val="20"/>
+          <w:szCs w:val="20"/>
+        </w:rPr>
+        <w:t xml:space="preserve">Moteur de base : </w:t>
+      </w:r>
+      <w:proofErr w:type="spellStart"/>
+      <w:r>
+        <w:rPr>
+          <w:sz w:val="20"/>
+          <w:szCs w:val="20"/>
+        </w:rPr>
+        <w:t>InnoDB</w:t>
+      </w:r>
+      <w:proofErr w:type="spellEnd"/>
+    </w:p>
+    <w:p>
+      <w:pPr>
+        <w:rPr>
+          <w:sz w:val="20"/>
+          <w:szCs w:val="20"/>
+        </w:rPr>
+      </w:pPr>
+      <w:r>
+        <w:rPr>
+          <w:sz w:val="20"/>
+          <w:szCs w:val="20"/>
+        </w:rPr>
+        <w:t xml:space="preserve">Interclassement : </w:t>
+      </w:r>
+      <w:r>
+        <w:rPr>
+          <w:sz w:val="20"/>
+          <w:szCs w:val="20"/>
+        </w:rPr>
+        <w:t>utf8mb4_general_ci</w:t>
+      </w:r>
+    </w:p>
+    <w:p>
+      <w:pPr>
+        <w:rPr>
+          <w:sz w:val="20"/>
+          <w:szCs w:val="20"/>
+        </w:rPr>
+      </w:pPr>
+      <w:r>
+        <w:rPr>
+          <w:sz w:val="20"/>
+          <w:szCs w:val="20"/>
+        </w:rPr>
+        <w:t>MySQL : version 10.0.33 (Ubuntu 16.04.1)</w:t>
+      </w:r>
+    </w:p>
+    <w:p>
+      <w:pPr>
+        <w:rPr>
+          <w:sz w:val="20"/>
+          <w:szCs w:val="20"/>
+        </w:rPr>
+      </w:pPr>
+      <w:proofErr w:type="spellStart"/>
+      <w:r>
+        <w:rPr>
+          <w:sz w:val="20"/>
+          <w:szCs w:val="20"/>
+        </w:rPr>
+        <w:t>Nginx</w:t>
+      </w:r>
+      <w:proofErr w:type="spellEnd"/>
+      <w:r>
+        <w:rPr>
+          <w:sz w:val="20"/>
+          <w:szCs w:val="20"/>
+        </w:rPr>
+        <w:t> : version 1.0.3 (Ubuntu 16.04.1)</w:t>
+      </w:r>
+      <w:bookmarkStart w:id="24" w:name="_Toc516638761"/>
+    </w:p>
+    <w:p>
+      <w:pPr>
+        <w:pStyle w:val="Style2"/>
+        <w:rPr>
+          <w:sz w:val="20"/>
+          <w:szCs w:val="20"/>
+        </w:rPr>
+      </w:pPr>
+      <w:r>
+        <w:lastRenderedPageBreak/>
+        <w:t>MCD</w:t>
+      </w:r>
+      <w:bookmarkEnd w:id="24"/>
+    </w:p>
+    <w:p>
+      <w:pPr>
+        <w:pStyle w:val="Style2"/>
+      </w:pPr>
+      <w:bookmarkStart w:id="25" w:name="_Toc516638762"/>
+      <w:r>
+        <w:rPr>
+          <w:noProof/>
+          <w:lang w:val="fr-CH"/>
+        </w:rPr>
+        <w:drawing>
+          <wp:anchor distT="0" distB="0" distL="114300" distR="114300" simplePos="0" relativeHeight="251666432" behindDoc="0" locked="0" layoutInCell="1" allowOverlap="1" wp14:anchorId="7081C629" wp14:editId="3D9C1040">
+            <wp:simplePos x="0" y="0"/>
+            <wp:positionH relativeFrom="margin">
+              <wp:align>left</wp:align>
+            </wp:positionH>
+            <wp:positionV relativeFrom="paragraph">
+              <wp:posOffset>3644265</wp:posOffset>
+            </wp:positionV>
+            <wp:extent cx="3876675" cy="3697605"/>
+            <wp:effectExtent l="0" t="0" r="9525" b="0"/>
+            <wp:wrapTopAndBottom/>
+            <wp:docPr id="10" name="Image 10" descr="C:\Users\GERARDT_INFO\AppData\Local\Microsoft\Windows\INetCache\Content.Word\Capture.png"/>
+            <wp:cNvGraphicFramePr>
+              <a:graphicFrameLocks xmlns:a="http://schemas.openxmlformats.org/drawingml/2006/main" noChangeAspect="1"/>
+            </wp:cNvGraphicFramePr>
+            <a:graphic xmlns:a="http://schemas.openxmlformats.org/drawingml/2006/main">
+              <a:graphicData uri="http://schemas.openxmlformats.org/drawingml/2006/picture">
+                <pic:pic xmlns:pic="http://schemas.openxmlformats.org/drawingml/2006/picture">
+                  <pic:nvPicPr>
+                    <pic:cNvPr id="0" name="Picture 6" descr="C:\Users\GERARDT_INFO\AppData\Local\Microsoft\Windows\INetCache\Content.Word\Capture.png"/>
+                    <pic:cNvPicPr>
+                      <a:picLocks noChangeAspect="1" noChangeArrowheads="1"/>
+                    </pic:cNvPicPr>
+                  </pic:nvPicPr>
+                  <pic:blipFill>
+                    <a:blip r:embed="rId17">
+                      <a:extLst>
+                        <a:ext uri="{28A0092B-C50C-407E-A947-70E740481C1C}">
+                          <a14:useLocalDpi xmlns:a14="http://schemas.microsoft.com/office/drawing/2010/main" val="0"/>
+                        </a:ext>
+                      </a:extLst>
+                    </a:blip>
+                    <a:srcRect/>
+                    <a:stretch>
+                      <a:fillRect/>
+                    </a:stretch>
+                  </pic:blipFill>
+                  <pic:spPr bwMode="auto">
+                    <a:xfrm>
+                      <a:off x="0" y="0"/>
+                      <a:ext cx="3876675" cy="3697605"/>
+                    </a:xfrm>
+                    <a:prstGeom prst="rect">
+                      <a:avLst/>
+                    </a:prstGeom>
+                    <a:noFill/>
+                    <a:ln>
+                      <a:noFill/>
+                    </a:ln>
+                  </pic:spPr>
+                </pic:pic>
+              </a:graphicData>
+            </a:graphic>
+            <wp14:sizeRelH relativeFrom="margin">
+              <wp14:pctWidth>0</wp14:pctWidth>
+            </wp14:sizeRelH>
+            <wp14:sizeRelV relativeFrom="margin">
+              <wp14:pctHeight>0</wp14:pctHeight>
+            </wp14:sizeRelV>
+          </wp:anchor>
+        </w:drawing>
+      </w:r>
+      <w:r>
+        <w:rPr>
+          <w:noProof/>
+          <w:lang w:val="fr-CH"/>
+        </w:rPr>
+        <w:drawing>
+          <wp:anchor distT="0" distB="0" distL="114300" distR="114300" simplePos="0" relativeHeight="251667456" behindDoc="1" locked="0" layoutInCell="1" allowOverlap="1" wp14:anchorId="081CEF52" wp14:editId="5915DC07">
+            <wp:simplePos x="0" y="0"/>
+            <wp:positionH relativeFrom="column">
+              <wp:posOffset>1905</wp:posOffset>
+            </wp:positionH>
+            <wp:positionV relativeFrom="paragraph">
+              <wp:posOffset>3810</wp:posOffset>
+            </wp:positionV>
+            <wp:extent cx="5278120" cy="3239135"/>
+            <wp:effectExtent l="0" t="0" r="0" b="0"/>
+            <wp:wrapTight wrapText="bothSides">
+              <wp:wrapPolygon edited="0">
+                <wp:start x="0" y="0"/>
+                <wp:lineTo x="0" y="21469"/>
+                <wp:lineTo x="21517" y="21469"/>
+                <wp:lineTo x="21517" y="0"/>
+                <wp:lineTo x="0" y="0"/>
+              </wp:wrapPolygon>
+            </wp:wrapTight>
+            <wp:docPr id="12" name="Image 12"/>
+            <wp:cNvGraphicFramePr>
+              <a:graphicFrameLocks xmlns:a="http://schemas.openxmlformats.org/drawingml/2006/main" noChangeAspect="1"/>
+            </wp:cNvGraphicFramePr>
+            <a:graphic xmlns:a="http://schemas.openxmlformats.org/drawingml/2006/main">
+              <a:graphicData uri="http://schemas.openxmlformats.org/drawingml/2006/picture">
+                <pic:pic xmlns:pic="http://schemas.openxmlformats.org/drawingml/2006/picture">
+                  <pic:nvPicPr>
+                    <pic:cNvPr id="12" name="Capture1.PNG"/>
+                    <pic:cNvPicPr/>
+                  </pic:nvPicPr>
+                  <pic:blipFill>
+                    <a:blip r:embed="rId18">
+                      <a:extLst>
+                        <a:ext uri="{28A0092B-C50C-407E-A947-70E740481C1C}">
+                          <a14:useLocalDpi xmlns:a14="http://schemas.microsoft.com/office/drawing/2010/main" val="0"/>
+                        </a:ext>
+                      </a:extLst>
+                    </a:blip>
+                    <a:stretch>
+                      <a:fillRect/>
+                    </a:stretch>
+                  </pic:blipFill>
+                  <pic:spPr>
+                    <a:xfrm>
+                      <a:off x="0" y="0"/>
+                      <a:ext cx="5278120" cy="3239135"/>
+                    </a:xfrm>
+                    <a:prstGeom prst="rect">
+                      <a:avLst/>
+                    </a:prstGeom>
+                  </pic:spPr>
+                </pic:pic>
+              </a:graphicData>
+            </a:graphic>
+          </wp:anchor>
+        </w:drawing>
+      </w:r>
+      <w:r>
+        <w:t>MLD</w:t>
+      </w:r>
+      <w:bookmarkEnd w:id="25"/>
+    </w:p>
+    <w:p>
+      <w:pPr>
+        <w:pStyle w:val="Style2"/>
+      </w:pPr>
+      <w:bookmarkStart w:id="26" w:name="_Toc516638763"/>
+      <w:r>
+        <w:t>Dictionnaire de données</w:t>
+      </w:r>
+      <w:bookmarkEnd w:id="26"/>
+    </w:p>
+    <w:p>
+      <w:pPr>
+        <w:rPr>
+          <w:smallCaps/>
+          <w:sz w:val="26"/>
+          <w:szCs w:val="26"/>
+        </w:rPr>
+      </w:pPr>
+      <w:r>
+        <w:br w:type="page"/>
+      </w:r>
+    </w:p>
+    <w:p>
+      <w:pPr>
+        <w:pStyle w:val="Sous-titre"/>
+      </w:pPr>
+      <w:r>
+        <w:lastRenderedPageBreak/>
+        <w:t>Service Web</w:t>
+      </w:r>
+    </w:p>
+    <w:p>
+      <w:pPr>
+        <w:pStyle w:val="Style2"/>
+        <w:tabs>
+          <w:tab w:val="left" w:pos="1035"/>
+        </w:tabs>
+      </w:pPr>
+      <w:bookmarkStart w:id="27" w:name="_Toc516638764"/>
+      <w:r>
+        <w:t>introduction</w:t>
+      </w:r>
+      <w:bookmarkEnd w:id="27"/>
+    </w:p>
+    <w:p>
+      <w:r>
+        <w:t xml:space="preserve">Le service web est une série de script web avec une architecture définit qui va permettre la transition de donner via requête HTTP. </w:t>
+      </w:r>
+      <w:r>
+        <w:t>Le service web sert notamment comme couche intermédiaire entre le client et la base de donnée. Grace à cette architecture il n’existe aucune interaction directe entre le client et la base de données ce qui augmente la sécurité. Les performances sont également un point important en effet grâce au service web les échange de données se font via des requête http et ne nécessite pas de maintenir une connexion longue et couteuse avec la base donc réduit l’utilisation réseaux sur les clients ici des smartphone Android. Le service effectuera aussi les traitements des données et des requêtes ce qui permet au smartphone client de juste envoyer et récupérer des donner sans avoir de travail supplémentaire.</w:t>
+      </w:r>
+    </w:p>
+    <w:p>
+      <w:pPr>
+        <w:pStyle w:val="Style2"/>
+        <w:tabs>
+          <w:tab w:val="left" w:pos="1035"/>
+        </w:tabs>
+      </w:pPr>
+      <w:bookmarkStart w:id="28" w:name="_Toc516638765"/>
+      <w:r>
+        <w:t>architecture</w:t>
+      </w:r>
+      <w:bookmarkEnd w:id="28"/>
+    </w:p>
+    <w:p>
+      <w:bookmarkStart w:id="29" w:name="_GoBack"/>
+      <w:r>
+        <w:rPr>
+          <w:noProof/>
+          <w:lang w:val="fr-CH"/>
+        </w:rPr>
+        <w:drawing>
+          <wp:anchor distT="0" distB="0" distL="114300" distR="114300" simplePos="0" relativeHeight="251668480" behindDoc="1" locked="0" layoutInCell="1" allowOverlap="1" wp14:anchorId="4C648BDA" wp14:editId="4855F832">
+            <wp:simplePos x="0" y="0"/>
+            <wp:positionH relativeFrom="margin">
+              <wp:align>left</wp:align>
+            </wp:positionH>
+            <wp:positionV relativeFrom="paragraph">
+              <wp:posOffset>637540</wp:posOffset>
+            </wp:positionV>
+            <wp:extent cx="1362075" cy="2257425"/>
+            <wp:effectExtent l="0" t="0" r="9525" b="9525"/>
+            <wp:wrapTopAndBottom/>
+            <wp:docPr id="13" name="Image 13"/>
+            <wp:cNvGraphicFramePr>
+              <a:graphicFrameLocks xmlns:a="http://schemas.openxmlformats.org/drawingml/2006/main" noChangeAspect="1"/>
+            </wp:cNvGraphicFramePr>
+            <a:graphic xmlns:a="http://schemas.openxmlformats.org/drawingml/2006/main">
+              <a:graphicData uri="http://schemas.openxmlformats.org/drawingml/2006/picture">
+                <pic:pic xmlns:pic="http://schemas.openxmlformats.org/drawingml/2006/picture">
+                  <pic:nvPicPr>
+                    <pic:cNvPr id="13" name="Capture3.PNG"/>
+                    <pic:cNvPicPr/>
+                  </pic:nvPicPr>
+                  <pic:blipFill>
+                    <a:blip r:embed="rId19">
+                      <a:extLst>
+                        <a:ext uri="{28A0092B-C50C-407E-A947-70E740481C1C}">
+                          <a14:useLocalDpi xmlns:a14="http://schemas.microsoft.com/office/drawing/2010/main" val="0"/>
+                        </a:ext>
+                      </a:extLst>
+                    </a:blip>
+                    <a:stretch>
+                      <a:fillRect/>
+                    </a:stretch>
+                  </pic:blipFill>
+                  <pic:spPr>
+                    <a:xfrm>
+                      <a:off x="0" y="0"/>
+                      <a:ext cx="1362075" cy="2257425"/>
+                    </a:xfrm>
+                    <a:prstGeom prst="rect">
+                      <a:avLst/>
+                    </a:prstGeom>
+                  </pic:spPr>
+                </pic:pic>
+              </a:graphicData>
+            </a:graphic>
+          </wp:anchor>
+        </w:drawing>
+      </w:r>
+      <w:bookmarkEnd w:id="29"/>
+      <w:r>
+        <w:t xml:space="preserve">Le service Web suit une architecture REST ce qui signifie que </w:t>
+      </w:r>
+      <w:r>
+        <w:t>les noms</w:t>
+      </w:r>
+      <w:r>
+        <w:t xml:space="preserve"> de chemin sont </w:t>
+      </w:r>
+      <w:r>
+        <w:t>explicites</w:t>
+      </w:r>
+      <w:r>
+        <w:t xml:space="preserve">. Et que chaque page retourne des </w:t>
+      </w:r>
+      <w:r>
+        <w:t>données qui sont dans ce cas encodée en JSON.</w:t>
+      </w:r>
+    </w:p>
+    <w:p>
+      <w:pPr>
+        <w:pStyle w:val="Style2"/>
+      </w:pPr>
+      <w:bookmarkStart w:id="30" w:name="_Toc516638766"/>
+      <w:r>
+        <w:t>description</w:t>
+      </w:r>
+      <w:bookmarkEnd w:id="30"/>
+    </w:p>
+    <w:p>
+      <w:pPr>
+        <w:rPr>
+          <w:b/>
+          <w:sz w:val="24"/>
+          <w:szCs w:val="24"/>
+        </w:rPr>
+      </w:pPr>
+      <w:r>
+        <w:rPr>
+          <w:b/>
+          <w:sz w:val="24"/>
+          <w:szCs w:val="24"/>
+        </w:rPr>
+        <w:t>10.134.97.230/</w:t>
+      </w:r>
+      <w:proofErr w:type="spellStart"/>
+      <w:r>
+        <w:rPr>
+          <w:b/>
+          <w:sz w:val="24"/>
+          <w:szCs w:val="24"/>
+        </w:rPr>
+        <w:t>nowaste</w:t>
+      </w:r>
+      <w:proofErr w:type="spellEnd"/>
+      <w:r>
+        <w:rPr>
+          <w:b/>
+          <w:sz w:val="24"/>
+          <w:szCs w:val="24"/>
+        </w:rPr>
+        <w:t>/service/</w:t>
+      </w:r>
+      <w:proofErr w:type="spellStart"/>
+      <w:r>
+        <w:rPr>
+          <w:b/>
+          <w:sz w:val="24"/>
+          <w:szCs w:val="24"/>
+        </w:rPr>
+        <w:t>functions.inc.php</w:t>
+      </w:r>
+      <w:proofErr w:type="spellEnd"/>
+    </w:p>
+    <w:p>
+      <w:r>
+        <w:t xml:space="preserve">La page </w:t>
+      </w:r>
+      <w:proofErr w:type="spellStart"/>
+      <w:r>
+        <w:t>functions.php</w:t>
+      </w:r>
+      <w:proofErr w:type="spellEnd"/>
+      <w:r>
+        <w:t xml:space="preserve"> est la librairie de </w:t>
+      </w:r>
+      <w:proofErr w:type="spellStart"/>
+      <w:r>
+        <w:t>functions</w:t>
+      </w:r>
+      <w:proofErr w:type="spellEnd"/>
+      <w:r>
+        <w:t xml:space="preserve"> contenant toute les fonctions de gestion comme de vérification pour la base mais aussi les fonction d’administration de la base </w:t>
+      </w:r>
+    </w:p>
+    <w:p>
+      <w:pPr>
+        <w:rPr>
+          <w:b/>
+          <w:sz w:val="24"/>
+          <w:szCs w:val="24"/>
+        </w:rPr>
+      </w:pPr>
+      <w:r>
+        <w:rPr>
+          <w:b/>
+          <w:sz w:val="24"/>
+          <w:szCs w:val="24"/>
+        </w:rPr>
+        <w:t>10.134.</w:t>
+      </w:r>
+      <w:r>
+        <w:rPr>
+          <w:b/>
+          <w:sz w:val="24"/>
+          <w:szCs w:val="24"/>
+        </w:rPr>
+        <w:t>97.230/</w:t>
+      </w:r>
+      <w:proofErr w:type="spellStart"/>
+      <w:r>
+        <w:rPr>
+          <w:b/>
+          <w:sz w:val="24"/>
+          <w:szCs w:val="24"/>
+        </w:rPr>
+        <w:t>nowaste</w:t>
+      </w:r>
+      <w:proofErr w:type="spellEnd"/>
+      <w:r>
+        <w:rPr>
+          <w:b/>
+          <w:sz w:val="24"/>
+          <w:szCs w:val="24"/>
+        </w:rPr>
+        <w:t>/service/</w:t>
+      </w:r>
+      <w:proofErr w:type="spellStart"/>
+      <w:r>
+        <w:rPr>
+          <w:b/>
+          <w:sz w:val="24"/>
+          <w:szCs w:val="24"/>
+        </w:rPr>
+        <w:t>pdo</w:t>
+      </w:r>
+      <w:r>
+        <w:rPr>
+          <w:b/>
+          <w:sz w:val="24"/>
+          <w:szCs w:val="24"/>
+        </w:rPr>
+        <w:t>.php</w:t>
+      </w:r>
+      <w:proofErr w:type="spellEnd"/>
+    </w:p>
+    <w:p>
+      <w:r>
+        <w:lastRenderedPageBreak/>
+        <w:t xml:space="preserve">La page </w:t>
+      </w:r>
+      <w:proofErr w:type="spellStart"/>
+      <w:r>
+        <w:t>pdo.php</w:t>
+      </w:r>
+      <w:proofErr w:type="spellEnd"/>
+      <w:r>
+        <w:t xml:space="preserve"> permet de récupérer un objet PDO avec la </w:t>
+      </w:r>
+      <w:r>
+        <w:t>connexion</w:t>
+      </w:r>
+      <w:r>
+        <w:t xml:space="preserve"> a la base de donnée avec </w:t>
+      </w:r>
+      <w:r>
+        <w:t>le client Service avec les logs suivant :</w:t>
+      </w:r>
+    </w:p>
+    <w:p>
+      <w:proofErr w:type="spellStart"/>
+      <w:r>
+        <w:t>Hote</w:t>
+      </w:r>
+      <w:proofErr w:type="spellEnd"/>
+      <w:r>
+        <w:t xml:space="preserve"> = </w:t>
+      </w:r>
+      <w:proofErr w:type="spellStart"/>
+      <w:r>
+        <w:t>localhost</w:t>
+      </w:r>
+      <w:proofErr w:type="spellEnd"/>
+      <w:r>
+        <w:br/>
+        <w:t xml:space="preserve">Utilisateur = </w:t>
+      </w:r>
+      <w:proofErr w:type="spellStart"/>
+      <w:r>
+        <w:t>serviceClient</w:t>
+      </w:r>
+      <w:proofErr w:type="spellEnd"/>
+      <w:r>
+        <w:br/>
+        <w:t>Mot De Passe = service4264</w:t>
+      </w:r>
+      <w:r>
+        <w:br/>
+        <w:t xml:space="preserve">nom de la base = </w:t>
+      </w:r>
+      <w:proofErr w:type="spellStart"/>
+      <w:r>
+        <w:t>nowaste</w:t>
+      </w:r>
+      <w:proofErr w:type="spellEnd"/>
+    </w:p>
+    <w:p>
+      <w:r>
+        <w:t xml:space="preserve">Elle est utilisée par </w:t>
+      </w:r>
+      <w:proofErr w:type="spellStart"/>
+      <w:r>
+        <w:t>function.inc.php</w:t>
+      </w:r>
+      <w:proofErr w:type="spellEnd"/>
+      <w:r>
+        <w:t xml:space="preserve"> qui va effectuer les requêtes sur la base de donnée.</w:t>
+      </w:r>
+    </w:p>
+    <w:p>
+      <w:pPr>
+        <w:rPr>
+          <w:b/>
+          <w:sz w:val="24"/>
+          <w:szCs w:val="24"/>
+        </w:rPr>
+      </w:pPr>
+      <w:r>
+        <w:rPr>
+          <w:b/>
+          <w:sz w:val="24"/>
+          <w:szCs w:val="24"/>
+        </w:rPr>
+        <w:t>10.134.</w:t>
+      </w:r>
+      <w:r>
+        <w:rPr>
+          <w:b/>
+          <w:sz w:val="24"/>
+          <w:szCs w:val="24"/>
+        </w:rPr>
+        <w:t>97.230/</w:t>
+      </w:r>
+      <w:proofErr w:type="spellStart"/>
+      <w:r>
+        <w:rPr>
+          <w:b/>
+          <w:sz w:val="24"/>
+          <w:szCs w:val="24"/>
+        </w:rPr>
+        <w:t>nowaste</w:t>
+      </w:r>
+      <w:proofErr w:type="spellEnd"/>
+      <w:r>
+        <w:rPr>
+          <w:b/>
+          <w:sz w:val="24"/>
+          <w:szCs w:val="24"/>
+        </w:rPr>
+        <w:t>/service/</w:t>
+      </w:r>
+      <w:proofErr w:type="spellStart"/>
+      <w:r>
+        <w:rPr>
+          <w:b/>
+          <w:sz w:val="24"/>
+          <w:szCs w:val="24"/>
+        </w:rPr>
+        <w:t>offer</w:t>
+      </w:r>
+      <w:proofErr w:type="spellEnd"/>
+      <w:r>
+        <w:rPr>
+          <w:b/>
+          <w:sz w:val="24"/>
+          <w:szCs w:val="24"/>
+        </w:rPr>
+        <w:t>/</w:t>
+      </w:r>
+      <w:proofErr w:type="spellStart"/>
+      <w:r>
+        <w:rPr>
+          <w:b/>
+          <w:sz w:val="24"/>
+          <w:szCs w:val="24"/>
+        </w:rPr>
+        <w:t>create</w:t>
+      </w:r>
+      <w:r>
+        <w:rPr>
+          <w:b/>
+          <w:sz w:val="24"/>
+          <w:szCs w:val="24"/>
+        </w:rPr>
+        <w:t>.php</w:t>
+      </w:r>
+      <w:proofErr w:type="spellEnd"/>
+    </w:p>
+    <w:p>
+      <w:r>
+        <w:t xml:space="preserve">Le corps de la </w:t>
+      </w:r>
+      <w:proofErr w:type="spellStart"/>
+      <w:r>
+        <w:t>requette</w:t>
+      </w:r>
+      <w:proofErr w:type="spellEnd"/>
+      <w:r>
+        <w:t xml:space="preserve"> http</w:t>
+      </w:r>
+      <w:r>
+        <w:br/>
+      </w:r>
+    </w:p>
+    <w:tbl>
+      <w:tblPr>
+        <w:tblStyle w:val="Grilledutableau"/>
+        <w:tblW w:w="0" w:type="auto"/>
+        <w:tblLook w:val="04A0" w:firstRow="1" w:lastRow="0" w:firstColumn="1" w:lastColumn="0" w:noHBand="0" w:noVBand="1"/>
+      </w:tblPr>
+      <w:tblGrid>
+        <w:gridCol w:w="3404"/>
+        <w:gridCol w:w="3404"/>
+      </w:tblGrid>
+      <w:tr>
+        <w:trPr>
+          <w:trHeight w:val="357"/>
+        </w:trPr>
+        <w:tc>
+          <w:tcPr>
+            <w:tcW w:w="3404" w:type="dxa"/>
+            <w:shd w:val="clear" w:color="auto" w:fill="BFBFBF" w:themeFill="background1" w:themeFillShade="BF"/>
+          </w:tcPr>
+          <w:p>
+            <w:r>
+              <w:t>Clefs</w:t>
+            </w:r>
+          </w:p>
+        </w:tc>
+        <w:tc>
+          <w:tcPr>
+            <w:tcW w:w="3404" w:type="dxa"/>
+            <w:shd w:val="clear" w:color="auto" w:fill="BFBFBF" w:themeFill="background1" w:themeFillShade="BF"/>
+          </w:tcPr>
+          <w:p>
+            <w:r>
+              <w:t>Valeurs</w:t>
+            </w:r>
+          </w:p>
+        </w:tc>
+      </w:tr>
+      <w:tr>
+        <w:trPr>
+          <w:trHeight w:val="337"/>
+        </w:trPr>
+        <w:tc>
+          <w:tcPr>
+            <w:tcW w:w="3404" w:type="dxa"/>
+          </w:tcPr>
+          <w:p>
+            <w:r>
+              <w:t>Image</w:t>
+            </w:r>
+          </w:p>
+        </w:tc>
+        <w:tc>
+          <w:tcPr>
+            <w:tcW w:w="3404" w:type="dxa"/>
+          </w:tcPr>
+          <w:p>
+            <w:r>
+              <w:t>L’image envoyer</w:t>
+            </w:r>
+          </w:p>
+        </w:tc>
+      </w:tr>
+      <w:tr>
+        <w:trPr>
+          <w:trHeight w:val="357"/>
+        </w:trPr>
+        <w:tc>
+          <w:tcPr>
+            <w:tcW w:w="3404" w:type="dxa"/>
+          </w:tcPr>
+          <w:p>
+            <w:r>
+              <w:t>Name</w:t>
+            </w:r>
+          </w:p>
+        </w:tc>
+        <w:tc>
+          <w:tcPr>
+            <w:tcW w:w="3404" w:type="dxa"/>
+          </w:tcPr>
+          <w:p>
+            <w:r>
+              <w:t xml:space="preserve">Le nom de l’image </w:t>
+            </w:r>
+          </w:p>
+        </w:tc>
+      </w:tr>
+      <w:tr>
+        <w:trPr>
+          <w:trHeight w:val="695"/>
+        </w:trPr>
+        <w:tc>
+          <w:tcPr>
+            <w:tcW w:w="3404" w:type="dxa"/>
+          </w:tcPr>
+          <w:p>
+            <w:proofErr w:type="spellStart"/>
+            <w:r>
+              <w:t>d</w:t>
+            </w:r>
+            <w:r>
+              <w:t>esc</w:t>
+            </w:r>
+            <w:r>
+              <w:t>scription</w:t>
+            </w:r>
+            <w:proofErr w:type="spellEnd"/>
+          </w:p>
+        </w:tc>
+        <w:tc>
+          <w:tcPr>
+            <w:tcW w:w="3404" w:type="dxa"/>
+          </w:tcPr>
+          <w:p>
+            <w:r>
+              <w:t>La description de l’offre</w:t>
+            </w:r>
+          </w:p>
+          <w:p/>
+        </w:tc>
+      </w:tr>
+      <w:tr>
+        <w:trPr>
+          <w:trHeight w:val="357"/>
+        </w:trPr>
+        <w:tc>
+          <w:tcPr>
+            <w:tcW w:w="3404" w:type="dxa"/>
+          </w:tcPr>
+          <w:p>
+            <w:r>
+              <w:t>latitude</w:t>
+            </w:r>
+          </w:p>
+        </w:tc>
+        <w:tc>
+          <w:tcPr>
+            <w:tcW w:w="3404" w:type="dxa"/>
+          </w:tcPr>
+          <w:p>
+            <w:r>
+              <w:t>La latitude de l’offre</w:t>
+            </w:r>
+          </w:p>
+        </w:tc>
+      </w:tr>
+      <w:tr>
+        <w:trPr>
+          <w:trHeight w:val="337"/>
+        </w:trPr>
+        <w:tc>
+          <w:tcPr>
+            <w:tcW w:w="3404" w:type="dxa"/>
+          </w:tcPr>
+          <w:p>
+            <w:r>
+              <w:t>longitude</w:t>
+            </w:r>
+          </w:p>
+        </w:tc>
+        <w:tc>
+          <w:tcPr>
+            <w:tcW w:w="3404" w:type="dxa"/>
+          </w:tcPr>
+          <w:p>
+            <w:r>
+              <w:t>La longitude de l’offre</w:t>
+            </w:r>
+          </w:p>
+        </w:tc>
+      </w:tr>
+      <w:tr>
+        <w:trPr>
+          <w:trHeight w:val="337"/>
+        </w:trPr>
+        <w:tc>
+          <w:tcPr>
+            <w:tcW w:w="3404" w:type="dxa"/>
+          </w:tcPr>
+          <w:p>
+            <w:proofErr w:type="spellStart"/>
+            <w:r>
+              <w:t>idUtilisateur</w:t>
+            </w:r>
+            <w:proofErr w:type="spellEnd"/>
+          </w:p>
+        </w:tc>
+        <w:tc>
+          <w:tcPr>
+            <w:tcW w:w="3404" w:type="dxa"/>
+          </w:tcPr>
+          <w:p>
+            <w:r>
+              <w:t>Identifiant de l’utilisateur voulant crée cette offre</w:t>
+            </w:r>
+          </w:p>
+        </w:tc>
+      </w:tr>
+      <w:tr>
+        <w:trPr>
+          <w:trHeight w:val="337"/>
+        </w:trPr>
+        <w:tc>
+          <w:tcPr>
+            <w:tcW w:w="3404" w:type="dxa"/>
+          </w:tcPr>
+          <w:p>
+            <w:proofErr w:type="spellStart"/>
+            <w:r>
+              <w:t>idType</w:t>
+            </w:r>
+            <w:proofErr w:type="spellEnd"/>
+          </w:p>
+        </w:tc>
+        <w:tc>
+          <w:tcPr>
+            <w:tcW w:w="3404" w:type="dxa"/>
+          </w:tcPr>
+          <w:p>
+            <w:r>
+              <w:t>Identifiant du type de l’offre</w:t>
+            </w:r>
+          </w:p>
+        </w:tc>
+      </w:tr>
+    </w:tbl>
     <w:p/>
     <w:p>
-      <w:pPr>
-        <w:pStyle w:val="Titre"/>
-      </w:pPr>
-      <w:r>
-        <w:t>Analyse Organique</w:t>
+      <w:r>
+        <w:t xml:space="preserve">La page </w:t>
+      </w:r>
+      <w:proofErr w:type="spellStart"/>
+      <w:r>
+        <w:t>create.php</w:t>
+      </w:r>
+      <w:proofErr w:type="spellEnd"/>
+      <w:r>
+        <w:t xml:space="preserve"> du </w:t>
+      </w:r>
+      <w:r>
+        <w:t>répertoire</w:t>
+      </w:r>
+      <w:r>
+        <w:t xml:space="preserve"> </w:t>
+      </w:r>
+      <w:proofErr w:type="spellStart"/>
+      <w:r>
+        <w:t>offer</w:t>
+      </w:r>
+      <w:proofErr w:type="spellEnd"/>
+      <w:r>
+        <w:t xml:space="preserve"> va récupérer les différentes données envoyer par un requête http en </w:t>
+      </w:r>
+      <w:r>
+        <w:t xml:space="preserve">GET sauf l’image et son nom qui sont envoyer </w:t>
+      </w:r>
+      <w:proofErr w:type="spellStart"/>
+      <w:proofErr w:type="gramStart"/>
+      <w:r>
+        <w:t>a</w:t>
+      </w:r>
+      <w:proofErr w:type="spellEnd"/>
+      <w:proofErr w:type="gramEnd"/>
+      <w:r>
+        <w:t xml:space="preserve"> l’aide </w:t>
+      </w:r>
+      <w:r>
+        <w:t>du PART</w:t>
+      </w:r>
+      <w:r>
+        <w:t xml:space="preserve"> puis il va d’abord à l’aide des fonctions présente dans </w:t>
+      </w:r>
+      <w:proofErr w:type="spellStart"/>
+      <w:r>
+        <w:t>functions.inc.php</w:t>
+      </w:r>
+      <w:proofErr w:type="spellEnd"/>
+      <w:r>
+        <w:t xml:space="preserve"> vérifier si un enregistrement de la position envoyer existe dans la base si tel est le cas il récupère l’id de la position existent sinon il crée un </w:t>
+      </w:r>
+      <w:r>
+        <w:t>nouvel</w:t>
+      </w:r>
+      <w:r>
+        <w:t xml:space="preserve"> enregistrement et récupère son id. Ensuite il va avec des </w:t>
+      </w:r>
+      <w:r>
+        <w:t>vérification</w:t>
+      </w:r>
+      <w:r>
+        <w:t xml:space="preserve"> d’extension et de taille enregistrez l’image envoyer par la </w:t>
+      </w:r>
+      <w:r>
+        <w:t>requête</w:t>
+      </w:r>
+      <w:r>
+        <w:t xml:space="preserve"> http</w:t>
+      </w:r>
+      <w:r>
+        <w:t xml:space="preserve"> et crée un lien unique pour cette image qui sera stocké en base. Une fois </w:t>
+      </w:r>
+      <w:r>
+        <w:t>ces étapes</w:t>
+      </w:r>
+      <w:r>
+        <w:t xml:space="preserve"> remplis le script </w:t>
+      </w:r>
+      <w:proofErr w:type="gramStart"/>
+      <w:r>
+        <w:t>va</w:t>
+      </w:r>
+      <w:proofErr w:type="gramEnd"/>
+      <w:r>
+        <w:t xml:space="preserve"> créer un nouvelle enregistrement offre avec tous les champs préalablement récupérer.</w:t>
+      </w:r>
+    </w:p>
+    <w:p>
+      <w:pPr>
+        <w:rPr>
+          <w:b/>
+          <w:sz w:val="24"/>
+          <w:szCs w:val="24"/>
+        </w:rPr>
+      </w:pPr>
+      <w:r>
+        <w:rPr>
+          <w:b/>
+          <w:sz w:val="24"/>
+          <w:szCs w:val="24"/>
+        </w:rPr>
+        <w:t>10.134.</w:t>
+      </w:r>
+      <w:r>
+        <w:rPr>
+          <w:b/>
+          <w:sz w:val="24"/>
+          <w:szCs w:val="24"/>
+        </w:rPr>
+        <w:t>97.230/</w:t>
+      </w:r>
+      <w:proofErr w:type="spellStart"/>
+      <w:r>
+        <w:rPr>
+          <w:b/>
+          <w:sz w:val="24"/>
+          <w:szCs w:val="24"/>
+        </w:rPr>
+        <w:t>nowaste</w:t>
+      </w:r>
+      <w:proofErr w:type="spellEnd"/>
+      <w:r>
+        <w:rPr>
+          <w:b/>
+          <w:sz w:val="24"/>
+          <w:szCs w:val="24"/>
+        </w:rPr>
+        <w:t>/service/</w:t>
+      </w:r>
+      <w:proofErr w:type="spellStart"/>
+      <w:r>
+        <w:rPr>
+          <w:b/>
+          <w:sz w:val="24"/>
+          <w:szCs w:val="24"/>
+        </w:rPr>
+        <w:t>offer</w:t>
+      </w:r>
+      <w:proofErr w:type="spellEnd"/>
+      <w:r>
+        <w:rPr>
+          <w:b/>
+          <w:sz w:val="24"/>
+          <w:szCs w:val="24"/>
+        </w:rPr>
+        <w:t>/</w:t>
+      </w:r>
+      <w:proofErr w:type="spellStart"/>
+      <w:r>
+        <w:rPr>
+          <w:b/>
+          <w:sz w:val="24"/>
+          <w:szCs w:val="24"/>
+        </w:rPr>
+        <w:t>get</w:t>
+      </w:r>
+      <w:r>
+        <w:rPr>
+          <w:b/>
+          <w:sz w:val="24"/>
+          <w:szCs w:val="24"/>
+        </w:rPr>
+        <w:t>.php</w:t>
+      </w:r>
+      <w:proofErr w:type="spellEnd"/>
+    </w:p>
+    <w:p>
+      <w:r>
+        <w:t xml:space="preserve">Le corps de la </w:t>
+      </w:r>
+      <w:proofErr w:type="spellStart"/>
+      <w:r>
+        <w:t>requette</w:t>
+      </w:r>
+      <w:proofErr w:type="spellEnd"/>
+      <w:r>
+        <w:t xml:space="preserve"> http</w:t>
+      </w:r>
+      <w:r>
+        <w:br/>
+      </w:r>
+    </w:p>
+    <w:tbl>
+      <w:tblPr>
+        <w:tblStyle w:val="Grilledutableau"/>
+        <w:tblW w:w="0" w:type="auto"/>
+        <w:tblLook w:val="04A0" w:firstRow="1" w:lastRow="0" w:firstColumn="1" w:lastColumn="0" w:noHBand="0" w:noVBand="1"/>
+      </w:tblPr>
+      <w:tblGrid>
+        <w:gridCol w:w="3404"/>
+        <w:gridCol w:w="3404"/>
+      </w:tblGrid>
+      <w:tr>
+        <w:trPr>
+          <w:trHeight w:val="357"/>
+        </w:trPr>
+        <w:tc>
+          <w:tcPr>
+            <w:tcW w:w="3404" w:type="dxa"/>
+            <w:shd w:val="clear" w:color="auto" w:fill="BFBFBF" w:themeFill="background1" w:themeFillShade="BF"/>
+          </w:tcPr>
+          <w:p>
+            <w:r>
+              <w:t>Clefs</w:t>
+            </w:r>
+          </w:p>
+        </w:tc>
+        <w:tc>
+          <w:tcPr>
+            <w:tcW w:w="3404" w:type="dxa"/>
+            <w:shd w:val="clear" w:color="auto" w:fill="BFBFBF" w:themeFill="background1" w:themeFillShade="BF"/>
+          </w:tcPr>
+          <w:p>
+            <w:r>
+              <w:t>Valeurs</w:t>
+            </w:r>
+          </w:p>
+        </w:tc>
+      </w:tr>
+      <w:tr>
+        <w:trPr>
+          <w:trHeight w:val="357"/>
+        </w:trPr>
+        <w:tc>
+          <w:tcPr>
+            <w:tcW w:w="3404" w:type="dxa"/>
+          </w:tcPr>
+          <w:p>
+            <w:r>
+              <w:t>latitude</w:t>
+            </w:r>
+          </w:p>
+        </w:tc>
+        <w:tc>
+          <w:tcPr>
+            <w:tcW w:w="3404" w:type="dxa"/>
+          </w:tcPr>
+          <w:p>
+            <w:r>
+              <w:t>La latitude de l’offre</w:t>
+            </w:r>
+          </w:p>
+        </w:tc>
+      </w:tr>
+      <w:tr>
+        <w:trPr>
+          <w:trHeight w:val="337"/>
+        </w:trPr>
+        <w:tc>
+          <w:tcPr>
+            <w:tcW w:w="3404" w:type="dxa"/>
+          </w:tcPr>
+          <w:p>
+            <w:r>
+              <w:t>longitude</w:t>
+            </w:r>
+          </w:p>
+        </w:tc>
+        <w:tc>
+          <w:tcPr>
+            <w:tcW w:w="3404" w:type="dxa"/>
+          </w:tcPr>
+          <w:p>
+            <w:r>
+              <w:t>La longitude de l’offre</w:t>
+            </w:r>
+          </w:p>
+        </w:tc>
+      </w:tr>
+    </w:tbl>
+    <w:p>
+      <w:r>
+        <w:lastRenderedPageBreak/>
+        <w:t xml:space="preserve">La page </w:t>
+      </w:r>
+      <w:proofErr w:type="spellStart"/>
+      <w:r>
+        <w:t>get.php</w:t>
+      </w:r>
+      <w:proofErr w:type="spellEnd"/>
+      <w:r>
+        <w:t xml:space="preserve"> du répertoire </w:t>
+      </w:r>
+      <w:proofErr w:type="spellStart"/>
+      <w:r>
+        <w:t>offer</w:t>
+      </w:r>
+      <w:proofErr w:type="spellEnd"/>
+      <w:r>
+        <w:t xml:space="preserve"> a deux fonctionnalités si la requête http GET contient les coordonner de l’utilisateur alors la page va rechercher les 50 offre les plus proche de la position et </w:t>
+      </w:r>
+      <w:r>
+        <w:t xml:space="preserve">les renvoyer sous le format </w:t>
+      </w:r>
+      <w:r>
+        <w:t>JSON ci-</w:t>
+      </w:r>
+      <w:r>
+        <w:t>dessous</w:t>
+      </w:r>
+    </w:p>
+    <w:p>
+      <w:r>
+        <w:t>{</w:t>
+      </w:r>
+    </w:p>
+    <w:p>
+      <w:r>
+        <w:t xml:space="preserve">        "id</w:t>
+      </w:r>
+      <w:proofErr w:type="gramStart"/>
+      <w:r>
+        <w:t>":</w:t>
+      </w:r>
+      <w:proofErr w:type="gramEnd"/>
+      <w:r>
+        <w:t xml:space="preserve"> "100",</w:t>
+      </w:r>
+    </w:p>
+    <w:p>
+      <w:r>
+        <w:t xml:space="preserve">        "</w:t>
+      </w:r>
+      <w:proofErr w:type="spellStart"/>
+      <w:r>
+        <w:t>prenom</w:t>
+      </w:r>
+      <w:proofErr w:type="spellEnd"/>
+      <w:proofErr w:type="gramStart"/>
+      <w:r>
+        <w:t>":</w:t>
+      </w:r>
+      <w:proofErr w:type="gramEnd"/>
+      <w:r>
+        <w:t xml:space="preserve"> "</w:t>
+      </w:r>
+      <w:proofErr w:type="spellStart"/>
+      <w:r>
+        <w:t>tiago</w:t>
+      </w:r>
+      <w:proofErr w:type="spellEnd"/>
+      <w:r>
+        <w:t>",</w:t>
+      </w:r>
+    </w:p>
+    <w:p>
+      <w:r>
+        <w:t xml:space="preserve">        "lien</w:t>
+      </w:r>
+      <w:proofErr w:type="gramStart"/>
+      <w:r>
+        <w:t>":</w:t>
+      </w:r>
+      <w:proofErr w:type="gramEnd"/>
+      <w:r>
+        <w:t xml:space="preserve"> "0.00129900-152881288920180521-031142.jpg",</w:t>
+      </w:r>
+    </w:p>
+    <w:p>
+      <w:r>
+        <w:t xml:space="preserve">        "description</w:t>
+      </w:r>
+      <w:proofErr w:type="gramStart"/>
+      <w:r>
+        <w:t>":</w:t>
+      </w:r>
+      <w:proofErr w:type="gramEnd"/>
+      <w:r>
+        <w:t xml:space="preserve"> "</w:t>
+      </w:r>
+      <w:r>
+        <w:t>ceci est une description</w:t>
+      </w:r>
+      <w:r>
+        <w:t>",</w:t>
+      </w:r>
+    </w:p>
+    <w:p>
+      <w:r>
+        <w:t xml:space="preserve">        "date</w:t>
+      </w:r>
+      <w:proofErr w:type="gramStart"/>
+      <w:r>
+        <w:t>":</w:t>
+      </w:r>
+      <w:proofErr w:type="gramEnd"/>
+      <w:r>
+        <w:t xml:space="preserve"> "2018-05-08",</w:t>
+      </w:r>
+    </w:p>
+    <w:p>
+      <w:r>
+        <w:t xml:space="preserve">        "</w:t>
+      </w:r>
+      <w:proofErr w:type="spellStart"/>
+      <w:r>
+        <w:t>idType</w:t>
+      </w:r>
+      <w:proofErr w:type="spellEnd"/>
+      <w:proofErr w:type="gramStart"/>
+      <w:r>
+        <w:t>":</w:t>
+      </w:r>
+      <w:proofErr w:type="gramEnd"/>
+      <w:r>
+        <w:t xml:space="preserve"> "6",</w:t>
+      </w:r>
+    </w:p>
+    <w:p>
+      <w:r>
+        <w:t xml:space="preserve">        "distance</w:t>
+      </w:r>
+      <w:proofErr w:type="gramStart"/>
+      <w:r>
+        <w:t>":</w:t>
+      </w:r>
+      <w:proofErr w:type="gramEnd"/>
+      <w:r>
+        <w:t xml:space="preserve"> "51796.5747815184",</w:t>
+      </w:r>
+    </w:p>
+    <w:p>
+      <w:r>
+        <w:t xml:space="preserve">        "contact</w:t>
+      </w:r>
+      <w:proofErr w:type="gramStart"/>
+      <w:r>
+        <w:t>":</w:t>
+      </w:r>
+      <w:proofErr w:type="gramEnd"/>
+      <w:r>
+        <w:t xml:space="preserve"> "+41791931253"</w:t>
+      </w:r>
+    </w:p>
+    <w:p>
+      <w:r>
+        <w:t xml:space="preserve">    },</w:t>
+      </w:r>
+    </w:p>
+    <w:p>
+      <w:r>
+        <w:t xml:space="preserve">Le corps de la </w:t>
+      </w:r>
+      <w:proofErr w:type="spellStart"/>
+      <w:r>
+        <w:t>requette</w:t>
+      </w:r>
+      <w:proofErr w:type="spellEnd"/>
+      <w:r>
+        <w:t xml:space="preserve"> http</w:t>
+      </w:r>
+      <w:r>
+        <w:br/>
+      </w:r>
+    </w:p>
+    <w:tbl>
+      <w:tblPr>
+        <w:tblStyle w:val="Grilledutableau"/>
+        <w:tblW w:w="0" w:type="auto"/>
+        <w:tblLook w:val="04A0" w:firstRow="1" w:lastRow="0" w:firstColumn="1" w:lastColumn="0" w:noHBand="0" w:noVBand="1"/>
+      </w:tblPr>
+      <w:tblGrid>
+        <w:gridCol w:w="3404"/>
+        <w:gridCol w:w="3404"/>
+      </w:tblGrid>
+      <w:tr>
+        <w:trPr>
+          <w:trHeight w:val="357"/>
+        </w:trPr>
+        <w:tc>
+          <w:tcPr>
+            <w:tcW w:w="3404" w:type="dxa"/>
+            <w:shd w:val="clear" w:color="auto" w:fill="BFBFBF" w:themeFill="background1" w:themeFillShade="BF"/>
+          </w:tcPr>
+          <w:p>
+            <w:r>
+              <w:t>Clefs</w:t>
+            </w:r>
+          </w:p>
+        </w:tc>
+        <w:tc>
+          <w:tcPr>
+            <w:tcW w:w="3404" w:type="dxa"/>
+            <w:shd w:val="clear" w:color="auto" w:fill="BFBFBF" w:themeFill="background1" w:themeFillShade="BF"/>
+          </w:tcPr>
+          <w:p>
+            <w:r>
+              <w:t>Valeurs</w:t>
+            </w:r>
+          </w:p>
+        </w:tc>
+      </w:tr>
+      <w:tr>
+        <w:trPr>
+          <w:trHeight w:val="357"/>
+        </w:trPr>
+        <w:tc>
+          <w:tcPr>
+            <w:tcW w:w="3404" w:type="dxa"/>
+          </w:tcPr>
+          <w:p>
+            <w:proofErr w:type="spellStart"/>
+            <w:r>
+              <w:t>idUtilisateur</w:t>
+            </w:r>
+            <w:proofErr w:type="spellEnd"/>
+          </w:p>
+        </w:tc>
+        <w:tc>
+          <w:tcPr>
+            <w:tcW w:w="3404" w:type="dxa"/>
+          </w:tcPr>
+          <w:p>
+            <w:r>
+              <w:t>L’id de l’utilisateur voulant récupérer ses offres</w:t>
+            </w:r>
+          </w:p>
+        </w:tc>
+      </w:tr>
+    </w:tbl>
+    <w:p>
+      <w:r>
+        <w:t>Si elle ne contient qu’un id utilisateur la page va retourner une liste des offres postées par ce dernier fonctionnalisée servant à afficher les offres de l’utilisateur pour qu’il puissent les modifier ou les supprimer. La liste d’offre s’affiche avec le format suivant :</w:t>
+      </w:r>
+    </w:p>
+    <w:p>
+      <w:r>
+        <w:t>{</w:t>
+      </w:r>
+    </w:p>
+    <w:p>
+      <w:r>
+        <w:t xml:space="preserve">        "id</w:t>
+      </w:r>
+      <w:proofErr w:type="gramStart"/>
+      <w:r>
+        <w:t>":</w:t>
+      </w:r>
+      <w:proofErr w:type="gramEnd"/>
+      <w:r>
+        <w:t xml:space="preserve"> "100",</w:t>
+      </w:r>
+    </w:p>
+    <w:p>
+      <w:r>
+        <w:t xml:space="preserve">        "</w:t>
+      </w:r>
+      <w:proofErr w:type="spellStart"/>
+      <w:r>
+        <w:t>prenom</w:t>
+      </w:r>
+      <w:proofErr w:type="spellEnd"/>
+      <w:proofErr w:type="gramStart"/>
+      <w:r>
+        <w:t>":</w:t>
+      </w:r>
+      <w:proofErr w:type="gramEnd"/>
+      <w:r>
+        <w:t xml:space="preserve"> "</w:t>
+      </w:r>
+      <w:proofErr w:type="spellStart"/>
+      <w:r>
+        <w:t>tiago</w:t>
+      </w:r>
+      <w:proofErr w:type="spellEnd"/>
+      <w:r>
+        <w:t>",</w:t>
+      </w:r>
+    </w:p>
+    <w:p>
+      <w:r>
+        <w:t xml:space="preserve">        "lien</w:t>
+      </w:r>
+      <w:proofErr w:type="gramStart"/>
+      <w:r>
+        <w:t>":</w:t>
+      </w:r>
+      <w:proofErr w:type="gramEnd"/>
+      <w:r>
+        <w:t xml:space="preserve"> "0.00129900-152881288920180521-031142.jpg",</w:t>
+      </w:r>
+    </w:p>
+    <w:p>
+      <w:r>
+        <w:t xml:space="preserve">        "description</w:t>
+      </w:r>
+      <w:proofErr w:type="gramStart"/>
+      <w:r>
+        <w:t>":</w:t>
+      </w:r>
+      <w:proofErr w:type="gramEnd"/>
+      <w:r>
+        <w:t xml:space="preserve"> "</w:t>
+      </w:r>
+      <w:proofErr w:type="spellStart"/>
+      <w:r>
+        <w:t>hdhd</w:t>
+      </w:r>
+      <w:proofErr w:type="spellEnd"/>
+      <w:r>
+        <w:t>",</w:t>
+      </w:r>
+    </w:p>
+    <w:p>
+      <w:r>
+        <w:t xml:space="preserve">        "date</w:t>
+      </w:r>
+      <w:proofErr w:type="gramStart"/>
+      <w:r>
+        <w:t>":</w:t>
+      </w:r>
+      <w:proofErr w:type="gramEnd"/>
+      <w:r>
+        <w:t xml:space="preserve"> "2018-05-08",</w:t>
+      </w:r>
+    </w:p>
+    <w:p>
+      <w:r>
+        <w:t xml:space="preserve">        "</w:t>
+      </w:r>
+      <w:proofErr w:type="spellStart"/>
+      <w:r>
+        <w:t>idType</w:t>
+      </w:r>
+      <w:proofErr w:type="spellEnd"/>
+      <w:proofErr w:type="gramStart"/>
+      <w:r>
+        <w:t>":</w:t>
+      </w:r>
+      <w:proofErr w:type="gramEnd"/>
+      <w:r>
+        <w:t xml:space="preserve"> "6",</w:t>
+      </w:r>
+    </w:p>
+    <w:p>
+      <w:r>
+        <w:t xml:space="preserve">        "latitude</w:t>
+      </w:r>
+      <w:proofErr w:type="gramStart"/>
+      <w:r>
+        <w:t>":</w:t>
+      </w:r>
+      <w:proofErr w:type="gramEnd"/>
+      <w:r>
+        <w:t xml:space="preserve"> "46.195882365447154",</w:t>
+      </w:r>
+    </w:p>
+    <w:p>
+      <w:r>
+        <w:t xml:space="preserve">        "longitude</w:t>
+      </w:r>
+      <w:proofErr w:type="gramStart"/>
+      <w:r>
+        <w:t>":</w:t>
+      </w:r>
+      <w:proofErr w:type="gramEnd"/>
+      <w:r>
+        <w:t xml:space="preserve"> "6.1101684447243745",</w:t>
+      </w:r>
+    </w:p>
+    <w:p>
+      <w:r>
+        <w:lastRenderedPageBreak/>
+        <w:t xml:space="preserve">        "contact</w:t>
+      </w:r>
+      <w:proofErr w:type="gramStart"/>
+      <w:r>
+        <w:t>":</w:t>
+      </w:r>
+      <w:proofErr w:type="gramEnd"/>
+      <w:r>
+        <w:t xml:space="preserve"> "+41791931253"</w:t>
+      </w:r>
+    </w:p>
+    <w:p>
+      <w:r>
+        <w:t xml:space="preserve">    }</w:t>
+      </w:r>
+    </w:p>
+    <w:p>
+      <w:pPr>
+        <w:rPr>
+          <w:b/>
+          <w:sz w:val="24"/>
+          <w:szCs w:val="24"/>
+        </w:rPr>
+      </w:pPr>
+      <w:r>
+        <w:rPr>
+          <w:b/>
+          <w:sz w:val="24"/>
+          <w:szCs w:val="24"/>
+        </w:rPr>
+        <w:t>10.134.</w:t>
+      </w:r>
+      <w:r>
+        <w:rPr>
+          <w:b/>
+          <w:sz w:val="24"/>
+          <w:szCs w:val="24"/>
+        </w:rPr>
+        <w:t>97.230/</w:t>
+      </w:r>
+      <w:proofErr w:type="spellStart"/>
+      <w:r>
+        <w:rPr>
+          <w:b/>
+          <w:sz w:val="24"/>
+          <w:szCs w:val="24"/>
+        </w:rPr>
+        <w:t>nowaste</w:t>
+      </w:r>
+      <w:proofErr w:type="spellEnd"/>
+      <w:r>
+        <w:rPr>
+          <w:b/>
+          <w:sz w:val="24"/>
+          <w:szCs w:val="24"/>
+        </w:rPr>
+        <w:t>/service/</w:t>
+      </w:r>
+      <w:proofErr w:type="spellStart"/>
+      <w:r>
+        <w:rPr>
+          <w:b/>
+          <w:sz w:val="24"/>
+          <w:szCs w:val="24"/>
+        </w:rPr>
+        <w:t>offer</w:t>
+      </w:r>
+      <w:proofErr w:type="spellEnd"/>
+      <w:r>
+        <w:rPr>
+          <w:b/>
+          <w:sz w:val="24"/>
+          <w:szCs w:val="24"/>
+        </w:rPr>
+        <w:t>/</w:t>
+      </w:r>
+      <w:proofErr w:type="spellStart"/>
+      <w:r>
+        <w:rPr>
+          <w:b/>
+          <w:sz w:val="24"/>
+          <w:szCs w:val="24"/>
+        </w:rPr>
+        <w:t>update</w:t>
+      </w:r>
+      <w:r>
+        <w:rPr>
+          <w:b/>
+          <w:sz w:val="24"/>
+          <w:szCs w:val="24"/>
+        </w:rPr>
+        <w:t>.php</w:t>
+      </w:r>
+      <w:proofErr w:type="spellEnd"/>
+    </w:p>
+    <w:p>
+      <w:pPr>
+        <w:rPr>
+          <w:b/>
+          <w:sz w:val="24"/>
+          <w:szCs w:val="24"/>
+        </w:rPr>
+      </w:pPr>
+      <w:r>
+        <w:rPr>
+          <w:b/>
+          <w:sz w:val="24"/>
+          <w:szCs w:val="24"/>
+        </w:rPr>
+        <w:t>10.134.</w:t>
+      </w:r>
+      <w:r>
+        <w:rPr>
+          <w:b/>
+          <w:sz w:val="24"/>
+          <w:szCs w:val="24"/>
+        </w:rPr>
+        <w:t>97.230/</w:t>
+      </w:r>
+      <w:proofErr w:type="spellStart"/>
+      <w:r>
+        <w:rPr>
+          <w:b/>
+          <w:sz w:val="24"/>
+          <w:szCs w:val="24"/>
+        </w:rPr>
+        <w:t>nowaste</w:t>
+      </w:r>
+      <w:proofErr w:type="spellEnd"/>
+      <w:r>
+        <w:rPr>
+          <w:b/>
+          <w:sz w:val="24"/>
+          <w:szCs w:val="24"/>
+        </w:rPr>
+        <w:t>/service/</w:t>
+      </w:r>
+      <w:proofErr w:type="spellStart"/>
+      <w:r>
+        <w:rPr>
+          <w:b/>
+          <w:sz w:val="24"/>
+          <w:szCs w:val="24"/>
+        </w:rPr>
+        <w:t>offer</w:t>
+      </w:r>
+      <w:proofErr w:type="spellEnd"/>
+      <w:r>
+        <w:rPr>
+          <w:b/>
+          <w:sz w:val="24"/>
+          <w:szCs w:val="24"/>
+        </w:rPr>
+        <w:t>/</w:t>
+      </w:r>
+      <w:proofErr w:type="spellStart"/>
+      <w:r>
+        <w:rPr>
+          <w:b/>
+          <w:sz w:val="24"/>
+          <w:szCs w:val="24"/>
+        </w:rPr>
+        <w:t>delete</w:t>
+      </w:r>
+      <w:r>
+        <w:rPr>
+          <w:b/>
+          <w:sz w:val="24"/>
+          <w:szCs w:val="24"/>
+        </w:rPr>
+        <w:t>.php</w:t>
+      </w:r>
+      <w:proofErr w:type="spellEnd"/>
+    </w:p>
+    <w:p>
+      <w:r>
+        <w:t xml:space="preserve">Le corps de la </w:t>
+      </w:r>
+      <w:r>
+        <w:t>requête</w:t>
+      </w:r>
+      <w:r>
+        <w:t xml:space="preserve"> http</w:t>
+      </w:r>
+      <w:r>
+        <w:br/>
+      </w:r>
+    </w:p>
+    <w:tbl>
+      <w:tblPr>
+        <w:tblStyle w:val="Grilledutableau"/>
+        <w:tblW w:w="0" w:type="auto"/>
+        <w:tblLook w:val="04A0" w:firstRow="1" w:lastRow="0" w:firstColumn="1" w:lastColumn="0" w:noHBand="0" w:noVBand="1"/>
+      </w:tblPr>
+      <w:tblGrid>
+        <w:gridCol w:w="3404"/>
+        <w:gridCol w:w="3404"/>
+      </w:tblGrid>
+      <w:tr>
+        <w:trPr>
+          <w:trHeight w:val="357"/>
+        </w:trPr>
+        <w:tc>
+          <w:tcPr>
+            <w:tcW w:w="3404" w:type="dxa"/>
+            <w:shd w:val="clear" w:color="auto" w:fill="BFBFBF" w:themeFill="background1" w:themeFillShade="BF"/>
+          </w:tcPr>
+          <w:p>
+            <w:r>
+              <w:t>Clefs</w:t>
+            </w:r>
+          </w:p>
+        </w:tc>
+        <w:tc>
+          <w:tcPr>
+            <w:tcW w:w="3404" w:type="dxa"/>
+            <w:shd w:val="clear" w:color="auto" w:fill="BFBFBF" w:themeFill="background1" w:themeFillShade="BF"/>
+          </w:tcPr>
+          <w:p>
+            <w:r>
+              <w:t>Valeurs</w:t>
+            </w:r>
+          </w:p>
+        </w:tc>
+      </w:tr>
+      <w:tr>
+        <w:trPr>
+          <w:trHeight w:val="357"/>
+        </w:trPr>
+        <w:tc>
+          <w:tcPr>
+            <w:tcW w:w="3404" w:type="dxa"/>
+          </w:tcPr>
+          <w:p>
+            <w:proofErr w:type="spellStart"/>
+            <w:r>
+              <w:t>idOffre</w:t>
+            </w:r>
+            <w:proofErr w:type="spellEnd"/>
+          </w:p>
+        </w:tc>
+        <w:tc>
+          <w:tcPr>
+            <w:tcW w:w="3404" w:type="dxa"/>
+          </w:tcPr>
+          <w:p>
+            <w:r>
+              <w:t>L’id d</w:t>
+            </w:r>
+            <w:r>
+              <w:t xml:space="preserve">e l’offre à supprimer </w:t>
+            </w:r>
+          </w:p>
+        </w:tc>
+      </w:tr>
+    </w:tbl>
+    <w:p>
+      <w:pPr>
+        <w:rPr>
+          <w:sz w:val="24"/>
+          <w:szCs w:val="24"/>
+        </w:rPr>
+      </w:pPr>
+      <w:r>
+        <w:rPr>
+          <w:sz w:val="24"/>
+          <w:szCs w:val="24"/>
+        </w:rPr>
+        <w:t xml:space="preserve">La page </w:t>
+      </w:r>
+      <w:proofErr w:type="spellStart"/>
+      <w:r>
+        <w:rPr>
+          <w:sz w:val="24"/>
+          <w:szCs w:val="24"/>
+        </w:rPr>
+        <w:t>delete.php</w:t>
+      </w:r>
+      <w:proofErr w:type="spellEnd"/>
+      <w:r>
+        <w:rPr>
+          <w:sz w:val="24"/>
+          <w:szCs w:val="24"/>
+        </w:rPr>
+        <w:t xml:space="preserve"> du répertoire </w:t>
+      </w:r>
+      <w:proofErr w:type="spellStart"/>
+      <w:r>
+        <w:rPr>
+          <w:sz w:val="24"/>
+          <w:szCs w:val="24"/>
+        </w:rPr>
+        <w:t>offer</w:t>
+      </w:r>
+      <w:proofErr w:type="spellEnd"/>
+      <w:r>
+        <w:rPr>
+          <w:sz w:val="24"/>
+          <w:szCs w:val="24"/>
+        </w:rPr>
+        <w:t xml:space="preserve"> sert </w:t>
+      </w:r>
+      <w:r>
+        <w:rPr>
+          <w:sz w:val="24"/>
+          <w:szCs w:val="24"/>
+        </w:rPr>
+        <w:t>s supprimer une offre de la base grâce à son identifiant.</w:t>
+      </w:r>
+    </w:p>
+    <w:p>
+      <w:pPr>
+        <w:rPr>
+          <w:b/>
+          <w:sz w:val="24"/>
+          <w:szCs w:val="24"/>
+        </w:rPr>
+      </w:pPr>
+      <w:r>
+        <w:rPr>
+          <w:b/>
+          <w:sz w:val="24"/>
+          <w:szCs w:val="24"/>
+        </w:rPr>
+        <w:t>10.134.</w:t>
+      </w:r>
+      <w:r>
+        <w:rPr>
+          <w:b/>
+          <w:sz w:val="24"/>
+          <w:szCs w:val="24"/>
+        </w:rPr>
+        <w:t>97.230/</w:t>
+      </w:r>
+      <w:proofErr w:type="spellStart"/>
+      <w:r>
+        <w:rPr>
+          <w:b/>
+          <w:sz w:val="24"/>
+          <w:szCs w:val="24"/>
+        </w:rPr>
+        <w:t>nowaste</w:t>
+      </w:r>
+      <w:proofErr w:type="spellEnd"/>
+      <w:r>
+        <w:rPr>
+          <w:b/>
+          <w:sz w:val="24"/>
+          <w:szCs w:val="24"/>
+        </w:rPr>
+        <w:t>/service/</w:t>
+      </w:r>
+      <w:r>
+        <w:rPr>
+          <w:b/>
+          <w:sz w:val="24"/>
+          <w:szCs w:val="24"/>
+        </w:rPr>
+        <w:t>type</w:t>
+      </w:r>
+      <w:r>
+        <w:rPr>
+          <w:b/>
+          <w:sz w:val="24"/>
+          <w:szCs w:val="24"/>
+        </w:rPr>
+        <w:t>/</w:t>
+      </w:r>
+      <w:proofErr w:type="spellStart"/>
+      <w:r>
+        <w:rPr>
+          <w:b/>
+          <w:sz w:val="24"/>
+          <w:szCs w:val="24"/>
+        </w:rPr>
+        <w:t>get</w:t>
+      </w:r>
+      <w:r>
+        <w:rPr>
+          <w:b/>
+          <w:sz w:val="24"/>
+          <w:szCs w:val="24"/>
+        </w:rPr>
+        <w:t>.php</w:t>
+      </w:r>
+      <w:proofErr w:type="spellEnd"/>
+    </w:p>
+    <w:p>
+      <w:r>
+        <w:t xml:space="preserve">La page </w:t>
+      </w:r>
+      <w:proofErr w:type="spellStart"/>
+      <w:r>
+        <w:t>get.php</w:t>
+      </w:r>
+      <w:proofErr w:type="spellEnd"/>
+      <w:r>
+        <w:t xml:space="preserve"> du répertoire type n’a besoin d’aucune paramètre de requête http elle va toujours retourner la liste des types disponible sur la base servant notamment </w:t>
+      </w:r>
+      <w:proofErr w:type="gramStart"/>
+      <w:r>
+        <w:t>a</w:t>
+      </w:r>
+      <w:proofErr w:type="gramEnd"/>
+      <w:r>
+        <w:t xml:space="preserve"> la sélection du type durant la création d’une offre sur l’appareil client.</w:t>
+      </w:r>
+    </w:p>
+    <w:p>
+      <w:pPr>
+        <w:rPr>
+          <w:b/>
+          <w:sz w:val="24"/>
+          <w:szCs w:val="24"/>
+        </w:rPr>
+      </w:pPr>
+      <w:r>
+        <w:rPr>
+          <w:b/>
+          <w:sz w:val="24"/>
+          <w:szCs w:val="24"/>
+        </w:rPr>
+        <w:t>10.134.</w:t>
+      </w:r>
+      <w:r>
+        <w:rPr>
+          <w:b/>
+          <w:sz w:val="24"/>
+          <w:szCs w:val="24"/>
+        </w:rPr>
+        <w:t>97.230/</w:t>
+      </w:r>
+      <w:proofErr w:type="spellStart"/>
+      <w:r>
+        <w:rPr>
+          <w:b/>
+          <w:sz w:val="24"/>
+          <w:szCs w:val="24"/>
+        </w:rPr>
+        <w:t>nowaste</w:t>
+      </w:r>
+      <w:proofErr w:type="spellEnd"/>
+      <w:r>
+        <w:rPr>
+          <w:b/>
+          <w:sz w:val="24"/>
+          <w:szCs w:val="24"/>
+        </w:rPr>
+        <w:t>/service/</w:t>
+      </w:r>
+      <w:r>
+        <w:rPr>
+          <w:b/>
+          <w:sz w:val="24"/>
+          <w:szCs w:val="24"/>
+        </w:rPr>
+        <w:t>user</w:t>
+      </w:r>
+      <w:r>
+        <w:rPr>
+          <w:b/>
+          <w:sz w:val="24"/>
+          <w:szCs w:val="24"/>
+        </w:rPr>
+        <w:t>/</w:t>
+      </w:r>
+      <w:proofErr w:type="spellStart"/>
+      <w:r>
+        <w:rPr>
+          <w:b/>
+          <w:sz w:val="24"/>
+          <w:szCs w:val="24"/>
+        </w:rPr>
+        <w:t>get.</w:t>
+      </w:r>
+      <w:r>
+        <w:rPr>
+          <w:b/>
+          <w:sz w:val="24"/>
+          <w:szCs w:val="24"/>
+        </w:rPr>
+        <w:t>php</w:t>
+      </w:r>
+      <w:proofErr w:type="spellEnd"/>
+    </w:p>
+    <w:p>
+      <w:r>
+        <w:t>Le corps de la requête http</w:t>
+      </w:r>
+      <w:r>
+        <w:br/>
+      </w:r>
+    </w:p>
+    <w:tbl>
+      <w:tblPr>
+        <w:tblStyle w:val="Grilledutableau"/>
+        <w:tblW w:w="0" w:type="auto"/>
+        <w:tblLook w:val="04A0" w:firstRow="1" w:lastRow="0" w:firstColumn="1" w:lastColumn="0" w:noHBand="0" w:noVBand="1"/>
+      </w:tblPr>
+      <w:tblGrid>
+        <w:gridCol w:w="3404"/>
+        <w:gridCol w:w="3404"/>
+      </w:tblGrid>
+      <w:tr>
+        <w:trPr>
+          <w:trHeight w:val="357"/>
+        </w:trPr>
+        <w:tc>
+          <w:tcPr>
+            <w:tcW w:w="3404" w:type="dxa"/>
+            <w:shd w:val="clear" w:color="auto" w:fill="BFBFBF" w:themeFill="background1" w:themeFillShade="BF"/>
+          </w:tcPr>
+          <w:p>
+            <w:r>
+              <w:t>Clefs</w:t>
+            </w:r>
+          </w:p>
+        </w:tc>
+        <w:tc>
+          <w:tcPr>
+            <w:tcW w:w="3404" w:type="dxa"/>
+            <w:shd w:val="clear" w:color="auto" w:fill="BFBFBF" w:themeFill="background1" w:themeFillShade="BF"/>
+          </w:tcPr>
+          <w:p>
+            <w:r>
+              <w:t>Valeurs</w:t>
+            </w:r>
+          </w:p>
+        </w:tc>
+      </w:tr>
+      <w:tr>
+        <w:trPr>
+          <w:trHeight w:val="357"/>
+        </w:trPr>
+        <w:tc>
+          <w:tcPr>
+            <w:tcW w:w="3404" w:type="dxa"/>
+          </w:tcPr>
+          <w:p>
+            <w:r>
+              <w:t>PHP_AUTH_USER</w:t>
+            </w:r>
+          </w:p>
+        </w:tc>
+        <w:tc>
+          <w:tcPr>
+            <w:tcW w:w="3404" w:type="dxa"/>
+          </w:tcPr>
+          <w:p>
+            <w:r>
+              <w:t>Le numéro de téléphone de l’utilisateur</w:t>
+            </w:r>
+          </w:p>
+        </w:tc>
+      </w:tr>
+    </w:tbl>
+    <w:p>
+      <w:pPr>
+        <w:rPr>
+          <w:b/>
+          <w:sz w:val="24"/>
+          <w:szCs w:val="24"/>
+        </w:rPr>
+      </w:pPr>
+    </w:p>
+    <w:p>
+      <w:r>
+        <w:t xml:space="preserve">La page </w:t>
+      </w:r>
+      <w:proofErr w:type="spellStart"/>
+      <w:r>
+        <w:t>get.php</w:t>
+      </w:r>
+      <w:proofErr w:type="spellEnd"/>
+      <w:r>
+        <w:t xml:space="preserve"> du répertoire user va </w:t>
+      </w:r>
+      <w:r>
+        <w:t>récupérer s’il existe l’utilisateur qui a ce numéro de téléphone enregistrer à son compte et le retourner en JSON. Cette page sert pour le login mais aussi à récupérer les donner d’un utilisateur en JSON avec le format qui suit :</w:t>
+      </w:r>
+    </w:p>
+    <w:p>
+      <w:pPr>
+        <w:rPr>
+          <w:sz w:val="24"/>
+          <w:szCs w:val="24"/>
+        </w:rPr>
+      </w:pPr>
+      <w:r>
+        <w:rPr>
+          <w:sz w:val="24"/>
+          <w:szCs w:val="24"/>
+        </w:rPr>
+        <w:t>{</w:t>
+      </w:r>
+    </w:p>
+    <w:p>
+      <w:pPr>
+        <w:rPr>
+          <w:sz w:val="24"/>
+          <w:szCs w:val="24"/>
+        </w:rPr>
+      </w:pPr>
+      <w:r>
+        <w:rPr>
+          <w:sz w:val="24"/>
+          <w:szCs w:val="24"/>
+        </w:rPr>
+        <w:t xml:space="preserve">        "</w:t>
+      </w:r>
+      <w:proofErr w:type="spellStart"/>
+      <w:r>
+        <w:rPr>
+          <w:sz w:val="24"/>
+          <w:szCs w:val="24"/>
+        </w:rPr>
+        <w:t>idUtilisateur</w:t>
+      </w:r>
+      <w:proofErr w:type="spellEnd"/>
+      <w:proofErr w:type="gramStart"/>
+      <w:r>
+        <w:rPr>
+          <w:sz w:val="24"/>
+          <w:szCs w:val="24"/>
+        </w:rPr>
+        <w:t>":</w:t>
+      </w:r>
+      <w:proofErr w:type="gramEnd"/>
+      <w:r>
+        <w:rPr>
+          <w:sz w:val="24"/>
+          <w:szCs w:val="24"/>
+        </w:rPr>
+        <w:t xml:space="preserve"> "30",</w:t>
+      </w:r>
+    </w:p>
+    <w:p>
+      <w:pPr>
+        <w:rPr>
+          <w:sz w:val="24"/>
+          <w:szCs w:val="24"/>
+        </w:rPr>
+      </w:pPr>
+      <w:r>
+        <w:rPr>
+          <w:sz w:val="24"/>
+          <w:szCs w:val="24"/>
+        </w:rPr>
+        <w:t xml:space="preserve">        "nom</w:t>
+      </w:r>
+      <w:proofErr w:type="gramStart"/>
+      <w:r>
+        <w:rPr>
+          <w:sz w:val="24"/>
+          <w:szCs w:val="24"/>
+        </w:rPr>
+        <w:t>":</w:t>
+      </w:r>
+      <w:proofErr w:type="gramEnd"/>
+      <w:r>
+        <w:rPr>
+          <w:sz w:val="24"/>
+          <w:szCs w:val="24"/>
+        </w:rPr>
+        <w:t xml:space="preserve"> "</w:t>
+      </w:r>
+      <w:proofErr w:type="spellStart"/>
+      <w:r>
+        <w:rPr>
+          <w:sz w:val="24"/>
+          <w:szCs w:val="24"/>
+        </w:rPr>
+        <w:t>gerard</w:t>
+      </w:r>
+      <w:proofErr w:type="spellEnd"/>
+      <w:r>
+        <w:rPr>
+          <w:sz w:val="24"/>
+          <w:szCs w:val="24"/>
+        </w:rPr>
+        <w:t>",</w:t>
+      </w:r>
+    </w:p>
+    <w:p>
+      <w:pPr>
+        <w:rPr>
+          <w:sz w:val="24"/>
+          <w:szCs w:val="24"/>
+        </w:rPr>
+      </w:pPr>
+      <w:r>
+        <w:rPr>
+          <w:sz w:val="24"/>
+          <w:szCs w:val="24"/>
+        </w:rPr>
+        <w:t xml:space="preserve">        "</w:t>
+      </w:r>
+      <w:proofErr w:type="spellStart"/>
+      <w:r>
+        <w:rPr>
+          <w:sz w:val="24"/>
+          <w:szCs w:val="24"/>
+        </w:rPr>
+        <w:t>prenom</w:t>
+      </w:r>
+      <w:proofErr w:type="spellEnd"/>
+      <w:proofErr w:type="gramStart"/>
+      <w:r>
+        <w:rPr>
+          <w:sz w:val="24"/>
+          <w:szCs w:val="24"/>
+        </w:rPr>
+        <w:t>":</w:t>
+      </w:r>
+      <w:proofErr w:type="gramEnd"/>
+      <w:r>
+        <w:rPr>
+          <w:sz w:val="24"/>
+          <w:szCs w:val="24"/>
+        </w:rPr>
+        <w:t xml:space="preserve"> "</w:t>
+      </w:r>
+      <w:proofErr w:type="spellStart"/>
+      <w:r>
+        <w:rPr>
+          <w:sz w:val="24"/>
+          <w:szCs w:val="24"/>
+        </w:rPr>
+        <w:t>tiago</w:t>
+      </w:r>
+      <w:proofErr w:type="spellEnd"/>
+      <w:r>
+        <w:rPr>
+          <w:sz w:val="24"/>
+          <w:szCs w:val="24"/>
+        </w:rPr>
+        <w:t>",</w:t>
+      </w:r>
+    </w:p>
+    <w:p>
+      <w:pPr>
+        <w:rPr>
+          <w:sz w:val="24"/>
+          <w:szCs w:val="24"/>
+        </w:rPr>
+      </w:pPr>
+      <w:r>
+        <w:rPr>
+          <w:sz w:val="24"/>
+          <w:szCs w:val="24"/>
+        </w:rPr>
+        <w:t xml:space="preserve">        "</w:t>
+      </w:r>
+      <w:proofErr w:type="spellStart"/>
+      <w:r>
+        <w:rPr>
+          <w:sz w:val="24"/>
+          <w:szCs w:val="24"/>
+        </w:rPr>
+        <w:t>numero</w:t>
+      </w:r>
+      <w:proofErr w:type="spellEnd"/>
+      <w:proofErr w:type="gramStart"/>
+      <w:r>
+        <w:rPr>
+          <w:sz w:val="24"/>
+          <w:szCs w:val="24"/>
+        </w:rPr>
+        <w:t>":</w:t>
+      </w:r>
+      <w:proofErr w:type="gramEnd"/>
+      <w:r>
+        <w:rPr>
+          <w:sz w:val="24"/>
+          <w:szCs w:val="24"/>
+        </w:rPr>
+        <w:t xml:space="preserve"> "+41791931253",</w:t>
+      </w:r>
+    </w:p>
+    <w:p>
+      <w:pPr>
+        <w:rPr>
+          <w:sz w:val="24"/>
+          <w:szCs w:val="24"/>
+        </w:rPr>
+      </w:pPr>
+      <w:r>
+        <w:rPr>
+          <w:sz w:val="24"/>
+          <w:szCs w:val="24"/>
+        </w:rPr>
+        <w:t xml:space="preserve">        "email</w:t>
+      </w:r>
+      <w:proofErr w:type="gramStart"/>
+      <w:r>
+        <w:rPr>
+          <w:sz w:val="24"/>
+          <w:szCs w:val="24"/>
+        </w:rPr>
+        <w:t>":</w:t>
+      </w:r>
+      <w:proofErr w:type="gramEnd"/>
+      <w:r>
+        <w:rPr>
+          <w:sz w:val="24"/>
+          <w:szCs w:val="24"/>
+        </w:rPr>
+        <w:t xml:space="preserve"> "</w:t>
+      </w:r>
+      <w:proofErr w:type="spellStart"/>
+      <w:r>
+        <w:rPr>
+          <w:sz w:val="24"/>
+          <w:szCs w:val="24"/>
+        </w:rPr>
+        <w:t>tiago</w:t>
+      </w:r>
+      <w:proofErr w:type="spellEnd"/>
+      <w:r>
+        <w:rPr>
+          <w:sz w:val="24"/>
+          <w:szCs w:val="24"/>
+        </w:rPr>
+        <w:t>"</w:t>
+      </w:r>
+    </w:p>
+    <w:p>
+      <w:pPr>
+        <w:rPr>
+          <w:sz w:val="24"/>
+          <w:szCs w:val="24"/>
+        </w:rPr>
+      </w:pPr>
+      <w:r>
+        <w:rPr>
+          <w:sz w:val="24"/>
+          <w:szCs w:val="24"/>
+        </w:rPr>
+        <w:lastRenderedPageBreak/>
+        <w:t xml:space="preserve">    }</w:t>
+      </w:r>
+    </w:p>
+    <w:p>
+      <w:pPr>
+        <w:rPr>
+          <w:b/>
+          <w:sz w:val="24"/>
+          <w:szCs w:val="24"/>
+        </w:rPr>
+      </w:pPr>
+      <w:r>
+        <w:rPr>
+          <w:b/>
+          <w:sz w:val="24"/>
+          <w:szCs w:val="24"/>
+        </w:rPr>
+        <w:t>10.134.</w:t>
+      </w:r>
+      <w:r>
+        <w:rPr>
+          <w:b/>
+          <w:sz w:val="24"/>
+          <w:szCs w:val="24"/>
+        </w:rPr>
+        <w:t>97.230/</w:t>
+      </w:r>
+      <w:proofErr w:type="spellStart"/>
+      <w:r>
+        <w:rPr>
+          <w:b/>
+          <w:sz w:val="24"/>
+          <w:szCs w:val="24"/>
+        </w:rPr>
+        <w:t>nowaste</w:t>
+      </w:r>
+      <w:proofErr w:type="spellEnd"/>
+      <w:r>
+        <w:rPr>
+          <w:b/>
+          <w:sz w:val="24"/>
+          <w:szCs w:val="24"/>
+        </w:rPr>
+        <w:t>/service/user/</w:t>
+      </w:r>
+      <w:proofErr w:type="spellStart"/>
+      <w:r>
+        <w:rPr>
+          <w:b/>
+          <w:sz w:val="24"/>
+          <w:szCs w:val="24"/>
+        </w:rPr>
+        <w:t>create</w:t>
+      </w:r>
+      <w:r>
+        <w:rPr>
+          <w:b/>
+          <w:sz w:val="24"/>
+          <w:szCs w:val="24"/>
+        </w:rPr>
+        <w:t>.</w:t>
+      </w:r>
+      <w:r>
+        <w:rPr>
+          <w:b/>
+          <w:sz w:val="24"/>
+          <w:szCs w:val="24"/>
+        </w:rPr>
+        <w:t>php</w:t>
+      </w:r>
+      <w:proofErr w:type="spellEnd"/>
+    </w:p>
+    <w:p>
+      <w:r>
+        <w:t>Le corps de la requête http</w:t>
+      </w:r>
+      <w:r>
+        <w:br/>
+      </w:r>
+    </w:p>
+    <w:tbl>
+      <w:tblPr>
+        <w:tblStyle w:val="Grilledutableau"/>
+        <w:tblW w:w="0" w:type="auto"/>
+        <w:tblLook w:val="04A0" w:firstRow="1" w:lastRow="0" w:firstColumn="1" w:lastColumn="0" w:noHBand="0" w:noVBand="1"/>
+      </w:tblPr>
+      <w:tblGrid>
+        <w:gridCol w:w="3404"/>
+        <w:gridCol w:w="3404"/>
+      </w:tblGrid>
+      <w:tr>
+        <w:trPr>
+          <w:trHeight w:val="357"/>
+        </w:trPr>
+        <w:tc>
+          <w:tcPr>
+            <w:tcW w:w="3404" w:type="dxa"/>
+            <w:shd w:val="clear" w:color="auto" w:fill="BFBFBF" w:themeFill="background1" w:themeFillShade="BF"/>
+          </w:tcPr>
+          <w:p>
+            <w:r>
+              <w:t>Clefs</w:t>
+            </w:r>
+          </w:p>
+        </w:tc>
+        <w:tc>
+          <w:tcPr>
+            <w:tcW w:w="3404" w:type="dxa"/>
+            <w:shd w:val="clear" w:color="auto" w:fill="BFBFBF" w:themeFill="background1" w:themeFillShade="BF"/>
+          </w:tcPr>
+          <w:p>
+            <w:r>
+              <w:t>Valeurs</w:t>
+            </w:r>
+          </w:p>
+        </w:tc>
+      </w:tr>
+      <w:tr>
+        <w:trPr>
+          <w:trHeight w:val="357"/>
+        </w:trPr>
+        <w:tc>
+          <w:tcPr>
+            <w:tcW w:w="3404" w:type="dxa"/>
+          </w:tcPr>
+          <w:p>
+            <w:r>
+              <w:t>email</w:t>
+            </w:r>
+          </w:p>
+        </w:tc>
+        <w:tc>
+          <w:tcPr>
+            <w:tcW w:w="3404" w:type="dxa"/>
+          </w:tcPr>
+          <w:p>
+            <w:r>
+              <w:t>L’email de l’utilisateur</w:t>
+            </w:r>
+          </w:p>
+        </w:tc>
+      </w:tr>
+      <w:tr>
+        <w:trPr>
+          <w:trHeight w:val="357"/>
+        </w:trPr>
+        <w:tc>
+          <w:tcPr>
+            <w:tcW w:w="3404" w:type="dxa"/>
+          </w:tcPr>
+          <w:p>
+            <w:r>
+              <w:t>nom</w:t>
+            </w:r>
+          </w:p>
+        </w:tc>
+        <w:tc>
+          <w:tcPr>
+            <w:tcW w:w="3404" w:type="dxa"/>
+          </w:tcPr>
+          <w:p>
+            <w:r>
+              <w:t>Le nom de l’utilisateur</w:t>
+            </w:r>
+          </w:p>
+        </w:tc>
+      </w:tr>
+      <w:tr>
+        <w:trPr>
+          <w:trHeight w:val="357"/>
+        </w:trPr>
+        <w:tc>
+          <w:tcPr>
+            <w:tcW w:w="3404" w:type="dxa"/>
+          </w:tcPr>
+          <w:p>
+            <w:proofErr w:type="spellStart"/>
+            <w:r>
+              <w:t>prenom</w:t>
+            </w:r>
+            <w:proofErr w:type="spellEnd"/>
+          </w:p>
+        </w:tc>
+        <w:tc>
+          <w:tcPr>
+            <w:tcW w:w="3404" w:type="dxa"/>
+          </w:tcPr>
+          <w:p>
+            <w:r>
+              <w:t>Le prénom de l’utilisateur</w:t>
+            </w:r>
+          </w:p>
+        </w:tc>
+      </w:tr>
+      <w:tr>
+        <w:trPr>
+          <w:trHeight w:val="357"/>
+        </w:trPr>
+        <w:tc>
+          <w:tcPr>
+            <w:tcW w:w="3404" w:type="dxa"/>
+          </w:tcPr>
+          <w:p>
+            <w:proofErr w:type="spellStart"/>
+            <w:r>
+              <w:t>numero</w:t>
+            </w:r>
+            <w:proofErr w:type="spellEnd"/>
+          </w:p>
+        </w:tc>
+        <w:tc>
+          <w:tcPr>
+            <w:tcW w:w="3404" w:type="dxa"/>
+          </w:tcPr>
+          <w:p>
+            <w:r>
+              <w:t>Le numéro de téléphone de l’utilisateur</w:t>
+            </w:r>
+          </w:p>
+        </w:tc>
+      </w:tr>
+    </w:tbl>
+    <w:p>
+      <w:pPr>
+        <w:rPr>
+          <w:sz w:val="24"/>
+          <w:szCs w:val="24"/>
+        </w:rPr>
+      </w:pPr>
+      <w:r>
+        <w:rPr>
+          <w:sz w:val="24"/>
+          <w:szCs w:val="24"/>
+        </w:rPr>
+        <w:t xml:space="preserve">La page </w:t>
+      </w:r>
+      <w:proofErr w:type="spellStart"/>
+      <w:r>
+        <w:rPr>
+          <w:sz w:val="24"/>
+          <w:szCs w:val="24"/>
+        </w:rPr>
+        <w:t>crea</w:t>
+      </w:r>
+      <w:r>
+        <w:rPr>
+          <w:sz w:val="24"/>
+          <w:szCs w:val="24"/>
+        </w:rPr>
+        <w:t>te.php</w:t>
+      </w:r>
+      <w:proofErr w:type="spellEnd"/>
+      <w:r>
+        <w:rPr>
+          <w:sz w:val="24"/>
+          <w:szCs w:val="24"/>
+        </w:rPr>
+        <w:t xml:space="preserve"> du répertoire user sert à</w:t>
+      </w:r>
+      <w:r>
+        <w:rPr>
+          <w:sz w:val="24"/>
+          <w:szCs w:val="24"/>
+        </w:rPr>
+        <w:t xml:space="preserve"> créer un utilisateur</w:t>
+      </w:r>
+      <w:r>
+        <w:rPr>
+          <w:sz w:val="24"/>
+          <w:szCs w:val="24"/>
+        </w:rPr>
+        <w:t xml:space="preserve"> avec tous les champs envoyer.</w:t>
+      </w:r>
+    </w:p>
+    <w:p>
+      <w:pPr>
+        <w:rPr>
+          <w:b/>
+          <w:sz w:val="24"/>
+          <w:szCs w:val="24"/>
+        </w:rPr>
+      </w:pPr>
+      <w:r>
+        <w:rPr>
+          <w:b/>
+          <w:sz w:val="24"/>
+          <w:szCs w:val="24"/>
+        </w:rPr>
+        <w:t>10.134.</w:t>
+      </w:r>
+      <w:r>
+        <w:rPr>
+          <w:b/>
+          <w:sz w:val="24"/>
+          <w:szCs w:val="24"/>
+        </w:rPr>
+        <w:t>97.230/</w:t>
+      </w:r>
+      <w:proofErr w:type="spellStart"/>
+      <w:r>
+        <w:rPr>
+          <w:b/>
+          <w:sz w:val="24"/>
+          <w:szCs w:val="24"/>
+        </w:rPr>
+        <w:t>nowaste</w:t>
+      </w:r>
+      <w:proofErr w:type="spellEnd"/>
+      <w:r>
+        <w:rPr>
+          <w:b/>
+          <w:sz w:val="24"/>
+          <w:szCs w:val="24"/>
+        </w:rPr>
+        <w:t>/service/user/</w:t>
+      </w:r>
+      <w:proofErr w:type="spellStart"/>
+      <w:r>
+        <w:rPr>
+          <w:b/>
+          <w:sz w:val="24"/>
+          <w:szCs w:val="24"/>
+        </w:rPr>
+        <w:t>update</w:t>
+      </w:r>
+      <w:r>
+        <w:rPr>
+          <w:b/>
+          <w:sz w:val="24"/>
+          <w:szCs w:val="24"/>
+        </w:rPr>
+        <w:t>.</w:t>
+      </w:r>
+      <w:r>
+        <w:rPr>
+          <w:b/>
+          <w:sz w:val="24"/>
+          <w:szCs w:val="24"/>
+        </w:rPr>
+        <w:t>php</w:t>
+      </w:r>
+      <w:proofErr w:type="spellEnd"/>
+    </w:p>
+    <w:p>
+      <w:r>
+        <w:t>Le corps de la requête http</w:t>
+      </w:r>
+      <w:r>
+        <w:br/>
+      </w:r>
+    </w:p>
+    <w:tbl>
+      <w:tblPr>
+        <w:tblStyle w:val="Grilledutableau"/>
+        <w:tblW w:w="0" w:type="auto"/>
+        <w:tblLook w:val="04A0" w:firstRow="1" w:lastRow="0" w:firstColumn="1" w:lastColumn="0" w:noHBand="0" w:noVBand="1"/>
+      </w:tblPr>
+      <w:tblGrid>
+        <w:gridCol w:w="3404"/>
+        <w:gridCol w:w="3404"/>
+      </w:tblGrid>
+      <w:tr>
+        <w:trPr>
+          <w:trHeight w:val="357"/>
+        </w:trPr>
+        <w:tc>
+          <w:tcPr>
+            <w:tcW w:w="3404" w:type="dxa"/>
+            <w:shd w:val="clear" w:color="auto" w:fill="BFBFBF" w:themeFill="background1" w:themeFillShade="BF"/>
+          </w:tcPr>
+          <w:p>
+            <w:r>
+              <w:t>Clefs</w:t>
+            </w:r>
+          </w:p>
+        </w:tc>
+        <w:tc>
+          <w:tcPr>
+            <w:tcW w:w="3404" w:type="dxa"/>
+            <w:shd w:val="clear" w:color="auto" w:fill="BFBFBF" w:themeFill="background1" w:themeFillShade="BF"/>
+          </w:tcPr>
+          <w:p>
+            <w:r>
+              <w:t>Valeurs</w:t>
+            </w:r>
+          </w:p>
+        </w:tc>
+      </w:tr>
+      <w:tr>
+        <w:trPr>
+          <w:trHeight w:val="357"/>
+        </w:trPr>
+        <w:tc>
+          <w:tcPr>
+            <w:tcW w:w="3404" w:type="dxa"/>
+          </w:tcPr>
+          <w:p>
+            <w:r>
+              <w:t>email</w:t>
+            </w:r>
+          </w:p>
+        </w:tc>
+        <w:tc>
+          <w:tcPr>
+            <w:tcW w:w="3404" w:type="dxa"/>
+          </w:tcPr>
+          <w:p>
+            <w:r>
+              <w:t>L’email de l’utilisateur</w:t>
+            </w:r>
+          </w:p>
+        </w:tc>
+      </w:tr>
+      <w:tr>
+        <w:trPr>
+          <w:trHeight w:val="357"/>
+        </w:trPr>
+        <w:tc>
+          <w:tcPr>
+            <w:tcW w:w="3404" w:type="dxa"/>
+          </w:tcPr>
+          <w:p>
+            <w:r>
+              <w:t>nom</w:t>
+            </w:r>
+          </w:p>
+        </w:tc>
+        <w:tc>
+          <w:tcPr>
+            <w:tcW w:w="3404" w:type="dxa"/>
+          </w:tcPr>
+          <w:p>
+            <w:r>
+              <w:t>Le nom de l’utilisateur</w:t>
+            </w:r>
+          </w:p>
+        </w:tc>
+      </w:tr>
+      <w:tr>
+        <w:trPr>
+          <w:trHeight w:val="357"/>
+        </w:trPr>
+        <w:tc>
+          <w:tcPr>
+            <w:tcW w:w="3404" w:type="dxa"/>
+          </w:tcPr>
+          <w:p>
+            <w:proofErr w:type="spellStart"/>
+            <w:r>
+              <w:t>prenom</w:t>
+            </w:r>
+            <w:proofErr w:type="spellEnd"/>
+          </w:p>
+        </w:tc>
+        <w:tc>
+          <w:tcPr>
+            <w:tcW w:w="3404" w:type="dxa"/>
+          </w:tcPr>
+          <w:p>
+            <w:r>
+              <w:t>Le prénom de l’utilisateur</w:t>
+            </w:r>
+          </w:p>
+        </w:tc>
+      </w:tr>
+      <w:tr>
+        <w:trPr>
+          <w:trHeight w:val="357"/>
+        </w:trPr>
+        <w:tc>
+          <w:tcPr>
+            <w:tcW w:w="3404" w:type="dxa"/>
+          </w:tcPr>
+          <w:p>
+            <w:proofErr w:type="spellStart"/>
+            <w:r>
+              <w:t>numero</w:t>
+            </w:r>
+            <w:proofErr w:type="spellEnd"/>
+          </w:p>
+        </w:tc>
+        <w:tc>
+          <w:tcPr>
+            <w:tcW w:w="3404" w:type="dxa"/>
+          </w:tcPr>
+          <w:p>
+            <w:r>
+              <w:t>Le numéro de téléphone de l’utilisateur</w:t>
+            </w:r>
+          </w:p>
+        </w:tc>
+      </w:tr>
+      <w:tr>
+        <w:trPr>
+          <w:trHeight w:val="357"/>
+        </w:trPr>
+        <w:tc>
+          <w:tcPr>
+            <w:tcW w:w="3404" w:type="dxa"/>
+          </w:tcPr>
+          <w:p>
+            <w:proofErr w:type="spellStart"/>
+            <w:r>
+              <w:t>idUtilisateur</w:t>
+            </w:r>
+            <w:proofErr w:type="spellEnd"/>
+          </w:p>
+        </w:tc>
+        <w:tc>
+          <w:tcPr>
+            <w:tcW w:w="3404" w:type="dxa"/>
+          </w:tcPr>
+          <w:p>
+            <w:r>
+              <w:t>L’identifiant de l’utilisateur</w:t>
+            </w:r>
+          </w:p>
+        </w:tc>
+      </w:tr>
+    </w:tbl>
+    <w:p>
+      <w:pPr>
+        <w:rPr>
+          <w:sz w:val="24"/>
+          <w:szCs w:val="24"/>
+        </w:rPr>
+      </w:pPr>
+      <w:r>
+        <w:rPr>
+          <w:sz w:val="24"/>
+          <w:szCs w:val="24"/>
+        </w:rPr>
+        <w:t xml:space="preserve">La page </w:t>
+      </w:r>
+      <w:proofErr w:type="spellStart"/>
+      <w:r>
+        <w:rPr>
+          <w:sz w:val="24"/>
+          <w:szCs w:val="24"/>
+        </w:rPr>
+        <w:t>update.php</w:t>
+      </w:r>
+      <w:proofErr w:type="spellEnd"/>
+      <w:r>
+        <w:rPr>
+          <w:sz w:val="24"/>
+          <w:szCs w:val="24"/>
+        </w:rPr>
+        <w:t xml:space="preserve"> du répertoire user permet de modifier les données de l’utilisateur possédant l’identifiant envoyer.</w:t>
+      </w:r>
+    </w:p>
+    <w:p>
+      <w:pPr>
+        <w:rPr>
+          <w:smallCaps/>
+          <w:sz w:val="26"/>
+          <w:szCs w:val="26"/>
+        </w:rPr>
+      </w:pPr>
+      <w:r>
+        <w:br w:type="page"/>
       </w:r>
     </w:p>
     <w:p>
@@ -2477,67 +7800,386 @@
         <w:pStyle w:val="Sous-titre"/>
       </w:pPr>
       <w:r>
-        <w:t>L’architecture du projet</w:t>
-      </w:r>
-    </w:p>
-    <w:p>
-      <w:r>
-        <w:t xml:space="preserve">Le projet comporte deux parties distinctes la partie serveur et la partie applicative. </w:t>
-      </w:r>
-      <w:r>
-        <w:t xml:space="preserve">L’applicatif consiste en </w:t>
-      </w:r>
-      <w:r>
-        <w:t>une App Android programmée</w:t>
-      </w:r>
-      <w:r>
-        <w:t xml:space="preserve"> en JAVA </w:t>
-      </w:r>
-      <w:r>
-        <w:t>qui sert d’interface utilisateur. Et d’u service web qui administ</w:t>
-      </w:r>
-      <w:r>
-        <w:t>re</w:t>
-      </w:r>
-      <w:r>
-        <w:t xml:space="preserve"> la base de données et </w:t>
-      </w:r>
-      <w:r>
-        <w:t>affiche</w:t>
-      </w:r>
-      <w:r>
+        <w:lastRenderedPageBreak/>
+        <w:t>Application Android</w:t>
+      </w:r>
+    </w:p>
+    <w:p>
+      <w:pPr>
+        <w:pStyle w:val="Style2"/>
+      </w:pPr>
+      <w:bookmarkStart w:id="31" w:name="_Toc516638767"/>
+      <w:r>
+        <w:t>Introduction</w:t>
+      </w:r>
+      <w:bookmarkEnd w:id="31"/>
+    </w:p>
+    <w:p>
+      <w:pPr>
+        <w:rPr>
+          <w:smallCaps/>
+        </w:rPr>
+      </w:pPr>
+      <w:r>
+        <w:rPr>
+          <w:lang w:val="de-CH"/>
+        </w:rPr>
+        <w:t xml:space="preserve">Android </w:t>
+      </w:r>
+      <w:proofErr w:type="gramStart"/>
+      <w:r>
+        <w:rPr>
+          <w:lang w:val="de-CH"/>
+        </w:rPr>
+        <w:t>Studio :</w:t>
+      </w:r>
+      <w:proofErr w:type="gramEnd"/>
+      <w:r>
+        <w:rPr>
+          <w:lang w:val="de-CH"/>
+        </w:rPr>
         <w:t xml:space="preserve"> </w:t>
       </w:r>
+      <w:proofErr w:type="spellStart"/>
+      <w:r>
+        <w:rPr>
+          <w:lang w:val="de-CH"/>
+        </w:rPr>
+        <w:t>version</w:t>
+      </w:r>
+      <w:proofErr w:type="spellEnd"/>
+      <w:r>
+        <w:rPr>
+          <w:lang w:val="de-CH"/>
+        </w:rPr>
+        <w:t xml:space="preserve"> 3.1</w:t>
+      </w:r>
+    </w:p>
+    <w:p>
+      <w:pPr>
+        <w:rPr>
+          <w:lang w:val="de-CH"/>
+        </w:rPr>
+      </w:pPr>
+      <w:proofErr w:type="spellStart"/>
       <w:proofErr w:type="gramStart"/>
       <w:r>
-        <w:t>des donnée</w:t>
+        <w:rPr>
+          <w:lang w:val="de-CH"/>
+        </w:rPr>
+        <w:t>Gradle</w:t>
+      </w:r>
+      <w:proofErr w:type="spellEnd"/>
+      <w:r>
+        <w:rPr>
+          <w:lang w:val="de-CH"/>
+        </w:rPr>
+        <w:t xml:space="preserve"> :</w:t>
       </w:r>
       <w:proofErr w:type="gramEnd"/>
       <w:r>
+        <w:rPr>
+          <w:lang w:val="de-CH"/>
+        </w:rPr>
         <w:t xml:space="preserve"> </w:t>
       </w:r>
-      <w:r>
-        <w:t xml:space="preserve">pour le que le </w:t>
-      </w:r>
-      <w:r>
-        <w:t xml:space="preserve">smartphone </w:t>
-      </w:r>
-      <w:r>
-        <w:t>les récupère et les affiche</w:t>
-      </w:r>
-      <w:r>
-        <w:t>.</w:t>
-      </w:r>
-    </w:p>
-    <w:p/>
-    <w:p/>
+      <w:proofErr w:type="spellStart"/>
+      <w:r>
+        <w:rPr>
+          <w:lang w:val="de-CH"/>
+        </w:rPr>
+        <w:t>version</w:t>
+      </w:r>
+      <w:proofErr w:type="spellEnd"/>
+      <w:r>
+        <w:rPr>
+          <w:lang w:val="de-CH"/>
+        </w:rPr>
+        <w:t xml:space="preserve"> 3.1.2</w:t>
+      </w:r>
+    </w:p>
+    <w:p>
+      <w:pPr>
+        <w:rPr>
+          <w:lang w:val="de-CH"/>
+        </w:rPr>
+      </w:pPr>
+      <w:r>
+        <w:rPr>
+          <w:lang w:val="de-CH"/>
+        </w:rPr>
+        <w:t xml:space="preserve">SDK </w:t>
+      </w:r>
+      <w:proofErr w:type="gramStart"/>
+      <w:r>
+        <w:rPr>
+          <w:lang w:val="de-CH"/>
+        </w:rPr>
+        <w:t>Minimal :</w:t>
+      </w:r>
+      <w:proofErr w:type="spellStart"/>
+      <w:r>
+        <w:rPr>
+          <w:lang w:val="de-CH"/>
+        </w:rPr>
+        <w:t>version</w:t>
+      </w:r>
+      <w:proofErr w:type="spellEnd"/>
+      <w:proofErr w:type="gramEnd"/>
+      <w:r>
+        <w:rPr>
+          <w:lang w:val="de-CH"/>
+        </w:rPr>
+        <w:t xml:space="preserve"> 21</w:t>
+      </w:r>
+    </w:p>
+    <w:p>
+      <w:proofErr w:type="spellStart"/>
+      <w:r>
+        <w:t>Nginx</w:t>
+      </w:r>
+      <w:proofErr w:type="spellEnd"/>
+      <w:r>
+        <w:t xml:space="preserve"> : version 1.10.3 (Ubuntu 16.04.1)</w:t>
+      </w:r>
+    </w:p>
+    <w:p>
+      <w:r>
+        <w:t xml:space="preserve">Librairie </w:t>
+      </w:r>
+      <w:proofErr w:type="spellStart"/>
+      <w:r>
+        <w:t>Butterknife</w:t>
+      </w:r>
+      <w:proofErr w:type="spellEnd"/>
+      <w:r>
+        <w:t xml:space="preserve"> : version 8.8.1</w:t>
+      </w:r>
+    </w:p>
+    <w:p>
+      <w:r>
+        <w:t xml:space="preserve">Librairie </w:t>
+      </w:r>
+      <w:proofErr w:type="spellStart"/>
+      <w:r>
+        <w:t>Retrofit</w:t>
+      </w:r>
+      <w:proofErr w:type="spellEnd"/>
+      <w:r>
+        <w:t xml:space="preserve"> 2 : version 2.3</w:t>
+      </w:r>
+      <w:r>
+        <w:t>.0</w:t>
+      </w:r>
+    </w:p>
+    <w:p>
+      <w:r>
+        <w:t>Librairie Glide : version 4.7.1</w:t>
+      </w:r>
+    </w:p>
+    <w:p>
+      <w:pPr>
+        <w:pStyle w:val="Style2"/>
+      </w:pPr>
+      <w:bookmarkStart w:id="32" w:name="_Toc516638768"/>
+      <w:r>
+        <w:t>architecture</w:t>
+      </w:r>
+      <w:bookmarkEnd w:id="32"/>
+    </w:p>
+    <w:p>
+      <w:r>
+        <w:t>L’application Android</w:t>
+      </w:r>
+      <w:r>
+        <w:t xml:space="preserve"> suit le paterne </w:t>
+      </w:r>
+      <w:r>
+        <w:t>MVC</w:t>
+      </w:r>
+    </w:p>
+    <w:p>
+      <w:r>
+        <w:rPr>
+          <w:noProof/>
+          <w:lang w:val="fr-CH"/>
+        </w:rPr>
+        <w:lastRenderedPageBreak/>
+        <w:drawing>
+          <wp:anchor distT="0" distB="0" distL="114300" distR="114300" simplePos="0" relativeHeight="251669504" behindDoc="0" locked="0" layoutInCell="1" allowOverlap="1">
+            <wp:simplePos x="0" y="0"/>
+            <wp:positionH relativeFrom="column">
+              <wp:posOffset>-1064</wp:posOffset>
+            </wp:positionH>
+            <wp:positionV relativeFrom="paragraph">
+              <wp:posOffset>2095</wp:posOffset>
+            </wp:positionV>
+            <wp:extent cx="2759498" cy="5510150"/>
+            <wp:effectExtent l="0" t="0" r="3175" b="0"/>
+            <wp:wrapTopAndBottom/>
+            <wp:docPr id="15" name="Image 15"/>
+            <wp:cNvGraphicFramePr>
+              <a:graphicFrameLocks xmlns:a="http://schemas.openxmlformats.org/drawingml/2006/main" noChangeAspect="1"/>
+            </wp:cNvGraphicFramePr>
+            <a:graphic xmlns:a="http://schemas.openxmlformats.org/drawingml/2006/main">
+              <a:graphicData uri="http://schemas.openxmlformats.org/drawingml/2006/picture">
+                <pic:pic xmlns:pic="http://schemas.openxmlformats.org/drawingml/2006/picture">
+                  <pic:nvPicPr>
+                    <pic:cNvPr id="15" name="Capture4.PNG"/>
+                    <pic:cNvPicPr/>
+                  </pic:nvPicPr>
+                  <pic:blipFill>
+                    <a:blip r:embed="rId20">
+                      <a:extLst>
+                        <a:ext uri="{28A0092B-C50C-407E-A947-70E740481C1C}">
+                          <a14:useLocalDpi xmlns:a14="http://schemas.microsoft.com/office/drawing/2010/main" val="0"/>
+                        </a:ext>
+                      </a:extLst>
+                    </a:blip>
+                    <a:stretch>
+                      <a:fillRect/>
+                    </a:stretch>
+                  </pic:blipFill>
+                  <pic:spPr>
+                    <a:xfrm>
+                      <a:off x="0" y="0"/>
+                      <a:ext cx="2759498" cy="5510150"/>
+                    </a:xfrm>
+                    <a:prstGeom prst="rect">
+                      <a:avLst/>
+                    </a:prstGeom>
+                  </pic:spPr>
+                </pic:pic>
+              </a:graphicData>
+            </a:graphic>
+          </wp:anchor>
+        </w:drawing>
+      </w:r>
+      <w:r>
+        <w:t>Capture d’écran des package java</w:t>
+      </w:r>
+    </w:p>
+    <w:p>
+      <w:r>
+        <w:rPr>
+          <w:noProof/>
+          <w:lang w:val="fr-CH"/>
+        </w:rPr>
+        <w:lastRenderedPageBreak/>
+        <w:drawing>
+          <wp:inline distT="0" distB="0" distL="0" distR="0">
+            <wp:extent cx="2743200" cy="3440430"/>
+            <wp:effectExtent l="0" t="0" r="0" b="7620"/>
+            <wp:docPr id="16" name="Image 16"/>
+            <wp:cNvGraphicFramePr>
+              <a:graphicFrameLocks xmlns:a="http://schemas.openxmlformats.org/drawingml/2006/main" noChangeAspect="1"/>
+            </wp:cNvGraphicFramePr>
+            <a:graphic xmlns:a="http://schemas.openxmlformats.org/drawingml/2006/main">
+              <a:graphicData uri="http://schemas.openxmlformats.org/drawingml/2006/picture">
+                <pic:pic xmlns:pic="http://schemas.openxmlformats.org/drawingml/2006/picture">
+                  <pic:nvPicPr>
+                    <pic:cNvPr id="16" name="Capture5.PNG"/>
+                    <pic:cNvPicPr/>
+                  </pic:nvPicPr>
+                  <pic:blipFill>
+                    <a:blip r:embed="rId21">
+                      <a:extLst>
+                        <a:ext uri="{28A0092B-C50C-407E-A947-70E740481C1C}">
+                          <a14:useLocalDpi xmlns:a14="http://schemas.microsoft.com/office/drawing/2010/main" val="0"/>
+                        </a:ext>
+                      </a:extLst>
+                    </a:blip>
+                    <a:stretch>
+                      <a:fillRect/>
+                    </a:stretch>
+                  </pic:blipFill>
+                  <pic:spPr>
+                    <a:xfrm>
+                      <a:off x="0" y="0"/>
+                      <a:ext cx="2755605" cy="3455988"/>
+                    </a:xfrm>
+                    <a:prstGeom prst="rect">
+                      <a:avLst/>
+                    </a:prstGeom>
+                  </pic:spPr>
+                </pic:pic>
+              </a:graphicData>
+            </a:graphic>
+          </wp:inline>
+        </w:drawing>
+      </w:r>
+      <w:r>
+        <w:br/>
+        <w:t xml:space="preserve">Capture d’écran des vue XML et de </w:t>
+      </w:r>
+      <w:proofErr w:type="gramStart"/>
+      <w:r>
+        <w:t>leur menus</w:t>
+      </w:r>
+      <w:proofErr w:type="gramEnd"/>
+    </w:p>
+    <w:p>
+      <w:pPr>
+        <w:pStyle w:val="Style2"/>
+      </w:pPr>
+      <w:bookmarkStart w:id="33" w:name="_Toc516638769"/>
+      <w:r>
+        <w:t>description</w:t>
+      </w:r>
+      <w:bookmarkEnd w:id="33"/>
+    </w:p>
+    <w:p>
+      <w:pPr>
+        <w:pStyle w:val="Style2"/>
+      </w:pPr>
+      <w:bookmarkStart w:id="34" w:name="_Toc516638770"/>
+      <w:r>
+        <w:t>Fonctionnalités</w:t>
+      </w:r>
+      <w:bookmarkEnd w:id="34"/>
+    </w:p>
+    <w:p>
+      <w:pPr>
+        <w:pStyle w:val="Style2"/>
+      </w:pPr>
+      <w:bookmarkStart w:id="35" w:name="_Toc516638771"/>
+      <w:r>
+        <w:t>Librairie</w:t>
+      </w:r>
+      <w:bookmarkEnd w:id="35"/>
+    </w:p>
+    <w:p>
+      <w:pPr>
+        <w:pStyle w:val="Style2"/>
+      </w:pPr>
+      <w:bookmarkStart w:id="36" w:name="_Toc516638772"/>
+      <w:r>
+        <w:t>API</w:t>
+      </w:r>
+      <w:bookmarkEnd w:id="36"/>
+    </w:p>
+    <w:p>
+      <w:pPr>
+        <w:rPr>
+          <w:color w:val="195027"/>
+          <w:sz w:val="32"/>
+          <w:szCs w:val="32"/>
+        </w:rPr>
+      </w:pPr>
+      <w:bookmarkStart w:id="37" w:name="_Toc516638773"/>
+      <w:r>
+        <w:br w:type="page"/>
+      </w:r>
+    </w:p>
     <w:p>
       <w:pPr>
         <w:pStyle w:val="Titre1"/>
       </w:pPr>
       <w:r>
+        <w:lastRenderedPageBreak/>
         <w:t>Plan de tests</w:t>
       </w:r>
+      <w:bookmarkEnd w:id="37"/>
     </w:p>
     <w:p/>
     <w:p>
@@ -2714,7 +8356,11 @@
           <w:tcPr>
             <w:tcW w:w="1207" w:type="dxa"/>
           </w:tcPr>
-          <w:p/>
+          <w:p>
+            <w:r>
+              <w:t>02</w:t>
+            </w:r>
+          </w:p>
         </w:tc>
         <w:tc>
           <w:tcPr>
@@ -2863,23 +8509,25 @@
       <w:pPr>
         <w:pStyle w:val="Titre1"/>
       </w:pPr>
+      <w:bookmarkStart w:id="38" w:name="_Toc516638774"/>
       <w:r>
         <w:lastRenderedPageBreak/>
         <w:t>Amélioration possible</w:t>
       </w:r>
+      <w:bookmarkEnd w:id="38"/>
     </w:p>
     <w:p>
       <w:pPr>
         <w:pStyle w:val="Titre1"/>
       </w:pPr>
+      <w:bookmarkStart w:id="39" w:name="_Toc516638775"/>
       <w:r>
         <w:t>Conclusion</w:t>
       </w:r>
-      <w:bookmarkStart w:id="9" w:name="_GoBack"/>
-      <w:bookmarkEnd w:id="9"/>
+      <w:bookmarkEnd w:id="39"/>
     </w:p>
     <w:sectPr>
-      <w:footerReference w:type="default" r:id="rId15"/>
+      <w:footerReference w:type="default" r:id="rId22"/>
       <w:pgSz w:w="11906" w:h="16838"/>
       <w:pgMar w:top="1418" w:right="1797" w:bottom="1134" w:left="1797" w:header="720" w:footer="720" w:gutter="0"/>
       <w:pgNumType w:start="0"/>
@@ -2891,7 +8539,7 @@
 </file>
 
 <file path=word/endnotes.xml><?xml version="1.0" encoding="utf-8"?>
-<w:endnotes xmlns:wpc="http://schemas.microsoft.com/office/word/2010/wordprocessingCanvas" xmlns:cx="http://schemas.microsoft.com/office/drawing/2014/chartex" xmlns:cx1="http://schemas.microsoft.com/office/drawing/2015/9/8/chartex" xmlns:cx2="http://schemas.microsoft.com/office/drawing/2015/10/21/chartex" xmlns:cx3="http://schemas.microsoft.com/office/drawing/2016/5/9/chartex" xmlns:cx4="http://schemas.microsoft.com/office/drawing/2016/5/10/chartex" xmlns:cx5="http://schemas.microsoft.com/office/drawing/2016/5/11/chartex" xmlns:cx6="http://schemas.microsoft.com/office/drawing/2016/5/12/chartex" xmlns:cx7="http://schemas.microsoft.com/office/drawing/2016/5/13/chartex" xmlns:cx8="http://schemas.microsoft.com/office/drawing/2016/5/14/chartex" xmlns:mc="http://schemas.openxmlformats.org/markup-compatibility/2006" xmlns:aink="http://schemas.microsoft.com/office/drawing/2016/ink" xmlns:am3d="http://schemas.microsoft.com/office/drawing/2017/model3d" xmlns:o="urn:schemas-microsoft-com:office:office" xmlns:r="http://schemas.openxmlformats.org/officeDocument/2006/relationships" xmlns:m="http://schemas.openxmlformats.org/officeDocument/2006/math" xmlns:v="urn:schemas-microsoft-com:vml" xmlns:wp14="http://schemas.microsoft.com/office/word/2010/wordprocessingDrawing" xmlns:wp="http://schemas.openxmlformats.org/drawingml/2006/wordprocessingDrawing" xmlns:w10="urn:schemas-microsoft-com:office:word" xmlns:w="http://schemas.openxmlformats.org/wordprocessingml/2006/main" xmlns:w14="http://schemas.microsoft.com/office/word/2010/wordml" xmlns:w15="http://schemas.microsoft.com/office/word/2012/wordml" xmlns:w16cid="http://schemas.microsoft.com/office/word/2016/wordml/cid" xmlns:w16se="http://schemas.microsoft.com/office/word/2015/wordml/symex" xmlns:wpg="http://schemas.microsoft.com/office/word/2010/wordprocessingGroup" xmlns:wpi="http://schemas.microsoft.com/office/word/2010/wordprocessingInk" xmlns:wne="http://schemas.microsoft.com/office/word/2006/wordml" xmlns:wps="http://schemas.microsoft.com/office/word/2010/wordprocessingShape" mc:Ignorable="w14 w15 w16se w16cid wp14">
+<w:endnotes xmlns:wpc="http://schemas.microsoft.com/office/word/2010/wordprocessingCanvas" xmlns:cx="http://schemas.microsoft.com/office/drawing/2014/chartex" xmlns:mc="http://schemas.openxmlformats.org/markup-compatibility/2006" xmlns:o="urn:schemas-microsoft-com:office:office" xmlns:r="http://schemas.openxmlformats.org/officeDocument/2006/relationships" xmlns:m="http://schemas.openxmlformats.org/officeDocument/2006/math" xmlns:v="urn:schemas-microsoft-com:vml" xmlns:wp14="http://schemas.microsoft.com/office/word/2010/wordprocessingDrawing" xmlns:wp="http://schemas.openxmlformats.org/drawingml/2006/wordprocessingDrawing" xmlns:w10="urn:schemas-microsoft-com:office:word" xmlns:w="http://schemas.openxmlformats.org/wordprocessingml/2006/main" xmlns:w14="http://schemas.microsoft.com/office/word/2010/wordml" xmlns:w15="http://schemas.microsoft.com/office/word/2012/wordml" xmlns:w16se="http://schemas.microsoft.com/office/word/2015/wordml/symex" xmlns:wpg="http://schemas.microsoft.com/office/word/2010/wordprocessingGroup" xmlns:wpi="http://schemas.microsoft.com/office/word/2010/wordprocessingInk" xmlns:wne="http://schemas.microsoft.com/office/word/2006/wordml" xmlns:wps="http://schemas.microsoft.com/office/word/2010/wordprocessingShape" mc:Ignorable="w14 w15 w16se wp14">
   <w:endnote w:type="separator" w:id="-1">
     <w:p>
       <w:pPr>
@@ -2916,7 +8564,7 @@
 </file>
 
 <file path=word/footer1.xml><?xml version="1.0" encoding="utf-8"?>
-<w:ftr xmlns:wpc="http://schemas.microsoft.com/office/word/2010/wordprocessingCanvas" xmlns:cx="http://schemas.microsoft.com/office/drawing/2014/chartex" xmlns:cx1="http://schemas.microsoft.com/office/drawing/2015/9/8/chartex" xmlns:cx2="http://schemas.microsoft.com/office/drawing/2015/10/21/chartex" xmlns:cx3="http://schemas.microsoft.com/office/drawing/2016/5/9/chartex" xmlns:cx4="http://schemas.microsoft.com/office/drawing/2016/5/10/chartex" xmlns:cx5="http://schemas.microsoft.com/office/drawing/2016/5/11/chartex" xmlns:cx6="http://schemas.microsoft.com/office/drawing/2016/5/12/chartex" xmlns:cx7="http://schemas.microsoft.com/office/drawing/2016/5/13/chartex" xmlns:cx8="http://schemas.microsoft.com/office/drawing/2016/5/14/chartex" xmlns:mc="http://schemas.openxmlformats.org/markup-compatibility/2006" xmlns:aink="http://schemas.microsoft.com/office/drawing/2016/ink" xmlns:am3d="http://schemas.microsoft.com/office/drawing/2017/model3d" xmlns:o="urn:schemas-microsoft-com:office:office" xmlns:r="http://schemas.openxmlformats.org/officeDocument/2006/relationships" xmlns:m="http://schemas.openxmlformats.org/officeDocument/2006/math" xmlns:v="urn:schemas-microsoft-com:vml" xmlns:wp14="http://schemas.microsoft.com/office/word/2010/wordprocessingDrawing" xmlns:wp="http://schemas.openxmlformats.org/drawingml/2006/wordprocessingDrawing" xmlns:w10="urn:schemas-microsoft-com:office:word" xmlns:w="http://schemas.openxmlformats.org/wordprocessingml/2006/main" xmlns:w14="http://schemas.microsoft.com/office/word/2010/wordml" xmlns:w15="http://schemas.microsoft.com/office/word/2012/wordml" xmlns:w16cid="http://schemas.microsoft.com/office/word/2016/wordml/cid" xmlns:w16se="http://schemas.microsoft.com/office/word/2015/wordml/symex" xmlns:wpg="http://schemas.microsoft.com/office/word/2010/wordprocessingGroup" xmlns:wpi="http://schemas.microsoft.com/office/word/2010/wordprocessingInk" xmlns:wne="http://schemas.microsoft.com/office/word/2006/wordml" xmlns:wps="http://schemas.microsoft.com/office/word/2010/wordprocessingShape" mc:Ignorable="w14 w15 w16se w16cid wp14">
+<w:ftr xmlns:wpc="http://schemas.microsoft.com/office/word/2010/wordprocessingCanvas" xmlns:cx="http://schemas.microsoft.com/office/drawing/2014/chartex" xmlns:mc="http://schemas.openxmlformats.org/markup-compatibility/2006" xmlns:o="urn:schemas-microsoft-com:office:office" xmlns:r="http://schemas.openxmlformats.org/officeDocument/2006/relationships" xmlns:m="http://schemas.openxmlformats.org/officeDocument/2006/math" xmlns:v="urn:schemas-microsoft-com:vml" xmlns:wp14="http://schemas.microsoft.com/office/word/2010/wordprocessingDrawing" xmlns:wp="http://schemas.openxmlformats.org/drawingml/2006/wordprocessingDrawing" xmlns:w10="urn:schemas-microsoft-com:office:word" xmlns:w="http://schemas.openxmlformats.org/wordprocessingml/2006/main" xmlns:w14="http://schemas.microsoft.com/office/word/2010/wordml" xmlns:w15="http://schemas.microsoft.com/office/word/2012/wordml" xmlns:w16se="http://schemas.microsoft.com/office/word/2015/wordml/symex" xmlns:wpg="http://schemas.microsoft.com/office/word/2010/wordprocessingGroup" xmlns:wpi="http://schemas.microsoft.com/office/word/2010/wordprocessingInk" xmlns:wne="http://schemas.microsoft.com/office/word/2006/wordml" xmlns:wps="http://schemas.microsoft.com/office/word/2010/wordprocessingShape" mc:Ignorable="w14 w15 w16se wp14">
   <w:sdt>
     <w:sdtPr>
       <w:id w:val="-252359725"/>
@@ -2941,7 +8589,10 @@
           <w:fldChar w:fldCharType="separate"/>
         </w:r>
         <w:r>
-          <w:t>2</w:t>
+          <w:rPr>
+            <w:noProof/>
+          </w:rPr>
+          <w:t>18</w:t>
         </w:r>
         <w:r>
           <w:fldChar w:fldCharType="end"/>
@@ -2994,6 +8645,7 @@
       </w:rPr>
       <w:t>-</w:t>
     </w:r>
+    <w:proofErr w:type="spellStart"/>
     <w:r>
       <w:rPr>
         <w:smallCaps/>
@@ -3001,6 +8653,7 @@
       </w:rPr>
       <w:t>Tiago</w:t>
     </w:r>
+    <w:proofErr w:type="spellEnd"/>
   </w:p>
   <w:p>
     <w:pPr>
@@ -3029,14 +8682,7 @@
         <w:smallCaps/>
         <w:lang w:val="de-CH"/>
       </w:rPr>
-      <w:t>P3</w:t>
-    </w:r>
-    <w:r>
-      <w:rPr>
-        <w:smallCaps/>
-        <w:lang w:val="de-CH"/>
-      </w:rPr>
-      <w:t>A-15.06.2018</w:t>
+      <w:t>P3A-15.06.2018</w:t>
     </w:r>
   </w:p>
   <w:p>
@@ -3059,7 +8705,7 @@
 </file>
 
 <file path=word/footnotes.xml><?xml version="1.0" encoding="utf-8"?>
-<w:footnotes xmlns:wpc="http://schemas.microsoft.com/office/word/2010/wordprocessingCanvas" xmlns:cx="http://schemas.microsoft.com/office/drawing/2014/chartex" xmlns:cx1="http://schemas.microsoft.com/office/drawing/2015/9/8/chartex" xmlns:cx2="http://schemas.microsoft.com/office/drawing/2015/10/21/chartex" xmlns:cx3="http://schemas.microsoft.com/office/drawing/2016/5/9/chartex" xmlns:cx4="http://schemas.microsoft.com/office/drawing/2016/5/10/chartex" xmlns:cx5="http://schemas.microsoft.com/office/drawing/2016/5/11/chartex" xmlns:cx6="http://schemas.microsoft.com/office/drawing/2016/5/12/chartex" xmlns:cx7="http://schemas.microsoft.com/office/drawing/2016/5/13/chartex" xmlns:cx8="http://schemas.microsoft.com/office/drawing/2016/5/14/chartex" xmlns:mc="http://schemas.openxmlformats.org/markup-compatibility/2006" xmlns:aink="http://schemas.microsoft.com/office/drawing/2016/ink" xmlns:am3d="http://schemas.microsoft.com/office/drawing/2017/model3d" xmlns:o="urn:schemas-microsoft-com:office:office" xmlns:r="http://schemas.openxmlformats.org/officeDocument/2006/relationships" xmlns:m="http://schemas.openxmlformats.org/officeDocument/2006/math" xmlns:v="urn:schemas-microsoft-com:vml" xmlns:wp14="http://schemas.microsoft.com/office/word/2010/wordprocessingDrawing" xmlns:wp="http://schemas.openxmlformats.org/drawingml/2006/wordprocessingDrawing" xmlns:w10="urn:schemas-microsoft-com:office:word" xmlns:w="http://schemas.openxmlformats.org/wordprocessingml/2006/main" xmlns:w14="http://schemas.microsoft.com/office/word/2010/wordml" xmlns:w15="http://schemas.microsoft.com/office/word/2012/wordml" xmlns:w16cid="http://schemas.microsoft.com/office/word/2016/wordml/cid" xmlns:w16se="http://schemas.microsoft.com/office/word/2015/wordml/symex" xmlns:wpg="http://schemas.microsoft.com/office/word/2010/wordprocessingGroup" xmlns:wpi="http://schemas.microsoft.com/office/word/2010/wordprocessingInk" xmlns:wne="http://schemas.microsoft.com/office/word/2006/wordml" xmlns:wps="http://schemas.microsoft.com/office/word/2010/wordprocessingShape" mc:Ignorable="w14 w15 w16se w16cid wp14">
+<w:footnotes xmlns:wpc="http://schemas.microsoft.com/office/word/2010/wordprocessingCanvas" xmlns:cx="http://schemas.microsoft.com/office/drawing/2014/chartex" xmlns:mc="http://schemas.openxmlformats.org/markup-compatibility/2006" xmlns:o="urn:schemas-microsoft-com:office:office" xmlns:r="http://schemas.openxmlformats.org/officeDocument/2006/relationships" xmlns:m="http://schemas.openxmlformats.org/officeDocument/2006/math" xmlns:v="urn:schemas-microsoft-com:vml" xmlns:wp14="http://schemas.microsoft.com/office/word/2010/wordprocessingDrawing" xmlns:wp="http://schemas.openxmlformats.org/drawingml/2006/wordprocessingDrawing" xmlns:w10="urn:schemas-microsoft-com:office:word" xmlns:w="http://schemas.openxmlformats.org/wordprocessingml/2006/main" xmlns:w14="http://schemas.microsoft.com/office/word/2010/wordml" xmlns:w15="http://schemas.microsoft.com/office/word/2012/wordml" xmlns:w16se="http://schemas.microsoft.com/office/word/2015/wordml/symex" xmlns:wpg="http://schemas.microsoft.com/office/word/2010/wordprocessingGroup" xmlns:wpi="http://schemas.microsoft.com/office/word/2010/wordprocessingInk" xmlns:wne="http://schemas.microsoft.com/office/word/2006/wordml" xmlns:wps="http://schemas.microsoft.com/office/word/2010/wordprocessingShape" mc:Ignorable="w14 w15 w16se wp14">
   <w:footnote w:type="separator" w:id="-1">
     <w:p>
       <w:pPr>
@@ -3083,8 +8729,129 @@
 </w:footnotes>
 </file>
 
+<file path=word/numbering.xml><?xml version="1.0" encoding="utf-8"?>
+<w:numbering xmlns:wpc="http://schemas.microsoft.com/office/word/2010/wordprocessingCanvas" xmlns:cx="http://schemas.microsoft.com/office/drawing/2014/chartex" xmlns:mc="http://schemas.openxmlformats.org/markup-compatibility/2006" xmlns:o="urn:schemas-microsoft-com:office:office" xmlns:r="http://schemas.openxmlformats.org/officeDocument/2006/relationships" xmlns:m="http://schemas.openxmlformats.org/officeDocument/2006/math" xmlns:v="urn:schemas-microsoft-com:vml" xmlns:wp14="http://schemas.microsoft.com/office/word/2010/wordprocessingDrawing" xmlns:wp="http://schemas.openxmlformats.org/drawingml/2006/wordprocessingDrawing" xmlns:w10="urn:schemas-microsoft-com:office:word" xmlns:w="http://schemas.openxmlformats.org/wordprocessingml/2006/main" xmlns:w14="http://schemas.microsoft.com/office/word/2010/wordml" xmlns:w15="http://schemas.microsoft.com/office/word/2012/wordml" xmlns:w16se="http://schemas.microsoft.com/office/word/2015/wordml/symex" xmlns:wpg="http://schemas.microsoft.com/office/word/2010/wordprocessingGroup" xmlns:wpi="http://schemas.microsoft.com/office/word/2010/wordprocessingInk" xmlns:wne="http://schemas.microsoft.com/office/word/2006/wordml" xmlns:wps="http://schemas.microsoft.com/office/word/2010/wordprocessingShape" mc:Ignorable="w14 w15 w16se wp14">
+  <w:abstractNum w:abstractNumId="0" w15:restartNumberingAfterBreak="0">
+    <w:nsid w:val="2C9C1047"/>
+    <w:multiLevelType w:val="hybridMultilevel"/>
+    <w:tmpl w:val="608EA0F8"/>
+    <w:lvl w:ilvl="0" w:tplc="100C0001">
+      <w:start w:val="1"/>
+      <w:numFmt w:val="bullet"/>
+      <w:lvlText w:val=""/>
+      <w:lvlJc w:val="left"/>
+      <w:pPr>
+        <w:ind w:left="720" w:hanging="360"/>
+      </w:pPr>
+      <w:rPr>
+        <w:rFonts w:ascii="Symbol" w:hAnsi="Symbol" w:hint="default"/>
+      </w:rPr>
+    </w:lvl>
+    <w:lvl w:ilvl="1" w:tplc="100C0003" w:tentative="1">
+      <w:start w:val="1"/>
+      <w:numFmt w:val="bullet"/>
+      <w:lvlText w:val="o"/>
+      <w:lvlJc w:val="left"/>
+      <w:pPr>
+        <w:ind w:left="1440" w:hanging="360"/>
+      </w:pPr>
+      <w:rPr>
+        <w:rFonts w:ascii="Courier New" w:hAnsi="Courier New" w:cs="Courier New" w:hint="default"/>
+      </w:rPr>
+    </w:lvl>
+    <w:lvl w:ilvl="2" w:tplc="100C0005" w:tentative="1">
+      <w:start w:val="1"/>
+      <w:numFmt w:val="bullet"/>
+      <w:lvlText w:val=""/>
+      <w:lvlJc w:val="left"/>
+      <w:pPr>
+        <w:ind w:left="2160" w:hanging="360"/>
+      </w:pPr>
+      <w:rPr>
+        <w:rFonts w:ascii="Wingdings" w:hAnsi="Wingdings" w:hint="default"/>
+      </w:rPr>
+    </w:lvl>
+    <w:lvl w:ilvl="3" w:tplc="100C0001" w:tentative="1">
+      <w:start w:val="1"/>
+      <w:numFmt w:val="bullet"/>
+      <w:lvlText w:val=""/>
+      <w:lvlJc w:val="left"/>
+      <w:pPr>
+        <w:ind w:left="2880" w:hanging="360"/>
+      </w:pPr>
+      <w:rPr>
+        <w:rFonts w:ascii="Symbol" w:hAnsi="Symbol" w:hint="default"/>
+      </w:rPr>
+    </w:lvl>
+    <w:lvl w:ilvl="4" w:tplc="100C0003" w:tentative="1">
+      <w:start w:val="1"/>
+      <w:numFmt w:val="bullet"/>
+      <w:lvlText w:val="o"/>
+      <w:lvlJc w:val="left"/>
+      <w:pPr>
+        <w:ind w:left="3600" w:hanging="360"/>
+      </w:pPr>
+      <w:rPr>
+        <w:rFonts w:ascii="Courier New" w:hAnsi="Courier New" w:cs="Courier New" w:hint="default"/>
+      </w:rPr>
+    </w:lvl>
+    <w:lvl w:ilvl="5" w:tplc="100C0005" w:tentative="1">
+      <w:start w:val="1"/>
+      <w:numFmt w:val="bullet"/>
+      <w:lvlText w:val=""/>
+      <w:lvlJc w:val="left"/>
+      <w:pPr>
+        <w:ind w:left="4320" w:hanging="360"/>
+      </w:pPr>
+      <w:rPr>
+        <w:rFonts w:ascii="Wingdings" w:hAnsi="Wingdings" w:hint="default"/>
+      </w:rPr>
+    </w:lvl>
+    <w:lvl w:ilvl="6" w:tplc="100C0001" w:tentative="1">
+      <w:start w:val="1"/>
+      <w:numFmt w:val="bullet"/>
+      <w:lvlText w:val=""/>
+      <w:lvlJc w:val="left"/>
+      <w:pPr>
+        <w:ind w:left="5040" w:hanging="360"/>
+      </w:pPr>
+      <w:rPr>
+        <w:rFonts w:ascii="Symbol" w:hAnsi="Symbol" w:hint="default"/>
+      </w:rPr>
+    </w:lvl>
+    <w:lvl w:ilvl="7" w:tplc="100C0003" w:tentative="1">
+      <w:start w:val="1"/>
+      <w:numFmt w:val="bullet"/>
+      <w:lvlText w:val="o"/>
+      <w:lvlJc w:val="left"/>
+      <w:pPr>
+        <w:ind w:left="5760" w:hanging="360"/>
+      </w:pPr>
+      <w:rPr>
+        <w:rFonts w:ascii="Courier New" w:hAnsi="Courier New" w:cs="Courier New" w:hint="default"/>
+      </w:rPr>
+    </w:lvl>
+    <w:lvl w:ilvl="8" w:tplc="100C0005" w:tentative="1">
+      <w:start w:val="1"/>
+      <w:numFmt w:val="bullet"/>
+      <w:lvlText w:val=""/>
+      <w:lvlJc w:val="left"/>
+      <w:pPr>
+        <w:ind w:left="6480" w:hanging="360"/>
+      </w:pPr>
+      <w:rPr>
+        <w:rFonts w:ascii="Wingdings" w:hAnsi="Wingdings" w:hint="default"/>
+      </w:rPr>
+    </w:lvl>
+  </w:abstractNum>
+  <w:num w:numId="1">
+    <w:abstractNumId w:val="0"/>
+  </w:num>
+</w:numbering>
+</file>
+
 <file path=word/styles.xml><?xml version="1.0" encoding="utf-8"?>
-<w:styles xmlns:mc="http://schemas.openxmlformats.org/markup-compatibility/2006" xmlns:r="http://schemas.openxmlformats.org/officeDocument/2006/relationships" xmlns:w="http://schemas.openxmlformats.org/wordprocessingml/2006/main" xmlns:w14="http://schemas.microsoft.com/office/word/2010/wordml" xmlns:w15="http://schemas.microsoft.com/office/word/2012/wordml" xmlns:w16cid="http://schemas.microsoft.com/office/word/2016/wordml/cid" xmlns:w16se="http://schemas.microsoft.com/office/word/2015/wordml/symex" mc:Ignorable="w14 w15 w16se w16cid">
+<w:styles xmlns:mc="http://schemas.openxmlformats.org/markup-compatibility/2006" xmlns:r="http://schemas.openxmlformats.org/officeDocument/2006/relationships" xmlns:w="http://schemas.openxmlformats.org/wordprocessingml/2006/main" xmlns:w14="http://schemas.microsoft.com/office/word/2010/wordml" xmlns:w15="http://schemas.microsoft.com/office/word/2012/wordml" xmlns:w16se="http://schemas.microsoft.com/office/word/2015/wordml/symex" mc:Ignorable="w14 w15 w16se">
   <w:docDefaults>
     <w:rPrDefault>
       <w:rPr>
@@ -3101,7 +8868,7 @@
       </w:pPr>
     </w:pPrDefault>
   </w:docDefaults>
-  <w:latentStyles w:defLockedState="0" w:defUIPriority="99" w:defSemiHidden="0" w:defUnhideWhenUsed="0" w:defQFormat="0" w:count="375">
+  <w:latentStyles w:defLockedState="0" w:defUIPriority="99" w:defSemiHidden="0" w:defUnhideWhenUsed="0" w:defQFormat="0" w:count="371">
     <w:lsdException w:name="Normal" w:uiPriority="0" w:qFormat="1"/>
     <w:lsdException w:name="heading 1" w:uiPriority="9" w:qFormat="1"/>
     <w:lsdException w:name="heading 2" w:semiHidden="1" w:uiPriority="9" w:unhideWhenUsed="1" w:qFormat="1"/>
@@ -3207,6 +8974,7 @@
     <w:lsdException w:name="HTML Sample" w:semiHidden="1" w:unhideWhenUsed="1"/>
     <w:lsdException w:name="HTML Typewriter" w:semiHidden="1" w:unhideWhenUsed="1"/>
     <w:lsdException w:name="HTML Variable" w:semiHidden="1" w:unhideWhenUsed="1"/>
+    <w:lsdException w:name="Normal Table" w:semiHidden="1" w:unhideWhenUsed="1"/>
     <w:lsdException w:name="annotation subject" w:semiHidden="1" w:unhideWhenUsed="1"/>
     <w:lsdException w:name="No List" w:semiHidden="1" w:unhideWhenUsed="1"/>
     <w:lsdException w:name="Outline List 1" w:semiHidden="1" w:unhideWhenUsed="1"/>
@@ -3250,8 +9018,10 @@
     <w:lsdException w:name="Table Elegant" w:semiHidden="1" w:unhideWhenUsed="1"/>
     <w:lsdException w:name="Table Professional" w:semiHidden="1" w:unhideWhenUsed="1"/>
     <w:lsdException w:name="Table Subtle 1" w:semiHidden="1" w:unhideWhenUsed="1"/>
+    <w:lsdException w:name="Table Subtle 2" w:semiHidden="1" w:unhideWhenUsed="1"/>
     <w:lsdException w:name="Table Web 1" w:semiHidden="1" w:unhideWhenUsed="1"/>
     <w:lsdException w:name="Table Web 2" w:semiHidden="1" w:unhideWhenUsed="1"/>
+    <w:lsdException w:name="Table Web 3" w:semiHidden="1" w:unhideWhenUsed="1"/>
     <w:lsdException w:name="Balloon Text" w:semiHidden="1" w:unhideWhenUsed="1"/>
     <w:lsdException w:name="Table Grid" w:uiPriority="39"/>
     <w:lsdException w:name="Table Theme" w:semiHidden="1" w:unhideWhenUsed="1"/>
@@ -3470,14 +9240,10 @@
     <w:lsdException w:name="List Table 5 Dark Accent 6" w:uiPriority="50"/>
     <w:lsdException w:name="List Table 6 Colorful Accent 6" w:uiPriority="51"/>
     <w:lsdException w:name="List Table 7 Colorful Accent 6" w:uiPriority="52"/>
-    <w:lsdException w:name="Mention" w:semiHidden="1" w:unhideWhenUsed="1"/>
-    <w:lsdException w:name="Smart Hyperlink" w:semiHidden="1" w:unhideWhenUsed="1"/>
-    <w:lsdException w:name="Hashtag" w:semiHidden="1" w:unhideWhenUsed="1"/>
-    <w:lsdException w:name="Unresolved Mention" w:semiHidden="1" w:unhideWhenUsed="1"/>
   </w:latentStyles>
   <w:style w:type="paragraph" w:default="1" w:styleId="Normal">
     <w:name w:val="Normal"/>
-    <w:rsid w:val="00EB1273"/>
+    <w:rsid w:val="00B72C15"/>
   </w:style>
   <w:style w:type="paragraph" w:styleId="Titre1">
     <w:name w:val="heading 1"/>
@@ -3577,7 +9343,6 @@
   <w:style w:type="character" w:default="1" w:styleId="Policepardfaut">
     <w:name w:val="Default Paragraph Font"/>
     <w:uiPriority w:val="1"/>
-    <w:semiHidden/>
     <w:unhideWhenUsed/>
   </w:style>
   <w:style w:type="table" w:default="1" w:styleId="TableauNormal">
@@ -3666,9 +9431,13 @@
   <w:style w:type="paragraph" w:customStyle="1" w:styleId="Style2">
     <w:name w:val="Style2"/>
     <w:basedOn w:val="Titre2"/>
-    <w:rsid w:val="00F23345"/>
+    <w:rsid w:val="00B72C15"/>
+    <w:pPr>
+      <w:spacing w:after="240" w:line="480" w:lineRule="auto"/>
+    </w:pPr>
     <w:rPr>
       <w:color w:val="195027"/>
+      <w:sz w:val="28"/>
     </w:rPr>
   </w:style>
   <w:style w:type="paragraph" w:customStyle="1" w:styleId="Titre20">
@@ -3762,8 +9531,54 @@
     </w:pPr>
     <w:rPr>
       <w:noProof/>
-      <w:sz w:val="28"/>
     </w:rPr>
+  </w:style>
+  <w:style w:type="paragraph" w:styleId="TM1">
+    <w:name w:val="toc 1"/>
+    <w:basedOn w:val="Normal"/>
+    <w:next w:val="Normal"/>
+    <w:autoRedefine/>
+    <w:uiPriority w:val="39"/>
+    <w:unhideWhenUsed/>
+    <w:rsid w:val="00481FE9"/>
+    <w:pPr>
+      <w:spacing w:after="100"/>
+    </w:pPr>
+  </w:style>
+  <w:style w:type="paragraph" w:styleId="TM2">
+    <w:name w:val="toc 2"/>
+    <w:basedOn w:val="Normal"/>
+    <w:next w:val="Normal"/>
+    <w:autoRedefine/>
+    <w:uiPriority w:val="39"/>
+    <w:unhideWhenUsed/>
+    <w:rsid w:val="00481FE9"/>
+    <w:pPr>
+      <w:spacing w:after="100"/>
+      <w:ind w:left="220"/>
+    </w:pPr>
+  </w:style>
+  <w:style w:type="character" w:styleId="Lienhypertexte">
+    <w:name w:val="Hyperlink"/>
+    <w:basedOn w:val="Policepardfaut"/>
+    <w:uiPriority w:val="99"/>
+    <w:unhideWhenUsed/>
+    <w:rsid w:val="00481FE9"/>
+    <w:rPr>
+      <w:color w:val="0000FF" w:themeColor="hyperlink"/>
+      <w:u w:val="single"/>
+    </w:rPr>
+  </w:style>
+  <w:style w:type="paragraph" w:styleId="Paragraphedeliste">
+    <w:name w:val="List Paragraph"/>
+    <w:basedOn w:val="Normal"/>
+    <w:uiPriority w:val="34"/>
+    <w:qFormat/>
+    <w:rsid w:val="00481FE9"/>
+    <w:pPr>
+      <w:ind w:left="720"/>
+      <w:contextualSpacing/>
+    </w:pPr>
   </w:style>
 </w:styles>
 </file>

--- a/tpi (1).docx
+++ b/tpi (1).docx
@@ -5120,7 +5120,6 @@
       <w:bookmarkEnd w:id="28"/>
     </w:p>
     <w:p>
-      <w:bookmarkStart w:id="29" w:name="_GoBack"/>
       <w:r>
         <w:rPr>
           <w:noProof/>
@@ -5176,25 +5175,26 @@
           </wp:anchor>
         </w:drawing>
       </w:r>
+      <w:r>
+        <w:t xml:space="preserve">Le service Web suit une architecture REST ce qui signifie que </w:t>
+      </w:r>
+      <w:r>
+        <w:t>les noms</w:t>
+      </w:r>
+      <w:r>
+        <w:t xml:space="preserve"> de chemin sont </w:t>
+      </w:r>
+      <w:r>
+        <w:t>explicites</w:t>
+      </w:r>
+      <w:r>
+        <w:t xml:space="preserve">. Et que chaque page retourne des </w:t>
+      </w:r>
+      <w:r>
+        <w:t>données qui sont dans ce cas encodée en JSON.</w:t>
+      </w:r>
+      <w:bookmarkStart w:id="29" w:name="_GoBack"/>
       <w:bookmarkEnd w:id="29"/>
-      <w:r>
-        <w:t xml:space="preserve">Le service Web suit une architecture REST ce qui signifie que </w:t>
-      </w:r>
-      <w:r>
-        <w:t>les noms</w:t>
-      </w:r>
-      <w:r>
-        <w:t xml:space="preserve"> de chemin sont </w:t>
-      </w:r>
-      <w:r>
-        <w:t>explicites</w:t>
-      </w:r>
-      <w:r>
-        <w:t xml:space="preserve">. Et que chaque page retourne des </w:t>
-      </w:r>
-      <w:r>
-        <w:t>données qui sont dans ce cas encodée en JSON.</w:t>
-      </w:r>
     </w:p>
     <w:p>
       <w:pPr>
@@ -7815,6 +7815,36 @@
       <w:bookmarkEnd w:id="31"/>
     </w:p>
     <w:p>
+      <w:r>
+        <w:t xml:space="preserve">L’application est programmer à l’aide d’Android studio, l’IDE de </w:t>
+      </w:r>
+      <w:r>
+        <w:t>Google</w:t>
+      </w:r>
+      <w:r>
+        <w:t xml:space="preserve"> pour programmer</w:t>
+      </w:r>
+      <w:r>
+        <w:t xml:space="preserve"> pour de l’Android. C’est </w:t>
+      </w:r>
+      <w:proofErr w:type="gramStart"/>
+      <w:r>
+        <w:t>un ide</w:t>
+      </w:r>
+      <w:proofErr w:type="gramEnd"/>
+      <w:r>
+        <w:t xml:space="preserve"> très souvent mis </w:t>
+      </w:r>
+      <w:proofErr w:type="spellStart"/>
+      <w:r>
+        <w:t>a</w:t>
+      </w:r>
+      <w:proofErr w:type="spellEnd"/>
+      <w:r>
+        <w:t xml:space="preserve"> jour qui prend en charge de nombreuse </w:t>
+      </w:r>
+    </w:p>
+    <w:p>
       <w:pPr>
         <w:rPr>
           <w:smallCaps/>
@@ -7996,6 +8026,9 @@
       </w:r>
       <w:r>
         <w:t>MVC</w:t>
+      </w:r>
+      <w:r>
+        <w:t>.</w:t>
       </w:r>
     </w:p>
     <w:p>
@@ -8142,6 +8175,11 @@
       <w:pPr>
         <w:pStyle w:val="Style2"/>
       </w:pPr>
+    </w:p>
+    <w:p>
+      <w:pPr>
+        <w:pStyle w:val="Style2"/>
+      </w:pPr>
       <w:bookmarkStart w:id="35" w:name="_Toc516638771"/>
       <w:r>
         <w:t>Librairie</w:t>
@@ -8592,7 +8630,7 @@
           <w:rPr>
             <w:noProof/>
           </w:rPr>
-          <w:t>18</w:t>
+          <w:t>24</w:t>
         </w:r>
         <w:r>
           <w:fldChar w:fldCharType="end"/>

--- a/tpi (1).docx
+++ b/tpi (1).docx
@@ -30,7 +30,7 @@
                     <pic:cNvPicPr preferRelativeResize="0"/>
                   </pic:nvPicPr>
                   <pic:blipFill>
-                    <a:blip r:embed="rId7"/>
+                    <a:blip r:embed="rId8"/>
                     <a:srcRect/>
                     <a:stretch>
                       <a:fillRect/>
@@ -172,7 +172,7 @@
                     <pic:cNvPicPr preferRelativeResize="0"/>
                   </pic:nvPicPr>
                   <pic:blipFill>
-                    <a:blip r:embed="rId8"/>
+                    <a:blip r:embed="rId9"/>
                     <a:srcRect/>
                     <a:stretch>
                       <a:fillRect/>
@@ -2914,14 +2914,12 @@
                 <w:smallCaps/>
               </w:rPr>
             </w:pPr>
-            <w:proofErr w:type="spellStart"/>
             <w:r>
               <w:rPr>
                 <w:smallCaps/>
               </w:rPr>
               <w:t>Tiago.G</w:t>
             </w:r>
-            <w:proofErr w:type="spellEnd"/>
           </w:p>
         </w:tc>
         <w:tc>
@@ -3088,19 +3086,11 @@
                 <w:smallCaps/>
               </w:rPr>
             </w:pPr>
-            <w:proofErr w:type="spellStart"/>
             <w:r>
               <w:rPr>
                 <w:smallCaps/>
               </w:rPr>
-              <w:t>Tiago.G</w:t>
-            </w:r>
-            <w:proofErr w:type="spellEnd"/>
-            <w:r>
-              <w:rPr>
-                <w:smallCaps/>
-              </w:rPr>
-              <w:t xml:space="preserve"> </w:t>
+              <w:t xml:space="preserve">Tiago.G </w:t>
             </w:r>
           </w:p>
         </w:tc>
@@ -3268,14 +3258,12 @@
                 <w:smallCaps/>
               </w:rPr>
             </w:pPr>
-            <w:proofErr w:type="spellStart"/>
             <w:r>
               <w:rPr>
                 <w:smallCaps/>
               </w:rPr>
               <w:t>Tiago.G</w:t>
             </w:r>
-            <w:proofErr w:type="spellEnd"/>
           </w:p>
         </w:tc>
         <w:tc>
@@ -3308,16 +3296,8 @@
               <w:rPr>
                 <w:smallCaps/>
               </w:rPr>
-              <w:t xml:space="preserve">Analyse </w:t>
-            </w:r>
-            <w:proofErr w:type="spellStart"/>
-            <w:r>
-              <w:rPr>
-                <w:smallCaps/>
-              </w:rPr>
-              <w:t>Fonctionelle</w:t>
-            </w:r>
-            <w:proofErr w:type="spellEnd"/>
+              <w:t>Analyse Fonctionelle</w:t>
+            </w:r>
           </w:p>
         </w:tc>
         <w:tc>
@@ -3571,24 +3551,14 @@
       <w:r>
         <w:t xml:space="preserve">No </w:t>
       </w:r>
-      <w:proofErr w:type="spellStart"/>
       <w:r>
         <w:t>W</w:t>
       </w:r>
       <w:r>
         <w:t>aste</w:t>
       </w:r>
-      <w:proofErr w:type="spellEnd"/>
-      <w:r>
-        <w:t xml:space="preserve"> une application </w:t>
-      </w:r>
-      <w:proofErr w:type="spellStart"/>
-      <w:r>
-        <w:t>a</w:t>
-      </w:r>
-      <w:proofErr w:type="spellEnd"/>
-      <w:r>
-        <w:t xml:space="preserve"> but non lucratif</w:t>
+      <w:r>
+        <w:t xml:space="preserve"> une application a but non lucratif</w:t>
       </w:r>
       <w:r>
         <w:t xml:space="preserve"> permet aux utilisateurs de proposer des denrées alimenta</w:t>
@@ -3600,15 +3570,7 @@
         <w:t>numéro</w:t>
       </w:r>
       <w:r>
-        <w:t xml:space="preserve"> de téléphone </w:t>
-      </w:r>
-      <w:proofErr w:type="spellStart"/>
-      <w:r>
-        <w:t>a</w:t>
-      </w:r>
-      <w:proofErr w:type="spellEnd"/>
-      <w:r>
-        <w:t xml:space="preserve"> votre compte utilisateur. A l’aide d’une interface simple on peut poster </w:t>
+        <w:t xml:space="preserve"> de téléphone a votre compte utilisateur. A l’aide d’une interface simple on peut poster </w:t>
       </w:r>
       <w:r>
         <w:t>des offres</w:t>
@@ -3628,6 +3590,63 @@
         <w:pStyle w:val="Sous-titre"/>
       </w:pPr>
       <w:r>
+        <w:t>Cahier des charges</w:t>
+      </w:r>
+    </w:p>
+    <w:p>
+      <w:r>
+        <w:rPr>
+          <w:noProof/>
+          <w:lang w:val="fr-CH"/>
+        </w:rPr>
+        <w:drawing>
+          <wp:inline distT="0" distB="0" distL="0" distR="0">
+            <wp:extent cx="5278120" cy="3575685"/>
+            <wp:effectExtent l="0" t="0" r="0" b="5715"/>
+            <wp:docPr id="11" name="Image 11"/>
+            <wp:cNvGraphicFramePr>
+              <a:graphicFrameLocks xmlns:a="http://schemas.openxmlformats.org/drawingml/2006/main" noChangeAspect="1"/>
+            </wp:cNvGraphicFramePr>
+            <a:graphic xmlns:a="http://schemas.openxmlformats.org/drawingml/2006/main">
+              <a:graphicData uri="http://schemas.openxmlformats.org/drawingml/2006/picture">
+                <pic:pic xmlns:pic="http://schemas.openxmlformats.org/drawingml/2006/picture">
+                  <pic:nvPicPr>
+                    <pic:cNvPr id="11" name="Capture8.PNG"/>
+                    <pic:cNvPicPr/>
+                  </pic:nvPicPr>
+                  <pic:blipFill>
+                    <a:blip r:embed="rId10">
+                      <a:extLst>
+                        <a:ext uri="{28A0092B-C50C-407E-A947-70E740481C1C}">
+                          <a14:useLocalDpi xmlns:a14="http://schemas.microsoft.com/office/drawing/2010/main" val="0"/>
+                        </a:ext>
+                      </a:extLst>
+                    </a:blip>
+                    <a:stretch>
+                      <a:fillRect/>
+                    </a:stretch>
+                  </pic:blipFill>
+                  <pic:spPr>
+                    <a:xfrm>
+                      <a:off x="0" y="0"/>
+                      <a:ext cx="5278120" cy="3575685"/>
+                    </a:xfrm>
+                    <a:prstGeom prst="rect">
+                      <a:avLst/>
+                    </a:prstGeom>
+                  </pic:spPr>
+                </pic:pic>
+              </a:graphicData>
+            </a:graphic>
+          </wp:inline>
+        </w:drawing>
+      </w:r>
+    </w:p>
+    <w:p>
+      <w:pPr>
+        <w:pStyle w:val="Sous-titre"/>
+      </w:pPr>
+      <w:r>
         <w:t>Description de la liste des fonctionnalité</w:t>
       </w:r>
     </w:p>
@@ -3712,6 +3731,7 @@
       </w:pPr>
       <w:bookmarkStart w:id="11" w:name="_Toc516638747"/>
       <w:r>
+        <w:lastRenderedPageBreak/>
         <w:t>Modifier ses offre</w:t>
       </w:r>
       <w:r>
@@ -3805,15 +3825,7 @@
         <w:t>grâce</w:t>
       </w:r>
       <w:r>
-        <w:t xml:space="preserve"> au menu modifier mon compte il est possible de changer ces derniers </w:t>
-      </w:r>
-      <w:proofErr w:type="gramStart"/>
-      <w:r>
-        <w:t>a</w:t>
-      </w:r>
-      <w:proofErr w:type="gramEnd"/>
-      <w:r>
-        <w:t xml:space="preserve"> l’</w:t>
+        <w:t xml:space="preserve"> au menu modifier mon compte il est possible de changer ces derniers a l’</w:t>
       </w:r>
       <w:r>
         <w:t>exception</w:t>
@@ -3843,15 +3855,7 @@
     </w:p>
     <w:p>
       <w:r>
-        <w:t xml:space="preserve">L’ors du lancement de l’application si vous ne disposez pas déjà d’un compte dans l’application </w:t>
-      </w:r>
-      <w:proofErr w:type="spellStart"/>
-      <w:r>
-        <w:t>NoWaste</w:t>
-      </w:r>
-      <w:proofErr w:type="spellEnd"/>
-      <w:r>
-        <w:t xml:space="preserve"> un écran pour vous permettre de crée un compte apparaitra. Il suffit alors de remplir les informations requises et votre compte est </w:t>
+        <w:t xml:space="preserve">L’ors du lancement de l’application si vous ne disposez pas déjà d’un compte dans l’application NoWaste un écran pour vous permettre de crée un compte apparaitra. Il suffit alors de remplir les informations requises et votre compte est </w:t>
       </w:r>
       <w:r>
         <w:t>créé</w:t>
@@ -3862,7 +3866,6 @@
     </w:p>
     <w:p>
       <w:r>
-        <w:lastRenderedPageBreak/>
         <w:t xml:space="preserve">Attention le numéro de téléphone est automatiquement </w:t>
       </w:r>
       <w:r>
@@ -3937,7 +3940,7 @@
                     </pic:cNvPicPr>
                   </pic:nvPicPr>
                   <pic:blipFill>
-                    <a:blip r:embed="rId9">
+                    <a:blip r:embed="rId11">
                       <a:extLst>
                         <a:ext uri="{28A0092B-C50C-407E-A947-70E740481C1C}">
                           <a14:useLocalDpi xmlns:a14="http://schemas.microsoft.com/office/drawing/2010/main" val="0"/>
@@ -4043,7 +4046,7 @@
                     </pic:cNvPicPr>
                   </pic:nvPicPr>
                   <pic:blipFill>
-                    <a:blip r:embed="rId10">
+                    <a:blip r:embed="rId12">
                       <a:extLst>
                         <a:ext uri="{28A0092B-C50C-407E-A947-70E740481C1C}">
                           <a14:useLocalDpi xmlns:a14="http://schemas.microsoft.com/office/drawing/2010/main" val="0"/>
@@ -4175,7 +4178,7 @@
                     </pic:cNvPicPr>
                   </pic:nvPicPr>
                   <pic:blipFill>
-                    <a:blip r:embed="rId11">
+                    <a:blip r:embed="rId13">
                       <a:extLst>
                         <a:ext uri="{28A0092B-C50C-407E-A947-70E740481C1C}">
                           <a14:useLocalDpi xmlns:a14="http://schemas.microsoft.com/office/drawing/2010/main" val="0"/>
@@ -4269,7 +4272,7 @@
                     </pic:cNvPicPr>
                   </pic:nvPicPr>
                   <pic:blipFill>
-                    <a:blip r:embed="rId12">
+                    <a:blip r:embed="rId14">
                       <a:extLst>
                         <a:ext uri="{28A0092B-C50C-407E-A947-70E740481C1C}">
                           <a14:useLocalDpi xmlns:a14="http://schemas.microsoft.com/office/drawing/2010/main" val="0"/>
@@ -4319,15 +4322,7 @@
     </w:p>
     <w:p>
       <w:r>
-        <w:t xml:space="preserve">Cette page liste toutes les offres pas encore arrivé </w:t>
-      </w:r>
-      <w:proofErr w:type="spellStart"/>
-      <w:r>
-        <w:t>a</w:t>
-      </w:r>
-      <w:proofErr w:type="spellEnd"/>
-      <w:r>
-        <w:t xml:space="preserve"> date de péremption postées par l’utilisateur. Depuis cette page l’utilisateur peut crée une nouvelle offre ou supprimer/modifier une ancienne.</w:t>
+        <w:t>Cette page liste toutes les offres pas encore arrivé a date de péremption postées par l’utilisateur. Depuis cette page l’utilisateur peut crée une nouvelle offre ou supprimer/modifier une ancienne.</w:t>
       </w:r>
     </w:p>
     <w:p>
@@ -4389,7 +4384,7 @@
                     </pic:cNvPicPr>
                   </pic:nvPicPr>
                   <pic:blipFill>
-                    <a:blip r:embed="rId13">
+                    <a:blip r:embed="rId15">
                       <a:extLst>
                         <a:ext uri="{28A0092B-C50C-407E-A947-70E740481C1C}">
                           <a14:useLocalDpi xmlns:a14="http://schemas.microsoft.com/office/drawing/2010/main" val="0"/>
@@ -4427,27 +4422,14 @@
         </w:drawing>
       </w:r>
       <w:r>
-        <w:t xml:space="preserve">La page settings permet </w:t>
-      </w:r>
-      <w:proofErr w:type="gramStart"/>
-      <w:r>
-        <w:t>a</w:t>
-      </w:r>
-      <w:proofErr w:type="gramEnd"/>
-      <w:r>
-        <w:t xml:space="preserve"> l’utilisateur de visualiser son compte pour s’avoir sous qu’elle nom </w:t>
+        <w:t xml:space="preserve">La page settings permet a l’utilisateur de visualiser son compte pour s’avoir sous qu’elle nom </w:t>
       </w:r>
       <w:r>
         <w:t>prénom</w:t>
       </w:r>
       <w:r>
-        <w:t xml:space="preserve"> email il s’est identifier. Elle permet aussi d’accéder </w:t>
-      </w:r>
-      <w:proofErr w:type="gramStart"/>
-      <w:r>
-        <w:t>a</w:t>
-      </w:r>
-      <w:proofErr w:type="gramEnd"/>
+        <w:t xml:space="preserve"> email il s’est identifier. Elle permet aussi d’accéder a</w:t>
+      </w:r>
       <w:r>
         <w:t xml:space="preserve"> la page changer mon compte via le menu situer en haut.</w:t>
       </w:r>
@@ -4501,7 +4483,7 @@
                     </pic:cNvPicPr>
                   </pic:nvPicPr>
                   <pic:blipFill>
-                    <a:blip r:embed="rId14">
+                    <a:blip r:embed="rId16">
                       <a:extLst>
                         <a:ext uri="{28A0092B-C50C-407E-A947-70E740481C1C}">
                           <a14:useLocalDpi xmlns:a14="http://schemas.microsoft.com/office/drawing/2010/main" val="0"/>
@@ -4548,15 +4530,7 @@
         <w:t>Cette vue permet de créer de nouvelle offre</w:t>
       </w:r>
       <w:r>
-        <w:t xml:space="preserve">. Avec touts les champs nécessaires </w:t>
-      </w:r>
-      <w:proofErr w:type="gramStart"/>
-      <w:r>
-        <w:t>a</w:t>
-      </w:r>
-      <w:proofErr w:type="gramEnd"/>
-      <w:r>
-        <w:t xml:space="preserve"> disposition il suffit de remplir les donner et pour créer une offre. Aucun champ ne peut être nul pour qu’une offre soie valide. Elle est accessible depuis le menu créer une offre sur l’onglet mes offres.</w:t>
+        <w:t>. Avec touts les champs nécessaires a disposition il suffit de remplir les donner et pour créer une offre. Aucun champ ne peut être nul pour qu’une offre soie valide. Elle est accessible depuis le menu créer une offre sur l’onglet mes offres.</w:t>
       </w:r>
     </w:p>
     <w:p>
@@ -4608,7 +4582,7 @@
                     </pic:cNvPicPr>
                   </pic:nvPicPr>
                   <pic:blipFill>
-                    <a:blip r:embed="rId15">
+                    <a:blip r:embed="rId17">
                       <a:extLst>
                         <a:ext uri="{28A0092B-C50C-407E-A947-70E740481C1C}">
                           <a14:useLocalDpi xmlns:a14="http://schemas.microsoft.com/office/drawing/2010/main" val="0"/>
@@ -4737,8 +4711,8 @@
             <v:path o:extrusionok="f" gradientshapeok="t" o:connecttype="rect"/>
             <o:lock v:ext="edit" aspectratio="t"/>
           </v:shapetype>
-          <v:shape id="_x0000_i1025" type="#_x0000_t75" style="width:415.15pt;height:443.2pt">
-            <v:imagedata r:id="rId16" o:title="diagrammeArchitechture"/>
+          <v:shape id="_x0000_i1031" type="#_x0000_t75" style="width:415.2pt;height:443.35pt">
+            <v:imagedata r:id="rId18" o:title="diagrammeArchitechture"/>
           </v:shape>
         </w:pict>
       </w:r>
@@ -4796,67 +4770,64 @@
           <w:szCs w:val="20"/>
         </w:rPr>
       </w:pPr>
-      <w:proofErr w:type="spellStart"/>
       <w:r>
         <w:rPr>
           <w:sz w:val="20"/>
           <w:szCs w:val="20"/>
         </w:rPr>
-        <w:t>PhpMyAdmin</w:t>
-      </w:r>
-      <w:proofErr w:type="spellEnd"/>
-      <w:r>
+        <w:t>PhpMyAdmin : version 4.5.4.1</w:t>
+      </w:r>
+    </w:p>
+    <w:p>
+      <w:pPr>
         <w:rPr>
           <w:sz w:val="20"/>
           <w:szCs w:val="20"/>
         </w:rPr>
-        <w:t> : version 4.5.4.1</w:t>
-      </w:r>
-    </w:p>
-    <w:p>
-      <w:pPr>
+      </w:pPr>
+      <w:r>
         <w:rPr>
           <w:sz w:val="20"/>
           <w:szCs w:val="20"/>
         </w:rPr>
-      </w:pPr>
-      <w:r>
+        <w:t>Moteur de base : InnoDB</w:t>
+      </w:r>
+    </w:p>
+    <w:p>
+      <w:pPr>
         <w:rPr>
           <w:sz w:val="20"/>
           <w:szCs w:val="20"/>
         </w:rPr>
-        <w:t xml:space="preserve">Moteur de base : </w:t>
-      </w:r>
-      <w:proofErr w:type="spellStart"/>
+      </w:pPr>
       <w:r>
         <w:rPr>
           <w:sz w:val="20"/>
           <w:szCs w:val="20"/>
         </w:rPr>
-        <w:t>InnoDB</w:t>
-      </w:r>
-      <w:proofErr w:type="spellEnd"/>
-    </w:p>
-    <w:p>
-      <w:pPr>
+        <w:t xml:space="preserve">Interclassement : </w:t>
+      </w:r>
+      <w:r>
         <w:rPr>
           <w:sz w:val="20"/>
           <w:szCs w:val="20"/>
         </w:rPr>
-      </w:pPr>
-      <w:r>
+        <w:t>utf8mb4_general_ci</w:t>
+      </w:r>
+    </w:p>
+    <w:p>
+      <w:pPr>
         <w:rPr>
           <w:sz w:val="20"/>
           <w:szCs w:val="20"/>
         </w:rPr>
-        <w:t xml:space="preserve">Interclassement : </w:t>
-      </w:r>
+      </w:pPr>
       <w:r>
         <w:rPr>
           <w:sz w:val="20"/>
           <w:szCs w:val="20"/>
         </w:rPr>
-        <w:t>utf8mb4_general_ci</w:t>
+        <w:t>MySQL : version 10.0.33 (Ubuntu 16.04.1)</w:t>
       </w:r>
     </w:p>
     <w:p>
@@ -4871,31 +4842,7 @@
           <w:sz w:val="20"/>
           <w:szCs w:val="20"/>
         </w:rPr>
-        <w:t>MySQL : version 10.0.33 (Ubuntu 16.04.1)</w:t>
-      </w:r>
-    </w:p>
-    <w:p>
-      <w:pPr>
-        <w:rPr>
-          <w:sz w:val="20"/>
-          <w:szCs w:val="20"/>
-        </w:rPr>
-      </w:pPr>
-      <w:proofErr w:type="spellStart"/>
-      <w:r>
-        <w:rPr>
-          <w:sz w:val="20"/>
-          <w:szCs w:val="20"/>
-        </w:rPr>
-        <w:t>Nginx</w:t>
-      </w:r>
-      <w:proofErr w:type="spellEnd"/>
-      <w:r>
-        <w:rPr>
-          <w:sz w:val="20"/>
-          <w:szCs w:val="20"/>
-        </w:rPr>
-        <w:t> : version 1.0.3 (Ubuntu 16.04.1)</w:t>
+        <w:t>Nginx : version 1.0.3 (Ubuntu 16.04.1)</w:t>
       </w:r>
       <w:bookmarkStart w:id="24" w:name="_Toc516638761"/>
     </w:p>
@@ -4949,7 +4896,7 @@
                     </pic:cNvPicPr>
                   </pic:nvPicPr>
                   <pic:blipFill>
-                    <a:blip r:embed="rId17">
+                    <a:blip r:embed="rId19">
                       <a:extLst>
                         <a:ext uri="{28A0092B-C50C-407E-A947-70E740481C1C}">
                           <a14:useLocalDpi xmlns:a14="http://schemas.microsoft.com/office/drawing/2010/main" val="0"/>
@@ -5023,7 +4970,7 @@
                     <pic:cNvPicPr/>
                   </pic:nvPicPr>
                   <pic:blipFill>
-                    <a:blip r:embed="rId18">
+                    <a:blip r:embed="rId20">
                       <a:extLst>
                         <a:ext uri="{28A0092B-C50C-407E-A947-70E740481C1C}">
                           <a14:useLocalDpi xmlns:a14="http://schemas.microsoft.com/office/drawing/2010/main" val="0"/>
@@ -5082,7 +5029,10 @@
       </w:pPr>
       <w:r>
         <w:lastRenderedPageBreak/>
-        <w:t>Service Web</w:t>
+        <w:t>Service</w:t>
+      </w:r>
+      <w:r>
+        <w:t xml:space="preserve"> Web</w:t>
       </w:r>
     </w:p>
     <w:p>
@@ -5149,7 +5099,7 @@
                     <pic:cNvPicPr/>
                   </pic:nvPicPr>
                   <pic:blipFill>
-                    <a:blip r:embed="rId19">
+                    <a:blip r:embed="rId21">
                       <a:extLst>
                         <a:ext uri="{28A0092B-C50C-407E-A947-70E740481C1C}">
                           <a14:useLocalDpi xmlns:a14="http://schemas.microsoft.com/office/drawing/2010/main" val="0"/>
@@ -5193,18 +5143,16 @@
       <w:r>
         <w:t>données qui sont dans ce cas encodée en JSON.</w:t>
       </w:r>
-      <w:bookmarkStart w:id="29" w:name="_GoBack"/>
+    </w:p>
+    <w:p>
+      <w:pPr>
+        <w:pStyle w:val="Style2"/>
+      </w:pPr>
+      <w:bookmarkStart w:id="29" w:name="_Toc516638766"/>
+      <w:r>
+        <w:t>description</w:t>
+      </w:r>
       <w:bookmarkEnd w:id="29"/>
-    </w:p>
-    <w:p>
-      <w:pPr>
-        <w:pStyle w:val="Style2"/>
-      </w:pPr>
-      <w:bookmarkStart w:id="30" w:name="_Toc516638766"/>
-      <w:r>
-        <w:t>description</w:t>
-      </w:r>
-      <w:bookmarkEnd w:id="30"/>
     </w:p>
     <w:p>
       <w:pPr>
@@ -5220,282 +5168,120 @@
           <w:sz w:val="24"/>
           <w:szCs w:val="24"/>
         </w:rPr>
-        <w:t>10.134.97.230/</w:t>
-      </w:r>
-      <w:proofErr w:type="spellStart"/>
-      <w:r>
+        <w:t>10.134.97.230/nowaste/service/functions.inc.php</w:t>
+      </w:r>
+    </w:p>
+    <w:p>
+      <w:r>
+        <w:t xml:space="preserve">La page functions.php est la librairie de functions contenant toute les fonctions de gestion comme de vérification pour la base mais aussi les fonction d’administration de la base </w:t>
+      </w:r>
+    </w:p>
+    <w:p>
+      <w:pPr>
         <w:rPr>
           <w:b/>
           <w:sz w:val="24"/>
           <w:szCs w:val="24"/>
         </w:rPr>
-        <w:t>nowaste</w:t>
-      </w:r>
-      <w:proofErr w:type="spellEnd"/>
+      </w:pPr>
       <w:r>
         <w:rPr>
           <w:b/>
           <w:sz w:val="24"/>
           <w:szCs w:val="24"/>
         </w:rPr>
-        <w:t>/service/</w:t>
-      </w:r>
-      <w:proofErr w:type="spellStart"/>
+        <w:t>10.134.</w:t>
+      </w:r>
       <w:r>
         <w:rPr>
           <w:b/>
           <w:sz w:val="24"/>
           <w:szCs w:val="24"/>
         </w:rPr>
-        <w:t>functions.inc.php</w:t>
-      </w:r>
-      <w:proofErr w:type="spellEnd"/>
-    </w:p>
-    <w:p>
-      <w:r>
-        <w:t xml:space="preserve">La page </w:t>
-      </w:r>
-      <w:proofErr w:type="spellStart"/>
-      <w:r>
-        <w:t>functions.php</w:t>
-      </w:r>
-      <w:proofErr w:type="spellEnd"/>
-      <w:r>
-        <w:t xml:space="preserve"> est la librairie de </w:t>
-      </w:r>
-      <w:proofErr w:type="spellStart"/>
-      <w:r>
-        <w:t>functions</w:t>
-      </w:r>
-      <w:proofErr w:type="spellEnd"/>
-      <w:r>
-        <w:t xml:space="preserve"> contenant toute les fonctions de gestion comme de vérification pour la base mais aussi les fonction d’administration de la base </w:t>
-      </w:r>
-    </w:p>
-    <w:p>
-      <w:pPr>
+        <w:t>97.230/nowaste/service/pdo</w:t>
+      </w:r>
+      <w:r>
         <w:rPr>
           <w:b/>
           <w:sz w:val="24"/>
           <w:szCs w:val="24"/>
         </w:rPr>
-      </w:pPr>
-      <w:r>
+        <w:t>.php</w:t>
+      </w:r>
+    </w:p>
+    <w:p>
+      <w:r>
+        <w:lastRenderedPageBreak/>
+        <w:t xml:space="preserve">La page pdo.php permet de récupérer un objet PDO avec la </w:t>
+      </w:r>
+      <w:r>
+        <w:t>connexion</w:t>
+      </w:r>
+      <w:r>
+        <w:t xml:space="preserve"> a la base de donnée avec </w:t>
+      </w:r>
+      <w:r>
+        <w:t>le client Service avec les logs suivant :</w:t>
+      </w:r>
+    </w:p>
+    <w:p>
+      <w:r>
+        <w:t>Hote = localhost</w:t>
+      </w:r>
+      <w:r>
+        <w:br/>
+        <w:t>Utilisateur = serviceClient</w:t>
+      </w:r>
+      <w:r>
+        <w:br/>
+        <w:t>Mot De Passe = service4264</w:t>
+      </w:r>
+      <w:r>
+        <w:br/>
+        <w:t>nom de la base = nowaste</w:t>
+      </w:r>
+    </w:p>
+    <w:p>
+      <w:r>
+        <w:t>Elle est utilisée par function.inc.php qui va effectuer les requêtes sur la base de donnée.</w:t>
+      </w:r>
+    </w:p>
+    <w:p>
+      <w:pPr>
         <w:rPr>
           <w:b/>
           <w:sz w:val="24"/>
           <w:szCs w:val="24"/>
         </w:rPr>
-        <w:t>10.134.</w:t>
-      </w:r>
+      </w:pPr>
       <w:r>
         <w:rPr>
           <w:b/>
           <w:sz w:val="24"/>
           <w:szCs w:val="24"/>
         </w:rPr>
-        <w:t>97.230/</w:t>
-      </w:r>
-      <w:proofErr w:type="spellStart"/>
+        <w:t>10.134.</w:t>
+      </w:r>
       <w:r>
         <w:rPr>
           <w:b/>
           <w:sz w:val="24"/>
           <w:szCs w:val="24"/>
         </w:rPr>
-        <w:t>nowaste</w:t>
-      </w:r>
-      <w:proofErr w:type="spellEnd"/>
+        <w:t>97.230/nowaste/service/offer/create</w:t>
+      </w:r>
       <w:r>
         <w:rPr>
           <w:b/>
           <w:sz w:val="24"/>
           <w:szCs w:val="24"/>
         </w:rPr>
-        <w:t>/service/</w:t>
-      </w:r>
-      <w:proofErr w:type="spellStart"/>
-      <w:r>
-        <w:rPr>
-          <w:b/>
-          <w:sz w:val="24"/>
-          <w:szCs w:val="24"/>
-        </w:rPr>
-        <w:t>pdo</w:t>
-      </w:r>
-      <w:r>
-        <w:rPr>
-          <w:b/>
-          <w:sz w:val="24"/>
-          <w:szCs w:val="24"/>
-        </w:rPr>
         <w:t>.php</w:t>
       </w:r>
-      <w:proofErr w:type="spellEnd"/>
-    </w:p>
-    <w:p>
-      <w:r>
-        <w:lastRenderedPageBreak/>
-        <w:t xml:space="preserve">La page </w:t>
-      </w:r>
-      <w:proofErr w:type="spellStart"/>
-      <w:r>
-        <w:t>pdo.php</w:t>
-      </w:r>
-      <w:proofErr w:type="spellEnd"/>
-      <w:r>
-        <w:t xml:space="preserve"> permet de récupérer un objet PDO avec la </w:t>
-      </w:r>
-      <w:r>
-        <w:t>connexion</w:t>
-      </w:r>
-      <w:r>
-        <w:t xml:space="preserve"> a la base de donnée avec </w:t>
-      </w:r>
-      <w:r>
-        <w:t>le client Service avec les logs suivant :</w:t>
-      </w:r>
-    </w:p>
-    <w:p>
-      <w:proofErr w:type="spellStart"/>
-      <w:r>
-        <w:t>Hote</w:t>
-      </w:r>
-      <w:proofErr w:type="spellEnd"/>
-      <w:r>
-        <w:t xml:space="preserve"> = </w:t>
-      </w:r>
-      <w:proofErr w:type="spellStart"/>
-      <w:r>
-        <w:t>localhost</w:t>
-      </w:r>
-      <w:proofErr w:type="spellEnd"/>
-      <w:r>
-        <w:br/>
-        <w:t xml:space="preserve">Utilisateur = </w:t>
-      </w:r>
-      <w:proofErr w:type="spellStart"/>
-      <w:r>
-        <w:t>serviceClient</w:t>
-      </w:r>
-      <w:proofErr w:type="spellEnd"/>
-      <w:r>
-        <w:br/>
-        <w:t>Mot De Passe = service4264</w:t>
-      </w:r>
-      <w:r>
-        <w:br/>
-        <w:t xml:space="preserve">nom de la base = </w:t>
-      </w:r>
-      <w:proofErr w:type="spellStart"/>
-      <w:r>
-        <w:t>nowaste</w:t>
-      </w:r>
-      <w:proofErr w:type="spellEnd"/>
-    </w:p>
-    <w:p>
-      <w:r>
-        <w:t xml:space="preserve">Elle est utilisée par </w:t>
-      </w:r>
-      <w:proofErr w:type="spellStart"/>
-      <w:r>
-        <w:t>function.inc.php</w:t>
-      </w:r>
-      <w:proofErr w:type="spellEnd"/>
-      <w:r>
-        <w:t xml:space="preserve"> qui va effectuer les requêtes sur la base de donnée.</w:t>
-      </w:r>
-    </w:p>
-    <w:p>
-      <w:pPr>
-        <w:rPr>
-          <w:b/>
-          <w:sz w:val="24"/>
-          <w:szCs w:val="24"/>
-        </w:rPr>
-      </w:pPr>
-      <w:r>
-        <w:rPr>
-          <w:b/>
-          <w:sz w:val="24"/>
-          <w:szCs w:val="24"/>
-        </w:rPr>
-        <w:t>10.134.</w:t>
-      </w:r>
-      <w:r>
-        <w:rPr>
-          <w:b/>
-          <w:sz w:val="24"/>
-          <w:szCs w:val="24"/>
-        </w:rPr>
-        <w:t>97.230/</w:t>
-      </w:r>
-      <w:proofErr w:type="spellStart"/>
-      <w:r>
-        <w:rPr>
-          <w:b/>
-          <w:sz w:val="24"/>
-          <w:szCs w:val="24"/>
-        </w:rPr>
-        <w:t>nowaste</w:t>
-      </w:r>
-      <w:proofErr w:type="spellEnd"/>
-      <w:r>
-        <w:rPr>
-          <w:b/>
-          <w:sz w:val="24"/>
-          <w:szCs w:val="24"/>
-        </w:rPr>
-        <w:t>/service/</w:t>
-      </w:r>
-      <w:proofErr w:type="spellStart"/>
-      <w:r>
-        <w:rPr>
-          <w:b/>
-          <w:sz w:val="24"/>
-          <w:szCs w:val="24"/>
-        </w:rPr>
-        <w:t>offer</w:t>
-      </w:r>
-      <w:proofErr w:type="spellEnd"/>
-      <w:r>
-        <w:rPr>
-          <w:b/>
-          <w:sz w:val="24"/>
-          <w:szCs w:val="24"/>
-        </w:rPr>
-        <w:t>/</w:t>
-      </w:r>
-      <w:proofErr w:type="spellStart"/>
-      <w:r>
-        <w:rPr>
-          <w:b/>
-          <w:sz w:val="24"/>
-          <w:szCs w:val="24"/>
-        </w:rPr>
-        <w:t>create</w:t>
-      </w:r>
-      <w:r>
-        <w:rPr>
-          <w:b/>
-          <w:sz w:val="24"/>
-          <w:szCs w:val="24"/>
-        </w:rPr>
-        <w:t>.php</w:t>
-      </w:r>
-      <w:proofErr w:type="spellEnd"/>
-    </w:p>
-    <w:p>
-      <w:r>
-        <w:t xml:space="preserve">Le corps de la </w:t>
-      </w:r>
-      <w:proofErr w:type="spellStart"/>
-      <w:r>
-        <w:t>requette</w:t>
-      </w:r>
-      <w:proofErr w:type="spellEnd"/>
-      <w:r>
-        <w:t xml:space="preserve"> http</w:t>
+    </w:p>
+    <w:p>
+      <w:r>
+        <w:t>Le corps de la requette http</w:t>
       </w:r>
       <w:r>
         <w:br/>
@@ -5597,7 +5383,6 @@
             <w:tcW w:w="3404" w:type="dxa"/>
           </w:tcPr>
           <w:p>
-            <w:proofErr w:type="spellStart"/>
             <w:r>
               <w:t>d</w:t>
             </w:r>
@@ -5607,7 +5392,6 @@
             <w:r>
               <w:t>scription</w:t>
             </w:r>
-            <w:proofErr w:type="spellEnd"/>
           </w:p>
         </w:tc>
         <w:tc>
@@ -5681,11 +5465,9 @@
             <w:tcW w:w="3404" w:type="dxa"/>
           </w:tcPr>
           <w:p>
-            <w:proofErr w:type="spellStart"/>
             <w:r>
               <w:t>idUtilisateur</w:t>
             </w:r>
-            <w:proofErr w:type="spellEnd"/>
           </w:p>
         </w:tc>
         <w:tc>
@@ -5708,11 +5490,9 @@
             <w:tcW w:w="3404" w:type="dxa"/>
           </w:tcPr>
           <w:p>
-            <w:proofErr w:type="spellStart"/>
             <w:r>
               <w:t>idType</w:t>
             </w:r>
-            <w:proofErr w:type="spellEnd"/>
           </w:p>
         </w:tc>
         <w:tc>
@@ -5730,56 +5510,22 @@
     <w:p/>
     <w:p>
       <w:r>
-        <w:t xml:space="preserve">La page </w:t>
-      </w:r>
-      <w:proofErr w:type="spellStart"/>
-      <w:r>
-        <w:t>create.php</w:t>
-      </w:r>
-      <w:proofErr w:type="spellEnd"/>
-      <w:r>
-        <w:t xml:space="preserve"> du </w:t>
+        <w:t xml:space="preserve">La page create.php du </w:t>
       </w:r>
       <w:r>
         <w:t>répertoire</w:t>
       </w:r>
       <w:r>
-        <w:t xml:space="preserve"> </w:t>
-      </w:r>
-      <w:proofErr w:type="spellStart"/>
-      <w:r>
-        <w:t>offer</w:t>
-      </w:r>
-      <w:proofErr w:type="spellEnd"/>
-      <w:r>
-        <w:t xml:space="preserve"> va récupérer les différentes données envoyer par un requête http en </w:t>
-      </w:r>
-      <w:r>
-        <w:t xml:space="preserve">GET sauf l’image et son nom qui sont envoyer </w:t>
-      </w:r>
-      <w:proofErr w:type="spellStart"/>
-      <w:proofErr w:type="gramStart"/>
-      <w:r>
-        <w:t>a</w:t>
-      </w:r>
-      <w:proofErr w:type="spellEnd"/>
-      <w:proofErr w:type="gramEnd"/>
-      <w:r>
-        <w:t xml:space="preserve"> l’aide </w:t>
+        <w:t xml:space="preserve"> offer va récupérer les différentes données envoyer par un requête http en </w:t>
+      </w:r>
+      <w:r>
+        <w:t xml:space="preserve">GET sauf l’image et son nom qui sont envoyer a l’aide </w:t>
       </w:r>
       <w:r>
         <w:t>du PART</w:t>
       </w:r>
       <w:r>
-        <w:t xml:space="preserve"> puis il va d’abord à l’aide des fonctions présente dans </w:t>
-      </w:r>
-      <w:proofErr w:type="spellStart"/>
-      <w:r>
-        <w:t>functions.inc.php</w:t>
-      </w:r>
-      <w:proofErr w:type="spellEnd"/>
-      <w:r>
-        <w:t xml:space="preserve"> vérifier si un enregistrement de la position envoyer existe dans la base si tel est le cas il récupère l’id de la position existent sinon il crée un </w:t>
+        <w:t xml:space="preserve"> puis il va d’abord à l’aide des fonctions présente dans functions.inc.php vérifier si un enregistrement de la position envoyer existe dans la base si tel est le cas il récupère l’id de la position existent sinon il crée un </w:t>
       </w:r>
       <w:r>
         <w:t>nouvel</w:t>
@@ -5806,107 +5552,26 @@
         <w:t>ces étapes</w:t>
       </w:r>
       <w:r>
-        <w:t xml:space="preserve"> remplis le script </w:t>
-      </w:r>
-      <w:proofErr w:type="gramStart"/>
-      <w:r>
-        <w:t>va</w:t>
-      </w:r>
-      <w:proofErr w:type="gramEnd"/>
-      <w:r>
-        <w:t xml:space="preserve"> créer un nouvelle enregistrement offre avec tous les champs préalablement récupérer.</w:t>
-      </w:r>
-    </w:p>
-    <w:p>
-      <w:pPr>
-        <w:rPr>
-          <w:b/>
-          <w:sz w:val="24"/>
-          <w:szCs w:val="24"/>
-        </w:rPr>
-      </w:pPr>
-      <w:r>
-        <w:rPr>
-          <w:b/>
-          <w:sz w:val="24"/>
-          <w:szCs w:val="24"/>
-        </w:rPr>
+        <w:t xml:space="preserve"> remplis le script va créer un nouvelle enregistrement offre avec tous les champs préalablement récupérer.</w:t>
+      </w:r>
+    </w:p>
+    <w:p>
+      <w:pPr>
+        <w:pStyle w:val="Style4"/>
+      </w:pPr>
+      <w:r>
         <w:t>10.134.</w:t>
       </w:r>
       <w:r>
-        <w:rPr>
-          <w:b/>
-          <w:sz w:val="24"/>
-          <w:szCs w:val="24"/>
-        </w:rPr>
-        <w:t>97.230/</w:t>
-      </w:r>
-      <w:proofErr w:type="spellStart"/>
-      <w:r>
-        <w:rPr>
-          <w:b/>
-          <w:sz w:val="24"/>
-          <w:szCs w:val="24"/>
-        </w:rPr>
-        <w:t>nowaste</w:t>
-      </w:r>
-      <w:proofErr w:type="spellEnd"/>
-      <w:r>
-        <w:rPr>
-          <w:b/>
-          <w:sz w:val="24"/>
-          <w:szCs w:val="24"/>
-        </w:rPr>
-        <w:t>/service/</w:t>
-      </w:r>
-      <w:proofErr w:type="spellStart"/>
-      <w:r>
-        <w:rPr>
-          <w:b/>
-          <w:sz w:val="24"/>
-          <w:szCs w:val="24"/>
-        </w:rPr>
-        <w:t>offer</w:t>
-      </w:r>
-      <w:proofErr w:type="spellEnd"/>
-      <w:r>
-        <w:rPr>
-          <w:b/>
-          <w:sz w:val="24"/>
-          <w:szCs w:val="24"/>
-        </w:rPr>
-        <w:t>/</w:t>
-      </w:r>
-      <w:proofErr w:type="spellStart"/>
-      <w:r>
-        <w:rPr>
-          <w:b/>
-          <w:sz w:val="24"/>
-          <w:szCs w:val="24"/>
-        </w:rPr>
-        <w:t>get</w:t>
-      </w:r>
-      <w:r>
-        <w:rPr>
-          <w:b/>
-          <w:sz w:val="24"/>
-          <w:szCs w:val="24"/>
-        </w:rPr>
+        <w:t>97.230/nowaste/service/offer/get</w:t>
+      </w:r>
+      <w:r>
         <w:t>.php</w:t>
       </w:r>
-      <w:proofErr w:type="spellEnd"/>
-    </w:p>
-    <w:p>
-      <w:r>
-        <w:t xml:space="preserve">Le corps de la </w:t>
-      </w:r>
-      <w:proofErr w:type="spellStart"/>
-      <w:r>
-        <w:t>requette</w:t>
-      </w:r>
-      <w:proofErr w:type="spellEnd"/>
-      <w:r>
-        <w:t xml:space="preserve"> http</w:t>
+    </w:p>
+    <w:p>
+      <w:r>
+        <w:t>Le corps de la requette http</w:t>
       </w:r>
       <w:r>
         <w:br/>
@@ -6003,23 +5668,7 @@
     <w:p>
       <w:r>
         <w:lastRenderedPageBreak/>
-        <w:t xml:space="preserve">La page </w:t>
-      </w:r>
-      <w:proofErr w:type="spellStart"/>
-      <w:r>
-        <w:t>get.php</w:t>
-      </w:r>
-      <w:proofErr w:type="spellEnd"/>
-      <w:r>
-        <w:t xml:space="preserve"> du répertoire </w:t>
-      </w:r>
-      <w:proofErr w:type="spellStart"/>
-      <w:r>
-        <w:t>offer</w:t>
-      </w:r>
-      <w:proofErr w:type="spellEnd"/>
-      <w:r>
-        <w:t xml:space="preserve"> a deux fonctionnalités si la requête http GET contient les coordonner de l’utilisateur alors la page va rechercher les 50 offre les plus proche de la position et </w:t>
+        <w:t xml:space="preserve">La page get.php du répertoire offer a deux fonctionnalités si la requête http GET contient les coordonner de l’utilisateur alors la page va rechercher les 50 offre les plus proche de la position et </w:t>
       </w:r>
       <w:r>
         <w:t xml:space="preserve">les renvoyer sous le format </w:t>
@@ -6038,130 +5687,48 @@
     </w:p>
     <w:p>
       <w:r>
-        <w:t xml:space="preserve">        "id</w:t>
-      </w:r>
-      <w:proofErr w:type="gramStart"/>
-      <w:r>
-        <w:t>":</w:t>
-      </w:r>
-      <w:proofErr w:type="gramEnd"/>
-      <w:r>
-        <w:t xml:space="preserve"> "100",</w:t>
-      </w:r>
-    </w:p>
-    <w:p>
-      <w:r>
-        <w:t xml:space="preserve">        "</w:t>
-      </w:r>
-      <w:proofErr w:type="spellStart"/>
-      <w:r>
-        <w:t>prenom</w:t>
-      </w:r>
-      <w:proofErr w:type="spellEnd"/>
-      <w:proofErr w:type="gramStart"/>
-      <w:r>
-        <w:t>":</w:t>
-      </w:r>
-      <w:proofErr w:type="gramEnd"/>
-      <w:r>
-        <w:t xml:space="preserve"> "</w:t>
-      </w:r>
-      <w:proofErr w:type="spellStart"/>
-      <w:r>
-        <w:t>tiago</w:t>
-      </w:r>
-      <w:proofErr w:type="spellEnd"/>
+        <w:t xml:space="preserve">        "id": "100",</w:t>
+      </w:r>
+    </w:p>
+    <w:p>
+      <w:r>
+        <w:t xml:space="preserve">        "prenom": "tiago",</w:t>
+      </w:r>
+    </w:p>
+    <w:p>
+      <w:r>
+        <w:t xml:space="preserve">        "lien": "0.00129900-152881288920180521-031142.jpg",</w:t>
+      </w:r>
+    </w:p>
+    <w:p>
+      <w:r>
+        <w:t xml:space="preserve">        "description": "</w:t>
+      </w:r>
+      <w:r>
+        <w:t>ceci est une description</w:t>
+      </w:r>
       <w:r>
         <w:t>",</w:t>
       </w:r>
     </w:p>
     <w:p>
       <w:r>
-        <w:t xml:space="preserve">        "lien</w:t>
-      </w:r>
-      <w:proofErr w:type="gramStart"/>
-      <w:r>
-        <w:t>":</w:t>
-      </w:r>
-      <w:proofErr w:type="gramEnd"/>
-      <w:r>
-        <w:t xml:space="preserve"> "0.00129900-152881288920180521-031142.jpg",</w:t>
-      </w:r>
-    </w:p>
-    <w:p>
-      <w:r>
-        <w:t xml:space="preserve">        "description</w:t>
-      </w:r>
-      <w:proofErr w:type="gramStart"/>
-      <w:r>
-        <w:t>":</w:t>
-      </w:r>
-      <w:proofErr w:type="gramEnd"/>
-      <w:r>
-        <w:t xml:space="preserve"> "</w:t>
-      </w:r>
-      <w:r>
-        <w:t>ceci est une description</w:t>
-      </w:r>
-      <w:r>
-        <w:t>",</w:t>
-      </w:r>
-    </w:p>
-    <w:p>
-      <w:r>
-        <w:t xml:space="preserve">        "date</w:t>
-      </w:r>
-      <w:proofErr w:type="gramStart"/>
-      <w:r>
-        <w:t>":</w:t>
-      </w:r>
-      <w:proofErr w:type="gramEnd"/>
-      <w:r>
-        <w:t xml:space="preserve"> "2018-05-08",</w:t>
-      </w:r>
-    </w:p>
-    <w:p>
-      <w:r>
-        <w:t xml:space="preserve">        "</w:t>
-      </w:r>
-      <w:proofErr w:type="spellStart"/>
-      <w:r>
-        <w:t>idType</w:t>
-      </w:r>
-      <w:proofErr w:type="spellEnd"/>
-      <w:proofErr w:type="gramStart"/>
-      <w:r>
-        <w:t>":</w:t>
-      </w:r>
-      <w:proofErr w:type="gramEnd"/>
-      <w:r>
-        <w:t xml:space="preserve"> "6",</w:t>
-      </w:r>
-    </w:p>
-    <w:p>
-      <w:r>
-        <w:t xml:space="preserve">        "distance</w:t>
-      </w:r>
-      <w:proofErr w:type="gramStart"/>
-      <w:r>
-        <w:t>":</w:t>
-      </w:r>
-      <w:proofErr w:type="gramEnd"/>
-      <w:r>
-        <w:t xml:space="preserve"> "51796.5747815184",</w:t>
-      </w:r>
-    </w:p>
-    <w:p>
-      <w:r>
-        <w:t xml:space="preserve">        "contact</w:t>
-      </w:r>
-      <w:proofErr w:type="gramStart"/>
-      <w:r>
-        <w:t>":</w:t>
-      </w:r>
-      <w:proofErr w:type="gramEnd"/>
-      <w:r>
-        <w:t xml:space="preserve"> "+41791931253"</w:t>
+        <w:t xml:space="preserve">        "date": "2018-05-08",</w:t>
+      </w:r>
+    </w:p>
+    <w:p>
+      <w:r>
+        <w:t xml:space="preserve">        "idType": "6",</w:t>
+      </w:r>
+    </w:p>
+    <w:p>
+      <w:r>
+        <w:t xml:space="preserve">        "distance": "51796.5747815184",</w:t>
+      </w:r>
+    </w:p>
+    <w:p>
+      <w:r>
+        <w:t xml:space="preserve">        "contact": "+41791931253"</w:t>
       </w:r>
     </w:p>
     <w:p>
@@ -6171,15 +5738,7 @@
     </w:p>
     <w:p>
       <w:r>
-        <w:t xml:space="preserve">Le corps de la </w:t>
-      </w:r>
-      <w:proofErr w:type="spellStart"/>
-      <w:r>
-        <w:t>requette</w:t>
-      </w:r>
-      <w:proofErr w:type="spellEnd"/>
-      <w:r>
-        <w:t xml:space="preserve"> http</w:t>
+        <w:t>Le corps de la requette http</w:t>
       </w:r>
       <w:r>
         <w:br/>
@@ -6231,11 +5790,9 @@
             <w:tcW w:w="3404" w:type="dxa"/>
           </w:tcPr>
           <w:p>
-            <w:proofErr w:type="spellStart"/>
             <w:r>
               <w:t>idUtilisateur</w:t>
             </w:r>
-            <w:proofErr w:type="spellEnd"/>
           </w:p>
         </w:tc>
         <w:tc>
@@ -6262,146 +5819,48 @@
     </w:p>
     <w:p>
       <w:r>
-        <w:t xml:space="preserve">        "id</w:t>
-      </w:r>
-      <w:proofErr w:type="gramStart"/>
-      <w:r>
-        <w:t>":</w:t>
-      </w:r>
-      <w:proofErr w:type="gramEnd"/>
-      <w:r>
-        <w:t xml:space="preserve"> "100",</w:t>
-      </w:r>
-    </w:p>
-    <w:p>
-      <w:r>
-        <w:t xml:space="preserve">        "</w:t>
-      </w:r>
-      <w:proofErr w:type="spellStart"/>
-      <w:r>
-        <w:t>prenom</w:t>
-      </w:r>
-      <w:proofErr w:type="spellEnd"/>
-      <w:proofErr w:type="gramStart"/>
-      <w:r>
-        <w:t>":</w:t>
-      </w:r>
-      <w:proofErr w:type="gramEnd"/>
-      <w:r>
-        <w:t xml:space="preserve"> "</w:t>
-      </w:r>
-      <w:proofErr w:type="spellStart"/>
-      <w:r>
-        <w:t>tiago</w:t>
-      </w:r>
-      <w:proofErr w:type="spellEnd"/>
-      <w:r>
-        <w:t>",</w:t>
-      </w:r>
-    </w:p>
-    <w:p>
-      <w:r>
-        <w:t xml:space="preserve">        "lien</w:t>
-      </w:r>
-      <w:proofErr w:type="gramStart"/>
-      <w:r>
-        <w:t>":</w:t>
-      </w:r>
-      <w:proofErr w:type="gramEnd"/>
-      <w:r>
-        <w:t xml:space="preserve"> "0.00129900-152881288920180521-031142.jpg",</w:t>
-      </w:r>
-    </w:p>
-    <w:p>
-      <w:r>
-        <w:t xml:space="preserve">        "description</w:t>
-      </w:r>
-      <w:proofErr w:type="gramStart"/>
-      <w:r>
-        <w:t>":</w:t>
-      </w:r>
-      <w:proofErr w:type="gramEnd"/>
-      <w:r>
-        <w:t xml:space="preserve"> "</w:t>
-      </w:r>
-      <w:proofErr w:type="spellStart"/>
-      <w:r>
-        <w:t>hdhd</w:t>
-      </w:r>
-      <w:proofErr w:type="spellEnd"/>
-      <w:r>
-        <w:t>",</w:t>
-      </w:r>
-    </w:p>
-    <w:p>
-      <w:r>
-        <w:t xml:space="preserve">        "date</w:t>
-      </w:r>
-      <w:proofErr w:type="gramStart"/>
-      <w:r>
-        <w:t>":</w:t>
-      </w:r>
-      <w:proofErr w:type="gramEnd"/>
-      <w:r>
-        <w:t xml:space="preserve"> "2018-05-08",</w:t>
-      </w:r>
-    </w:p>
-    <w:p>
-      <w:r>
-        <w:t xml:space="preserve">        "</w:t>
-      </w:r>
-      <w:proofErr w:type="spellStart"/>
-      <w:r>
-        <w:t>idType</w:t>
-      </w:r>
-      <w:proofErr w:type="spellEnd"/>
-      <w:proofErr w:type="gramStart"/>
-      <w:r>
-        <w:t>":</w:t>
-      </w:r>
-      <w:proofErr w:type="gramEnd"/>
-      <w:r>
-        <w:t xml:space="preserve"> "6",</w:t>
-      </w:r>
-    </w:p>
-    <w:p>
-      <w:r>
-        <w:t xml:space="preserve">        "latitude</w:t>
-      </w:r>
-      <w:proofErr w:type="gramStart"/>
-      <w:r>
-        <w:t>":</w:t>
-      </w:r>
-      <w:proofErr w:type="gramEnd"/>
-      <w:r>
-        <w:t xml:space="preserve"> "46.195882365447154",</w:t>
-      </w:r>
-    </w:p>
-    <w:p>
-      <w:r>
-        <w:t xml:space="preserve">        "longitude</w:t>
-      </w:r>
-      <w:proofErr w:type="gramStart"/>
-      <w:r>
-        <w:t>":</w:t>
-      </w:r>
-      <w:proofErr w:type="gramEnd"/>
-      <w:r>
-        <w:t xml:space="preserve"> "6.1101684447243745",</w:t>
+        <w:t xml:space="preserve">        "id": "100",</w:t>
+      </w:r>
+    </w:p>
+    <w:p>
+      <w:r>
+        <w:t xml:space="preserve">        "prenom": "tiago",</w:t>
+      </w:r>
+    </w:p>
+    <w:p>
+      <w:r>
+        <w:t xml:space="preserve">        "lien": "0.00129900-152881288920180521-031142.jpg",</w:t>
+      </w:r>
+    </w:p>
+    <w:p>
+      <w:r>
+        <w:t xml:space="preserve">        "description": "hdhd",</w:t>
+      </w:r>
+    </w:p>
+    <w:p>
+      <w:r>
+        <w:t xml:space="preserve">        "date": "2018-05-08",</w:t>
+      </w:r>
+    </w:p>
+    <w:p>
+      <w:r>
+        <w:t xml:space="preserve">        "idType": "6",</w:t>
+      </w:r>
+    </w:p>
+    <w:p>
+      <w:r>
+        <w:t xml:space="preserve">        "latitude": "46.195882365447154",</w:t>
+      </w:r>
+    </w:p>
+    <w:p>
+      <w:r>
+        <w:t xml:space="preserve">        "longitude": "6.1101684447243745",</w:t>
       </w:r>
     </w:p>
     <w:p>
       <w:r>
         <w:lastRenderedPageBreak/>
-        <w:t xml:space="preserve">        "contact</w:t>
-      </w:r>
-      <w:proofErr w:type="gramStart"/>
-      <w:r>
-        <w:t>":</w:t>
-      </w:r>
-      <w:proofErr w:type="gramEnd"/>
-      <w:r>
-        <w:t xml:space="preserve"> "+41791931253"</w:t>
+        <w:t xml:space="preserve">        "contact": "+41791931253"</w:t>
       </w:r>
     </w:p>
     <w:p>
@@ -6431,141 +5890,49 @@
           <w:sz w:val="24"/>
           <w:szCs w:val="24"/>
         </w:rPr>
-        <w:t>97.230/</w:t>
-      </w:r>
-      <w:proofErr w:type="spellStart"/>
+        <w:t>97.230/nowaste/service/offer/update</w:t>
+      </w:r>
       <w:r>
         <w:rPr>
           <w:b/>
           <w:sz w:val="24"/>
           <w:szCs w:val="24"/>
         </w:rPr>
-        <w:t>nowaste</w:t>
-      </w:r>
-      <w:proofErr w:type="spellEnd"/>
-      <w:r>
+        <w:t>.php</w:t>
+      </w:r>
+    </w:p>
+    <w:p>
+      <w:pPr>
         <w:rPr>
           <w:b/>
           <w:sz w:val="24"/>
           <w:szCs w:val="24"/>
         </w:rPr>
-        <w:t>/service/</w:t>
-      </w:r>
-      <w:proofErr w:type="spellStart"/>
+      </w:pPr>
       <w:r>
         <w:rPr>
           <w:b/>
           <w:sz w:val="24"/>
           <w:szCs w:val="24"/>
         </w:rPr>
-        <w:t>offer</w:t>
-      </w:r>
-      <w:proofErr w:type="spellEnd"/>
+        <w:t>10.134.</w:t>
+      </w:r>
       <w:r>
         <w:rPr>
           <w:b/>
           <w:sz w:val="24"/>
           <w:szCs w:val="24"/>
         </w:rPr>
-        <w:t>/</w:t>
-      </w:r>
-      <w:proofErr w:type="spellStart"/>
+        <w:t>97.230/nowaste/service/offer/delete</w:t>
+      </w:r>
       <w:r>
         <w:rPr>
           <w:b/>
           <w:sz w:val="24"/>
           <w:szCs w:val="24"/>
         </w:rPr>
-        <w:t>update</w:t>
-      </w:r>
-      <w:r>
-        <w:rPr>
-          <w:b/>
-          <w:sz w:val="24"/>
-          <w:szCs w:val="24"/>
-        </w:rPr>
         <w:t>.php</w:t>
       </w:r>
-      <w:proofErr w:type="spellEnd"/>
-    </w:p>
-    <w:p>
-      <w:pPr>
-        <w:rPr>
-          <w:b/>
-          <w:sz w:val="24"/>
-          <w:szCs w:val="24"/>
-        </w:rPr>
-      </w:pPr>
-      <w:r>
-        <w:rPr>
-          <w:b/>
-          <w:sz w:val="24"/>
-          <w:szCs w:val="24"/>
-        </w:rPr>
-        <w:t>10.134.</w:t>
-      </w:r>
-      <w:r>
-        <w:rPr>
-          <w:b/>
-          <w:sz w:val="24"/>
-          <w:szCs w:val="24"/>
-        </w:rPr>
-        <w:t>97.230/</w:t>
-      </w:r>
-      <w:proofErr w:type="spellStart"/>
-      <w:r>
-        <w:rPr>
-          <w:b/>
-          <w:sz w:val="24"/>
-          <w:szCs w:val="24"/>
-        </w:rPr>
-        <w:t>nowaste</w:t>
-      </w:r>
-      <w:proofErr w:type="spellEnd"/>
-      <w:r>
-        <w:rPr>
-          <w:b/>
-          <w:sz w:val="24"/>
-          <w:szCs w:val="24"/>
-        </w:rPr>
-        <w:t>/service/</w:t>
-      </w:r>
-      <w:proofErr w:type="spellStart"/>
-      <w:r>
-        <w:rPr>
-          <w:b/>
-          <w:sz w:val="24"/>
-          <w:szCs w:val="24"/>
-        </w:rPr>
-        <w:t>offer</w:t>
-      </w:r>
-      <w:proofErr w:type="spellEnd"/>
-      <w:r>
-        <w:rPr>
-          <w:b/>
-          <w:sz w:val="24"/>
-          <w:szCs w:val="24"/>
-        </w:rPr>
-        <w:t>/</w:t>
-      </w:r>
-      <w:proofErr w:type="spellStart"/>
-      <w:r>
-        <w:rPr>
-          <w:b/>
-          <w:sz w:val="24"/>
-          <w:szCs w:val="24"/>
-        </w:rPr>
-        <w:t>delete</w:t>
-      </w:r>
-      <w:r>
-        <w:rPr>
-          <w:b/>
-          <w:sz w:val="24"/>
-          <w:szCs w:val="24"/>
-        </w:rPr>
-        <w:t>.php</w:t>
-      </w:r>
-      <w:proofErr w:type="spellEnd"/>
     </w:p>
     <w:p>
       <w:r>
@@ -6627,11 +5994,9 @@
             <w:tcW w:w="3404" w:type="dxa"/>
           </w:tcPr>
           <w:p>
-            <w:proofErr w:type="spellStart"/>
             <w:r>
               <w:t>idOffre</w:t>
             </w:r>
-            <w:proofErr w:type="spellEnd"/>
           </w:p>
         </w:tc>
         <w:tc>
@@ -6640,10 +6005,7 @@
           </w:tcPr>
           <w:p>
             <w:r>
-              <w:t>L’id d</w:t>
-            </w:r>
-            <w:r>
-              <w:t xml:space="preserve">e l’offre à supprimer </w:t>
+              <w:t xml:space="preserve">L’id de l’offre à supprimer </w:t>
             </w:r>
           </w:p>
         </w:tc>
@@ -6661,39 +6023,7 @@
           <w:sz w:val="24"/>
           <w:szCs w:val="24"/>
         </w:rPr>
-        <w:t xml:space="preserve">La page </w:t>
-      </w:r>
-      <w:proofErr w:type="spellStart"/>
-      <w:r>
-        <w:rPr>
-          <w:sz w:val="24"/>
-          <w:szCs w:val="24"/>
-        </w:rPr>
-        <w:t>delete.php</w:t>
-      </w:r>
-      <w:proofErr w:type="spellEnd"/>
-      <w:r>
-        <w:rPr>
-          <w:sz w:val="24"/>
-          <w:szCs w:val="24"/>
-        </w:rPr>
-        <w:t xml:space="preserve"> du répertoire </w:t>
-      </w:r>
-      <w:proofErr w:type="spellStart"/>
-      <w:r>
-        <w:rPr>
-          <w:sz w:val="24"/>
-          <w:szCs w:val="24"/>
-        </w:rPr>
-        <w:t>offer</w:t>
-      </w:r>
-      <w:proofErr w:type="spellEnd"/>
-      <w:r>
-        <w:rPr>
-          <w:sz w:val="24"/>
-          <w:szCs w:val="24"/>
-        </w:rPr>
-        <w:t xml:space="preserve"> sert </w:t>
+        <w:t xml:space="preserve">La page delete.php du répertoire offer sert </w:t>
       </w:r>
       <w:r>
         <w:rPr>
@@ -6725,33 +6055,37 @@
           <w:sz w:val="24"/>
           <w:szCs w:val="24"/>
         </w:rPr>
-        <w:t>97.230/</w:t>
-      </w:r>
-      <w:proofErr w:type="spellStart"/>
+        <w:t>97.230/nowaste/service/type/get</w:t>
+      </w:r>
       <w:r>
         <w:rPr>
           <w:b/>
           <w:sz w:val="24"/>
           <w:szCs w:val="24"/>
         </w:rPr>
-        <w:t>nowaste</w:t>
-      </w:r>
-      <w:proofErr w:type="spellEnd"/>
-      <w:r>
+        <w:t>.php</w:t>
+      </w:r>
+    </w:p>
+    <w:p>
+      <w:r>
+        <w:t>La page get.php du répertoire type n’a besoin d’aucune paramètre de requête http elle va toujours retourner la liste des types disponible sur la base servant notamment a la sélection du type durant la création d’une offre sur l’appareil client.</w:t>
+      </w:r>
+    </w:p>
+    <w:p>
+      <w:pPr>
         <w:rPr>
           <w:b/>
           <w:sz w:val="24"/>
           <w:szCs w:val="24"/>
         </w:rPr>
-        <w:t>/service/</w:t>
-      </w:r>
+      </w:pPr>
       <w:r>
         <w:rPr>
           <w:b/>
           <w:sz w:val="24"/>
           <w:szCs w:val="24"/>
         </w:rPr>
-        <w:t>type</w:t>
+        <w:t>10.134.</w:t>
       </w:r>
       <w:r>
         <w:rPr>
@@ -6759,124 +6093,16 @@
           <w:sz w:val="24"/>
           <w:szCs w:val="24"/>
         </w:rPr>
-        <w:t>/</w:t>
-      </w:r>
-      <w:proofErr w:type="spellStart"/>
+        <w:t>97.230/nowaste/service/user/get.</w:t>
+      </w:r>
       <w:r>
         <w:rPr>
           <w:b/>
           <w:sz w:val="24"/>
           <w:szCs w:val="24"/>
         </w:rPr>
-        <w:t>get</w:t>
-      </w:r>
-      <w:r>
-        <w:rPr>
-          <w:b/>
-          <w:sz w:val="24"/>
-          <w:szCs w:val="24"/>
-        </w:rPr>
-        <w:t>.php</w:t>
-      </w:r>
-      <w:proofErr w:type="spellEnd"/>
-    </w:p>
-    <w:p>
-      <w:r>
-        <w:t xml:space="preserve">La page </w:t>
-      </w:r>
-      <w:proofErr w:type="spellStart"/>
-      <w:r>
-        <w:t>get.php</w:t>
-      </w:r>
-      <w:proofErr w:type="spellEnd"/>
-      <w:r>
-        <w:t xml:space="preserve"> du répertoire type n’a besoin d’aucune paramètre de requête http elle va toujours retourner la liste des types disponible sur la base servant notamment </w:t>
-      </w:r>
-      <w:proofErr w:type="gramStart"/>
-      <w:r>
-        <w:t>a</w:t>
-      </w:r>
-      <w:proofErr w:type="gramEnd"/>
-      <w:r>
-        <w:t xml:space="preserve"> la sélection du type durant la création d’une offre sur l’appareil client.</w:t>
-      </w:r>
-    </w:p>
-    <w:p>
-      <w:pPr>
-        <w:rPr>
-          <w:b/>
-          <w:sz w:val="24"/>
-          <w:szCs w:val="24"/>
-        </w:rPr>
-      </w:pPr>
-      <w:r>
-        <w:rPr>
-          <w:b/>
-          <w:sz w:val="24"/>
-          <w:szCs w:val="24"/>
-        </w:rPr>
-        <w:t>10.134.</w:t>
-      </w:r>
-      <w:r>
-        <w:rPr>
-          <w:b/>
-          <w:sz w:val="24"/>
-          <w:szCs w:val="24"/>
-        </w:rPr>
-        <w:t>97.230/</w:t>
-      </w:r>
-      <w:proofErr w:type="spellStart"/>
-      <w:r>
-        <w:rPr>
-          <w:b/>
-          <w:sz w:val="24"/>
-          <w:szCs w:val="24"/>
-        </w:rPr>
-        <w:t>nowaste</w:t>
-      </w:r>
-      <w:proofErr w:type="spellEnd"/>
-      <w:r>
-        <w:rPr>
-          <w:b/>
-          <w:sz w:val="24"/>
-          <w:szCs w:val="24"/>
-        </w:rPr>
-        <w:t>/service/</w:t>
-      </w:r>
-      <w:r>
-        <w:rPr>
-          <w:b/>
-          <w:sz w:val="24"/>
-          <w:szCs w:val="24"/>
-        </w:rPr>
-        <w:t>user</w:t>
-      </w:r>
-      <w:r>
-        <w:rPr>
-          <w:b/>
-          <w:sz w:val="24"/>
-          <w:szCs w:val="24"/>
-        </w:rPr>
-        <w:t>/</w:t>
-      </w:r>
-      <w:proofErr w:type="spellStart"/>
-      <w:r>
-        <w:rPr>
-          <w:b/>
-          <w:sz w:val="24"/>
-          <w:szCs w:val="24"/>
-        </w:rPr>
-        <w:t>get.</w:t>
-      </w:r>
-      <w:r>
-        <w:rPr>
-          <w:b/>
-          <w:sz w:val="24"/>
-          <w:szCs w:val="24"/>
-        </w:rPr>
         <w:t>php</w:t>
       </w:r>
-      <w:proofErr w:type="spellEnd"/>
     </w:p>
     <w:p>
       <w:r>
@@ -6960,15 +6186,7 @@
     </w:p>
     <w:p>
       <w:r>
-        <w:t xml:space="preserve">La page </w:t>
-      </w:r>
-      <w:proofErr w:type="spellStart"/>
-      <w:r>
-        <w:t>get.php</w:t>
-      </w:r>
-      <w:proofErr w:type="spellEnd"/>
-      <w:r>
-        <w:t xml:space="preserve"> du répertoire user va </w:t>
+        <w:t xml:space="preserve">La page get.php du répertoire user va </w:t>
       </w:r>
       <w:r>
         <w:t>récupérer s’il existe l’utilisateur qui a ce numéro de téléphone enregistrer à son compte et le retourner en JSON. Cette page sert pour le login mais aussi à récupérer les donner d’un utilisateur en JSON avec le format qui suit :</w:t>
@@ -7001,222 +6219,67 @@
           <w:sz w:val="24"/>
           <w:szCs w:val="24"/>
         </w:rPr>
-        <w:t xml:space="preserve">        "</w:t>
-      </w:r>
-      <w:proofErr w:type="spellStart"/>
-      <w:r>
+        <w:t xml:space="preserve">        "idUtilisateur": "30",</w:t>
+      </w:r>
+    </w:p>
+    <w:p>
+      <w:pPr>
         <w:rPr>
           <w:sz w:val="24"/>
           <w:szCs w:val="24"/>
         </w:rPr>
-        <w:t>idUtilisateur</w:t>
-      </w:r>
-      <w:proofErr w:type="spellEnd"/>
-      <w:proofErr w:type="gramStart"/>
+      </w:pPr>
       <w:r>
         <w:rPr>
           <w:sz w:val="24"/>
           <w:szCs w:val="24"/>
         </w:rPr>
-        <w:t>":</w:t>
-      </w:r>
-      <w:proofErr w:type="gramEnd"/>
-      <w:r>
+        <w:t xml:space="preserve">        "nom": "gerard",</w:t>
+      </w:r>
+    </w:p>
+    <w:p>
+      <w:pPr>
         <w:rPr>
           <w:sz w:val="24"/>
           <w:szCs w:val="24"/>
         </w:rPr>
-        <w:t xml:space="preserve"> "30",</w:t>
-      </w:r>
-    </w:p>
-    <w:p>
-      <w:pPr>
+      </w:pPr>
+      <w:r>
         <w:rPr>
           <w:sz w:val="24"/>
           <w:szCs w:val="24"/>
         </w:rPr>
-      </w:pPr>
-      <w:r>
+        <w:t xml:space="preserve">        "prenom": "tiago",</w:t>
+      </w:r>
+    </w:p>
+    <w:p>
+      <w:pPr>
         <w:rPr>
           <w:sz w:val="24"/>
           <w:szCs w:val="24"/>
         </w:rPr>
-        <w:t xml:space="preserve">        "nom</w:t>
-      </w:r>
-      <w:proofErr w:type="gramStart"/>
+      </w:pPr>
       <w:r>
         <w:rPr>
           <w:sz w:val="24"/>
           <w:szCs w:val="24"/>
         </w:rPr>
-        <w:t>":</w:t>
-      </w:r>
-      <w:proofErr w:type="gramEnd"/>
-      <w:r>
+        <w:t xml:space="preserve">        "numero": "+41791931253",</w:t>
+      </w:r>
+    </w:p>
+    <w:p>
+      <w:pPr>
         <w:rPr>
           <w:sz w:val="24"/>
           <w:szCs w:val="24"/>
         </w:rPr>
-        <w:t xml:space="preserve"> "</w:t>
-      </w:r>
-      <w:proofErr w:type="spellStart"/>
+      </w:pPr>
       <w:r>
         <w:rPr>
           <w:sz w:val="24"/>
           <w:szCs w:val="24"/>
         </w:rPr>
-        <w:t>gerard</w:t>
-      </w:r>
-      <w:proofErr w:type="spellEnd"/>
-      <w:r>
-        <w:rPr>
-          <w:sz w:val="24"/>
-          <w:szCs w:val="24"/>
-        </w:rPr>
-        <w:t>",</w:t>
-      </w:r>
-    </w:p>
-    <w:p>
-      <w:pPr>
-        <w:rPr>
-          <w:sz w:val="24"/>
-          <w:szCs w:val="24"/>
-        </w:rPr>
-      </w:pPr>
-      <w:r>
-        <w:rPr>
-          <w:sz w:val="24"/>
-          <w:szCs w:val="24"/>
-        </w:rPr>
-        <w:t xml:space="preserve">        "</w:t>
-      </w:r>
-      <w:proofErr w:type="spellStart"/>
-      <w:r>
-        <w:rPr>
-          <w:sz w:val="24"/>
-          <w:szCs w:val="24"/>
-        </w:rPr>
-        <w:t>prenom</w:t>
-      </w:r>
-      <w:proofErr w:type="spellEnd"/>
-      <w:proofErr w:type="gramStart"/>
-      <w:r>
-        <w:rPr>
-          <w:sz w:val="24"/>
-          <w:szCs w:val="24"/>
-        </w:rPr>
-        <w:t>":</w:t>
-      </w:r>
-      <w:proofErr w:type="gramEnd"/>
-      <w:r>
-        <w:rPr>
-          <w:sz w:val="24"/>
-          <w:szCs w:val="24"/>
-        </w:rPr>
-        <w:t xml:space="preserve"> "</w:t>
-      </w:r>
-      <w:proofErr w:type="spellStart"/>
-      <w:r>
-        <w:rPr>
-          <w:sz w:val="24"/>
-          <w:szCs w:val="24"/>
-        </w:rPr>
-        <w:t>tiago</w:t>
-      </w:r>
-      <w:proofErr w:type="spellEnd"/>
-      <w:r>
-        <w:rPr>
-          <w:sz w:val="24"/>
-          <w:szCs w:val="24"/>
-        </w:rPr>
-        <w:t>",</w:t>
-      </w:r>
-    </w:p>
-    <w:p>
-      <w:pPr>
-        <w:rPr>
-          <w:sz w:val="24"/>
-          <w:szCs w:val="24"/>
-        </w:rPr>
-      </w:pPr>
-      <w:r>
-        <w:rPr>
-          <w:sz w:val="24"/>
-          <w:szCs w:val="24"/>
-        </w:rPr>
-        <w:t xml:space="preserve">        "</w:t>
-      </w:r>
-      <w:proofErr w:type="spellStart"/>
-      <w:r>
-        <w:rPr>
-          <w:sz w:val="24"/>
-          <w:szCs w:val="24"/>
-        </w:rPr>
-        <w:t>numero</w:t>
-      </w:r>
-      <w:proofErr w:type="spellEnd"/>
-      <w:proofErr w:type="gramStart"/>
-      <w:r>
-        <w:rPr>
-          <w:sz w:val="24"/>
-          <w:szCs w:val="24"/>
-        </w:rPr>
-        <w:t>":</w:t>
-      </w:r>
-      <w:proofErr w:type="gramEnd"/>
-      <w:r>
-        <w:rPr>
-          <w:sz w:val="24"/>
-          <w:szCs w:val="24"/>
-        </w:rPr>
-        <w:t xml:space="preserve"> "+41791931253",</w:t>
-      </w:r>
-    </w:p>
-    <w:p>
-      <w:pPr>
-        <w:rPr>
-          <w:sz w:val="24"/>
-          <w:szCs w:val="24"/>
-        </w:rPr>
-      </w:pPr>
-      <w:r>
-        <w:rPr>
-          <w:sz w:val="24"/>
-          <w:szCs w:val="24"/>
-        </w:rPr>
-        <w:t xml:space="preserve">        "email</w:t>
-      </w:r>
-      <w:proofErr w:type="gramStart"/>
-      <w:r>
-        <w:rPr>
-          <w:sz w:val="24"/>
-          <w:szCs w:val="24"/>
-        </w:rPr>
-        <w:t>":</w:t>
-      </w:r>
-      <w:proofErr w:type="gramEnd"/>
-      <w:r>
-        <w:rPr>
-          <w:sz w:val="24"/>
-          <w:szCs w:val="24"/>
-        </w:rPr>
-        <w:t xml:space="preserve"> "</w:t>
-      </w:r>
-      <w:proofErr w:type="spellStart"/>
-      <w:r>
-        <w:rPr>
-          <w:sz w:val="24"/>
-          <w:szCs w:val="24"/>
-        </w:rPr>
-        <w:t>tiago</w:t>
-      </w:r>
-      <w:proofErr w:type="spellEnd"/>
-      <w:r>
-        <w:rPr>
-          <w:sz w:val="24"/>
-          <w:szCs w:val="24"/>
-        </w:rPr>
-        <w:t>"</w:t>
+        <w:t xml:space="preserve">        "email": "tiago"</w:t>
       </w:r>
     </w:p>
     <w:p>
@@ -7257,52 +6320,16 @@
           <w:sz w:val="24"/>
           <w:szCs w:val="24"/>
         </w:rPr>
-        <w:t>97.230/</w:t>
-      </w:r>
-      <w:proofErr w:type="spellStart"/>
+        <w:t>97.230/nowaste/service/user/create.</w:t>
+      </w:r>
       <w:r>
         <w:rPr>
           <w:b/>
           <w:sz w:val="24"/>
           <w:szCs w:val="24"/>
         </w:rPr>
-        <w:t>nowaste</w:t>
-      </w:r>
-      <w:proofErr w:type="spellEnd"/>
-      <w:r>
-        <w:rPr>
-          <w:b/>
-          <w:sz w:val="24"/>
-          <w:szCs w:val="24"/>
-        </w:rPr>
-        <w:t>/service/user/</w:t>
-      </w:r>
-      <w:proofErr w:type="spellStart"/>
-      <w:r>
-        <w:rPr>
-          <w:b/>
-          <w:sz w:val="24"/>
-          <w:szCs w:val="24"/>
-        </w:rPr>
-        <w:t>create</w:t>
-      </w:r>
-      <w:r>
-        <w:rPr>
-          <w:b/>
-          <w:sz w:val="24"/>
-          <w:szCs w:val="24"/>
-        </w:rPr>
-        <w:t>.</w:t>
-      </w:r>
-      <w:r>
-        <w:rPr>
-          <w:b/>
-          <w:sz w:val="24"/>
-          <w:szCs w:val="24"/>
-        </w:rPr>
         <w:t>php</w:t>
       </w:r>
-      <w:proofErr w:type="spellEnd"/>
     </w:p>
     <w:p>
       <w:r>
@@ -7408,11 +6435,9 @@
             <w:tcW w:w="3404" w:type="dxa"/>
           </w:tcPr>
           <w:p>
-            <w:proofErr w:type="spellStart"/>
             <w:r>
               <w:t>prenom</w:t>
             </w:r>
-            <w:proofErr w:type="spellEnd"/>
           </w:p>
         </w:tc>
         <w:tc>
@@ -7435,11 +6460,9 @@
             <w:tcW w:w="3404" w:type="dxa"/>
           </w:tcPr>
           <w:p>
-            <w:proofErr w:type="spellStart"/>
             <w:r>
               <w:t>numero</w:t>
             </w:r>
-            <w:proofErr w:type="spellEnd"/>
           </w:p>
         </w:tc>
         <w:tc>
@@ -7466,30 +6489,14 @@
           <w:sz w:val="24"/>
           <w:szCs w:val="24"/>
         </w:rPr>
-        <w:t xml:space="preserve">La page </w:t>
-      </w:r>
-      <w:proofErr w:type="spellStart"/>
+        <w:t>La page crea</w:t>
+      </w:r>
       <w:r>
         <w:rPr>
           <w:sz w:val="24"/>
           <w:szCs w:val="24"/>
         </w:rPr>
-        <w:t>crea</w:t>
-      </w:r>
-      <w:r>
-        <w:rPr>
-          <w:sz w:val="24"/>
-          <w:szCs w:val="24"/>
-        </w:rPr>
-        <w:t>te.php</w:t>
-      </w:r>
-      <w:proofErr w:type="spellEnd"/>
-      <w:r>
-        <w:rPr>
-          <w:sz w:val="24"/>
-          <w:szCs w:val="24"/>
-        </w:rPr>
-        <w:t xml:space="preserve"> du répertoire user sert à</w:t>
+        <w:t>te.php du répertoire user sert à</w:t>
       </w:r>
       <w:r>
         <w:rPr>
@@ -7528,52 +6535,16 @@
           <w:sz w:val="24"/>
           <w:szCs w:val="24"/>
         </w:rPr>
-        <w:t>97.230/</w:t>
-      </w:r>
-      <w:proofErr w:type="spellStart"/>
+        <w:t>97.230/nowaste/service/user/update.</w:t>
+      </w:r>
       <w:r>
         <w:rPr>
           <w:b/>
           <w:sz w:val="24"/>
           <w:szCs w:val="24"/>
         </w:rPr>
-        <w:t>nowaste</w:t>
-      </w:r>
-      <w:proofErr w:type="spellEnd"/>
-      <w:r>
-        <w:rPr>
-          <w:b/>
-          <w:sz w:val="24"/>
-          <w:szCs w:val="24"/>
-        </w:rPr>
-        <w:t>/service/user/</w:t>
-      </w:r>
-      <w:proofErr w:type="spellStart"/>
-      <w:r>
-        <w:rPr>
-          <w:b/>
-          <w:sz w:val="24"/>
-          <w:szCs w:val="24"/>
-        </w:rPr>
-        <w:t>update</w:t>
-      </w:r>
-      <w:r>
-        <w:rPr>
-          <w:b/>
-          <w:sz w:val="24"/>
-          <w:szCs w:val="24"/>
-        </w:rPr>
-        <w:t>.</w:t>
-      </w:r>
-      <w:r>
-        <w:rPr>
-          <w:b/>
-          <w:sz w:val="24"/>
-          <w:szCs w:val="24"/>
-        </w:rPr>
         <w:t>php</w:t>
       </w:r>
-      <w:proofErr w:type="spellEnd"/>
     </w:p>
     <w:p>
       <w:r>
@@ -7679,11 +6650,9 @@
             <w:tcW w:w="3404" w:type="dxa"/>
           </w:tcPr>
           <w:p>
-            <w:proofErr w:type="spellStart"/>
             <w:r>
               <w:t>prenom</w:t>
             </w:r>
-            <w:proofErr w:type="spellEnd"/>
           </w:p>
         </w:tc>
         <w:tc>
@@ -7706,11 +6675,9 @@
             <w:tcW w:w="3404" w:type="dxa"/>
           </w:tcPr>
           <w:p>
-            <w:proofErr w:type="spellStart"/>
             <w:r>
               <w:t>numero</w:t>
             </w:r>
-            <w:proofErr w:type="spellEnd"/>
           </w:p>
         </w:tc>
         <w:tc>
@@ -7733,11 +6700,9 @@
             <w:tcW w:w="3404" w:type="dxa"/>
           </w:tcPr>
           <w:p>
-            <w:proofErr w:type="spellStart"/>
             <w:r>
               <w:t>idUtilisateur</w:t>
             </w:r>
-            <w:proofErr w:type="spellEnd"/>
           </w:p>
         </w:tc>
         <w:tc>
@@ -7764,23 +6729,7 @@
           <w:sz w:val="24"/>
           <w:szCs w:val="24"/>
         </w:rPr>
-        <w:t xml:space="preserve">La page </w:t>
-      </w:r>
-      <w:proofErr w:type="spellStart"/>
-      <w:r>
-        <w:rPr>
-          <w:sz w:val="24"/>
-          <w:szCs w:val="24"/>
-        </w:rPr>
-        <w:t>update.php</w:t>
-      </w:r>
-      <w:proofErr w:type="spellEnd"/>
-      <w:r>
-        <w:rPr>
-          <w:sz w:val="24"/>
-          <w:szCs w:val="24"/>
-        </w:rPr>
-        <w:t xml:space="preserve"> du répertoire user permet de modifier les données de l’utilisateur possédant l’identifiant envoyer.</w:t>
+        <w:t>La page update.php du répertoire user permet de modifier les données de l’utilisateur possédant l’identifiant envoyer.</w:t>
       </w:r>
     </w:p>
     <w:p>
@@ -7808,249 +6757,272 @@
       <w:pPr>
         <w:pStyle w:val="Style2"/>
       </w:pPr>
-      <w:bookmarkStart w:id="31" w:name="_Toc516638767"/>
+      <w:bookmarkStart w:id="30" w:name="_Toc516638767"/>
       <w:r>
         <w:t>Introduction</w:t>
       </w:r>
+      <w:bookmarkEnd w:id="30"/>
+    </w:p>
+    <w:p>
+      <w:r>
+        <w:t xml:space="preserve">L’application est programmer à l’aide d’Android studio, l’IDE de </w:t>
+      </w:r>
+      <w:r>
+        <w:t>Google</w:t>
+      </w:r>
+      <w:r>
+        <w:t xml:space="preserve"> pour programmer</w:t>
+      </w:r>
+      <w:r>
+        <w:t xml:space="preserve"> pour de l’Android. C’est </w:t>
+      </w:r>
+      <w:r>
+        <w:t>une ide</w:t>
+      </w:r>
+      <w:r>
+        <w:t xml:space="preserve"> très souvent mis a jour qui prend en charge de nombreuse </w:t>
+      </w:r>
+    </w:p>
+    <w:p>
+      <w:pPr>
+        <w:rPr>
+          <w:smallCaps/>
+          <w:lang w:val="de-CH"/>
+        </w:rPr>
+      </w:pPr>
+      <w:r>
+        <w:rPr>
+          <w:lang w:val="de-CH"/>
+        </w:rPr>
+        <w:t>Android Studio : version 3.1</w:t>
+      </w:r>
+    </w:p>
+    <w:p>
+      <w:pPr>
+        <w:rPr>
+          <w:lang w:val="de-CH"/>
+        </w:rPr>
+      </w:pPr>
+      <w:r>
+        <w:rPr>
+          <w:lang w:val="de-CH"/>
+        </w:rPr>
+        <w:t>Gradle : version 3.1.2</w:t>
+      </w:r>
+    </w:p>
+    <w:p>
+      <w:pPr>
+        <w:rPr>
+          <w:lang w:val="fr-CH"/>
+        </w:rPr>
+      </w:pPr>
+      <w:r>
+        <w:rPr>
+          <w:lang w:val="fr-CH"/>
+        </w:rPr>
+        <w:t>SDK Minimal :version 21</w:t>
+      </w:r>
+    </w:p>
+    <w:p>
+      <w:r>
+        <w:t>Nginx : version 1.10.3 (Ubuntu 16.04.1)</w:t>
+      </w:r>
+    </w:p>
+    <w:p>
+      <w:r>
+        <w:t>Librairie Butterknife : version 8.8.1</w:t>
+      </w:r>
+    </w:p>
+    <w:p>
+      <w:r>
+        <w:t xml:space="preserve">Librairie </w:t>
+      </w:r>
+      <w:r>
+        <w:t>Retrofit 2 : version 2.3</w:t>
+      </w:r>
+      <w:r>
+        <w:t>.0</w:t>
+      </w:r>
+    </w:p>
+    <w:p>
+      <w:r>
+        <w:t>Librairie Glide : version 4.7.1</w:t>
+      </w:r>
+    </w:p>
+    <w:p>
+      <w:pPr>
+        <w:pStyle w:val="Style2"/>
+      </w:pPr>
+      <w:bookmarkStart w:id="31" w:name="_Toc516638768"/>
+      <w:r>
+        <w:lastRenderedPageBreak/>
+        <w:t>architecture</w:t>
+      </w:r>
       <w:bookmarkEnd w:id="31"/>
     </w:p>
     <w:p>
       <w:r>
-        <w:t xml:space="preserve">L’application est programmer à l’aide d’Android studio, l’IDE de </w:t>
-      </w:r>
-      <w:r>
-        <w:t>Google</w:t>
-      </w:r>
-      <w:r>
-        <w:t xml:space="preserve"> pour programmer</w:t>
-      </w:r>
-      <w:r>
-        <w:t xml:space="preserve"> pour de l’Android. C’est </w:t>
-      </w:r>
-      <w:proofErr w:type="gramStart"/>
-      <w:r>
-        <w:t>un ide</w:t>
-      </w:r>
-      <w:proofErr w:type="gramEnd"/>
-      <w:r>
-        <w:t xml:space="preserve"> très souvent mis </w:t>
-      </w:r>
-      <w:proofErr w:type="spellStart"/>
-      <w:r>
-        <w:t>a</w:t>
-      </w:r>
-      <w:proofErr w:type="spellEnd"/>
-      <w:r>
-        <w:t xml:space="preserve"> jour qui prend en charge de nombreuse </w:t>
-      </w:r>
-    </w:p>
-    <w:p>
-      <w:pPr>
-        <w:rPr>
-          <w:smallCaps/>
-        </w:rPr>
-      </w:pPr>
-      <w:r>
-        <w:rPr>
-          <w:lang w:val="de-CH"/>
-        </w:rPr>
-        <w:t xml:space="preserve">Android </w:t>
-      </w:r>
-      <w:proofErr w:type="gramStart"/>
-      <w:r>
-        <w:rPr>
-          <w:lang w:val="de-CH"/>
-        </w:rPr>
-        <w:t>Studio :</w:t>
-      </w:r>
-      <w:proofErr w:type="gramEnd"/>
-      <w:r>
-        <w:rPr>
-          <w:lang w:val="de-CH"/>
-        </w:rPr>
-        <w:t xml:space="preserve"> </w:t>
-      </w:r>
-      <w:proofErr w:type="spellStart"/>
-      <w:r>
-        <w:rPr>
-          <w:lang w:val="de-CH"/>
-        </w:rPr>
-        <w:t>version</w:t>
-      </w:r>
-      <w:proofErr w:type="spellEnd"/>
-      <w:r>
-        <w:rPr>
-          <w:lang w:val="de-CH"/>
-        </w:rPr>
-        <w:t xml:space="preserve"> 3.1</w:t>
-      </w:r>
-    </w:p>
-    <w:p>
-      <w:pPr>
-        <w:rPr>
-          <w:lang w:val="de-CH"/>
-        </w:rPr>
-      </w:pPr>
-      <w:proofErr w:type="spellStart"/>
-      <w:proofErr w:type="gramStart"/>
-      <w:r>
-        <w:rPr>
-          <w:lang w:val="de-CH"/>
-        </w:rPr>
-        <w:t>Gradle</w:t>
-      </w:r>
-      <w:proofErr w:type="spellEnd"/>
-      <w:r>
-        <w:rPr>
-          <w:lang w:val="de-CH"/>
-        </w:rPr>
-        <w:t xml:space="preserve"> :</w:t>
-      </w:r>
-      <w:proofErr w:type="gramEnd"/>
-      <w:r>
-        <w:rPr>
-          <w:lang w:val="de-CH"/>
-        </w:rPr>
-        <w:t xml:space="preserve"> </w:t>
-      </w:r>
-      <w:proofErr w:type="spellStart"/>
-      <w:r>
-        <w:rPr>
-          <w:lang w:val="de-CH"/>
-        </w:rPr>
-        <w:t>version</w:t>
-      </w:r>
-      <w:proofErr w:type="spellEnd"/>
-      <w:r>
-        <w:rPr>
-          <w:lang w:val="de-CH"/>
-        </w:rPr>
-        <w:t xml:space="preserve"> 3.1.2</w:t>
-      </w:r>
-    </w:p>
-    <w:p>
-      <w:pPr>
-        <w:rPr>
-          <w:lang w:val="de-CH"/>
-        </w:rPr>
-      </w:pPr>
-      <w:r>
-        <w:rPr>
-          <w:lang w:val="de-CH"/>
-        </w:rPr>
-        <w:t xml:space="preserve">SDK </w:t>
-      </w:r>
-      <w:proofErr w:type="gramStart"/>
-      <w:r>
-        <w:rPr>
-          <w:lang w:val="de-CH"/>
-        </w:rPr>
-        <w:t>Minimal :</w:t>
-      </w:r>
-      <w:proofErr w:type="spellStart"/>
-      <w:r>
-        <w:rPr>
-          <w:lang w:val="de-CH"/>
-        </w:rPr>
-        <w:t>version</w:t>
-      </w:r>
-      <w:proofErr w:type="spellEnd"/>
-      <w:proofErr w:type="gramEnd"/>
-      <w:r>
-        <w:rPr>
-          <w:lang w:val="de-CH"/>
-        </w:rPr>
-        <w:t xml:space="preserve"> 21</w:t>
-      </w:r>
-    </w:p>
-    <w:p>
-      <w:proofErr w:type="spellStart"/>
-      <w:r>
-        <w:t>Nginx</w:t>
-      </w:r>
-      <w:proofErr w:type="spellEnd"/>
-      <w:r>
-        <w:t xml:space="preserve"> : version 1.10.3 (Ubuntu 16.04.1)</w:t>
-      </w:r>
-    </w:p>
-    <w:p>
-      <w:r>
-        <w:t xml:space="preserve">Librairie </w:t>
-      </w:r>
-      <w:proofErr w:type="spellStart"/>
-      <w:r>
-        <w:t>Butterknife</w:t>
-      </w:r>
-      <w:proofErr w:type="spellEnd"/>
-      <w:r>
-        <w:t xml:space="preserve"> : version 8.8.1</w:t>
-      </w:r>
-    </w:p>
-    <w:p>
-      <w:r>
-        <w:t xml:space="preserve">Librairie </w:t>
-      </w:r>
-      <w:proofErr w:type="spellStart"/>
-      <w:r>
-        <w:t>Retrofit</w:t>
-      </w:r>
-      <w:proofErr w:type="spellEnd"/>
-      <w:r>
-        <w:t xml:space="preserve"> 2 : version 2.3</w:t>
-      </w:r>
-      <w:r>
-        <w:t>.0</w:t>
-      </w:r>
-    </w:p>
-    <w:p>
-      <w:r>
-        <w:t>Librairie Glide : version 4.7.1</w:t>
-      </w:r>
-    </w:p>
-    <w:p>
-      <w:pPr>
-        <w:pStyle w:val="Style2"/>
-      </w:pPr>
-      <w:bookmarkStart w:id="32" w:name="_Toc516638768"/>
-      <w:r>
-        <w:t>architecture</w:t>
-      </w:r>
-      <w:bookmarkEnd w:id="32"/>
-    </w:p>
-    <w:p>
-      <w:r>
-        <w:t>L’application Android</w:t>
-      </w:r>
-      <w:r>
-        <w:t xml:space="preserve"> suit le paterne </w:t>
-      </w:r>
-      <w:r>
-        <w:t>MVC</w:t>
-      </w:r>
-      <w:r>
-        <w:t>.</w:t>
-      </w:r>
-    </w:p>
-    <w:p>
+        <w:rPr>
+          <w:noProof/>
+        </w:rPr>
+        <mc:AlternateContent>
+          <mc:Choice Requires="wps">
+            <w:drawing>
+              <wp:anchor distT="0" distB="0" distL="114300" distR="114300" simplePos="0" relativeHeight="251672576" behindDoc="1" locked="0" layoutInCell="1" allowOverlap="1" wp14:anchorId="589DFFC4" wp14:editId="4069F6A4">
+                <wp:simplePos x="0" y="0"/>
+                <wp:positionH relativeFrom="column">
+                  <wp:posOffset>2943794</wp:posOffset>
+                </wp:positionH>
+                <wp:positionV relativeFrom="paragraph">
+                  <wp:posOffset>4241214</wp:posOffset>
+                </wp:positionV>
+                <wp:extent cx="2707005" cy="332105"/>
+                <wp:effectExtent l="0" t="0" r="0" b="0"/>
+                <wp:wrapTight wrapText="bothSides">
+                  <wp:wrapPolygon edited="0">
+                    <wp:start x="0" y="0"/>
+                    <wp:lineTo x="0" y="19824"/>
+                    <wp:lineTo x="21433" y="19824"/>
+                    <wp:lineTo x="21433" y="0"/>
+                    <wp:lineTo x="0" y="0"/>
+                  </wp:wrapPolygon>
+                </wp:wrapTight>
+                <wp:docPr id="14" name="Zone de texte 14"/>
+                <wp:cNvGraphicFramePr/>
+                <a:graphic xmlns:a="http://schemas.openxmlformats.org/drawingml/2006/main">
+                  <a:graphicData uri="http://schemas.microsoft.com/office/word/2010/wordprocessingShape">
+                    <wps:wsp>
+                      <wps:cNvSpPr txBox="1"/>
+                      <wps:spPr>
+                        <a:xfrm>
+                          <a:off x="0" y="0"/>
+                          <a:ext cx="2707005" cy="332105"/>
+                        </a:xfrm>
+                        <a:prstGeom prst="rect">
+                          <a:avLst/>
+                        </a:prstGeom>
+                        <a:solidFill>
+                          <a:prstClr val="white"/>
+                        </a:solidFill>
+                        <a:ln>
+                          <a:noFill/>
+                        </a:ln>
+                      </wps:spPr>
+                      <wps:txbx>
+                        <w:txbxContent>
+                          <w:p>
+                            <w:pPr>
+                              <w:pStyle w:val="Lgende"/>
+                              <w:rPr>
+                                <w:noProof/>
+                                <w:color w:val="595959"/>
+                                <w:sz w:val="20"/>
+                                <w:szCs w:val="20"/>
+                              </w:rPr>
+                            </w:pPr>
+                            <w:r>
+                              <w:rPr>
+                                <w:sz w:val="20"/>
+                                <w:szCs w:val="20"/>
+                              </w:rPr>
+                              <w:t>Capture d</w:t>
+                            </w:r>
+                            <w:r>
+                              <w:rPr>
+                                <w:sz w:val="20"/>
+                                <w:szCs w:val="20"/>
+                              </w:rPr>
+                              <w:t>’écran des vue XML et de leurs</w:t>
+                            </w:r>
+                          </w:p>
+                        </w:txbxContent>
+                      </wps:txbx>
+                      <wps:bodyPr rot="0" spcFirstLastPara="0" vertOverflow="overflow" horzOverflow="overflow" vert="horz" wrap="square" lIns="0" tIns="0" rIns="0" bIns="0" numCol="1" spcCol="0" rtlCol="0" fromWordArt="0" anchor="t" anchorCtr="0" forceAA="0" compatLnSpc="1">
+                        <a:prstTxWarp prst="textNoShape">
+                          <a:avLst/>
+                        </a:prstTxWarp>
+                        <a:noAutofit/>
+                      </wps:bodyPr>
+                    </wps:wsp>
+                  </a:graphicData>
+                </a:graphic>
+                <wp14:sizeRelH relativeFrom="margin">
+                  <wp14:pctWidth>0</wp14:pctWidth>
+                </wp14:sizeRelH>
+                <wp14:sizeRelV relativeFrom="margin">
+                  <wp14:pctHeight>0</wp14:pctHeight>
+                </wp14:sizeRelV>
+              </wp:anchor>
+            </w:drawing>
+          </mc:Choice>
+          <mc:Fallback>
+            <w:pict>
+              <v:shapetype w14:anchorId="589DFFC4" id="_x0000_t202" coordsize="21600,21600" o:spt="202" path="m,l,21600r21600,l21600,xe">
+                <v:stroke joinstyle="miter"/>
+                <v:path gradientshapeok="t" o:connecttype="rect"/>
+              </v:shapetype>
+              <v:shape id="Zone de texte 14" o:spid="_x0000_s1026" type="#_x0000_t202" style="position:absolute;margin-left:231.8pt;margin-top:333.95pt;width:213.15pt;height:26.15pt;z-index:-251643904;visibility:visible;mso-wrap-style:square;mso-width-percent:0;mso-height-percent:0;mso-wrap-distance-left:9pt;mso-wrap-distance-top:0;mso-wrap-distance-right:9pt;mso-wrap-distance-bottom:0;mso-position-horizontal:absolute;mso-position-horizontal-relative:text;mso-position-vertical:absolute;mso-position-vertical-relative:text;mso-width-percent:0;mso-height-percent:0;mso-width-relative:margin;mso-height-relative:margin;v-text-anchor:top" o:gfxdata="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" stroked="f">
+                <v:textbox inset="0,0,0,0">
+                  <w:txbxContent>
+                    <w:p>
+                      <w:pPr>
+                        <w:pStyle w:val="Lgende"/>
+                        <w:rPr>
+                          <w:noProof/>
+                          <w:color w:val="595959"/>
+                          <w:sz w:val="20"/>
+                          <w:szCs w:val="20"/>
+                        </w:rPr>
+                      </w:pPr>
+                      <w:r>
+                        <w:rPr>
+                          <w:sz w:val="20"/>
+                          <w:szCs w:val="20"/>
+                        </w:rPr>
+                        <w:t>Capture d</w:t>
+                      </w:r>
+                      <w:r>
+                        <w:rPr>
+                          <w:sz w:val="20"/>
+                          <w:szCs w:val="20"/>
+                        </w:rPr>
+                        <w:t>’écran des vue XML et de leurs</w:t>
+                      </w:r>
+                    </w:p>
+                  </w:txbxContent>
+                </v:textbox>
+                <w10:wrap type="tight"/>
+              </v:shape>
+            </w:pict>
+          </mc:Fallback>
+        </mc:AlternateContent>
+      </w:r>
       <w:r>
         <w:rPr>
           <w:noProof/>
           <w:lang w:val="fr-CH"/>
         </w:rPr>
-        <w:lastRenderedPageBreak/>
         <w:drawing>
-          <wp:anchor distT="0" distB="0" distL="114300" distR="114300" simplePos="0" relativeHeight="251669504" behindDoc="0" locked="0" layoutInCell="1" allowOverlap="1">
+          <wp:anchor distT="0" distB="0" distL="114300" distR="114300" simplePos="0" relativeHeight="251670528" behindDoc="1" locked="0" layoutInCell="1" allowOverlap="1" wp14:anchorId="59973AF7" wp14:editId="19BE0706">
             <wp:simplePos x="0" y="0"/>
             <wp:positionH relativeFrom="column">
-              <wp:posOffset>-1064</wp:posOffset>
+              <wp:posOffset>2920678</wp:posOffset>
             </wp:positionH>
             <wp:positionV relativeFrom="paragraph">
-              <wp:posOffset>2095</wp:posOffset>
+              <wp:posOffset>738555</wp:posOffset>
             </wp:positionV>
-            <wp:extent cx="2759498" cy="5510150"/>
-            <wp:effectExtent l="0" t="0" r="3175" b="0"/>
-            <wp:wrapTopAndBottom/>
-            <wp:docPr id="15" name="Image 15"/>
+            <wp:extent cx="2743200" cy="3440430"/>
+            <wp:effectExtent l="0" t="0" r="0" b="7620"/>
+            <wp:wrapTight wrapText="bothSides">
+              <wp:wrapPolygon edited="0">
+                <wp:start x="0" y="0"/>
+                <wp:lineTo x="0" y="21528"/>
+                <wp:lineTo x="21450" y="21528"/>
+                <wp:lineTo x="21450" y="0"/>
+                <wp:lineTo x="0" y="0"/>
+              </wp:wrapPolygon>
+            </wp:wrapTight>
+            <wp:docPr id="16" name="Image 16"/>
             <wp:cNvGraphicFramePr>
               <a:graphicFrameLocks xmlns:a="http://schemas.openxmlformats.org/drawingml/2006/main" noChangeAspect="1"/>
             </wp:cNvGraphicFramePr>
@@ -8058,11 +7030,11 @@
               <a:graphicData uri="http://schemas.openxmlformats.org/drawingml/2006/picture">
                 <pic:pic xmlns:pic="http://schemas.openxmlformats.org/drawingml/2006/picture">
                   <pic:nvPicPr>
-                    <pic:cNvPr id="15" name="Capture4.PNG"/>
+                    <pic:cNvPr id="16" name="Capture5.PNG"/>
                     <pic:cNvPicPr/>
                   </pic:nvPicPr>
                   <pic:blipFill>
-                    <a:blip r:embed="rId20">
+                    <a:blip r:embed="rId22">
                       <a:extLst>
                         <a:ext uri="{28A0092B-C50C-407E-A947-70E740481C1C}">
                           <a14:useLocalDpi xmlns:a14="http://schemas.microsoft.com/office/drawing/2010/main" val="0"/>
@@ -8076,7 +7048,7 @@
                   <pic:spPr>
                     <a:xfrm>
                       <a:off x="0" y="0"/>
-                      <a:ext cx="2759498" cy="5510150"/>
+                      <a:ext cx="2743200" cy="3440430"/>
                     </a:xfrm>
                     <a:prstGeom prst="rect">
                       <a:avLst/>
@@ -8089,21 +7061,23 @@
         </w:drawing>
       </w:r>
       <w:r>
-        <w:t>Capture d’écran des package java</w:t>
-      </w:r>
-    </w:p>
-    <w:p>
-      <w:r>
         <w:rPr>
           <w:noProof/>
           <w:lang w:val="fr-CH"/>
         </w:rPr>
-        <w:lastRenderedPageBreak/>
         <w:drawing>
-          <wp:inline distT="0" distB="0" distL="0" distR="0">
-            <wp:extent cx="2743200" cy="3440430"/>
-            <wp:effectExtent l="0" t="0" r="0" b="7620"/>
-            <wp:docPr id="16" name="Image 16"/>
+          <wp:anchor distT="0" distB="0" distL="114300" distR="114300" simplePos="0" relativeHeight="251669504" behindDoc="1" locked="0" layoutInCell="1" allowOverlap="1" wp14:anchorId="2A203D3C" wp14:editId="31D9E849">
+            <wp:simplePos x="0" y="0"/>
+            <wp:positionH relativeFrom="column">
+              <wp:posOffset>-120015</wp:posOffset>
+            </wp:positionH>
+            <wp:positionV relativeFrom="paragraph">
+              <wp:posOffset>697865</wp:posOffset>
+            </wp:positionV>
+            <wp:extent cx="2759075" cy="5509895"/>
+            <wp:effectExtent l="0" t="0" r="3175" b="0"/>
+            <wp:wrapSquare wrapText="bothSides"/>
+            <wp:docPr id="15" name="Image 15"/>
             <wp:cNvGraphicFramePr>
               <a:graphicFrameLocks xmlns:a="http://schemas.openxmlformats.org/drawingml/2006/main" noChangeAspect="1"/>
             </wp:cNvGraphicFramePr>
@@ -8111,11 +7085,11 @@
               <a:graphicData uri="http://schemas.openxmlformats.org/drawingml/2006/picture">
                 <pic:pic xmlns:pic="http://schemas.openxmlformats.org/drawingml/2006/picture">
                   <pic:nvPicPr>
-                    <pic:cNvPr id="16" name="Capture5.PNG"/>
+                    <pic:cNvPr id="15" name="Capture4.PNG"/>
                     <pic:cNvPicPr/>
                   </pic:nvPicPr>
                   <pic:blipFill>
-                    <a:blip r:embed="rId21">
+                    <a:blip r:embed="rId23">
                       <a:extLst>
                         <a:ext uri="{28A0092B-C50C-407E-A947-70E740481C1C}">
                           <a14:useLocalDpi xmlns:a14="http://schemas.microsoft.com/office/drawing/2010/main" val="0"/>
@@ -8129,7 +7103,7 @@
                   <pic:spPr>
                     <a:xfrm>
                       <a:off x="0" y="0"/>
-                      <a:ext cx="2755605" cy="3455988"/>
+                      <a:ext cx="2759075" cy="5509895"/>
                     </a:xfrm>
                     <a:prstGeom prst="rect">
                       <a:avLst/>
@@ -8138,36 +7112,612 @@
                 </pic:pic>
               </a:graphicData>
             </a:graphic>
-          </wp:inline>
+          </wp:anchor>
         </w:drawing>
       </w:r>
       <w:r>
+        <w:t>L’application Android</w:t>
+      </w:r>
+      <w:r>
+        <w:t xml:space="preserve"> suit le paterne </w:t>
+      </w:r>
+      <w:r>
+        <w:t>MVC</w:t>
+      </w:r>
+      <w:r>
+        <w:t>.</w:t>
+      </w:r>
+      <w:r>
+        <w:t xml:space="preserve"> Avec un package data qui gère tous les accès au service web.</w:t>
+      </w:r>
+      <w:r>
         <w:br/>
-        <w:t xml:space="preserve">Capture d’écran des vue XML et de </w:t>
-      </w:r>
-      <w:proofErr w:type="gramStart"/>
-      <w:r>
-        <w:t>leur menus</w:t>
-      </w:r>
-      <w:proofErr w:type="gramEnd"/>
-    </w:p>
+      </w:r>
+    </w:p>
+    <w:p>
+      <w:pPr>
+        <w:rPr>
+          <w:smallCaps/>
+          <w:color w:val="195027"/>
+          <w:sz w:val="28"/>
+          <w:szCs w:val="24"/>
+        </w:rPr>
+      </w:pPr>
+      <w:bookmarkStart w:id="32" w:name="_Toc516638769"/>
+      <w:r>
+        <w:rPr>
+          <w:noProof/>
+        </w:rPr>
+        <mc:AlternateContent>
+          <mc:Choice Requires="wps">
+            <w:drawing>
+              <wp:anchor distT="0" distB="0" distL="114300" distR="114300" simplePos="0" relativeHeight="251674624" behindDoc="0" locked="0" layoutInCell="1" allowOverlap="1" wp14:anchorId="5D906BC2" wp14:editId="0882D61C">
+                <wp:simplePos x="0" y="0"/>
+                <wp:positionH relativeFrom="column">
+                  <wp:posOffset>-143139</wp:posOffset>
+                </wp:positionH>
+                <wp:positionV relativeFrom="paragraph">
+                  <wp:posOffset>5579984</wp:posOffset>
+                </wp:positionV>
+                <wp:extent cx="2759075" cy="635"/>
+                <wp:effectExtent l="0" t="0" r="0" b="0"/>
+                <wp:wrapTopAndBottom/>
+                <wp:docPr id="17" name="Zone de texte 17"/>
+                <wp:cNvGraphicFramePr/>
+                <a:graphic xmlns:a="http://schemas.openxmlformats.org/drawingml/2006/main">
+                  <a:graphicData uri="http://schemas.microsoft.com/office/word/2010/wordprocessingShape">
+                    <wps:wsp>
+                      <wps:cNvSpPr txBox="1"/>
+                      <wps:spPr>
+                        <a:xfrm>
+                          <a:off x="0" y="0"/>
+                          <a:ext cx="2759075" cy="635"/>
+                        </a:xfrm>
+                        <a:prstGeom prst="rect">
+                          <a:avLst/>
+                        </a:prstGeom>
+                        <a:solidFill>
+                          <a:prstClr val="white"/>
+                        </a:solidFill>
+                        <a:ln>
+                          <a:noFill/>
+                        </a:ln>
+                      </wps:spPr>
+                      <wps:txbx>
+                        <w:txbxContent>
+                          <w:p>
+                            <w:pPr>
+                              <w:pStyle w:val="Lgende"/>
+                              <w:rPr>
+                                <w:noProof/>
+                                <w:color w:val="595959"/>
+                                <w:sz w:val="22"/>
+                                <w:szCs w:val="22"/>
+                              </w:rPr>
+                            </w:pPr>
+                            <w:r>
+                              <w:rPr>
+                                <w:sz w:val="22"/>
+                                <w:szCs w:val="22"/>
+                              </w:rPr>
+                              <w:t>C</w:t>
+                            </w:r>
+                            <w:r>
+                              <w:rPr>
+                                <w:sz w:val="22"/>
+                                <w:szCs w:val="22"/>
+                              </w:rPr>
+                              <w:t>apture d’écran des package java</w:t>
+                            </w:r>
+                          </w:p>
+                        </w:txbxContent>
+                      </wps:txbx>
+                      <wps:bodyPr rot="0" spcFirstLastPara="0" vertOverflow="overflow" horzOverflow="overflow" vert="horz" wrap="square" lIns="0" tIns="0" rIns="0" bIns="0" numCol="1" spcCol="0" rtlCol="0" fromWordArt="0" anchor="t" anchorCtr="0" forceAA="0" compatLnSpc="1">
+                        <a:prstTxWarp prst="textNoShape">
+                          <a:avLst/>
+                        </a:prstTxWarp>
+                        <a:spAutoFit/>
+                      </wps:bodyPr>
+                    </wps:wsp>
+                  </a:graphicData>
+                </a:graphic>
+              </wp:anchor>
+            </w:drawing>
+          </mc:Choice>
+          <mc:Fallback>
+            <w:pict>
+              <v:shape w14:anchorId="5D906BC2" id="Zone de texte 17" o:spid="_x0000_s1027" type="#_x0000_t202" style="position:absolute;margin-left:-11.25pt;margin-top:439.35pt;width:217.25pt;height:.05pt;z-index:251674624;visibility:visible;mso-wrap-style:square;mso-wrap-distance-left:9pt;mso-wrap-distance-top:0;mso-wrap-distance-right:9pt;mso-wrap-distance-bottom:0;mso-position-horizontal:absolute;mso-position-horizontal-relative:text;mso-position-vertical:absolute;mso-position-vertical-relative:text;v-text-anchor:top" o:gfxdata="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" stroked="f">
+                <v:textbox style="mso-fit-shape-to-text:t" inset="0,0,0,0">
+                  <w:txbxContent>
+                    <w:p>
+                      <w:pPr>
+                        <w:pStyle w:val="Lgende"/>
+                        <w:rPr>
+                          <w:noProof/>
+                          <w:color w:val="595959"/>
+                          <w:sz w:val="22"/>
+                          <w:szCs w:val="22"/>
+                        </w:rPr>
+                      </w:pPr>
+                      <w:r>
+                        <w:rPr>
+                          <w:sz w:val="22"/>
+                          <w:szCs w:val="22"/>
+                        </w:rPr>
+                        <w:t>C</w:t>
+                      </w:r>
+                      <w:r>
+                        <w:rPr>
+                          <w:sz w:val="22"/>
+                          <w:szCs w:val="22"/>
+                        </w:rPr>
+                        <w:t>apture d’écran des package java</w:t>
+                      </w:r>
+                    </w:p>
+                  </w:txbxContent>
+                </v:textbox>
+                <w10:wrap type="topAndBottom"/>
+              </v:shape>
+            </w:pict>
+          </mc:Fallback>
+        </mc:AlternateContent>
+      </w:r>
+      <w:r>
+        <w:br w:type="page"/>
+      </w:r>
+    </w:p>
+    <w:bookmarkEnd w:id="32"/>
+    <w:p/>
     <w:p>
       <w:pPr>
         <w:pStyle w:val="Style2"/>
       </w:pPr>
-      <w:bookmarkStart w:id="33" w:name="_Toc516638769"/>
+      <w:bookmarkStart w:id="33" w:name="_Toc516638770"/>
+      <w:r>
+        <w:t>Fonctionnalités</w:t>
+      </w:r>
+      <w:bookmarkEnd w:id="33"/>
+    </w:p>
+    <w:p>
+      <w:pPr>
+        <w:pStyle w:val="Style2"/>
+      </w:pPr>
+      <w:r>
+        <w:rPr>
+          <w:noProof/>
+          <w:lang w:val="fr-CH"/>
+        </w:rPr>
+        <w:drawing>
+          <wp:anchor distT="0" distB="0" distL="114300" distR="114300" simplePos="0" relativeHeight="251675648" behindDoc="1" locked="0" layoutInCell="1" allowOverlap="1" wp14:anchorId="2E8DB431" wp14:editId="0D468A41">
+            <wp:simplePos x="0" y="0"/>
+            <wp:positionH relativeFrom="margin">
+              <wp:posOffset>-487812</wp:posOffset>
+            </wp:positionH>
+            <wp:positionV relativeFrom="paragraph">
+              <wp:posOffset>568919</wp:posOffset>
+            </wp:positionV>
+            <wp:extent cx="6388735" cy="3895090"/>
+            <wp:effectExtent l="0" t="0" r="0" b="0"/>
+            <wp:wrapTight wrapText="bothSides">
+              <wp:wrapPolygon edited="0">
+                <wp:start x="0" y="0"/>
+                <wp:lineTo x="0" y="21445"/>
+                <wp:lineTo x="21512" y="21445"/>
+                <wp:lineTo x="21512" y="0"/>
+                <wp:lineTo x="0" y="0"/>
+              </wp:wrapPolygon>
+            </wp:wrapTight>
+            <wp:docPr id="18" name="Image 18"/>
+            <wp:cNvGraphicFramePr>
+              <a:graphicFrameLocks xmlns:a="http://schemas.openxmlformats.org/drawingml/2006/main" noChangeAspect="1"/>
+            </wp:cNvGraphicFramePr>
+            <a:graphic xmlns:a="http://schemas.openxmlformats.org/drawingml/2006/main">
+              <a:graphicData uri="http://schemas.openxmlformats.org/drawingml/2006/picture">
+                <pic:pic xmlns:pic="http://schemas.openxmlformats.org/drawingml/2006/picture">
+                  <pic:nvPicPr>
+                    <pic:cNvPr id="18" name="Capture9.PNG"/>
+                    <pic:cNvPicPr/>
+                  </pic:nvPicPr>
+                  <pic:blipFill>
+                    <a:blip r:embed="rId24">
+                      <a:extLst>
+                        <a:ext uri="{28A0092B-C50C-407E-A947-70E740481C1C}">
+                          <a14:useLocalDpi xmlns:a14="http://schemas.microsoft.com/office/drawing/2010/main" val="0"/>
+                        </a:ext>
+                      </a:extLst>
+                    </a:blip>
+                    <a:stretch>
+                      <a:fillRect/>
+                    </a:stretch>
+                  </pic:blipFill>
+                  <pic:spPr>
+                    <a:xfrm>
+                      <a:off x="0" y="0"/>
+                      <a:ext cx="6388735" cy="3895090"/>
+                    </a:xfrm>
+                    <a:prstGeom prst="rect">
+                      <a:avLst/>
+                    </a:prstGeom>
+                  </pic:spPr>
+                </pic:pic>
+              </a:graphicData>
+            </a:graphic>
+            <wp14:sizeRelH relativeFrom="margin">
+              <wp14:pctWidth>0</wp14:pctWidth>
+            </wp14:sizeRelH>
+            <wp14:sizeRelV relativeFrom="margin">
+              <wp14:pctHeight>0</wp14:pctHeight>
+            </wp14:sizeRelV>
+          </wp:anchor>
+        </w:drawing>
+      </w:r>
       <w:r>
         <w:t>description</w:t>
       </w:r>
-      <w:bookmarkEnd w:id="33"/>
+    </w:p>
+    <w:p>
+      <w:pPr>
+        <w:pStyle w:val="Style4"/>
+      </w:pPr>
+      <w:r>
+        <w:t>Description global</w:t>
+      </w:r>
+    </w:p>
+    <w:p>
+      <w:r>
+        <w:t xml:space="preserve">Pour toute les vues mise à part la création de compte j’ai décidé d’utiliser un seul contrôleur </w:t>
+      </w:r>
+      <w:r>
+        <w:t>« </w:t>
+      </w:r>
+      <w:r>
+        <w:t>Activity_Home</w:t>
+      </w:r>
+      <w:r>
+        <w:t> »</w:t>
+      </w:r>
+      <w:r>
+        <w:t xml:space="preserve">. Le contrôleur va gérer l’ouverture des vues et toutes leurs </w:t>
+      </w:r>
+      <w:r>
+        <w:t xml:space="preserve">gestions. Pour les requêtes http l’application utilise la Librairie Retrofit2 qui permet empaqueter les requêtes dans des interfaces et donc d’implémenté des listeners de callbacks dans les classe les utilisant (les contrôleurs). </w:t>
+      </w:r>
+    </w:p>
+    <w:p>
+      <w:pPr>
+        <w:pStyle w:val="Style4"/>
+      </w:pPr>
+      <w:r>
+        <w:t>Consulter les</w:t>
+      </w:r>
+      <w:r>
+        <w:t xml:space="preserve"> offre</w:t>
+      </w:r>
+      <w:r>
+        <w:t>s</w:t>
+      </w:r>
+    </w:p>
+    <w:p>
+      <w:r>
+        <w:t xml:space="preserve">Avec un service web proposant </w:t>
+      </w:r>
+      <w:r>
+        <w:t>des pages</w:t>
+      </w:r>
+      <w:r>
+        <w:t xml:space="preserve"> </w:t>
+      </w:r>
+      <w:r>
+        <w:t xml:space="preserve">de récupération d’offre il a suffi de d’implémenter l’interface retrofit que j’ai écrite pour récupérer la liste des offres préalablement triée par le service. </w:t>
+      </w:r>
+      <w:r>
+        <w:t xml:space="preserve">Retrofit permet aussi de </w:t>
+      </w:r>
+      <w:r>
+        <w:t>sérialiser</w:t>
+      </w:r>
+      <w:r>
+        <w:t xml:space="preserve"> le json envoyer par le service en objet java pour cela on crée des class model srializable sur le format json envoyer pour cela j’utilise une site «http://www.jsonschema2pojo.org » qui créer une c</w:t>
+      </w:r>
+      <w:r>
+        <w:t>l</w:t>
+      </w:r>
+      <w:r>
+        <w:t>ass ja</w:t>
+      </w:r>
+      <w:r>
+        <w:t xml:space="preserve">va en fonction d’un format json. L’application récupère la position de l’utilisateur et l’envoie dans la </w:t>
+      </w:r>
+      <w:r>
+        <w:t>requête</w:t>
+      </w:r>
+      <w:r>
+        <w:t xml:space="preserve"> http pour que le service puisse retourner les </w:t>
+      </w:r>
+      <w:r>
+        <w:br/>
+      </w:r>
+      <w:r>
+        <w:t xml:space="preserve">Pour l’affichage </w:t>
+      </w:r>
+      <w:r>
+        <w:t xml:space="preserve">j’ai utilisé les « RecyclerView » un élément d’Android qui permet </w:t>
+      </w:r>
+      <w:r>
+        <w:lastRenderedPageBreak/>
+        <w:t xml:space="preserve">d’afficher des « Cards » qui grâce a un contrôleurs appeler « Adapter » va uniquement charger les items visibles sur l’écran du smartphone et va réutiliser les même conteneur en chargeant les donner avec celle de l’élément d’après si l’utilisateur </w:t>
+      </w:r>
+      <w:r>
+        <w:rPr>
+          <w:noProof/>
+          <w:lang w:val="fr-CH"/>
+        </w:rPr>
+        <w:drawing>
+          <wp:anchor distT="0" distB="0" distL="114300" distR="114300" simplePos="0" relativeHeight="251676672" behindDoc="1" locked="0" layoutInCell="1" allowOverlap="1" wp14:anchorId="1A9A3990" wp14:editId="299F0E66">
+            <wp:simplePos x="0" y="0"/>
+            <wp:positionH relativeFrom="margin">
+              <wp:align>left</wp:align>
+            </wp:positionH>
+            <wp:positionV relativeFrom="paragraph">
+              <wp:posOffset>321928</wp:posOffset>
+            </wp:positionV>
+            <wp:extent cx="5278120" cy="1861185"/>
+            <wp:effectExtent l="0" t="0" r="0" b="5715"/>
+            <wp:wrapTight wrapText="bothSides">
+              <wp:wrapPolygon edited="0">
+                <wp:start x="0" y="0"/>
+                <wp:lineTo x="0" y="21445"/>
+                <wp:lineTo x="21517" y="21445"/>
+                <wp:lineTo x="21517" y="0"/>
+                <wp:lineTo x="0" y="0"/>
+              </wp:wrapPolygon>
+            </wp:wrapTight>
+            <wp:docPr id="19" name="Image 19"/>
+            <wp:cNvGraphicFramePr>
+              <a:graphicFrameLocks xmlns:a="http://schemas.openxmlformats.org/drawingml/2006/main" noChangeAspect="1"/>
+            </wp:cNvGraphicFramePr>
+            <a:graphic xmlns:a="http://schemas.openxmlformats.org/drawingml/2006/main">
+              <a:graphicData uri="http://schemas.openxmlformats.org/drawingml/2006/picture">
+                <pic:pic xmlns:pic="http://schemas.openxmlformats.org/drawingml/2006/picture">
+                  <pic:nvPicPr>
+                    <pic:cNvPr id="19" name="recycler.PNG"/>
+                    <pic:cNvPicPr/>
+                  </pic:nvPicPr>
+                  <pic:blipFill>
+                    <a:blip r:embed="rId25">
+                      <a:extLst>
+                        <a:ext uri="{28A0092B-C50C-407E-A947-70E740481C1C}">
+                          <a14:useLocalDpi xmlns:a14="http://schemas.microsoft.com/office/drawing/2010/main" val="0"/>
+                        </a:ext>
+                      </a:extLst>
+                    </a:blip>
+                    <a:stretch>
+                      <a:fillRect/>
+                    </a:stretch>
+                  </pic:blipFill>
+                  <pic:spPr>
+                    <a:xfrm>
+                      <a:off x="0" y="0"/>
+                      <a:ext cx="5278120" cy="1861185"/>
+                    </a:xfrm>
+                    <a:prstGeom prst="rect">
+                      <a:avLst/>
+                    </a:prstGeom>
+                  </pic:spPr>
+                </pic:pic>
+              </a:graphicData>
+            </a:graphic>
+          </wp:anchor>
+        </w:drawing>
+      </w:r>
+      <w:r>
+        <w:t>descend dans la « ScrollView ».</w:t>
+      </w:r>
+      <w:r>
+        <w:br/>
+        <w:t xml:space="preserve">Un </w:t>
+      </w:r>
+      <w:r>
+        <w:t>contrôleurs</w:t>
+      </w:r>
+      <w:r>
+        <w:t xml:space="preserve"> </w:t>
+      </w:r>
+      <w:r>
+        <w:t>appelé</w:t>
+      </w:r>
+      <w:r>
+        <w:t xml:space="preserve"> fragment va créer cette ScrollView et utiliser l’adapter pour </w:t>
+      </w:r>
+      <w:r>
+        <w:t>implémenter</w:t>
+      </w:r>
+      <w:r>
+        <w:t xml:space="preserve"> les </w:t>
+      </w:r>
+      <w:r>
+        <w:t>« </w:t>
+      </w:r>
+      <w:r>
+        <w:t>cards</w:t>
+      </w:r>
+      <w:r>
+        <w:t> »</w:t>
+      </w:r>
+      <w:r>
+        <w:t xml:space="preserve"> dans la vue </w:t>
+      </w:r>
+      <w:r>
+        <w:t>ensuite</w:t>
+      </w:r>
+      <w:r>
+        <w:t xml:space="preserve"> </w:t>
+      </w:r>
+      <w:r>
+        <w:t>l’activité</w:t>
+      </w:r>
+      <w:r>
+        <w:t xml:space="preserve"> home qui </w:t>
+      </w:r>
+      <w:r>
+        <w:t>gère</w:t>
+      </w:r>
+      <w:r>
+        <w:t xml:space="preserve"> la </w:t>
+      </w:r>
+      <w:r>
+        <w:t>boom</w:t>
+      </w:r>
+      <w:r>
+        <w:t xml:space="preserve"> </w:t>
+      </w:r>
+      <w:r>
+        <w:t>navigation</w:t>
+      </w:r>
+      <w:r>
+        <w:t xml:space="preserve"> va implémenter ces fragment pour qu’il rentre dans l</w:t>
+      </w:r>
+      <w:r>
+        <w:t>’</w:t>
+      </w:r>
+      <w:r>
+        <w:t>espace disponible de la page home.</w:t>
+      </w:r>
+    </w:p>
+    <w:p>
+      <w:pPr>
+        <w:pStyle w:val="Style4"/>
+      </w:pPr>
+      <w:r>
+        <w:t>Consulter mes offres</w:t>
+      </w:r>
+    </w:p>
+    <w:p>
+      <w:r>
+        <w:t>Pour le menu de navigation My Offer j’ai utilisé le même fonctionnement avec de petites modifications. D’abord l’interface d’accès au service ne retourne pas les même objet Il retourne un liste d’objet « MyOffre » plutôt qu’une liste d’« Offre » Ensuit</w:t>
+      </w:r>
+      <w:r>
+        <w:t>e dans l’adapter et la « RecyclerV</w:t>
+      </w:r>
+      <w:r>
+        <w:t>iew</w:t>
+      </w:r>
+      <w:r>
+        <w:t> »</w:t>
+      </w:r>
+      <w:r>
+        <w:t xml:space="preserve"> en</w:t>
+      </w:r>
+      <w:r>
+        <w:t xml:space="preserve"> plus des champs nécessaire à l’affichage j’ai implémenté un Bouton et son  « listener » ainsi qu’un « OnClick listener » sur la « cards » pour pouvoir sélectionner une offre juste en appuyant sur son « cards ».</w:t>
+      </w:r>
+      <w:r>
+        <w:br/>
+        <w:t xml:space="preserve">Une fois l’offre sélectionner la vue avec les champs pour update l’offre s’affiche et les champs sont remplis avec les donner de l’offre </w:t>
+      </w:r>
+      <w:r>
+        <w:t>sélectionner</w:t>
+      </w:r>
+      <w:r>
+        <w:t>.</w:t>
+      </w:r>
+    </w:p>
+    <w:p>
+      <w:pPr>
+        <w:pStyle w:val="Style4"/>
+      </w:pPr>
+      <w:r>
+        <w:t>Création d’une offre</w:t>
+      </w:r>
+    </w:p>
+    <w:p>
+      <w:r>
+        <w:t>La création consiste en une vue avec les champs suivant</w:t>
+      </w:r>
+    </w:p>
+    <w:p>
+      <w:pPr>
+        <w:pStyle w:val="Paragraphedeliste"/>
+        <w:numPr>
+          <w:ilvl w:val="0"/>
+          <w:numId w:val="4"/>
+        </w:numPr>
+      </w:pPr>
+      <w:r>
+        <w:t>Description</w:t>
+      </w:r>
+    </w:p>
+    <w:p>
+      <w:pPr>
+        <w:pStyle w:val="Paragraphedeliste"/>
+        <w:numPr>
+          <w:ilvl w:val="0"/>
+          <w:numId w:val="4"/>
+        </w:numPr>
+      </w:pPr>
+      <w:r>
+        <w:t>Date</w:t>
+      </w:r>
+    </w:p>
+    <w:p>
+      <w:pPr>
+        <w:pStyle w:val="Paragraphedeliste"/>
+        <w:numPr>
+          <w:ilvl w:val="0"/>
+          <w:numId w:val="4"/>
+        </w:numPr>
+      </w:pPr>
+      <w:r>
+        <w:t>Photo</w:t>
+      </w:r>
+    </w:p>
+    <w:p>
+      <w:pPr>
+        <w:pStyle w:val="Paragraphedeliste"/>
+        <w:numPr>
+          <w:ilvl w:val="0"/>
+          <w:numId w:val="4"/>
+        </w:numPr>
+      </w:pPr>
+      <w:r>
+        <w:t>Type</w:t>
+      </w:r>
+    </w:p>
+    <w:p>
+      <w:pPr>
+        <w:pStyle w:val="Paragraphedeliste"/>
+        <w:numPr>
+          <w:ilvl w:val="0"/>
+          <w:numId w:val="4"/>
+        </w:numPr>
+      </w:pPr>
+      <w:r>
+        <w:t>Adresse</w:t>
+      </w:r>
+      <w:r>
+        <w:t>/npa</w:t>
+      </w:r>
+    </w:p>
+    <w:p>
+      <w:r>
+        <w:t>J’ai utilisé un « datePicker » qui ouvre un « dateDialog » pour pouvoir gérer le format de date</w:t>
+      </w:r>
+      <w:r>
+        <w:br/>
+        <w:t xml:space="preserve">La photo ouvre la gallérie et permet de sélectionner une image </w:t>
+      </w:r>
+      <w:r>
+        <w:br/>
+      </w:r>
     </w:p>
     <w:p>
       <w:pPr>
         <w:pStyle w:val="Style2"/>
       </w:pPr>
-      <w:bookmarkStart w:id="34" w:name="_Toc516638770"/>
-      <w:r>
-        <w:t>Fonctionnalités</w:t>
+      <w:bookmarkStart w:id="34" w:name="_Toc516638771"/>
+      <w:r>
+        <w:lastRenderedPageBreak/>
+        <w:t>Librairie</w:t>
       </w:r>
       <w:bookmarkEnd w:id="34"/>
     </w:p>
@@ -8175,26 +7725,966 @@
       <w:pPr>
         <w:pStyle w:val="Style2"/>
       </w:pPr>
+      <w:bookmarkStart w:id="35" w:name="_Toc516638772"/>
+      <w:r>
+        <w:t>API</w:t>
+      </w:r>
+      <w:bookmarkEnd w:id="35"/>
+    </w:p>
+    <w:p>
+      <w:pPr>
+        <w:sectPr>
+          <w:footerReference w:type="default" r:id="rId26"/>
+          <w:pgSz w:w="11906" w:h="16838"/>
+          <w:pgMar w:top="1418" w:right="1797" w:bottom="1134" w:left="1797" w:header="720" w:footer="720" w:gutter="0"/>
+          <w:pgNumType w:start="0"/>
+          <w:cols w:space="720"/>
+          <w:titlePg/>
+        </w:sectPr>
+      </w:pPr>
     </w:p>
     <w:p>
       <w:pPr>
         <w:pStyle w:val="Style2"/>
-      </w:pPr>
-      <w:bookmarkStart w:id="35" w:name="_Toc516638771"/>
-      <w:r>
-        <w:t>Librairie</w:t>
-      </w:r>
-      <w:bookmarkEnd w:id="35"/>
-    </w:p>
-    <w:p>
-      <w:pPr>
-        <w:pStyle w:val="Style2"/>
-      </w:pPr>
-      <w:bookmarkStart w:id="36" w:name="_Toc516638772"/>
-      <w:r>
-        <w:t>API</w:t>
+        <w:rPr>
+          <w:sz w:val="32"/>
+          <w:szCs w:val="32"/>
+        </w:rPr>
+      </w:pPr>
+      <w:bookmarkStart w:id="36" w:name="_Toc516638773"/>
+      <w:r>
+        <w:lastRenderedPageBreak/>
+        <w:t>Plan de tests</w:t>
       </w:r>
       <w:bookmarkEnd w:id="36"/>
+    </w:p>
+    <w:p>
+      <w:pPr>
+        <w:pStyle w:val="Sous-titre"/>
+      </w:pPr>
+      <w:r>
+        <w:t>Test unitaire du service web</w:t>
+      </w:r>
+    </w:p>
+    <w:p>
+      <w:r>
+        <w:t>Les tests unitaires du service web sont effectuée avec Postman un utilitaire de requête http pour vérifier si le service réagit correctement.</w:t>
+      </w:r>
+    </w:p>
+    <w:tbl>
+      <w:tblPr>
+        <w:tblStyle w:val="Grilledutableau"/>
+        <w:tblW w:w="13036" w:type="dxa"/>
+        <w:tblLook w:val="04A0" w:firstRow="1" w:lastRow="0" w:firstColumn="1" w:lastColumn="0" w:noHBand="0" w:noVBand="1"/>
+      </w:tblPr>
+      <w:tblGrid>
+        <w:gridCol w:w="717"/>
+        <w:gridCol w:w="1318"/>
+        <w:gridCol w:w="1843"/>
+        <w:gridCol w:w="2374"/>
+        <w:gridCol w:w="3882"/>
+        <w:gridCol w:w="2902"/>
+      </w:tblGrid>
+      <w:tr>
+        <w:tc>
+          <w:tcPr>
+            <w:tcW w:w="717" w:type="dxa"/>
+          </w:tcPr>
+          <w:p>
+            <w:pPr>
+              <w:rPr>
+                <w:rFonts w:ascii="Arial" w:hAnsi="Arial" w:cs="Arial"/>
+              </w:rPr>
+            </w:pPr>
+            <w:r>
+              <w:rPr>
+                <w:rFonts w:ascii="Arial" w:hAnsi="Arial" w:cs="Arial"/>
+              </w:rPr>
+              <w:t>No</w:t>
+            </w:r>
+          </w:p>
+        </w:tc>
+        <w:tc>
+          <w:tcPr>
+            <w:tcW w:w="1318" w:type="dxa"/>
+          </w:tcPr>
+          <w:p>
+            <w:pPr>
+              <w:rPr>
+                <w:rFonts w:ascii="Arial" w:hAnsi="Arial" w:cs="Arial"/>
+              </w:rPr>
+            </w:pPr>
+            <w:r>
+              <w:rPr>
+                <w:rFonts w:ascii="Arial" w:hAnsi="Arial" w:cs="Arial"/>
+              </w:rPr>
+              <w:t>Date</w:t>
+            </w:r>
+          </w:p>
+        </w:tc>
+        <w:tc>
+          <w:tcPr>
+            <w:tcW w:w="1843" w:type="dxa"/>
+          </w:tcPr>
+          <w:p>
+            <w:pPr>
+              <w:rPr>
+                <w:rFonts w:ascii="Arial" w:hAnsi="Arial" w:cs="Arial"/>
+              </w:rPr>
+            </w:pPr>
+            <w:r>
+              <w:rPr>
+                <w:rFonts w:ascii="Arial" w:hAnsi="Arial" w:cs="Arial"/>
+              </w:rPr>
+              <w:t>Fichier Testé</w:t>
+            </w:r>
+          </w:p>
+        </w:tc>
+        <w:tc>
+          <w:tcPr>
+            <w:tcW w:w="2374" w:type="dxa"/>
+          </w:tcPr>
+          <w:p>
+            <w:pPr>
+              <w:rPr>
+                <w:rFonts w:ascii="Arial" w:hAnsi="Arial" w:cs="Arial"/>
+              </w:rPr>
+            </w:pPr>
+            <w:r>
+              <w:rPr>
+                <w:rFonts w:ascii="Arial" w:hAnsi="Arial" w:cs="Arial"/>
+              </w:rPr>
+              <w:t>Scénario</w:t>
+            </w:r>
+          </w:p>
+        </w:tc>
+        <w:tc>
+          <w:tcPr>
+            <w:tcW w:w="3882" w:type="dxa"/>
+          </w:tcPr>
+          <w:p>
+            <w:pPr>
+              <w:rPr>
+                <w:rFonts w:ascii="Arial" w:hAnsi="Arial" w:cs="Arial"/>
+              </w:rPr>
+            </w:pPr>
+            <w:r>
+              <w:rPr>
+                <w:rFonts w:ascii="Arial" w:hAnsi="Arial" w:cs="Arial"/>
+              </w:rPr>
+              <w:t>Valeurs de test</w:t>
+            </w:r>
+          </w:p>
+        </w:tc>
+        <w:tc>
+          <w:tcPr>
+            <w:tcW w:w="2902" w:type="dxa"/>
+          </w:tcPr>
+          <w:p>
+            <w:pPr>
+              <w:rPr>
+                <w:rFonts w:ascii="Arial" w:hAnsi="Arial" w:cs="Arial"/>
+              </w:rPr>
+            </w:pPr>
+            <w:r>
+              <w:rPr>
+                <w:rFonts w:ascii="Arial" w:hAnsi="Arial" w:cs="Arial"/>
+              </w:rPr>
+              <w:t>Résultat attendu</w:t>
+            </w:r>
+          </w:p>
+        </w:tc>
+      </w:tr>
+      <w:tr>
+        <w:tc>
+          <w:tcPr>
+            <w:tcW w:w="717" w:type="dxa"/>
+          </w:tcPr>
+          <w:p>
+            <w:pPr>
+              <w:rPr>
+                <w:rFonts w:ascii="Arial" w:hAnsi="Arial" w:cs="Arial"/>
+              </w:rPr>
+            </w:pPr>
+            <w:r>
+              <w:rPr>
+                <w:rFonts w:ascii="Arial" w:hAnsi="Arial" w:cs="Arial"/>
+              </w:rPr>
+              <w:t>01</w:t>
+            </w:r>
+          </w:p>
+        </w:tc>
+        <w:tc>
+          <w:tcPr>
+            <w:tcW w:w="1318" w:type="dxa"/>
+          </w:tcPr>
+          <w:p>
+            <w:pPr>
+              <w:rPr>
+                <w:rFonts w:ascii="Arial" w:hAnsi="Arial" w:cs="Arial"/>
+              </w:rPr>
+            </w:pPr>
+            <w:r>
+              <w:rPr>
+                <w:rFonts w:ascii="Arial" w:hAnsi="Arial" w:cs="Arial"/>
+              </w:rPr>
+              <w:t>07.06.2018</w:t>
+            </w:r>
+          </w:p>
+        </w:tc>
+        <w:tc>
+          <w:tcPr>
+            <w:tcW w:w="1843" w:type="dxa"/>
+          </w:tcPr>
+          <w:p>
+            <w:pPr>
+              <w:rPr>
+                <w:rFonts w:ascii="Arial" w:hAnsi="Arial" w:cs="Arial"/>
+              </w:rPr>
+            </w:pPr>
+            <w:r>
+              <w:rPr>
+                <w:rFonts w:ascii="Arial" w:hAnsi="Arial" w:cs="Arial"/>
+              </w:rPr>
+              <w:t>User/create.php</w:t>
+            </w:r>
+          </w:p>
+        </w:tc>
+        <w:tc>
+          <w:tcPr>
+            <w:tcW w:w="2374" w:type="dxa"/>
+          </w:tcPr>
+          <w:p>
+            <w:pPr>
+              <w:rPr>
+                <w:rFonts w:ascii="Arial" w:hAnsi="Arial" w:cs="Arial"/>
+              </w:rPr>
+            </w:pPr>
+            <w:r>
+              <w:rPr>
+                <w:rFonts w:ascii="Arial" w:hAnsi="Arial" w:cs="Arial"/>
+              </w:rPr>
+              <w:t>Vé</w:t>
+            </w:r>
+            <w:r>
+              <w:rPr>
+                <w:rFonts w:ascii="Arial" w:hAnsi="Arial" w:cs="Arial"/>
+              </w:rPr>
+              <w:t>rifier l’ajout d’un utilisateur</w:t>
+            </w:r>
+          </w:p>
+        </w:tc>
+        <w:tc>
+          <w:tcPr>
+            <w:tcW w:w="3882" w:type="dxa"/>
+          </w:tcPr>
+          <w:p>
+            <w:pPr>
+              <w:rPr>
+                <w:rFonts w:ascii="Arial" w:hAnsi="Arial" w:cs="Arial"/>
+              </w:rPr>
+            </w:pPr>
+            <w:r>
+              <w:rPr>
+                <w:rFonts w:ascii="Arial" w:hAnsi="Arial" w:cs="Arial"/>
+              </w:rPr>
+              <w:t>Paramètre POST</w:t>
+            </w:r>
+          </w:p>
+          <w:p>
+            <w:pPr>
+              <w:rPr>
+                <w:rFonts w:ascii="Arial" w:hAnsi="Arial" w:cs="Arial"/>
+              </w:rPr>
+            </w:pPr>
+            <w:r>
+              <w:rPr>
+                <w:rFonts w:ascii="Arial" w:hAnsi="Arial" w:cs="Arial"/>
+              </w:rPr>
+              <w:t>email= «</w:t>
+            </w:r>
+            <w:r>
+              <w:rPr>
+                <w:rFonts w:ascii="Arial" w:hAnsi="Arial" w:cs="Arial"/>
+              </w:rPr>
+              <w:t>tiago.gerardet</w:t>
+            </w:r>
+            <w:r>
+              <w:rPr>
+                <w:rFonts w:ascii="Arial" w:hAnsi="Arial" w:cs="Arial"/>
+              </w:rPr>
+              <w:t>@hotmail.ch»</w:t>
+            </w:r>
+          </w:p>
+          <w:p>
+            <w:pPr>
+              <w:rPr>
+                <w:rFonts w:ascii="Arial" w:hAnsi="Arial" w:cs="Arial"/>
+                <w:lang w:val="de-CH"/>
+              </w:rPr>
+            </w:pPr>
+            <w:r>
+              <w:rPr>
+                <w:rFonts w:ascii="Arial" w:hAnsi="Arial" w:cs="Arial"/>
+                <w:lang w:val="de-CH"/>
+              </w:rPr>
+              <w:t xml:space="preserve">nom=  </w:t>
+            </w:r>
+            <w:r>
+              <w:rPr>
+                <w:rFonts w:ascii="Arial" w:hAnsi="Arial" w:cs="Arial"/>
+                <w:lang w:val="de-CH"/>
+              </w:rPr>
+              <w:t>«</w:t>
+            </w:r>
+            <w:r>
+              <w:rPr>
+                <w:rFonts w:ascii="Arial" w:hAnsi="Arial" w:cs="Arial"/>
+                <w:lang w:val="de-CH"/>
+              </w:rPr>
+              <w:t>gerard»</w:t>
+            </w:r>
+          </w:p>
+          <w:p>
+            <w:pPr>
+              <w:rPr>
+                <w:rFonts w:ascii="Arial" w:hAnsi="Arial" w:cs="Arial"/>
+                <w:lang w:val="de-CH"/>
+              </w:rPr>
+            </w:pPr>
+            <w:r>
+              <w:rPr>
+                <w:rFonts w:ascii="Arial" w:hAnsi="Arial" w:cs="Arial"/>
+                <w:lang w:val="de-CH"/>
+              </w:rPr>
+              <w:t xml:space="preserve">numero=  </w:t>
+            </w:r>
+            <w:r>
+              <w:rPr>
+                <w:rFonts w:ascii="Arial" w:hAnsi="Arial" w:cs="Arial"/>
+                <w:lang w:val="de-CH"/>
+              </w:rPr>
+              <w:t>«</w:t>
+            </w:r>
+            <w:r>
+              <w:rPr>
+                <w:rFonts w:ascii="Arial" w:hAnsi="Arial" w:cs="Arial"/>
+                <w:lang w:val="de-CH"/>
+              </w:rPr>
+              <w:t>+410791931253»</w:t>
+            </w:r>
+          </w:p>
+          <w:p>
+            <w:pPr>
+              <w:rPr>
+                <w:rFonts w:ascii="Arial" w:hAnsi="Arial" w:cs="Arial"/>
+                <w:lang w:val="de-CH"/>
+              </w:rPr>
+            </w:pPr>
+            <w:r>
+              <w:rPr>
+                <w:rFonts w:ascii="Arial" w:hAnsi="Arial" w:cs="Arial"/>
+                <w:lang w:val="de-CH"/>
+              </w:rPr>
+              <w:t>prenom= « tiago»</w:t>
+            </w:r>
+          </w:p>
+          <w:p>
+            <w:pPr>
+              <w:rPr>
+                <w:rFonts w:ascii="Arial" w:hAnsi="Arial" w:cs="Arial"/>
+                <w:lang w:val="de-CH"/>
+              </w:rPr>
+            </w:pPr>
+          </w:p>
+        </w:tc>
+        <w:tc>
+          <w:tcPr>
+            <w:tcW w:w="2902" w:type="dxa"/>
+          </w:tcPr>
+          <w:p>
+            <w:pPr>
+              <w:rPr>
+                <w:rFonts w:ascii="Arial" w:hAnsi="Arial" w:cs="Arial"/>
+                <w:lang w:val="de-CH"/>
+              </w:rPr>
+            </w:pPr>
+          </w:p>
+        </w:tc>
+      </w:tr>
+      <w:tr>
+        <w:tc>
+          <w:tcPr>
+            <w:tcW w:w="717" w:type="dxa"/>
+          </w:tcPr>
+          <w:p>
+            <w:pPr>
+              <w:rPr>
+                <w:rFonts w:ascii="Arial" w:hAnsi="Arial" w:cs="Arial"/>
+              </w:rPr>
+            </w:pPr>
+            <w:r>
+              <w:rPr>
+                <w:rFonts w:ascii="Arial" w:hAnsi="Arial" w:cs="Arial"/>
+              </w:rPr>
+              <w:t>02</w:t>
+            </w:r>
+          </w:p>
+        </w:tc>
+        <w:tc>
+          <w:tcPr>
+            <w:tcW w:w="1318" w:type="dxa"/>
+          </w:tcPr>
+          <w:p>
+            <w:pPr>
+              <w:rPr>
+                <w:rFonts w:ascii="Arial" w:hAnsi="Arial" w:cs="Arial"/>
+              </w:rPr>
+            </w:pPr>
+            <w:r>
+              <w:rPr>
+                <w:rFonts w:ascii="Arial" w:hAnsi="Arial" w:cs="Arial"/>
+              </w:rPr>
+              <w:t>07.06.2018</w:t>
+            </w:r>
+          </w:p>
+        </w:tc>
+        <w:tc>
+          <w:tcPr>
+            <w:tcW w:w="1843" w:type="dxa"/>
+          </w:tcPr>
+          <w:p>
+            <w:pPr>
+              <w:rPr>
+                <w:rFonts w:ascii="Arial" w:hAnsi="Arial" w:cs="Arial"/>
+              </w:rPr>
+            </w:pPr>
+            <w:r>
+              <w:rPr>
+                <w:rFonts w:ascii="Arial" w:hAnsi="Arial" w:cs="Arial"/>
+              </w:rPr>
+              <w:t>User/update.php</w:t>
+            </w:r>
+          </w:p>
+        </w:tc>
+        <w:tc>
+          <w:tcPr>
+            <w:tcW w:w="2374" w:type="dxa"/>
+          </w:tcPr>
+          <w:p>
+            <w:pPr>
+              <w:rPr>
+                <w:rFonts w:ascii="Arial" w:hAnsi="Arial" w:cs="Arial"/>
+              </w:rPr>
+            </w:pPr>
+            <w:r>
+              <w:rPr>
+                <w:rFonts w:ascii="Arial" w:hAnsi="Arial" w:cs="Arial"/>
+              </w:rPr>
+              <w:t>Vérifier la modification d’un utilisateur</w:t>
+            </w:r>
+          </w:p>
+        </w:tc>
+        <w:tc>
+          <w:tcPr>
+            <w:tcW w:w="3882" w:type="dxa"/>
+          </w:tcPr>
+          <w:p>
+            <w:pPr>
+              <w:rPr>
+                <w:rFonts w:ascii="Arial" w:hAnsi="Arial" w:cs="Arial"/>
+              </w:rPr>
+            </w:pPr>
+            <w:r>
+              <w:rPr>
+                <w:rFonts w:ascii="Arial" w:hAnsi="Arial" w:cs="Arial"/>
+              </w:rPr>
+              <w:t>Paramètre POST</w:t>
+            </w:r>
+          </w:p>
+          <w:p>
+            <w:pPr>
+              <w:rPr>
+                <w:rFonts w:ascii="Arial" w:hAnsi="Arial" w:cs="Arial"/>
+              </w:rPr>
+            </w:pPr>
+            <w:r>
+              <w:rPr>
+                <w:rFonts w:ascii="Arial" w:hAnsi="Arial" w:cs="Arial"/>
+              </w:rPr>
+              <w:t>idUtilisateur= «30»</w:t>
+            </w:r>
+          </w:p>
+          <w:p>
+            <w:pPr>
+              <w:rPr>
+                <w:rFonts w:ascii="Arial" w:hAnsi="Arial" w:cs="Arial"/>
+              </w:rPr>
+            </w:pPr>
+            <w:r>
+              <w:rPr>
+                <w:rFonts w:ascii="Arial" w:hAnsi="Arial" w:cs="Arial"/>
+              </w:rPr>
+              <w:t>email= « </w:t>
+            </w:r>
+            <w:r>
+              <w:rPr>
+                <w:rFonts w:ascii="Arial" w:hAnsi="Arial" w:cs="Arial"/>
+              </w:rPr>
+              <w:t>tiago.gerardet</w:t>
+            </w:r>
+            <w:r>
+              <w:rPr>
+                <w:rFonts w:ascii="Arial" w:hAnsi="Arial" w:cs="Arial"/>
+              </w:rPr>
+              <w:t>@hotmail.ch »</w:t>
+            </w:r>
+          </w:p>
+          <w:p>
+            <w:pPr>
+              <w:rPr>
+                <w:rFonts w:ascii="Arial" w:hAnsi="Arial" w:cs="Arial"/>
+                <w:lang w:val="de-CH"/>
+              </w:rPr>
+            </w:pPr>
+            <w:r>
+              <w:rPr>
+                <w:rFonts w:ascii="Arial" w:hAnsi="Arial" w:cs="Arial"/>
+                <w:lang w:val="de-CH"/>
+              </w:rPr>
+              <w:t>nom=  « gerard»</w:t>
+            </w:r>
+          </w:p>
+          <w:p>
+            <w:pPr>
+              <w:rPr>
+                <w:rFonts w:ascii="Arial" w:hAnsi="Arial" w:cs="Arial"/>
+                <w:lang w:val="de-CH"/>
+              </w:rPr>
+            </w:pPr>
+            <w:r>
+              <w:rPr>
+                <w:rFonts w:ascii="Arial" w:hAnsi="Arial" w:cs="Arial"/>
+                <w:lang w:val="de-CH"/>
+              </w:rPr>
+              <w:t>numero=  « +410791931253 »</w:t>
+            </w:r>
+          </w:p>
+          <w:p>
+            <w:pPr>
+              <w:rPr>
+                <w:rFonts w:ascii="Arial" w:hAnsi="Arial" w:cs="Arial"/>
+                <w:lang w:val="de-CH"/>
+              </w:rPr>
+            </w:pPr>
+            <w:r>
+              <w:rPr>
+                <w:rFonts w:ascii="Arial" w:hAnsi="Arial" w:cs="Arial"/>
+                <w:lang w:val="de-CH"/>
+              </w:rPr>
+              <w:t>prenom= « tiago»</w:t>
+            </w:r>
+          </w:p>
+          <w:p>
+            <w:pPr>
+              <w:rPr>
+                <w:rFonts w:ascii="Arial" w:hAnsi="Arial" w:cs="Arial"/>
+                <w:lang w:val="de-CH"/>
+              </w:rPr>
+            </w:pPr>
+          </w:p>
+        </w:tc>
+        <w:tc>
+          <w:tcPr>
+            <w:tcW w:w="2902" w:type="dxa"/>
+          </w:tcPr>
+          <w:p>
+            <w:pPr>
+              <w:rPr>
+                <w:rFonts w:ascii="Arial" w:hAnsi="Arial" w:cs="Arial"/>
+                <w:lang w:val="de-CH"/>
+              </w:rPr>
+            </w:pPr>
+          </w:p>
+        </w:tc>
+      </w:tr>
+      <w:tr>
+        <w:tc>
+          <w:tcPr>
+            <w:tcW w:w="717" w:type="dxa"/>
+          </w:tcPr>
+          <w:p>
+            <w:pPr>
+              <w:rPr>
+                <w:rFonts w:ascii="Arial" w:hAnsi="Arial" w:cs="Arial"/>
+                <w:lang w:val="de-CH"/>
+              </w:rPr>
+            </w:pPr>
+            <w:r>
+              <w:rPr>
+                <w:rFonts w:ascii="Arial" w:hAnsi="Arial" w:cs="Arial"/>
+                <w:lang w:val="de-CH"/>
+              </w:rPr>
+              <w:t>03</w:t>
+            </w:r>
+          </w:p>
+        </w:tc>
+        <w:tc>
+          <w:tcPr>
+            <w:tcW w:w="1318" w:type="dxa"/>
+          </w:tcPr>
+          <w:p>
+            <w:pPr>
+              <w:rPr>
+                <w:rFonts w:ascii="Arial" w:hAnsi="Arial" w:cs="Arial"/>
+                <w:lang w:val="de-CH"/>
+              </w:rPr>
+            </w:pPr>
+            <w:r>
+              <w:rPr>
+                <w:rFonts w:ascii="Arial" w:hAnsi="Arial" w:cs="Arial"/>
+                <w:lang w:val="de-CH"/>
+              </w:rPr>
+              <w:t>07.06.2018</w:t>
+            </w:r>
+          </w:p>
+        </w:tc>
+        <w:tc>
+          <w:tcPr>
+            <w:tcW w:w="1843" w:type="dxa"/>
+          </w:tcPr>
+          <w:p>
+            <w:pPr>
+              <w:rPr>
+                <w:rFonts w:ascii="Arial" w:hAnsi="Arial" w:cs="Arial"/>
+                <w:lang w:val="de-CH"/>
+              </w:rPr>
+            </w:pPr>
+            <w:r>
+              <w:rPr>
+                <w:rFonts w:ascii="Arial" w:hAnsi="Arial" w:cs="Arial"/>
+                <w:lang w:val="de-CH"/>
+              </w:rPr>
+              <w:t>User/get.php</w:t>
+            </w:r>
+          </w:p>
+        </w:tc>
+        <w:tc>
+          <w:tcPr>
+            <w:tcW w:w="2374" w:type="dxa"/>
+          </w:tcPr>
+          <w:p>
+            <w:pPr>
+              <w:rPr>
+                <w:rFonts w:ascii="Arial" w:hAnsi="Arial" w:cs="Arial"/>
+                <w:lang w:val="fr-CH"/>
+              </w:rPr>
+            </w:pPr>
+            <w:r>
+              <w:rPr>
+                <w:rFonts w:ascii="Arial" w:hAnsi="Arial" w:cs="Arial"/>
+                <w:lang w:val="fr-CH"/>
+              </w:rPr>
+              <w:t>Vérifier la récuperation des données d’un utilisateur</w:t>
+            </w:r>
+          </w:p>
+        </w:tc>
+        <w:tc>
+          <w:tcPr>
+            <w:tcW w:w="3882" w:type="dxa"/>
+          </w:tcPr>
+          <w:p>
+            <w:pPr>
+              <w:rPr>
+                <w:rFonts w:ascii="Arial" w:hAnsi="Arial" w:cs="Arial"/>
+              </w:rPr>
+            </w:pPr>
+            <w:r>
+              <w:rPr>
+                <w:rFonts w:ascii="Arial" w:hAnsi="Arial" w:cs="Arial"/>
+              </w:rPr>
+              <w:t xml:space="preserve">Paramètre </w:t>
+            </w:r>
+            <w:r>
+              <w:rPr>
+                <w:rFonts w:ascii="Arial" w:hAnsi="Arial" w:cs="Arial"/>
+              </w:rPr>
+              <w:t>Header</w:t>
+            </w:r>
+          </w:p>
+          <w:p>
+            <w:pPr>
+              <w:rPr>
+                <w:rFonts w:ascii="Arial" w:hAnsi="Arial" w:cs="Arial"/>
+              </w:rPr>
+            </w:pPr>
+            <w:r>
+              <w:rPr>
+                <w:rFonts w:ascii="Arial" w:hAnsi="Arial" w:cs="Arial"/>
+              </w:rPr>
+              <w:t>Username</w:t>
+            </w:r>
+            <w:r>
+              <w:rPr>
+                <w:rFonts w:ascii="Arial" w:hAnsi="Arial" w:cs="Arial"/>
+              </w:rPr>
+              <w:t xml:space="preserve">= </w:t>
+            </w:r>
+            <w:r>
+              <w:rPr>
+                <w:rFonts w:ascii="Arial" w:hAnsi="Arial" w:cs="Arial"/>
+              </w:rPr>
+              <w:t>«+</w:t>
+            </w:r>
+            <w:r>
+              <w:rPr>
+                <w:rFonts w:ascii="Arial" w:hAnsi="Arial" w:cs="Arial"/>
+                <w:lang w:val="de-CH"/>
+              </w:rPr>
+              <w:t>410791931253</w:t>
+            </w:r>
+            <w:r>
+              <w:rPr>
+                <w:rFonts w:ascii="Arial" w:hAnsi="Arial" w:cs="Arial"/>
+              </w:rPr>
+              <w:t>»</w:t>
+            </w:r>
+          </w:p>
+          <w:p>
+            <w:pPr>
+              <w:rPr>
+                <w:rFonts w:ascii="Arial" w:hAnsi="Arial" w:cs="Arial"/>
+              </w:rPr>
+            </w:pPr>
+          </w:p>
+          <w:p>
+            <w:pPr>
+              <w:rPr>
+                <w:rFonts w:ascii="Arial" w:hAnsi="Arial" w:cs="Arial"/>
+                <w:lang w:val="fr-CH"/>
+              </w:rPr>
+            </w:pPr>
+          </w:p>
+        </w:tc>
+        <w:tc>
+          <w:tcPr>
+            <w:tcW w:w="2902" w:type="dxa"/>
+          </w:tcPr>
+          <w:p>
+            <w:pPr>
+              <w:rPr>
+                <w:rFonts w:ascii="Arial" w:hAnsi="Arial" w:cs="Arial"/>
+                <w:lang w:val="fr-CH"/>
+              </w:rPr>
+            </w:pPr>
+          </w:p>
+        </w:tc>
+      </w:tr>
+      <w:tr>
+        <w:tc>
+          <w:tcPr>
+            <w:tcW w:w="717" w:type="dxa"/>
+          </w:tcPr>
+          <w:p>
+            <w:pPr>
+              <w:rPr>
+                <w:rFonts w:ascii="Arial" w:hAnsi="Arial" w:cs="Arial"/>
+                <w:lang w:val="fr-CH"/>
+              </w:rPr>
+            </w:pPr>
+            <w:r>
+              <w:rPr>
+                <w:rFonts w:ascii="Arial" w:hAnsi="Arial" w:cs="Arial"/>
+                <w:lang w:val="fr-CH"/>
+              </w:rPr>
+              <w:t>04</w:t>
+            </w:r>
+          </w:p>
+        </w:tc>
+        <w:tc>
+          <w:tcPr>
+            <w:tcW w:w="1318" w:type="dxa"/>
+          </w:tcPr>
+          <w:p>
+            <w:pPr>
+              <w:rPr>
+                <w:rFonts w:ascii="Arial" w:hAnsi="Arial" w:cs="Arial"/>
+                <w:lang w:val="fr-CH"/>
+              </w:rPr>
+            </w:pPr>
+            <w:r>
+              <w:rPr>
+                <w:rFonts w:ascii="Arial" w:hAnsi="Arial" w:cs="Arial"/>
+                <w:lang w:val="de-CH"/>
+              </w:rPr>
+              <w:t>07.06.2018</w:t>
+            </w:r>
+          </w:p>
+        </w:tc>
+        <w:tc>
+          <w:tcPr>
+            <w:tcW w:w="1843" w:type="dxa"/>
+          </w:tcPr>
+          <w:p>
+            <w:pPr>
+              <w:rPr>
+                <w:rFonts w:ascii="Arial" w:hAnsi="Arial" w:cs="Arial"/>
+                <w:lang w:val="fr-CH"/>
+              </w:rPr>
+            </w:pPr>
+            <w:r>
+              <w:rPr>
+                <w:rFonts w:ascii="Arial" w:hAnsi="Arial" w:cs="Arial"/>
+                <w:lang w:val="fr-CH"/>
+              </w:rPr>
+              <w:t>Offer/get.php</w:t>
+            </w:r>
+          </w:p>
+        </w:tc>
+        <w:tc>
+          <w:tcPr>
+            <w:tcW w:w="2374" w:type="dxa"/>
+          </w:tcPr>
+          <w:p>
+            <w:pPr>
+              <w:rPr>
+                <w:rFonts w:ascii="Arial" w:hAnsi="Arial" w:cs="Arial"/>
+                <w:lang w:val="fr-CH"/>
+              </w:rPr>
+            </w:pPr>
+          </w:p>
+        </w:tc>
+        <w:tc>
+          <w:tcPr>
+            <w:tcW w:w="3882" w:type="dxa"/>
+          </w:tcPr>
+          <w:p>
+            <w:pPr>
+              <w:rPr>
+                <w:rFonts w:ascii="Arial" w:hAnsi="Arial" w:cs="Arial"/>
+                <w:lang w:val="fr-CH"/>
+              </w:rPr>
+            </w:pPr>
+          </w:p>
+        </w:tc>
+        <w:tc>
+          <w:tcPr>
+            <w:tcW w:w="2902" w:type="dxa"/>
+          </w:tcPr>
+          <w:p>
+            <w:pPr>
+              <w:rPr>
+                <w:rFonts w:ascii="Arial" w:hAnsi="Arial" w:cs="Arial"/>
+                <w:lang w:val="fr-CH"/>
+              </w:rPr>
+            </w:pPr>
+          </w:p>
+        </w:tc>
+      </w:tr>
+      <w:tr>
+        <w:tc>
+          <w:tcPr>
+            <w:tcW w:w="717" w:type="dxa"/>
+          </w:tcPr>
+          <w:p>
+            <w:pPr>
+              <w:rPr>
+                <w:rFonts w:ascii="Arial" w:hAnsi="Arial" w:cs="Arial"/>
+                <w:lang w:val="fr-CH"/>
+              </w:rPr>
+            </w:pPr>
+            <w:r>
+              <w:rPr>
+                <w:rFonts w:ascii="Arial" w:hAnsi="Arial" w:cs="Arial"/>
+                <w:lang w:val="fr-CH"/>
+              </w:rPr>
+              <w:t>05</w:t>
+            </w:r>
+          </w:p>
+        </w:tc>
+        <w:tc>
+          <w:tcPr>
+            <w:tcW w:w="1318" w:type="dxa"/>
+          </w:tcPr>
+          <w:p>
+            <w:pPr>
+              <w:rPr>
+                <w:rFonts w:ascii="Arial" w:hAnsi="Arial" w:cs="Arial"/>
+                <w:lang w:val="fr-CH"/>
+              </w:rPr>
+            </w:pPr>
+            <w:r>
+              <w:rPr>
+                <w:rFonts w:ascii="Arial" w:hAnsi="Arial" w:cs="Arial"/>
+                <w:lang w:val="de-CH"/>
+              </w:rPr>
+              <w:t>07.06.2018</w:t>
+            </w:r>
+          </w:p>
+        </w:tc>
+        <w:tc>
+          <w:tcPr>
+            <w:tcW w:w="1843" w:type="dxa"/>
+          </w:tcPr>
+          <w:p>
+            <w:pPr>
+              <w:rPr>
+                <w:rFonts w:ascii="Arial" w:hAnsi="Arial" w:cs="Arial"/>
+                <w:lang w:val="fr-CH"/>
+              </w:rPr>
+            </w:pPr>
+            <w:bookmarkStart w:id="37" w:name="_GoBack"/>
+            <w:bookmarkEnd w:id="37"/>
+          </w:p>
+        </w:tc>
+        <w:tc>
+          <w:tcPr>
+            <w:tcW w:w="2374" w:type="dxa"/>
+          </w:tcPr>
+          <w:p>
+            <w:pPr>
+              <w:rPr>
+                <w:rFonts w:ascii="Arial" w:hAnsi="Arial" w:cs="Arial"/>
+                <w:lang w:val="fr-CH"/>
+              </w:rPr>
+            </w:pPr>
+          </w:p>
+        </w:tc>
+        <w:tc>
+          <w:tcPr>
+            <w:tcW w:w="3882" w:type="dxa"/>
+          </w:tcPr>
+          <w:p>
+            <w:pPr>
+              <w:rPr>
+                <w:rFonts w:ascii="Arial" w:hAnsi="Arial" w:cs="Arial"/>
+                <w:lang w:val="fr-CH"/>
+              </w:rPr>
+            </w:pPr>
+          </w:p>
+        </w:tc>
+        <w:tc>
+          <w:tcPr>
+            <w:tcW w:w="2902" w:type="dxa"/>
+          </w:tcPr>
+          <w:p>
+            <w:pPr>
+              <w:rPr>
+                <w:rFonts w:ascii="Arial" w:hAnsi="Arial" w:cs="Arial"/>
+                <w:lang w:val="fr-CH"/>
+              </w:rPr>
+            </w:pPr>
+          </w:p>
+        </w:tc>
+      </w:tr>
+    </w:tbl>
+    <w:p>
+      <w:pPr>
+        <w:pStyle w:val="Titre1"/>
+        <w:rPr>
+          <w:lang w:val="fr-CH"/>
+        </w:rPr>
+      </w:pPr>
     </w:p>
     <w:p>
       <w:pPr>
@@ -8202,344 +8692,13 @@
           <w:color w:val="195027"/>
           <w:sz w:val="32"/>
           <w:szCs w:val="32"/>
-        </w:rPr>
-      </w:pPr>
-      <w:bookmarkStart w:id="37" w:name="_Toc516638773"/>
-      <w:r>
-        <w:br w:type="page"/>
-      </w:r>
-    </w:p>
-    <w:p>
-      <w:pPr>
-        <w:pStyle w:val="Titre1"/>
-      </w:pPr>
-      <w:r>
-        <w:lastRenderedPageBreak/>
-        <w:t>Plan de tests</w:t>
-      </w:r>
-      <w:bookmarkEnd w:id="37"/>
-    </w:p>
-    <w:p/>
-    <w:p>
-      <w:pPr>
-        <w:pStyle w:val="Sous-titre"/>
-      </w:pPr>
-      <w:r>
-        <w:t>Test unitaire du service web</w:t>
-      </w:r>
-    </w:p>
-    <w:p>
-      <w:r>
-        <w:t>Les tests unitaires du service web sont effectuée avec Postman un utilitaire de requête http pour vérifier si le service réagit correctement.</w:t>
-      </w:r>
-    </w:p>
-    <w:tbl>
-      <w:tblPr>
-        <w:tblStyle w:val="Grilledutableau"/>
-        <w:tblW w:w="0" w:type="auto"/>
-        <w:tblLook w:val="04A0" w:firstRow="1" w:lastRow="0" w:firstColumn="1" w:lastColumn="0" w:noHBand="0" w:noVBand="1"/>
-      </w:tblPr>
-      <w:tblGrid>
-        <w:gridCol w:w="859"/>
-        <w:gridCol w:w="1205"/>
-        <w:gridCol w:w="1757"/>
-        <w:gridCol w:w="1200"/>
-        <w:gridCol w:w="1073"/>
-        <w:gridCol w:w="1104"/>
-        <w:gridCol w:w="1104"/>
-      </w:tblGrid>
-      <w:tr>
-        <w:tc>
-          <w:tcPr>
-            <w:tcW w:w="1207" w:type="dxa"/>
-          </w:tcPr>
-          <w:p>
-            <w:r>
-              <w:t>No</w:t>
-            </w:r>
-          </w:p>
-        </w:tc>
-        <w:tc>
-          <w:tcPr>
-            <w:tcW w:w="1207" w:type="dxa"/>
-          </w:tcPr>
-          <w:p>
-            <w:r>
-              <w:t>Date</w:t>
-            </w:r>
-          </w:p>
-        </w:tc>
-        <w:tc>
-          <w:tcPr>
-            <w:tcW w:w="1207" w:type="dxa"/>
-          </w:tcPr>
-          <w:p>
-            <w:r>
-              <w:t>Fichier Testé</w:t>
-            </w:r>
-          </w:p>
-        </w:tc>
-        <w:tc>
-          <w:tcPr>
-            <w:tcW w:w="1207" w:type="dxa"/>
-          </w:tcPr>
-          <w:p>
-            <w:r>
-              <w:t>Scénario</w:t>
-            </w:r>
-          </w:p>
-        </w:tc>
-        <w:tc>
-          <w:tcPr>
-            <w:tcW w:w="1208" w:type="dxa"/>
-          </w:tcPr>
-          <w:p>
-            <w:r>
-              <w:t>Valeurs de test</w:t>
-            </w:r>
-          </w:p>
-        </w:tc>
-        <w:tc>
-          <w:tcPr>
-            <w:tcW w:w="1208" w:type="dxa"/>
-          </w:tcPr>
-          <w:p>
-            <w:r>
-              <w:t>Résultat attendu</w:t>
-            </w:r>
-          </w:p>
-        </w:tc>
-        <w:tc>
-          <w:tcPr>
-            <w:tcW w:w="1208" w:type="dxa"/>
-          </w:tcPr>
-          <w:p>
-            <w:r>
-              <w:t>Résultat obtenu</w:t>
-            </w:r>
-          </w:p>
-        </w:tc>
-      </w:tr>
-      <w:tr>
-        <w:tc>
-          <w:tcPr>
-            <w:tcW w:w="1207" w:type="dxa"/>
-          </w:tcPr>
-          <w:p>
-            <w:r>
-              <w:t>01</w:t>
-            </w:r>
-          </w:p>
-        </w:tc>
-        <w:tc>
-          <w:tcPr>
-            <w:tcW w:w="1207" w:type="dxa"/>
-          </w:tcPr>
-          <w:p>
-            <w:r>
-              <w:t>07.06.2018</w:t>
-            </w:r>
-          </w:p>
-        </w:tc>
-        <w:tc>
-          <w:tcPr>
-            <w:tcW w:w="1207" w:type="dxa"/>
-          </w:tcPr>
-          <w:p>
-            <w:r>
-              <w:t>User/</w:t>
-            </w:r>
-            <w:proofErr w:type="spellStart"/>
-            <w:r>
-              <w:t>create.php</w:t>
-            </w:r>
-            <w:proofErr w:type="spellEnd"/>
-          </w:p>
-        </w:tc>
-        <w:tc>
-          <w:tcPr>
-            <w:tcW w:w="1207" w:type="dxa"/>
-          </w:tcPr>
-          <w:p>
-            <w:r>
-              <w:t xml:space="preserve">Vérifier l’ajout d’un utilisateur depuis une requête HTTP </w:t>
-            </w:r>
-          </w:p>
-        </w:tc>
-        <w:tc>
-          <w:tcPr>
-            <w:tcW w:w="1208" w:type="dxa"/>
-          </w:tcPr>
-          <w:p>
-            <w:r>
-              <w:t xml:space="preserve">En </w:t>
-            </w:r>
-          </w:p>
-        </w:tc>
-        <w:tc>
-          <w:tcPr>
-            <w:tcW w:w="1208" w:type="dxa"/>
-          </w:tcPr>
-          <w:p/>
-        </w:tc>
-        <w:tc>
-          <w:tcPr>
-            <w:tcW w:w="1208" w:type="dxa"/>
-          </w:tcPr>
-          <w:p/>
-        </w:tc>
-      </w:tr>
-      <w:tr>
-        <w:tc>
-          <w:tcPr>
-            <w:tcW w:w="1207" w:type="dxa"/>
-          </w:tcPr>
-          <w:p>
-            <w:r>
-              <w:t>02</w:t>
-            </w:r>
-          </w:p>
-        </w:tc>
-        <w:tc>
-          <w:tcPr>
-            <w:tcW w:w="1207" w:type="dxa"/>
-          </w:tcPr>
-          <w:p/>
-        </w:tc>
-        <w:tc>
-          <w:tcPr>
-            <w:tcW w:w="1207" w:type="dxa"/>
-          </w:tcPr>
-          <w:p/>
-        </w:tc>
-        <w:tc>
-          <w:tcPr>
-            <w:tcW w:w="1207" w:type="dxa"/>
-          </w:tcPr>
-          <w:p/>
-        </w:tc>
-        <w:tc>
-          <w:tcPr>
-            <w:tcW w:w="1208" w:type="dxa"/>
-          </w:tcPr>
-          <w:p/>
-        </w:tc>
-        <w:tc>
-          <w:tcPr>
-            <w:tcW w:w="1208" w:type="dxa"/>
-          </w:tcPr>
-          <w:p/>
-        </w:tc>
-        <w:tc>
-          <w:tcPr>
-            <w:tcW w:w="1208" w:type="dxa"/>
-          </w:tcPr>
-          <w:p/>
-        </w:tc>
-      </w:tr>
-      <w:tr>
-        <w:tc>
-          <w:tcPr>
-            <w:tcW w:w="1207" w:type="dxa"/>
-          </w:tcPr>
-          <w:p/>
-        </w:tc>
-        <w:tc>
-          <w:tcPr>
-            <w:tcW w:w="1207" w:type="dxa"/>
-          </w:tcPr>
-          <w:p/>
-        </w:tc>
-        <w:tc>
-          <w:tcPr>
-            <w:tcW w:w="1207" w:type="dxa"/>
-          </w:tcPr>
-          <w:p/>
-        </w:tc>
-        <w:tc>
-          <w:tcPr>
-            <w:tcW w:w="1207" w:type="dxa"/>
-          </w:tcPr>
-          <w:p/>
-        </w:tc>
-        <w:tc>
-          <w:tcPr>
-            <w:tcW w:w="1208" w:type="dxa"/>
-          </w:tcPr>
-          <w:p/>
-        </w:tc>
-        <w:tc>
-          <w:tcPr>
-            <w:tcW w:w="1208" w:type="dxa"/>
-          </w:tcPr>
-          <w:p/>
-        </w:tc>
-        <w:tc>
-          <w:tcPr>
-            <w:tcW w:w="1208" w:type="dxa"/>
-          </w:tcPr>
-          <w:p/>
-        </w:tc>
-      </w:tr>
-      <w:tr>
-        <w:tc>
-          <w:tcPr>
-            <w:tcW w:w="1207" w:type="dxa"/>
-          </w:tcPr>
-          <w:p/>
-        </w:tc>
-        <w:tc>
-          <w:tcPr>
-            <w:tcW w:w="1207" w:type="dxa"/>
-          </w:tcPr>
-          <w:p/>
-        </w:tc>
-        <w:tc>
-          <w:tcPr>
-            <w:tcW w:w="1207" w:type="dxa"/>
-          </w:tcPr>
-          <w:p/>
-        </w:tc>
-        <w:tc>
-          <w:tcPr>
-            <w:tcW w:w="1207" w:type="dxa"/>
-          </w:tcPr>
-          <w:p/>
-        </w:tc>
-        <w:tc>
-          <w:tcPr>
-            <w:tcW w:w="1208" w:type="dxa"/>
-          </w:tcPr>
-          <w:p/>
-        </w:tc>
-        <w:tc>
-          <w:tcPr>
-            <w:tcW w:w="1208" w:type="dxa"/>
-          </w:tcPr>
-          <w:p/>
-        </w:tc>
-        <w:tc>
-          <w:tcPr>
-            <w:tcW w:w="1208" w:type="dxa"/>
-          </w:tcPr>
-          <w:p/>
-        </w:tc>
-      </w:tr>
-    </w:tbl>
-    <w:p>
-      <w:pPr>
-        <w:pStyle w:val="Titre1"/>
-      </w:pPr>
-    </w:p>
-    <w:p>
-      <w:pPr>
-        <w:rPr>
-          <w:color w:val="195027"/>
-          <w:sz w:val="32"/>
-          <w:szCs w:val="32"/>
-        </w:rPr>
-      </w:pPr>
-      <w:r>
+          <w:lang w:val="fr-CH"/>
+        </w:rPr>
+      </w:pPr>
+      <w:r>
+        <w:rPr>
+          <w:lang w:val="fr-CH"/>
+        </w:rPr>
         <w:br w:type="page"/>
       </w:r>
     </w:p>
@@ -8565,12 +8724,12 @@
       <w:bookmarkEnd w:id="39"/>
     </w:p>
     <w:sectPr>
-      <w:footerReference w:type="default" r:id="rId22"/>
-      <w:pgSz w:w="11906" w:h="16838"/>
-      <w:pgMar w:top="1418" w:right="1797" w:bottom="1134" w:left="1797" w:header="720" w:footer="720" w:gutter="0"/>
+      <w:pgSz w:w="16838" w:h="11906" w:orient="landscape"/>
+      <w:pgMar w:top="1797" w:right="1418" w:bottom="1797" w:left="1134" w:header="720" w:footer="720" w:gutter="0"/>
       <w:pgNumType w:start="0"/>
       <w:cols w:space="720"/>
       <w:titlePg/>
+      <w:docGrid w:linePitch="299"/>
     </w:sectPr>
   </w:body>
 </w:document>
@@ -8630,7 +8789,7 @@
           <w:rPr>
             <w:noProof/>
           </w:rPr>
-          <w:t>24</w:t>
+          <w:t>2</w:t>
         </w:r>
         <w:r>
           <w:fldChar w:fldCharType="end"/>
@@ -8653,7 +8812,6 @@
         <w:lang w:val="de-CH"/>
       </w:rPr>
     </w:pPr>
-    <w:proofErr w:type="spellStart"/>
     <w:r>
       <w:rPr>
         <w:smallCaps/>
@@ -8661,7 +8819,6 @@
       </w:rPr>
       <w:t>NoWaste</w:t>
     </w:r>
-    <w:proofErr w:type="spellEnd"/>
     <w:r>
       <w:rPr>
         <w:smallCaps/>
@@ -8683,7 +8840,6 @@
       </w:rPr>
       <w:t>-</w:t>
     </w:r>
-    <w:proofErr w:type="spellStart"/>
     <w:r>
       <w:rPr>
         <w:smallCaps/>
@@ -8691,7 +8847,6 @@
       </w:rPr>
       <w:t>Tiago</w:t>
     </w:r>
-    <w:proofErr w:type="spellEnd"/>
   </w:p>
   <w:p>
     <w:pPr>
@@ -8882,8 +9037,356 @@
       </w:rPr>
     </w:lvl>
   </w:abstractNum>
+  <w:abstractNum w:abstractNumId="1" w15:restartNumberingAfterBreak="0">
+    <w:nsid w:val="2D2235F9"/>
+    <w:multiLevelType w:val="hybridMultilevel"/>
+    <w:tmpl w:val="849E04C0"/>
+    <w:lvl w:ilvl="0" w:tplc="100C0001">
+      <w:start w:val="1"/>
+      <w:numFmt w:val="bullet"/>
+      <w:lvlText w:val=""/>
+      <w:lvlJc w:val="left"/>
+      <w:pPr>
+        <w:ind w:left="720" w:hanging="360"/>
+      </w:pPr>
+      <w:rPr>
+        <w:rFonts w:ascii="Symbol" w:hAnsi="Symbol" w:hint="default"/>
+      </w:rPr>
+    </w:lvl>
+    <w:lvl w:ilvl="1" w:tplc="100C0003" w:tentative="1">
+      <w:start w:val="1"/>
+      <w:numFmt w:val="bullet"/>
+      <w:lvlText w:val="o"/>
+      <w:lvlJc w:val="left"/>
+      <w:pPr>
+        <w:ind w:left="1440" w:hanging="360"/>
+      </w:pPr>
+      <w:rPr>
+        <w:rFonts w:ascii="Courier New" w:hAnsi="Courier New" w:cs="Courier New" w:hint="default"/>
+      </w:rPr>
+    </w:lvl>
+    <w:lvl w:ilvl="2" w:tplc="100C0005" w:tentative="1">
+      <w:start w:val="1"/>
+      <w:numFmt w:val="bullet"/>
+      <w:lvlText w:val=""/>
+      <w:lvlJc w:val="left"/>
+      <w:pPr>
+        <w:ind w:left="2160" w:hanging="360"/>
+      </w:pPr>
+      <w:rPr>
+        <w:rFonts w:ascii="Wingdings" w:hAnsi="Wingdings" w:hint="default"/>
+      </w:rPr>
+    </w:lvl>
+    <w:lvl w:ilvl="3" w:tplc="100C0001" w:tentative="1">
+      <w:start w:val="1"/>
+      <w:numFmt w:val="bullet"/>
+      <w:lvlText w:val=""/>
+      <w:lvlJc w:val="left"/>
+      <w:pPr>
+        <w:ind w:left="2880" w:hanging="360"/>
+      </w:pPr>
+      <w:rPr>
+        <w:rFonts w:ascii="Symbol" w:hAnsi="Symbol" w:hint="default"/>
+      </w:rPr>
+    </w:lvl>
+    <w:lvl w:ilvl="4" w:tplc="100C0003" w:tentative="1">
+      <w:start w:val="1"/>
+      <w:numFmt w:val="bullet"/>
+      <w:lvlText w:val="o"/>
+      <w:lvlJc w:val="left"/>
+      <w:pPr>
+        <w:ind w:left="3600" w:hanging="360"/>
+      </w:pPr>
+      <w:rPr>
+        <w:rFonts w:ascii="Courier New" w:hAnsi="Courier New" w:cs="Courier New" w:hint="default"/>
+      </w:rPr>
+    </w:lvl>
+    <w:lvl w:ilvl="5" w:tplc="100C0005" w:tentative="1">
+      <w:start w:val="1"/>
+      <w:numFmt w:val="bullet"/>
+      <w:lvlText w:val=""/>
+      <w:lvlJc w:val="left"/>
+      <w:pPr>
+        <w:ind w:left="4320" w:hanging="360"/>
+      </w:pPr>
+      <w:rPr>
+        <w:rFonts w:ascii="Wingdings" w:hAnsi="Wingdings" w:hint="default"/>
+      </w:rPr>
+    </w:lvl>
+    <w:lvl w:ilvl="6" w:tplc="100C0001" w:tentative="1">
+      <w:start w:val="1"/>
+      <w:numFmt w:val="bullet"/>
+      <w:lvlText w:val=""/>
+      <w:lvlJc w:val="left"/>
+      <w:pPr>
+        <w:ind w:left="5040" w:hanging="360"/>
+      </w:pPr>
+      <w:rPr>
+        <w:rFonts w:ascii="Symbol" w:hAnsi="Symbol" w:hint="default"/>
+      </w:rPr>
+    </w:lvl>
+    <w:lvl w:ilvl="7" w:tplc="100C0003" w:tentative="1">
+      <w:start w:val="1"/>
+      <w:numFmt w:val="bullet"/>
+      <w:lvlText w:val="o"/>
+      <w:lvlJc w:val="left"/>
+      <w:pPr>
+        <w:ind w:left="5760" w:hanging="360"/>
+      </w:pPr>
+      <w:rPr>
+        <w:rFonts w:ascii="Courier New" w:hAnsi="Courier New" w:cs="Courier New" w:hint="default"/>
+      </w:rPr>
+    </w:lvl>
+    <w:lvl w:ilvl="8" w:tplc="100C0005" w:tentative="1">
+      <w:start w:val="1"/>
+      <w:numFmt w:val="bullet"/>
+      <w:lvlText w:val=""/>
+      <w:lvlJc w:val="left"/>
+      <w:pPr>
+        <w:ind w:left="6480" w:hanging="360"/>
+      </w:pPr>
+      <w:rPr>
+        <w:rFonts w:ascii="Wingdings" w:hAnsi="Wingdings" w:hint="default"/>
+      </w:rPr>
+    </w:lvl>
+  </w:abstractNum>
+  <w:abstractNum w:abstractNumId="2" w15:restartNumberingAfterBreak="0">
+    <w:nsid w:val="4D6D2665"/>
+    <w:multiLevelType w:val="hybridMultilevel"/>
+    <w:tmpl w:val="34AAD73A"/>
+    <w:lvl w:ilvl="0" w:tplc="100C0001">
+      <w:start w:val="1"/>
+      <w:numFmt w:val="bullet"/>
+      <w:lvlText w:val=""/>
+      <w:lvlJc w:val="left"/>
+      <w:pPr>
+        <w:ind w:left="720" w:hanging="360"/>
+      </w:pPr>
+      <w:rPr>
+        <w:rFonts w:ascii="Symbol" w:hAnsi="Symbol" w:hint="default"/>
+      </w:rPr>
+    </w:lvl>
+    <w:lvl w:ilvl="1" w:tplc="100C0003" w:tentative="1">
+      <w:start w:val="1"/>
+      <w:numFmt w:val="bullet"/>
+      <w:lvlText w:val="o"/>
+      <w:lvlJc w:val="left"/>
+      <w:pPr>
+        <w:ind w:left="1440" w:hanging="360"/>
+      </w:pPr>
+      <w:rPr>
+        <w:rFonts w:ascii="Courier New" w:hAnsi="Courier New" w:cs="Courier New" w:hint="default"/>
+      </w:rPr>
+    </w:lvl>
+    <w:lvl w:ilvl="2" w:tplc="100C0005" w:tentative="1">
+      <w:start w:val="1"/>
+      <w:numFmt w:val="bullet"/>
+      <w:lvlText w:val=""/>
+      <w:lvlJc w:val="left"/>
+      <w:pPr>
+        <w:ind w:left="2160" w:hanging="360"/>
+      </w:pPr>
+      <w:rPr>
+        <w:rFonts w:ascii="Wingdings" w:hAnsi="Wingdings" w:hint="default"/>
+      </w:rPr>
+    </w:lvl>
+    <w:lvl w:ilvl="3" w:tplc="100C0001" w:tentative="1">
+      <w:start w:val="1"/>
+      <w:numFmt w:val="bullet"/>
+      <w:lvlText w:val=""/>
+      <w:lvlJc w:val="left"/>
+      <w:pPr>
+        <w:ind w:left="2880" w:hanging="360"/>
+      </w:pPr>
+      <w:rPr>
+        <w:rFonts w:ascii="Symbol" w:hAnsi="Symbol" w:hint="default"/>
+      </w:rPr>
+    </w:lvl>
+    <w:lvl w:ilvl="4" w:tplc="100C0003" w:tentative="1">
+      <w:start w:val="1"/>
+      <w:numFmt w:val="bullet"/>
+      <w:lvlText w:val="o"/>
+      <w:lvlJc w:val="left"/>
+      <w:pPr>
+        <w:ind w:left="3600" w:hanging="360"/>
+      </w:pPr>
+      <w:rPr>
+        <w:rFonts w:ascii="Courier New" w:hAnsi="Courier New" w:cs="Courier New" w:hint="default"/>
+      </w:rPr>
+    </w:lvl>
+    <w:lvl w:ilvl="5" w:tplc="100C0005" w:tentative="1">
+      <w:start w:val="1"/>
+      <w:numFmt w:val="bullet"/>
+      <w:lvlText w:val=""/>
+      <w:lvlJc w:val="left"/>
+      <w:pPr>
+        <w:ind w:left="4320" w:hanging="360"/>
+      </w:pPr>
+      <w:rPr>
+        <w:rFonts w:ascii="Wingdings" w:hAnsi="Wingdings" w:hint="default"/>
+      </w:rPr>
+    </w:lvl>
+    <w:lvl w:ilvl="6" w:tplc="100C0001" w:tentative="1">
+      <w:start w:val="1"/>
+      <w:numFmt w:val="bullet"/>
+      <w:lvlText w:val=""/>
+      <w:lvlJc w:val="left"/>
+      <w:pPr>
+        <w:ind w:left="5040" w:hanging="360"/>
+      </w:pPr>
+      <w:rPr>
+        <w:rFonts w:ascii="Symbol" w:hAnsi="Symbol" w:hint="default"/>
+      </w:rPr>
+    </w:lvl>
+    <w:lvl w:ilvl="7" w:tplc="100C0003" w:tentative="1">
+      <w:start w:val="1"/>
+      <w:numFmt w:val="bullet"/>
+      <w:lvlText w:val="o"/>
+      <w:lvlJc w:val="left"/>
+      <w:pPr>
+        <w:ind w:left="5760" w:hanging="360"/>
+      </w:pPr>
+      <w:rPr>
+        <w:rFonts w:ascii="Courier New" w:hAnsi="Courier New" w:cs="Courier New" w:hint="default"/>
+      </w:rPr>
+    </w:lvl>
+    <w:lvl w:ilvl="8" w:tplc="100C0005" w:tentative="1">
+      <w:start w:val="1"/>
+      <w:numFmt w:val="bullet"/>
+      <w:lvlText w:val=""/>
+      <w:lvlJc w:val="left"/>
+      <w:pPr>
+        <w:ind w:left="6480" w:hanging="360"/>
+      </w:pPr>
+      <w:rPr>
+        <w:rFonts w:ascii="Wingdings" w:hAnsi="Wingdings" w:hint="default"/>
+      </w:rPr>
+    </w:lvl>
+  </w:abstractNum>
+  <w:abstractNum w:abstractNumId="3" w15:restartNumberingAfterBreak="0">
+    <w:nsid w:val="55862E10"/>
+    <w:multiLevelType w:val="hybridMultilevel"/>
+    <w:tmpl w:val="B11ACFFA"/>
+    <w:lvl w:ilvl="0" w:tplc="688C2B1E">
+      <w:start w:val="1"/>
+      <w:numFmt w:val="bullet"/>
+      <w:lvlText w:val=""/>
+      <w:lvlJc w:val="left"/>
+      <w:pPr>
+        <w:ind w:left="720" w:hanging="360"/>
+      </w:pPr>
+      <w:rPr>
+        <w:rFonts w:ascii="Symbol" w:hAnsi="Symbol" w:hint="default"/>
+      </w:rPr>
+    </w:lvl>
+    <w:lvl w:ilvl="1" w:tplc="100C0003" w:tentative="1">
+      <w:start w:val="1"/>
+      <w:numFmt w:val="bullet"/>
+      <w:lvlText w:val="o"/>
+      <w:lvlJc w:val="left"/>
+      <w:pPr>
+        <w:ind w:left="1440" w:hanging="360"/>
+      </w:pPr>
+      <w:rPr>
+        <w:rFonts w:ascii="Courier New" w:hAnsi="Courier New" w:cs="Courier New" w:hint="default"/>
+      </w:rPr>
+    </w:lvl>
+    <w:lvl w:ilvl="2" w:tplc="100C0005" w:tentative="1">
+      <w:start w:val="1"/>
+      <w:numFmt w:val="bullet"/>
+      <w:lvlText w:val=""/>
+      <w:lvlJc w:val="left"/>
+      <w:pPr>
+        <w:ind w:left="2160" w:hanging="360"/>
+      </w:pPr>
+      <w:rPr>
+        <w:rFonts w:ascii="Wingdings" w:hAnsi="Wingdings" w:hint="default"/>
+      </w:rPr>
+    </w:lvl>
+    <w:lvl w:ilvl="3" w:tplc="100C0001" w:tentative="1">
+      <w:start w:val="1"/>
+      <w:numFmt w:val="bullet"/>
+      <w:lvlText w:val=""/>
+      <w:lvlJc w:val="left"/>
+      <w:pPr>
+        <w:ind w:left="2880" w:hanging="360"/>
+      </w:pPr>
+      <w:rPr>
+        <w:rFonts w:ascii="Symbol" w:hAnsi="Symbol" w:hint="default"/>
+      </w:rPr>
+    </w:lvl>
+    <w:lvl w:ilvl="4" w:tplc="100C0003" w:tentative="1">
+      <w:start w:val="1"/>
+      <w:numFmt w:val="bullet"/>
+      <w:lvlText w:val="o"/>
+      <w:lvlJc w:val="left"/>
+      <w:pPr>
+        <w:ind w:left="3600" w:hanging="360"/>
+      </w:pPr>
+      <w:rPr>
+        <w:rFonts w:ascii="Courier New" w:hAnsi="Courier New" w:cs="Courier New" w:hint="default"/>
+      </w:rPr>
+    </w:lvl>
+    <w:lvl w:ilvl="5" w:tplc="100C0005" w:tentative="1">
+      <w:start w:val="1"/>
+      <w:numFmt w:val="bullet"/>
+      <w:lvlText w:val=""/>
+      <w:lvlJc w:val="left"/>
+      <w:pPr>
+        <w:ind w:left="4320" w:hanging="360"/>
+      </w:pPr>
+      <w:rPr>
+        <w:rFonts w:ascii="Wingdings" w:hAnsi="Wingdings" w:hint="default"/>
+      </w:rPr>
+    </w:lvl>
+    <w:lvl w:ilvl="6" w:tplc="100C0001" w:tentative="1">
+      <w:start w:val="1"/>
+      <w:numFmt w:val="bullet"/>
+      <w:lvlText w:val=""/>
+      <w:lvlJc w:val="left"/>
+      <w:pPr>
+        <w:ind w:left="5040" w:hanging="360"/>
+      </w:pPr>
+      <w:rPr>
+        <w:rFonts w:ascii="Symbol" w:hAnsi="Symbol" w:hint="default"/>
+      </w:rPr>
+    </w:lvl>
+    <w:lvl w:ilvl="7" w:tplc="100C0003" w:tentative="1">
+      <w:start w:val="1"/>
+      <w:numFmt w:val="bullet"/>
+      <w:lvlText w:val="o"/>
+      <w:lvlJc w:val="left"/>
+      <w:pPr>
+        <w:ind w:left="5760" w:hanging="360"/>
+      </w:pPr>
+      <w:rPr>
+        <w:rFonts w:ascii="Courier New" w:hAnsi="Courier New" w:cs="Courier New" w:hint="default"/>
+      </w:rPr>
+    </w:lvl>
+    <w:lvl w:ilvl="8" w:tplc="100C0005" w:tentative="1">
+      <w:start w:val="1"/>
+      <w:numFmt w:val="bullet"/>
+      <w:lvlText w:val=""/>
+      <w:lvlJc w:val="left"/>
+      <w:pPr>
+        <w:ind w:left="6480" w:hanging="360"/>
+      </w:pPr>
+      <w:rPr>
+        <w:rFonts w:ascii="Wingdings" w:hAnsi="Wingdings" w:hint="default"/>
+      </w:rPr>
+    </w:lvl>
+  </w:abstractNum>
   <w:num w:numId="1">
     <w:abstractNumId w:val="0"/>
+  </w:num>
+  <w:num w:numId="2">
+    <w:abstractNumId w:val="2"/>
+  </w:num>
+  <w:num w:numId="3">
+    <w:abstractNumId w:val="1"/>
+  </w:num>
+  <w:num w:numId="4">
+    <w:abstractNumId w:val="3"/>
   </w:num>
 </w:numbering>
 </file>
@@ -9281,7 +9784,7 @@
   </w:latentStyles>
   <w:style w:type="paragraph" w:default="1" w:styleId="Normal">
     <w:name w:val="Normal"/>
-    <w:rsid w:val="00B72C15"/>
+    <w:rsid w:val="008A726E"/>
   </w:style>
   <w:style w:type="paragraph" w:styleId="Titre1">
     <w:name w:val="heading 1"/>
@@ -9381,6 +9884,7 @@
   <w:style w:type="character" w:default="1" w:styleId="Policepardfaut">
     <w:name w:val="Default Paragraph Font"/>
     <w:uiPriority w:val="1"/>
+    <w:semiHidden/>
     <w:unhideWhenUsed/>
   </w:style>
   <w:style w:type="table" w:default="1" w:styleId="TableauNormal">
@@ -9434,6 +9938,7 @@
     <w:name w:val="Subtitle"/>
     <w:basedOn w:val="Normal"/>
     <w:next w:val="Normal"/>
+    <w:rsid w:val="008A726E"/>
     <w:pPr>
       <w:spacing w:before="0" w:after="480"/>
       <w:contextualSpacing/>
@@ -9441,7 +9946,7 @@
     </w:pPr>
     <w:rPr>
       <w:smallCaps/>
-      <w:sz w:val="26"/>
+      <w:sz w:val="32"/>
       <w:szCs w:val="26"/>
     </w:rPr>
   </w:style>
@@ -9617,6 +10122,35 @@
       <w:ind w:left="720"/>
       <w:contextualSpacing/>
     </w:pPr>
+  </w:style>
+  <w:style w:type="paragraph" w:styleId="Lgende">
+    <w:name w:val="caption"/>
+    <w:basedOn w:val="Normal"/>
+    <w:next w:val="Normal"/>
+    <w:uiPriority w:val="35"/>
+    <w:unhideWhenUsed/>
+    <w:qFormat/>
+    <w:rsid w:val="00526512"/>
+    <w:pPr>
+      <w:spacing w:before="0" w:line="240" w:lineRule="auto"/>
+    </w:pPr>
+    <w:rPr>
+      <w:i/>
+      <w:iCs/>
+      <w:color w:val="1F497D" w:themeColor="text2"/>
+      <w:sz w:val="18"/>
+      <w:szCs w:val="18"/>
+    </w:rPr>
+  </w:style>
+  <w:style w:type="paragraph" w:customStyle="1" w:styleId="Style4">
+    <w:name w:val="Style4"/>
+    <w:basedOn w:val="Normal"/>
+    <w:rsid w:val="00C1523E"/>
+    <w:rPr>
+      <w:b/>
+      <w:sz w:val="24"/>
+      <w:szCs w:val="24"/>
+    </w:rPr>
   </w:style>
 </w:styles>
 </file>
@@ -9939,4 +10473,16 @@
   </a:objectDefaults>
   <a:extraClrSchemeLst/>
 </a:theme>
+</file>
+
+<file path=customXml/item1.xml><?xml version="1.0" encoding="utf-8"?>
+<b:Sources xmlns:b="http://schemas.openxmlformats.org/officeDocument/2006/bibliography" xmlns="http://schemas.openxmlformats.org/officeDocument/2006/bibliography" SelectedStyle="\APASixthEditionOfficeOnline.xsl" StyleName="APA" Version="6"/>
+</file>
+
+<file path=customXml/itemProps1.xml><?xml version="1.0" encoding="utf-8"?>
+<ds:datastoreItem xmlns:ds="http://schemas.openxmlformats.org/officeDocument/2006/customXml" ds:itemID="{25BC04EE-BCA2-43EE-930B-C6BBF2EBDB59}">
+  <ds:schemaRefs>
+    <ds:schemaRef ds:uri="http://schemas.openxmlformats.org/officeDocument/2006/bibliography"/>
+  </ds:schemaRefs>
+</ds:datastoreItem>
 </file>
--- a/tpi (1).docx
+++ b/tpi (1).docx
@@ -2914,12 +2914,14 @@
                 <w:smallCaps/>
               </w:rPr>
             </w:pPr>
+            <w:proofErr w:type="spellStart"/>
             <w:r>
               <w:rPr>
                 <w:smallCaps/>
               </w:rPr>
               <w:t>Tiago.G</w:t>
             </w:r>
+            <w:proofErr w:type="spellEnd"/>
           </w:p>
         </w:tc>
         <w:tc>
@@ -3086,11 +3088,19 @@
                 <w:smallCaps/>
               </w:rPr>
             </w:pPr>
+            <w:proofErr w:type="spellStart"/>
             <w:r>
               <w:rPr>
                 <w:smallCaps/>
               </w:rPr>
-              <w:t xml:space="preserve">Tiago.G </w:t>
+              <w:t>Tiago.G</w:t>
+            </w:r>
+            <w:proofErr w:type="spellEnd"/>
+            <w:r>
+              <w:rPr>
+                <w:smallCaps/>
+              </w:rPr>
+              <w:t xml:space="preserve"> </w:t>
             </w:r>
           </w:p>
         </w:tc>
@@ -3258,12 +3268,14 @@
                 <w:smallCaps/>
               </w:rPr>
             </w:pPr>
+            <w:proofErr w:type="spellStart"/>
             <w:r>
               <w:rPr>
                 <w:smallCaps/>
               </w:rPr>
               <w:t>Tiago.G</w:t>
             </w:r>
+            <w:proofErr w:type="spellEnd"/>
           </w:p>
         </w:tc>
         <w:tc>
@@ -3296,8 +3308,16 @@
               <w:rPr>
                 <w:smallCaps/>
               </w:rPr>
-              <w:t>Analyse Fonctionelle</w:t>
-            </w:r>
+              <w:t xml:space="preserve">Analyse </w:t>
+            </w:r>
+            <w:proofErr w:type="spellStart"/>
+            <w:r>
+              <w:rPr>
+                <w:smallCaps/>
+              </w:rPr>
+              <w:t>Fonctionelle</w:t>
+            </w:r>
+            <w:proofErr w:type="spellEnd"/>
           </w:p>
         </w:tc>
         <w:tc>
@@ -3551,14 +3571,24 @@
       <w:r>
         <w:t xml:space="preserve">No </w:t>
       </w:r>
+      <w:proofErr w:type="spellStart"/>
       <w:r>
         <w:t>W</w:t>
       </w:r>
       <w:r>
         <w:t>aste</w:t>
       </w:r>
-      <w:r>
-        <w:t xml:space="preserve"> une application a but non lucratif</w:t>
+      <w:proofErr w:type="spellEnd"/>
+      <w:r>
+        <w:t xml:space="preserve"> une application </w:t>
+      </w:r>
+      <w:proofErr w:type="spellStart"/>
+      <w:r>
+        <w:t>a</w:t>
+      </w:r>
+      <w:proofErr w:type="spellEnd"/>
+      <w:r>
+        <w:t xml:space="preserve"> but non lucratif</w:t>
       </w:r>
       <w:r>
         <w:t xml:space="preserve"> permet aux utilisateurs de proposer des denrées alimenta</w:t>
@@ -3570,7 +3600,15 @@
         <w:t>numéro</w:t>
       </w:r>
       <w:r>
-        <w:t xml:space="preserve"> de téléphone a votre compte utilisateur. A l’aide d’une interface simple on peut poster </w:t>
+        <w:t xml:space="preserve"> de téléphone </w:t>
+      </w:r>
+      <w:proofErr w:type="spellStart"/>
+      <w:r>
+        <w:t>a</w:t>
+      </w:r>
+      <w:proofErr w:type="spellEnd"/>
+      <w:r>
+        <w:t xml:space="preserve"> votre compte utilisateur. A l’aide d’une interface simple on peut poster </w:t>
       </w:r>
       <w:r>
         <w:t>des offres</w:t>
@@ -3825,7 +3863,15 @@
         <w:t>grâce</w:t>
       </w:r>
       <w:r>
-        <w:t xml:space="preserve"> au menu modifier mon compte il est possible de changer ces derniers a l’</w:t>
+        <w:t xml:space="preserve"> au menu modifier mon compte il est possible de changer ces derniers </w:t>
+      </w:r>
+      <w:proofErr w:type="gramStart"/>
+      <w:r>
+        <w:t>a</w:t>
+      </w:r>
+      <w:proofErr w:type="gramEnd"/>
+      <w:r>
+        <w:t xml:space="preserve"> l’</w:t>
       </w:r>
       <w:r>
         <w:t>exception</w:t>
@@ -3855,7 +3901,15 @@
     </w:p>
     <w:p>
       <w:r>
-        <w:t xml:space="preserve">L’ors du lancement de l’application si vous ne disposez pas déjà d’un compte dans l’application NoWaste un écran pour vous permettre de crée un compte apparaitra. Il suffit alors de remplir les informations requises et votre compte est </w:t>
+        <w:t xml:space="preserve">L’ors du lancement de l’application si vous ne disposez pas déjà d’un compte dans l’application </w:t>
+      </w:r>
+      <w:proofErr w:type="spellStart"/>
+      <w:r>
+        <w:t>NoWaste</w:t>
+      </w:r>
+      <w:proofErr w:type="spellEnd"/>
+      <w:r>
+        <w:t xml:space="preserve"> un écran pour vous permettre de crée un compte apparaitra. Il suffit alors de remplir les informations requises et votre compte est </w:t>
       </w:r>
       <w:r>
         <w:t>créé</w:t>
@@ -4322,7 +4376,15 @@
     </w:p>
     <w:p>
       <w:r>
-        <w:t>Cette page liste toutes les offres pas encore arrivé a date de péremption postées par l’utilisateur. Depuis cette page l’utilisateur peut crée une nouvelle offre ou supprimer/modifier une ancienne.</w:t>
+        <w:t xml:space="preserve">Cette page liste toutes les offres pas encore arrivé </w:t>
+      </w:r>
+      <w:proofErr w:type="spellStart"/>
+      <w:r>
+        <w:t>a</w:t>
+      </w:r>
+      <w:proofErr w:type="spellEnd"/>
+      <w:r>
+        <w:t xml:space="preserve"> date de péremption postées par l’utilisateur. Depuis cette page l’utilisateur peut crée une nouvelle offre ou supprimer/modifier une ancienne.</w:t>
       </w:r>
     </w:p>
     <w:p>
@@ -4422,14 +4484,27 @@
         </w:drawing>
       </w:r>
       <w:r>
-        <w:t xml:space="preserve">La page settings permet a l’utilisateur de visualiser son compte pour s’avoir sous qu’elle nom </w:t>
+        <w:t xml:space="preserve">La page settings permet </w:t>
+      </w:r>
+      <w:proofErr w:type="gramStart"/>
+      <w:r>
+        <w:t>a</w:t>
+      </w:r>
+      <w:proofErr w:type="gramEnd"/>
+      <w:r>
+        <w:t xml:space="preserve"> l’utilisateur de visualiser son compte pour s’avoir sous qu’elle nom </w:t>
       </w:r>
       <w:r>
         <w:t>prénom</w:t>
       </w:r>
       <w:r>
-        <w:t xml:space="preserve"> email il s’est identifier. Elle permet aussi d’accéder a</w:t>
-      </w:r>
+        <w:t xml:space="preserve"> email il s’est identifier. Elle permet aussi d’accéder </w:t>
+      </w:r>
+      <w:proofErr w:type="gramStart"/>
+      <w:r>
+        <w:t>a</w:t>
+      </w:r>
+      <w:proofErr w:type="gramEnd"/>
       <w:r>
         <w:t xml:space="preserve"> la page changer mon compte via le menu situer en haut.</w:t>
       </w:r>
@@ -4530,7 +4605,15 @@
         <w:t>Cette vue permet de créer de nouvelle offre</w:t>
       </w:r>
       <w:r>
-        <w:t>. Avec touts les champs nécessaires a disposition il suffit de remplir les donner et pour créer une offre. Aucun champ ne peut être nul pour qu’une offre soie valide. Elle est accessible depuis le menu créer une offre sur l’onglet mes offres.</w:t>
+        <w:t xml:space="preserve">. Avec touts les champs nécessaires </w:t>
+      </w:r>
+      <w:proofErr w:type="gramStart"/>
+      <w:r>
+        <w:t>a</w:t>
+      </w:r>
+      <w:proofErr w:type="gramEnd"/>
+      <w:r>
+        <w:t xml:space="preserve"> disposition il suffit de remplir les donner et pour créer une offre. Aucun champ ne peut être nul pour qu’une offre soie valide. Elle est accessible depuis le menu créer une offre sur l’onglet mes offres.</w:t>
       </w:r>
     </w:p>
     <w:p>
@@ -4770,64 +4853,67 @@
           <w:szCs w:val="20"/>
         </w:rPr>
       </w:pPr>
+      <w:proofErr w:type="spellStart"/>
       <w:r>
         <w:rPr>
           <w:sz w:val="20"/>
           <w:szCs w:val="20"/>
         </w:rPr>
-        <w:t>PhpMyAdmin : version 4.5.4.1</w:t>
-      </w:r>
-    </w:p>
-    <w:p>
-      <w:pPr>
+        <w:t>PhpMyAdmin</w:t>
+      </w:r>
+      <w:proofErr w:type="spellEnd"/>
+      <w:r>
         <w:rPr>
           <w:sz w:val="20"/>
           <w:szCs w:val="20"/>
         </w:rPr>
-      </w:pPr>
-      <w:r>
+        <w:t> : version 4.5.4.1</w:t>
+      </w:r>
+    </w:p>
+    <w:p>
+      <w:pPr>
         <w:rPr>
           <w:sz w:val="20"/>
           <w:szCs w:val="20"/>
         </w:rPr>
-        <w:t>Moteur de base : InnoDB</w:t>
-      </w:r>
-    </w:p>
-    <w:p>
-      <w:pPr>
+      </w:pPr>
+      <w:r>
         <w:rPr>
           <w:sz w:val="20"/>
           <w:szCs w:val="20"/>
         </w:rPr>
-      </w:pPr>
+        <w:t xml:space="preserve">Moteur de base : </w:t>
+      </w:r>
+      <w:proofErr w:type="spellStart"/>
       <w:r>
         <w:rPr>
           <w:sz w:val="20"/>
           <w:szCs w:val="20"/>
         </w:rPr>
-        <w:t xml:space="preserve">Interclassement : </w:t>
-      </w:r>
-      <w:r>
+        <w:t>InnoDB</w:t>
+      </w:r>
+      <w:proofErr w:type="spellEnd"/>
+    </w:p>
+    <w:p>
+      <w:pPr>
         <w:rPr>
           <w:sz w:val="20"/>
           <w:szCs w:val="20"/>
         </w:rPr>
-        <w:t>utf8mb4_general_ci</w:t>
-      </w:r>
-    </w:p>
-    <w:p>
-      <w:pPr>
+      </w:pPr>
+      <w:r>
         <w:rPr>
           <w:sz w:val="20"/>
           <w:szCs w:val="20"/>
         </w:rPr>
-      </w:pPr>
+        <w:t xml:space="preserve">Interclassement : </w:t>
+      </w:r>
       <w:r>
         <w:rPr>
           <w:sz w:val="20"/>
           <w:szCs w:val="20"/>
         </w:rPr>
-        <w:t>MySQL : version 10.0.33 (Ubuntu 16.04.1)</w:t>
+        <w:t>utf8mb4_general_ci</w:t>
       </w:r>
     </w:p>
     <w:p>
@@ -4842,7 +4928,31 @@
           <w:sz w:val="20"/>
           <w:szCs w:val="20"/>
         </w:rPr>
-        <w:t>Nginx : version 1.0.3 (Ubuntu 16.04.1)</w:t>
+        <w:t>MySQL : version 10.0.33 (Ubuntu 16.04.1)</w:t>
+      </w:r>
+    </w:p>
+    <w:p>
+      <w:pPr>
+        <w:rPr>
+          <w:sz w:val="20"/>
+          <w:szCs w:val="20"/>
+        </w:rPr>
+      </w:pPr>
+      <w:proofErr w:type="spellStart"/>
+      <w:r>
+        <w:rPr>
+          <w:sz w:val="20"/>
+          <w:szCs w:val="20"/>
+        </w:rPr>
+        <w:t>Nginx</w:t>
+      </w:r>
+      <w:proofErr w:type="spellEnd"/>
+      <w:r>
+        <w:rPr>
+          <w:sz w:val="20"/>
+          <w:szCs w:val="20"/>
+        </w:rPr>
+        <w:t> : version 1.0.3 (Ubuntu 16.04.1)</w:t>
       </w:r>
       <w:bookmarkStart w:id="24" w:name="_Toc516638761"/>
     </w:p>
@@ -5168,120 +5278,282 @@
           <w:sz w:val="24"/>
           <w:szCs w:val="24"/>
         </w:rPr>
-        <w:t>10.134.97.230/nowaste/service/functions.inc.php</w:t>
-      </w:r>
-    </w:p>
-    <w:p>
-      <w:r>
-        <w:t xml:space="preserve">La page functions.php est la librairie de functions contenant toute les fonctions de gestion comme de vérification pour la base mais aussi les fonction d’administration de la base </w:t>
-      </w:r>
-    </w:p>
-    <w:p>
-      <w:pPr>
+        <w:t>10.134.97.230/</w:t>
+      </w:r>
+      <w:proofErr w:type="spellStart"/>
+      <w:r>
         <w:rPr>
           <w:b/>
           <w:sz w:val="24"/>
           <w:szCs w:val="24"/>
         </w:rPr>
-      </w:pPr>
+        <w:t>nowaste</w:t>
+      </w:r>
+      <w:proofErr w:type="spellEnd"/>
       <w:r>
         <w:rPr>
           <w:b/>
           <w:sz w:val="24"/>
           <w:szCs w:val="24"/>
         </w:rPr>
-        <w:t>10.134.</w:t>
-      </w:r>
+        <w:t>/service/</w:t>
+      </w:r>
+      <w:proofErr w:type="spellStart"/>
       <w:r>
         <w:rPr>
           <w:b/>
           <w:sz w:val="24"/>
           <w:szCs w:val="24"/>
         </w:rPr>
-        <w:t>97.230/nowaste/service/pdo</w:t>
-      </w:r>
-      <w:r>
+        <w:t>functions.inc.php</w:t>
+      </w:r>
+      <w:proofErr w:type="spellEnd"/>
+    </w:p>
+    <w:p>
+      <w:r>
+        <w:t xml:space="preserve">La page </w:t>
+      </w:r>
+      <w:proofErr w:type="spellStart"/>
+      <w:r>
+        <w:t>functions.php</w:t>
+      </w:r>
+      <w:proofErr w:type="spellEnd"/>
+      <w:r>
+        <w:t xml:space="preserve"> est la librairie de </w:t>
+      </w:r>
+      <w:proofErr w:type="spellStart"/>
+      <w:r>
+        <w:t>functions</w:t>
+      </w:r>
+      <w:proofErr w:type="spellEnd"/>
+      <w:r>
+        <w:t xml:space="preserve"> contenant toute les fonctions de gestion comme de vérification pour la base mais aussi les fonction d’administration de la base </w:t>
+      </w:r>
+    </w:p>
+    <w:p>
+      <w:pPr>
         <w:rPr>
           <w:b/>
           <w:sz w:val="24"/>
           <w:szCs w:val="24"/>
         </w:rPr>
-        <w:t>.php</w:t>
-      </w:r>
-    </w:p>
-    <w:p>
-      <w:r>
-        <w:lastRenderedPageBreak/>
-        <w:t xml:space="preserve">La page pdo.php permet de récupérer un objet PDO avec la </w:t>
-      </w:r>
-      <w:r>
-        <w:t>connexion</w:t>
-      </w:r>
-      <w:r>
-        <w:t xml:space="preserve"> a la base de donnée avec </w:t>
-      </w:r>
-      <w:r>
-        <w:t>le client Service avec les logs suivant :</w:t>
-      </w:r>
-    </w:p>
-    <w:p>
-      <w:r>
-        <w:t>Hote = localhost</w:t>
-      </w:r>
-      <w:r>
-        <w:br/>
-        <w:t>Utilisateur = serviceClient</w:t>
-      </w:r>
-      <w:r>
-        <w:br/>
-        <w:t>Mot De Passe = service4264</w:t>
-      </w:r>
-      <w:r>
-        <w:br/>
-        <w:t>nom de la base = nowaste</w:t>
-      </w:r>
-    </w:p>
-    <w:p>
-      <w:r>
-        <w:t>Elle est utilisée par function.inc.php qui va effectuer les requêtes sur la base de donnée.</w:t>
-      </w:r>
-    </w:p>
-    <w:p>
-      <w:pPr>
+      </w:pPr>
+      <w:r>
         <w:rPr>
           <w:b/>
           <w:sz w:val="24"/>
           <w:szCs w:val="24"/>
         </w:rPr>
-      </w:pPr>
+        <w:t>10.134.</w:t>
+      </w:r>
       <w:r>
         <w:rPr>
           <w:b/>
           <w:sz w:val="24"/>
           <w:szCs w:val="24"/>
         </w:rPr>
-        <w:t>10.134.</w:t>
-      </w:r>
+        <w:t>97.230/</w:t>
+      </w:r>
+      <w:proofErr w:type="spellStart"/>
       <w:r>
         <w:rPr>
           <w:b/>
           <w:sz w:val="24"/>
           <w:szCs w:val="24"/>
         </w:rPr>
-        <w:t>97.230/nowaste/service/offer/create</w:t>
-      </w:r>
+        <w:t>nowaste</w:t>
+      </w:r>
+      <w:proofErr w:type="spellEnd"/>
       <w:r>
         <w:rPr>
           <w:b/>
           <w:sz w:val="24"/>
           <w:szCs w:val="24"/>
         </w:rPr>
+        <w:t>/service/</w:t>
+      </w:r>
+      <w:proofErr w:type="spellStart"/>
+      <w:r>
+        <w:rPr>
+          <w:b/>
+          <w:sz w:val="24"/>
+          <w:szCs w:val="24"/>
+        </w:rPr>
+        <w:t>pdo</w:t>
+      </w:r>
+      <w:r>
+        <w:rPr>
+          <w:b/>
+          <w:sz w:val="24"/>
+          <w:szCs w:val="24"/>
+        </w:rPr>
         <w:t>.php</w:t>
       </w:r>
-    </w:p>
-    <w:p>
-      <w:r>
-        <w:t>Le corps de la requette http</w:t>
+      <w:proofErr w:type="spellEnd"/>
+    </w:p>
+    <w:p>
+      <w:r>
+        <w:lastRenderedPageBreak/>
+        <w:t xml:space="preserve">La page </w:t>
+      </w:r>
+      <w:proofErr w:type="spellStart"/>
+      <w:r>
+        <w:t>pdo.php</w:t>
+      </w:r>
+      <w:proofErr w:type="spellEnd"/>
+      <w:r>
+        <w:t xml:space="preserve"> permet de récupérer un objet PDO avec la </w:t>
+      </w:r>
+      <w:r>
+        <w:t>connexion</w:t>
+      </w:r>
+      <w:r>
+        <w:t xml:space="preserve"> a la base de donnée avec </w:t>
+      </w:r>
+      <w:r>
+        <w:t>le client Service avec les logs suivant :</w:t>
+      </w:r>
+    </w:p>
+    <w:p>
+      <w:proofErr w:type="spellStart"/>
+      <w:r>
+        <w:t>Hote</w:t>
+      </w:r>
+      <w:proofErr w:type="spellEnd"/>
+      <w:r>
+        <w:t xml:space="preserve"> = </w:t>
+      </w:r>
+      <w:proofErr w:type="spellStart"/>
+      <w:r>
+        <w:t>localhost</w:t>
+      </w:r>
+      <w:proofErr w:type="spellEnd"/>
+      <w:r>
+        <w:br/>
+        <w:t xml:space="preserve">Utilisateur = </w:t>
+      </w:r>
+      <w:proofErr w:type="spellStart"/>
+      <w:r>
+        <w:t>serviceClient</w:t>
+      </w:r>
+      <w:proofErr w:type="spellEnd"/>
+      <w:r>
+        <w:br/>
+        <w:t>Mot De Passe = service4264</w:t>
+      </w:r>
+      <w:r>
+        <w:br/>
+        <w:t xml:space="preserve">nom de la base = </w:t>
+      </w:r>
+      <w:proofErr w:type="spellStart"/>
+      <w:r>
+        <w:t>nowaste</w:t>
+      </w:r>
+      <w:proofErr w:type="spellEnd"/>
+    </w:p>
+    <w:p>
+      <w:r>
+        <w:t xml:space="preserve">Elle est utilisée par </w:t>
+      </w:r>
+      <w:proofErr w:type="spellStart"/>
+      <w:r>
+        <w:t>function.inc.php</w:t>
+      </w:r>
+      <w:proofErr w:type="spellEnd"/>
+      <w:r>
+        <w:t xml:space="preserve"> qui va effectuer les requêtes sur la base de donnée.</w:t>
+      </w:r>
+    </w:p>
+    <w:p>
+      <w:pPr>
+        <w:rPr>
+          <w:b/>
+          <w:sz w:val="24"/>
+          <w:szCs w:val="24"/>
+        </w:rPr>
+      </w:pPr>
+      <w:r>
+        <w:rPr>
+          <w:b/>
+          <w:sz w:val="24"/>
+          <w:szCs w:val="24"/>
+        </w:rPr>
+        <w:t>10.134.</w:t>
+      </w:r>
+      <w:r>
+        <w:rPr>
+          <w:b/>
+          <w:sz w:val="24"/>
+          <w:szCs w:val="24"/>
+        </w:rPr>
+        <w:t>97.230/</w:t>
+      </w:r>
+      <w:proofErr w:type="spellStart"/>
+      <w:r>
+        <w:rPr>
+          <w:b/>
+          <w:sz w:val="24"/>
+          <w:szCs w:val="24"/>
+        </w:rPr>
+        <w:t>nowaste</w:t>
+      </w:r>
+      <w:proofErr w:type="spellEnd"/>
+      <w:r>
+        <w:rPr>
+          <w:b/>
+          <w:sz w:val="24"/>
+          <w:szCs w:val="24"/>
+        </w:rPr>
+        <w:t>/service/</w:t>
+      </w:r>
+      <w:proofErr w:type="spellStart"/>
+      <w:r>
+        <w:rPr>
+          <w:b/>
+          <w:sz w:val="24"/>
+          <w:szCs w:val="24"/>
+        </w:rPr>
+        <w:t>offer</w:t>
+      </w:r>
+      <w:proofErr w:type="spellEnd"/>
+      <w:r>
+        <w:rPr>
+          <w:b/>
+          <w:sz w:val="24"/>
+          <w:szCs w:val="24"/>
+        </w:rPr>
+        <w:t>/</w:t>
+      </w:r>
+      <w:proofErr w:type="spellStart"/>
+      <w:r>
+        <w:rPr>
+          <w:b/>
+          <w:sz w:val="24"/>
+          <w:szCs w:val="24"/>
+        </w:rPr>
+        <w:t>create</w:t>
+      </w:r>
+      <w:r>
+        <w:rPr>
+          <w:b/>
+          <w:sz w:val="24"/>
+          <w:szCs w:val="24"/>
+        </w:rPr>
+        <w:t>.php</w:t>
+      </w:r>
+      <w:proofErr w:type="spellEnd"/>
+    </w:p>
+    <w:p>
+      <w:r>
+        <w:t xml:space="preserve">Le corps de la </w:t>
+      </w:r>
+      <w:proofErr w:type="spellStart"/>
+      <w:r>
+        <w:t>requette</w:t>
+      </w:r>
+      <w:proofErr w:type="spellEnd"/>
+      <w:r>
+        <w:t xml:space="preserve"> http</w:t>
       </w:r>
       <w:r>
         <w:br/>
@@ -5383,6 +5655,7 @@
             <w:tcW w:w="3404" w:type="dxa"/>
           </w:tcPr>
           <w:p>
+            <w:proofErr w:type="spellStart"/>
             <w:r>
               <w:t>d</w:t>
             </w:r>
@@ -5392,6 +5665,7 @@
             <w:r>
               <w:t>scription</w:t>
             </w:r>
+            <w:proofErr w:type="spellEnd"/>
           </w:p>
         </w:tc>
         <w:tc>
@@ -5465,9 +5739,11 @@
             <w:tcW w:w="3404" w:type="dxa"/>
           </w:tcPr>
           <w:p>
+            <w:proofErr w:type="spellStart"/>
             <w:r>
               <w:t>idUtilisateur</w:t>
             </w:r>
+            <w:proofErr w:type="spellEnd"/>
           </w:p>
         </w:tc>
         <w:tc>
@@ -5490,9 +5766,11 @@
             <w:tcW w:w="3404" w:type="dxa"/>
           </w:tcPr>
           <w:p>
+            <w:proofErr w:type="spellStart"/>
             <w:r>
               <w:t>idType</w:t>
             </w:r>
+            <w:proofErr w:type="spellEnd"/>
           </w:p>
         </w:tc>
         <w:tc>
@@ -5510,22 +5788,56 @@
     <w:p/>
     <w:p>
       <w:r>
-        <w:t xml:space="preserve">La page create.php du </w:t>
+        <w:t xml:space="preserve">La page </w:t>
+      </w:r>
+      <w:proofErr w:type="spellStart"/>
+      <w:r>
+        <w:t>create.php</w:t>
+      </w:r>
+      <w:proofErr w:type="spellEnd"/>
+      <w:r>
+        <w:t xml:space="preserve"> du </w:t>
       </w:r>
       <w:r>
         <w:t>répertoire</w:t>
       </w:r>
       <w:r>
-        <w:t xml:space="preserve"> offer va récupérer les différentes données envoyer par un requête http en </w:t>
-      </w:r>
-      <w:r>
-        <w:t xml:space="preserve">GET sauf l’image et son nom qui sont envoyer a l’aide </w:t>
+        <w:t xml:space="preserve"> </w:t>
+      </w:r>
+      <w:proofErr w:type="spellStart"/>
+      <w:r>
+        <w:t>offer</w:t>
+      </w:r>
+      <w:proofErr w:type="spellEnd"/>
+      <w:r>
+        <w:t xml:space="preserve"> va récupérer les différentes données envoyer par un requête http en </w:t>
+      </w:r>
+      <w:r>
+        <w:t xml:space="preserve">GET sauf l’image et son nom qui sont envoyer </w:t>
+      </w:r>
+      <w:proofErr w:type="spellStart"/>
+      <w:proofErr w:type="gramStart"/>
+      <w:r>
+        <w:t>a</w:t>
+      </w:r>
+      <w:proofErr w:type="spellEnd"/>
+      <w:proofErr w:type="gramEnd"/>
+      <w:r>
+        <w:t xml:space="preserve"> l’aide </w:t>
       </w:r>
       <w:r>
         <w:t>du PART</w:t>
       </w:r>
       <w:r>
-        <w:t xml:space="preserve"> puis il va d’abord à l’aide des fonctions présente dans functions.inc.php vérifier si un enregistrement de la position envoyer existe dans la base si tel est le cas il récupère l’id de la position existent sinon il crée un </w:t>
+        <w:t xml:space="preserve"> puis il va d’abord à l’aide des fonctions présente dans </w:t>
+      </w:r>
+      <w:proofErr w:type="spellStart"/>
+      <w:r>
+        <w:t>functions.inc.php</w:t>
+      </w:r>
+      <w:proofErr w:type="spellEnd"/>
+      <w:r>
+        <w:t xml:space="preserve"> vérifier si un enregistrement de la position envoyer existe dans la base si tel est le cas il récupère l’id de la position existent sinon il crée un </w:t>
       </w:r>
       <w:r>
         <w:t>nouvel</w:t>
@@ -5552,7 +5864,15 @@
         <w:t>ces étapes</w:t>
       </w:r>
       <w:r>
-        <w:t xml:space="preserve"> remplis le script va créer un nouvelle enregistrement offre avec tous les champs préalablement récupérer.</w:t>
+        <w:t xml:space="preserve"> remplis le script </w:t>
+      </w:r>
+      <w:proofErr w:type="gramStart"/>
+      <w:r>
+        <w:t>va</w:t>
+      </w:r>
+      <w:proofErr w:type="gramEnd"/>
+      <w:r>
+        <w:t xml:space="preserve"> créer un nouvelle enregistrement offre avec tous les champs préalablement récupérer.</w:t>
       </w:r>
     </w:p>
     <w:p>
@@ -5563,15 +5883,44 @@
         <w:t>10.134.</w:t>
       </w:r>
       <w:r>
-        <w:t>97.230/nowaste/service/offer/get</w:t>
+        <w:t>97.230/</w:t>
+      </w:r>
+      <w:proofErr w:type="spellStart"/>
+      <w:r>
+        <w:t>nowaste</w:t>
+      </w:r>
+      <w:proofErr w:type="spellEnd"/>
+      <w:r>
+        <w:t>/service/</w:t>
+      </w:r>
+      <w:proofErr w:type="spellStart"/>
+      <w:r>
+        <w:t>offer</w:t>
+      </w:r>
+      <w:proofErr w:type="spellEnd"/>
+      <w:r>
+        <w:t>/</w:t>
+      </w:r>
+      <w:proofErr w:type="spellStart"/>
+      <w:r>
+        <w:t>get</w:t>
       </w:r>
       <w:r>
         <w:t>.php</w:t>
       </w:r>
-    </w:p>
-    <w:p>
-      <w:r>
-        <w:t>Le corps de la requette http</w:t>
+      <w:proofErr w:type="spellEnd"/>
+    </w:p>
+    <w:p>
+      <w:r>
+        <w:t xml:space="preserve">Le corps de la </w:t>
+      </w:r>
+      <w:proofErr w:type="spellStart"/>
+      <w:r>
+        <w:t>requette</w:t>
+      </w:r>
+      <w:proofErr w:type="spellEnd"/>
+      <w:r>
+        <w:t xml:space="preserve"> http</w:t>
       </w:r>
       <w:r>
         <w:br/>
@@ -5668,7 +6017,23 @@
     <w:p>
       <w:r>
         <w:lastRenderedPageBreak/>
-        <w:t xml:space="preserve">La page get.php du répertoire offer a deux fonctionnalités si la requête http GET contient les coordonner de l’utilisateur alors la page va rechercher les 50 offre les plus proche de la position et </w:t>
+        <w:t xml:space="preserve">La page </w:t>
+      </w:r>
+      <w:proofErr w:type="spellStart"/>
+      <w:r>
+        <w:t>get.php</w:t>
+      </w:r>
+      <w:proofErr w:type="spellEnd"/>
+      <w:r>
+        <w:t xml:space="preserve"> du répertoire </w:t>
+      </w:r>
+      <w:proofErr w:type="spellStart"/>
+      <w:r>
+        <w:t>offer</w:t>
+      </w:r>
+      <w:proofErr w:type="spellEnd"/>
+      <w:r>
+        <w:t xml:space="preserve"> a deux fonctionnalités si la requête http GET contient les coordonner de l’utilisateur alors la page va rechercher les 50 offre les plus proche de la position et </w:t>
       </w:r>
       <w:r>
         <w:t xml:space="preserve">les renvoyer sous le format </w:t>
@@ -5687,22 +6052,67 @@
     </w:p>
     <w:p>
       <w:r>
-        <w:t xml:space="preserve">        "id": "100",</w:t>
-      </w:r>
-    </w:p>
-    <w:p>
-      <w:r>
-        <w:t xml:space="preserve">        "prenom": "tiago",</w:t>
-      </w:r>
-    </w:p>
-    <w:p>
-      <w:r>
-        <w:t xml:space="preserve">        "lien": "0.00129900-152881288920180521-031142.jpg",</w:t>
-      </w:r>
-    </w:p>
-    <w:p>
-      <w:r>
-        <w:t xml:space="preserve">        "description": "</w:t>
+        <w:t xml:space="preserve">        "id</w:t>
+      </w:r>
+      <w:proofErr w:type="gramStart"/>
+      <w:r>
+        <w:t>":</w:t>
+      </w:r>
+      <w:proofErr w:type="gramEnd"/>
+      <w:r>
+        <w:t xml:space="preserve"> "100",</w:t>
+      </w:r>
+    </w:p>
+    <w:p>
+      <w:r>
+        <w:t xml:space="preserve">        "</w:t>
+      </w:r>
+      <w:proofErr w:type="spellStart"/>
+      <w:r>
+        <w:t>prenom</w:t>
+      </w:r>
+      <w:proofErr w:type="spellEnd"/>
+      <w:proofErr w:type="gramStart"/>
+      <w:r>
+        <w:t>":</w:t>
+      </w:r>
+      <w:proofErr w:type="gramEnd"/>
+      <w:r>
+        <w:t xml:space="preserve"> "</w:t>
+      </w:r>
+      <w:proofErr w:type="spellStart"/>
+      <w:r>
+        <w:t>tiago</w:t>
+      </w:r>
+      <w:proofErr w:type="spellEnd"/>
+      <w:r>
+        <w:t>",</w:t>
+      </w:r>
+    </w:p>
+    <w:p>
+      <w:r>
+        <w:t xml:space="preserve">        "lien</w:t>
+      </w:r>
+      <w:proofErr w:type="gramStart"/>
+      <w:r>
+        <w:t>":</w:t>
+      </w:r>
+      <w:proofErr w:type="gramEnd"/>
+      <w:r>
+        <w:t xml:space="preserve"> "0.00129900-152881288920180521-031142.jpg",</w:t>
+      </w:r>
+    </w:p>
+    <w:p>
+      <w:r>
+        <w:t xml:space="preserve">        "description</w:t>
+      </w:r>
+      <w:proofErr w:type="gramStart"/>
+      <w:r>
+        <w:t>":</w:t>
+      </w:r>
+      <w:proofErr w:type="gramEnd"/>
+      <w:r>
+        <w:t xml:space="preserve"> "</w:t>
       </w:r>
       <w:r>
         <w:t>ceci est une description</w:t>
@@ -5713,22 +6123,59 @@
     </w:p>
     <w:p>
       <w:r>
-        <w:t xml:space="preserve">        "date": "2018-05-08",</w:t>
-      </w:r>
-    </w:p>
-    <w:p>
-      <w:r>
-        <w:t xml:space="preserve">        "idType": "6",</w:t>
-      </w:r>
-    </w:p>
-    <w:p>
-      <w:r>
-        <w:t xml:space="preserve">        "distance": "51796.5747815184",</w:t>
-      </w:r>
-    </w:p>
-    <w:p>
-      <w:r>
-        <w:t xml:space="preserve">        "contact": "+41791931253"</w:t>
+        <w:t xml:space="preserve">        "date</w:t>
+      </w:r>
+      <w:proofErr w:type="gramStart"/>
+      <w:r>
+        <w:t>":</w:t>
+      </w:r>
+      <w:proofErr w:type="gramEnd"/>
+      <w:r>
+        <w:t xml:space="preserve"> "2018-05-08",</w:t>
+      </w:r>
+    </w:p>
+    <w:p>
+      <w:r>
+        <w:t xml:space="preserve">        "</w:t>
+      </w:r>
+      <w:proofErr w:type="spellStart"/>
+      <w:r>
+        <w:t>idType</w:t>
+      </w:r>
+      <w:proofErr w:type="spellEnd"/>
+      <w:proofErr w:type="gramStart"/>
+      <w:r>
+        <w:t>":</w:t>
+      </w:r>
+      <w:proofErr w:type="gramEnd"/>
+      <w:r>
+        <w:t xml:space="preserve"> "6",</w:t>
+      </w:r>
+    </w:p>
+    <w:p>
+      <w:r>
+        <w:t xml:space="preserve">        "distance</w:t>
+      </w:r>
+      <w:proofErr w:type="gramStart"/>
+      <w:r>
+        <w:t>":</w:t>
+      </w:r>
+      <w:proofErr w:type="gramEnd"/>
+      <w:r>
+        <w:t xml:space="preserve"> "51796.5747815184",</w:t>
+      </w:r>
+    </w:p>
+    <w:p>
+      <w:r>
+        <w:t xml:space="preserve">        "contact</w:t>
+      </w:r>
+      <w:proofErr w:type="gramStart"/>
+      <w:r>
+        <w:t>":</w:t>
+      </w:r>
+      <w:proofErr w:type="gramEnd"/>
+      <w:r>
+        <w:t xml:space="preserve"> "+41791931253"</w:t>
       </w:r>
     </w:p>
     <w:p>
@@ -5738,7 +6185,15 @@
     </w:p>
     <w:p>
       <w:r>
-        <w:t>Le corps de la requette http</w:t>
+        <w:t xml:space="preserve">Le corps de la </w:t>
+      </w:r>
+      <w:proofErr w:type="spellStart"/>
+      <w:r>
+        <w:t>requette</w:t>
+      </w:r>
+      <w:proofErr w:type="spellEnd"/>
+      <w:r>
+        <w:t xml:space="preserve"> http</w:t>
       </w:r>
       <w:r>
         <w:br/>
@@ -5790,9 +6245,11 @@
             <w:tcW w:w="3404" w:type="dxa"/>
           </w:tcPr>
           <w:p>
+            <w:proofErr w:type="spellStart"/>
             <w:r>
               <w:t>idUtilisateur</w:t>
             </w:r>
+            <w:proofErr w:type="spellEnd"/>
           </w:p>
         </w:tc>
         <w:tc>
@@ -5819,48 +6276,146 @@
     </w:p>
     <w:p>
       <w:r>
-        <w:t xml:space="preserve">        "id": "100",</w:t>
-      </w:r>
-    </w:p>
-    <w:p>
-      <w:r>
-        <w:t xml:space="preserve">        "prenom": "tiago",</w:t>
-      </w:r>
-    </w:p>
-    <w:p>
-      <w:r>
-        <w:t xml:space="preserve">        "lien": "0.00129900-152881288920180521-031142.jpg",</w:t>
-      </w:r>
-    </w:p>
-    <w:p>
-      <w:r>
-        <w:t xml:space="preserve">        "description": "hdhd",</w:t>
-      </w:r>
-    </w:p>
-    <w:p>
-      <w:r>
-        <w:t xml:space="preserve">        "date": "2018-05-08",</w:t>
-      </w:r>
-    </w:p>
-    <w:p>
-      <w:r>
-        <w:t xml:space="preserve">        "idType": "6",</w:t>
-      </w:r>
-    </w:p>
-    <w:p>
-      <w:r>
-        <w:t xml:space="preserve">        "latitude": "46.195882365447154",</w:t>
-      </w:r>
-    </w:p>
-    <w:p>
-      <w:r>
-        <w:t xml:space="preserve">        "longitude": "6.1101684447243745",</w:t>
+        <w:t xml:space="preserve">        "id</w:t>
+      </w:r>
+      <w:proofErr w:type="gramStart"/>
+      <w:r>
+        <w:t>":</w:t>
+      </w:r>
+      <w:proofErr w:type="gramEnd"/>
+      <w:r>
+        <w:t xml:space="preserve"> "100",</w:t>
+      </w:r>
+    </w:p>
+    <w:p>
+      <w:r>
+        <w:t xml:space="preserve">        "</w:t>
+      </w:r>
+      <w:proofErr w:type="spellStart"/>
+      <w:r>
+        <w:t>prenom</w:t>
+      </w:r>
+      <w:proofErr w:type="spellEnd"/>
+      <w:proofErr w:type="gramStart"/>
+      <w:r>
+        <w:t>":</w:t>
+      </w:r>
+      <w:proofErr w:type="gramEnd"/>
+      <w:r>
+        <w:t xml:space="preserve"> "</w:t>
+      </w:r>
+      <w:proofErr w:type="spellStart"/>
+      <w:r>
+        <w:t>tiago</w:t>
+      </w:r>
+      <w:proofErr w:type="spellEnd"/>
+      <w:r>
+        <w:t>",</w:t>
+      </w:r>
+    </w:p>
+    <w:p>
+      <w:r>
+        <w:t xml:space="preserve">        "lien</w:t>
+      </w:r>
+      <w:proofErr w:type="gramStart"/>
+      <w:r>
+        <w:t>":</w:t>
+      </w:r>
+      <w:proofErr w:type="gramEnd"/>
+      <w:r>
+        <w:t xml:space="preserve"> "0.00129900-152881288920180521-031142.jpg",</w:t>
+      </w:r>
+    </w:p>
+    <w:p>
+      <w:r>
+        <w:t xml:space="preserve">        "description</w:t>
+      </w:r>
+      <w:proofErr w:type="gramStart"/>
+      <w:r>
+        <w:t>":</w:t>
+      </w:r>
+      <w:proofErr w:type="gramEnd"/>
+      <w:r>
+        <w:t xml:space="preserve"> "</w:t>
+      </w:r>
+      <w:proofErr w:type="spellStart"/>
+      <w:r>
+        <w:t>hdhd</w:t>
+      </w:r>
+      <w:proofErr w:type="spellEnd"/>
+      <w:r>
+        <w:t>",</w:t>
+      </w:r>
+    </w:p>
+    <w:p>
+      <w:r>
+        <w:t xml:space="preserve">        "date</w:t>
+      </w:r>
+      <w:proofErr w:type="gramStart"/>
+      <w:r>
+        <w:t>":</w:t>
+      </w:r>
+      <w:proofErr w:type="gramEnd"/>
+      <w:r>
+        <w:t xml:space="preserve"> "2018-05-08",</w:t>
+      </w:r>
+    </w:p>
+    <w:p>
+      <w:r>
+        <w:t xml:space="preserve">        "</w:t>
+      </w:r>
+      <w:proofErr w:type="spellStart"/>
+      <w:r>
+        <w:t>idType</w:t>
+      </w:r>
+      <w:proofErr w:type="spellEnd"/>
+      <w:proofErr w:type="gramStart"/>
+      <w:r>
+        <w:t>":</w:t>
+      </w:r>
+      <w:proofErr w:type="gramEnd"/>
+      <w:r>
+        <w:t xml:space="preserve"> "6",</w:t>
+      </w:r>
+    </w:p>
+    <w:p>
+      <w:r>
+        <w:t xml:space="preserve">        "latitude</w:t>
+      </w:r>
+      <w:proofErr w:type="gramStart"/>
+      <w:r>
+        <w:t>":</w:t>
+      </w:r>
+      <w:proofErr w:type="gramEnd"/>
+      <w:r>
+        <w:t xml:space="preserve"> "46.195882365447154",</w:t>
+      </w:r>
+    </w:p>
+    <w:p>
+      <w:r>
+        <w:t xml:space="preserve">        "longitude</w:t>
+      </w:r>
+      <w:proofErr w:type="gramStart"/>
+      <w:r>
+        <w:t>":</w:t>
+      </w:r>
+      <w:proofErr w:type="gramEnd"/>
+      <w:r>
+        <w:t xml:space="preserve"> "6.1101684447243745",</w:t>
       </w:r>
     </w:p>
     <w:p>
       <w:r>
         <w:lastRenderedPageBreak/>
-        <w:t xml:space="preserve">        "contact": "+41791931253"</w:t>
+        <w:t xml:space="preserve">        "contact</w:t>
+      </w:r>
+      <w:proofErr w:type="gramStart"/>
+      <w:r>
+        <w:t>":</w:t>
+      </w:r>
+      <w:proofErr w:type="gramEnd"/>
+      <w:r>
+        <w:t xml:space="preserve"> "+41791931253"</w:t>
       </w:r>
     </w:p>
     <w:p>
@@ -5890,49 +6445,141 @@
           <w:sz w:val="24"/>
           <w:szCs w:val="24"/>
         </w:rPr>
-        <w:t>97.230/nowaste/service/offer/update</w:t>
-      </w:r>
+        <w:t>97.230/</w:t>
+      </w:r>
+      <w:proofErr w:type="spellStart"/>
       <w:r>
         <w:rPr>
           <w:b/>
           <w:sz w:val="24"/>
           <w:szCs w:val="24"/>
         </w:rPr>
-        <w:t>.php</w:t>
-      </w:r>
-    </w:p>
-    <w:p>
-      <w:pPr>
+        <w:t>nowaste</w:t>
+      </w:r>
+      <w:proofErr w:type="spellEnd"/>
+      <w:r>
         <w:rPr>
           <w:b/>
           <w:sz w:val="24"/>
           <w:szCs w:val="24"/>
         </w:rPr>
-      </w:pPr>
+        <w:t>/service/</w:t>
+      </w:r>
+      <w:proofErr w:type="spellStart"/>
       <w:r>
         <w:rPr>
           <w:b/>
           <w:sz w:val="24"/>
           <w:szCs w:val="24"/>
         </w:rPr>
-        <w:t>10.134.</w:t>
-      </w:r>
+        <w:t>offer</w:t>
+      </w:r>
+      <w:proofErr w:type="spellEnd"/>
       <w:r>
         <w:rPr>
           <w:b/>
           <w:sz w:val="24"/>
           <w:szCs w:val="24"/>
         </w:rPr>
-        <w:t>97.230/nowaste/service/offer/delete</w:t>
-      </w:r>
+        <w:t>/</w:t>
+      </w:r>
+      <w:proofErr w:type="spellStart"/>
       <w:r>
         <w:rPr>
           <w:b/>
           <w:sz w:val="24"/>
           <w:szCs w:val="24"/>
         </w:rPr>
+        <w:t>update</w:t>
+      </w:r>
+      <w:r>
+        <w:rPr>
+          <w:b/>
+          <w:sz w:val="24"/>
+          <w:szCs w:val="24"/>
+        </w:rPr>
         <w:t>.php</w:t>
       </w:r>
+      <w:proofErr w:type="spellEnd"/>
+    </w:p>
+    <w:p>
+      <w:pPr>
+        <w:rPr>
+          <w:b/>
+          <w:sz w:val="24"/>
+          <w:szCs w:val="24"/>
+        </w:rPr>
+      </w:pPr>
+      <w:r>
+        <w:rPr>
+          <w:b/>
+          <w:sz w:val="24"/>
+          <w:szCs w:val="24"/>
+        </w:rPr>
+        <w:t>10.134.</w:t>
+      </w:r>
+      <w:r>
+        <w:rPr>
+          <w:b/>
+          <w:sz w:val="24"/>
+          <w:szCs w:val="24"/>
+        </w:rPr>
+        <w:t>97.230/</w:t>
+      </w:r>
+      <w:proofErr w:type="spellStart"/>
+      <w:r>
+        <w:rPr>
+          <w:b/>
+          <w:sz w:val="24"/>
+          <w:szCs w:val="24"/>
+        </w:rPr>
+        <w:t>nowaste</w:t>
+      </w:r>
+      <w:proofErr w:type="spellEnd"/>
+      <w:r>
+        <w:rPr>
+          <w:b/>
+          <w:sz w:val="24"/>
+          <w:szCs w:val="24"/>
+        </w:rPr>
+        <w:t>/service/</w:t>
+      </w:r>
+      <w:proofErr w:type="spellStart"/>
+      <w:r>
+        <w:rPr>
+          <w:b/>
+          <w:sz w:val="24"/>
+          <w:szCs w:val="24"/>
+        </w:rPr>
+        <w:t>offer</w:t>
+      </w:r>
+      <w:proofErr w:type="spellEnd"/>
+      <w:r>
+        <w:rPr>
+          <w:b/>
+          <w:sz w:val="24"/>
+          <w:szCs w:val="24"/>
+        </w:rPr>
+        <w:t>/</w:t>
+      </w:r>
+      <w:proofErr w:type="spellStart"/>
+      <w:r>
+        <w:rPr>
+          <w:b/>
+          <w:sz w:val="24"/>
+          <w:szCs w:val="24"/>
+        </w:rPr>
+        <w:t>delete</w:t>
+      </w:r>
+      <w:r>
+        <w:rPr>
+          <w:b/>
+          <w:sz w:val="24"/>
+          <w:szCs w:val="24"/>
+        </w:rPr>
+        <w:t>.php</w:t>
+      </w:r>
+      <w:proofErr w:type="spellEnd"/>
     </w:p>
     <w:p>
       <w:r>
@@ -5994,9 +6641,11 @@
             <w:tcW w:w="3404" w:type="dxa"/>
           </w:tcPr>
           <w:p>
+            <w:proofErr w:type="spellStart"/>
             <w:r>
               <w:t>idOffre</w:t>
             </w:r>
+            <w:proofErr w:type="spellEnd"/>
           </w:p>
         </w:tc>
         <w:tc>
@@ -6023,7 +6672,39 @@
           <w:sz w:val="24"/>
           <w:szCs w:val="24"/>
         </w:rPr>
-        <w:t xml:space="preserve">La page delete.php du répertoire offer sert </w:t>
+        <w:t xml:space="preserve">La page </w:t>
+      </w:r>
+      <w:proofErr w:type="spellStart"/>
+      <w:r>
+        <w:rPr>
+          <w:sz w:val="24"/>
+          <w:szCs w:val="24"/>
+        </w:rPr>
+        <w:t>delete.php</w:t>
+      </w:r>
+      <w:proofErr w:type="spellEnd"/>
+      <w:r>
+        <w:rPr>
+          <w:sz w:val="24"/>
+          <w:szCs w:val="24"/>
+        </w:rPr>
+        <w:t xml:space="preserve"> du répertoire </w:t>
+      </w:r>
+      <w:proofErr w:type="spellStart"/>
+      <w:r>
+        <w:rPr>
+          <w:sz w:val="24"/>
+          <w:szCs w:val="24"/>
+        </w:rPr>
+        <w:t>offer</w:t>
+      </w:r>
+      <w:proofErr w:type="spellEnd"/>
+      <w:r>
+        <w:rPr>
+          <w:sz w:val="24"/>
+          <w:szCs w:val="24"/>
+        </w:rPr>
+        <w:t xml:space="preserve"> sert </w:t>
       </w:r>
       <w:r>
         <w:rPr>
@@ -6055,37 +6736,34 @@
           <w:sz w:val="24"/>
           <w:szCs w:val="24"/>
         </w:rPr>
-        <w:t>97.230/nowaste/service/type/get</w:t>
-      </w:r>
+        <w:t>97.230/</w:t>
+      </w:r>
+      <w:proofErr w:type="spellStart"/>
       <w:r>
         <w:rPr>
           <w:b/>
           <w:sz w:val="24"/>
           <w:szCs w:val="24"/>
         </w:rPr>
-        <w:t>.php</w:t>
-      </w:r>
-    </w:p>
-    <w:p>
-      <w:r>
-        <w:t>La page get.php du répertoire type n’a besoin d’aucune paramètre de requête http elle va toujours retourner la liste des types disponible sur la base servant notamment a la sélection du type durant la création d’une offre sur l’appareil client.</w:t>
-      </w:r>
-    </w:p>
-    <w:p>
-      <w:pPr>
+        <w:t>nowaste</w:t>
+      </w:r>
+      <w:proofErr w:type="spellEnd"/>
+      <w:r>
         <w:rPr>
           <w:b/>
           <w:sz w:val="24"/>
           <w:szCs w:val="24"/>
         </w:rPr>
-      </w:pPr>
+        <w:t>/service/type/</w:t>
+      </w:r>
+      <w:proofErr w:type="spellStart"/>
       <w:r>
         <w:rPr>
           <w:b/>
           <w:sz w:val="24"/>
           <w:szCs w:val="24"/>
         </w:rPr>
-        <w:t>10.134.</w:t>
+        <w:t>get</w:t>
       </w:r>
       <w:r>
         <w:rPr>
@@ -6093,16 +6771,91 @@
           <w:sz w:val="24"/>
           <w:szCs w:val="24"/>
         </w:rPr>
-        <w:t>97.230/nowaste/service/user/get.</w:t>
-      </w:r>
-      <w:r>
+        <w:t>.php</w:t>
+      </w:r>
+      <w:proofErr w:type="spellEnd"/>
+    </w:p>
+    <w:p>
+      <w:r>
+        <w:t xml:space="preserve">La page </w:t>
+      </w:r>
+      <w:proofErr w:type="spellStart"/>
+      <w:r>
+        <w:t>get.php</w:t>
+      </w:r>
+      <w:proofErr w:type="spellEnd"/>
+      <w:r>
+        <w:t xml:space="preserve"> du répertoire type n’a besoin d’aucune paramètre de requête http elle va toujours retourner la liste des types disponible sur la base servant notamment </w:t>
+      </w:r>
+      <w:proofErr w:type="gramStart"/>
+      <w:r>
+        <w:t>a</w:t>
+      </w:r>
+      <w:proofErr w:type="gramEnd"/>
+      <w:r>
+        <w:t xml:space="preserve"> la sélection du type durant la création d’une offre sur l’appareil client.</w:t>
+      </w:r>
+    </w:p>
+    <w:p>
+      <w:pPr>
         <w:rPr>
           <w:b/>
           <w:sz w:val="24"/>
           <w:szCs w:val="24"/>
         </w:rPr>
+      </w:pPr>
+      <w:r>
+        <w:rPr>
+          <w:b/>
+          <w:sz w:val="24"/>
+          <w:szCs w:val="24"/>
+        </w:rPr>
+        <w:t>10.134.</w:t>
+      </w:r>
+      <w:r>
+        <w:rPr>
+          <w:b/>
+          <w:sz w:val="24"/>
+          <w:szCs w:val="24"/>
+        </w:rPr>
+        <w:t>97.230/</w:t>
+      </w:r>
+      <w:proofErr w:type="spellStart"/>
+      <w:r>
+        <w:rPr>
+          <w:b/>
+          <w:sz w:val="24"/>
+          <w:szCs w:val="24"/>
+        </w:rPr>
+        <w:t>nowaste</w:t>
+      </w:r>
+      <w:proofErr w:type="spellEnd"/>
+      <w:r>
+        <w:rPr>
+          <w:b/>
+          <w:sz w:val="24"/>
+          <w:szCs w:val="24"/>
+        </w:rPr>
+        <w:t>/service/user/</w:t>
+      </w:r>
+      <w:proofErr w:type="spellStart"/>
+      <w:r>
+        <w:rPr>
+          <w:b/>
+          <w:sz w:val="24"/>
+          <w:szCs w:val="24"/>
+        </w:rPr>
+        <w:t>get.</w:t>
+      </w:r>
+      <w:r>
+        <w:rPr>
+          <w:b/>
+          <w:sz w:val="24"/>
+          <w:szCs w:val="24"/>
+        </w:rPr>
         <w:t>php</w:t>
       </w:r>
+      <w:proofErr w:type="spellEnd"/>
     </w:p>
     <w:p>
       <w:r>
@@ -6186,7 +6939,15 @@
     </w:p>
     <w:p>
       <w:r>
-        <w:t xml:space="preserve">La page get.php du répertoire user va </w:t>
+        <w:t xml:space="preserve">La page </w:t>
+      </w:r>
+      <w:proofErr w:type="spellStart"/>
+      <w:r>
+        <w:t>get.php</w:t>
+      </w:r>
+      <w:proofErr w:type="spellEnd"/>
+      <w:r>
+        <w:t xml:space="preserve"> du répertoire user va </w:t>
       </w:r>
       <w:r>
         <w:t>récupérer s’il existe l’utilisateur qui a ce numéro de téléphone enregistrer à son compte et le retourner en JSON. Cette page sert pour le login mais aussi à récupérer les donner d’un utilisateur en JSON avec le format qui suit :</w:t>
@@ -6219,67 +6980,222 @@
           <w:sz w:val="24"/>
           <w:szCs w:val="24"/>
         </w:rPr>
-        <w:t xml:space="preserve">        "idUtilisateur": "30",</w:t>
-      </w:r>
-    </w:p>
-    <w:p>
-      <w:pPr>
+        <w:t xml:space="preserve">        "</w:t>
+      </w:r>
+      <w:proofErr w:type="spellStart"/>
+      <w:r>
         <w:rPr>
           <w:sz w:val="24"/>
           <w:szCs w:val="24"/>
         </w:rPr>
-      </w:pPr>
+        <w:t>idUtilisateur</w:t>
+      </w:r>
+      <w:proofErr w:type="spellEnd"/>
+      <w:proofErr w:type="gramStart"/>
       <w:r>
         <w:rPr>
           <w:sz w:val="24"/>
           <w:szCs w:val="24"/>
         </w:rPr>
-        <w:t xml:space="preserve">        "nom": "gerard",</w:t>
-      </w:r>
-    </w:p>
-    <w:p>
-      <w:pPr>
+        <w:t>":</w:t>
+      </w:r>
+      <w:proofErr w:type="gramEnd"/>
+      <w:r>
         <w:rPr>
           <w:sz w:val="24"/>
           <w:szCs w:val="24"/>
         </w:rPr>
-      </w:pPr>
-      <w:r>
+        <w:t xml:space="preserve"> "30",</w:t>
+      </w:r>
+    </w:p>
+    <w:p>
+      <w:pPr>
         <w:rPr>
           <w:sz w:val="24"/>
           <w:szCs w:val="24"/>
         </w:rPr>
-        <w:t xml:space="preserve">        "prenom": "tiago",</w:t>
-      </w:r>
-    </w:p>
-    <w:p>
-      <w:pPr>
+      </w:pPr>
+      <w:r>
         <w:rPr>
           <w:sz w:val="24"/>
           <w:szCs w:val="24"/>
         </w:rPr>
-      </w:pPr>
+        <w:t xml:space="preserve">        "nom</w:t>
+      </w:r>
+      <w:proofErr w:type="gramStart"/>
       <w:r>
         <w:rPr>
           <w:sz w:val="24"/>
           <w:szCs w:val="24"/>
         </w:rPr>
-        <w:t xml:space="preserve">        "numero": "+41791931253",</w:t>
-      </w:r>
-    </w:p>
-    <w:p>
-      <w:pPr>
+        <w:t>":</w:t>
+      </w:r>
+      <w:proofErr w:type="gramEnd"/>
+      <w:r>
         <w:rPr>
           <w:sz w:val="24"/>
           <w:szCs w:val="24"/>
         </w:rPr>
-      </w:pPr>
+        <w:t xml:space="preserve"> "</w:t>
+      </w:r>
+      <w:proofErr w:type="spellStart"/>
       <w:r>
         <w:rPr>
           <w:sz w:val="24"/>
           <w:szCs w:val="24"/>
         </w:rPr>
-        <w:t xml:space="preserve">        "email": "tiago"</w:t>
+        <w:t>gerard</w:t>
+      </w:r>
+      <w:proofErr w:type="spellEnd"/>
+      <w:r>
+        <w:rPr>
+          <w:sz w:val="24"/>
+          <w:szCs w:val="24"/>
+        </w:rPr>
+        <w:t>",</w:t>
+      </w:r>
+    </w:p>
+    <w:p>
+      <w:pPr>
+        <w:rPr>
+          <w:sz w:val="24"/>
+          <w:szCs w:val="24"/>
+        </w:rPr>
+      </w:pPr>
+      <w:r>
+        <w:rPr>
+          <w:sz w:val="24"/>
+          <w:szCs w:val="24"/>
+        </w:rPr>
+        <w:t xml:space="preserve">        "</w:t>
+      </w:r>
+      <w:proofErr w:type="spellStart"/>
+      <w:r>
+        <w:rPr>
+          <w:sz w:val="24"/>
+          <w:szCs w:val="24"/>
+        </w:rPr>
+        <w:t>prenom</w:t>
+      </w:r>
+      <w:proofErr w:type="spellEnd"/>
+      <w:proofErr w:type="gramStart"/>
+      <w:r>
+        <w:rPr>
+          <w:sz w:val="24"/>
+          <w:szCs w:val="24"/>
+        </w:rPr>
+        <w:t>":</w:t>
+      </w:r>
+      <w:proofErr w:type="gramEnd"/>
+      <w:r>
+        <w:rPr>
+          <w:sz w:val="24"/>
+          <w:szCs w:val="24"/>
+        </w:rPr>
+        <w:t xml:space="preserve"> "</w:t>
+      </w:r>
+      <w:proofErr w:type="spellStart"/>
+      <w:r>
+        <w:rPr>
+          <w:sz w:val="24"/>
+          <w:szCs w:val="24"/>
+        </w:rPr>
+        <w:t>tiago</w:t>
+      </w:r>
+      <w:proofErr w:type="spellEnd"/>
+      <w:r>
+        <w:rPr>
+          <w:sz w:val="24"/>
+          <w:szCs w:val="24"/>
+        </w:rPr>
+        <w:t>",</w:t>
+      </w:r>
+    </w:p>
+    <w:p>
+      <w:pPr>
+        <w:rPr>
+          <w:sz w:val="24"/>
+          <w:szCs w:val="24"/>
+        </w:rPr>
+      </w:pPr>
+      <w:r>
+        <w:rPr>
+          <w:sz w:val="24"/>
+          <w:szCs w:val="24"/>
+        </w:rPr>
+        <w:t xml:space="preserve">        "</w:t>
+      </w:r>
+      <w:proofErr w:type="spellStart"/>
+      <w:r>
+        <w:rPr>
+          <w:sz w:val="24"/>
+          <w:szCs w:val="24"/>
+        </w:rPr>
+        <w:t>numero</w:t>
+      </w:r>
+      <w:proofErr w:type="spellEnd"/>
+      <w:proofErr w:type="gramStart"/>
+      <w:r>
+        <w:rPr>
+          <w:sz w:val="24"/>
+          <w:szCs w:val="24"/>
+        </w:rPr>
+        <w:t>":</w:t>
+      </w:r>
+      <w:proofErr w:type="gramEnd"/>
+      <w:r>
+        <w:rPr>
+          <w:sz w:val="24"/>
+          <w:szCs w:val="24"/>
+        </w:rPr>
+        <w:t xml:space="preserve"> "+41791931253",</w:t>
+      </w:r>
+    </w:p>
+    <w:p>
+      <w:pPr>
+        <w:rPr>
+          <w:sz w:val="24"/>
+          <w:szCs w:val="24"/>
+        </w:rPr>
+      </w:pPr>
+      <w:r>
+        <w:rPr>
+          <w:sz w:val="24"/>
+          <w:szCs w:val="24"/>
+        </w:rPr>
+        <w:t xml:space="preserve">        "email</w:t>
+      </w:r>
+      <w:proofErr w:type="gramStart"/>
+      <w:r>
+        <w:rPr>
+          <w:sz w:val="24"/>
+          <w:szCs w:val="24"/>
+        </w:rPr>
+        <w:t>":</w:t>
+      </w:r>
+      <w:proofErr w:type="gramEnd"/>
+      <w:r>
+        <w:rPr>
+          <w:sz w:val="24"/>
+          <w:szCs w:val="24"/>
+        </w:rPr>
+        <w:t xml:space="preserve"> "</w:t>
+      </w:r>
+      <w:proofErr w:type="spellStart"/>
+      <w:r>
+        <w:rPr>
+          <w:sz w:val="24"/>
+          <w:szCs w:val="24"/>
+        </w:rPr>
+        <w:t>tiago</w:t>
+      </w:r>
+      <w:proofErr w:type="spellEnd"/>
+      <w:r>
+        <w:rPr>
+          <w:sz w:val="24"/>
+          <w:szCs w:val="24"/>
+        </w:rPr>
+        <w:t>"</w:t>
       </w:r>
     </w:p>
     <w:p>
@@ -6320,16 +7236,44 @@
           <w:sz w:val="24"/>
           <w:szCs w:val="24"/>
         </w:rPr>
-        <w:t>97.230/nowaste/service/user/create.</w:t>
-      </w:r>
+        <w:t>97.230/</w:t>
+      </w:r>
+      <w:proofErr w:type="spellStart"/>
       <w:r>
         <w:rPr>
           <w:b/>
           <w:sz w:val="24"/>
           <w:szCs w:val="24"/>
         </w:rPr>
+        <w:t>nowaste</w:t>
+      </w:r>
+      <w:proofErr w:type="spellEnd"/>
+      <w:r>
+        <w:rPr>
+          <w:b/>
+          <w:sz w:val="24"/>
+          <w:szCs w:val="24"/>
+        </w:rPr>
+        <w:t>/service/user/</w:t>
+      </w:r>
+      <w:proofErr w:type="spellStart"/>
+      <w:r>
+        <w:rPr>
+          <w:b/>
+          <w:sz w:val="24"/>
+          <w:szCs w:val="24"/>
+        </w:rPr>
+        <w:t>create.</w:t>
+      </w:r>
+      <w:r>
+        <w:rPr>
+          <w:b/>
+          <w:sz w:val="24"/>
+          <w:szCs w:val="24"/>
+        </w:rPr>
         <w:t>php</w:t>
       </w:r>
+      <w:proofErr w:type="spellEnd"/>
     </w:p>
     <w:p>
       <w:r>
@@ -6435,9 +7379,11 @@
             <w:tcW w:w="3404" w:type="dxa"/>
           </w:tcPr>
           <w:p>
+            <w:proofErr w:type="spellStart"/>
             <w:r>
               <w:t>prenom</w:t>
             </w:r>
+            <w:proofErr w:type="spellEnd"/>
           </w:p>
         </w:tc>
         <w:tc>
@@ -6460,9 +7406,11 @@
             <w:tcW w:w="3404" w:type="dxa"/>
           </w:tcPr>
           <w:p>
+            <w:proofErr w:type="spellStart"/>
             <w:r>
               <w:t>numero</w:t>
             </w:r>
+            <w:proofErr w:type="spellEnd"/>
           </w:p>
         </w:tc>
         <w:tc>
@@ -6489,14 +7437,30 @@
           <w:sz w:val="24"/>
           <w:szCs w:val="24"/>
         </w:rPr>
-        <w:t>La page crea</w:t>
-      </w:r>
+        <w:t xml:space="preserve">La page </w:t>
+      </w:r>
+      <w:proofErr w:type="spellStart"/>
       <w:r>
         <w:rPr>
           <w:sz w:val="24"/>
           <w:szCs w:val="24"/>
         </w:rPr>
-        <w:t>te.php du répertoire user sert à</w:t>
+        <w:t>crea</w:t>
+      </w:r>
+      <w:r>
+        <w:rPr>
+          <w:sz w:val="24"/>
+          <w:szCs w:val="24"/>
+        </w:rPr>
+        <w:t>te.php</w:t>
+      </w:r>
+      <w:proofErr w:type="spellEnd"/>
+      <w:r>
+        <w:rPr>
+          <w:sz w:val="24"/>
+          <w:szCs w:val="24"/>
+        </w:rPr>
+        <w:t xml:space="preserve"> du répertoire user sert à</w:t>
       </w:r>
       <w:r>
         <w:rPr>
@@ -6535,16 +7499,44 @@
           <w:sz w:val="24"/>
           <w:szCs w:val="24"/>
         </w:rPr>
-        <w:t>97.230/nowaste/service/user/update.</w:t>
-      </w:r>
+        <w:t>97.230/</w:t>
+      </w:r>
+      <w:proofErr w:type="spellStart"/>
       <w:r>
         <w:rPr>
           <w:b/>
           <w:sz w:val="24"/>
           <w:szCs w:val="24"/>
         </w:rPr>
+        <w:t>nowaste</w:t>
+      </w:r>
+      <w:proofErr w:type="spellEnd"/>
+      <w:r>
+        <w:rPr>
+          <w:b/>
+          <w:sz w:val="24"/>
+          <w:szCs w:val="24"/>
+        </w:rPr>
+        <w:t>/service/user/</w:t>
+      </w:r>
+      <w:proofErr w:type="spellStart"/>
+      <w:r>
+        <w:rPr>
+          <w:b/>
+          <w:sz w:val="24"/>
+          <w:szCs w:val="24"/>
+        </w:rPr>
+        <w:t>update.</w:t>
+      </w:r>
+      <w:r>
+        <w:rPr>
+          <w:b/>
+          <w:sz w:val="24"/>
+          <w:szCs w:val="24"/>
+        </w:rPr>
         <w:t>php</w:t>
       </w:r>
+      <w:proofErr w:type="spellEnd"/>
     </w:p>
     <w:p>
       <w:r>
@@ -6650,9 +7642,11 @@
             <w:tcW w:w="3404" w:type="dxa"/>
           </w:tcPr>
           <w:p>
+            <w:proofErr w:type="spellStart"/>
             <w:r>
               <w:t>prenom</w:t>
             </w:r>
+            <w:proofErr w:type="spellEnd"/>
           </w:p>
         </w:tc>
         <w:tc>
@@ -6675,9 +7669,11 @@
             <w:tcW w:w="3404" w:type="dxa"/>
           </w:tcPr>
           <w:p>
+            <w:proofErr w:type="spellStart"/>
             <w:r>
               <w:t>numero</w:t>
             </w:r>
+            <w:proofErr w:type="spellEnd"/>
           </w:p>
         </w:tc>
         <w:tc>
@@ -6700,9 +7696,11 @@
             <w:tcW w:w="3404" w:type="dxa"/>
           </w:tcPr>
           <w:p>
+            <w:proofErr w:type="spellStart"/>
             <w:r>
               <w:t>idUtilisateur</w:t>
             </w:r>
+            <w:proofErr w:type="spellEnd"/>
           </w:p>
         </w:tc>
         <w:tc>
@@ -6729,7 +7727,23 @@
           <w:sz w:val="24"/>
           <w:szCs w:val="24"/>
         </w:rPr>
-        <w:t>La page update.php du répertoire user permet de modifier les données de l’utilisateur possédant l’identifiant envoyer.</w:t>
+        <w:t xml:space="preserve">La page </w:t>
+      </w:r>
+      <w:proofErr w:type="spellStart"/>
+      <w:r>
+        <w:rPr>
+          <w:sz w:val="24"/>
+          <w:szCs w:val="24"/>
+        </w:rPr>
+        <w:t>update.php</w:t>
+      </w:r>
+      <w:proofErr w:type="spellEnd"/>
+      <w:r>
+        <w:rPr>
+          <w:sz w:val="24"/>
+          <w:szCs w:val="24"/>
+        </w:rPr>
+        <w:t xml:space="preserve"> du répertoire user permet de modifier les données de l’utilisateur possédant l’identifiant envoyer.</w:t>
       </w:r>
     </w:p>
     <w:p>
@@ -6780,7 +7794,17 @@
         <w:t>une ide</w:t>
       </w:r>
       <w:r>
-        <w:t xml:space="preserve"> très souvent mis a jour qui prend en charge de nombreuse </w:t>
+        <w:t xml:space="preserve"> très souvent mis </w:t>
+      </w:r>
+      <w:proofErr w:type="spellStart"/>
+      <w:proofErr w:type="gramStart"/>
+      <w:r>
+        <w:t>a</w:t>
+      </w:r>
+      <w:proofErr w:type="spellEnd"/>
+      <w:proofErr w:type="gramEnd"/>
+      <w:r>
+        <w:t xml:space="preserve"> jour qui prend en charge de nombreuse </w:t>
       </w:r>
     </w:p>
     <w:p>
@@ -6794,20 +7818,78 @@
         <w:rPr>
           <w:lang w:val="de-CH"/>
         </w:rPr>
-        <w:t>Android Studio : version 3.1</w:t>
-      </w:r>
-    </w:p>
-    <w:p>
-      <w:pPr>
+        <w:t xml:space="preserve">Android </w:t>
+      </w:r>
+      <w:proofErr w:type="gramStart"/>
+      <w:r>
         <w:rPr>
           <w:lang w:val="de-CH"/>
         </w:rPr>
-      </w:pPr>
+        <w:t>Studio :</w:t>
+      </w:r>
+      <w:proofErr w:type="gramEnd"/>
       <w:r>
         <w:rPr>
           <w:lang w:val="de-CH"/>
         </w:rPr>
-        <w:t>Gradle : version 3.1.2</w:t>
+        <w:t xml:space="preserve"> </w:t>
+      </w:r>
+      <w:proofErr w:type="spellStart"/>
+      <w:r>
+        <w:rPr>
+          <w:lang w:val="de-CH"/>
+        </w:rPr>
+        <w:t>version</w:t>
+      </w:r>
+      <w:proofErr w:type="spellEnd"/>
+      <w:r>
+        <w:rPr>
+          <w:lang w:val="de-CH"/>
+        </w:rPr>
+        <w:t xml:space="preserve"> 3.1</w:t>
+      </w:r>
+    </w:p>
+    <w:p>
+      <w:pPr>
+        <w:rPr>
+          <w:lang w:val="de-CH"/>
+        </w:rPr>
+      </w:pPr>
+      <w:proofErr w:type="spellStart"/>
+      <w:proofErr w:type="gramStart"/>
+      <w:r>
+        <w:rPr>
+          <w:lang w:val="de-CH"/>
+        </w:rPr>
+        <w:t>Gradle</w:t>
+      </w:r>
+      <w:proofErr w:type="spellEnd"/>
+      <w:r>
+        <w:rPr>
+          <w:lang w:val="de-CH"/>
+        </w:rPr>
+        <w:t xml:space="preserve"> :</w:t>
+      </w:r>
+      <w:proofErr w:type="gramEnd"/>
+      <w:r>
+        <w:rPr>
+          <w:lang w:val="de-CH"/>
+        </w:rPr>
+        <w:t xml:space="preserve"> </w:t>
+      </w:r>
+      <w:proofErr w:type="spellStart"/>
+      <w:r>
+        <w:rPr>
+          <w:lang w:val="de-CH"/>
+        </w:rPr>
+        <w:t>version</w:t>
+      </w:r>
+      <w:proofErr w:type="spellEnd"/>
+      <w:r>
+        <w:rPr>
+          <w:lang w:val="de-CH"/>
+        </w:rPr>
+        <w:t xml:space="preserve"> 3.1.2</w:t>
       </w:r>
     </w:p>
     <w:p>
@@ -6820,25 +7902,57 @@
         <w:rPr>
           <w:lang w:val="fr-CH"/>
         </w:rPr>
-        <w:t>SDK Minimal :version 21</w:t>
-      </w:r>
-    </w:p>
-    <w:p>
-      <w:r>
-        <w:t>Nginx : version 1.10.3 (Ubuntu 16.04.1)</w:t>
-      </w:r>
-    </w:p>
-    <w:p>
-      <w:r>
-        <w:t>Librairie Butterknife : version 8.8.1</w:t>
+        <w:t>SDK Minimal</w:t>
+      </w:r>
+      <w:proofErr w:type="gramStart"/>
+      <w:r>
+        <w:rPr>
+          <w:lang w:val="fr-CH"/>
+        </w:rPr>
+        <w:t xml:space="preserve"> :version</w:t>
+      </w:r>
+      <w:proofErr w:type="gramEnd"/>
+      <w:r>
+        <w:rPr>
+          <w:lang w:val="fr-CH"/>
+        </w:rPr>
+        <w:t xml:space="preserve"> 21</w:t>
+      </w:r>
+    </w:p>
+    <w:p>
+      <w:proofErr w:type="spellStart"/>
+      <w:r>
+        <w:t>Nginx</w:t>
+      </w:r>
+      <w:proofErr w:type="spellEnd"/>
+      <w:r>
+        <w:t xml:space="preserve"> : version 1.10.3 (Ubuntu 16.04.1)</w:t>
       </w:r>
     </w:p>
     <w:p>
       <w:r>
         <w:t xml:space="preserve">Librairie </w:t>
       </w:r>
-      <w:r>
-        <w:t>Retrofit 2 : version 2.3</w:t>
+      <w:proofErr w:type="spellStart"/>
+      <w:r>
+        <w:t>Butterknife</w:t>
+      </w:r>
+      <w:proofErr w:type="spellEnd"/>
+      <w:r>
+        <w:t xml:space="preserve"> : version 8.8.1</w:t>
+      </w:r>
+    </w:p>
+    <w:p>
+      <w:r>
+        <w:t xml:space="preserve">Librairie </w:t>
+      </w:r>
+      <w:proofErr w:type="spellStart"/>
+      <w:r>
+        <w:t>Retrofit</w:t>
+      </w:r>
+      <w:proofErr w:type="spellEnd"/>
+      <w:r>
+        <w:t xml:space="preserve"> 2 : version 2.3</w:t>
       </w:r>
       <w:r>
         <w:t>.0</w:t>
@@ -7370,9 +8484,11 @@
       <w:r>
         <w:t>« </w:t>
       </w:r>
+      <w:proofErr w:type="spellStart"/>
       <w:r>
         <w:t>Activity_Home</w:t>
       </w:r>
+      <w:proofErr w:type="spellEnd"/>
       <w:r>
         <w:t> »</w:t>
       </w:r>
@@ -7380,7 +8496,15 @@
         <w:t xml:space="preserve">. Le contrôleur va gérer l’ouverture des vues et toutes leurs </w:t>
       </w:r>
       <w:r>
-        <w:t xml:space="preserve">gestions. Pour les requêtes http l’application utilise la Librairie Retrofit2 qui permet empaqueter les requêtes dans des interfaces et donc d’implémenté des listeners de callbacks dans les classe les utilisant (les contrôleurs). </w:t>
+        <w:t xml:space="preserve">gestions. Pour les requêtes http l’application utilise la Librairie Retrofit2 qui permet empaqueter les requêtes dans des interfaces et donc d’implémenté des </w:t>
+      </w:r>
+      <w:proofErr w:type="spellStart"/>
+      <w:r>
+        <w:t>listeners</w:t>
+      </w:r>
+      <w:proofErr w:type="spellEnd"/>
+      <w:r>
+        <w:t xml:space="preserve"> de callbacks dans les classe les utilisant (les contrôleurs). </w:t>
       </w:r>
     </w:p>
     <w:p>
@@ -7408,16 +8532,57 @@
         <w:t xml:space="preserve"> </w:t>
       </w:r>
       <w:r>
-        <w:t xml:space="preserve">de récupération d’offre il a suffi de d’implémenter l’interface retrofit que j’ai écrite pour récupérer la liste des offres préalablement triée par le service. </w:t>
-      </w:r>
-      <w:r>
-        <w:t xml:space="preserve">Retrofit permet aussi de </w:t>
+        <w:t xml:space="preserve">de récupération d’offre il a suffi de d’implémenter l’interface </w:t>
+      </w:r>
+      <w:proofErr w:type="spellStart"/>
+      <w:r>
+        <w:t>retrofit</w:t>
+      </w:r>
+      <w:proofErr w:type="spellEnd"/>
+      <w:r>
+        <w:t xml:space="preserve"> que j’ai écrite pour récupérer la liste des offres préalablement triée par le service. </w:t>
+      </w:r>
+      <w:proofErr w:type="spellStart"/>
+      <w:r>
+        <w:t>Retrofit</w:t>
+      </w:r>
+      <w:proofErr w:type="spellEnd"/>
+      <w:r>
+        <w:t xml:space="preserve"> permet aussi de </w:t>
       </w:r>
       <w:r>
         <w:t>sérialiser</w:t>
       </w:r>
       <w:r>
-        <w:t xml:space="preserve"> le json envoyer par le service en objet java pour cela on crée des class model srializable sur le format json envoyer pour cela j’utilise une site «http://www.jsonschema2pojo.org » qui créer une c</w:t>
+        <w:t xml:space="preserve"> le </w:t>
+      </w:r>
+      <w:r>
+        <w:t>JSON</w:t>
+      </w:r>
+      <w:r>
+        <w:t xml:space="preserve"> envoyer par le service en objet java pour cela on crée des class model </w:t>
+      </w:r>
+      <w:proofErr w:type="spellStart"/>
+      <w:r>
+        <w:t>srializable</w:t>
+      </w:r>
+      <w:proofErr w:type="spellEnd"/>
+      <w:r>
+        <w:t xml:space="preserve"> sur le format </w:t>
+      </w:r>
+      <w:r>
+        <w:t>JSON</w:t>
+      </w:r>
+      <w:r>
+        <w:t xml:space="preserve"> envoyer pour cela j’utilise une site</w:t>
+      </w:r>
+      <w:proofErr w:type="gramStart"/>
+      <w:r>
+        <w:t xml:space="preserve"> «http://www.jsonschema2pojo.org</w:t>
+      </w:r>
+      <w:proofErr w:type="gramEnd"/>
+      <w:r>
+        <w:t> » qui créer une c</w:t>
       </w:r>
       <w:r>
         <w:t>l</w:t>
@@ -7426,7 +8591,13 @@
         <w:t>ass ja</w:t>
       </w:r>
       <w:r>
-        <w:t xml:space="preserve">va en fonction d’un format json. L’application récupère la position de l’utilisateur et l’envoie dans la </w:t>
+        <w:t xml:space="preserve">va en fonction d’un format </w:t>
+      </w:r>
+      <w:r>
+        <w:t>JSON</w:t>
+      </w:r>
+      <w:r>
+        <w:t xml:space="preserve">. L’application récupère la position de l’utilisateur et l’envoie dans la </w:t>
       </w:r>
       <w:r>
         <w:t>requête</w:t>
@@ -7441,11 +8612,27 @@
         <w:t xml:space="preserve">Pour l’affichage </w:t>
       </w:r>
       <w:r>
-        <w:t xml:space="preserve">j’ai utilisé les « RecyclerView » un élément d’Android qui permet </w:t>
+        <w:t>j’ai utilisé les « </w:t>
+      </w:r>
+      <w:proofErr w:type="spellStart"/>
+      <w:r>
+        <w:t>RecyclerView</w:t>
+      </w:r>
+      <w:proofErr w:type="spellEnd"/>
+      <w:r>
+        <w:t xml:space="preserve"> » un élément d’Android qui permet </w:t>
       </w:r>
       <w:r>
         <w:lastRenderedPageBreak/>
-        <w:t xml:space="preserve">d’afficher des « Cards » qui grâce a un contrôleurs appeler « Adapter » va uniquement charger les items visibles sur l’écran du smartphone et va réutiliser les même conteneur en chargeant les donner avec celle de l’élément d’après si l’utilisateur </w:t>
+        <w:t>d’afficher des « </w:t>
+      </w:r>
+      <w:proofErr w:type="spellStart"/>
+      <w:r>
+        <w:t>Cards</w:t>
+      </w:r>
+      <w:proofErr w:type="spellEnd"/>
+      <w:r>
+        <w:t xml:space="preserve"> » qui grâce a un contrôleurs appeler « Adapter » va uniquement charger les items visibles sur l’écran du smartphone et va réutiliser les même conteneur en chargeant les donner avec celle de l’élément d’après si l’utilisateur </w:t>
       </w:r>
       <w:r>
         <w:rPr>
@@ -7511,7 +8698,15 @@
         </w:drawing>
       </w:r>
       <w:r>
-        <w:t>descend dans la « ScrollView ».</w:t>
+        <w:t>descend dans la « </w:t>
+      </w:r>
+      <w:proofErr w:type="spellStart"/>
+      <w:r>
+        <w:t>ScrollView</w:t>
+      </w:r>
+      <w:proofErr w:type="spellEnd"/>
+      <w:r>
+        <w:t> ».</w:t>
       </w:r>
       <w:r>
         <w:br/>
@@ -7527,7 +8722,15 @@
         <w:t>appelé</w:t>
       </w:r>
       <w:r>
-        <w:t xml:space="preserve"> fragment va créer cette ScrollView et utiliser l’adapter pour </w:t>
+        <w:t xml:space="preserve"> fragment va créer cette </w:t>
+      </w:r>
+      <w:proofErr w:type="spellStart"/>
+      <w:r>
+        <w:t>ScrollView</w:t>
+      </w:r>
+      <w:proofErr w:type="spellEnd"/>
+      <w:r>
+        <w:t xml:space="preserve"> et utiliser l’adapter pour </w:t>
       </w:r>
       <w:r>
         <w:t>implémenter</w:t>
@@ -7538,9 +8741,11 @@
       <w:r>
         <w:t>« </w:t>
       </w:r>
+      <w:proofErr w:type="spellStart"/>
       <w:r>
         <w:t>cards</w:t>
       </w:r>
+      <w:proofErr w:type="spellEnd"/>
       <w:r>
         <w:t> »</w:t>
       </w:r>
@@ -7594,14 +8799,43 @@
     </w:p>
     <w:p>
       <w:r>
-        <w:t>Pour le menu de navigation My Offer j’ai utilisé le même fonctionnement avec de petites modifications. D’abord l’interface d’accès au service ne retourne pas les même objet Il retourne un liste d’objet « MyOffre » plutôt qu’une liste d’« Offre » Ensuit</w:t>
-      </w:r>
-      <w:r>
-        <w:t>e dans l’adapter et la « RecyclerV</w:t>
+        <w:t xml:space="preserve">Pour le menu de navigation </w:t>
+      </w:r>
+      <w:proofErr w:type="spellStart"/>
+      <w:r>
+        <w:t>My</w:t>
+      </w:r>
+      <w:proofErr w:type="spellEnd"/>
+      <w:r>
+        <w:t xml:space="preserve"> </w:t>
+      </w:r>
+      <w:proofErr w:type="spellStart"/>
+      <w:r>
+        <w:t>Offer</w:t>
+      </w:r>
+      <w:proofErr w:type="spellEnd"/>
+      <w:r>
+        <w:t xml:space="preserve"> j’ai utilisé le même fonctionnement avec de petites modifications. D’abord l’interface d’accès au service ne retourne pas les même objet Il retourne un liste d’objet « </w:t>
+      </w:r>
+      <w:proofErr w:type="spellStart"/>
+      <w:r>
+        <w:t>MyOffre</w:t>
+      </w:r>
+      <w:proofErr w:type="spellEnd"/>
+      <w:r>
+        <w:t> » plutôt qu’une liste d’« Offre » Ensuit</w:t>
+      </w:r>
+      <w:r>
+        <w:t>e dans l’adapter et la « </w:t>
+      </w:r>
+      <w:proofErr w:type="spellStart"/>
+      <w:r>
+        <w:t>RecyclerV</w:t>
       </w:r>
       <w:r>
         <w:t>iew</w:t>
       </w:r>
+      <w:proofErr w:type="spellEnd"/>
       <w:r>
         <w:t> »</w:t>
       </w:r>
@@ -7609,7 +8843,47 @@
         <w:t xml:space="preserve"> en</w:t>
       </w:r>
       <w:r>
-        <w:t xml:space="preserve"> plus des champs nécessaire à l’affichage j’ai implémenté un Bouton et son  « listener » ainsi qu’un « OnClick listener » sur la « cards » pour pouvoir sélectionner une offre juste en appuyant sur son « cards ».</w:t>
+        <w:t xml:space="preserve"> plus des champs nécessaire à l’affichage j’ai implémenté un Bouton et son  « </w:t>
+      </w:r>
+      <w:proofErr w:type="spellStart"/>
+      <w:r>
+        <w:t>listener</w:t>
+      </w:r>
+      <w:proofErr w:type="spellEnd"/>
+      <w:r>
+        <w:t> » ainsi qu’un « </w:t>
+      </w:r>
+      <w:proofErr w:type="spellStart"/>
+      <w:r>
+        <w:t>OnClick</w:t>
+      </w:r>
+      <w:proofErr w:type="spellEnd"/>
+      <w:r>
+        <w:t xml:space="preserve"> </w:t>
+      </w:r>
+      <w:proofErr w:type="spellStart"/>
+      <w:r>
+        <w:t>listener</w:t>
+      </w:r>
+      <w:proofErr w:type="spellEnd"/>
+      <w:r>
+        <w:t> » sur la « </w:t>
+      </w:r>
+      <w:proofErr w:type="spellStart"/>
+      <w:r>
+        <w:t>cards</w:t>
+      </w:r>
+      <w:proofErr w:type="spellEnd"/>
+      <w:r>
+        <w:t> » pour pouvoir sélectionner une offre juste en appuyant sur son « </w:t>
+      </w:r>
+      <w:proofErr w:type="spellStart"/>
+      <w:r>
+        <w:t>cards</w:t>
+      </w:r>
+      <w:proofErr w:type="spellEnd"/>
+      <w:r>
+        <w:t> ».</w:t>
       </w:r>
       <w:r>
         <w:br/>
@@ -7695,12 +8969,33 @@
         <w:t>Adresse</w:t>
       </w:r>
       <w:r>
-        <w:t>/npa</w:t>
-      </w:r>
-    </w:p>
-    <w:p>
-      <w:r>
-        <w:t>J’ai utilisé un « datePicker » qui ouvre un « dateDialog » pour pouvoir gérer le format de date</w:t>
+        <w:t>/</w:t>
+      </w:r>
+      <w:proofErr w:type="spellStart"/>
+      <w:r>
+        <w:t>npa</w:t>
+      </w:r>
+      <w:proofErr w:type="spellEnd"/>
+    </w:p>
+    <w:p>
+      <w:r>
+        <w:t>J’ai utilisé un « </w:t>
+      </w:r>
+      <w:proofErr w:type="spellStart"/>
+      <w:r>
+        <w:t>datePicker</w:t>
+      </w:r>
+      <w:proofErr w:type="spellEnd"/>
+      <w:r>
+        <w:t> » qui ouvre un « </w:t>
+      </w:r>
+      <w:proofErr w:type="spellStart"/>
+      <w:r>
+        <w:t>dateDialog</w:t>
+      </w:r>
+      <w:proofErr w:type="spellEnd"/>
+      <w:r>
+        <w:t> » pour pouvoir gérer le format de date</w:t>
       </w:r>
       <w:r>
         <w:br/>
@@ -7712,9 +9007,21 @@
     </w:p>
     <w:p>
       <w:pPr>
-        <w:pStyle w:val="Style2"/>
+        <w:rPr>
+          <w:smallCaps/>
+          <w:sz w:val="32"/>
+          <w:szCs w:val="26"/>
+        </w:rPr>
       </w:pPr>
       <w:bookmarkStart w:id="34" w:name="_Toc516638771"/>
+      <w:r>
+        <w:br w:type="page"/>
+      </w:r>
+    </w:p>
+    <w:p>
+      <w:pPr>
+        <w:pStyle w:val="Sous-titre"/>
+      </w:pPr>
       <w:r>
         <w:lastRenderedPageBreak/>
         <w:t>Librairie</w:t>
@@ -7725,16 +9032,625 @@
       <w:pPr>
         <w:pStyle w:val="Style2"/>
       </w:pPr>
-      <w:bookmarkStart w:id="35" w:name="_Toc516638772"/>
+      <w:proofErr w:type="spellStart"/>
+      <w:r>
+        <w:t>Butterknife</w:t>
+      </w:r>
+      <w:proofErr w:type="spellEnd"/>
+    </w:p>
+    <w:p>
+      <w:pPr>
+        <w:pStyle w:val="Style4"/>
+      </w:pPr>
+      <w:r>
+        <w:rPr>
+          <w:noProof/>
+          <w:lang w:val="fr-CH"/>
+        </w:rPr>
+        <w:drawing>
+          <wp:inline distT="0" distB="0" distL="0" distR="0">
+            <wp:extent cx="3616657" cy="4742249"/>
+            <wp:effectExtent l="0" t="0" r="3175" b="1270"/>
+            <wp:docPr id="21" name="Image 21"/>
+            <wp:cNvGraphicFramePr>
+              <a:graphicFrameLocks xmlns:a="http://schemas.openxmlformats.org/drawingml/2006/main" noChangeAspect="1"/>
+            </wp:cNvGraphicFramePr>
+            <a:graphic xmlns:a="http://schemas.openxmlformats.org/drawingml/2006/main">
+              <a:graphicData uri="http://schemas.openxmlformats.org/drawingml/2006/picture">
+                <pic:pic xmlns:pic="http://schemas.openxmlformats.org/drawingml/2006/picture">
+                  <pic:nvPicPr>
+                    <pic:cNvPr id="21" name="buterknife.jpg"/>
+                    <pic:cNvPicPr/>
+                  </pic:nvPicPr>
+                  <pic:blipFill>
+                    <a:blip r:embed="rId26">
+                      <a:extLst>
+                        <a:ext uri="{28A0092B-C50C-407E-A947-70E740481C1C}">
+                          <a14:useLocalDpi xmlns:a14="http://schemas.microsoft.com/office/drawing/2010/main" val="0"/>
+                        </a:ext>
+                      </a:extLst>
+                    </a:blip>
+                    <a:stretch>
+                      <a:fillRect/>
+                    </a:stretch>
+                  </pic:blipFill>
+                  <pic:spPr>
+                    <a:xfrm>
+                      <a:off x="0" y="0"/>
+                      <a:ext cx="3662876" cy="4802853"/>
+                    </a:xfrm>
+                    <a:prstGeom prst="rect">
+                      <a:avLst/>
+                    </a:prstGeom>
+                  </pic:spPr>
+                </pic:pic>
+              </a:graphicData>
+            </a:graphic>
+          </wp:inline>
+        </w:drawing>
+      </w:r>
+    </w:p>
+    <w:p>
+      <w:r>
+        <w:t xml:space="preserve">Butter </w:t>
+      </w:r>
+      <w:proofErr w:type="spellStart"/>
+      <w:r>
+        <w:t>Knife</w:t>
+      </w:r>
+      <w:proofErr w:type="spellEnd"/>
+      <w:r>
+        <w:t xml:space="preserve"> est une librairie écrite par </w:t>
+      </w:r>
+      <w:proofErr w:type="spellStart"/>
+      <w:r>
+        <w:t>Jake</w:t>
+      </w:r>
+      <w:proofErr w:type="spellEnd"/>
+      <w:r>
+        <w:t xml:space="preserve"> Wharton qui permet </w:t>
+      </w:r>
+      <w:proofErr w:type="gramStart"/>
+      <w:r>
+        <w:t>de associer</w:t>
+      </w:r>
+      <w:proofErr w:type="gramEnd"/>
+      <w:r>
+        <w:t xml:space="preserve"> des élément de la vue au </w:t>
+      </w:r>
+      <w:r>
+        <w:t>élément du code.</w:t>
+      </w:r>
+    </w:p>
+    <w:p>
+      <w:pPr>
+        <w:pStyle w:val="Style4"/>
+      </w:pPr>
+      <w:r>
+        <w:rPr>
+          <w:noProof/>
+        </w:rPr>
+        <mc:AlternateContent>
+          <mc:Choice Requires="wps">
+            <w:drawing>
+              <wp:anchor distT="45720" distB="45720" distL="114300" distR="114300" simplePos="0" relativeHeight="251678720" behindDoc="1" locked="0" layoutInCell="1" allowOverlap="1" wp14:anchorId="6446A406" wp14:editId="050F65DB">
+                <wp:simplePos x="0" y="0"/>
+                <wp:positionH relativeFrom="margin">
+                  <wp:align>left</wp:align>
+                </wp:positionH>
+                <wp:positionV relativeFrom="paragraph">
+                  <wp:posOffset>267970</wp:posOffset>
+                </wp:positionV>
+                <wp:extent cx="4530725" cy="708660"/>
+                <wp:effectExtent l="0" t="0" r="22225" b="15240"/>
+                <wp:wrapTopAndBottom/>
+                <wp:docPr id="217" name="Zone de texte 2"/>
+                <wp:cNvGraphicFramePr>
+                  <a:graphicFrameLocks xmlns:a="http://schemas.openxmlformats.org/drawingml/2006/main"/>
+                </wp:cNvGraphicFramePr>
+                <a:graphic xmlns:a="http://schemas.openxmlformats.org/drawingml/2006/main">
+                  <a:graphicData uri="http://schemas.microsoft.com/office/word/2010/wordprocessingShape">
+                    <wps:wsp>
+                      <wps:cNvSpPr txBox="1">
+                        <a:spLocks noChangeArrowheads="1"/>
+                      </wps:cNvSpPr>
+                      <wps:spPr bwMode="auto">
+                        <a:xfrm>
+                          <a:off x="0" y="0"/>
+                          <a:ext cx="4530725" cy="708660"/>
+                        </a:xfrm>
+                        <a:prstGeom prst="rect">
+                          <a:avLst/>
+                        </a:prstGeom>
+                        <a:solidFill>
+                          <a:srgbClr val="FFFFFF"/>
+                        </a:solidFill>
+                        <a:ln w="9525">
+                          <a:solidFill>
+                            <a:srgbClr val="000000"/>
+                          </a:solidFill>
+                          <a:miter lim="800000"/>
+                          <a:headEnd/>
+                          <a:tailEnd/>
+                        </a:ln>
+                      </wps:spPr>
+                      <wps:txbx>
+                        <w:txbxContent>
+                          <w:p>
+                            <w:pPr>
+                              <w:pStyle w:val="PrformatHTML"/>
+                              <w:wordWrap w:val="0"/>
+                              <w:spacing w:after="300" w:line="300" w:lineRule="atLeast"/>
+                              <w:rPr>
+                                <w:rStyle w:val="pln"/>
+                                <w:rFonts w:ascii="Consolas" w:hAnsi="Consolas"/>
+                                <w:color w:val="48484C"/>
+                              </w:rPr>
+                            </w:pPr>
+                            <w:proofErr w:type="spellStart"/>
+                            <w:proofErr w:type="gramStart"/>
+                            <w:r>
+                              <w:rPr>
+                                <w:rStyle w:val="pln"/>
+                                <w:rFonts w:ascii="Consolas" w:hAnsi="Consolas"/>
+                                <w:color w:val="48484C"/>
+                              </w:rPr>
+                              <w:t>implementation</w:t>
+                            </w:r>
+                            <w:proofErr w:type="spellEnd"/>
+                            <w:proofErr w:type="gramEnd"/>
+                            <w:r>
+                              <w:rPr>
+                                <w:rStyle w:val="pln"/>
+                                <w:rFonts w:ascii="Consolas" w:hAnsi="Consolas"/>
+                                <w:color w:val="48484C"/>
+                              </w:rPr>
+                              <w:t xml:space="preserve"> </w:t>
+                            </w:r>
+                            <w:r>
+                              <w:rPr>
+                                <w:rStyle w:val="str"/>
+                                <w:rFonts w:ascii="Consolas" w:hAnsi="Consolas"/>
+                                <w:color w:val="195F91"/>
+                              </w:rPr>
+                              <w:t>'com.jakewharton:butterknife:</w:t>
+                            </w:r>
+                            <w:r>
+                              <w:rPr>
+                                <w:rStyle w:val="version"/>
+                                <w:rFonts w:ascii="Consolas" w:hAnsi="Consolas"/>
+                                <w:color w:val="444444"/>
+                              </w:rPr>
+                              <w:t>8.8.1</w:t>
+                            </w:r>
+                            <w:r>
+                              <w:rPr>
+                                <w:rStyle w:val="str"/>
+                                <w:rFonts w:ascii="Consolas" w:hAnsi="Consolas"/>
+                                <w:color w:val="195F91"/>
+                              </w:rPr>
+                              <w:t>'</w:t>
+                            </w:r>
+                          </w:p>
+                          <w:p>
+                            <w:pPr>
+                              <w:pStyle w:val="PrformatHTML"/>
+                              <w:wordWrap w:val="0"/>
+                              <w:spacing w:after="300" w:line="300" w:lineRule="atLeast"/>
+                              <w:rPr>
+                                <w:rFonts w:ascii="Consolas" w:hAnsi="Consolas"/>
+                                <w:color w:val="444444"/>
+                              </w:rPr>
+                            </w:pPr>
+                            <w:proofErr w:type="spellStart"/>
+                            <w:proofErr w:type="gramStart"/>
+                            <w:r>
+                              <w:rPr>
+                                <w:rStyle w:val="pln"/>
+                                <w:rFonts w:ascii="Consolas" w:hAnsi="Consolas"/>
+                                <w:color w:val="48484C"/>
+                              </w:rPr>
+                              <w:t>annotationProcessor</w:t>
+                            </w:r>
+                            <w:proofErr w:type="spellEnd"/>
+                            <w:proofErr w:type="gramEnd"/>
+                            <w:r>
+                              <w:rPr>
+                                <w:rStyle w:val="pln"/>
+                                <w:rFonts w:ascii="Consolas" w:hAnsi="Consolas"/>
+                                <w:color w:val="48484C"/>
+                              </w:rPr>
+                              <w:t xml:space="preserve"> </w:t>
+                            </w:r>
+                            <w:r>
+                              <w:rPr>
+                                <w:rStyle w:val="str"/>
+                                <w:rFonts w:ascii="Consolas" w:hAnsi="Consolas"/>
+                                <w:color w:val="195F91"/>
+                              </w:rPr>
+                              <w:t>'com.jakewharton:butterknife-compiler:</w:t>
+                            </w:r>
+                            <w:r>
+                              <w:rPr>
+                                <w:rStyle w:val="version"/>
+                                <w:rFonts w:ascii="Consolas" w:hAnsi="Consolas"/>
+                                <w:color w:val="444444"/>
+                              </w:rPr>
+                              <w:t>8.8.1</w:t>
+                            </w:r>
+                            <w:r>
+                              <w:rPr>
+                                <w:rStyle w:val="str"/>
+                                <w:rFonts w:ascii="Consolas" w:hAnsi="Consolas"/>
+                                <w:color w:val="195F91"/>
+                              </w:rPr>
+                              <w:t>'</w:t>
+                            </w:r>
+                          </w:p>
+                          <w:p>
+                            <w:pPr>
+                              <w:rPr>
+                                <w:lang w:val="fr-CH"/>
+                              </w:rPr>
+                            </w:pPr>
+                          </w:p>
+                        </w:txbxContent>
+                      </wps:txbx>
+                      <wps:bodyPr rot="0" vert="horz" wrap="square" lIns="91440" tIns="45720" rIns="91440" bIns="45720" anchor="t" anchorCtr="0">
+                        <a:noAutofit/>
+                      </wps:bodyPr>
+                    </wps:wsp>
+                  </a:graphicData>
+                </a:graphic>
+                <wp14:sizeRelH relativeFrom="margin">
+                  <wp14:pctWidth>0</wp14:pctWidth>
+                </wp14:sizeRelH>
+                <wp14:sizeRelV relativeFrom="margin">
+                  <wp14:pctHeight>0</wp14:pctHeight>
+                </wp14:sizeRelV>
+              </wp:anchor>
+            </w:drawing>
+          </mc:Choice>
+          <mc:Fallback>
+            <w:pict>
+              <v:shape w14:anchorId="6446A406" id="Zone de texte 2" o:spid="_x0000_s1028" type="#_x0000_t202" style="position:absolute;margin-left:0;margin-top:21.1pt;width:356.75pt;height:55.8pt;z-index:-251637760;visibility:visible;mso-wrap-style:square;mso-width-percent:0;mso-height-percent:0;mso-wrap-distance-left:9pt;mso-wrap-distance-top:3.6pt;mso-wrap-distance-right:9pt;mso-wrap-distance-bottom:3.6pt;mso-position-horizontal:left;mso-position-horizontal-relative:margin;mso-position-vertical:absolute;mso-position-vertical-relative:text;mso-width-percent:0;mso-height-percent:0;mso-width-relative:margin;mso-height-relative:margin;v-text-anchor:top" o:gfxdata="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">
+                <v:textbox>
+                  <w:txbxContent>
+                    <w:p>
+                      <w:pPr>
+                        <w:pStyle w:val="PrformatHTML"/>
+                        <w:wordWrap w:val="0"/>
+                        <w:spacing w:after="300" w:line="300" w:lineRule="atLeast"/>
+                        <w:rPr>
+                          <w:rStyle w:val="pln"/>
+                          <w:rFonts w:ascii="Consolas" w:hAnsi="Consolas"/>
+                          <w:color w:val="48484C"/>
+                        </w:rPr>
+                      </w:pPr>
+                      <w:proofErr w:type="spellStart"/>
+                      <w:proofErr w:type="gramStart"/>
+                      <w:r>
+                        <w:rPr>
+                          <w:rStyle w:val="pln"/>
+                          <w:rFonts w:ascii="Consolas" w:hAnsi="Consolas"/>
+                          <w:color w:val="48484C"/>
+                        </w:rPr>
+                        <w:t>implementation</w:t>
+                      </w:r>
+                      <w:proofErr w:type="spellEnd"/>
+                      <w:proofErr w:type="gramEnd"/>
+                      <w:r>
+                        <w:rPr>
+                          <w:rStyle w:val="pln"/>
+                          <w:rFonts w:ascii="Consolas" w:hAnsi="Consolas"/>
+                          <w:color w:val="48484C"/>
+                        </w:rPr>
+                        <w:t xml:space="preserve"> </w:t>
+                      </w:r>
+                      <w:r>
+                        <w:rPr>
+                          <w:rStyle w:val="str"/>
+                          <w:rFonts w:ascii="Consolas" w:hAnsi="Consolas"/>
+                          <w:color w:val="195F91"/>
+                        </w:rPr>
+                        <w:t>'com.jakewharton:butterknife:</w:t>
+                      </w:r>
+                      <w:r>
+                        <w:rPr>
+                          <w:rStyle w:val="version"/>
+                          <w:rFonts w:ascii="Consolas" w:hAnsi="Consolas"/>
+                          <w:color w:val="444444"/>
+                        </w:rPr>
+                        <w:t>8.8.1</w:t>
+                      </w:r>
+                      <w:r>
+                        <w:rPr>
+                          <w:rStyle w:val="str"/>
+                          <w:rFonts w:ascii="Consolas" w:hAnsi="Consolas"/>
+                          <w:color w:val="195F91"/>
+                        </w:rPr>
+                        <w:t>'</w:t>
+                      </w:r>
+                    </w:p>
+                    <w:p>
+                      <w:pPr>
+                        <w:pStyle w:val="PrformatHTML"/>
+                        <w:wordWrap w:val="0"/>
+                        <w:spacing w:after="300" w:line="300" w:lineRule="atLeast"/>
+                        <w:rPr>
+                          <w:rFonts w:ascii="Consolas" w:hAnsi="Consolas"/>
+                          <w:color w:val="444444"/>
+                        </w:rPr>
+                      </w:pPr>
+                      <w:proofErr w:type="spellStart"/>
+                      <w:proofErr w:type="gramStart"/>
+                      <w:r>
+                        <w:rPr>
+                          <w:rStyle w:val="pln"/>
+                          <w:rFonts w:ascii="Consolas" w:hAnsi="Consolas"/>
+                          <w:color w:val="48484C"/>
+                        </w:rPr>
+                        <w:t>annotationProcessor</w:t>
+                      </w:r>
+                      <w:proofErr w:type="spellEnd"/>
+                      <w:proofErr w:type="gramEnd"/>
+                      <w:r>
+                        <w:rPr>
+                          <w:rStyle w:val="pln"/>
+                          <w:rFonts w:ascii="Consolas" w:hAnsi="Consolas"/>
+                          <w:color w:val="48484C"/>
+                        </w:rPr>
+                        <w:t xml:space="preserve"> </w:t>
+                      </w:r>
+                      <w:r>
+                        <w:rPr>
+                          <w:rStyle w:val="str"/>
+                          <w:rFonts w:ascii="Consolas" w:hAnsi="Consolas"/>
+                          <w:color w:val="195F91"/>
+                        </w:rPr>
+                        <w:t>'com.jakewharton:butterknife-compiler:</w:t>
+                      </w:r>
+                      <w:r>
+                        <w:rPr>
+                          <w:rStyle w:val="version"/>
+                          <w:rFonts w:ascii="Consolas" w:hAnsi="Consolas"/>
+                          <w:color w:val="444444"/>
+                        </w:rPr>
+                        <w:t>8.8.1</w:t>
+                      </w:r>
+                      <w:r>
+                        <w:rPr>
+                          <w:rStyle w:val="str"/>
+                          <w:rFonts w:ascii="Consolas" w:hAnsi="Consolas"/>
+                          <w:color w:val="195F91"/>
+                        </w:rPr>
+                        <w:t>'</w:t>
+                      </w:r>
+                    </w:p>
+                    <w:p>
+                      <w:pPr>
+                        <w:rPr>
+                          <w:lang w:val="fr-CH"/>
+                        </w:rPr>
+                      </w:pPr>
+                    </w:p>
+                  </w:txbxContent>
+                </v:textbox>
+                <w10:wrap type="topAndBottom" anchorx="margin"/>
+              </v:shape>
+            </w:pict>
+          </mc:Fallback>
+        </mc:AlternateContent>
+      </w:r>
+      <w:r>
+        <w:t>Import de la librairie :</w:t>
+      </w:r>
+    </w:p>
+    <w:p>
+      <w:pPr>
+        <w:pStyle w:val="Style2"/>
+      </w:pPr>
+      <w:r>
+        <w:rPr>
+          <w:noProof/>
+          <w:lang w:val="fr-CH"/>
+        </w:rPr>
+        <w:lastRenderedPageBreak/>
+        <w:drawing>
+          <wp:anchor distT="0" distB="0" distL="114300" distR="114300" simplePos="0" relativeHeight="251679744" behindDoc="1" locked="0" layoutInCell="1" allowOverlap="1" wp14:anchorId="4A237C41" wp14:editId="4E629DFB">
+            <wp:simplePos x="0" y="0"/>
+            <wp:positionH relativeFrom="margin">
+              <wp:align>left</wp:align>
+            </wp:positionH>
+            <wp:positionV relativeFrom="paragraph">
+              <wp:posOffset>477823</wp:posOffset>
+            </wp:positionV>
+            <wp:extent cx="4135120" cy="2161540"/>
+            <wp:effectExtent l="0" t="0" r="0" b="0"/>
+            <wp:wrapTopAndBottom/>
+            <wp:docPr id="22" name="Image 22"/>
+            <wp:cNvGraphicFramePr>
+              <a:graphicFrameLocks xmlns:a="http://schemas.openxmlformats.org/drawingml/2006/main" noChangeAspect="1"/>
+            </wp:cNvGraphicFramePr>
+            <a:graphic xmlns:a="http://schemas.openxmlformats.org/drawingml/2006/main">
+              <a:graphicData uri="http://schemas.openxmlformats.org/drawingml/2006/picture">
+                <pic:pic xmlns:pic="http://schemas.openxmlformats.org/drawingml/2006/picture">
+                  <pic:nvPicPr>
+                    <pic:cNvPr id="22" name="glide.PNG"/>
+                    <pic:cNvPicPr/>
+                  </pic:nvPicPr>
+                  <pic:blipFill>
+                    <a:blip r:embed="rId27">
+                      <a:extLst>
+                        <a:ext uri="{28A0092B-C50C-407E-A947-70E740481C1C}">
+                          <a14:useLocalDpi xmlns:a14="http://schemas.microsoft.com/office/drawing/2010/main" val="0"/>
+                        </a:ext>
+                      </a:extLst>
+                    </a:blip>
+                    <a:stretch>
+                      <a:fillRect/>
+                    </a:stretch>
+                  </pic:blipFill>
+                  <pic:spPr>
+                    <a:xfrm>
+                      <a:off x="0" y="0"/>
+                      <a:ext cx="4135120" cy="2161540"/>
+                    </a:xfrm>
+                    <a:prstGeom prst="rect">
+                      <a:avLst/>
+                    </a:prstGeom>
+                  </pic:spPr>
+                </pic:pic>
+              </a:graphicData>
+            </a:graphic>
+            <wp14:sizeRelH relativeFrom="margin">
+              <wp14:pctWidth>0</wp14:pctWidth>
+            </wp14:sizeRelH>
+            <wp14:sizeRelV relativeFrom="margin">
+              <wp14:pctHeight>0</wp14:pctHeight>
+            </wp14:sizeRelV>
+          </wp:anchor>
+        </w:drawing>
+      </w:r>
+      <w:r>
+        <w:t>Glide</w:t>
+      </w:r>
+    </w:p>
+    <w:p>
+      <w:r>
+        <w:t>Glide est une librairie que j’ai utilisée pour afficher une image grâce à un Uri</w:t>
+      </w:r>
+    </w:p>
+    <w:p>
+      <w:pPr>
+        <w:pStyle w:val="PrformatHTML"/>
+        <w:shd w:val="clear" w:color="auto" w:fill="F6F8FA"/>
+        <w:rPr>
+          <w:rFonts w:ascii="Consolas" w:hAnsi="Consolas"/>
+          <w:color w:val="24292E"/>
+        </w:rPr>
+      </w:pPr>
+      <w:proofErr w:type="spellStart"/>
+      <w:proofErr w:type="gramStart"/>
+      <w:r>
+        <w:rPr>
+          <w:rFonts w:ascii="Consolas" w:hAnsi="Consolas"/>
+          <w:color w:val="24292E"/>
+        </w:rPr>
+        <w:t>implementation</w:t>
+      </w:r>
+      <w:proofErr w:type="spellEnd"/>
+      <w:proofErr w:type="gramEnd"/>
+      <w:r>
+        <w:rPr>
+          <w:rFonts w:ascii="Consolas" w:hAnsi="Consolas"/>
+          <w:color w:val="24292E"/>
+        </w:rPr>
+        <w:t xml:space="preserve"> </w:t>
+      </w:r>
+      <w:r>
+        <w:rPr>
+          <w:rStyle w:val="pl-pds"/>
+          <w:rFonts w:ascii="Consolas" w:hAnsi="Consolas"/>
+          <w:color w:val="032F62"/>
+        </w:rPr>
+        <w:t>'</w:t>
+      </w:r>
+      <w:r>
+        <w:rPr>
+          <w:rStyle w:val="pl-s"/>
+          <w:rFonts w:ascii="Consolas" w:hAnsi="Consolas"/>
+          <w:color w:val="032F62"/>
+        </w:rPr>
+        <w:t>com.github.bumptech.glide:glide:4.7.1</w:t>
+      </w:r>
+      <w:r>
+        <w:rPr>
+          <w:rStyle w:val="pl-pds"/>
+          <w:rFonts w:ascii="Consolas" w:hAnsi="Consolas"/>
+          <w:color w:val="032F62"/>
+        </w:rPr>
+        <w:t>'</w:t>
+      </w:r>
+    </w:p>
+    <w:p>
+      <w:pPr>
+        <w:pStyle w:val="PrformatHTML"/>
+        <w:shd w:val="clear" w:color="auto" w:fill="F6F8FA"/>
+        <w:rPr>
+          <w:rFonts w:ascii="Consolas" w:hAnsi="Consolas"/>
+          <w:color w:val="24292E"/>
+        </w:rPr>
+      </w:pPr>
+      <w:bookmarkStart w:id="35" w:name="_GoBack"/>
+      <w:bookmarkEnd w:id="35"/>
+      <w:proofErr w:type="spellStart"/>
+      <w:r>
+        <w:rPr>
+          <w:rFonts w:ascii="Consolas" w:hAnsi="Consolas"/>
+          <w:color w:val="24292E"/>
+        </w:rPr>
+        <w:t>annotationProcessor</w:t>
+      </w:r>
+      <w:proofErr w:type="spellEnd"/>
+      <w:r>
+        <w:rPr>
+          <w:rFonts w:ascii="Consolas" w:hAnsi="Consolas"/>
+          <w:color w:val="24292E"/>
+        </w:rPr>
+        <w:t xml:space="preserve"> </w:t>
+      </w:r>
+      <w:r>
+        <w:rPr>
+          <w:rStyle w:val="pl-pds"/>
+          <w:rFonts w:ascii="Consolas" w:hAnsi="Consolas"/>
+          <w:color w:val="032F62"/>
+        </w:rPr>
+        <w:t>'</w:t>
+      </w:r>
+      <w:r>
+        <w:rPr>
+          <w:rStyle w:val="pl-s"/>
+          <w:rFonts w:ascii="Consolas" w:hAnsi="Consolas"/>
+          <w:color w:val="032F62"/>
+        </w:rPr>
+        <w:t>com.github.bumptech.glide:compiler:4.7.1</w:t>
+      </w:r>
+      <w:r>
+        <w:rPr>
+          <w:rStyle w:val="pl-pds"/>
+          <w:rFonts w:ascii="Consolas" w:hAnsi="Consolas"/>
+          <w:color w:val="032F62"/>
+        </w:rPr>
+        <w:t>'</w:t>
+      </w:r>
+    </w:p>
+    <w:p>
+      <w:pPr>
+        <w:rPr>
+          <w:lang w:val="fr-CH"/>
+        </w:rPr>
+      </w:pPr>
+    </w:p>
+    <w:p>
+      <w:pPr>
+        <w:pStyle w:val="Style2"/>
+      </w:pPr>
+    </w:p>
+    <w:p>
+      <w:pPr>
+        <w:pStyle w:val="Style2"/>
+      </w:pPr>
+      <w:bookmarkStart w:id="36" w:name="_Toc516638772"/>
       <w:r>
         <w:t>API</w:t>
       </w:r>
-      <w:bookmarkEnd w:id="35"/>
+      <w:bookmarkEnd w:id="36"/>
     </w:p>
     <w:p>
       <w:pPr>
         <w:sectPr>
-          <w:footerReference w:type="default" r:id="rId26"/>
+          <w:footerReference w:type="default" r:id="rId28"/>
           <w:pgSz w:w="11906" w:h="16838"/>
           <w:pgMar w:top="1418" w:right="1797" w:bottom="1134" w:left="1797" w:header="720" w:footer="720" w:gutter="0"/>
           <w:pgNumType w:start="0"/>
@@ -7751,12 +9667,12 @@
           <w:szCs w:val="32"/>
         </w:rPr>
       </w:pPr>
-      <w:bookmarkStart w:id="36" w:name="_Toc516638773"/>
+      <w:bookmarkStart w:id="37" w:name="_Toc516638773"/>
       <w:r>
         <w:lastRenderedPageBreak/>
         <w:t>Plan de tests</w:t>
       </w:r>
-      <w:bookmarkEnd w:id="36"/>
+      <w:bookmarkEnd w:id="37"/>
     </w:p>
     <w:p>
       <w:pPr>
@@ -7778,17 +9694,18 @@
         <w:tblLook w:val="04A0" w:firstRow="1" w:lastRow="0" w:firstColumn="1" w:lastColumn="0" w:noHBand="0" w:noVBand="1"/>
       </w:tblPr>
       <w:tblGrid>
-        <w:gridCol w:w="717"/>
+        <w:gridCol w:w="715"/>
         <w:gridCol w:w="1318"/>
-        <w:gridCol w:w="1843"/>
-        <w:gridCol w:w="2374"/>
+        <w:gridCol w:w="1868"/>
+        <w:gridCol w:w="2366"/>
         <w:gridCol w:w="3882"/>
-        <w:gridCol w:w="2902"/>
+        <w:gridCol w:w="2887"/>
       </w:tblGrid>
       <w:tr>
         <w:tc>
           <w:tcPr>
             <w:tcW w:w="717" w:type="dxa"/>
+            <w:shd w:val="clear" w:color="auto" w:fill="BFBFBF" w:themeFill="background1" w:themeFillShade="BF"/>
           </w:tcPr>
           <w:p>
             <w:pPr>
@@ -7807,6 +9724,7 @@
         <w:tc>
           <w:tcPr>
             <w:tcW w:w="1318" w:type="dxa"/>
+            <w:shd w:val="clear" w:color="auto" w:fill="BFBFBF" w:themeFill="background1" w:themeFillShade="BF"/>
           </w:tcPr>
           <w:p>
             <w:pPr>
@@ -7825,6 +9743,7 @@
         <w:tc>
           <w:tcPr>
             <w:tcW w:w="1843" w:type="dxa"/>
+            <w:shd w:val="clear" w:color="auto" w:fill="BFBFBF" w:themeFill="background1" w:themeFillShade="BF"/>
           </w:tcPr>
           <w:p>
             <w:pPr>
@@ -7843,6 +9762,7 @@
         <w:tc>
           <w:tcPr>
             <w:tcW w:w="2374" w:type="dxa"/>
+            <w:shd w:val="clear" w:color="auto" w:fill="BFBFBF" w:themeFill="background1" w:themeFillShade="BF"/>
           </w:tcPr>
           <w:p>
             <w:pPr>
@@ -7861,6 +9781,7 @@
         <w:tc>
           <w:tcPr>
             <w:tcW w:w="3882" w:type="dxa"/>
+            <w:shd w:val="clear" w:color="auto" w:fill="BFBFBF" w:themeFill="background1" w:themeFillShade="BF"/>
           </w:tcPr>
           <w:p>
             <w:pPr>
@@ -7879,6 +9800,7 @@
         <w:tc>
           <w:tcPr>
             <w:tcW w:w="2902" w:type="dxa"/>
+            <w:shd w:val="clear" w:color="auto" w:fill="BFBFBF" w:themeFill="background1" w:themeFillShade="BF"/>
           </w:tcPr>
           <w:p>
             <w:pPr>
@@ -7946,8 +9868,16 @@
               <w:rPr>
                 <w:rFonts w:ascii="Arial" w:hAnsi="Arial" w:cs="Arial"/>
               </w:rPr>
-              <w:t>User/create.php</w:t>
-            </w:r>
+              <w:t>User/</w:t>
+            </w:r>
+            <w:proofErr w:type="spellStart"/>
+            <w:r>
+              <w:rPr>
+                <w:rFonts w:ascii="Arial" w:hAnsi="Arial" w:cs="Arial"/>
+              </w:rPr>
+              <w:t>create.php</w:t>
+            </w:r>
+            <w:proofErr w:type="spellEnd"/>
           </w:p>
         </w:tc>
         <w:tc>
@@ -7997,11 +9927,19 @@
                 <w:rFonts w:ascii="Arial" w:hAnsi="Arial" w:cs="Arial"/>
               </w:rPr>
             </w:pPr>
-            <w:r>
-              <w:rPr>
-                <w:rFonts w:ascii="Arial" w:hAnsi="Arial" w:cs="Arial"/>
-              </w:rPr>
-              <w:t>email= «</w:t>
+            <w:proofErr w:type="gramStart"/>
+            <w:r>
+              <w:rPr>
+                <w:rFonts w:ascii="Arial" w:hAnsi="Arial" w:cs="Arial"/>
+              </w:rPr>
+              <w:t>email</w:t>
+            </w:r>
+            <w:proofErr w:type="gramEnd"/>
+            <w:r>
+              <w:rPr>
+                <w:rFonts w:ascii="Arial" w:hAnsi="Arial" w:cs="Arial"/>
+              </w:rPr>
+              <w:t>= «</w:t>
             </w:r>
             <w:r>
               <w:rPr>
@@ -8023,49 +9961,80 @@
                 <w:lang w:val="de-CH"/>
               </w:rPr>
             </w:pPr>
+            <w:proofErr w:type="spellStart"/>
             <w:r>
               <w:rPr>
                 <w:rFonts w:ascii="Arial" w:hAnsi="Arial" w:cs="Arial"/>
                 <w:lang w:val="de-CH"/>
               </w:rPr>
-              <w:t xml:space="preserve">nom=  </w:t>
-            </w:r>
+              <w:t>nom</w:t>
+            </w:r>
+            <w:proofErr w:type="spellEnd"/>
+            <w:proofErr w:type="gramStart"/>
             <w:r>
               <w:rPr>
                 <w:rFonts w:ascii="Arial" w:hAnsi="Arial" w:cs="Arial"/>
                 <w:lang w:val="de-CH"/>
               </w:rPr>
+              <w:t xml:space="preserve">=  </w:t>
+            </w:r>
+            <w:r>
+              <w:rPr>
+                <w:rFonts w:ascii="Arial" w:hAnsi="Arial" w:cs="Arial"/>
+                <w:lang w:val="de-CH"/>
+              </w:rPr>
               <w:t>«</w:t>
             </w:r>
+            <w:proofErr w:type="spellStart"/>
+            <w:proofErr w:type="gramEnd"/>
             <w:r>
               <w:rPr>
                 <w:rFonts w:ascii="Arial" w:hAnsi="Arial" w:cs="Arial"/>
                 <w:lang w:val="de-CH"/>
               </w:rPr>
-              <w:t>gerard»</w:t>
-            </w:r>
-          </w:p>
-          <w:p>
-            <w:pPr>
+              <w:t>gerard</w:t>
+            </w:r>
+            <w:proofErr w:type="spellEnd"/>
+            <w:r>
               <w:rPr>
                 <w:rFonts w:ascii="Arial" w:hAnsi="Arial" w:cs="Arial"/>
                 <w:lang w:val="de-CH"/>
               </w:rPr>
-            </w:pPr>
-            <w:r>
+              <w:t>»</w:t>
+            </w:r>
+          </w:p>
+          <w:p>
+            <w:pPr>
               <w:rPr>
                 <w:rFonts w:ascii="Arial" w:hAnsi="Arial" w:cs="Arial"/>
                 <w:lang w:val="de-CH"/>
               </w:rPr>
-              <w:t xml:space="preserve">numero=  </w:t>
-            </w:r>
+            </w:pPr>
+            <w:proofErr w:type="spellStart"/>
             <w:r>
               <w:rPr>
                 <w:rFonts w:ascii="Arial" w:hAnsi="Arial" w:cs="Arial"/>
                 <w:lang w:val="de-CH"/>
               </w:rPr>
+              <w:t>numero</w:t>
+            </w:r>
+            <w:proofErr w:type="spellEnd"/>
+            <w:proofErr w:type="gramStart"/>
+            <w:r>
+              <w:rPr>
+                <w:rFonts w:ascii="Arial" w:hAnsi="Arial" w:cs="Arial"/>
+                <w:lang w:val="de-CH"/>
+              </w:rPr>
+              <w:t xml:space="preserve">=  </w:t>
+            </w:r>
+            <w:r>
+              <w:rPr>
+                <w:rFonts w:ascii="Arial" w:hAnsi="Arial" w:cs="Arial"/>
+                <w:lang w:val="de-CH"/>
+              </w:rPr>
               <w:t>«</w:t>
             </w:r>
+            <w:proofErr w:type="gramEnd"/>
             <w:r>
               <w:rPr>
                 <w:rFonts w:ascii="Arial" w:hAnsi="Arial" w:cs="Arial"/>
@@ -8081,20 +10050,45 @@
                 <w:lang w:val="de-CH"/>
               </w:rPr>
             </w:pPr>
+            <w:proofErr w:type="spellStart"/>
             <w:r>
               <w:rPr>
                 <w:rFonts w:ascii="Arial" w:hAnsi="Arial" w:cs="Arial"/>
                 <w:lang w:val="de-CH"/>
               </w:rPr>
-              <w:t>prenom= « tiago»</w:t>
-            </w:r>
-          </w:p>
-          <w:p>
-            <w:pPr>
+              <w:t>prenom</w:t>
+            </w:r>
+            <w:proofErr w:type="spellEnd"/>
+            <w:r>
               <w:rPr>
                 <w:rFonts w:ascii="Arial" w:hAnsi="Arial" w:cs="Arial"/>
                 <w:lang w:val="de-CH"/>
               </w:rPr>
+              <w:t>= « </w:t>
+            </w:r>
+            <w:proofErr w:type="spellStart"/>
+            <w:r>
+              <w:rPr>
+                <w:rFonts w:ascii="Arial" w:hAnsi="Arial" w:cs="Arial"/>
+                <w:lang w:val="de-CH"/>
+              </w:rPr>
+              <w:t>tiago</w:t>
+            </w:r>
+            <w:proofErr w:type="spellEnd"/>
+            <w:r>
+              <w:rPr>
+                <w:rFonts w:ascii="Arial" w:hAnsi="Arial" w:cs="Arial"/>
+                <w:lang w:val="de-CH"/>
+              </w:rPr>
+              <w:t>»</w:t>
+            </w:r>
+          </w:p>
+          <w:p>
+            <w:pPr>
+              <w:rPr>
+                <w:rFonts w:ascii="Arial" w:hAnsi="Arial" w:cs="Arial"/>
+                <w:lang w:val="de-CH"/>
+              </w:rPr>
             </w:pPr>
           </w:p>
         </w:tc>
@@ -8106,9 +10100,46 @@
             <w:pPr>
               <w:rPr>
                 <w:rFonts w:ascii="Arial" w:hAnsi="Arial" w:cs="Arial"/>
-                <w:lang w:val="de-CH"/>
-              </w:rPr>
-            </w:pPr>
+                <w:lang w:val="fr-CH"/>
+              </w:rPr>
+            </w:pPr>
+            <w:r>
+              <w:rPr>
+                <w:rFonts w:ascii="Arial" w:hAnsi="Arial" w:cs="Arial"/>
+                <w:lang w:val="fr-CH"/>
+              </w:rPr>
+              <w:t>La page retourne «</w:t>
+            </w:r>
+            <w:proofErr w:type="spellStart"/>
+            <w:r>
+              <w:rPr>
+                <w:rFonts w:ascii="Arial" w:hAnsi="Arial" w:cs="Arial"/>
+                <w:lang w:val="fr-CH"/>
+              </w:rPr>
+              <w:t>true</w:t>
+            </w:r>
+            <w:proofErr w:type="spellEnd"/>
+            <w:r>
+              <w:rPr>
+                <w:rFonts w:ascii="Arial" w:hAnsi="Arial" w:cs="Arial"/>
+                <w:lang w:val="fr-CH"/>
+              </w:rPr>
+              <w:t xml:space="preserve">» en </w:t>
+            </w:r>
+            <w:r>
+              <w:rPr>
+                <w:rFonts w:ascii="Arial" w:hAnsi="Arial" w:cs="Arial"/>
+                <w:lang w:val="fr-CH"/>
+              </w:rPr>
+              <w:t>JSON</w:t>
+            </w:r>
+            <w:r>
+              <w:rPr>
+                <w:rFonts w:ascii="Arial" w:hAnsi="Arial" w:cs="Arial"/>
+                <w:lang w:val="fr-CH"/>
+              </w:rPr>
+              <w:t xml:space="preserve"> et la base a été modifier</w:t>
+            </w:r>
           </w:p>
         </w:tc>
       </w:tr>
@@ -8163,8 +10194,16 @@
               <w:rPr>
                 <w:rFonts w:ascii="Arial" w:hAnsi="Arial" w:cs="Arial"/>
               </w:rPr>
-              <w:t>User/update.php</w:t>
-            </w:r>
+              <w:t>User/</w:t>
+            </w:r>
+            <w:proofErr w:type="spellStart"/>
+            <w:r>
+              <w:rPr>
+                <w:rFonts w:ascii="Arial" w:hAnsi="Arial" w:cs="Arial"/>
+              </w:rPr>
+              <w:t>update.php</w:t>
+            </w:r>
+            <w:proofErr w:type="spellEnd"/>
           </w:p>
         </w:tc>
         <w:tc>
@@ -8208,24 +10247,42 @@
                 <w:rFonts w:ascii="Arial" w:hAnsi="Arial" w:cs="Arial"/>
               </w:rPr>
             </w:pPr>
-            <w:r>
-              <w:rPr>
-                <w:rFonts w:ascii="Arial" w:hAnsi="Arial" w:cs="Arial"/>
-              </w:rPr>
-              <w:t>idUtilisateur= «30»</w:t>
-            </w:r>
-          </w:p>
-          <w:p>
-            <w:pPr>
-              <w:rPr>
-                <w:rFonts w:ascii="Arial" w:hAnsi="Arial" w:cs="Arial"/>
-              </w:rPr>
-            </w:pPr>
-            <w:r>
-              <w:rPr>
-                <w:rFonts w:ascii="Arial" w:hAnsi="Arial" w:cs="Arial"/>
-              </w:rPr>
-              <w:t>email= « </w:t>
+            <w:proofErr w:type="spellStart"/>
+            <w:proofErr w:type="gramStart"/>
+            <w:r>
+              <w:rPr>
+                <w:rFonts w:ascii="Arial" w:hAnsi="Arial" w:cs="Arial"/>
+              </w:rPr>
+              <w:t>idUtilisateur</w:t>
+            </w:r>
+            <w:proofErr w:type="spellEnd"/>
+            <w:proofErr w:type="gramEnd"/>
+            <w:r>
+              <w:rPr>
+                <w:rFonts w:ascii="Arial" w:hAnsi="Arial" w:cs="Arial"/>
+              </w:rPr>
+              <w:t>= «30»</w:t>
+            </w:r>
+          </w:p>
+          <w:p>
+            <w:pPr>
+              <w:rPr>
+                <w:rFonts w:ascii="Arial" w:hAnsi="Arial" w:cs="Arial"/>
+              </w:rPr>
+            </w:pPr>
+            <w:proofErr w:type="gramStart"/>
+            <w:r>
+              <w:rPr>
+                <w:rFonts w:ascii="Arial" w:hAnsi="Arial" w:cs="Arial"/>
+              </w:rPr>
+              <w:t>email</w:t>
+            </w:r>
+            <w:proofErr w:type="gramEnd"/>
+            <w:r>
+              <w:rPr>
+                <w:rFonts w:ascii="Arial" w:hAnsi="Arial" w:cs="Arial"/>
+              </w:rPr>
+              <w:t>= «</w:t>
             </w:r>
             <w:r>
               <w:rPr>
@@ -8247,42 +10304,46 @@
                 <w:lang w:val="de-CH"/>
               </w:rPr>
             </w:pPr>
+            <w:proofErr w:type="spellStart"/>
             <w:r>
               <w:rPr>
                 <w:rFonts w:ascii="Arial" w:hAnsi="Arial" w:cs="Arial"/>
                 <w:lang w:val="de-CH"/>
               </w:rPr>
-              <w:t>nom=  « gerard»</w:t>
-            </w:r>
-          </w:p>
-          <w:p>
-            <w:pPr>
+              <w:t>nom</w:t>
+            </w:r>
+            <w:proofErr w:type="spellEnd"/>
+            <w:proofErr w:type="gramStart"/>
+            <w:r>
               <w:rPr>
                 <w:rFonts w:ascii="Arial" w:hAnsi="Arial" w:cs="Arial"/>
                 <w:lang w:val="de-CH"/>
               </w:rPr>
-            </w:pPr>
+              <w:t xml:space="preserve">=  </w:t>
+            </w:r>
             <w:r>
               <w:rPr>
                 <w:rFonts w:ascii="Arial" w:hAnsi="Arial" w:cs="Arial"/>
                 <w:lang w:val="de-CH"/>
               </w:rPr>
-              <w:t>numero=  « +410791931253 »</w:t>
-            </w:r>
-          </w:p>
-          <w:p>
-            <w:pPr>
+              <w:t>«</w:t>
+            </w:r>
+            <w:proofErr w:type="spellStart"/>
+            <w:proofErr w:type="gramEnd"/>
+            <w:r>
               <w:rPr>
                 <w:rFonts w:ascii="Arial" w:hAnsi="Arial" w:cs="Arial"/>
                 <w:lang w:val="de-CH"/>
               </w:rPr>
-            </w:pPr>
+              <w:t>gerard</w:t>
+            </w:r>
+            <w:proofErr w:type="spellEnd"/>
             <w:r>
               <w:rPr>
                 <w:rFonts w:ascii="Arial" w:hAnsi="Arial" w:cs="Arial"/>
                 <w:lang w:val="de-CH"/>
               </w:rPr>
-              <w:t>prenom= « tiago»</w:t>
+              <w:t>»</w:t>
             </w:r>
           </w:p>
           <w:p>
@@ -8292,6 +10353,86 @@
                 <w:lang w:val="de-CH"/>
               </w:rPr>
             </w:pPr>
+            <w:proofErr w:type="spellStart"/>
+            <w:r>
+              <w:rPr>
+                <w:rFonts w:ascii="Arial" w:hAnsi="Arial" w:cs="Arial"/>
+                <w:lang w:val="de-CH"/>
+              </w:rPr>
+              <w:t>numero</w:t>
+            </w:r>
+            <w:proofErr w:type="spellEnd"/>
+            <w:proofErr w:type="gramStart"/>
+            <w:r>
+              <w:rPr>
+                <w:rFonts w:ascii="Arial" w:hAnsi="Arial" w:cs="Arial"/>
+                <w:lang w:val="de-CH"/>
+              </w:rPr>
+              <w:t xml:space="preserve">=  </w:t>
+            </w:r>
+            <w:r>
+              <w:rPr>
+                <w:rFonts w:ascii="Arial" w:hAnsi="Arial" w:cs="Arial"/>
+                <w:lang w:val="de-CH"/>
+              </w:rPr>
+              <w:t>«</w:t>
+            </w:r>
+            <w:proofErr w:type="gramEnd"/>
+            <w:r>
+              <w:rPr>
+                <w:rFonts w:ascii="Arial" w:hAnsi="Arial" w:cs="Arial"/>
+                <w:lang w:val="de-CH"/>
+              </w:rPr>
+              <w:t>+410791931253 »</w:t>
+            </w:r>
+          </w:p>
+          <w:p>
+            <w:pPr>
+              <w:rPr>
+                <w:rFonts w:ascii="Arial" w:hAnsi="Arial" w:cs="Arial"/>
+                <w:lang w:val="de-CH"/>
+              </w:rPr>
+            </w:pPr>
+            <w:proofErr w:type="spellStart"/>
+            <w:r>
+              <w:rPr>
+                <w:rFonts w:ascii="Arial" w:hAnsi="Arial" w:cs="Arial"/>
+                <w:lang w:val="de-CH"/>
+              </w:rPr>
+              <w:t>prenom</w:t>
+            </w:r>
+            <w:proofErr w:type="spellEnd"/>
+            <w:r>
+              <w:rPr>
+                <w:rFonts w:ascii="Arial" w:hAnsi="Arial" w:cs="Arial"/>
+                <w:lang w:val="de-CH"/>
+              </w:rPr>
+              <w:t>= « </w:t>
+            </w:r>
+            <w:proofErr w:type="spellStart"/>
+            <w:r>
+              <w:rPr>
+                <w:rFonts w:ascii="Arial" w:hAnsi="Arial" w:cs="Arial"/>
+                <w:lang w:val="de-CH"/>
+              </w:rPr>
+              <w:t>tiago</w:t>
+            </w:r>
+            <w:proofErr w:type="spellEnd"/>
+            <w:r>
+              <w:rPr>
+                <w:rFonts w:ascii="Arial" w:hAnsi="Arial" w:cs="Arial"/>
+                <w:lang w:val="de-CH"/>
+              </w:rPr>
+              <w:t>»</w:t>
+            </w:r>
+          </w:p>
+          <w:p>
+            <w:pPr>
+              <w:rPr>
+                <w:rFonts w:ascii="Arial" w:hAnsi="Arial" w:cs="Arial"/>
+                <w:lang w:val="de-CH"/>
+              </w:rPr>
+            </w:pPr>
           </w:p>
         </w:tc>
         <w:tc>
@@ -8302,9 +10443,46 @@
             <w:pPr>
               <w:rPr>
                 <w:rFonts w:ascii="Arial" w:hAnsi="Arial" w:cs="Arial"/>
-                <w:lang w:val="de-CH"/>
-              </w:rPr>
-            </w:pPr>
+                <w:lang w:val="fr-CH"/>
+              </w:rPr>
+            </w:pPr>
+            <w:r>
+              <w:rPr>
+                <w:rFonts w:ascii="Arial" w:hAnsi="Arial" w:cs="Arial"/>
+                <w:lang w:val="fr-CH"/>
+              </w:rPr>
+              <w:t>La page retourne «</w:t>
+            </w:r>
+            <w:proofErr w:type="spellStart"/>
+            <w:r>
+              <w:rPr>
+                <w:rFonts w:ascii="Arial" w:hAnsi="Arial" w:cs="Arial"/>
+                <w:lang w:val="fr-CH"/>
+              </w:rPr>
+              <w:t>true</w:t>
+            </w:r>
+            <w:proofErr w:type="spellEnd"/>
+            <w:r>
+              <w:rPr>
+                <w:rFonts w:ascii="Arial" w:hAnsi="Arial" w:cs="Arial"/>
+                <w:lang w:val="fr-CH"/>
+              </w:rPr>
+              <w:t xml:space="preserve">» en </w:t>
+            </w:r>
+            <w:r>
+              <w:rPr>
+                <w:rFonts w:ascii="Arial" w:hAnsi="Arial" w:cs="Arial"/>
+                <w:lang w:val="fr-CH"/>
+              </w:rPr>
+              <w:t>JSON</w:t>
+            </w:r>
+            <w:r>
+              <w:rPr>
+                <w:rFonts w:ascii="Arial" w:hAnsi="Arial" w:cs="Arial"/>
+                <w:lang w:val="fr-CH"/>
+              </w:rPr>
+              <w:t xml:space="preserve"> et la base a été modifier</w:t>
+            </w:r>
           </w:p>
         </w:tc>
       </w:tr>
@@ -8365,8 +10543,17 @@
                 <w:rFonts w:ascii="Arial" w:hAnsi="Arial" w:cs="Arial"/>
                 <w:lang w:val="de-CH"/>
               </w:rPr>
-              <w:t>User/get.php</w:t>
-            </w:r>
+              <w:t>User/</w:t>
+            </w:r>
+            <w:proofErr w:type="spellStart"/>
+            <w:r>
+              <w:rPr>
+                <w:rFonts w:ascii="Arial" w:hAnsi="Arial" w:cs="Arial"/>
+                <w:lang w:val="de-CH"/>
+              </w:rPr>
+              <w:t>get.php</w:t>
+            </w:r>
+            <w:proofErr w:type="spellEnd"/>
           </w:p>
         </w:tc>
         <w:tc>
@@ -8385,7 +10572,21 @@
                 <w:rFonts w:ascii="Arial" w:hAnsi="Arial" w:cs="Arial"/>
                 <w:lang w:val="fr-CH"/>
               </w:rPr>
-              <w:t>Vérifier la récuperation des données d’un utilisateur</w:t>
+              <w:t xml:space="preserve">Vérifier la </w:t>
+            </w:r>
+            <w:r>
+              <w:rPr>
+                <w:rFonts w:ascii="Arial" w:hAnsi="Arial" w:cs="Arial"/>
+                <w:lang w:val="fr-CH"/>
+              </w:rPr>
+              <w:t>récupération</w:t>
+            </w:r>
+            <w:r>
+              <w:rPr>
+                <w:rFonts w:ascii="Arial" w:hAnsi="Arial" w:cs="Arial"/>
+                <w:lang w:val="fr-CH"/>
+              </w:rPr>
+              <w:t xml:space="preserve"> des données d’un utilisateur</w:t>
             </w:r>
           </w:p>
         </w:tc>
@@ -8418,24 +10619,28 @@
                 <w:rFonts w:ascii="Arial" w:hAnsi="Arial" w:cs="Arial"/>
               </w:rPr>
             </w:pPr>
+            <w:proofErr w:type="spellStart"/>
             <w:r>
               <w:rPr>
                 <w:rFonts w:ascii="Arial" w:hAnsi="Arial" w:cs="Arial"/>
               </w:rPr>
               <w:t>Username</w:t>
             </w:r>
-            <w:r>
-              <w:rPr>
-                <w:rFonts w:ascii="Arial" w:hAnsi="Arial" w:cs="Arial"/>
-              </w:rPr>
-              <w:t xml:space="preserve">= </w:t>
-            </w:r>
-            <w:r>
-              <w:rPr>
-                <w:rFonts w:ascii="Arial" w:hAnsi="Arial" w:cs="Arial"/>
-              </w:rPr>
-              <w:t>«+</w:t>
-            </w:r>
+            <w:proofErr w:type="spellEnd"/>
+            <w:r>
+              <w:rPr>
+                <w:rFonts w:ascii="Arial" w:hAnsi="Arial" w:cs="Arial"/>
+              </w:rPr>
+              <w:t>=</w:t>
+            </w:r>
+            <w:proofErr w:type="gramStart"/>
+            <w:r>
+              <w:rPr>
+                <w:rFonts w:ascii="Arial" w:hAnsi="Arial" w:cs="Arial"/>
+              </w:rPr>
+              <w:t xml:space="preserve"> «+</w:t>
+            </w:r>
+            <w:proofErr w:type="gramEnd"/>
             <w:r>
               <w:rPr>
                 <w:rFonts w:ascii="Arial" w:hAnsi="Arial" w:cs="Arial"/>
@@ -8532,13 +10737,31 @@
                 <w:lang w:val="fr-CH"/>
               </w:rPr>
             </w:pPr>
-            <w:r>
-              <w:rPr>
-                <w:rFonts w:ascii="Arial" w:hAnsi="Arial" w:cs="Arial"/>
-                <w:lang w:val="fr-CH"/>
-              </w:rPr>
-              <w:t>Offer/get.php</w:t>
-            </w:r>
+            <w:proofErr w:type="spellStart"/>
+            <w:r>
+              <w:rPr>
+                <w:rFonts w:ascii="Arial" w:hAnsi="Arial" w:cs="Arial"/>
+                <w:lang w:val="fr-CH"/>
+              </w:rPr>
+              <w:t>Offer</w:t>
+            </w:r>
+            <w:proofErr w:type="spellEnd"/>
+            <w:r>
+              <w:rPr>
+                <w:rFonts w:ascii="Arial" w:hAnsi="Arial" w:cs="Arial"/>
+                <w:lang w:val="fr-CH"/>
+              </w:rPr>
+              <w:t>/</w:t>
+            </w:r>
+            <w:proofErr w:type="spellStart"/>
+            <w:r>
+              <w:rPr>
+                <w:rFonts w:ascii="Arial" w:hAnsi="Arial" w:cs="Arial"/>
+                <w:lang w:val="fr-CH"/>
+              </w:rPr>
+              <w:t>get.php</w:t>
+            </w:r>
+            <w:proofErr w:type="spellEnd"/>
           </w:p>
         </w:tc>
         <w:tc>
@@ -8552,12 +10775,105 @@
                 <w:lang w:val="fr-CH"/>
               </w:rPr>
             </w:pPr>
+            <w:r>
+              <w:rPr>
+                <w:rFonts w:ascii="Arial" w:hAnsi="Arial" w:cs="Arial"/>
+                <w:lang w:val="fr-CH"/>
+              </w:rPr>
+              <w:t>Vérifier la récupération des offres</w:t>
+            </w:r>
           </w:p>
         </w:tc>
         <w:tc>
           <w:tcPr>
             <w:tcW w:w="3882" w:type="dxa"/>
           </w:tcPr>
+          <w:p>
+            <w:pPr>
+              <w:rPr>
+                <w:rFonts w:ascii="Arial" w:hAnsi="Arial" w:cs="Arial"/>
+                <w:lang w:val="fr-CH"/>
+              </w:rPr>
+            </w:pPr>
+            <w:r>
+              <w:rPr>
+                <w:rFonts w:ascii="Arial" w:hAnsi="Arial" w:cs="Arial"/>
+                <w:lang w:val="fr-CH"/>
+              </w:rPr>
+              <w:t>Paramètre GET</w:t>
+            </w:r>
+          </w:p>
+          <w:p>
+            <w:pPr>
+              <w:rPr>
+                <w:rFonts w:ascii="Arial" w:hAnsi="Arial" w:cs="Arial"/>
+                <w:lang w:val="fr-CH"/>
+              </w:rPr>
+            </w:pPr>
+            <w:proofErr w:type="gramStart"/>
+            <w:r>
+              <w:rPr>
+                <w:rFonts w:ascii="Arial" w:hAnsi="Arial" w:cs="Arial"/>
+                <w:lang w:val="fr-CH"/>
+              </w:rPr>
+              <w:t>latitude</w:t>
+            </w:r>
+            <w:proofErr w:type="gramEnd"/>
+            <w:r>
+              <w:rPr>
+                <w:rFonts w:ascii="Arial" w:hAnsi="Arial" w:cs="Arial"/>
+                <w:lang w:val="fr-CH"/>
+              </w:rPr>
+              <w:t>= «46.5 »</w:t>
+            </w:r>
+          </w:p>
+          <w:p>
+            <w:pPr>
+              <w:rPr>
+                <w:rFonts w:ascii="Arial" w:hAnsi="Arial" w:cs="Arial"/>
+                <w:lang w:val="fr-CH"/>
+              </w:rPr>
+            </w:pPr>
+            <w:proofErr w:type="gramStart"/>
+            <w:r>
+              <w:rPr>
+                <w:rFonts w:ascii="Arial" w:hAnsi="Arial" w:cs="Arial"/>
+                <w:lang w:val="fr-CH"/>
+              </w:rPr>
+              <w:t>longitude</w:t>
+            </w:r>
+            <w:proofErr w:type="gramEnd"/>
+            <w:r>
+              <w:rPr>
+                <w:rFonts w:ascii="Arial" w:hAnsi="Arial" w:cs="Arial"/>
+                <w:lang w:val="fr-CH"/>
+              </w:rPr>
+              <w:t>= «5.4 »</w:t>
+            </w:r>
+          </w:p>
+          <w:p>
+            <w:pPr>
+              <w:rPr>
+                <w:rFonts w:ascii="Arial" w:hAnsi="Arial" w:cs="Arial"/>
+              </w:rPr>
+            </w:pPr>
+            <w:proofErr w:type="spellStart"/>
+            <w:proofErr w:type="gramStart"/>
+            <w:r>
+              <w:rPr>
+                <w:rFonts w:ascii="Arial" w:hAnsi="Arial" w:cs="Arial"/>
+              </w:rPr>
+              <w:t>idUtilisateur</w:t>
+            </w:r>
+            <w:proofErr w:type="spellEnd"/>
+            <w:proofErr w:type="gramEnd"/>
+            <w:r>
+              <w:rPr>
+                <w:rFonts w:ascii="Arial" w:hAnsi="Arial" w:cs="Arial"/>
+              </w:rPr>
+              <w:t>= «30»</w:t>
+            </w:r>
+          </w:p>
           <w:p>
             <w:pPr>
               <w:rPr>
@@ -8598,6 +10914,7 @@
                 <w:rFonts w:ascii="Arial" w:hAnsi="Arial" w:cs="Arial"/>
                 <w:lang w:val="fr-CH"/>
               </w:rPr>
+              <w:lastRenderedPageBreak/>
               <w:t>05</w:t>
             </w:r>
           </w:p>
@@ -8610,14 +10927,14 @@
             <w:pPr>
               <w:rPr>
                 <w:rFonts w:ascii="Arial" w:hAnsi="Arial" w:cs="Arial"/>
-                <w:lang w:val="fr-CH"/>
-              </w:rPr>
-            </w:pPr>
-            <w:r>
-              <w:rPr>
-                <w:rFonts w:ascii="Arial" w:hAnsi="Arial" w:cs="Arial"/>
                 <w:lang w:val="de-CH"/>
               </w:rPr>
+            </w:pPr>
+            <w:r>
+              <w:rPr>
+                <w:rFonts w:ascii="Arial" w:hAnsi="Arial" w:cs="Arial"/>
+                <w:lang w:val="de-CH"/>
+              </w:rPr>
               <w:t>07.06.2018</w:t>
             </w:r>
           </w:p>
@@ -8633,8 +10950,31 @@
                 <w:lang w:val="fr-CH"/>
               </w:rPr>
             </w:pPr>
-            <w:bookmarkStart w:id="37" w:name="_GoBack"/>
-            <w:bookmarkEnd w:id="37"/>
+            <w:proofErr w:type="spellStart"/>
+            <w:r>
+              <w:rPr>
+                <w:rFonts w:ascii="Arial" w:hAnsi="Arial" w:cs="Arial"/>
+                <w:lang w:val="fr-CH"/>
+              </w:rPr>
+              <w:t>Offer</w:t>
+            </w:r>
+            <w:proofErr w:type="spellEnd"/>
+            <w:r>
+              <w:rPr>
+                <w:rFonts w:ascii="Arial" w:hAnsi="Arial" w:cs="Arial"/>
+                <w:lang w:val="fr-CH"/>
+              </w:rPr>
+              <w:t>/</w:t>
+            </w:r>
+            <w:proofErr w:type="spellStart"/>
+            <w:r>
+              <w:rPr>
+                <w:rFonts w:ascii="Arial" w:hAnsi="Arial" w:cs="Arial"/>
+                <w:lang w:val="fr-CH"/>
+              </w:rPr>
+              <w:t>get.php</w:t>
+            </w:r>
+            <w:proofErr w:type="spellEnd"/>
           </w:p>
         </w:tc>
         <w:tc>
@@ -8648,6 +10988,27 @@
                 <w:lang w:val="fr-CH"/>
               </w:rPr>
             </w:pPr>
+            <w:r>
+              <w:rPr>
+                <w:rFonts w:ascii="Arial" w:hAnsi="Arial" w:cs="Arial"/>
+                <w:lang w:val="fr-CH"/>
+              </w:rPr>
+              <w:t>Vérifier la récupération des offre</w:t>
+            </w:r>
+            <w:r>
+              <w:rPr>
+                <w:rFonts w:ascii="Arial" w:hAnsi="Arial" w:cs="Arial"/>
+                <w:lang w:val="fr-CH"/>
+              </w:rPr>
+              <w:t>s</w:t>
+            </w:r>
+            <w:r>
+              <w:rPr>
+                <w:rFonts w:ascii="Arial" w:hAnsi="Arial" w:cs="Arial"/>
+                <w:lang w:val="fr-CH"/>
+              </w:rPr>
+              <w:t xml:space="preserve"> d’un utilisateur</w:t>
+            </w:r>
           </w:p>
         </w:tc>
         <w:tc>
@@ -8661,6 +11022,50 @@
                 <w:lang w:val="fr-CH"/>
               </w:rPr>
             </w:pPr>
+            <w:r>
+              <w:rPr>
+                <w:rFonts w:ascii="Arial" w:hAnsi="Arial" w:cs="Arial"/>
+                <w:lang w:val="fr-CH"/>
+              </w:rPr>
+              <w:t>Paramètre</w:t>
+            </w:r>
+            <w:r>
+              <w:rPr>
+                <w:rFonts w:ascii="Arial" w:hAnsi="Arial" w:cs="Arial"/>
+                <w:lang w:val="fr-CH"/>
+              </w:rPr>
+              <w:t xml:space="preserve"> GET</w:t>
+            </w:r>
+          </w:p>
+          <w:p>
+            <w:pPr>
+              <w:rPr>
+                <w:rFonts w:ascii="Arial" w:hAnsi="Arial" w:cs="Arial"/>
+              </w:rPr>
+            </w:pPr>
+            <w:proofErr w:type="spellStart"/>
+            <w:proofErr w:type="gramStart"/>
+            <w:r>
+              <w:rPr>
+                <w:rFonts w:ascii="Arial" w:hAnsi="Arial" w:cs="Arial"/>
+              </w:rPr>
+              <w:t>idUtilisateur</w:t>
+            </w:r>
+            <w:proofErr w:type="spellEnd"/>
+            <w:proofErr w:type="gramEnd"/>
+            <w:r>
+              <w:rPr>
+                <w:rFonts w:ascii="Arial" w:hAnsi="Arial" w:cs="Arial"/>
+              </w:rPr>
+              <w:t>= «30»</w:t>
+            </w:r>
+          </w:p>
+          <w:p>
+            <w:pPr>
+              <w:rPr>
+                <w:rFonts w:ascii="Arial" w:hAnsi="Arial" w:cs="Arial"/>
+              </w:rPr>
+            </w:pPr>
           </w:p>
         </w:tc>
         <w:tc>
@@ -8674,6 +11079,1050 @@
                 <w:lang w:val="fr-CH"/>
               </w:rPr>
             </w:pPr>
+          </w:p>
+        </w:tc>
+      </w:tr>
+      <w:tr>
+        <w:tc>
+          <w:tcPr>
+            <w:tcW w:w="717" w:type="dxa"/>
+          </w:tcPr>
+          <w:p>
+            <w:pPr>
+              <w:rPr>
+                <w:rFonts w:ascii="Arial" w:hAnsi="Arial" w:cs="Arial"/>
+                <w:lang w:val="fr-CH"/>
+              </w:rPr>
+            </w:pPr>
+            <w:r>
+              <w:rPr>
+                <w:rFonts w:ascii="Arial" w:hAnsi="Arial" w:cs="Arial"/>
+                <w:lang w:val="fr-CH"/>
+              </w:rPr>
+              <w:t>07</w:t>
+            </w:r>
+          </w:p>
+        </w:tc>
+        <w:tc>
+          <w:tcPr>
+            <w:tcW w:w="1318" w:type="dxa"/>
+          </w:tcPr>
+          <w:p>
+            <w:pPr>
+              <w:rPr>
+                <w:rFonts w:ascii="Arial" w:hAnsi="Arial" w:cs="Arial"/>
+                <w:lang w:val="fr-CH"/>
+              </w:rPr>
+            </w:pPr>
+            <w:r>
+              <w:rPr>
+                <w:rFonts w:ascii="Arial" w:hAnsi="Arial" w:cs="Arial"/>
+                <w:lang w:val="fr-CH"/>
+              </w:rPr>
+              <w:t>07.06.2018</w:t>
+            </w:r>
+          </w:p>
+        </w:tc>
+        <w:tc>
+          <w:tcPr>
+            <w:tcW w:w="1843" w:type="dxa"/>
+          </w:tcPr>
+          <w:p>
+            <w:pPr>
+              <w:rPr>
+                <w:rFonts w:ascii="Arial" w:hAnsi="Arial" w:cs="Arial"/>
+                <w:lang w:val="fr-CH"/>
+              </w:rPr>
+            </w:pPr>
+            <w:proofErr w:type="spellStart"/>
+            <w:r>
+              <w:rPr>
+                <w:rFonts w:ascii="Arial" w:hAnsi="Arial" w:cs="Arial"/>
+                <w:lang w:val="fr-CH"/>
+              </w:rPr>
+              <w:t>Offer</w:t>
+            </w:r>
+            <w:proofErr w:type="spellEnd"/>
+            <w:r>
+              <w:rPr>
+                <w:rFonts w:ascii="Arial" w:hAnsi="Arial" w:cs="Arial"/>
+                <w:lang w:val="fr-CH"/>
+              </w:rPr>
+              <w:t>/</w:t>
+            </w:r>
+            <w:proofErr w:type="spellStart"/>
+            <w:r>
+              <w:rPr>
+                <w:rFonts w:ascii="Arial" w:hAnsi="Arial" w:cs="Arial"/>
+                <w:lang w:val="fr-CH"/>
+              </w:rPr>
+              <w:t>get.php</w:t>
+            </w:r>
+            <w:proofErr w:type="spellEnd"/>
+          </w:p>
+        </w:tc>
+        <w:tc>
+          <w:tcPr>
+            <w:tcW w:w="2374" w:type="dxa"/>
+          </w:tcPr>
+          <w:p>
+            <w:pPr>
+              <w:rPr>
+                <w:rFonts w:ascii="Arial" w:hAnsi="Arial" w:cs="Arial"/>
+                <w:lang w:val="fr-CH"/>
+              </w:rPr>
+            </w:pPr>
+            <w:r>
+              <w:rPr>
+                <w:rFonts w:ascii="Arial" w:hAnsi="Arial" w:cs="Arial"/>
+                <w:lang w:val="fr-CH"/>
+              </w:rPr>
+              <w:t>Vérifier la récupération des offres trier par type</w:t>
+            </w:r>
+          </w:p>
+        </w:tc>
+        <w:tc>
+          <w:tcPr>
+            <w:tcW w:w="3882" w:type="dxa"/>
+          </w:tcPr>
+          <w:p>
+            <w:pPr>
+              <w:rPr>
+                <w:rFonts w:ascii="Arial" w:hAnsi="Arial" w:cs="Arial"/>
+                <w:lang w:val="fr-CH"/>
+              </w:rPr>
+            </w:pPr>
+            <w:r>
+              <w:rPr>
+                <w:rFonts w:ascii="Arial" w:hAnsi="Arial" w:cs="Arial"/>
+                <w:lang w:val="fr-CH"/>
+              </w:rPr>
+              <w:t>Paramètre GET</w:t>
+            </w:r>
+          </w:p>
+          <w:p>
+            <w:pPr>
+              <w:rPr>
+                <w:rFonts w:ascii="Arial" w:hAnsi="Arial" w:cs="Arial"/>
+                <w:lang w:val="fr-CH"/>
+              </w:rPr>
+            </w:pPr>
+            <w:proofErr w:type="gramStart"/>
+            <w:r>
+              <w:rPr>
+                <w:rFonts w:ascii="Arial" w:hAnsi="Arial" w:cs="Arial"/>
+                <w:lang w:val="fr-CH"/>
+              </w:rPr>
+              <w:t>latitude</w:t>
+            </w:r>
+            <w:proofErr w:type="gramEnd"/>
+            <w:r>
+              <w:rPr>
+                <w:rFonts w:ascii="Arial" w:hAnsi="Arial" w:cs="Arial"/>
+                <w:lang w:val="fr-CH"/>
+              </w:rPr>
+              <w:t>= «46.5 »</w:t>
+            </w:r>
+          </w:p>
+          <w:p>
+            <w:pPr>
+              <w:rPr>
+                <w:rFonts w:ascii="Arial" w:hAnsi="Arial" w:cs="Arial"/>
+                <w:lang w:val="fr-CH"/>
+              </w:rPr>
+            </w:pPr>
+            <w:proofErr w:type="gramStart"/>
+            <w:r>
+              <w:rPr>
+                <w:rFonts w:ascii="Arial" w:hAnsi="Arial" w:cs="Arial"/>
+                <w:lang w:val="fr-CH"/>
+              </w:rPr>
+              <w:t>longitude</w:t>
+            </w:r>
+            <w:proofErr w:type="gramEnd"/>
+            <w:r>
+              <w:rPr>
+                <w:rFonts w:ascii="Arial" w:hAnsi="Arial" w:cs="Arial"/>
+                <w:lang w:val="fr-CH"/>
+              </w:rPr>
+              <w:t>= «5.4 »</w:t>
+            </w:r>
+          </w:p>
+          <w:p>
+            <w:pPr>
+              <w:rPr>
+                <w:rFonts w:ascii="Arial" w:hAnsi="Arial" w:cs="Arial"/>
+              </w:rPr>
+            </w:pPr>
+            <w:proofErr w:type="spellStart"/>
+            <w:proofErr w:type="gramStart"/>
+            <w:r>
+              <w:rPr>
+                <w:rFonts w:ascii="Arial" w:hAnsi="Arial" w:cs="Arial"/>
+              </w:rPr>
+              <w:t>idUtilisateur</w:t>
+            </w:r>
+            <w:proofErr w:type="spellEnd"/>
+            <w:proofErr w:type="gramEnd"/>
+            <w:r>
+              <w:rPr>
+                <w:rFonts w:ascii="Arial" w:hAnsi="Arial" w:cs="Arial"/>
+              </w:rPr>
+              <w:t>= «30»</w:t>
+            </w:r>
+          </w:p>
+          <w:p>
+            <w:pPr>
+              <w:rPr>
+                <w:rFonts w:ascii="Arial" w:hAnsi="Arial" w:cs="Arial"/>
+              </w:rPr>
+            </w:pPr>
+            <w:proofErr w:type="spellStart"/>
+            <w:proofErr w:type="gramStart"/>
+            <w:r>
+              <w:rPr>
+                <w:rFonts w:ascii="Arial" w:hAnsi="Arial" w:cs="Arial"/>
+              </w:rPr>
+              <w:t>idType</w:t>
+            </w:r>
+            <w:proofErr w:type="spellEnd"/>
+            <w:proofErr w:type="gramEnd"/>
+            <w:r>
+              <w:rPr>
+                <w:rFonts w:ascii="Arial" w:hAnsi="Arial" w:cs="Arial"/>
+              </w:rPr>
+              <w:t>= « 5 »</w:t>
+            </w:r>
+          </w:p>
+          <w:p>
+            <w:pPr>
+              <w:rPr>
+                <w:rFonts w:ascii="Arial" w:hAnsi="Arial" w:cs="Arial"/>
+                <w:lang w:val="fr-CH"/>
+              </w:rPr>
+            </w:pPr>
+          </w:p>
+        </w:tc>
+        <w:tc>
+          <w:tcPr>
+            <w:tcW w:w="2902" w:type="dxa"/>
+          </w:tcPr>
+          <w:p>
+            <w:pPr>
+              <w:rPr>
+                <w:rFonts w:ascii="Arial" w:hAnsi="Arial" w:cs="Arial"/>
+                <w:lang w:val="fr-CH"/>
+              </w:rPr>
+            </w:pPr>
+          </w:p>
+        </w:tc>
+      </w:tr>
+      <w:tr>
+        <w:tc>
+          <w:tcPr>
+            <w:tcW w:w="717" w:type="dxa"/>
+          </w:tcPr>
+          <w:p>
+            <w:pPr>
+              <w:rPr>
+                <w:rFonts w:ascii="Arial" w:hAnsi="Arial" w:cs="Arial"/>
+                <w:lang w:val="fr-CH"/>
+              </w:rPr>
+            </w:pPr>
+            <w:r>
+              <w:rPr>
+                <w:rFonts w:ascii="Arial" w:hAnsi="Arial" w:cs="Arial"/>
+                <w:lang w:val="fr-CH"/>
+              </w:rPr>
+              <w:t>08</w:t>
+            </w:r>
+          </w:p>
+        </w:tc>
+        <w:tc>
+          <w:tcPr>
+            <w:tcW w:w="1318" w:type="dxa"/>
+          </w:tcPr>
+          <w:p>
+            <w:pPr>
+              <w:rPr>
+                <w:rFonts w:ascii="Arial" w:hAnsi="Arial" w:cs="Arial"/>
+                <w:lang w:val="fr-CH"/>
+              </w:rPr>
+            </w:pPr>
+            <w:r>
+              <w:rPr>
+                <w:rFonts w:ascii="Arial" w:hAnsi="Arial" w:cs="Arial"/>
+                <w:lang w:val="fr-CH"/>
+              </w:rPr>
+              <w:t>07.06.2018</w:t>
+            </w:r>
+          </w:p>
+        </w:tc>
+        <w:tc>
+          <w:tcPr>
+            <w:tcW w:w="1843" w:type="dxa"/>
+          </w:tcPr>
+          <w:p>
+            <w:pPr>
+              <w:rPr>
+                <w:rFonts w:ascii="Arial" w:hAnsi="Arial" w:cs="Arial"/>
+                <w:lang w:val="fr-CH"/>
+              </w:rPr>
+            </w:pPr>
+            <w:proofErr w:type="spellStart"/>
+            <w:r>
+              <w:rPr>
+                <w:rFonts w:ascii="Arial" w:hAnsi="Arial" w:cs="Arial"/>
+                <w:lang w:val="fr-CH"/>
+              </w:rPr>
+              <w:t>Offer</w:t>
+            </w:r>
+            <w:proofErr w:type="spellEnd"/>
+            <w:r>
+              <w:rPr>
+                <w:rFonts w:ascii="Arial" w:hAnsi="Arial" w:cs="Arial"/>
+                <w:lang w:val="fr-CH"/>
+              </w:rPr>
+              <w:t>/</w:t>
+            </w:r>
+            <w:proofErr w:type="spellStart"/>
+            <w:r>
+              <w:rPr>
+                <w:rFonts w:ascii="Arial" w:hAnsi="Arial" w:cs="Arial"/>
+                <w:lang w:val="fr-CH"/>
+              </w:rPr>
+              <w:t>create.php</w:t>
+            </w:r>
+            <w:proofErr w:type="spellEnd"/>
+          </w:p>
+        </w:tc>
+        <w:tc>
+          <w:tcPr>
+            <w:tcW w:w="2374" w:type="dxa"/>
+          </w:tcPr>
+          <w:p>
+            <w:pPr>
+              <w:rPr>
+                <w:rFonts w:ascii="Arial" w:hAnsi="Arial" w:cs="Arial"/>
+                <w:lang w:val="fr-CH"/>
+              </w:rPr>
+            </w:pPr>
+            <w:r>
+              <w:rPr>
+                <w:rFonts w:ascii="Arial" w:hAnsi="Arial" w:cs="Arial"/>
+                <w:lang w:val="fr-CH"/>
+              </w:rPr>
+              <w:t xml:space="preserve">Vérifier la </w:t>
+            </w:r>
+            <w:r>
+              <w:rPr>
+                <w:rFonts w:ascii="Arial" w:hAnsi="Arial" w:cs="Arial"/>
+                <w:lang w:val="fr-CH"/>
+              </w:rPr>
+              <w:t>création d’une</w:t>
+            </w:r>
+            <w:r>
+              <w:rPr>
+                <w:rFonts w:ascii="Arial" w:hAnsi="Arial" w:cs="Arial"/>
+                <w:lang w:val="fr-CH"/>
+              </w:rPr>
+              <w:t xml:space="preserve"> offre</w:t>
+            </w:r>
+          </w:p>
+        </w:tc>
+        <w:tc>
+          <w:tcPr>
+            <w:tcW w:w="3882" w:type="dxa"/>
+          </w:tcPr>
+          <w:p>
+            <w:pPr>
+              <w:rPr>
+                <w:rFonts w:ascii="Arial" w:hAnsi="Arial" w:cs="Arial"/>
+                <w:lang w:val="fr-CH"/>
+              </w:rPr>
+            </w:pPr>
+            <w:r>
+              <w:rPr>
+                <w:rFonts w:ascii="Arial" w:hAnsi="Arial" w:cs="Arial"/>
+                <w:lang w:val="fr-CH"/>
+              </w:rPr>
+              <w:t>Paramètre GET</w:t>
+            </w:r>
+          </w:p>
+          <w:p>
+            <w:pPr>
+              <w:rPr>
+                <w:rFonts w:ascii="Arial" w:hAnsi="Arial" w:cs="Arial"/>
+                <w:lang w:val="fr-CH"/>
+              </w:rPr>
+            </w:pPr>
+            <w:r>
+              <w:rPr>
+                <w:rFonts w:ascii="Arial" w:hAnsi="Arial" w:cs="Arial"/>
+                <w:lang w:val="fr-CH"/>
+              </w:rPr>
+              <w:t>&lt;</w:t>
+            </w:r>
+            <w:proofErr w:type="gramStart"/>
+            <w:r>
+              <w:rPr>
+                <w:rFonts w:ascii="Arial" w:hAnsi="Arial" w:cs="Arial"/>
+                <w:lang w:val="fr-CH"/>
+              </w:rPr>
+              <w:t>file</w:t>
+            </w:r>
+            <w:proofErr w:type="gramEnd"/>
+            <w:r>
+              <w:rPr>
+                <w:rFonts w:ascii="Arial" w:hAnsi="Arial" w:cs="Arial"/>
+                <w:lang w:val="fr-CH"/>
+              </w:rPr>
+              <w:t>&gt;téléchargement.jpg= « </w:t>
+            </w:r>
+          </w:p>
+          <w:p>
+            <w:pPr>
+              <w:rPr>
+                <w:rFonts w:ascii="Arial" w:hAnsi="Arial" w:cs="Arial"/>
+                <w:lang w:val="fr-CH"/>
+              </w:rPr>
+            </w:pPr>
+            <w:proofErr w:type="gramStart"/>
+            <w:r>
+              <w:rPr>
+                <w:rFonts w:ascii="Arial" w:hAnsi="Arial" w:cs="Arial"/>
+                <w:lang w:val="fr-CH"/>
+              </w:rPr>
+              <w:t>latitude</w:t>
+            </w:r>
+            <w:proofErr w:type="gramEnd"/>
+            <w:r>
+              <w:rPr>
+                <w:rFonts w:ascii="Arial" w:hAnsi="Arial" w:cs="Arial"/>
+                <w:lang w:val="fr-CH"/>
+              </w:rPr>
+              <w:t>= «46.5 »</w:t>
+            </w:r>
+          </w:p>
+          <w:p>
+            <w:pPr>
+              <w:rPr>
+                <w:rFonts w:ascii="Arial" w:hAnsi="Arial" w:cs="Arial"/>
+                <w:lang w:val="fr-CH"/>
+              </w:rPr>
+            </w:pPr>
+            <w:proofErr w:type="gramStart"/>
+            <w:r>
+              <w:rPr>
+                <w:rFonts w:ascii="Arial" w:hAnsi="Arial" w:cs="Arial"/>
+                <w:lang w:val="fr-CH"/>
+              </w:rPr>
+              <w:t>longitude</w:t>
+            </w:r>
+            <w:proofErr w:type="gramEnd"/>
+            <w:r>
+              <w:rPr>
+                <w:rFonts w:ascii="Arial" w:hAnsi="Arial" w:cs="Arial"/>
+                <w:lang w:val="fr-CH"/>
+              </w:rPr>
+              <w:t>= «5.4 »</w:t>
+            </w:r>
+          </w:p>
+          <w:p>
+            <w:pPr>
+              <w:rPr>
+                <w:rFonts w:ascii="Arial" w:hAnsi="Arial" w:cs="Arial"/>
+              </w:rPr>
+            </w:pPr>
+            <w:proofErr w:type="spellStart"/>
+            <w:proofErr w:type="gramStart"/>
+            <w:r>
+              <w:rPr>
+                <w:rFonts w:ascii="Arial" w:hAnsi="Arial" w:cs="Arial"/>
+              </w:rPr>
+              <w:t>idUtilisateur</w:t>
+            </w:r>
+            <w:proofErr w:type="spellEnd"/>
+            <w:proofErr w:type="gramEnd"/>
+            <w:r>
+              <w:rPr>
+                <w:rFonts w:ascii="Arial" w:hAnsi="Arial" w:cs="Arial"/>
+              </w:rPr>
+              <w:t>= «30»</w:t>
+            </w:r>
+          </w:p>
+          <w:p>
+            <w:pPr>
+              <w:rPr>
+                <w:rFonts w:ascii="Arial" w:hAnsi="Arial" w:cs="Arial"/>
+              </w:rPr>
+            </w:pPr>
+            <w:proofErr w:type="spellStart"/>
+            <w:proofErr w:type="gramStart"/>
+            <w:r>
+              <w:rPr>
+                <w:rFonts w:ascii="Arial" w:hAnsi="Arial" w:cs="Arial"/>
+              </w:rPr>
+              <w:t>idType</w:t>
+            </w:r>
+            <w:proofErr w:type="spellEnd"/>
+            <w:proofErr w:type="gramEnd"/>
+            <w:r>
+              <w:rPr>
+                <w:rFonts w:ascii="Arial" w:hAnsi="Arial" w:cs="Arial"/>
+              </w:rPr>
+              <w:t>= « 5 »</w:t>
+            </w:r>
+          </w:p>
+          <w:p>
+            <w:pPr>
+              <w:rPr>
+                <w:rFonts w:ascii="Arial" w:hAnsi="Arial" w:cs="Arial"/>
+                <w:lang w:val="fr-CH"/>
+              </w:rPr>
+            </w:pPr>
+          </w:p>
+        </w:tc>
+        <w:tc>
+          <w:tcPr>
+            <w:tcW w:w="2902" w:type="dxa"/>
+          </w:tcPr>
+          <w:p>
+            <w:pPr>
+              <w:rPr>
+                <w:rFonts w:ascii="Arial" w:hAnsi="Arial" w:cs="Arial"/>
+                <w:lang w:val="fr-CH"/>
+              </w:rPr>
+            </w:pPr>
+            <w:r>
+              <w:rPr>
+                <w:rFonts w:ascii="Arial" w:hAnsi="Arial" w:cs="Arial"/>
+                <w:lang w:val="fr-CH"/>
+              </w:rPr>
+              <w:t>La page retourne «</w:t>
+            </w:r>
+            <w:proofErr w:type="spellStart"/>
+            <w:r>
+              <w:rPr>
+                <w:rFonts w:ascii="Arial" w:hAnsi="Arial" w:cs="Arial"/>
+                <w:lang w:val="fr-CH"/>
+              </w:rPr>
+              <w:t>true</w:t>
+            </w:r>
+            <w:proofErr w:type="spellEnd"/>
+            <w:r>
+              <w:rPr>
+                <w:rFonts w:ascii="Arial" w:hAnsi="Arial" w:cs="Arial"/>
+                <w:lang w:val="fr-CH"/>
+              </w:rPr>
+              <w:t xml:space="preserve">» en </w:t>
+            </w:r>
+            <w:r>
+              <w:rPr>
+                <w:rFonts w:ascii="Arial" w:hAnsi="Arial" w:cs="Arial"/>
+                <w:lang w:val="fr-CH"/>
+              </w:rPr>
+              <w:t>JSON</w:t>
+            </w:r>
+            <w:r>
+              <w:rPr>
+                <w:rFonts w:ascii="Arial" w:hAnsi="Arial" w:cs="Arial"/>
+                <w:lang w:val="fr-CH"/>
+              </w:rPr>
+              <w:t xml:space="preserve"> et la base a été modifier</w:t>
+            </w:r>
+          </w:p>
+        </w:tc>
+      </w:tr>
+      <w:tr>
+        <w:tc>
+          <w:tcPr>
+            <w:tcW w:w="717" w:type="dxa"/>
+          </w:tcPr>
+          <w:p>
+            <w:pPr>
+              <w:rPr>
+                <w:rFonts w:ascii="Arial" w:hAnsi="Arial" w:cs="Arial"/>
+                <w:lang w:val="fr-CH"/>
+              </w:rPr>
+            </w:pPr>
+            <w:r>
+              <w:rPr>
+                <w:rFonts w:ascii="Arial" w:hAnsi="Arial" w:cs="Arial"/>
+                <w:lang w:val="fr-CH"/>
+              </w:rPr>
+              <w:t>09</w:t>
+            </w:r>
+          </w:p>
+        </w:tc>
+        <w:tc>
+          <w:tcPr>
+            <w:tcW w:w="1318" w:type="dxa"/>
+          </w:tcPr>
+          <w:p>
+            <w:pPr>
+              <w:rPr>
+                <w:rFonts w:ascii="Arial" w:hAnsi="Arial" w:cs="Arial"/>
+                <w:lang w:val="fr-CH"/>
+              </w:rPr>
+            </w:pPr>
+            <w:r>
+              <w:rPr>
+                <w:rFonts w:ascii="Arial" w:hAnsi="Arial" w:cs="Arial"/>
+                <w:lang w:val="fr-CH"/>
+              </w:rPr>
+              <w:t>07.06.2018</w:t>
+            </w:r>
+          </w:p>
+        </w:tc>
+        <w:tc>
+          <w:tcPr>
+            <w:tcW w:w="1843" w:type="dxa"/>
+          </w:tcPr>
+          <w:p>
+            <w:pPr>
+              <w:rPr>
+                <w:rFonts w:ascii="Arial" w:hAnsi="Arial" w:cs="Arial"/>
+                <w:lang w:val="fr-CH"/>
+              </w:rPr>
+            </w:pPr>
+            <w:proofErr w:type="spellStart"/>
+            <w:r>
+              <w:rPr>
+                <w:rFonts w:ascii="Arial" w:hAnsi="Arial" w:cs="Arial"/>
+                <w:lang w:val="fr-CH"/>
+              </w:rPr>
+              <w:t>Offer</w:t>
+            </w:r>
+            <w:proofErr w:type="spellEnd"/>
+            <w:r>
+              <w:rPr>
+                <w:rFonts w:ascii="Arial" w:hAnsi="Arial" w:cs="Arial"/>
+                <w:lang w:val="fr-CH"/>
+              </w:rPr>
+              <w:t>/</w:t>
+            </w:r>
+            <w:proofErr w:type="spellStart"/>
+            <w:r>
+              <w:rPr>
+                <w:rFonts w:ascii="Arial" w:hAnsi="Arial" w:cs="Arial"/>
+                <w:lang w:val="fr-CH"/>
+              </w:rPr>
+              <w:t>update.php</w:t>
+            </w:r>
+            <w:proofErr w:type="spellEnd"/>
+          </w:p>
+        </w:tc>
+        <w:tc>
+          <w:tcPr>
+            <w:tcW w:w="2374" w:type="dxa"/>
+          </w:tcPr>
+          <w:p>
+            <w:pPr>
+              <w:rPr>
+                <w:rFonts w:ascii="Arial" w:hAnsi="Arial" w:cs="Arial"/>
+                <w:lang w:val="fr-CH"/>
+              </w:rPr>
+            </w:pPr>
+            <w:r>
+              <w:rPr>
+                <w:rFonts w:ascii="Arial" w:hAnsi="Arial" w:cs="Arial"/>
+                <w:lang w:val="fr-CH"/>
+              </w:rPr>
+              <w:t>Vérifier la modification d’une offre</w:t>
+            </w:r>
+          </w:p>
+        </w:tc>
+        <w:tc>
+          <w:tcPr>
+            <w:tcW w:w="3882" w:type="dxa"/>
+          </w:tcPr>
+          <w:p>
+            <w:pPr>
+              <w:rPr>
+                <w:rFonts w:ascii="Arial" w:hAnsi="Arial" w:cs="Arial"/>
+                <w:lang w:val="fr-CH"/>
+              </w:rPr>
+            </w:pPr>
+            <w:proofErr w:type="spellStart"/>
+            <w:proofErr w:type="gramStart"/>
+            <w:r>
+              <w:rPr>
+                <w:rFonts w:ascii="Arial" w:hAnsi="Arial" w:cs="Arial"/>
+                <w:lang w:val="fr-CH"/>
+              </w:rPr>
+              <w:t>idOffre</w:t>
+            </w:r>
+            <w:proofErr w:type="spellEnd"/>
+            <w:proofErr w:type="gramEnd"/>
+            <w:r>
+              <w:rPr>
+                <w:rFonts w:ascii="Arial" w:hAnsi="Arial" w:cs="Arial"/>
+                <w:lang w:val="fr-CH"/>
+              </w:rPr>
+              <w:t>= « 85 »</w:t>
+            </w:r>
+          </w:p>
+          <w:p>
+            <w:pPr>
+              <w:rPr>
+                <w:rFonts w:ascii="Arial" w:hAnsi="Arial" w:cs="Arial"/>
+                <w:lang w:val="fr-CH"/>
+              </w:rPr>
+            </w:pPr>
+            <w:proofErr w:type="gramStart"/>
+            <w:r>
+              <w:rPr>
+                <w:rFonts w:ascii="Arial" w:hAnsi="Arial" w:cs="Arial"/>
+                <w:lang w:val="fr-CH"/>
+              </w:rPr>
+              <w:t>description</w:t>
+            </w:r>
+            <w:proofErr w:type="gramEnd"/>
+            <w:r>
+              <w:rPr>
+                <w:rFonts w:ascii="Arial" w:hAnsi="Arial" w:cs="Arial"/>
+                <w:lang w:val="fr-CH"/>
+              </w:rPr>
+              <w:t>= « test »</w:t>
+            </w:r>
+          </w:p>
+          <w:p>
+            <w:pPr>
+              <w:rPr>
+                <w:rFonts w:ascii="Arial" w:hAnsi="Arial" w:cs="Arial"/>
+                <w:lang w:val="fr-CH"/>
+              </w:rPr>
+            </w:pPr>
+            <w:proofErr w:type="spellStart"/>
+            <w:proofErr w:type="gramStart"/>
+            <w:r>
+              <w:rPr>
+                <w:rFonts w:ascii="Arial" w:hAnsi="Arial" w:cs="Arial"/>
+                <w:lang w:val="fr-CH"/>
+              </w:rPr>
+              <w:t>datePeremption</w:t>
+            </w:r>
+            <w:proofErr w:type="spellEnd"/>
+            <w:proofErr w:type="gramEnd"/>
+            <w:r>
+              <w:rPr>
+                <w:rFonts w:ascii="Arial" w:hAnsi="Arial" w:cs="Arial"/>
+                <w:lang w:val="fr-CH"/>
+              </w:rPr>
+              <w:t> =  « 2018-05-19 »</w:t>
+            </w:r>
+          </w:p>
+          <w:p>
+            <w:pPr>
+              <w:rPr>
+                <w:rFonts w:ascii="Arial" w:hAnsi="Arial" w:cs="Arial"/>
+                <w:lang w:val="fr-CH"/>
+              </w:rPr>
+            </w:pPr>
+            <w:proofErr w:type="gramStart"/>
+            <w:r>
+              <w:rPr>
+                <w:rFonts w:ascii="Arial" w:hAnsi="Arial" w:cs="Arial"/>
+                <w:lang w:val="fr-CH"/>
+              </w:rPr>
+              <w:t>latitude</w:t>
+            </w:r>
+            <w:proofErr w:type="gramEnd"/>
+            <w:r>
+              <w:rPr>
+                <w:rFonts w:ascii="Arial" w:hAnsi="Arial" w:cs="Arial"/>
+                <w:lang w:val="fr-CH"/>
+              </w:rPr>
+              <w:t>= «46.5 »</w:t>
+            </w:r>
+          </w:p>
+          <w:p>
+            <w:pPr>
+              <w:rPr>
+                <w:rFonts w:ascii="Arial" w:hAnsi="Arial" w:cs="Arial"/>
+                <w:lang w:val="fr-CH"/>
+              </w:rPr>
+            </w:pPr>
+            <w:proofErr w:type="gramStart"/>
+            <w:r>
+              <w:rPr>
+                <w:rFonts w:ascii="Arial" w:hAnsi="Arial" w:cs="Arial"/>
+                <w:lang w:val="fr-CH"/>
+              </w:rPr>
+              <w:t>longitude</w:t>
+            </w:r>
+            <w:proofErr w:type="gramEnd"/>
+            <w:r>
+              <w:rPr>
+                <w:rFonts w:ascii="Arial" w:hAnsi="Arial" w:cs="Arial"/>
+                <w:lang w:val="fr-CH"/>
+              </w:rPr>
+              <w:t>= «5.4 »</w:t>
+            </w:r>
+          </w:p>
+          <w:p>
+            <w:pPr>
+              <w:rPr>
+                <w:rFonts w:ascii="Arial" w:hAnsi="Arial" w:cs="Arial"/>
+                <w:lang w:val="fr-CH"/>
+              </w:rPr>
+            </w:pPr>
+            <w:proofErr w:type="spellStart"/>
+            <w:proofErr w:type="gramStart"/>
+            <w:r>
+              <w:rPr>
+                <w:rFonts w:ascii="Arial" w:hAnsi="Arial" w:cs="Arial"/>
+                <w:lang w:val="fr-CH"/>
+              </w:rPr>
+              <w:t>idType</w:t>
+            </w:r>
+            <w:proofErr w:type="spellEnd"/>
+            <w:proofErr w:type="gramEnd"/>
+            <w:r>
+              <w:rPr>
+                <w:rFonts w:ascii="Arial" w:hAnsi="Arial" w:cs="Arial"/>
+                <w:lang w:val="fr-CH"/>
+              </w:rPr>
+              <w:t>= « 4 » </w:t>
+            </w:r>
+          </w:p>
+          <w:p>
+            <w:pPr>
+              <w:rPr>
+                <w:rFonts w:ascii="Arial" w:hAnsi="Arial" w:cs="Arial"/>
+                <w:lang w:val="fr-CH"/>
+              </w:rPr>
+            </w:pPr>
+          </w:p>
+        </w:tc>
+        <w:tc>
+          <w:tcPr>
+            <w:tcW w:w="2902" w:type="dxa"/>
+          </w:tcPr>
+          <w:p>
+            <w:pPr>
+              <w:rPr>
+                <w:rFonts w:ascii="Arial" w:hAnsi="Arial" w:cs="Arial"/>
+                <w:lang w:val="fr-CH"/>
+              </w:rPr>
+            </w:pPr>
+            <w:r>
+              <w:rPr>
+                <w:rFonts w:ascii="Arial" w:hAnsi="Arial" w:cs="Arial"/>
+                <w:lang w:val="fr-CH"/>
+              </w:rPr>
+              <w:t>La page retourne «</w:t>
+            </w:r>
+            <w:proofErr w:type="spellStart"/>
+            <w:r>
+              <w:rPr>
+                <w:rFonts w:ascii="Arial" w:hAnsi="Arial" w:cs="Arial"/>
+                <w:lang w:val="fr-CH"/>
+              </w:rPr>
+              <w:t>true</w:t>
+            </w:r>
+            <w:proofErr w:type="spellEnd"/>
+            <w:r>
+              <w:rPr>
+                <w:rFonts w:ascii="Arial" w:hAnsi="Arial" w:cs="Arial"/>
+                <w:lang w:val="fr-CH"/>
+              </w:rPr>
+              <w:t xml:space="preserve">» en </w:t>
+            </w:r>
+            <w:r>
+              <w:rPr>
+                <w:rFonts w:ascii="Arial" w:hAnsi="Arial" w:cs="Arial"/>
+                <w:lang w:val="fr-CH"/>
+              </w:rPr>
+              <w:t>JSON</w:t>
+            </w:r>
+            <w:r>
+              <w:rPr>
+                <w:rFonts w:ascii="Arial" w:hAnsi="Arial" w:cs="Arial"/>
+                <w:lang w:val="fr-CH"/>
+              </w:rPr>
+              <w:t xml:space="preserve"> et la base a été modifier</w:t>
+            </w:r>
+          </w:p>
+        </w:tc>
+      </w:tr>
+      <w:tr>
+        <w:tc>
+          <w:tcPr>
+            <w:tcW w:w="717" w:type="dxa"/>
+          </w:tcPr>
+          <w:p>
+            <w:pPr>
+              <w:rPr>
+                <w:rFonts w:ascii="Arial" w:hAnsi="Arial" w:cs="Arial"/>
+                <w:lang w:val="fr-CH"/>
+              </w:rPr>
+            </w:pPr>
+            <w:r>
+              <w:rPr>
+                <w:rFonts w:ascii="Arial" w:hAnsi="Arial" w:cs="Arial"/>
+                <w:lang w:val="fr-CH"/>
+              </w:rPr>
+              <w:t>10</w:t>
+            </w:r>
+          </w:p>
+        </w:tc>
+        <w:tc>
+          <w:tcPr>
+            <w:tcW w:w="1318" w:type="dxa"/>
+          </w:tcPr>
+          <w:p>
+            <w:pPr>
+              <w:rPr>
+                <w:rFonts w:ascii="Arial" w:hAnsi="Arial" w:cs="Arial"/>
+                <w:lang w:val="fr-CH"/>
+              </w:rPr>
+            </w:pPr>
+            <w:r>
+              <w:rPr>
+                <w:rFonts w:ascii="Arial" w:hAnsi="Arial" w:cs="Arial"/>
+                <w:lang w:val="fr-CH"/>
+              </w:rPr>
+              <w:t>07.06.2018</w:t>
+            </w:r>
+          </w:p>
+        </w:tc>
+        <w:tc>
+          <w:tcPr>
+            <w:tcW w:w="1843" w:type="dxa"/>
+          </w:tcPr>
+          <w:p>
+            <w:pPr>
+              <w:rPr>
+                <w:rFonts w:ascii="Arial" w:hAnsi="Arial" w:cs="Arial"/>
+                <w:lang w:val="fr-CH"/>
+              </w:rPr>
+            </w:pPr>
+            <w:proofErr w:type="spellStart"/>
+            <w:r>
+              <w:rPr>
+                <w:rFonts w:ascii="Arial" w:hAnsi="Arial" w:cs="Arial"/>
+                <w:lang w:val="fr-CH"/>
+              </w:rPr>
+              <w:t>Offer</w:t>
+            </w:r>
+            <w:proofErr w:type="spellEnd"/>
+            <w:r>
+              <w:rPr>
+                <w:rFonts w:ascii="Arial" w:hAnsi="Arial" w:cs="Arial"/>
+                <w:lang w:val="fr-CH"/>
+              </w:rPr>
+              <w:t>/</w:t>
+            </w:r>
+            <w:proofErr w:type="spellStart"/>
+            <w:r>
+              <w:rPr>
+                <w:rFonts w:ascii="Arial" w:hAnsi="Arial" w:cs="Arial"/>
+                <w:lang w:val="fr-CH"/>
+              </w:rPr>
+              <w:t>delete.php</w:t>
+            </w:r>
+            <w:proofErr w:type="spellEnd"/>
+          </w:p>
+        </w:tc>
+        <w:tc>
+          <w:tcPr>
+            <w:tcW w:w="2374" w:type="dxa"/>
+          </w:tcPr>
+          <w:p>
+            <w:pPr>
+              <w:rPr>
+                <w:rFonts w:ascii="Arial" w:hAnsi="Arial" w:cs="Arial"/>
+                <w:lang w:val="fr-CH"/>
+              </w:rPr>
+            </w:pPr>
+            <w:r>
+              <w:rPr>
+                <w:rFonts w:ascii="Arial" w:hAnsi="Arial" w:cs="Arial"/>
+                <w:lang w:val="fr-CH"/>
+              </w:rPr>
+              <w:t>Vérifier la suppression d’une offre</w:t>
+            </w:r>
+          </w:p>
+        </w:tc>
+        <w:tc>
+          <w:tcPr>
+            <w:tcW w:w="3882" w:type="dxa"/>
+          </w:tcPr>
+          <w:p>
+            <w:pPr>
+              <w:rPr>
+                <w:rFonts w:ascii="Arial" w:hAnsi="Arial" w:cs="Arial"/>
+                <w:lang w:val="fr-CH"/>
+              </w:rPr>
+            </w:pPr>
+            <w:proofErr w:type="spellStart"/>
+            <w:r>
+              <w:rPr>
+                <w:rFonts w:ascii="Arial" w:hAnsi="Arial" w:cs="Arial"/>
+                <w:lang w:val="fr-CH"/>
+              </w:rPr>
+              <w:t>idOffre</w:t>
+            </w:r>
+            <w:proofErr w:type="spellEnd"/>
+            <w:r>
+              <w:rPr>
+                <w:rFonts w:ascii="Arial" w:hAnsi="Arial" w:cs="Arial"/>
+                <w:lang w:val="fr-CH"/>
+              </w:rPr>
+              <w:t>= « 85 »</w:t>
+            </w:r>
+          </w:p>
+        </w:tc>
+        <w:tc>
+          <w:tcPr>
+            <w:tcW w:w="2902" w:type="dxa"/>
+          </w:tcPr>
+          <w:p>
+            <w:pPr>
+              <w:rPr>
+                <w:rFonts w:ascii="Arial" w:hAnsi="Arial" w:cs="Arial"/>
+                <w:lang w:val="fr-CH"/>
+              </w:rPr>
+            </w:pPr>
+            <w:r>
+              <w:rPr>
+                <w:rFonts w:ascii="Arial" w:hAnsi="Arial" w:cs="Arial"/>
+                <w:lang w:val="fr-CH"/>
+              </w:rPr>
+              <w:t>La page retourne «</w:t>
+            </w:r>
+            <w:proofErr w:type="spellStart"/>
+            <w:r>
+              <w:rPr>
+                <w:rFonts w:ascii="Arial" w:hAnsi="Arial" w:cs="Arial"/>
+                <w:lang w:val="fr-CH"/>
+              </w:rPr>
+              <w:t>true</w:t>
+            </w:r>
+            <w:proofErr w:type="spellEnd"/>
+            <w:r>
+              <w:rPr>
+                <w:rFonts w:ascii="Arial" w:hAnsi="Arial" w:cs="Arial"/>
+                <w:lang w:val="fr-CH"/>
+              </w:rPr>
+              <w:t xml:space="preserve">» en </w:t>
+            </w:r>
+            <w:r>
+              <w:rPr>
+                <w:rFonts w:ascii="Arial" w:hAnsi="Arial" w:cs="Arial"/>
+                <w:lang w:val="fr-CH"/>
+              </w:rPr>
+              <w:t>JSON</w:t>
+            </w:r>
+            <w:r>
+              <w:rPr>
+                <w:rFonts w:ascii="Arial" w:hAnsi="Arial" w:cs="Arial"/>
+                <w:lang w:val="fr-CH"/>
+              </w:rPr>
+              <w:t xml:space="preserve"> et la base a été modifier</w:t>
+            </w:r>
           </w:p>
         </w:tc>
       </w:tr>
@@ -8681,6 +12130,1033 @@
     <w:p>
       <w:pPr>
         <w:pStyle w:val="Titre1"/>
+        <w:rPr>
+          <w:lang w:val="fr-CH"/>
+        </w:rPr>
+      </w:pPr>
+    </w:p>
+    <w:p>
+      <w:pPr>
+        <w:rPr>
+          <w:color w:val="195027"/>
+          <w:sz w:val="32"/>
+          <w:szCs w:val="32"/>
+          <w:lang w:val="fr-CH"/>
+        </w:rPr>
+      </w:pPr>
+      <w:r>
+        <w:rPr>
+          <w:lang w:val="fr-CH"/>
+        </w:rPr>
+        <w:br w:type="page"/>
+      </w:r>
+    </w:p>
+    <w:p>
+      <w:pPr>
+        <w:pStyle w:val="Titre1"/>
+        <w:rPr>
+          <w:lang w:val="fr-CH"/>
+        </w:rPr>
+      </w:pPr>
+    </w:p>
+    <w:p>
+      <w:pPr>
+        <w:pStyle w:val="Sous-titre"/>
+        <w:rPr>
+          <w:lang w:val="fr-CH"/>
+        </w:rPr>
+      </w:pPr>
+      <w:r>
+        <w:rPr>
+          <w:lang w:val="fr-CH"/>
+        </w:rPr>
+        <w:t>Tests Fonctionnels</w:t>
+      </w:r>
+    </w:p>
+    <w:tbl>
+      <w:tblPr>
+        <w:tblStyle w:val="Grilledutableau"/>
+        <w:tblW w:w="0" w:type="auto"/>
+        <w:tblLook w:val="04A0" w:firstRow="1" w:lastRow="0" w:firstColumn="1" w:lastColumn="0" w:noHBand="0" w:noVBand="1"/>
+      </w:tblPr>
+      <w:tblGrid>
+        <w:gridCol w:w="2855"/>
+        <w:gridCol w:w="2855"/>
+        <w:gridCol w:w="2855"/>
+        <w:gridCol w:w="2855"/>
+        <w:gridCol w:w="2856"/>
+      </w:tblGrid>
+      <w:tr>
+        <w:tc>
+          <w:tcPr>
+            <w:tcW w:w="2855" w:type="dxa"/>
+          </w:tcPr>
+          <w:p>
+            <w:pPr>
+              <w:rPr>
+                <w:lang w:val="fr-CH"/>
+              </w:rPr>
+            </w:pPr>
+            <w:r>
+              <w:rPr>
+                <w:lang w:val="fr-CH"/>
+              </w:rPr>
+              <w:t>No</w:t>
+            </w:r>
+          </w:p>
+        </w:tc>
+        <w:tc>
+          <w:tcPr>
+            <w:tcW w:w="2855" w:type="dxa"/>
+          </w:tcPr>
+          <w:p>
+            <w:pPr>
+              <w:rPr>
+                <w:lang w:val="fr-CH"/>
+              </w:rPr>
+            </w:pPr>
+            <w:r>
+              <w:rPr>
+                <w:lang w:val="fr-CH"/>
+              </w:rPr>
+              <w:t>Date</w:t>
+            </w:r>
+          </w:p>
+        </w:tc>
+        <w:tc>
+          <w:tcPr>
+            <w:tcW w:w="2855" w:type="dxa"/>
+          </w:tcPr>
+          <w:p>
+            <w:pPr>
+              <w:rPr>
+                <w:lang w:val="fr-CH"/>
+              </w:rPr>
+            </w:pPr>
+            <w:r>
+              <w:rPr>
+                <w:lang w:val="fr-CH"/>
+              </w:rPr>
+              <w:t>Scénario</w:t>
+            </w:r>
+          </w:p>
+        </w:tc>
+        <w:tc>
+          <w:tcPr>
+            <w:tcW w:w="2855" w:type="dxa"/>
+          </w:tcPr>
+          <w:p>
+            <w:pPr>
+              <w:rPr>
+                <w:lang w:val="fr-CH"/>
+              </w:rPr>
+            </w:pPr>
+            <w:r>
+              <w:rPr>
+                <w:lang w:val="fr-CH"/>
+              </w:rPr>
+              <w:t>Valeur de test</w:t>
+            </w:r>
+          </w:p>
+        </w:tc>
+        <w:tc>
+          <w:tcPr>
+            <w:tcW w:w="2856" w:type="dxa"/>
+          </w:tcPr>
+          <w:p>
+            <w:pPr>
+              <w:rPr>
+                <w:lang w:val="fr-CH"/>
+              </w:rPr>
+            </w:pPr>
+            <w:r>
+              <w:rPr>
+                <w:lang w:val="fr-CH"/>
+              </w:rPr>
+              <w:t>Résultat Attendu</w:t>
+            </w:r>
+          </w:p>
+        </w:tc>
+      </w:tr>
+      <w:tr>
+        <w:tc>
+          <w:tcPr>
+            <w:tcW w:w="2855" w:type="dxa"/>
+          </w:tcPr>
+          <w:p>
+            <w:pPr>
+              <w:rPr>
+                <w:lang w:val="fr-CH"/>
+              </w:rPr>
+            </w:pPr>
+            <w:r>
+              <w:rPr>
+                <w:lang w:val="fr-CH"/>
+              </w:rPr>
+              <w:t>01</w:t>
+            </w:r>
+          </w:p>
+        </w:tc>
+        <w:tc>
+          <w:tcPr>
+            <w:tcW w:w="2855" w:type="dxa"/>
+          </w:tcPr>
+          <w:p>
+            <w:pPr>
+              <w:rPr>
+                <w:lang w:val="fr-CH"/>
+              </w:rPr>
+            </w:pPr>
+            <w:r>
+              <w:rPr>
+                <w:lang w:val="fr-CH"/>
+              </w:rPr>
+              <w:t>13.06.2018</w:t>
+            </w:r>
+          </w:p>
+        </w:tc>
+        <w:tc>
+          <w:tcPr>
+            <w:tcW w:w="2855" w:type="dxa"/>
+          </w:tcPr>
+          <w:p>
+            <w:pPr>
+              <w:pStyle w:val="Paragraphedeliste"/>
+              <w:numPr>
+                <w:ilvl w:val="0"/>
+                <w:numId w:val="5"/>
+              </w:numPr>
+              <w:rPr>
+                <w:lang w:val="fr-CH"/>
+              </w:rPr>
+            </w:pPr>
+            <w:r>
+              <w:rPr>
+                <w:lang w:val="fr-CH"/>
+              </w:rPr>
+              <w:t>Ouvrez l’application</w:t>
+            </w:r>
+          </w:p>
+          <w:p>
+            <w:pPr>
+              <w:pStyle w:val="Paragraphedeliste"/>
+              <w:numPr>
+                <w:ilvl w:val="0"/>
+                <w:numId w:val="5"/>
+              </w:numPr>
+              <w:rPr>
+                <w:lang w:val="fr-CH"/>
+              </w:rPr>
+            </w:pPr>
+            <w:r>
+              <w:rPr>
+                <w:lang w:val="fr-CH"/>
+              </w:rPr>
+              <w:t>Données les droits s’ils sont demandés</w:t>
+            </w:r>
+          </w:p>
+          <w:p>
+            <w:pPr>
+              <w:pStyle w:val="Paragraphedeliste"/>
+              <w:numPr>
+                <w:ilvl w:val="0"/>
+                <w:numId w:val="5"/>
+              </w:numPr>
+              <w:rPr>
+                <w:lang w:val="fr-CH"/>
+              </w:rPr>
+            </w:pPr>
+            <w:r>
+              <w:rPr>
+                <w:lang w:val="fr-CH"/>
+              </w:rPr>
+              <w:t>Crée un compte</w:t>
+            </w:r>
+          </w:p>
+          <w:p>
+            <w:pPr>
+              <w:rPr>
+                <w:lang w:val="fr-CH"/>
+              </w:rPr>
+            </w:pPr>
+          </w:p>
+        </w:tc>
+        <w:tc>
+          <w:tcPr>
+            <w:tcW w:w="2855" w:type="dxa"/>
+          </w:tcPr>
+          <w:p>
+            <w:pPr>
+              <w:rPr>
+                <w:lang w:val="fr-CH"/>
+              </w:rPr>
+            </w:pPr>
+          </w:p>
+        </w:tc>
+        <w:tc>
+          <w:tcPr>
+            <w:tcW w:w="2856" w:type="dxa"/>
+          </w:tcPr>
+          <w:p>
+            <w:pPr>
+              <w:rPr>
+                <w:lang w:val="fr-CH"/>
+              </w:rPr>
+            </w:pPr>
+            <w:r>
+              <w:rPr>
+                <w:lang w:val="fr-CH"/>
+              </w:rPr>
+              <w:t>L’application vous a créer un compte et montre la page home</w:t>
+            </w:r>
+          </w:p>
+        </w:tc>
+      </w:tr>
+      <w:tr>
+        <w:tc>
+          <w:tcPr>
+            <w:tcW w:w="2855" w:type="dxa"/>
+          </w:tcPr>
+          <w:p>
+            <w:pPr>
+              <w:rPr>
+                <w:lang w:val="fr-CH"/>
+              </w:rPr>
+            </w:pPr>
+            <w:r>
+              <w:rPr>
+                <w:lang w:val="fr-CH"/>
+              </w:rPr>
+              <w:t>02</w:t>
+            </w:r>
+          </w:p>
+        </w:tc>
+        <w:tc>
+          <w:tcPr>
+            <w:tcW w:w="2855" w:type="dxa"/>
+          </w:tcPr>
+          <w:p>
+            <w:pPr>
+              <w:rPr>
+                <w:lang w:val="fr-CH"/>
+              </w:rPr>
+            </w:pPr>
+            <w:r>
+              <w:rPr>
+                <w:lang w:val="fr-CH"/>
+              </w:rPr>
+              <w:t>13.06.2018</w:t>
+            </w:r>
+          </w:p>
+        </w:tc>
+        <w:tc>
+          <w:tcPr>
+            <w:tcW w:w="2855" w:type="dxa"/>
+          </w:tcPr>
+          <w:p>
+            <w:pPr>
+              <w:pStyle w:val="Paragraphedeliste"/>
+              <w:numPr>
+                <w:ilvl w:val="0"/>
+                <w:numId w:val="6"/>
+              </w:numPr>
+              <w:rPr>
+                <w:lang w:val="fr-CH"/>
+              </w:rPr>
+            </w:pPr>
+            <w:r>
+              <w:rPr>
+                <w:lang w:val="fr-CH"/>
+              </w:rPr>
+              <w:t>Effectuez l’étape 01</w:t>
+            </w:r>
+          </w:p>
+          <w:p>
+            <w:pPr>
+              <w:pStyle w:val="Paragraphedeliste"/>
+              <w:numPr>
+                <w:ilvl w:val="0"/>
+                <w:numId w:val="6"/>
+              </w:numPr>
+              <w:rPr>
+                <w:lang w:val="fr-CH"/>
+              </w:rPr>
+            </w:pPr>
+            <w:r>
+              <w:rPr>
+                <w:lang w:val="fr-CH"/>
+              </w:rPr>
+              <w:t>Attendez que les offres charge</w:t>
+            </w:r>
+          </w:p>
+        </w:tc>
+        <w:tc>
+          <w:tcPr>
+            <w:tcW w:w="2855" w:type="dxa"/>
+          </w:tcPr>
+          <w:p>
+            <w:pPr>
+              <w:rPr>
+                <w:lang w:val="fr-CH"/>
+              </w:rPr>
+            </w:pPr>
+          </w:p>
+        </w:tc>
+        <w:tc>
+          <w:tcPr>
+            <w:tcW w:w="2856" w:type="dxa"/>
+          </w:tcPr>
+          <w:p>
+            <w:pPr>
+              <w:rPr>
+                <w:lang w:val="fr-CH"/>
+              </w:rPr>
+            </w:pPr>
+            <w:r>
+              <w:rPr>
+                <w:lang w:val="fr-CH"/>
+              </w:rPr>
+              <w:t>Une liste d’offre s’affiche dans une « </w:t>
+            </w:r>
+            <w:proofErr w:type="spellStart"/>
+            <w:r>
+              <w:rPr>
+                <w:lang w:val="fr-CH"/>
+              </w:rPr>
+              <w:t>scrollView</w:t>
+            </w:r>
+            <w:proofErr w:type="spellEnd"/>
+            <w:r>
+              <w:rPr>
+                <w:lang w:val="fr-CH"/>
+              </w:rPr>
+              <w:t> »</w:t>
+            </w:r>
+          </w:p>
+        </w:tc>
+      </w:tr>
+      <w:tr>
+        <w:tc>
+          <w:tcPr>
+            <w:tcW w:w="2855" w:type="dxa"/>
+          </w:tcPr>
+          <w:p>
+            <w:pPr>
+              <w:rPr>
+                <w:lang w:val="fr-CH"/>
+              </w:rPr>
+            </w:pPr>
+            <w:r>
+              <w:rPr>
+                <w:lang w:val="fr-CH"/>
+              </w:rPr>
+              <w:t>03</w:t>
+            </w:r>
+          </w:p>
+        </w:tc>
+        <w:tc>
+          <w:tcPr>
+            <w:tcW w:w="2855" w:type="dxa"/>
+          </w:tcPr>
+          <w:p>
+            <w:pPr>
+              <w:rPr>
+                <w:lang w:val="fr-CH"/>
+              </w:rPr>
+            </w:pPr>
+            <w:r>
+              <w:rPr>
+                <w:lang w:val="fr-CH"/>
+              </w:rPr>
+              <w:t>13.06.2018</w:t>
+            </w:r>
+          </w:p>
+        </w:tc>
+        <w:tc>
+          <w:tcPr>
+            <w:tcW w:w="2855" w:type="dxa"/>
+          </w:tcPr>
+          <w:p>
+            <w:pPr>
+              <w:pStyle w:val="Paragraphedeliste"/>
+              <w:numPr>
+                <w:ilvl w:val="0"/>
+                <w:numId w:val="7"/>
+              </w:numPr>
+              <w:rPr>
+                <w:lang w:val="fr-CH"/>
+              </w:rPr>
+            </w:pPr>
+            <w:r>
+              <w:rPr>
+                <w:lang w:val="fr-CH"/>
+              </w:rPr>
+              <w:t>Effectuez le test 2</w:t>
+            </w:r>
+          </w:p>
+          <w:p>
+            <w:pPr>
+              <w:pStyle w:val="Paragraphedeliste"/>
+              <w:numPr>
+                <w:ilvl w:val="0"/>
+                <w:numId w:val="7"/>
+              </w:numPr>
+              <w:rPr>
+                <w:lang w:val="fr-CH"/>
+              </w:rPr>
+            </w:pPr>
+            <w:r>
+              <w:rPr>
+                <w:lang w:val="fr-CH"/>
+              </w:rPr>
+              <w:t>Appuyer sur le menu du bas « </w:t>
+            </w:r>
+            <w:proofErr w:type="spellStart"/>
+            <w:r>
+              <w:rPr>
+                <w:lang w:val="fr-CH"/>
+              </w:rPr>
+              <w:t>MyOffer</w:t>
+            </w:r>
+            <w:proofErr w:type="spellEnd"/>
+            <w:r>
+              <w:rPr>
+                <w:lang w:val="fr-CH"/>
+              </w:rPr>
+              <w:t> »</w:t>
+            </w:r>
+          </w:p>
+          <w:p>
+            <w:pPr>
+              <w:pStyle w:val="Paragraphedeliste"/>
+              <w:numPr>
+                <w:ilvl w:val="0"/>
+                <w:numId w:val="7"/>
+              </w:numPr>
+              <w:rPr>
+                <w:lang w:val="fr-CH"/>
+              </w:rPr>
+            </w:pPr>
+            <w:r>
+              <w:rPr>
+                <w:lang w:val="fr-CH"/>
+              </w:rPr>
+              <w:t>Attendez que l’écran se charge</w:t>
+            </w:r>
+          </w:p>
+        </w:tc>
+        <w:tc>
+          <w:tcPr>
+            <w:tcW w:w="2855" w:type="dxa"/>
+          </w:tcPr>
+          <w:p>
+            <w:pPr>
+              <w:rPr>
+                <w:lang w:val="fr-CH"/>
+              </w:rPr>
+            </w:pPr>
+          </w:p>
+        </w:tc>
+        <w:tc>
+          <w:tcPr>
+            <w:tcW w:w="2856" w:type="dxa"/>
+          </w:tcPr>
+          <w:p>
+            <w:pPr>
+              <w:rPr>
+                <w:lang w:val="fr-CH"/>
+              </w:rPr>
+            </w:pPr>
+            <w:r>
+              <w:rPr>
+                <w:lang w:val="fr-CH"/>
+              </w:rPr>
+              <w:t>Une liste avec vos Offres afficher</w:t>
+            </w:r>
+          </w:p>
+        </w:tc>
+      </w:tr>
+      <w:tr>
+        <w:tc>
+          <w:tcPr>
+            <w:tcW w:w="2855" w:type="dxa"/>
+          </w:tcPr>
+          <w:p>
+            <w:pPr>
+              <w:rPr>
+                <w:lang w:val="fr-CH"/>
+              </w:rPr>
+            </w:pPr>
+            <w:r>
+              <w:rPr>
+                <w:lang w:val="fr-CH"/>
+              </w:rPr>
+              <w:t>04</w:t>
+            </w:r>
+          </w:p>
+        </w:tc>
+        <w:tc>
+          <w:tcPr>
+            <w:tcW w:w="2855" w:type="dxa"/>
+          </w:tcPr>
+          <w:p>
+            <w:pPr>
+              <w:rPr>
+                <w:lang w:val="fr-CH"/>
+              </w:rPr>
+            </w:pPr>
+            <w:r>
+              <w:rPr>
+                <w:lang w:val="fr-CH"/>
+              </w:rPr>
+              <w:t>13.06.2018</w:t>
+            </w:r>
+          </w:p>
+        </w:tc>
+        <w:tc>
+          <w:tcPr>
+            <w:tcW w:w="2855" w:type="dxa"/>
+          </w:tcPr>
+          <w:p>
+            <w:pPr>
+              <w:pStyle w:val="Paragraphedeliste"/>
+              <w:numPr>
+                <w:ilvl w:val="0"/>
+                <w:numId w:val="9"/>
+              </w:numPr>
+              <w:rPr>
+                <w:lang w:val="fr-CH"/>
+              </w:rPr>
+            </w:pPr>
+            <w:r>
+              <w:rPr>
+                <w:lang w:val="fr-CH"/>
+              </w:rPr>
+              <w:t>Effectuez le test 2</w:t>
+            </w:r>
+          </w:p>
+          <w:p>
+            <w:pPr>
+              <w:pStyle w:val="Paragraphedeliste"/>
+              <w:numPr>
+                <w:ilvl w:val="0"/>
+                <w:numId w:val="9"/>
+              </w:numPr>
+              <w:rPr>
+                <w:lang w:val="fr-CH"/>
+              </w:rPr>
+            </w:pPr>
+            <w:r>
+              <w:rPr>
+                <w:lang w:val="fr-CH"/>
+              </w:rPr>
+              <w:t>Appuyer</w:t>
+            </w:r>
+            <w:r>
+              <w:rPr>
+                <w:lang w:val="fr-CH"/>
+              </w:rPr>
+              <w:t xml:space="preserve"> sur le menu en haut</w:t>
+            </w:r>
+          </w:p>
+          <w:p>
+            <w:pPr>
+              <w:pStyle w:val="Paragraphedeliste"/>
+              <w:numPr>
+                <w:ilvl w:val="0"/>
+                <w:numId w:val="9"/>
+              </w:numPr>
+              <w:rPr>
+                <w:lang w:val="fr-CH"/>
+              </w:rPr>
+            </w:pPr>
+            <w:r>
+              <w:rPr>
+                <w:lang w:val="fr-CH"/>
+              </w:rPr>
+              <w:t>S</w:t>
+            </w:r>
+            <w:r>
+              <w:rPr>
+                <w:lang w:val="fr-CH"/>
+              </w:rPr>
+              <w:t>électionner le menu filtrer Offre</w:t>
+            </w:r>
+          </w:p>
+          <w:p>
+            <w:pPr>
+              <w:pStyle w:val="Paragraphedeliste"/>
+              <w:numPr>
+                <w:ilvl w:val="0"/>
+                <w:numId w:val="9"/>
+              </w:numPr>
+              <w:rPr>
+                <w:lang w:val="fr-CH"/>
+              </w:rPr>
+            </w:pPr>
+            <w:r>
+              <w:rPr>
+                <w:lang w:val="fr-CH"/>
+              </w:rPr>
+              <w:t>Sélectionnez un type</w:t>
+            </w:r>
+          </w:p>
+        </w:tc>
+        <w:tc>
+          <w:tcPr>
+            <w:tcW w:w="2855" w:type="dxa"/>
+          </w:tcPr>
+          <w:p>
+            <w:pPr>
+              <w:rPr>
+                <w:lang w:val="fr-CH"/>
+              </w:rPr>
+            </w:pPr>
+          </w:p>
+        </w:tc>
+        <w:tc>
+          <w:tcPr>
+            <w:tcW w:w="2856" w:type="dxa"/>
+          </w:tcPr>
+          <w:p>
+            <w:pPr>
+              <w:rPr>
+                <w:lang w:val="fr-CH"/>
+              </w:rPr>
+            </w:pPr>
+            <w:r>
+              <w:rPr>
+                <w:lang w:val="fr-CH"/>
+              </w:rPr>
+              <w:t xml:space="preserve">Les offre sont uniquement du type sélectionnée </w:t>
+            </w:r>
+          </w:p>
+        </w:tc>
+      </w:tr>
+      <w:tr>
+        <w:tc>
+          <w:tcPr>
+            <w:tcW w:w="2855" w:type="dxa"/>
+          </w:tcPr>
+          <w:p>
+            <w:pPr>
+              <w:rPr>
+                <w:lang w:val="fr-CH"/>
+              </w:rPr>
+            </w:pPr>
+            <w:r>
+              <w:rPr>
+                <w:lang w:val="fr-CH"/>
+              </w:rPr>
+              <w:lastRenderedPageBreak/>
+              <w:t>05</w:t>
+            </w:r>
+          </w:p>
+        </w:tc>
+        <w:tc>
+          <w:tcPr>
+            <w:tcW w:w="2855" w:type="dxa"/>
+          </w:tcPr>
+          <w:p>
+            <w:pPr>
+              <w:rPr>
+                <w:lang w:val="fr-CH"/>
+              </w:rPr>
+            </w:pPr>
+            <w:r>
+              <w:rPr>
+                <w:lang w:val="fr-CH"/>
+              </w:rPr>
+              <w:t>13.06.2018</w:t>
+            </w:r>
+          </w:p>
+        </w:tc>
+        <w:tc>
+          <w:tcPr>
+            <w:tcW w:w="2855" w:type="dxa"/>
+          </w:tcPr>
+          <w:p>
+            <w:pPr>
+              <w:pStyle w:val="Paragraphedeliste"/>
+              <w:numPr>
+                <w:ilvl w:val="0"/>
+                <w:numId w:val="10"/>
+              </w:numPr>
+              <w:rPr>
+                <w:lang w:val="fr-CH"/>
+              </w:rPr>
+            </w:pPr>
+            <w:r>
+              <w:rPr>
+                <w:lang w:val="fr-CH"/>
+              </w:rPr>
+              <w:t>Effectuez le test</w:t>
+            </w:r>
+            <w:r>
+              <w:rPr>
+                <w:lang w:val="fr-CH"/>
+              </w:rPr>
+              <w:t xml:space="preserve"> 2</w:t>
+            </w:r>
+          </w:p>
+          <w:p>
+            <w:pPr>
+              <w:pStyle w:val="Paragraphedeliste"/>
+              <w:numPr>
+                <w:ilvl w:val="0"/>
+                <w:numId w:val="10"/>
+              </w:numPr>
+              <w:rPr>
+                <w:lang w:val="fr-CH"/>
+              </w:rPr>
+            </w:pPr>
+            <w:r>
+              <w:rPr>
+                <w:lang w:val="fr-CH"/>
+              </w:rPr>
+              <w:t>Appuyer sur le menu en haut</w:t>
+            </w:r>
+          </w:p>
+          <w:p>
+            <w:pPr>
+              <w:pStyle w:val="Paragraphedeliste"/>
+              <w:numPr>
+                <w:ilvl w:val="0"/>
+                <w:numId w:val="10"/>
+              </w:numPr>
+              <w:rPr>
+                <w:lang w:val="fr-CH"/>
+              </w:rPr>
+            </w:pPr>
+            <w:r>
+              <w:rPr>
+                <w:lang w:val="fr-CH"/>
+              </w:rPr>
+              <w:t>Sélectionner le menu créer une offre</w:t>
+            </w:r>
+          </w:p>
+          <w:p>
+            <w:pPr>
+              <w:pStyle w:val="Paragraphedeliste"/>
+              <w:numPr>
+                <w:ilvl w:val="0"/>
+                <w:numId w:val="10"/>
+              </w:numPr>
+              <w:rPr>
+                <w:lang w:val="fr-CH"/>
+              </w:rPr>
+            </w:pPr>
+            <w:r>
+              <w:rPr>
+                <w:lang w:val="fr-CH"/>
+              </w:rPr>
+              <w:t>Remplir tous les champs</w:t>
+            </w:r>
+          </w:p>
+          <w:p>
+            <w:pPr>
+              <w:pStyle w:val="Paragraphedeliste"/>
+              <w:numPr>
+                <w:ilvl w:val="0"/>
+                <w:numId w:val="10"/>
+              </w:numPr>
+              <w:rPr>
+                <w:lang w:val="fr-CH"/>
+              </w:rPr>
+            </w:pPr>
+            <w:r>
+              <w:rPr>
+                <w:lang w:val="fr-CH"/>
+              </w:rPr>
+              <w:t>Appuyer sur Ajouter</w:t>
+            </w:r>
+          </w:p>
+        </w:tc>
+        <w:tc>
+          <w:tcPr>
+            <w:tcW w:w="2855" w:type="dxa"/>
+          </w:tcPr>
+          <w:p>
+            <w:pPr>
+              <w:rPr>
+                <w:lang w:val="fr-CH"/>
+              </w:rPr>
+            </w:pPr>
+          </w:p>
+        </w:tc>
+        <w:tc>
+          <w:tcPr>
+            <w:tcW w:w="2856" w:type="dxa"/>
+          </w:tcPr>
+          <w:p>
+            <w:pPr>
+              <w:rPr>
+                <w:lang w:val="fr-CH"/>
+              </w:rPr>
+            </w:pPr>
+            <w:r>
+              <w:rPr>
+                <w:lang w:val="fr-CH"/>
+              </w:rPr>
+              <w:t xml:space="preserve">La page mes offres doit contenir une offre </w:t>
+            </w:r>
+            <w:r>
+              <w:rPr>
+                <w:lang w:val="fr-CH"/>
+              </w:rPr>
+              <w:t>supplémentaire</w:t>
+            </w:r>
+          </w:p>
+        </w:tc>
+      </w:tr>
+      <w:tr>
+        <w:tc>
+          <w:tcPr>
+            <w:tcW w:w="2855" w:type="dxa"/>
+          </w:tcPr>
+          <w:p>
+            <w:pPr>
+              <w:rPr>
+                <w:lang w:val="fr-CH"/>
+              </w:rPr>
+            </w:pPr>
+            <w:r>
+              <w:rPr>
+                <w:lang w:val="fr-CH"/>
+              </w:rPr>
+              <w:t>06</w:t>
+            </w:r>
+          </w:p>
+        </w:tc>
+        <w:tc>
+          <w:tcPr>
+            <w:tcW w:w="2855" w:type="dxa"/>
+          </w:tcPr>
+          <w:p>
+            <w:pPr>
+              <w:rPr>
+                <w:lang w:val="fr-CH"/>
+              </w:rPr>
+            </w:pPr>
+            <w:r>
+              <w:rPr>
+                <w:lang w:val="fr-CH"/>
+              </w:rPr>
+              <w:t>13.06.2018</w:t>
+            </w:r>
+          </w:p>
+        </w:tc>
+        <w:tc>
+          <w:tcPr>
+            <w:tcW w:w="2855" w:type="dxa"/>
+          </w:tcPr>
+          <w:p>
+            <w:pPr>
+              <w:pStyle w:val="Paragraphedeliste"/>
+              <w:numPr>
+                <w:ilvl w:val="0"/>
+                <w:numId w:val="11"/>
+              </w:numPr>
+              <w:rPr>
+                <w:lang w:val="fr-CH"/>
+              </w:rPr>
+            </w:pPr>
+            <w:r>
+              <w:rPr>
+                <w:lang w:val="fr-CH"/>
+              </w:rPr>
+              <w:t>Effectuez le test 2</w:t>
+            </w:r>
+          </w:p>
+          <w:p>
+            <w:pPr>
+              <w:pStyle w:val="Paragraphedeliste"/>
+              <w:numPr>
+                <w:ilvl w:val="0"/>
+                <w:numId w:val="11"/>
+              </w:numPr>
+              <w:rPr>
+                <w:lang w:val="fr-CH"/>
+              </w:rPr>
+            </w:pPr>
+            <w:r>
+              <w:rPr>
+                <w:lang w:val="fr-CH"/>
+              </w:rPr>
+              <w:t xml:space="preserve">Sélectionner le menu modifier mon compte </w:t>
+            </w:r>
+          </w:p>
+          <w:p>
+            <w:pPr>
+              <w:pStyle w:val="Paragraphedeliste"/>
+              <w:numPr>
+                <w:ilvl w:val="0"/>
+                <w:numId w:val="11"/>
+              </w:numPr>
+              <w:rPr>
+                <w:lang w:val="fr-CH"/>
+              </w:rPr>
+            </w:pPr>
+            <w:r>
+              <w:rPr>
+                <w:lang w:val="fr-CH"/>
+              </w:rPr>
+              <w:t>Modifier le prénom</w:t>
+            </w:r>
+          </w:p>
+          <w:p>
+            <w:pPr>
+              <w:pStyle w:val="Paragraphedeliste"/>
+              <w:numPr>
+                <w:ilvl w:val="0"/>
+                <w:numId w:val="11"/>
+              </w:numPr>
+              <w:rPr>
+                <w:lang w:val="fr-CH"/>
+              </w:rPr>
+            </w:pPr>
+            <w:r>
+              <w:rPr>
+                <w:lang w:val="fr-CH"/>
+              </w:rPr>
+              <w:t>Appuyer sur valider</w:t>
+            </w:r>
+          </w:p>
+        </w:tc>
+        <w:tc>
+          <w:tcPr>
+            <w:tcW w:w="2855" w:type="dxa"/>
+          </w:tcPr>
+          <w:p>
+            <w:pPr>
+              <w:rPr>
+                <w:lang w:val="fr-CH"/>
+              </w:rPr>
+            </w:pPr>
+          </w:p>
+        </w:tc>
+        <w:tc>
+          <w:tcPr>
+            <w:tcW w:w="2856" w:type="dxa"/>
+          </w:tcPr>
+          <w:p>
+            <w:pPr>
+              <w:rPr>
+                <w:lang w:val="fr-CH"/>
+              </w:rPr>
+            </w:pPr>
+            <w:r>
+              <w:rPr>
+                <w:lang w:val="fr-CH"/>
+              </w:rPr>
+              <w:t>Le prénom des offres sur la page mes offres à changer</w:t>
+            </w:r>
+          </w:p>
+        </w:tc>
+      </w:tr>
+    </w:tbl>
+    <w:p>
+      <w:pPr>
         <w:rPr>
           <w:lang w:val="fr-CH"/>
         </w:rPr>
@@ -8789,7 +13265,7 @@
           <w:rPr>
             <w:noProof/>
           </w:rPr>
-          <w:t>2</w:t>
+          <w:t>4</w:t>
         </w:r>
         <w:r>
           <w:fldChar w:fldCharType="end"/>
@@ -8812,6 +13288,7 @@
         <w:lang w:val="de-CH"/>
       </w:rPr>
     </w:pPr>
+    <w:proofErr w:type="spellStart"/>
     <w:r>
       <w:rPr>
         <w:smallCaps/>
@@ -8819,6 +13296,7 @@
       </w:rPr>
       <w:t>NoWaste</w:t>
     </w:r>
+    <w:proofErr w:type="spellEnd"/>
     <w:r>
       <w:rPr>
         <w:smallCaps/>
@@ -8840,6 +13318,7 @@
       </w:rPr>
       <w:t>-</w:t>
     </w:r>
+    <w:proofErr w:type="spellStart"/>
     <w:r>
       <w:rPr>
         <w:smallCaps/>
@@ -8847,6 +13326,7 @@
       </w:rPr>
       <w:t>Tiago</w:t>
     </w:r>
+    <w:proofErr w:type="spellEnd"/>
   </w:p>
   <w:p>
     <w:pPr>
@@ -8925,9 +13405,95 @@
 <file path=word/numbering.xml><?xml version="1.0" encoding="utf-8"?>
 <w:numbering xmlns:wpc="http://schemas.microsoft.com/office/word/2010/wordprocessingCanvas" xmlns:cx="http://schemas.microsoft.com/office/drawing/2014/chartex" xmlns:mc="http://schemas.openxmlformats.org/markup-compatibility/2006" xmlns:o="urn:schemas-microsoft-com:office:office" xmlns:r="http://schemas.openxmlformats.org/officeDocument/2006/relationships" xmlns:m="http://schemas.openxmlformats.org/officeDocument/2006/math" xmlns:v="urn:schemas-microsoft-com:vml" xmlns:wp14="http://schemas.microsoft.com/office/word/2010/wordprocessingDrawing" xmlns:wp="http://schemas.openxmlformats.org/drawingml/2006/wordprocessingDrawing" xmlns:w10="urn:schemas-microsoft-com:office:word" xmlns:w="http://schemas.openxmlformats.org/wordprocessingml/2006/main" xmlns:w14="http://schemas.microsoft.com/office/word/2010/wordml" xmlns:w15="http://schemas.microsoft.com/office/word/2012/wordml" xmlns:w16se="http://schemas.microsoft.com/office/word/2015/wordml/symex" xmlns:wpg="http://schemas.microsoft.com/office/word/2010/wordprocessingGroup" xmlns:wpi="http://schemas.microsoft.com/office/word/2010/wordprocessingInk" xmlns:wne="http://schemas.microsoft.com/office/word/2006/wordml" xmlns:wps="http://schemas.microsoft.com/office/word/2010/wordprocessingShape" mc:Ignorable="w14 w15 w16se wp14">
   <w:abstractNum w:abstractNumId="0" w15:restartNumberingAfterBreak="0">
-    <w:nsid w:val="2C9C1047"/>
+    <w:nsid w:val="07FA333C"/>
     <w:multiLevelType w:val="hybridMultilevel"/>
-    <w:tmpl w:val="608EA0F8"/>
+    <w:tmpl w:val="844E4D38"/>
+    <w:lvl w:ilvl="0" w:tplc="100C000F">
+      <w:start w:val="1"/>
+      <w:numFmt w:val="decimal"/>
+      <w:lvlText w:val="%1."/>
+      <w:lvlJc w:val="left"/>
+      <w:pPr>
+        <w:ind w:left="720" w:hanging="360"/>
+      </w:pPr>
+    </w:lvl>
+    <w:lvl w:ilvl="1" w:tplc="100C0019" w:tentative="1">
+      <w:start w:val="1"/>
+      <w:numFmt w:val="lowerLetter"/>
+      <w:lvlText w:val="%2."/>
+      <w:lvlJc w:val="left"/>
+      <w:pPr>
+        <w:ind w:left="1440" w:hanging="360"/>
+      </w:pPr>
+    </w:lvl>
+    <w:lvl w:ilvl="2" w:tplc="100C001B" w:tentative="1">
+      <w:start w:val="1"/>
+      <w:numFmt w:val="lowerRoman"/>
+      <w:lvlText w:val="%3."/>
+      <w:lvlJc w:val="right"/>
+      <w:pPr>
+        <w:ind w:left="2160" w:hanging="180"/>
+      </w:pPr>
+    </w:lvl>
+    <w:lvl w:ilvl="3" w:tplc="100C000F" w:tentative="1">
+      <w:start w:val="1"/>
+      <w:numFmt w:val="decimal"/>
+      <w:lvlText w:val="%4."/>
+      <w:lvlJc w:val="left"/>
+      <w:pPr>
+        <w:ind w:left="2880" w:hanging="360"/>
+      </w:pPr>
+    </w:lvl>
+    <w:lvl w:ilvl="4" w:tplc="100C0019" w:tentative="1">
+      <w:start w:val="1"/>
+      <w:numFmt w:val="lowerLetter"/>
+      <w:lvlText w:val="%5."/>
+      <w:lvlJc w:val="left"/>
+      <w:pPr>
+        <w:ind w:left="3600" w:hanging="360"/>
+      </w:pPr>
+    </w:lvl>
+    <w:lvl w:ilvl="5" w:tplc="100C001B" w:tentative="1">
+      <w:start w:val="1"/>
+      <w:numFmt w:val="lowerRoman"/>
+      <w:lvlText w:val="%6."/>
+      <w:lvlJc w:val="right"/>
+      <w:pPr>
+        <w:ind w:left="4320" w:hanging="180"/>
+      </w:pPr>
+    </w:lvl>
+    <w:lvl w:ilvl="6" w:tplc="100C000F" w:tentative="1">
+      <w:start w:val="1"/>
+      <w:numFmt w:val="decimal"/>
+      <w:lvlText w:val="%7."/>
+      <w:lvlJc w:val="left"/>
+      <w:pPr>
+        <w:ind w:left="5040" w:hanging="360"/>
+      </w:pPr>
+    </w:lvl>
+    <w:lvl w:ilvl="7" w:tplc="100C0019" w:tentative="1">
+      <w:start w:val="1"/>
+      <w:numFmt w:val="lowerLetter"/>
+      <w:lvlText w:val="%8."/>
+      <w:lvlJc w:val="left"/>
+      <w:pPr>
+        <w:ind w:left="5760" w:hanging="360"/>
+      </w:pPr>
+    </w:lvl>
+    <w:lvl w:ilvl="8" w:tplc="100C001B" w:tentative="1">
+      <w:start w:val="1"/>
+      <w:numFmt w:val="lowerRoman"/>
+      <w:lvlText w:val="%9."/>
+      <w:lvlJc w:val="right"/>
+      <w:pPr>
+        <w:ind w:left="6480" w:hanging="180"/>
+      </w:pPr>
+    </w:lvl>
+  </w:abstractNum>
+  <w:abstractNum w:abstractNumId="1" w15:restartNumberingAfterBreak="0">
+    <w:nsid w:val="0D6930DD"/>
+    <w:multiLevelType w:val="hybridMultilevel"/>
+    <w:tmpl w:val="7A244B3E"/>
     <w:lvl w:ilvl="0" w:tplc="100C0001">
       <w:start w:val="1"/>
       <w:numFmt w:val="bullet"/>
@@ -9037,10 +13603,96 @@
       </w:rPr>
     </w:lvl>
   </w:abstractNum>
-  <w:abstractNum w:abstractNumId="1" w15:restartNumberingAfterBreak="0">
-    <w:nsid w:val="2D2235F9"/>
+  <w:abstractNum w:abstractNumId="2" w15:restartNumberingAfterBreak="0">
+    <w:nsid w:val="10345A66"/>
     <w:multiLevelType w:val="hybridMultilevel"/>
-    <w:tmpl w:val="849E04C0"/>
+    <w:tmpl w:val="96E40EC8"/>
+    <w:lvl w:ilvl="0" w:tplc="100C000F">
+      <w:start w:val="1"/>
+      <w:numFmt w:val="decimal"/>
+      <w:lvlText w:val="%1."/>
+      <w:lvlJc w:val="left"/>
+      <w:pPr>
+        <w:ind w:left="720" w:hanging="360"/>
+      </w:pPr>
+    </w:lvl>
+    <w:lvl w:ilvl="1" w:tplc="100C0019" w:tentative="1">
+      <w:start w:val="1"/>
+      <w:numFmt w:val="lowerLetter"/>
+      <w:lvlText w:val="%2."/>
+      <w:lvlJc w:val="left"/>
+      <w:pPr>
+        <w:ind w:left="1440" w:hanging="360"/>
+      </w:pPr>
+    </w:lvl>
+    <w:lvl w:ilvl="2" w:tplc="100C001B" w:tentative="1">
+      <w:start w:val="1"/>
+      <w:numFmt w:val="lowerRoman"/>
+      <w:lvlText w:val="%3."/>
+      <w:lvlJc w:val="right"/>
+      <w:pPr>
+        <w:ind w:left="2160" w:hanging="180"/>
+      </w:pPr>
+    </w:lvl>
+    <w:lvl w:ilvl="3" w:tplc="100C000F" w:tentative="1">
+      <w:start w:val="1"/>
+      <w:numFmt w:val="decimal"/>
+      <w:lvlText w:val="%4."/>
+      <w:lvlJc w:val="left"/>
+      <w:pPr>
+        <w:ind w:left="2880" w:hanging="360"/>
+      </w:pPr>
+    </w:lvl>
+    <w:lvl w:ilvl="4" w:tplc="100C0019" w:tentative="1">
+      <w:start w:val="1"/>
+      <w:numFmt w:val="lowerLetter"/>
+      <w:lvlText w:val="%5."/>
+      <w:lvlJc w:val="left"/>
+      <w:pPr>
+        <w:ind w:left="3600" w:hanging="360"/>
+      </w:pPr>
+    </w:lvl>
+    <w:lvl w:ilvl="5" w:tplc="100C001B" w:tentative="1">
+      <w:start w:val="1"/>
+      <w:numFmt w:val="lowerRoman"/>
+      <w:lvlText w:val="%6."/>
+      <w:lvlJc w:val="right"/>
+      <w:pPr>
+        <w:ind w:left="4320" w:hanging="180"/>
+      </w:pPr>
+    </w:lvl>
+    <w:lvl w:ilvl="6" w:tplc="100C000F" w:tentative="1">
+      <w:start w:val="1"/>
+      <w:numFmt w:val="decimal"/>
+      <w:lvlText w:val="%7."/>
+      <w:lvlJc w:val="left"/>
+      <w:pPr>
+        <w:ind w:left="5040" w:hanging="360"/>
+      </w:pPr>
+    </w:lvl>
+    <w:lvl w:ilvl="7" w:tplc="100C0019" w:tentative="1">
+      <w:start w:val="1"/>
+      <w:numFmt w:val="lowerLetter"/>
+      <w:lvlText w:val="%8."/>
+      <w:lvlJc w:val="left"/>
+      <w:pPr>
+        <w:ind w:left="5760" w:hanging="360"/>
+      </w:pPr>
+    </w:lvl>
+    <w:lvl w:ilvl="8" w:tplc="100C001B" w:tentative="1">
+      <w:start w:val="1"/>
+      <w:numFmt w:val="lowerRoman"/>
+      <w:lvlText w:val="%9."/>
+      <w:lvlJc w:val="right"/>
+      <w:pPr>
+        <w:ind w:left="6480" w:hanging="180"/>
+      </w:pPr>
+    </w:lvl>
+  </w:abstractNum>
+  <w:abstractNum w:abstractNumId="3" w15:restartNumberingAfterBreak="0">
+    <w:nsid w:val="2C9C1047"/>
+    <w:multiLevelType w:val="hybridMultilevel"/>
+    <w:tmpl w:val="608EA0F8"/>
     <w:lvl w:ilvl="0" w:tplc="100C0001">
       <w:start w:val="1"/>
       <w:numFmt w:val="bullet"/>
@@ -9150,10 +13802,10 @@
       </w:rPr>
     </w:lvl>
   </w:abstractNum>
-  <w:abstractNum w:abstractNumId="2" w15:restartNumberingAfterBreak="0">
-    <w:nsid w:val="4D6D2665"/>
+  <w:abstractNum w:abstractNumId="4" w15:restartNumberingAfterBreak="0">
+    <w:nsid w:val="2D2235F9"/>
     <w:multiLevelType w:val="hybridMultilevel"/>
-    <w:tmpl w:val="34AAD73A"/>
+    <w:tmpl w:val="849E04C0"/>
     <w:lvl w:ilvl="0" w:tplc="100C0001">
       <w:start w:val="1"/>
       <w:numFmt w:val="bullet"/>
@@ -9263,14 +13915,14 @@
       </w:rPr>
     </w:lvl>
   </w:abstractNum>
-  <w:abstractNum w:abstractNumId="3" w15:restartNumberingAfterBreak="0">
-    <w:nsid w:val="55862E10"/>
+  <w:abstractNum w:abstractNumId="5" w15:restartNumberingAfterBreak="0">
+    <w:nsid w:val="4D6D2665"/>
     <w:multiLevelType w:val="hybridMultilevel"/>
-    <w:tmpl w:val="B11ACFFA"/>
-    <w:lvl w:ilvl="0" w:tplc="688C2B1E">
+    <w:tmpl w:val="34AAD73A"/>
+    <w:lvl w:ilvl="0" w:tplc="100C0001">
       <w:start w:val="1"/>
       <w:numFmt w:val="bullet"/>
-      <w:lvlText w:val=""/>
+      <w:lvlText w:val=""/>
       <w:lvlJc w:val="left"/>
       <w:pPr>
         <w:ind w:left="720" w:hanging="360"/>
@@ -9376,17 +14028,522 @@
       </w:rPr>
     </w:lvl>
   </w:abstractNum>
+  <w:abstractNum w:abstractNumId="6" w15:restartNumberingAfterBreak="0">
+    <w:nsid w:val="55862E10"/>
+    <w:multiLevelType w:val="hybridMultilevel"/>
+    <w:tmpl w:val="B11ACFFA"/>
+    <w:lvl w:ilvl="0" w:tplc="688C2B1E">
+      <w:start w:val="1"/>
+      <w:numFmt w:val="bullet"/>
+      <w:lvlText w:val=""/>
+      <w:lvlJc w:val="left"/>
+      <w:pPr>
+        <w:ind w:left="720" w:hanging="360"/>
+      </w:pPr>
+      <w:rPr>
+        <w:rFonts w:ascii="Symbol" w:hAnsi="Symbol" w:hint="default"/>
+      </w:rPr>
+    </w:lvl>
+    <w:lvl w:ilvl="1" w:tplc="100C0003" w:tentative="1">
+      <w:start w:val="1"/>
+      <w:numFmt w:val="bullet"/>
+      <w:lvlText w:val="o"/>
+      <w:lvlJc w:val="left"/>
+      <w:pPr>
+        <w:ind w:left="1440" w:hanging="360"/>
+      </w:pPr>
+      <w:rPr>
+        <w:rFonts w:ascii="Courier New" w:hAnsi="Courier New" w:cs="Courier New" w:hint="default"/>
+      </w:rPr>
+    </w:lvl>
+    <w:lvl w:ilvl="2" w:tplc="100C0005" w:tentative="1">
+      <w:start w:val="1"/>
+      <w:numFmt w:val="bullet"/>
+      <w:lvlText w:val=""/>
+      <w:lvlJc w:val="left"/>
+      <w:pPr>
+        <w:ind w:left="2160" w:hanging="360"/>
+      </w:pPr>
+      <w:rPr>
+        <w:rFonts w:ascii="Wingdings" w:hAnsi="Wingdings" w:hint="default"/>
+      </w:rPr>
+    </w:lvl>
+    <w:lvl w:ilvl="3" w:tplc="100C0001" w:tentative="1">
+      <w:start w:val="1"/>
+      <w:numFmt w:val="bullet"/>
+      <w:lvlText w:val=""/>
+      <w:lvlJc w:val="left"/>
+      <w:pPr>
+        <w:ind w:left="2880" w:hanging="360"/>
+      </w:pPr>
+      <w:rPr>
+        <w:rFonts w:ascii="Symbol" w:hAnsi="Symbol" w:hint="default"/>
+      </w:rPr>
+    </w:lvl>
+    <w:lvl w:ilvl="4" w:tplc="100C0003" w:tentative="1">
+      <w:start w:val="1"/>
+      <w:numFmt w:val="bullet"/>
+      <w:lvlText w:val="o"/>
+      <w:lvlJc w:val="left"/>
+      <w:pPr>
+        <w:ind w:left="3600" w:hanging="360"/>
+      </w:pPr>
+      <w:rPr>
+        <w:rFonts w:ascii="Courier New" w:hAnsi="Courier New" w:cs="Courier New" w:hint="default"/>
+      </w:rPr>
+    </w:lvl>
+    <w:lvl w:ilvl="5" w:tplc="100C0005" w:tentative="1">
+      <w:start w:val="1"/>
+      <w:numFmt w:val="bullet"/>
+      <w:lvlText w:val=""/>
+      <w:lvlJc w:val="left"/>
+      <w:pPr>
+        <w:ind w:left="4320" w:hanging="360"/>
+      </w:pPr>
+      <w:rPr>
+        <w:rFonts w:ascii="Wingdings" w:hAnsi="Wingdings" w:hint="default"/>
+      </w:rPr>
+    </w:lvl>
+    <w:lvl w:ilvl="6" w:tplc="100C0001" w:tentative="1">
+      <w:start w:val="1"/>
+      <w:numFmt w:val="bullet"/>
+      <w:lvlText w:val=""/>
+      <w:lvlJc w:val="left"/>
+      <w:pPr>
+        <w:ind w:left="5040" w:hanging="360"/>
+      </w:pPr>
+      <w:rPr>
+        <w:rFonts w:ascii="Symbol" w:hAnsi="Symbol" w:hint="default"/>
+      </w:rPr>
+    </w:lvl>
+    <w:lvl w:ilvl="7" w:tplc="100C0003" w:tentative="1">
+      <w:start w:val="1"/>
+      <w:numFmt w:val="bullet"/>
+      <w:lvlText w:val="o"/>
+      <w:lvlJc w:val="left"/>
+      <w:pPr>
+        <w:ind w:left="5760" w:hanging="360"/>
+      </w:pPr>
+      <w:rPr>
+        <w:rFonts w:ascii="Courier New" w:hAnsi="Courier New" w:cs="Courier New" w:hint="default"/>
+      </w:rPr>
+    </w:lvl>
+    <w:lvl w:ilvl="8" w:tplc="100C0005" w:tentative="1">
+      <w:start w:val="1"/>
+      <w:numFmt w:val="bullet"/>
+      <w:lvlText w:val=""/>
+      <w:lvlJc w:val="left"/>
+      <w:pPr>
+        <w:ind w:left="6480" w:hanging="360"/>
+      </w:pPr>
+      <w:rPr>
+        <w:rFonts w:ascii="Wingdings" w:hAnsi="Wingdings" w:hint="default"/>
+      </w:rPr>
+    </w:lvl>
+  </w:abstractNum>
+  <w:abstractNum w:abstractNumId="7" w15:restartNumberingAfterBreak="0">
+    <w:nsid w:val="55A857BA"/>
+    <w:multiLevelType w:val="hybridMultilevel"/>
+    <w:tmpl w:val="85382CF0"/>
+    <w:lvl w:ilvl="0" w:tplc="100C000F">
+      <w:start w:val="1"/>
+      <w:numFmt w:val="decimal"/>
+      <w:lvlText w:val="%1."/>
+      <w:lvlJc w:val="left"/>
+      <w:pPr>
+        <w:ind w:left="720" w:hanging="360"/>
+      </w:pPr>
+    </w:lvl>
+    <w:lvl w:ilvl="1" w:tplc="100C0019" w:tentative="1">
+      <w:start w:val="1"/>
+      <w:numFmt w:val="lowerLetter"/>
+      <w:lvlText w:val="%2."/>
+      <w:lvlJc w:val="left"/>
+      <w:pPr>
+        <w:ind w:left="1440" w:hanging="360"/>
+      </w:pPr>
+    </w:lvl>
+    <w:lvl w:ilvl="2" w:tplc="100C001B" w:tentative="1">
+      <w:start w:val="1"/>
+      <w:numFmt w:val="lowerRoman"/>
+      <w:lvlText w:val="%3."/>
+      <w:lvlJc w:val="right"/>
+      <w:pPr>
+        <w:ind w:left="2160" w:hanging="180"/>
+      </w:pPr>
+    </w:lvl>
+    <w:lvl w:ilvl="3" w:tplc="100C000F" w:tentative="1">
+      <w:start w:val="1"/>
+      <w:numFmt w:val="decimal"/>
+      <w:lvlText w:val="%4."/>
+      <w:lvlJc w:val="left"/>
+      <w:pPr>
+        <w:ind w:left="2880" w:hanging="360"/>
+      </w:pPr>
+    </w:lvl>
+    <w:lvl w:ilvl="4" w:tplc="100C0019" w:tentative="1">
+      <w:start w:val="1"/>
+      <w:numFmt w:val="lowerLetter"/>
+      <w:lvlText w:val="%5."/>
+      <w:lvlJc w:val="left"/>
+      <w:pPr>
+        <w:ind w:left="3600" w:hanging="360"/>
+      </w:pPr>
+    </w:lvl>
+    <w:lvl w:ilvl="5" w:tplc="100C001B" w:tentative="1">
+      <w:start w:val="1"/>
+      <w:numFmt w:val="lowerRoman"/>
+      <w:lvlText w:val="%6."/>
+      <w:lvlJc w:val="right"/>
+      <w:pPr>
+        <w:ind w:left="4320" w:hanging="180"/>
+      </w:pPr>
+    </w:lvl>
+    <w:lvl w:ilvl="6" w:tplc="100C000F" w:tentative="1">
+      <w:start w:val="1"/>
+      <w:numFmt w:val="decimal"/>
+      <w:lvlText w:val="%7."/>
+      <w:lvlJc w:val="left"/>
+      <w:pPr>
+        <w:ind w:left="5040" w:hanging="360"/>
+      </w:pPr>
+    </w:lvl>
+    <w:lvl w:ilvl="7" w:tplc="100C0019" w:tentative="1">
+      <w:start w:val="1"/>
+      <w:numFmt w:val="lowerLetter"/>
+      <w:lvlText w:val="%8."/>
+      <w:lvlJc w:val="left"/>
+      <w:pPr>
+        <w:ind w:left="5760" w:hanging="360"/>
+      </w:pPr>
+    </w:lvl>
+    <w:lvl w:ilvl="8" w:tplc="100C001B" w:tentative="1">
+      <w:start w:val="1"/>
+      <w:numFmt w:val="lowerRoman"/>
+      <w:lvlText w:val="%9."/>
+      <w:lvlJc w:val="right"/>
+      <w:pPr>
+        <w:ind w:left="6480" w:hanging="180"/>
+      </w:pPr>
+    </w:lvl>
+  </w:abstractNum>
+  <w:abstractNum w:abstractNumId="8" w15:restartNumberingAfterBreak="0">
+    <w:nsid w:val="63DF26CD"/>
+    <w:multiLevelType w:val="hybridMultilevel"/>
+    <w:tmpl w:val="66EC053E"/>
+    <w:lvl w:ilvl="0" w:tplc="100C000F">
+      <w:start w:val="1"/>
+      <w:numFmt w:val="decimal"/>
+      <w:lvlText w:val="%1."/>
+      <w:lvlJc w:val="left"/>
+      <w:pPr>
+        <w:ind w:left="720" w:hanging="360"/>
+      </w:pPr>
+    </w:lvl>
+    <w:lvl w:ilvl="1" w:tplc="100C0019" w:tentative="1">
+      <w:start w:val="1"/>
+      <w:numFmt w:val="lowerLetter"/>
+      <w:lvlText w:val="%2."/>
+      <w:lvlJc w:val="left"/>
+      <w:pPr>
+        <w:ind w:left="1440" w:hanging="360"/>
+      </w:pPr>
+    </w:lvl>
+    <w:lvl w:ilvl="2" w:tplc="100C001B" w:tentative="1">
+      <w:start w:val="1"/>
+      <w:numFmt w:val="lowerRoman"/>
+      <w:lvlText w:val="%3."/>
+      <w:lvlJc w:val="right"/>
+      <w:pPr>
+        <w:ind w:left="2160" w:hanging="180"/>
+      </w:pPr>
+    </w:lvl>
+    <w:lvl w:ilvl="3" w:tplc="100C000F" w:tentative="1">
+      <w:start w:val="1"/>
+      <w:numFmt w:val="decimal"/>
+      <w:lvlText w:val="%4."/>
+      <w:lvlJc w:val="left"/>
+      <w:pPr>
+        <w:ind w:left="2880" w:hanging="360"/>
+      </w:pPr>
+    </w:lvl>
+    <w:lvl w:ilvl="4" w:tplc="100C0019" w:tentative="1">
+      <w:start w:val="1"/>
+      <w:numFmt w:val="lowerLetter"/>
+      <w:lvlText w:val="%5."/>
+      <w:lvlJc w:val="left"/>
+      <w:pPr>
+        <w:ind w:left="3600" w:hanging="360"/>
+      </w:pPr>
+    </w:lvl>
+    <w:lvl w:ilvl="5" w:tplc="100C001B" w:tentative="1">
+      <w:start w:val="1"/>
+      <w:numFmt w:val="lowerRoman"/>
+      <w:lvlText w:val="%6."/>
+      <w:lvlJc w:val="right"/>
+      <w:pPr>
+        <w:ind w:left="4320" w:hanging="180"/>
+      </w:pPr>
+    </w:lvl>
+    <w:lvl w:ilvl="6" w:tplc="100C000F" w:tentative="1">
+      <w:start w:val="1"/>
+      <w:numFmt w:val="decimal"/>
+      <w:lvlText w:val="%7."/>
+      <w:lvlJc w:val="left"/>
+      <w:pPr>
+        <w:ind w:left="5040" w:hanging="360"/>
+      </w:pPr>
+    </w:lvl>
+    <w:lvl w:ilvl="7" w:tplc="100C0019" w:tentative="1">
+      <w:start w:val="1"/>
+      <w:numFmt w:val="lowerLetter"/>
+      <w:lvlText w:val="%8."/>
+      <w:lvlJc w:val="left"/>
+      <w:pPr>
+        <w:ind w:left="5760" w:hanging="360"/>
+      </w:pPr>
+    </w:lvl>
+    <w:lvl w:ilvl="8" w:tplc="100C001B" w:tentative="1">
+      <w:start w:val="1"/>
+      <w:numFmt w:val="lowerRoman"/>
+      <w:lvlText w:val="%9."/>
+      <w:lvlJc w:val="right"/>
+      <w:pPr>
+        <w:ind w:left="6480" w:hanging="180"/>
+      </w:pPr>
+    </w:lvl>
+  </w:abstractNum>
+  <w:abstractNum w:abstractNumId="9" w15:restartNumberingAfterBreak="0">
+    <w:nsid w:val="63F45855"/>
+    <w:multiLevelType w:val="hybridMultilevel"/>
+    <w:tmpl w:val="EEFAB01A"/>
+    <w:lvl w:ilvl="0" w:tplc="100C000F">
+      <w:start w:val="1"/>
+      <w:numFmt w:val="decimal"/>
+      <w:lvlText w:val="%1."/>
+      <w:lvlJc w:val="left"/>
+      <w:pPr>
+        <w:ind w:left="720" w:hanging="360"/>
+      </w:pPr>
+    </w:lvl>
+    <w:lvl w:ilvl="1" w:tplc="100C0019" w:tentative="1">
+      <w:start w:val="1"/>
+      <w:numFmt w:val="lowerLetter"/>
+      <w:lvlText w:val="%2."/>
+      <w:lvlJc w:val="left"/>
+      <w:pPr>
+        <w:ind w:left="1440" w:hanging="360"/>
+      </w:pPr>
+    </w:lvl>
+    <w:lvl w:ilvl="2" w:tplc="100C001B" w:tentative="1">
+      <w:start w:val="1"/>
+      <w:numFmt w:val="lowerRoman"/>
+      <w:lvlText w:val="%3."/>
+      <w:lvlJc w:val="right"/>
+      <w:pPr>
+        <w:ind w:left="2160" w:hanging="180"/>
+      </w:pPr>
+    </w:lvl>
+    <w:lvl w:ilvl="3" w:tplc="100C000F" w:tentative="1">
+      <w:start w:val="1"/>
+      <w:numFmt w:val="decimal"/>
+      <w:lvlText w:val="%4."/>
+      <w:lvlJc w:val="left"/>
+      <w:pPr>
+        <w:ind w:left="2880" w:hanging="360"/>
+      </w:pPr>
+    </w:lvl>
+    <w:lvl w:ilvl="4" w:tplc="100C0019" w:tentative="1">
+      <w:start w:val="1"/>
+      <w:numFmt w:val="lowerLetter"/>
+      <w:lvlText w:val="%5."/>
+      <w:lvlJc w:val="left"/>
+      <w:pPr>
+        <w:ind w:left="3600" w:hanging="360"/>
+      </w:pPr>
+    </w:lvl>
+    <w:lvl w:ilvl="5" w:tplc="100C001B" w:tentative="1">
+      <w:start w:val="1"/>
+      <w:numFmt w:val="lowerRoman"/>
+      <w:lvlText w:val="%6."/>
+      <w:lvlJc w:val="right"/>
+      <w:pPr>
+        <w:ind w:left="4320" w:hanging="180"/>
+      </w:pPr>
+    </w:lvl>
+    <w:lvl w:ilvl="6" w:tplc="100C000F" w:tentative="1">
+      <w:start w:val="1"/>
+      <w:numFmt w:val="decimal"/>
+      <w:lvlText w:val="%7."/>
+      <w:lvlJc w:val="left"/>
+      <w:pPr>
+        <w:ind w:left="5040" w:hanging="360"/>
+      </w:pPr>
+    </w:lvl>
+    <w:lvl w:ilvl="7" w:tplc="100C0019" w:tentative="1">
+      <w:start w:val="1"/>
+      <w:numFmt w:val="lowerLetter"/>
+      <w:lvlText w:val="%8."/>
+      <w:lvlJc w:val="left"/>
+      <w:pPr>
+        <w:ind w:left="5760" w:hanging="360"/>
+      </w:pPr>
+    </w:lvl>
+    <w:lvl w:ilvl="8" w:tplc="100C001B" w:tentative="1">
+      <w:start w:val="1"/>
+      <w:numFmt w:val="lowerRoman"/>
+      <w:lvlText w:val="%9."/>
+      <w:lvlJc w:val="right"/>
+      <w:pPr>
+        <w:ind w:left="6480" w:hanging="180"/>
+      </w:pPr>
+    </w:lvl>
+  </w:abstractNum>
+  <w:abstractNum w:abstractNumId="10" w15:restartNumberingAfterBreak="0">
+    <w:nsid w:val="77C7686E"/>
+    <w:multiLevelType w:val="hybridMultilevel"/>
+    <w:tmpl w:val="5E1020AA"/>
+    <w:lvl w:ilvl="0" w:tplc="100C000F">
+      <w:start w:val="1"/>
+      <w:numFmt w:val="decimal"/>
+      <w:lvlText w:val="%1."/>
+      <w:lvlJc w:val="left"/>
+      <w:pPr>
+        <w:ind w:left="720" w:hanging="360"/>
+      </w:pPr>
+      <w:rPr>
+        <w:rFonts w:hint="default"/>
+      </w:rPr>
+    </w:lvl>
+    <w:lvl w:ilvl="1" w:tplc="100C0003" w:tentative="1">
+      <w:start w:val="1"/>
+      <w:numFmt w:val="bullet"/>
+      <w:lvlText w:val="o"/>
+      <w:lvlJc w:val="left"/>
+      <w:pPr>
+        <w:ind w:left="1440" w:hanging="360"/>
+      </w:pPr>
+      <w:rPr>
+        <w:rFonts w:ascii="Courier New" w:hAnsi="Courier New" w:cs="Courier New" w:hint="default"/>
+      </w:rPr>
+    </w:lvl>
+    <w:lvl w:ilvl="2" w:tplc="100C0005" w:tentative="1">
+      <w:start w:val="1"/>
+      <w:numFmt w:val="bullet"/>
+      <w:lvlText w:val=""/>
+      <w:lvlJc w:val="left"/>
+      <w:pPr>
+        <w:ind w:left="2160" w:hanging="360"/>
+      </w:pPr>
+      <w:rPr>
+        <w:rFonts w:ascii="Wingdings" w:hAnsi="Wingdings" w:hint="default"/>
+      </w:rPr>
+    </w:lvl>
+    <w:lvl w:ilvl="3" w:tplc="100C0001" w:tentative="1">
+      <w:start w:val="1"/>
+      <w:numFmt w:val="bullet"/>
+      <w:lvlText w:val=""/>
+      <w:lvlJc w:val="left"/>
+      <w:pPr>
+        <w:ind w:left="2880" w:hanging="360"/>
+      </w:pPr>
+      <w:rPr>
+        <w:rFonts w:ascii="Symbol" w:hAnsi="Symbol" w:hint="default"/>
+      </w:rPr>
+    </w:lvl>
+    <w:lvl w:ilvl="4" w:tplc="100C0003" w:tentative="1">
+      <w:start w:val="1"/>
+      <w:numFmt w:val="bullet"/>
+      <w:lvlText w:val="o"/>
+      <w:lvlJc w:val="left"/>
+      <w:pPr>
+        <w:ind w:left="3600" w:hanging="360"/>
+      </w:pPr>
+      <w:rPr>
+        <w:rFonts w:ascii="Courier New" w:hAnsi="Courier New" w:cs="Courier New" w:hint="default"/>
+      </w:rPr>
+    </w:lvl>
+    <w:lvl w:ilvl="5" w:tplc="100C0005" w:tentative="1">
+      <w:start w:val="1"/>
+      <w:numFmt w:val="bullet"/>
+      <w:lvlText w:val=""/>
+      <w:lvlJc w:val="left"/>
+      <w:pPr>
+        <w:ind w:left="4320" w:hanging="360"/>
+      </w:pPr>
+      <w:rPr>
+        <w:rFonts w:ascii="Wingdings" w:hAnsi="Wingdings" w:hint="default"/>
+      </w:rPr>
+    </w:lvl>
+    <w:lvl w:ilvl="6" w:tplc="100C0001" w:tentative="1">
+      <w:start w:val="1"/>
+      <w:numFmt w:val="bullet"/>
+      <w:lvlText w:val=""/>
+      <w:lvlJc w:val="left"/>
+      <w:pPr>
+        <w:ind w:left="5040" w:hanging="360"/>
+      </w:pPr>
+      <w:rPr>
+        <w:rFonts w:ascii="Symbol" w:hAnsi="Symbol" w:hint="default"/>
+      </w:rPr>
+    </w:lvl>
+    <w:lvl w:ilvl="7" w:tplc="100C0003" w:tentative="1">
+      <w:start w:val="1"/>
+      <w:numFmt w:val="bullet"/>
+      <w:lvlText w:val="o"/>
+      <w:lvlJc w:val="left"/>
+      <w:pPr>
+        <w:ind w:left="5760" w:hanging="360"/>
+      </w:pPr>
+      <w:rPr>
+        <w:rFonts w:ascii="Courier New" w:hAnsi="Courier New" w:cs="Courier New" w:hint="default"/>
+      </w:rPr>
+    </w:lvl>
+    <w:lvl w:ilvl="8" w:tplc="100C0005" w:tentative="1">
+      <w:start w:val="1"/>
+      <w:numFmt w:val="bullet"/>
+      <w:lvlText w:val=""/>
+      <w:lvlJc w:val="left"/>
+      <w:pPr>
+        <w:ind w:left="6480" w:hanging="360"/>
+      </w:pPr>
+      <w:rPr>
+        <w:rFonts w:ascii="Wingdings" w:hAnsi="Wingdings" w:hint="default"/>
+      </w:rPr>
+    </w:lvl>
+  </w:abstractNum>
   <w:num w:numId="1">
+    <w:abstractNumId w:val="3"/>
+  </w:num>
+  <w:num w:numId="2">
+    <w:abstractNumId w:val="5"/>
+  </w:num>
+  <w:num w:numId="3">
+    <w:abstractNumId w:val="4"/>
+  </w:num>
+  <w:num w:numId="4">
+    <w:abstractNumId w:val="6"/>
+  </w:num>
+  <w:num w:numId="5">
+    <w:abstractNumId w:val="10"/>
+  </w:num>
+  <w:num w:numId="6">
+    <w:abstractNumId w:val="8"/>
+  </w:num>
+  <w:num w:numId="7">
+    <w:abstractNumId w:val="7"/>
+  </w:num>
+  <w:num w:numId="8">
+    <w:abstractNumId w:val="1"/>
+  </w:num>
+  <w:num w:numId="9">
     <w:abstractNumId w:val="0"/>
   </w:num>
-  <w:num w:numId="2">
+  <w:num w:numId="10">
     <w:abstractNumId w:val="2"/>
   </w:num>
-  <w:num w:numId="3">
-    <w:abstractNumId w:val="1"/>
-  </w:num>
-  <w:num w:numId="4">
-    <w:abstractNumId w:val="3"/>
+  <w:num w:numId="11">
+    <w:abstractNumId w:val="9"/>
   </w:num>
 </w:numbering>
 </file>
@@ -10152,6 +15309,83 @@
       <w:szCs w:val="24"/>
     </w:rPr>
   </w:style>
+  <w:style w:type="paragraph" w:styleId="PrformatHTML">
+    <w:name w:val="HTML Preformatted"/>
+    <w:basedOn w:val="Normal"/>
+    <w:link w:val="PrformatHTMLCar"/>
+    <w:uiPriority w:val="99"/>
+    <w:semiHidden/>
+    <w:unhideWhenUsed/>
+    <w:rsid w:val="00A11593"/>
+    <w:pPr>
+      <w:tabs>
+        <w:tab w:val="left" w:pos="916"/>
+        <w:tab w:val="left" w:pos="1832"/>
+        <w:tab w:val="left" w:pos="2748"/>
+        <w:tab w:val="left" w:pos="3664"/>
+        <w:tab w:val="left" w:pos="4580"/>
+        <w:tab w:val="left" w:pos="5496"/>
+        <w:tab w:val="left" w:pos="6412"/>
+        <w:tab w:val="left" w:pos="7328"/>
+        <w:tab w:val="left" w:pos="8244"/>
+        <w:tab w:val="left" w:pos="9160"/>
+        <w:tab w:val="left" w:pos="10076"/>
+        <w:tab w:val="left" w:pos="10992"/>
+        <w:tab w:val="left" w:pos="11908"/>
+        <w:tab w:val="left" w:pos="12824"/>
+        <w:tab w:val="left" w:pos="13740"/>
+        <w:tab w:val="left" w:pos="14656"/>
+      </w:tabs>
+      <w:spacing w:before="0" w:after="0" w:line="240" w:lineRule="auto"/>
+    </w:pPr>
+    <w:rPr>
+      <w:rFonts w:ascii="Courier New" w:eastAsia="Times New Roman" w:hAnsi="Courier New" w:cs="Courier New"/>
+      <w:color w:val="auto"/>
+      <w:sz w:val="20"/>
+      <w:szCs w:val="20"/>
+      <w:lang w:val="fr-CH"/>
+    </w:rPr>
+  </w:style>
+  <w:style w:type="character" w:customStyle="1" w:styleId="PrformatHTMLCar">
+    <w:name w:val="Préformaté HTML Car"/>
+    <w:basedOn w:val="Policepardfaut"/>
+    <w:link w:val="PrformatHTML"/>
+    <w:uiPriority w:val="99"/>
+    <w:semiHidden/>
+    <w:rsid w:val="00A11593"/>
+    <w:rPr>
+      <w:rFonts w:ascii="Courier New" w:eastAsia="Times New Roman" w:hAnsi="Courier New" w:cs="Courier New"/>
+      <w:color w:val="auto"/>
+      <w:sz w:val="20"/>
+      <w:szCs w:val="20"/>
+      <w:lang w:val="fr-CH"/>
+    </w:rPr>
+  </w:style>
+  <w:style w:type="character" w:customStyle="1" w:styleId="pln">
+    <w:name w:val="pln"/>
+    <w:basedOn w:val="Policepardfaut"/>
+    <w:rsid w:val="00A11593"/>
+  </w:style>
+  <w:style w:type="character" w:customStyle="1" w:styleId="str">
+    <w:name w:val="str"/>
+    <w:basedOn w:val="Policepardfaut"/>
+    <w:rsid w:val="00A11593"/>
+  </w:style>
+  <w:style w:type="character" w:customStyle="1" w:styleId="version">
+    <w:name w:val="version"/>
+    <w:basedOn w:val="Policepardfaut"/>
+    <w:rsid w:val="00A11593"/>
+  </w:style>
+  <w:style w:type="character" w:customStyle="1" w:styleId="pl-s">
+    <w:name w:val="pl-s"/>
+    <w:basedOn w:val="Policepardfaut"/>
+    <w:rsid w:val="006549E2"/>
+  </w:style>
+  <w:style w:type="character" w:customStyle="1" w:styleId="pl-pds">
+    <w:name w:val="pl-pds"/>
+    <w:basedOn w:val="Policepardfaut"/>
+    <w:rsid w:val="006549E2"/>
+  </w:style>
 </w:styles>
 </file>
 
@@ -10480,7 +15714,7 @@
 </file>
 
 <file path=customXml/itemProps1.xml><?xml version="1.0" encoding="utf-8"?>
-<ds:datastoreItem xmlns:ds="http://schemas.openxmlformats.org/officeDocument/2006/customXml" ds:itemID="{25BC04EE-BCA2-43EE-930B-C6BBF2EBDB59}">
+<ds:datastoreItem xmlns:ds="http://schemas.openxmlformats.org/officeDocument/2006/customXml" ds:itemID="{669F2889-8617-4FC6-90C7-E9EB3235632C}">
   <ds:schemaRefs>
     <ds:schemaRef ds:uri="http://schemas.openxmlformats.org/officeDocument/2006/bibliography"/>
   </ds:schemaRefs>

--- a/tpi (1).docx
+++ b/tpi (1).docx
@@ -1,6 +1,6 @@
 
 <file path=word/document.xml><?xml version="1.0" encoding="utf-8"?>
-<w:document xmlns:wpc="http://schemas.microsoft.com/office/word/2010/wordprocessingCanvas" xmlns:cx="http://schemas.microsoft.com/office/drawing/2014/chartex" xmlns:mc="http://schemas.openxmlformats.org/markup-compatibility/2006" xmlns:o="urn:schemas-microsoft-com:office:office" xmlns:r="http://schemas.openxmlformats.org/officeDocument/2006/relationships" xmlns:m="http://schemas.openxmlformats.org/officeDocument/2006/math" xmlns:v="urn:schemas-microsoft-com:vml" xmlns:wp14="http://schemas.microsoft.com/office/word/2010/wordprocessingDrawing" xmlns:wp="http://schemas.openxmlformats.org/drawingml/2006/wordprocessingDrawing" xmlns:w10="urn:schemas-microsoft-com:office:word" xmlns:w="http://schemas.openxmlformats.org/wordprocessingml/2006/main" xmlns:w14="http://schemas.microsoft.com/office/word/2010/wordml" xmlns:w15="http://schemas.microsoft.com/office/word/2012/wordml" xmlns:w16se="http://schemas.microsoft.com/office/word/2015/wordml/symex" xmlns:wpg="http://schemas.microsoft.com/office/word/2010/wordprocessingGroup" xmlns:wpi="http://schemas.microsoft.com/office/word/2010/wordprocessingInk" xmlns:wne="http://schemas.microsoft.com/office/word/2006/wordml" xmlns:wps="http://schemas.microsoft.com/office/word/2010/wordprocessingShape" mc:Ignorable="w14 w15 w16se wp14">
+<w:document xmlns:wpc="http://schemas.microsoft.com/office/word/2010/wordprocessingCanvas" xmlns:cx="http://schemas.microsoft.com/office/drawing/2014/chartex" xmlns:cx1="http://schemas.microsoft.com/office/drawing/2015/9/8/chartex" xmlns:cx2="http://schemas.microsoft.com/office/drawing/2015/10/21/chartex" xmlns:cx3="http://schemas.microsoft.com/office/drawing/2016/5/9/chartex" xmlns:cx4="http://schemas.microsoft.com/office/drawing/2016/5/10/chartex" xmlns:cx5="http://schemas.microsoft.com/office/drawing/2016/5/11/chartex" xmlns:cx6="http://schemas.microsoft.com/office/drawing/2016/5/12/chartex" xmlns:cx7="http://schemas.microsoft.com/office/drawing/2016/5/13/chartex" xmlns:cx8="http://schemas.microsoft.com/office/drawing/2016/5/14/chartex" xmlns:mc="http://schemas.openxmlformats.org/markup-compatibility/2006" xmlns:aink="http://schemas.microsoft.com/office/drawing/2016/ink" xmlns:am3d="http://schemas.microsoft.com/office/drawing/2017/model3d" xmlns:o="urn:schemas-microsoft-com:office:office" xmlns:r="http://schemas.openxmlformats.org/officeDocument/2006/relationships" xmlns:m="http://schemas.openxmlformats.org/officeDocument/2006/math" xmlns:v="urn:schemas-microsoft-com:vml" xmlns:wp14="http://schemas.microsoft.com/office/word/2010/wordprocessingDrawing" xmlns:wp="http://schemas.openxmlformats.org/drawingml/2006/wordprocessingDrawing" xmlns:w10="urn:schemas-microsoft-com:office:word" xmlns:w="http://schemas.openxmlformats.org/wordprocessingml/2006/main" xmlns:w14="http://schemas.microsoft.com/office/word/2010/wordml" xmlns:w15="http://schemas.microsoft.com/office/word/2012/wordml" xmlns:w16cid="http://schemas.microsoft.com/office/word/2016/wordml/cid" xmlns:w16se="http://schemas.microsoft.com/office/word/2015/wordml/symex" xmlns:wpg="http://schemas.microsoft.com/office/word/2010/wordprocessingGroup" xmlns:wpi="http://schemas.microsoft.com/office/word/2010/wordprocessingInk" xmlns:wne="http://schemas.microsoft.com/office/word/2006/wordml" xmlns:wps="http://schemas.microsoft.com/office/word/2010/wordprocessingShape" mc:Ignorable="w14 w15 w16se w16cid wp14">
   <w:body>
     <w:p>
       <w:pPr>
@@ -3571,14 +3571,12 @@
       <w:r>
         <w:t xml:space="preserve">No </w:t>
       </w:r>
-      <w:proofErr w:type="spellStart"/>
       <w:r>
         <w:t>W</w:t>
       </w:r>
       <w:r>
         <w:t>aste</w:t>
       </w:r>
-      <w:proofErr w:type="spellEnd"/>
       <w:r>
         <w:t xml:space="preserve"> une application </w:t>
       </w:r>
@@ -4794,7 +4792,7 @@
             <v:path o:extrusionok="f" gradientshapeok="t" o:connecttype="rect"/>
             <o:lock v:ext="edit" aspectratio="t"/>
           </v:shapetype>
-          <v:shape id="_x0000_i1031" type="#_x0000_t75" style="width:415.2pt;height:443.35pt">
+          <v:shape id="_x0000_i1025" type="#_x0000_t75" style="width:415.25pt;height:443.4pt">
             <v:imagedata r:id="rId18" o:title="diagrammeArchitechture"/>
           </v:shape>
         </w:pict>
@@ -4853,106 +4851,88 @@
           <w:szCs w:val="20"/>
         </w:rPr>
       </w:pPr>
-      <w:proofErr w:type="spellStart"/>
       <w:r>
         <w:rPr>
           <w:sz w:val="20"/>
           <w:szCs w:val="20"/>
         </w:rPr>
-        <w:t>PhpMyAdmin</w:t>
-      </w:r>
-      <w:proofErr w:type="spellEnd"/>
-      <w:r>
+        <w:t>PhpMyAdmin : version 4.5.4.1</w:t>
+      </w:r>
+    </w:p>
+    <w:p>
+      <w:pPr>
         <w:rPr>
           <w:sz w:val="20"/>
           <w:szCs w:val="20"/>
         </w:rPr>
-        <w:t> : version 4.5.4.1</w:t>
-      </w:r>
-    </w:p>
-    <w:p>
-      <w:pPr>
+      </w:pPr>
+      <w:r>
         <w:rPr>
           <w:sz w:val="20"/>
           <w:szCs w:val="20"/>
         </w:rPr>
-      </w:pPr>
+        <w:t xml:space="preserve">Moteur de base : </w:t>
+      </w:r>
+      <w:proofErr w:type="spellStart"/>
       <w:r>
         <w:rPr>
           <w:sz w:val="20"/>
           <w:szCs w:val="20"/>
         </w:rPr>
-        <w:t xml:space="preserve">Moteur de base : </w:t>
-      </w:r>
-      <w:proofErr w:type="spellStart"/>
-      <w:r>
+        <w:t>InnoDB</w:t>
+      </w:r>
+      <w:proofErr w:type="spellEnd"/>
+    </w:p>
+    <w:p>
+      <w:pPr>
         <w:rPr>
           <w:sz w:val="20"/>
           <w:szCs w:val="20"/>
         </w:rPr>
-        <w:t>InnoDB</w:t>
-      </w:r>
-      <w:proofErr w:type="spellEnd"/>
-    </w:p>
-    <w:p>
-      <w:pPr>
+      </w:pPr>
+      <w:r>
         <w:rPr>
           <w:sz w:val="20"/>
           <w:szCs w:val="20"/>
         </w:rPr>
-      </w:pPr>
+        <w:t xml:space="preserve">Interclassement : </w:t>
+      </w:r>
       <w:r>
         <w:rPr>
           <w:sz w:val="20"/>
           <w:szCs w:val="20"/>
         </w:rPr>
-        <w:t xml:space="preserve">Interclassement : </w:t>
-      </w:r>
-      <w:r>
+        <w:t>utf8mb4_general_ci</w:t>
+      </w:r>
+    </w:p>
+    <w:p>
+      <w:pPr>
         <w:rPr>
           <w:sz w:val="20"/>
           <w:szCs w:val="20"/>
         </w:rPr>
-        <w:t>utf8mb4_general_ci</w:t>
-      </w:r>
-    </w:p>
-    <w:p>
-      <w:pPr>
+      </w:pPr>
+      <w:r>
         <w:rPr>
           <w:sz w:val="20"/>
           <w:szCs w:val="20"/>
         </w:rPr>
-      </w:pPr>
-      <w:r>
+        <w:t>MySQL : version 10.0.33 (Ubuntu 16.04.1)</w:t>
+      </w:r>
+    </w:p>
+    <w:p>
+      <w:pPr>
         <w:rPr>
           <w:sz w:val="20"/>
           <w:szCs w:val="20"/>
         </w:rPr>
-        <w:t>MySQL : version 10.0.33 (Ubuntu 16.04.1)</w:t>
-      </w:r>
-    </w:p>
-    <w:p>
-      <w:pPr>
+      </w:pPr>
+      <w:r>
         <w:rPr>
           <w:sz w:val="20"/>
           <w:szCs w:val="20"/>
         </w:rPr>
-      </w:pPr>
-      <w:proofErr w:type="spellStart"/>
-      <w:r>
-        <w:rPr>
-          <w:sz w:val="20"/>
-          <w:szCs w:val="20"/>
-        </w:rPr>
-        <w:t>Nginx</w:t>
-      </w:r>
-      <w:proofErr w:type="spellEnd"/>
-      <w:r>
-        <w:rPr>
-          <w:sz w:val="20"/>
-          <w:szCs w:val="20"/>
-        </w:rPr>
-        <w:t> : version 1.0.3 (Ubuntu 16.04.1)</w:t>
+        <w:t>Nginx : version 1.0.3 (Ubuntu 16.04.1)</w:t>
       </w:r>
       <w:bookmarkStart w:id="24" w:name="_Toc516638761"/>
     </w:p>
@@ -5421,13 +5401,8 @@
       </w:r>
       <w:proofErr w:type="spellEnd"/>
       <w:r>
-        <w:t xml:space="preserve"> = </w:t>
-      </w:r>
-      <w:proofErr w:type="spellStart"/>
-      <w:r>
-        <w:t>localhost</w:t>
-      </w:r>
-      <w:proofErr w:type="spellEnd"/>
+        <w:t xml:space="preserve"> = localhost</w:t>
+      </w:r>
       <w:r>
         <w:br/>
         <w:t xml:space="preserve">Utilisateur = </w:t>
@@ -5864,15 +5839,15 @@
         <w:t>ces étapes</w:t>
       </w:r>
       <w:r>
-        <w:t xml:space="preserve"> remplis le script </w:t>
+        <w:t xml:space="preserve"> remplis le script va créer </w:t>
       </w:r>
       <w:proofErr w:type="gramStart"/>
       <w:r>
-        <w:t>va</w:t>
+        <w:t>un nouvelle enregistrement</w:t>
       </w:r>
       <w:proofErr w:type="gramEnd"/>
       <w:r>
-        <w:t xml:space="preserve"> créer un nouvelle enregistrement offre avec tous les champs préalablement récupérer.</w:t>
+        <w:t xml:space="preserve"> offre avec tous les champs préalablement récupérer.</w:t>
       </w:r>
     </w:p>
     <w:p>
@@ -6503,85 +6478,6 @@
       <w:proofErr w:type="spellEnd"/>
     </w:p>
     <w:p>
-      <w:pPr>
-        <w:rPr>
-          <w:b/>
-          <w:sz w:val="24"/>
-          <w:szCs w:val="24"/>
-        </w:rPr>
-      </w:pPr>
-      <w:r>
-        <w:rPr>
-          <w:b/>
-          <w:sz w:val="24"/>
-          <w:szCs w:val="24"/>
-        </w:rPr>
-        <w:t>10.134.</w:t>
-      </w:r>
-      <w:r>
-        <w:rPr>
-          <w:b/>
-          <w:sz w:val="24"/>
-          <w:szCs w:val="24"/>
-        </w:rPr>
-        <w:t>97.230/</w:t>
-      </w:r>
-      <w:proofErr w:type="spellStart"/>
-      <w:r>
-        <w:rPr>
-          <w:b/>
-          <w:sz w:val="24"/>
-          <w:szCs w:val="24"/>
-        </w:rPr>
-        <w:t>nowaste</w:t>
-      </w:r>
-      <w:proofErr w:type="spellEnd"/>
-      <w:r>
-        <w:rPr>
-          <w:b/>
-          <w:sz w:val="24"/>
-          <w:szCs w:val="24"/>
-        </w:rPr>
-        <w:t>/service/</w:t>
-      </w:r>
-      <w:proofErr w:type="spellStart"/>
-      <w:r>
-        <w:rPr>
-          <w:b/>
-          <w:sz w:val="24"/>
-          <w:szCs w:val="24"/>
-        </w:rPr>
-        <w:t>offer</w:t>
-      </w:r>
-      <w:proofErr w:type="spellEnd"/>
-      <w:r>
-        <w:rPr>
-          <w:b/>
-          <w:sz w:val="24"/>
-          <w:szCs w:val="24"/>
-        </w:rPr>
-        <w:t>/</w:t>
-      </w:r>
-      <w:proofErr w:type="spellStart"/>
-      <w:r>
-        <w:rPr>
-          <w:b/>
-          <w:sz w:val="24"/>
-          <w:szCs w:val="24"/>
-        </w:rPr>
-        <w:t>delete</w:t>
-      </w:r>
-      <w:r>
-        <w:rPr>
-          <w:b/>
-          <w:sz w:val="24"/>
-          <w:szCs w:val="24"/>
-        </w:rPr>
-        <w:t>.php</w:t>
-      </w:r>
-      <w:proofErr w:type="spellEnd"/>
-    </w:p>
-    <w:p>
       <w:r>
         <w:t xml:space="preserve">Le corps de la </w:t>
       </w:r>
@@ -6634,6 +6530,36 @@
       </w:tr>
       <w:tr>
         <w:trPr>
+          <w:trHeight w:val="695"/>
+        </w:trPr>
+        <w:tc>
+          <w:tcPr>
+            <w:tcW w:w="3404" w:type="dxa"/>
+          </w:tcPr>
+          <w:p>
+            <w:proofErr w:type="spellStart"/>
+            <w:proofErr w:type="gramStart"/>
+            <w:r>
+              <w:t>descscription</w:t>
+            </w:r>
+            <w:proofErr w:type="spellEnd"/>
+            <w:proofErr w:type="gramEnd"/>
+          </w:p>
+        </w:tc>
+        <w:tc>
+          <w:tcPr>
+            <w:tcW w:w="3404" w:type="dxa"/>
+          </w:tcPr>
+          <w:p>
+            <w:r>
+              <w:t>La description de l’offre</w:t>
+            </w:r>
+          </w:p>
+          <w:p/>
+        </w:tc>
+      </w:tr>
+      <w:tr>
+        <w:trPr>
           <w:trHeight w:val="357"/>
         </w:trPr>
         <w:tc>
@@ -6641,11 +6567,67 @@
             <w:tcW w:w="3404" w:type="dxa"/>
           </w:tcPr>
           <w:p>
+            <w:proofErr w:type="gramStart"/>
+            <w:r>
+              <w:t>latitude</w:t>
+            </w:r>
+            <w:proofErr w:type="gramEnd"/>
+          </w:p>
+        </w:tc>
+        <w:tc>
+          <w:tcPr>
+            <w:tcW w:w="3404" w:type="dxa"/>
+          </w:tcPr>
+          <w:p>
+            <w:r>
+              <w:t>La latitude de l’offre</w:t>
+            </w:r>
+          </w:p>
+        </w:tc>
+      </w:tr>
+      <w:tr>
+        <w:trPr>
+          <w:trHeight w:val="337"/>
+        </w:trPr>
+        <w:tc>
+          <w:tcPr>
+            <w:tcW w:w="3404" w:type="dxa"/>
+          </w:tcPr>
+          <w:p>
+            <w:proofErr w:type="gramStart"/>
+            <w:r>
+              <w:t>longitude</w:t>
+            </w:r>
+            <w:proofErr w:type="gramEnd"/>
+          </w:p>
+        </w:tc>
+        <w:tc>
+          <w:tcPr>
+            <w:tcW w:w="3404" w:type="dxa"/>
+          </w:tcPr>
+          <w:p>
+            <w:r>
+              <w:t>La longitude de l’offre</w:t>
+            </w:r>
+          </w:p>
+        </w:tc>
+      </w:tr>
+      <w:tr>
+        <w:trPr>
+          <w:trHeight w:val="337"/>
+        </w:trPr>
+        <w:tc>
+          <w:tcPr>
+            <w:tcW w:w="3404" w:type="dxa"/>
+          </w:tcPr>
+          <w:p>
             <w:proofErr w:type="spellStart"/>
-            <w:r>
-              <w:t>idOffre</w:t>
+            <w:proofErr w:type="gramStart"/>
+            <w:r>
+              <w:t>idUtilisateur</w:t>
             </w:r>
             <w:proofErr w:type="spellEnd"/>
+            <w:proofErr w:type="gramEnd"/>
           </w:p>
         </w:tc>
         <w:tc>
@@ -6654,64 +6636,49 @@
           </w:tcPr>
           <w:p>
             <w:r>
-              <w:t xml:space="preserve">L’id de l’offre à supprimer </w:t>
+              <w:t>Identifiant de l’utilisateur voulant crée cette offre</w:t>
+            </w:r>
+          </w:p>
+        </w:tc>
+      </w:tr>
+      <w:tr>
+        <w:trPr>
+          <w:trHeight w:val="337"/>
+        </w:trPr>
+        <w:tc>
+          <w:tcPr>
+            <w:tcW w:w="3404" w:type="dxa"/>
+          </w:tcPr>
+          <w:p>
+            <w:proofErr w:type="spellStart"/>
+            <w:proofErr w:type="gramStart"/>
+            <w:r>
+              <w:t>idType</w:t>
+            </w:r>
+            <w:proofErr w:type="spellEnd"/>
+            <w:proofErr w:type="gramEnd"/>
+          </w:p>
+        </w:tc>
+        <w:tc>
+          <w:tcPr>
+            <w:tcW w:w="3404" w:type="dxa"/>
+          </w:tcPr>
+          <w:p>
+            <w:r>
+              <w:t>Identifiant du type de l’offre</w:t>
             </w:r>
           </w:p>
         </w:tc>
       </w:tr>
     </w:tbl>
     <w:p>
-      <w:pPr>
-        <w:rPr>
-          <w:sz w:val="24"/>
-          <w:szCs w:val="24"/>
-        </w:rPr>
-      </w:pPr>
-      <w:r>
-        <w:rPr>
-          <w:sz w:val="24"/>
-          <w:szCs w:val="24"/>
-        </w:rPr>
-        <w:t xml:space="preserve">La page </w:t>
-      </w:r>
-      <w:proofErr w:type="spellStart"/>
-      <w:r>
-        <w:rPr>
-          <w:sz w:val="24"/>
-          <w:szCs w:val="24"/>
-        </w:rPr>
-        <w:t>delete.php</w:t>
-      </w:r>
-      <w:proofErr w:type="spellEnd"/>
-      <w:r>
-        <w:rPr>
-          <w:sz w:val="24"/>
-          <w:szCs w:val="24"/>
-        </w:rPr>
-        <w:t xml:space="preserve"> du répertoire </w:t>
-      </w:r>
-      <w:proofErr w:type="spellStart"/>
-      <w:r>
-        <w:rPr>
-          <w:sz w:val="24"/>
-          <w:szCs w:val="24"/>
-        </w:rPr>
-        <w:t>offer</w:t>
-      </w:r>
-      <w:proofErr w:type="spellEnd"/>
-      <w:r>
-        <w:rPr>
-          <w:sz w:val="24"/>
-          <w:szCs w:val="24"/>
-        </w:rPr>
-        <w:t xml:space="preserve"> sert </w:t>
-      </w:r>
-      <w:r>
-        <w:rPr>
-          <w:sz w:val="24"/>
-          <w:szCs w:val="24"/>
-        </w:rPr>
-        <w:t>s supprimer une offre de la base grâce à son identifiant.</w:t>
+      <w:r>
+        <w:t>L’update d’une offre reprend les même mécanisme de vérification que la création puis va éditer l’enregistrement d</w:t>
+      </w:r>
+      <w:bookmarkStart w:id="30" w:name="_GoBack"/>
+      <w:bookmarkEnd w:id="30"/>
+      <w:r>
+        <w:t>e la base de données.</w:t>
       </w:r>
     </w:p>
     <w:p>
@@ -6754,7 +6721,7 @@
           <w:sz w:val="24"/>
           <w:szCs w:val="24"/>
         </w:rPr>
-        <w:t>/service/type/</w:t>
+        <w:t>/service/</w:t>
       </w:r>
       <w:proofErr w:type="spellStart"/>
       <w:r>
@@ -6763,103 +6730,45 @@
           <w:sz w:val="24"/>
           <w:szCs w:val="24"/>
         </w:rPr>
-        <w:t>get</w:t>
-      </w:r>
+        <w:t>offer</w:t>
+      </w:r>
+      <w:proofErr w:type="spellEnd"/>
       <w:r>
         <w:rPr>
           <w:b/>
           <w:sz w:val="24"/>
           <w:szCs w:val="24"/>
         </w:rPr>
-        <w:t>.php</w:t>
-      </w:r>
-      <w:proofErr w:type="spellEnd"/>
-    </w:p>
-    <w:p>
-      <w:r>
-        <w:t xml:space="preserve">La page </w:t>
+        <w:t>/</w:t>
       </w:r>
       <w:proofErr w:type="spellStart"/>
       <w:r>
-        <w:t>get.php</w:t>
-      </w:r>
-      <w:proofErr w:type="spellEnd"/>
-      <w:r>
-        <w:t xml:space="preserve"> du répertoire type n’a besoin d’aucune paramètre de requête http elle va toujours retourner la liste des types disponible sur la base servant notamment </w:t>
-      </w:r>
-      <w:proofErr w:type="gramStart"/>
-      <w:r>
-        <w:t>a</w:t>
-      </w:r>
-      <w:proofErr w:type="gramEnd"/>
-      <w:r>
-        <w:t xml:space="preserve"> la sélection du type durant la création d’une offre sur l’appareil client.</w:t>
-      </w:r>
-    </w:p>
-    <w:p>
-      <w:pPr>
         <w:rPr>
           <w:b/>
           <w:sz w:val="24"/>
           <w:szCs w:val="24"/>
         </w:rPr>
-      </w:pPr>
+        <w:t>delete</w:t>
+      </w:r>
       <w:r>
         <w:rPr>
           <w:b/>
           <w:sz w:val="24"/>
           <w:szCs w:val="24"/>
         </w:rPr>
-        <w:t>10.134.</w:t>
-      </w:r>
-      <w:r>
-        <w:rPr>
-          <w:b/>
-          <w:sz w:val="24"/>
-          <w:szCs w:val="24"/>
-        </w:rPr>
-        <w:t>97.230/</w:t>
-      </w:r>
-      <w:proofErr w:type="spellStart"/>
-      <w:r>
-        <w:rPr>
-          <w:b/>
-          <w:sz w:val="24"/>
-          <w:szCs w:val="24"/>
-        </w:rPr>
-        <w:t>nowaste</w:t>
+        <w:t>.php</w:t>
       </w:r>
       <w:proofErr w:type="spellEnd"/>
-      <w:r>
-        <w:rPr>
-          <w:b/>
-          <w:sz w:val="24"/>
-          <w:szCs w:val="24"/>
-        </w:rPr>
-        <w:t>/service/user/</w:t>
-      </w:r>
-      <w:proofErr w:type="spellStart"/>
-      <w:r>
-        <w:rPr>
-          <w:b/>
-          <w:sz w:val="24"/>
-          <w:szCs w:val="24"/>
-        </w:rPr>
-        <w:t>get.</w:t>
-      </w:r>
-      <w:r>
-        <w:rPr>
-          <w:b/>
-          <w:sz w:val="24"/>
-          <w:szCs w:val="24"/>
-        </w:rPr>
-        <w:t>php</w:t>
-      </w:r>
-      <w:proofErr w:type="spellEnd"/>
-    </w:p>
-    <w:p>
-      <w:r>
-        <w:t>Le corps de la requête http</w:t>
+    </w:p>
+    <w:p>
+      <w:r>
+        <w:t xml:space="preserve">Le corps de la </w:t>
+      </w:r>
+      <w:r>
+        <w:t>requête</w:t>
+      </w:r>
+      <w:r>
+        <w:t xml:space="preserve"> http</w:t>
       </w:r>
       <w:r>
         <w:br/>
@@ -6911,9 +6820,11 @@
             <w:tcW w:w="3404" w:type="dxa"/>
           </w:tcPr>
           <w:p>
-            <w:r>
-              <w:t>PHP_AUTH_USER</w:t>
-            </w:r>
+            <w:proofErr w:type="spellStart"/>
+            <w:r>
+              <w:t>idOffre</w:t>
+            </w:r>
+            <w:proofErr w:type="spellEnd"/>
           </w:p>
         </w:tc>
         <w:tc>
@@ -6922,12 +6833,66 @@
           </w:tcPr>
           <w:p>
             <w:r>
-              <w:t>Le numéro de téléphone de l’utilisateur</w:t>
+              <w:t xml:space="preserve">L’id de l’offre à supprimer </w:t>
             </w:r>
           </w:p>
         </w:tc>
       </w:tr>
     </w:tbl>
+    <w:p>
+      <w:pPr>
+        <w:rPr>
+          <w:sz w:val="24"/>
+          <w:szCs w:val="24"/>
+        </w:rPr>
+      </w:pPr>
+      <w:r>
+        <w:rPr>
+          <w:sz w:val="24"/>
+          <w:szCs w:val="24"/>
+        </w:rPr>
+        <w:t xml:space="preserve">La page </w:t>
+      </w:r>
+      <w:proofErr w:type="spellStart"/>
+      <w:r>
+        <w:rPr>
+          <w:sz w:val="24"/>
+          <w:szCs w:val="24"/>
+        </w:rPr>
+        <w:t>delete.php</w:t>
+      </w:r>
+      <w:proofErr w:type="spellEnd"/>
+      <w:r>
+        <w:rPr>
+          <w:sz w:val="24"/>
+          <w:szCs w:val="24"/>
+        </w:rPr>
+        <w:t xml:space="preserve"> du répertoire </w:t>
+      </w:r>
+      <w:proofErr w:type="spellStart"/>
+      <w:r>
+        <w:rPr>
+          <w:sz w:val="24"/>
+          <w:szCs w:val="24"/>
+        </w:rPr>
+        <w:t>offer</w:t>
+      </w:r>
+      <w:proofErr w:type="spellEnd"/>
+      <w:r>
+        <w:rPr>
+          <w:sz w:val="24"/>
+          <w:szCs w:val="24"/>
+        </w:rPr>
+        <w:t xml:space="preserve"> sert </w:t>
+      </w:r>
+      <w:r>
+        <w:rPr>
+          <w:sz w:val="24"/>
+          <w:szCs w:val="24"/>
+        </w:rPr>
+        <w:t>s supprimer une offre de la base grâce à son identifiant.</w:t>
+      </w:r>
+    </w:p>
     <w:p>
       <w:pPr>
         <w:rPr>
@@ -6936,334 +6901,130 @@
           <w:szCs w:val="24"/>
         </w:rPr>
       </w:pPr>
-    </w:p>
-    <w:p>
-      <w:r>
-        <w:t xml:space="preserve">La page </w:t>
-      </w:r>
-      <w:proofErr w:type="spellStart"/>
-      <w:r>
-        <w:t>get.php</w:t>
-      </w:r>
-      <w:proofErr w:type="spellEnd"/>
-      <w:r>
-        <w:t xml:space="preserve"> du répertoire user va </w:t>
-      </w:r>
-      <w:r>
-        <w:t>récupérer s’il existe l’utilisateur qui a ce numéro de téléphone enregistrer à son compte et le retourner en JSON. Cette page sert pour le login mais aussi à récupérer les donner d’un utilisateur en JSON avec le format qui suit :</w:t>
-      </w:r>
-    </w:p>
-    <w:p>
-      <w:pPr>
-        <w:rPr>
-          <w:sz w:val="24"/>
-          <w:szCs w:val="24"/>
-        </w:rPr>
-      </w:pPr>
-      <w:r>
-        <w:rPr>
-          <w:sz w:val="24"/>
-          <w:szCs w:val="24"/>
-        </w:rPr>
-        <w:t>{</w:t>
-      </w:r>
-    </w:p>
-    <w:p>
-      <w:pPr>
-        <w:rPr>
-          <w:sz w:val="24"/>
-          <w:szCs w:val="24"/>
-        </w:rPr>
-      </w:pPr>
-      <w:r>
-        <w:rPr>
-          <w:sz w:val="24"/>
-          <w:szCs w:val="24"/>
-        </w:rPr>
-        <w:t xml:space="preserve">        "</w:t>
-      </w:r>
-      <w:proofErr w:type="spellStart"/>
-      <w:r>
-        <w:rPr>
-          <w:sz w:val="24"/>
-          <w:szCs w:val="24"/>
-        </w:rPr>
-        <w:t>idUtilisateur</w:t>
-      </w:r>
-      <w:proofErr w:type="spellEnd"/>
-      <w:proofErr w:type="gramStart"/>
-      <w:r>
-        <w:rPr>
-          <w:sz w:val="24"/>
-          <w:szCs w:val="24"/>
-        </w:rPr>
-        <w:t>":</w:t>
-      </w:r>
-      <w:proofErr w:type="gramEnd"/>
-      <w:r>
-        <w:rPr>
-          <w:sz w:val="24"/>
-          <w:szCs w:val="24"/>
-        </w:rPr>
-        <w:t xml:space="preserve"> "30",</w:t>
-      </w:r>
-    </w:p>
-    <w:p>
-      <w:pPr>
-        <w:rPr>
-          <w:sz w:val="24"/>
-          <w:szCs w:val="24"/>
-        </w:rPr>
-      </w:pPr>
-      <w:r>
-        <w:rPr>
-          <w:sz w:val="24"/>
-          <w:szCs w:val="24"/>
-        </w:rPr>
-        <w:t xml:space="preserve">        "nom</w:t>
-      </w:r>
-      <w:proofErr w:type="gramStart"/>
-      <w:r>
-        <w:rPr>
-          <w:sz w:val="24"/>
-          <w:szCs w:val="24"/>
-        </w:rPr>
-        <w:t>":</w:t>
-      </w:r>
-      <w:proofErr w:type="gramEnd"/>
-      <w:r>
-        <w:rPr>
-          <w:sz w:val="24"/>
-          <w:szCs w:val="24"/>
-        </w:rPr>
-        <w:t xml:space="preserve"> "</w:t>
-      </w:r>
-      <w:proofErr w:type="spellStart"/>
-      <w:r>
-        <w:rPr>
-          <w:sz w:val="24"/>
-          <w:szCs w:val="24"/>
-        </w:rPr>
-        <w:t>gerard</w:t>
-      </w:r>
-      <w:proofErr w:type="spellEnd"/>
-      <w:r>
-        <w:rPr>
-          <w:sz w:val="24"/>
-          <w:szCs w:val="24"/>
-        </w:rPr>
-        <w:t>",</w:t>
-      </w:r>
-    </w:p>
-    <w:p>
-      <w:pPr>
-        <w:rPr>
-          <w:sz w:val="24"/>
-          <w:szCs w:val="24"/>
-        </w:rPr>
-      </w:pPr>
-      <w:r>
-        <w:rPr>
-          <w:sz w:val="24"/>
-          <w:szCs w:val="24"/>
-        </w:rPr>
-        <w:t xml:space="preserve">        "</w:t>
-      </w:r>
-      <w:proofErr w:type="spellStart"/>
-      <w:r>
-        <w:rPr>
-          <w:sz w:val="24"/>
-          <w:szCs w:val="24"/>
-        </w:rPr>
-        <w:t>prenom</w:t>
-      </w:r>
-      <w:proofErr w:type="spellEnd"/>
-      <w:proofErr w:type="gramStart"/>
-      <w:r>
-        <w:rPr>
-          <w:sz w:val="24"/>
-          <w:szCs w:val="24"/>
-        </w:rPr>
-        <w:t>":</w:t>
-      </w:r>
-      <w:proofErr w:type="gramEnd"/>
-      <w:r>
-        <w:rPr>
-          <w:sz w:val="24"/>
-          <w:szCs w:val="24"/>
-        </w:rPr>
-        <w:t xml:space="preserve"> "</w:t>
-      </w:r>
-      <w:proofErr w:type="spellStart"/>
-      <w:r>
-        <w:rPr>
-          <w:sz w:val="24"/>
-          <w:szCs w:val="24"/>
-        </w:rPr>
-        <w:t>tiago</w:t>
-      </w:r>
-      <w:proofErr w:type="spellEnd"/>
-      <w:r>
-        <w:rPr>
-          <w:sz w:val="24"/>
-          <w:szCs w:val="24"/>
-        </w:rPr>
-        <w:t>",</w:t>
-      </w:r>
-    </w:p>
-    <w:p>
-      <w:pPr>
-        <w:rPr>
-          <w:sz w:val="24"/>
-          <w:szCs w:val="24"/>
-        </w:rPr>
-      </w:pPr>
-      <w:r>
-        <w:rPr>
-          <w:sz w:val="24"/>
-          <w:szCs w:val="24"/>
-        </w:rPr>
-        <w:t xml:space="preserve">        "</w:t>
-      </w:r>
-      <w:proofErr w:type="spellStart"/>
-      <w:r>
-        <w:rPr>
-          <w:sz w:val="24"/>
-          <w:szCs w:val="24"/>
-        </w:rPr>
-        <w:t>numero</w:t>
-      </w:r>
-      <w:proofErr w:type="spellEnd"/>
-      <w:proofErr w:type="gramStart"/>
-      <w:r>
-        <w:rPr>
-          <w:sz w:val="24"/>
-          <w:szCs w:val="24"/>
-        </w:rPr>
-        <w:t>":</w:t>
-      </w:r>
-      <w:proofErr w:type="gramEnd"/>
-      <w:r>
-        <w:rPr>
-          <w:sz w:val="24"/>
-          <w:szCs w:val="24"/>
-        </w:rPr>
-        <w:t xml:space="preserve"> "+41791931253",</w:t>
-      </w:r>
-    </w:p>
-    <w:p>
-      <w:pPr>
-        <w:rPr>
-          <w:sz w:val="24"/>
-          <w:szCs w:val="24"/>
-        </w:rPr>
-      </w:pPr>
-      <w:r>
-        <w:rPr>
-          <w:sz w:val="24"/>
-          <w:szCs w:val="24"/>
-        </w:rPr>
-        <w:t xml:space="preserve">        "email</w:t>
-      </w:r>
-      <w:proofErr w:type="gramStart"/>
-      <w:r>
-        <w:rPr>
-          <w:sz w:val="24"/>
-          <w:szCs w:val="24"/>
-        </w:rPr>
-        <w:t>":</w:t>
-      </w:r>
-      <w:proofErr w:type="gramEnd"/>
-      <w:r>
-        <w:rPr>
-          <w:sz w:val="24"/>
-          <w:szCs w:val="24"/>
-        </w:rPr>
-        <w:t xml:space="preserve"> "</w:t>
-      </w:r>
-      <w:proofErr w:type="spellStart"/>
-      <w:r>
-        <w:rPr>
-          <w:sz w:val="24"/>
-          <w:szCs w:val="24"/>
-        </w:rPr>
-        <w:t>tiago</w:t>
-      </w:r>
-      <w:proofErr w:type="spellEnd"/>
-      <w:r>
-        <w:rPr>
-          <w:sz w:val="24"/>
-          <w:szCs w:val="24"/>
-        </w:rPr>
-        <w:t>"</w:t>
-      </w:r>
-    </w:p>
-    <w:p>
-      <w:pPr>
-        <w:rPr>
-          <w:sz w:val="24"/>
-          <w:szCs w:val="24"/>
-        </w:rPr>
-      </w:pPr>
-      <w:r>
-        <w:rPr>
-          <w:sz w:val="24"/>
-          <w:szCs w:val="24"/>
-        </w:rPr>
-        <w:lastRenderedPageBreak/>
-        <w:t xml:space="preserve">    }</w:t>
-      </w:r>
-    </w:p>
-    <w:p>
-      <w:pPr>
+      <w:r>
         <w:rPr>
           <w:b/>
           <w:sz w:val="24"/>
           <w:szCs w:val="24"/>
         </w:rPr>
-      </w:pPr>
+        <w:t>10.134.</w:t>
+      </w:r>
       <w:r>
         <w:rPr>
           <w:b/>
           <w:sz w:val="24"/>
           <w:szCs w:val="24"/>
         </w:rPr>
-        <w:t>10.134.</w:t>
-      </w:r>
+        <w:t>97.230/</w:t>
+      </w:r>
+      <w:proofErr w:type="spellStart"/>
       <w:r>
         <w:rPr>
           <w:b/>
           <w:sz w:val="24"/>
           <w:szCs w:val="24"/>
         </w:rPr>
-        <w:t>97.230/</w:t>
-      </w:r>
-      <w:proofErr w:type="spellStart"/>
+        <w:t>nowaste</w:t>
+      </w:r>
+      <w:proofErr w:type="spellEnd"/>
       <w:r>
         <w:rPr>
           <w:b/>
           <w:sz w:val="24"/>
           <w:szCs w:val="24"/>
         </w:rPr>
-        <w:t>nowaste</w:t>
-      </w:r>
-      <w:proofErr w:type="spellEnd"/>
+        <w:t>/service/type/</w:t>
+      </w:r>
+      <w:proofErr w:type="spellStart"/>
       <w:r>
         <w:rPr>
           <w:b/>
           <w:sz w:val="24"/>
           <w:szCs w:val="24"/>
         </w:rPr>
-        <w:t>/service/user/</w:t>
-      </w:r>
-      <w:proofErr w:type="spellStart"/>
+        <w:t>get</w:t>
+      </w:r>
       <w:r>
         <w:rPr>
           <w:b/>
           <w:sz w:val="24"/>
           <w:szCs w:val="24"/>
         </w:rPr>
-        <w:t>create.</w:t>
+        <w:t>.php</w:t>
+      </w:r>
+      <w:proofErr w:type="spellEnd"/>
+    </w:p>
+    <w:p>
+      <w:r>
+        <w:t xml:space="preserve">La page </w:t>
+      </w:r>
+      <w:proofErr w:type="spellStart"/>
+      <w:r>
+        <w:t>get.php</w:t>
+      </w:r>
+      <w:proofErr w:type="spellEnd"/>
+      <w:r>
+        <w:t xml:space="preserve"> du répertoire type n’a besoin d’aucune paramètre de requête http elle va toujours retourner la liste des types disponible sur la base servant notamment </w:t>
+      </w:r>
+      <w:proofErr w:type="gramStart"/>
+      <w:r>
+        <w:t>a</w:t>
+      </w:r>
+      <w:proofErr w:type="gramEnd"/>
+      <w:r>
+        <w:t xml:space="preserve"> la sélection du type durant la création d’une offre sur l’appareil client.</w:t>
+      </w:r>
+    </w:p>
+    <w:p>
+      <w:pPr>
+        <w:rPr>
+          <w:b/>
+          <w:sz w:val="24"/>
+          <w:szCs w:val="24"/>
+        </w:rPr>
+      </w:pPr>
+      <w:r>
+        <w:rPr>
+          <w:b/>
+          <w:sz w:val="24"/>
+          <w:szCs w:val="24"/>
+        </w:rPr>
+        <w:t>10.134.</w:t>
+      </w:r>
+      <w:r>
+        <w:rPr>
+          <w:b/>
+          <w:sz w:val="24"/>
+          <w:szCs w:val="24"/>
+        </w:rPr>
+        <w:t>97.230/</w:t>
+      </w:r>
+      <w:proofErr w:type="spellStart"/>
+      <w:r>
+        <w:rPr>
+          <w:b/>
+          <w:sz w:val="24"/>
+          <w:szCs w:val="24"/>
+        </w:rPr>
+        <w:t>nowaste</w:t>
+      </w:r>
+      <w:proofErr w:type="spellEnd"/>
+      <w:r>
+        <w:rPr>
+          <w:b/>
+          <w:sz w:val="24"/>
+          <w:szCs w:val="24"/>
+        </w:rPr>
+        <w:t>/service/user/</w:t>
+      </w:r>
+      <w:proofErr w:type="spellStart"/>
+      <w:r>
+        <w:rPr>
+          <w:b/>
+          <w:sz w:val="24"/>
+          <w:szCs w:val="24"/>
+        </w:rPr>
+        <w:t>get.</w:t>
       </w:r>
       <w:r>
         <w:rPr>
@@ -7330,87 +7091,8 @@
           </w:tcPr>
           <w:p>
             <w:r>
-              <w:t>email</w:t>
-            </w:r>
-          </w:p>
-        </w:tc>
-        <w:tc>
-          <w:tcPr>
-            <w:tcW w:w="3404" w:type="dxa"/>
-          </w:tcPr>
-          <w:p>
-            <w:r>
-              <w:t>L’email de l’utilisateur</w:t>
-            </w:r>
-          </w:p>
-        </w:tc>
-      </w:tr>
-      <w:tr>
-        <w:trPr>
-          <w:trHeight w:val="357"/>
-        </w:trPr>
-        <w:tc>
-          <w:tcPr>
-            <w:tcW w:w="3404" w:type="dxa"/>
-          </w:tcPr>
-          <w:p>
-            <w:r>
-              <w:t>nom</w:t>
-            </w:r>
-          </w:p>
-        </w:tc>
-        <w:tc>
-          <w:tcPr>
-            <w:tcW w:w="3404" w:type="dxa"/>
-          </w:tcPr>
-          <w:p>
-            <w:r>
-              <w:t>Le nom de l’utilisateur</w:t>
-            </w:r>
-          </w:p>
-        </w:tc>
-      </w:tr>
-      <w:tr>
-        <w:trPr>
-          <w:trHeight w:val="357"/>
-        </w:trPr>
-        <w:tc>
-          <w:tcPr>
-            <w:tcW w:w="3404" w:type="dxa"/>
-          </w:tcPr>
-          <w:p>
-            <w:proofErr w:type="spellStart"/>
-            <w:r>
-              <w:t>prenom</w:t>
-            </w:r>
-            <w:proofErr w:type="spellEnd"/>
-          </w:p>
-        </w:tc>
-        <w:tc>
-          <w:tcPr>
-            <w:tcW w:w="3404" w:type="dxa"/>
-          </w:tcPr>
-          <w:p>
-            <w:r>
-              <w:t>Le prénom de l’utilisateur</w:t>
-            </w:r>
-          </w:p>
-        </w:tc>
-      </w:tr>
-      <w:tr>
-        <w:trPr>
-          <w:trHeight w:val="357"/>
-        </w:trPr>
-        <w:tc>
-          <w:tcPr>
-            <w:tcW w:w="3404" w:type="dxa"/>
-          </w:tcPr>
-          <w:p>
-            <w:proofErr w:type="spellStart"/>
-            <w:r>
-              <w:t>numero</w:t>
-            </w:r>
-            <w:proofErr w:type="spellEnd"/>
+              <w:t>PHP_AUTH_USER</w:t>
+            </w:r>
           </w:p>
         </w:tc>
         <w:tc>
@@ -7425,58 +7107,6 @@
         </w:tc>
       </w:tr>
     </w:tbl>
-    <w:p>
-      <w:pPr>
-        <w:rPr>
-          <w:sz w:val="24"/>
-          <w:szCs w:val="24"/>
-        </w:rPr>
-      </w:pPr>
-      <w:r>
-        <w:rPr>
-          <w:sz w:val="24"/>
-          <w:szCs w:val="24"/>
-        </w:rPr>
-        <w:t xml:space="preserve">La page </w:t>
-      </w:r>
-      <w:proofErr w:type="spellStart"/>
-      <w:r>
-        <w:rPr>
-          <w:sz w:val="24"/>
-          <w:szCs w:val="24"/>
-        </w:rPr>
-        <w:t>crea</w:t>
-      </w:r>
-      <w:r>
-        <w:rPr>
-          <w:sz w:val="24"/>
-          <w:szCs w:val="24"/>
-        </w:rPr>
-        <w:t>te.php</w:t>
-      </w:r>
-      <w:proofErr w:type="spellEnd"/>
-      <w:r>
-        <w:rPr>
-          <w:sz w:val="24"/>
-          <w:szCs w:val="24"/>
-        </w:rPr>
-        <w:t xml:space="preserve"> du répertoire user sert à</w:t>
-      </w:r>
-      <w:r>
-        <w:rPr>
-          <w:sz w:val="24"/>
-          <w:szCs w:val="24"/>
-        </w:rPr>
-        <w:t xml:space="preserve"> créer un utilisateur</w:t>
-      </w:r>
-      <w:r>
-        <w:rPr>
-          <w:sz w:val="24"/>
-          <w:szCs w:val="24"/>
-        </w:rPr>
-        <w:t xml:space="preserve"> avec tous les champs envoyer.</w:t>
-      </w:r>
-    </w:p>
     <w:p>
       <w:pPr>
         <w:rPr>
@@ -7485,48 +7115,318 @@
           <w:szCs w:val="24"/>
         </w:rPr>
       </w:pPr>
-      <w:r>
+    </w:p>
+    <w:p>
+      <w:r>
+        <w:lastRenderedPageBreak/>
+        <w:t xml:space="preserve">La page </w:t>
+      </w:r>
+      <w:proofErr w:type="spellStart"/>
+      <w:r>
+        <w:t>get.php</w:t>
+      </w:r>
+      <w:proofErr w:type="spellEnd"/>
+      <w:r>
+        <w:t xml:space="preserve"> du répertoire user va </w:t>
+      </w:r>
+      <w:r>
+        <w:t>récupérer s’il existe l’utilisateur qui a ce numéro de téléphone enregistrer à son compte et le retourner en JSON. Cette page sert pour le login mais aussi à récupérer les donner d’un utilisateur en JSON avec le format qui suit :</w:t>
+      </w:r>
+    </w:p>
+    <w:p>
+      <w:pPr>
+        <w:rPr>
+          <w:sz w:val="24"/>
+          <w:szCs w:val="24"/>
+        </w:rPr>
+      </w:pPr>
+      <w:r>
+        <w:rPr>
+          <w:sz w:val="24"/>
+          <w:szCs w:val="24"/>
+        </w:rPr>
+        <w:t>{</w:t>
+      </w:r>
+    </w:p>
+    <w:p>
+      <w:pPr>
+        <w:rPr>
+          <w:sz w:val="24"/>
+          <w:szCs w:val="24"/>
+        </w:rPr>
+      </w:pPr>
+      <w:r>
+        <w:rPr>
+          <w:sz w:val="24"/>
+          <w:szCs w:val="24"/>
+        </w:rPr>
+        <w:t xml:space="preserve">        "</w:t>
+      </w:r>
+      <w:proofErr w:type="spellStart"/>
+      <w:r>
+        <w:rPr>
+          <w:sz w:val="24"/>
+          <w:szCs w:val="24"/>
+        </w:rPr>
+        <w:t>idUtilisateur</w:t>
+      </w:r>
+      <w:proofErr w:type="spellEnd"/>
+      <w:proofErr w:type="gramStart"/>
+      <w:r>
+        <w:rPr>
+          <w:sz w:val="24"/>
+          <w:szCs w:val="24"/>
+        </w:rPr>
+        <w:t>":</w:t>
+      </w:r>
+      <w:proofErr w:type="gramEnd"/>
+      <w:r>
+        <w:rPr>
+          <w:sz w:val="24"/>
+          <w:szCs w:val="24"/>
+        </w:rPr>
+        <w:t xml:space="preserve"> "30",</w:t>
+      </w:r>
+    </w:p>
+    <w:p>
+      <w:pPr>
+        <w:rPr>
+          <w:sz w:val="24"/>
+          <w:szCs w:val="24"/>
+        </w:rPr>
+      </w:pPr>
+      <w:r>
+        <w:rPr>
+          <w:sz w:val="24"/>
+          <w:szCs w:val="24"/>
+        </w:rPr>
+        <w:t xml:space="preserve">        "nom</w:t>
+      </w:r>
+      <w:proofErr w:type="gramStart"/>
+      <w:r>
+        <w:rPr>
+          <w:sz w:val="24"/>
+          <w:szCs w:val="24"/>
+        </w:rPr>
+        <w:t>":</w:t>
+      </w:r>
+      <w:proofErr w:type="gramEnd"/>
+      <w:r>
+        <w:rPr>
+          <w:sz w:val="24"/>
+          <w:szCs w:val="24"/>
+        </w:rPr>
+        <w:t xml:space="preserve"> "gerard",</w:t>
+      </w:r>
+    </w:p>
+    <w:p>
+      <w:pPr>
+        <w:rPr>
+          <w:sz w:val="24"/>
+          <w:szCs w:val="24"/>
+        </w:rPr>
+      </w:pPr>
+      <w:r>
+        <w:rPr>
+          <w:sz w:val="24"/>
+          <w:szCs w:val="24"/>
+        </w:rPr>
+        <w:t xml:space="preserve">        "</w:t>
+      </w:r>
+      <w:proofErr w:type="spellStart"/>
+      <w:r>
+        <w:rPr>
+          <w:sz w:val="24"/>
+          <w:szCs w:val="24"/>
+        </w:rPr>
+        <w:t>prenom</w:t>
+      </w:r>
+      <w:proofErr w:type="spellEnd"/>
+      <w:proofErr w:type="gramStart"/>
+      <w:r>
+        <w:rPr>
+          <w:sz w:val="24"/>
+          <w:szCs w:val="24"/>
+        </w:rPr>
+        <w:t>":</w:t>
+      </w:r>
+      <w:proofErr w:type="gramEnd"/>
+      <w:r>
+        <w:rPr>
+          <w:sz w:val="24"/>
+          <w:szCs w:val="24"/>
+        </w:rPr>
+        <w:t xml:space="preserve"> "</w:t>
+      </w:r>
+      <w:proofErr w:type="spellStart"/>
+      <w:r>
+        <w:rPr>
+          <w:sz w:val="24"/>
+          <w:szCs w:val="24"/>
+        </w:rPr>
+        <w:t>tiago</w:t>
+      </w:r>
+      <w:proofErr w:type="spellEnd"/>
+      <w:r>
+        <w:rPr>
+          <w:sz w:val="24"/>
+          <w:szCs w:val="24"/>
+        </w:rPr>
+        <w:t>",</w:t>
+      </w:r>
+    </w:p>
+    <w:p>
+      <w:pPr>
+        <w:rPr>
+          <w:sz w:val="24"/>
+          <w:szCs w:val="24"/>
+        </w:rPr>
+      </w:pPr>
+      <w:r>
+        <w:rPr>
+          <w:sz w:val="24"/>
+          <w:szCs w:val="24"/>
+        </w:rPr>
+        <w:t xml:space="preserve">        "</w:t>
+      </w:r>
+      <w:proofErr w:type="spellStart"/>
+      <w:r>
+        <w:rPr>
+          <w:sz w:val="24"/>
+          <w:szCs w:val="24"/>
+        </w:rPr>
+        <w:t>numero</w:t>
+      </w:r>
+      <w:proofErr w:type="spellEnd"/>
+      <w:proofErr w:type="gramStart"/>
+      <w:r>
+        <w:rPr>
+          <w:sz w:val="24"/>
+          <w:szCs w:val="24"/>
+        </w:rPr>
+        <w:t>":</w:t>
+      </w:r>
+      <w:proofErr w:type="gramEnd"/>
+      <w:r>
+        <w:rPr>
+          <w:sz w:val="24"/>
+          <w:szCs w:val="24"/>
+        </w:rPr>
+        <w:t xml:space="preserve"> "+41791931253",</w:t>
+      </w:r>
+    </w:p>
+    <w:p>
+      <w:pPr>
+        <w:rPr>
+          <w:sz w:val="24"/>
+          <w:szCs w:val="24"/>
+        </w:rPr>
+      </w:pPr>
+      <w:r>
+        <w:rPr>
+          <w:sz w:val="24"/>
+          <w:szCs w:val="24"/>
+        </w:rPr>
+        <w:t xml:space="preserve">        "email</w:t>
+      </w:r>
+      <w:proofErr w:type="gramStart"/>
+      <w:r>
+        <w:rPr>
+          <w:sz w:val="24"/>
+          <w:szCs w:val="24"/>
+        </w:rPr>
+        <w:t>":</w:t>
+      </w:r>
+      <w:proofErr w:type="gramEnd"/>
+      <w:r>
+        <w:rPr>
+          <w:sz w:val="24"/>
+          <w:szCs w:val="24"/>
+        </w:rPr>
+        <w:t xml:space="preserve"> "</w:t>
+      </w:r>
+      <w:proofErr w:type="spellStart"/>
+      <w:r>
+        <w:rPr>
+          <w:sz w:val="24"/>
+          <w:szCs w:val="24"/>
+        </w:rPr>
+        <w:t>tiago</w:t>
+      </w:r>
+      <w:proofErr w:type="spellEnd"/>
+      <w:r>
+        <w:rPr>
+          <w:sz w:val="24"/>
+          <w:szCs w:val="24"/>
+        </w:rPr>
+        <w:t>"</w:t>
+      </w:r>
+    </w:p>
+    <w:p>
+      <w:pPr>
+        <w:rPr>
+          <w:sz w:val="24"/>
+          <w:szCs w:val="24"/>
+        </w:rPr>
+      </w:pPr>
+      <w:r>
+        <w:rPr>
+          <w:sz w:val="24"/>
+          <w:szCs w:val="24"/>
+        </w:rPr>
+        <w:t xml:space="preserve">    }</w:t>
+      </w:r>
+    </w:p>
+    <w:p>
+      <w:pPr>
         <w:rPr>
           <w:b/>
           <w:sz w:val="24"/>
           <w:szCs w:val="24"/>
         </w:rPr>
-        <w:t>10.134.</w:t>
-      </w:r>
+      </w:pPr>
       <w:r>
         <w:rPr>
           <w:b/>
           <w:sz w:val="24"/>
           <w:szCs w:val="24"/>
         </w:rPr>
-        <w:t>97.230/</w:t>
-      </w:r>
-      <w:proofErr w:type="spellStart"/>
+        <w:t>10.134.</w:t>
+      </w:r>
       <w:r>
         <w:rPr>
           <w:b/>
           <w:sz w:val="24"/>
           <w:szCs w:val="24"/>
         </w:rPr>
-        <w:t>nowaste</w:t>
-      </w:r>
-      <w:proofErr w:type="spellEnd"/>
+        <w:t>97.230/</w:t>
+      </w:r>
+      <w:proofErr w:type="spellStart"/>
       <w:r>
         <w:rPr>
           <w:b/>
           <w:sz w:val="24"/>
           <w:szCs w:val="24"/>
         </w:rPr>
-        <w:t>/service/user/</w:t>
-      </w:r>
-      <w:proofErr w:type="spellStart"/>
+        <w:t>nowaste</w:t>
+      </w:r>
+      <w:proofErr w:type="spellEnd"/>
       <w:r>
         <w:rPr>
           <w:b/>
           <w:sz w:val="24"/>
           <w:szCs w:val="24"/>
         </w:rPr>
-        <w:t>update.</w:t>
+        <w:t>/service/user/</w:t>
+      </w:r>
+      <w:proofErr w:type="spellStart"/>
+      <w:r>
+        <w:rPr>
+          <w:b/>
+          <w:sz w:val="24"/>
+          <w:szCs w:val="24"/>
+        </w:rPr>
+        <w:t>create.</w:t>
       </w:r>
       <w:r>
         <w:rPr>
@@ -7687,6 +7587,138 @@
           </w:p>
         </w:tc>
       </w:tr>
+    </w:tbl>
+    <w:p>
+      <w:pPr>
+        <w:rPr>
+          <w:sz w:val="24"/>
+          <w:szCs w:val="24"/>
+        </w:rPr>
+      </w:pPr>
+      <w:r>
+        <w:rPr>
+          <w:sz w:val="24"/>
+          <w:szCs w:val="24"/>
+        </w:rPr>
+        <w:t xml:space="preserve">La page </w:t>
+      </w:r>
+      <w:proofErr w:type="spellStart"/>
+      <w:r>
+        <w:rPr>
+          <w:sz w:val="24"/>
+          <w:szCs w:val="24"/>
+        </w:rPr>
+        <w:t>crea</w:t>
+      </w:r>
+      <w:r>
+        <w:rPr>
+          <w:sz w:val="24"/>
+          <w:szCs w:val="24"/>
+        </w:rPr>
+        <w:t>te.php</w:t>
+      </w:r>
+      <w:proofErr w:type="spellEnd"/>
+      <w:r>
+        <w:rPr>
+          <w:sz w:val="24"/>
+          <w:szCs w:val="24"/>
+        </w:rPr>
+        <w:t xml:space="preserve"> du répertoire user sert à</w:t>
+      </w:r>
+      <w:r>
+        <w:rPr>
+          <w:sz w:val="24"/>
+          <w:szCs w:val="24"/>
+        </w:rPr>
+        <w:t xml:space="preserve"> créer un utilisateur</w:t>
+      </w:r>
+      <w:r>
+        <w:rPr>
+          <w:sz w:val="24"/>
+          <w:szCs w:val="24"/>
+        </w:rPr>
+        <w:t xml:space="preserve"> avec tous les champs envoyer.</w:t>
+      </w:r>
+    </w:p>
+    <w:p>
+      <w:pPr>
+        <w:rPr>
+          <w:b/>
+          <w:sz w:val="24"/>
+          <w:szCs w:val="24"/>
+        </w:rPr>
+      </w:pPr>
+      <w:r>
+        <w:rPr>
+          <w:b/>
+          <w:sz w:val="24"/>
+          <w:szCs w:val="24"/>
+        </w:rPr>
+        <w:t>10.134.</w:t>
+      </w:r>
+      <w:r>
+        <w:rPr>
+          <w:b/>
+          <w:sz w:val="24"/>
+          <w:szCs w:val="24"/>
+        </w:rPr>
+        <w:t>97.230/</w:t>
+      </w:r>
+      <w:proofErr w:type="spellStart"/>
+      <w:r>
+        <w:rPr>
+          <w:b/>
+          <w:sz w:val="24"/>
+          <w:szCs w:val="24"/>
+        </w:rPr>
+        <w:t>nowaste</w:t>
+      </w:r>
+      <w:proofErr w:type="spellEnd"/>
+      <w:r>
+        <w:rPr>
+          <w:b/>
+          <w:sz w:val="24"/>
+          <w:szCs w:val="24"/>
+        </w:rPr>
+        <w:t>/service/user/</w:t>
+      </w:r>
+      <w:proofErr w:type="spellStart"/>
+      <w:r>
+        <w:rPr>
+          <w:b/>
+          <w:sz w:val="24"/>
+          <w:szCs w:val="24"/>
+        </w:rPr>
+        <w:t>update.</w:t>
+      </w:r>
+      <w:r>
+        <w:rPr>
+          <w:b/>
+          <w:sz w:val="24"/>
+          <w:szCs w:val="24"/>
+        </w:rPr>
+        <w:t>php</w:t>
+      </w:r>
+      <w:proofErr w:type="spellEnd"/>
+    </w:p>
+    <w:p>
+      <w:r>
+        <w:t>Le corps de la requête http</w:t>
+      </w:r>
+      <w:r>
+        <w:br/>
+      </w:r>
+    </w:p>
+    <w:tbl>
+      <w:tblPr>
+        <w:tblStyle w:val="Grilledutableau"/>
+        <w:tblW w:w="0" w:type="auto"/>
+        <w:tblLook w:val="04A0" w:firstRow="1" w:lastRow="0" w:firstColumn="1" w:lastColumn="0" w:noHBand="0" w:noVBand="1"/>
+      </w:tblPr>
+      <w:tblGrid>
+        <w:gridCol w:w="3404"/>
+        <w:gridCol w:w="3404"/>
+      </w:tblGrid>
       <w:tr>
         <w:trPr>
           <w:trHeight w:val="357"/>
@@ -7694,6 +7726,137 @@
         <w:tc>
           <w:tcPr>
             <w:tcW w:w="3404" w:type="dxa"/>
+            <w:shd w:val="clear" w:color="auto" w:fill="BFBFBF" w:themeFill="background1" w:themeFillShade="BF"/>
+          </w:tcPr>
+          <w:p>
+            <w:r>
+              <w:t>Clefs</w:t>
+            </w:r>
+          </w:p>
+        </w:tc>
+        <w:tc>
+          <w:tcPr>
+            <w:tcW w:w="3404" w:type="dxa"/>
+            <w:shd w:val="clear" w:color="auto" w:fill="BFBFBF" w:themeFill="background1" w:themeFillShade="BF"/>
+          </w:tcPr>
+          <w:p>
+            <w:r>
+              <w:t>Valeurs</w:t>
+            </w:r>
+          </w:p>
+        </w:tc>
+      </w:tr>
+      <w:tr>
+        <w:trPr>
+          <w:trHeight w:val="357"/>
+        </w:trPr>
+        <w:tc>
+          <w:tcPr>
+            <w:tcW w:w="3404" w:type="dxa"/>
+          </w:tcPr>
+          <w:p>
+            <w:r>
+              <w:t>email</w:t>
+            </w:r>
+          </w:p>
+        </w:tc>
+        <w:tc>
+          <w:tcPr>
+            <w:tcW w:w="3404" w:type="dxa"/>
+          </w:tcPr>
+          <w:p>
+            <w:r>
+              <w:t>L’email de l’utilisateur</w:t>
+            </w:r>
+          </w:p>
+        </w:tc>
+      </w:tr>
+      <w:tr>
+        <w:trPr>
+          <w:trHeight w:val="357"/>
+        </w:trPr>
+        <w:tc>
+          <w:tcPr>
+            <w:tcW w:w="3404" w:type="dxa"/>
+          </w:tcPr>
+          <w:p>
+            <w:r>
+              <w:t>nom</w:t>
+            </w:r>
+          </w:p>
+        </w:tc>
+        <w:tc>
+          <w:tcPr>
+            <w:tcW w:w="3404" w:type="dxa"/>
+          </w:tcPr>
+          <w:p>
+            <w:r>
+              <w:t>Le nom de l’utilisateur</w:t>
+            </w:r>
+          </w:p>
+        </w:tc>
+      </w:tr>
+      <w:tr>
+        <w:trPr>
+          <w:trHeight w:val="357"/>
+        </w:trPr>
+        <w:tc>
+          <w:tcPr>
+            <w:tcW w:w="3404" w:type="dxa"/>
+          </w:tcPr>
+          <w:p>
+            <w:proofErr w:type="spellStart"/>
+            <w:r>
+              <w:t>prenom</w:t>
+            </w:r>
+            <w:proofErr w:type="spellEnd"/>
+          </w:p>
+        </w:tc>
+        <w:tc>
+          <w:tcPr>
+            <w:tcW w:w="3404" w:type="dxa"/>
+          </w:tcPr>
+          <w:p>
+            <w:r>
+              <w:t>Le prénom de l’utilisateur</w:t>
+            </w:r>
+          </w:p>
+        </w:tc>
+      </w:tr>
+      <w:tr>
+        <w:trPr>
+          <w:trHeight w:val="357"/>
+        </w:trPr>
+        <w:tc>
+          <w:tcPr>
+            <w:tcW w:w="3404" w:type="dxa"/>
+          </w:tcPr>
+          <w:p>
+            <w:proofErr w:type="spellStart"/>
+            <w:r>
+              <w:t>numero</w:t>
+            </w:r>
+            <w:proofErr w:type="spellEnd"/>
+          </w:p>
+        </w:tc>
+        <w:tc>
+          <w:tcPr>
+            <w:tcW w:w="3404" w:type="dxa"/>
+          </w:tcPr>
+          <w:p>
+            <w:r>
+              <w:t>Le numéro de téléphone de l’utilisateur</w:t>
+            </w:r>
+          </w:p>
+        </w:tc>
+      </w:tr>
+      <w:tr>
+        <w:trPr>
+          <w:trHeight w:val="357"/>
+        </w:trPr>
+        <w:tc>
+          <w:tcPr>
+            <w:tcW w:w="3404" w:type="dxa"/>
           </w:tcPr>
           <w:p>
             <w:proofErr w:type="spellStart"/>
@@ -7727,6 +7890,7 @@
           <w:sz w:val="24"/>
           <w:szCs w:val="24"/>
         </w:rPr>
+        <w:lastRenderedPageBreak/>
         <w:t xml:space="preserve">La page </w:t>
       </w:r>
       <w:proofErr w:type="spellStart"/>
@@ -7771,11 +7935,11 @@
       <w:pPr>
         <w:pStyle w:val="Style2"/>
       </w:pPr>
-      <w:bookmarkStart w:id="30" w:name="_Toc516638767"/>
+      <w:bookmarkStart w:id="31" w:name="_Toc516638767"/>
       <w:r>
         <w:t>Introduction</w:t>
       </w:r>
-      <w:bookmarkEnd w:id="30"/>
+      <w:bookmarkEnd w:id="31"/>
     </w:p>
     <w:p>
       <w:r>
@@ -7790,168 +7954,166 @@
       <w:r>
         <w:t xml:space="preserve"> pour de l’Android. C’est </w:t>
       </w:r>
+      <w:proofErr w:type="gramStart"/>
       <w:r>
         <w:t>une ide</w:t>
       </w:r>
       <w:r>
-        <w:t xml:space="preserve"> très souvent mis </w:t>
-      </w:r>
+        <w:t xml:space="preserve"> très souvent mis</w:t>
+      </w:r>
+      <w:proofErr w:type="gramEnd"/>
+      <w:r>
+        <w:t xml:space="preserve"> </w:t>
+      </w:r>
+      <w:proofErr w:type="spellStart"/>
+      <w:r>
+        <w:t>a</w:t>
+      </w:r>
+      <w:proofErr w:type="spellEnd"/>
+      <w:r>
+        <w:t xml:space="preserve"> jour qui prend en charge de nombreuse </w:t>
+      </w:r>
+    </w:p>
+    <w:p>
+      <w:pPr>
+        <w:rPr>
+          <w:smallCaps/>
+          <w:lang w:val="de-CH"/>
+        </w:rPr>
+      </w:pPr>
+      <w:r>
+        <w:rPr>
+          <w:lang w:val="de-CH"/>
+        </w:rPr>
+        <w:t xml:space="preserve">Android </w:t>
+      </w:r>
+      <w:proofErr w:type="gramStart"/>
+      <w:r>
+        <w:rPr>
+          <w:lang w:val="de-CH"/>
+        </w:rPr>
+        <w:t>Studio :</w:t>
+      </w:r>
+      <w:proofErr w:type="gramEnd"/>
+      <w:r>
+        <w:rPr>
+          <w:lang w:val="de-CH"/>
+        </w:rPr>
+        <w:t xml:space="preserve"> </w:t>
+      </w:r>
+      <w:proofErr w:type="spellStart"/>
+      <w:r>
+        <w:rPr>
+          <w:lang w:val="de-CH"/>
+        </w:rPr>
+        <w:t>version</w:t>
+      </w:r>
+      <w:proofErr w:type="spellEnd"/>
+      <w:r>
+        <w:rPr>
+          <w:lang w:val="de-CH"/>
+        </w:rPr>
+        <w:t xml:space="preserve"> 3.1</w:t>
+      </w:r>
+    </w:p>
+    <w:p>
+      <w:pPr>
+        <w:rPr>
+          <w:lang w:val="de-CH"/>
+        </w:rPr>
+      </w:pPr>
       <w:proofErr w:type="spellStart"/>
       <w:proofErr w:type="gramStart"/>
       <w:r>
-        <w:t>a</w:t>
+        <w:rPr>
+          <w:lang w:val="de-CH"/>
+        </w:rPr>
+        <w:t>Gradle</w:t>
       </w:r>
       <w:proofErr w:type="spellEnd"/>
+      <w:r>
+        <w:rPr>
+          <w:lang w:val="de-CH"/>
+        </w:rPr>
+        <w:t xml:space="preserve"> :</w:t>
+      </w:r>
       <w:proofErr w:type="gramEnd"/>
       <w:r>
-        <w:t xml:space="preserve"> jour qui prend en charge de nombreuse </w:t>
-      </w:r>
-    </w:p>
-    <w:p>
-      <w:pPr>
-        <w:rPr>
-          <w:smallCaps/>
+        <w:rPr>
           <w:lang w:val="de-CH"/>
         </w:rPr>
-      </w:pPr>
+        <w:t xml:space="preserve"> </w:t>
+      </w:r>
+      <w:proofErr w:type="spellStart"/>
       <w:r>
         <w:rPr>
           <w:lang w:val="de-CH"/>
         </w:rPr>
-        <w:t xml:space="preserve">Android </w:t>
+        <w:t>version</w:t>
+      </w:r>
+      <w:proofErr w:type="spellEnd"/>
+      <w:r>
+        <w:rPr>
+          <w:lang w:val="de-CH"/>
+        </w:rPr>
+        <w:t xml:space="preserve"> 3.1.2</w:t>
+      </w:r>
+    </w:p>
+    <w:p>
+      <w:pPr>
+        <w:rPr>
+          <w:lang w:val="fr-CH"/>
+        </w:rPr>
+      </w:pPr>
+      <w:r>
+        <w:rPr>
+          <w:lang w:val="fr-CH"/>
+        </w:rPr>
+        <w:t>SDK Minimal</w:t>
       </w:r>
       <w:proofErr w:type="gramStart"/>
       <w:r>
         <w:rPr>
-          <w:lang w:val="de-CH"/>
-        </w:rPr>
-        <w:t>Studio :</w:t>
+          <w:lang w:val="fr-CH"/>
+        </w:rPr>
+        <w:t xml:space="preserve"> :version</w:t>
       </w:r>
       <w:proofErr w:type="gramEnd"/>
       <w:r>
         <w:rPr>
-          <w:lang w:val="de-CH"/>
-        </w:rPr>
-        <w:t xml:space="preserve"> </w:t>
+          <w:lang w:val="fr-CH"/>
+        </w:rPr>
+        <w:t xml:space="preserve"> 21</w:t>
+      </w:r>
+    </w:p>
+    <w:p>
+      <w:r>
+        <w:t>Nginx : version 1.10.3 (Ubuntu 16.04.1)</w:t>
+      </w:r>
+    </w:p>
+    <w:p>
+      <w:r>
+        <w:t xml:space="preserve">Librairie </w:t>
       </w:r>
       <w:proofErr w:type="spellStart"/>
       <w:r>
-        <w:rPr>
-          <w:lang w:val="de-CH"/>
-        </w:rPr>
-        <w:t>version</w:t>
+        <w:t>Butterknife</w:t>
       </w:r>
       <w:proofErr w:type="spellEnd"/>
       <w:r>
-        <w:rPr>
-          <w:lang w:val="de-CH"/>
-        </w:rPr>
-        <w:t xml:space="preserve"> 3.1</w:t>
-      </w:r>
-    </w:p>
-    <w:p>
-      <w:pPr>
-        <w:rPr>
-          <w:lang w:val="de-CH"/>
-        </w:rPr>
-      </w:pPr>
+        <w:t xml:space="preserve"> : version 8.8.1</w:t>
+      </w:r>
+    </w:p>
+    <w:p>
+      <w:r>
+        <w:t xml:space="preserve">Librairie </w:t>
+      </w:r>
       <w:proofErr w:type="spellStart"/>
-      <w:proofErr w:type="gramStart"/>
-      <w:r>
-        <w:rPr>
-          <w:lang w:val="de-CH"/>
-        </w:rPr>
-        <w:t>Gradle</w:t>
+      <w:r>
+        <w:t>Retrofit</w:t>
       </w:r>
       <w:proofErr w:type="spellEnd"/>
       <w:r>
-        <w:rPr>
-          <w:lang w:val="de-CH"/>
-        </w:rPr>
-        <w:t xml:space="preserve"> :</w:t>
-      </w:r>
-      <w:proofErr w:type="gramEnd"/>
-      <w:r>
-        <w:rPr>
-          <w:lang w:val="de-CH"/>
-        </w:rPr>
-        <w:t xml:space="preserve"> </w:t>
-      </w:r>
-      <w:proofErr w:type="spellStart"/>
-      <w:r>
-        <w:rPr>
-          <w:lang w:val="de-CH"/>
-        </w:rPr>
-        <w:t>version</w:t>
-      </w:r>
-      <w:proofErr w:type="spellEnd"/>
-      <w:r>
-        <w:rPr>
-          <w:lang w:val="de-CH"/>
-        </w:rPr>
-        <w:t xml:space="preserve"> 3.1.2</w:t>
-      </w:r>
-    </w:p>
-    <w:p>
-      <w:pPr>
-        <w:rPr>
-          <w:lang w:val="fr-CH"/>
-        </w:rPr>
-      </w:pPr>
-      <w:r>
-        <w:rPr>
-          <w:lang w:val="fr-CH"/>
-        </w:rPr>
-        <w:t>SDK Minimal</w:t>
-      </w:r>
-      <w:proofErr w:type="gramStart"/>
-      <w:r>
-        <w:rPr>
-          <w:lang w:val="fr-CH"/>
-        </w:rPr>
-        <w:t xml:space="preserve"> :version</w:t>
-      </w:r>
-      <w:proofErr w:type="gramEnd"/>
-      <w:r>
-        <w:rPr>
-          <w:lang w:val="fr-CH"/>
-        </w:rPr>
-        <w:t xml:space="preserve"> 21</w:t>
-      </w:r>
-    </w:p>
-    <w:p>
-      <w:proofErr w:type="spellStart"/>
-      <w:r>
-        <w:t>Nginx</w:t>
-      </w:r>
-      <w:proofErr w:type="spellEnd"/>
-      <w:r>
-        <w:t xml:space="preserve"> : version 1.10.3 (Ubuntu 16.04.1)</w:t>
-      </w:r>
-    </w:p>
-    <w:p>
-      <w:r>
-        <w:t xml:space="preserve">Librairie </w:t>
-      </w:r>
-      <w:proofErr w:type="spellStart"/>
-      <w:r>
-        <w:t>Butterknife</w:t>
-      </w:r>
-      <w:proofErr w:type="spellEnd"/>
-      <w:r>
-        <w:t xml:space="preserve"> : version 8.8.1</w:t>
-      </w:r>
-    </w:p>
-    <w:p>
-      <w:r>
-        <w:t xml:space="preserve">Librairie </w:t>
-      </w:r>
-      <w:proofErr w:type="spellStart"/>
-      <w:r>
-        <w:t>Retrofit</w:t>
-      </w:r>
-      <w:proofErr w:type="spellEnd"/>
-      <w:r>
         <w:t xml:space="preserve"> 2 : version 2.3</w:t>
       </w:r>
       <w:r>
@@ -7967,12 +8129,12 @@
       <w:pPr>
         <w:pStyle w:val="Style2"/>
       </w:pPr>
-      <w:bookmarkStart w:id="31" w:name="_Toc516638768"/>
+      <w:bookmarkStart w:id="32" w:name="_Toc516638768"/>
       <w:r>
         <w:lastRenderedPageBreak/>
         <w:t>architecture</w:t>
       </w:r>
-      <w:bookmarkEnd w:id="31"/>
+      <w:bookmarkEnd w:id="32"/>
     </w:p>
     <w:p>
       <w:r>
@@ -8257,7 +8419,7 @@
           <w:szCs w:val="24"/>
         </w:rPr>
       </w:pPr>
-      <w:bookmarkStart w:id="32" w:name="_Toc516638769"/>
+      <w:bookmarkStart w:id="33" w:name="_Toc516638769"/>
       <w:r>
         <w:rPr>
           <w:noProof/>
@@ -8379,17 +8541,6 @@
       <w:r>
         <w:br w:type="page"/>
       </w:r>
-    </w:p>
-    <w:bookmarkEnd w:id="32"/>
-    <w:p/>
-    <w:p>
-      <w:pPr>
-        <w:pStyle w:val="Style2"/>
-      </w:pPr>
-      <w:bookmarkStart w:id="33" w:name="_Toc516638770"/>
-      <w:r>
-        <w:t>Fonctionnalités</w:t>
-      </w:r>
       <w:bookmarkEnd w:id="33"/>
     </w:p>
     <w:p>
@@ -8401,6 +8552,7 @@
           <w:noProof/>
           <w:lang w:val="fr-CH"/>
         </w:rPr>
+        <w:lastRenderedPageBreak/>
         <w:drawing>
           <wp:anchor distT="0" distB="0" distL="114300" distR="114300" simplePos="0" relativeHeight="251675648" behindDoc="1" locked="0" layoutInCell="1" allowOverlap="1" wp14:anchorId="2E8DB431" wp14:editId="0D468A41">
             <wp:simplePos x="0" y="0"/>
@@ -8620,11 +8772,7 @@
       </w:r>
       <w:proofErr w:type="spellEnd"/>
       <w:r>
-        <w:t xml:space="preserve"> » un élément d’Android qui permet </w:t>
-      </w:r>
-      <w:r>
-        <w:lastRenderedPageBreak/>
-        <w:t>d’afficher des « </w:t>
+        <w:t> » un élément d’Android qui permet d’afficher des « </w:t>
       </w:r>
       <w:proofErr w:type="spellStart"/>
       <w:r>
@@ -8632,13 +8780,22 @@
       </w:r>
       <w:proofErr w:type="spellEnd"/>
       <w:r>
-        <w:t xml:space="preserve"> » qui grâce a un contrôleurs appeler « Adapter » va uniquement charger les items visibles sur l’écran du smartphone et va réutiliser les même conteneur en chargeant les donner avec celle de l’élément d’après si l’utilisateur </w:t>
+        <w:t xml:space="preserve"> » qui grâce </w:t>
+      </w:r>
+      <w:proofErr w:type="spellStart"/>
+      <w:r>
+        <w:t>a</w:t>
+      </w:r>
+      <w:proofErr w:type="spellEnd"/>
+      <w:r>
+        <w:t xml:space="preserve"> un contrôleurs appeler « Adapter » va uniquement charger les items visibles sur l’écran du smartphone et va réutiliser les même conteneur en chargeant les donner avec celle de l’élément d’après si l’utilisateur </w:t>
       </w:r>
       <w:r>
         <w:rPr>
           <w:noProof/>
           <w:lang w:val="fr-CH"/>
         </w:rPr>
+        <w:lastRenderedPageBreak/>
         <w:drawing>
           <wp:anchor distT="0" distB="0" distL="114300" distR="114300" simplePos="0" relativeHeight="251676672" behindDoc="1" locked="0" layoutInCell="1" allowOverlap="1" wp14:anchorId="1A9A3990" wp14:editId="299F0E66">
             <wp:simplePos x="0" y="0"/>
@@ -9004,6 +9161,146 @@
       <w:r>
         <w:br/>
       </w:r>
+      <w:r>
+        <w:t>Puis quand l’utilisateur je vérifie si tous les champs sont renseigner et j’envois en requête http les données pour crée une offre.</w:t>
+      </w:r>
+      <w:r>
+        <w:br/>
+        <w:t>L’image est alors enregistrer sur le serveur et son lien est enregistrer dans la base</w:t>
+      </w:r>
+    </w:p>
+    <w:p>
+      <w:pPr>
+        <w:pStyle w:val="Style4"/>
+      </w:pPr>
+      <w:r>
+        <w:t>Modification d’une offre</w:t>
+      </w:r>
+    </w:p>
+    <w:p>
+      <w:r>
+        <w:lastRenderedPageBreak/>
+        <w:t xml:space="preserve">Pour la modification </w:t>
+      </w:r>
+      <w:proofErr w:type="spellStart"/>
+      <w:r>
+        <w:t>grace</w:t>
+      </w:r>
+      <w:proofErr w:type="spellEnd"/>
+      <w:r>
+        <w:t xml:space="preserve"> à l’instanciation du </w:t>
+      </w:r>
+      <w:proofErr w:type="spellStart"/>
+      <w:r>
+        <w:t>onclick</w:t>
+      </w:r>
+      <w:proofErr w:type="spellEnd"/>
+      <w:r>
+        <w:t xml:space="preserve"> </w:t>
+      </w:r>
+      <w:proofErr w:type="spellStart"/>
+      <w:r>
+        <w:t>listener</w:t>
+      </w:r>
+      <w:proofErr w:type="spellEnd"/>
+      <w:r>
+        <w:t xml:space="preserve"> dans la « </w:t>
+      </w:r>
+      <w:proofErr w:type="spellStart"/>
+      <w:r>
+        <w:t>recyclerView</w:t>
+      </w:r>
+      <w:proofErr w:type="spellEnd"/>
+      <w:r>
+        <w:t xml:space="preserve"> » je peut afficher l’écran de </w:t>
+      </w:r>
+      <w:r>
+        <w:t>création</w:t>
+      </w:r>
+      <w:r>
+        <w:t xml:space="preserve"> d’offre avec les donner de l’offre sélectionné. Puis pour la modification on </w:t>
+      </w:r>
+      <w:r>
+        <w:t>envoie</w:t>
+      </w:r>
+      <w:r>
+        <w:t xml:space="preserve"> les donner </w:t>
+      </w:r>
+      <w:r>
+        <w:t>aux serveurs</w:t>
+      </w:r>
+      <w:r>
+        <w:t xml:space="preserve"> en requête http le serveur va donc s’occuper de faire </w:t>
+      </w:r>
+      <w:r>
+        <w:t>les modifications</w:t>
+      </w:r>
+      <w:r>
+        <w:t>.</w:t>
+      </w:r>
+    </w:p>
+    <w:p>
+      <w:pPr>
+        <w:pStyle w:val="Style4"/>
+      </w:pPr>
+      <w:r>
+        <w:t>Suppression d’une offre</w:t>
+      </w:r>
+    </w:p>
+    <w:p>
+      <w:r>
+        <w:t xml:space="preserve">Pour la suppression grâce au bouton instancier sur chaque offre de l’utilisateur. On récupère l’offre </w:t>
+      </w:r>
+      <w:r>
+        <w:t>sélectionner</w:t>
+      </w:r>
+      <w:r>
+        <w:t xml:space="preserve"> et on peut l’effacer a l’aide d’une </w:t>
+      </w:r>
+      <w:r>
+        <w:t>requête</w:t>
+      </w:r>
+      <w:r>
+        <w:t xml:space="preserve"> serveur.</w:t>
+      </w:r>
+    </w:p>
+    <w:p>
+      <w:pPr>
+        <w:pStyle w:val="Style4"/>
+      </w:pPr>
+      <w:r>
+        <w:t>Création d’un utilisateur</w:t>
+      </w:r>
+    </w:p>
+    <w:p>
+      <w:r>
+        <w:t xml:space="preserve">Si aucun compte est lié au numéro de l’utilisateur l’application permet </w:t>
+      </w:r>
+      <w:r>
+        <w:t>à</w:t>
+      </w:r>
+      <w:r>
+        <w:t xml:space="preserve"> l’utilisateur de crée son compte en récupérant son numéro et le laissant renseigner les champs restants.</w:t>
+      </w:r>
+      <w:r>
+        <w:t xml:space="preserve"> Ensuite on envoie au serveur puis on le connecte pour qu’il puisse voir les offres.</w:t>
+      </w:r>
+    </w:p>
+    <w:p>
+      <w:pPr>
+        <w:pStyle w:val="Style4"/>
+      </w:pPr>
+      <w:r>
+        <w:t>Modification de l’utilisateur</w:t>
+      </w:r>
+    </w:p>
+    <w:p>
+      <w:r>
+        <w:t>Une f</w:t>
+      </w:r>
+      <w:r>
+        <w:t>ois la page de modification ouverte on récupère les données de l’utilisateur et on les affiche pour qu’il puisse les modifier. Ensuite on les renvois et le service s’occupe de modifier les données.</w:t>
+      </w:r>
     </w:p>
     <w:p>
       <w:pPr>
@@ -9032,9 +9329,15 @@
       <w:pPr>
         <w:pStyle w:val="Style2"/>
       </w:pPr>
+      <w:r>
+        <w:t>Butter</w:t>
+      </w:r>
+      <w:r>
+        <w:t xml:space="preserve"> </w:t>
+      </w:r>
       <w:proofErr w:type="spellStart"/>
       <w:r>
-        <w:t>Butterknife</w:t>
+        <w:t>knife</w:t>
       </w:r>
       <w:proofErr w:type="spellEnd"/>
     </w:p>
@@ -9100,23 +9403,21 @@
       </w:r>
       <w:proofErr w:type="spellEnd"/>
       <w:r>
-        <w:t xml:space="preserve"> est une librairie écrite par </w:t>
-      </w:r>
-      <w:proofErr w:type="spellStart"/>
-      <w:r>
-        <w:t>Jake</w:t>
-      </w:r>
-      <w:proofErr w:type="spellEnd"/>
-      <w:r>
-        <w:t xml:space="preserve"> Wharton qui permet </w:t>
+        <w:t xml:space="preserve"> est une librairie écrite par Jake Wharton qui permet </w:t>
+      </w:r>
+      <w:r>
+        <w:t>d’associer</w:t>
+      </w:r>
+      <w:r>
+        <w:t xml:space="preserve"> </w:t>
       </w:r>
       <w:proofErr w:type="gramStart"/>
       <w:r>
-        <w:t>de associer</w:t>
+        <w:t>des élément</w:t>
       </w:r>
       <w:proofErr w:type="gramEnd"/>
       <w:r>
-        <w:t xml:space="preserve"> des élément de la vue au </w:t>
+        <w:t xml:space="preserve"> de la vue au </w:t>
       </w:r>
       <w:r>
         <w:t>élément du code.</w:t>
@@ -9518,111 +9819,302 @@
     </w:p>
     <w:p>
       <w:r>
-        <w:t>Glide est une librairie que j’ai utilisée pour afficher une image grâce à un Uri</w:t>
-      </w:r>
-    </w:p>
-    <w:p>
-      <w:pPr>
-        <w:pStyle w:val="PrformatHTML"/>
-        <w:shd w:val="clear" w:color="auto" w:fill="F6F8FA"/>
         <w:rPr>
           <w:rFonts w:ascii="Consolas" w:hAnsi="Consolas"/>
+          <w:noProof/>
           <w:color w:val="24292E"/>
         </w:rPr>
-      </w:pPr>
-      <w:proofErr w:type="spellStart"/>
-      <w:proofErr w:type="gramStart"/>
-      <w:r>
-        <w:rPr>
-          <w:rFonts w:ascii="Consolas" w:hAnsi="Consolas"/>
-          <w:color w:val="24292E"/>
-        </w:rPr>
-        <w:t>implementation</w:t>
-      </w:r>
-      <w:proofErr w:type="spellEnd"/>
-      <w:proofErr w:type="gramEnd"/>
-      <w:r>
-        <w:rPr>
-          <w:rFonts w:ascii="Consolas" w:hAnsi="Consolas"/>
-          <w:color w:val="24292E"/>
-        </w:rPr>
-        <w:t xml:space="preserve"> </w:t>
-      </w:r>
-      <w:r>
-        <w:rPr>
-          <w:rStyle w:val="pl-pds"/>
-          <w:rFonts w:ascii="Consolas" w:hAnsi="Consolas"/>
-          <w:color w:val="032F62"/>
-        </w:rPr>
-        <w:t>'</w:t>
-      </w:r>
-      <w:r>
-        <w:rPr>
-          <w:rStyle w:val="pl-s"/>
-          <w:rFonts w:ascii="Consolas" w:hAnsi="Consolas"/>
-          <w:color w:val="032F62"/>
-        </w:rPr>
-        <w:t>com.github.bumptech.glide:glide:4.7.1</w:t>
-      </w:r>
-      <w:r>
-        <w:rPr>
-          <w:rStyle w:val="pl-pds"/>
-          <w:rFonts w:ascii="Consolas" w:hAnsi="Consolas"/>
-          <w:color w:val="032F62"/>
-        </w:rPr>
-        <w:t>'</w:t>
-      </w:r>
-    </w:p>
-    <w:p>
-      <w:pPr>
-        <w:pStyle w:val="PrformatHTML"/>
-        <w:shd w:val="clear" w:color="auto" w:fill="F6F8FA"/>
-        <w:rPr>
-          <w:rFonts w:ascii="Consolas" w:hAnsi="Consolas"/>
-          <w:color w:val="24292E"/>
-        </w:rPr>
-      </w:pPr>
-      <w:bookmarkStart w:id="35" w:name="_GoBack"/>
-      <w:bookmarkEnd w:id="35"/>
-      <w:proofErr w:type="spellStart"/>
-      <w:r>
-        <w:rPr>
-          <w:rFonts w:ascii="Consolas" w:hAnsi="Consolas"/>
-          <w:color w:val="24292E"/>
-        </w:rPr>
-        <w:t>annotationProcessor</w:t>
-      </w:r>
-      <w:proofErr w:type="spellEnd"/>
-      <w:r>
-        <w:rPr>
-          <w:rFonts w:ascii="Consolas" w:hAnsi="Consolas"/>
-          <w:color w:val="24292E"/>
-        </w:rPr>
-        <w:t xml:space="preserve"> </w:t>
-      </w:r>
-      <w:r>
-        <w:rPr>
-          <w:rStyle w:val="pl-pds"/>
-          <w:rFonts w:ascii="Consolas" w:hAnsi="Consolas"/>
-          <w:color w:val="032F62"/>
-        </w:rPr>
-        <w:t>'</w:t>
-      </w:r>
-      <w:r>
-        <w:rPr>
-          <w:rStyle w:val="pl-s"/>
-          <w:rFonts w:ascii="Consolas" w:hAnsi="Consolas"/>
-          <w:color w:val="032F62"/>
-        </w:rPr>
-        <w:t>com.github.bumptech.glide:compiler:4.7.1</w:t>
-      </w:r>
-      <w:r>
-        <w:rPr>
-          <w:rStyle w:val="pl-pds"/>
-          <w:rFonts w:ascii="Consolas" w:hAnsi="Consolas"/>
-          <w:color w:val="032F62"/>
-        </w:rPr>
-        <w:t>'</w:t>
+        <mc:AlternateContent>
+          <mc:Choice Requires="wps">
+            <w:drawing>
+              <wp:anchor distT="45720" distB="45720" distL="114300" distR="114300" simplePos="0" relativeHeight="251681792" behindDoc="0" locked="0" layoutInCell="1" allowOverlap="1">
+                <wp:simplePos x="0" y="0"/>
+                <wp:positionH relativeFrom="column">
+                  <wp:posOffset>-188595</wp:posOffset>
+                </wp:positionH>
+                <wp:positionV relativeFrom="paragraph">
+                  <wp:posOffset>2386965</wp:posOffset>
+                </wp:positionV>
+                <wp:extent cx="4885690" cy="1404620"/>
+                <wp:effectExtent l="0" t="0" r="10160" b="11430"/>
+                <wp:wrapSquare wrapText="bothSides"/>
+                <wp:docPr id="20" name="Zone de texte 2"/>
+                <wp:cNvGraphicFramePr>
+                  <a:graphicFrameLocks xmlns:a="http://schemas.openxmlformats.org/drawingml/2006/main"/>
+                </wp:cNvGraphicFramePr>
+                <a:graphic xmlns:a="http://schemas.openxmlformats.org/drawingml/2006/main">
+                  <a:graphicData uri="http://schemas.microsoft.com/office/word/2010/wordprocessingShape">
+                    <wps:wsp>
+                      <wps:cNvSpPr txBox="1">
+                        <a:spLocks noChangeArrowheads="1"/>
+                      </wps:cNvSpPr>
+                      <wps:spPr bwMode="auto">
+                        <a:xfrm>
+                          <a:off x="0" y="0"/>
+                          <a:ext cx="4885690" cy="1404620"/>
+                        </a:xfrm>
+                        <a:prstGeom prst="rect">
+                          <a:avLst/>
+                        </a:prstGeom>
+                        <a:solidFill>
+                          <a:srgbClr val="FFFFFF"/>
+                        </a:solidFill>
+                        <a:ln w="9525">
+                          <a:solidFill>
+                            <a:srgbClr val="000000"/>
+                          </a:solidFill>
+                          <a:miter lim="800000"/>
+                          <a:headEnd/>
+                          <a:tailEnd/>
+                        </a:ln>
+                      </wps:spPr>
+                      <wps:txbx>
+                        <w:txbxContent>
+                          <w:p>
+                            <w:pPr>
+                              <w:pStyle w:val="PrformatHTML"/>
+                              <w:shd w:val="clear" w:color="auto" w:fill="F6F8FA"/>
+                              <w:rPr>
+                                <w:rFonts w:ascii="Consolas" w:hAnsi="Consolas"/>
+                                <w:color w:val="24292E"/>
+                              </w:rPr>
+                            </w:pPr>
+                            <w:proofErr w:type="spellStart"/>
+                            <w:proofErr w:type="gramStart"/>
+                            <w:r>
+                              <w:rPr>
+                                <w:rFonts w:ascii="Consolas" w:hAnsi="Consolas"/>
+                                <w:color w:val="24292E"/>
+                              </w:rPr>
+                              <w:t>implementation</w:t>
+                            </w:r>
+                            <w:proofErr w:type="spellEnd"/>
+                            <w:proofErr w:type="gramEnd"/>
+                            <w:r>
+                              <w:rPr>
+                                <w:rFonts w:ascii="Consolas" w:hAnsi="Consolas"/>
+                                <w:color w:val="24292E"/>
+                              </w:rPr>
+                              <w:t xml:space="preserve"> </w:t>
+                            </w:r>
+                            <w:r>
+                              <w:rPr>
+                                <w:rStyle w:val="pl-pds"/>
+                                <w:rFonts w:ascii="Consolas" w:hAnsi="Consolas"/>
+                                <w:color w:val="032F62"/>
+                              </w:rPr>
+                              <w:t>'</w:t>
+                            </w:r>
+                            <w:r>
+                              <w:rPr>
+                                <w:rStyle w:val="pl-s"/>
+                                <w:rFonts w:ascii="Consolas" w:hAnsi="Consolas"/>
+                                <w:color w:val="032F62"/>
+                              </w:rPr>
+                              <w:t>com.github.bumptech.glide:glide:4.7.1</w:t>
+                            </w:r>
+                            <w:r>
+                              <w:rPr>
+                                <w:rStyle w:val="pl-pds"/>
+                                <w:rFonts w:ascii="Consolas" w:hAnsi="Consolas"/>
+                                <w:color w:val="032F62"/>
+                              </w:rPr>
+                              <w:t>'</w:t>
+                            </w:r>
+                          </w:p>
+                          <w:p>
+                            <w:pPr>
+                              <w:pStyle w:val="PrformatHTML"/>
+                              <w:shd w:val="clear" w:color="auto" w:fill="F6F8FA"/>
+                              <w:rPr>
+                                <w:rFonts w:ascii="Consolas" w:hAnsi="Consolas"/>
+                                <w:color w:val="24292E"/>
+                              </w:rPr>
+                            </w:pPr>
+                            <w:proofErr w:type="spellStart"/>
+                            <w:proofErr w:type="gramStart"/>
+                            <w:r>
+                              <w:rPr>
+                                <w:rFonts w:ascii="Consolas" w:hAnsi="Consolas"/>
+                                <w:color w:val="24292E"/>
+                              </w:rPr>
+                              <w:t>annotationProcessor</w:t>
+                            </w:r>
+                            <w:proofErr w:type="spellEnd"/>
+                            <w:proofErr w:type="gramEnd"/>
+                            <w:r>
+                              <w:rPr>
+                                <w:rFonts w:ascii="Consolas" w:hAnsi="Consolas"/>
+                                <w:color w:val="24292E"/>
+                              </w:rPr>
+                              <w:t xml:space="preserve"> </w:t>
+                            </w:r>
+                            <w:r>
+                              <w:rPr>
+                                <w:rStyle w:val="pl-pds"/>
+                                <w:rFonts w:ascii="Consolas" w:hAnsi="Consolas"/>
+                                <w:color w:val="032F62"/>
+                              </w:rPr>
+                              <w:t>'</w:t>
+                            </w:r>
+                            <w:r>
+                              <w:rPr>
+                                <w:rStyle w:val="pl-s"/>
+                                <w:rFonts w:ascii="Consolas" w:hAnsi="Consolas"/>
+                                <w:color w:val="032F62"/>
+                              </w:rPr>
+                              <w:t>com.github.bumptech.glide:compiler:4.7.1</w:t>
+                            </w:r>
+                            <w:r>
+                              <w:rPr>
+                                <w:rStyle w:val="pl-pds"/>
+                                <w:rFonts w:ascii="Consolas" w:hAnsi="Consolas"/>
+                                <w:color w:val="032F62"/>
+                              </w:rPr>
+                              <w:t>'</w:t>
+                            </w:r>
+                          </w:p>
+                          <w:p/>
+                        </w:txbxContent>
+                      </wps:txbx>
+                      <wps:bodyPr rot="0" vert="horz" wrap="square" lIns="91440" tIns="45720" rIns="91440" bIns="45720" anchor="t" anchorCtr="0">
+                        <a:spAutoFit/>
+                      </wps:bodyPr>
+                    </wps:wsp>
+                  </a:graphicData>
+                </a:graphic>
+                <wp14:sizeRelH relativeFrom="margin">
+                  <wp14:pctWidth>0</wp14:pctWidth>
+                </wp14:sizeRelH>
+                <wp14:sizeRelV relativeFrom="margin">
+                  <wp14:pctHeight>20000</wp14:pctHeight>
+                </wp14:sizeRelV>
+              </wp:anchor>
+            </w:drawing>
+          </mc:Choice>
+          <mc:Fallback>
+            <w:pict>
+              <v:shape id="_x0000_s1029" type="#_x0000_t202" style="position:absolute;margin-left:-14.85pt;margin-top:187.95pt;width:384.7pt;height:110.6pt;z-index:251681792;visibility:visible;mso-wrap-style:square;mso-width-percent:0;mso-height-percent:200;mso-wrap-distance-left:9pt;mso-wrap-distance-top:3.6pt;mso-wrap-distance-right:9pt;mso-wrap-distance-bottom:3.6pt;mso-position-horizontal:absolute;mso-position-horizontal-relative:text;mso-position-vertical:absolute;mso-position-vertical-relative:text;mso-width-percent:0;mso-height-percent:200;mso-width-relative:margin;mso-height-relative:margin;v-text-anchor:top" o:gfxdata="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">
+                <v:textbox style="mso-fit-shape-to-text:t">
+                  <w:txbxContent>
+                    <w:p>
+                      <w:pPr>
+                        <w:pStyle w:val="PrformatHTML"/>
+                        <w:shd w:val="clear" w:color="auto" w:fill="F6F8FA"/>
+                        <w:rPr>
+                          <w:rFonts w:ascii="Consolas" w:hAnsi="Consolas"/>
+                          <w:color w:val="24292E"/>
+                        </w:rPr>
+                      </w:pPr>
+                      <w:proofErr w:type="spellStart"/>
+                      <w:proofErr w:type="gramStart"/>
+                      <w:r>
+                        <w:rPr>
+                          <w:rFonts w:ascii="Consolas" w:hAnsi="Consolas"/>
+                          <w:color w:val="24292E"/>
+                        </w:rPr>
+                        <w:t>implementation</w:t>
+                      </w:r>
+                      <w:proofErr w:type="spellEnd"/>
+                      <w:proofErr w:type="gramEnd"/>
+                      <w:r>
+                        <w:rPr>
+                          <w:rFonts w:ascii="Consolas" w:hAnsi="Consolas"/>
+                          <w:color w:val="24292E"/>
+                        </w:rPr>
+                        <w:t xml:space="preserve"> </w:t>
+                      </w:r>
+                      <w:r>
+                        <w:rPr>
+                          <w:rStyle w:val="pl-pds"/>
+                          <w:rFonts w:ascii="Consolas" w:hAnsi="Consolas"/>
+                          <w:color w:val="032F62"/>
+                        </w:rPr>
+                        <w:t>'</w:t>
+                      </w:r>
+                      <w:r>
+                        <w:rPr>
+                          <w:rStyle w:val="pl-s"/>
+                          <w:rFonts w:ascii="Consolas" w:hAnsi="Consolas"/>
+                          <w:color w:val="032F62"/>
+                        </w:rPr>
+                        <w:t>com.github.bumptech.glide:glide:4.7.1</w:t>
+                      </w:r>
+                      <w:r>
+                        <w:rPr>
+                          <w:rStyle w:val="pl-pds"/>
+                          <w:rFonts w:ascii="Consolas" w:hAnsi="Consolas"/>
+                          <w:color w:val="032F62"/>
+                        </w:rPr>
+                        <w:t>'</w:t>
+                      </w:r>
+                    </w:p>
+                    <w:p>
+                      <w:pPr>
+                        <w:pStyle w:val="PrformatHTML"/>
+                        <w:shd w:val="clear" w:color="auto" w:fill="F6F8FA"/>
+                        <w:rPr>
+                          <w:rFonts w:ascii="Consolas" w:hAnsi="Consolas"/>
+                          <w:color w:val="24292E"/>
+                        </w:rPr>
+                      </w:pPr>
+                      <w:proofErr w:type="spellStart"/>
+                      <w:proofErr w:type="gramStart"/>
+                      <w:r>
+                        <w:rPr>
+                          <w:rFonts w:ascii="Consolas" w:hAnsi="Consolas"/>
+                          <w:color w:val="24292E"/>
+                        </w:rPr>
+                        <w:t>annotationProcessor</w:t>
+                      </w:r>
+                      <w:proofErr w:type="spellEnd"/>
+                      <w:proofErr w:type="gramEnd"/>
+                      <w:r>
+                        <w:rPr>
+                          <w:rFonts w:ascii="Consolas" w:hAnsi="Consolas"/>
+                          <w:color w:val="24292E"/>
+                        </w:rPr>
+                        <w:t xml:space="preserve"> </w:t>
+                      </w:r>
+                      <w:r>
+                        <w:rPr>
+                          <w:rStyle w:val="pl-pds"/>
+                          <w:rFonts w:ascii="Consolas" w:hAnsi="Consolas"/>
+                          <w:color w:val="032F62"/>
+                        </w:rPr>
+                        <w:t>'</w:t>
+                      </w:r>
+                      <w:r>
+                        <w:rPr>
+                          <w:rStyle w:val="pl-s"/>
+                          <w:rFonts w:ascii="Consolas" w:hAnsi="Consolas"/>
+                          <w:color w:val="032F62"/>
+                        </w:rPr>
+                        <w:t>com.github.bumptech.glide:compiler:4.7.1</w:t>
+                      </w:r>
+                      <w:r>
+                        <w:rPr>
+                          <w:rStyle w:val="pl-pds"/>
+                          <w:rFonts w:ascii="Consolas" w:hAnsi="Consolas"/>
+                          <w:color w:val="032F62"/>
+                        </w:rPr>
+                        <w:t>'</w:t>
+                      </w:r>
+                    </w:p>
+                    <w:p/>
+                  </w:txbxContent>
+                </v:textbox>
+                <w10:wrap type="square"/>
+              </v:shape>
+            </w:pict>
+          </mc:Fallback>
+        </mc:AlternateContent>
+      </w:r>
+      <w:r>
+        <w:t>Glide est une librairie que j’ai utilisée pour afficher une image grâce à un U</w:t>
+      </w:r>
+      <w:r>
+        <w:t>rl</w:t>
       </w:r>
     </w:p>
     <w:p>
@@ -9635,20 +10127,6 @@
     <w:p>
       <w:pPr>
         <w:pStyle w:val="Style2"/>
-      </w:pPr>
-    </w:p>
-    <w:p>
-      <w:pPr>
-        <w:pStyle w:val="Style2"/>
-      </w:pPr>
-      <w:bookmarkStart w:id="36" w:name="_Toc516638772"/>
-      <w:r>
-        <w:t>API</w:t>
-      </w:r>
-      <w:bookmarkEnd w:id="36"/>
-    </w:p>
-    <w:p>
-      <w:pPr>
         <w:sectPr>
           <w:footerReference w:type="default" r:id="rId28"/>
           <w:pgSz w:w="11906" w:h="16838"/>
@@ -9667,12 +10145,12 @@
           <w:szCs w:val="32"/>
         </w:rPr>
       </w:pPr>
-      <w:bookmarkStart w:id="37" w:name="_Toc516638773"/>
+      <w:bookmarkStart w:id="35" w:name="_Toc516638773"/>
       <w:r>
         <w:lastRenderedPageBreak/>
         <w:t>Plan de tests</w:t>
       </w:r>
-      <w:bookmarkEnd w:id="37"/>
+      <w:bookmarkEnd w:id="35"/>
     </w:p>
     <w:p>
       <w:pPr>
@@ -9985,22 +10463,13 @@
               </w:rPr>
               <w:t>«</w:t>
             </w:r>
-            <w:proofErr w:type="spellStart"/>
             <w:proofErr w:type="gramEnd"/>
             <w:r>
               <w:rPr>
                 <w:rFonts w:ascii="Arial" w:hAnsi="Arial" w:cs="Arial"/>
                 <w:lang w:val="de-CH"/>
               </w:rPr>
-              <w:t>gerard</w:t>
-            </w:r>
-            <w:proofErr w:type="spellEnd"/>
-            <w:r>
-              <w:rPr>
-                <w:rFonts w:ascii="Arial" w:hAnsi="Arial" w:cs="Arial"/>
-                <w:lang w:val="de-CH"/>
-              </w:rPr>
-              <w:t>»</w:t>
+              <w:t>gerard»</w:t>
             </w:r>
           </w:p>
           <w:p>
@@ -10328,22 +10797,13 @@
               </w:rPr>
               <w:t>«</w:t>
             </w:r>
-            <w:proofErr w:type="spellStart"/>
             <w:proofErr w:type="gramEnd"/>
             <w:r>
               <w:rPr>
                 <w:rFonts w:ascii="Arial" w:hAnsi="Arial" w:cs="Arial"/>
                 <w:lang w:val="de-CH"/>
               </w:rPr>
-              <w:t>gerard</w:t>
-            </w:r>
-            <w:proofErr w:type="spellEnd"/>
-            <w:r>
-              <w:rPr>
-                <w:rFonts w:ascii="Arial" w:hAnsi="Arial" w:cs="Arial"/>
-                <w:lang w:val="de-CH"/>
-              </w:rPr>
-              <w:t>»</w:t>
+              <w:t>gerard»</w:t>
             </w:r>
           </w:p>
           <w:p>
@@ -10604,13 +11064,7 @@
               <w:rPr>
                 <w:rFonts w:ascii="Arial" w:hAnsi="Arial" w:cs="Arial"/>
               </w:rPr>
-              <w:t xml:space="preserve">Paramètre </w:t>
-            </w:r>
-            <w:r>
-              <w:rPr>
-                <w:rFonts w:ascii="Arial" w:hAnsi="Arial" w:cs="Arial"/>
-              </w:rPr>
-              <w:t>Header</w:t>
+              <w:t>Paramètre Header</w:t>
             </w:r>
           </w:p>
           <w:p>
@@ -11412,21 +11866,7 @@
                 <w:rFonts w:ascii="Arial" w:hAnsi="Arial" w:cs="Arial"/>
                 <w:lang w:val="fr-CH"/>
               </w:rPr>
-              <w:t xml:space="preserve">Vérifier la </w:t>
-            </w:r>
-            <w:r>
-              <w:rPr>
-                <w:rFonts w:ascii="Arial" w:hAnsi="Arial" w:cs="Arial"/>
-                <w:lang w:val="fr-CH"/>
-              </w:rPr>
-              <w:t>création d’une</w:t>
-            </w:r>
-            <w:r>
-              <w:rPr>
-                <w:rFonts w:ascii="Arial" w:hAnsi="Arial" w:cs="Arial"/>
-                <w:lang w:val="fr-CH"/>
-              </w:rPr>
-              <w:t xml:space="preserve"> offre</w:t>
+              <w:t>Vérifier la création d’une offre</w:t>
             </w:r>
           </w:p>
         </w:tc>
@@ -13182,22 +13622,96 @@
       <w:pPr>
         <w:pStyle w:val="Titre1"/>
       </w:pPr>
-      <w:bookmarkStart w:id="38" w:name="_Toc516638774"/>
+      <w:bookmarkStart w:id="36" w:name="_Toc516638774"/>
       <w:r>
         <w:lastRenderedPageBreak/>
         <w:t>Amélioration possible</w:t>
       </w:r>
-      <w:bookmarkEnd w:id="38"/>
+      <w:bookmarkEnd w:id="36"/>
+    </w:p>
+    <w:p>
+      <w:r>
+        <w:t xml:space="preserve">Dans l’optique d’un projet visant à être mis en production plusieurs amélioration serait à envisager. D’abord pour la sécurité un système de </w:t>
+      </w:r>
+      <w:proofErr w:type="spellStart"/>
+      <w:r>
+        <w:t>tokens</w:t>
+      </w:r>
+      <w:proofErr w:type="spellEnd"/>
+      <w:r>
+        <w:t xml:space="preserve"> entre le client et le service web serai</w:t>
+      </w:r>
+      <w:r>
+        <w:t>t une bonne pratique. Pour éviter de transiter les numéros à chaque requête HTTP.</w:t>
+      </w:r>
+    </w:p>
+    <w:p>
+      <w:r>
+        <w:t>Une autre amélioration possible serait de maintenir des connexions avec le service web. Pour optimiser la connexion.</w:t>
+      </w:r>
+    </w:p>
+    <w:p>
+      <w:pPr>
+        <w:pStyle w:val="Style2"/>
+      </w:pPr>
+      <w:r>
+        <w:t>Difficultés rencontrées</w:t>
+      </w:r>
+    </w:p>
+    <w:p>
+      <w:r>
+        <w:t xml:space="preserve">J’ai </w:t>
+      </w:r>
+      <w:proofErr w:type="gramStart"/>
+      <w:r>
+        <w:t>rencontrée</w:t>
+      </w:r>
+      <w:proofErr w:type="gramEnd"/>
+      <w:r>
+        <w:t xml:space="preserve"> des soucis dans l’architecture de mon projet notamment de l’application Android l’architecture n’</w:t>
+      </w:r>
+      <w:proofErr w:type="spellStart"/>
+      <w:r>
+        <w:t>etant</w:t>
+      </w:r>
+      <w:proofErr w:type="spellEnd"/>
+      <w:r>
+        <w:t xml:space="preserve"> pas parfaite il ma fallut plus de vérification de données et d’état de l’application.</w:t>
+      </w:r>
     </w:p>
     <w:p>
       <w:pPr>
         <w:pStyle w:val="Titre1"/>
       </w:pPr>
-      <w:bookmarkStart w:id="39" w:name="_Toc516638775"/>
+      <w:bookmarkStart w:id="37" w:name="_Toc516638775"/>
       <w:r>
         <w:t>Conclusion</w:t>
       </w:r>
-      <w:bookmarkEnd w:id="39"/>
+      <w:bookmarkEnd w:id="37"/>
+    </w:p>
+    <w:p>
+      <w:r>
+        <w:t xml:space="preserve">Pour conclure </w:t>
+      </w:r>
+      <w:proofErr w:type="spellStart"/>
+      <w:r>
+        <w:t>NoWaste</w:t>
+      </w:r>
+      <w:proofErr w:type="spellEnd"/>
+      <w:r>
+        <w:t xml:space="preserve"> </w:t>
+      </w:r>
+      <w:r>
+        <w:t xml:space="preserve">propose une solution technique a un besoin de la vie réelle. Ce projet ma donner une vision de ce qu’est un projet informatique et ma beaucoup appris sur les réflexions </w:t>
+      </w:r>
+      <w:proofErr w:type="gramStart"/>
+      <w:r>
+        <w:t>a</w:t>
+      </w:r>
+      <w:proofErr w:type="gramEnd"/>
+      <w:r>
+        <w:t xml:space="preserve"> avoir.</w:t>
+      </w:r>
     </w:p>
     <w:sectPr>
       <w:pgSz w:w="16838" w:h="11906" w:orient="landscape"/>
@@ -13212,7 +13726,7 @@
 </file>
 
 <file path=word/endnotes.xml><?xml version="1.0" encoding="utf-8"?>
-<w:endnotes xmlns:wpc="http://schemas.microsoft.com/office/word/2010/wordprocessingCanvas" xmlns:cx="http://schemas.microsoft.com/office/drawing/2014/chartex" xmlns:mc="http://schemas.openxmlformats.org/markup-compatibility/2006" xmlns:o="urn:schemas-microsoft-com:office:office" xmlns:r="http://schemas.openxmlformats.org/officeDocument/2006/relationships" xmlns:m="http://schemas.openxmlformats.org/officeDocument/2006/math" xmlns:v="urn:schemas-microsoft-com:vml" xmlns:wp14="http://schemas.microsoft.com/office/word/2010/wordprocessingDrawing" xmlns:wp="http://schemas.openxmlformats.org/drawingml/2006/wordprocessingDrawing" xmlns:w10="urn:schemas-microsoft-com:office:word" xmlns:w="http://schemas.openxmlformats.org/wordprocessingml/2006/main" xmlns:w14="http://schemas.microsoft.com/office/word/2010/wordml" xmlns:w15="http://schemas.microsoft.com/office/word/2012/wordml" xmlns:w16se="http://schemas.microsoft.com/office/word/2015/wordml/symex" xmlns:wpg="http://schemas.microsoft.com/office/word/2010/wordprocessingGroup" xmlns:wpi="http://schemas.microsoft.com/office/word/2010/wordprocessingInk" xmlns:wne="http://schemas.microsoft.com/office/word/2006/wordml" xmlns:wps="http://schemas.microsoft.com/office/word/2010/wordprocessingShape" mc:Ignorable="w14 w15 w16se wp14">
+<w:endnotes xmlns:wpc="http://schemas.microsoft.com/office/word/2010/wordprocessingCanvas" xmlns:cx="http://schemas.microsoft.com/office/drawing/2014/chartex" xmlns:cx1="http://schemas.microsoft.com/office/drawing/2015/9/8/chartex" xmlns:cx2="http://schemas.microsoft.com/office/drawing/2015/10/21/chartex" xmlns:cx3="http://schemas.microsoft.com/office/drawing/2016/5/9/chartex" xmlns:cx4="http://schemas.microsoft.com/office/drawing/2016/5/10/chartex" xmlns:cx5="http://schemas.microsoft.com/office/drawing/2016/5/11/chartex" xmlns:cx6="http://schemas.microsoft.com/office/drawing/2016/5/12/chartex" xmlns:cx7="http://schemas.microsoft.com/office/drawing/2016/5/13/chartex" xmlns:cx8="http://schemas.microsoft.com/office/drawing/2016/5/14/chartex" xmlns:mc="http://schemas.openxmlformats.org/markup-compatibility/2006" xmlns:aink="http://schemas.microsoft.com/office/drawing/2016/ink" xmlns:am3d="http://schemas.microsoft.com/office/drawing/2017/model3d" xmlns:o="urn:schemas-microsoft-com:office:office" xmlns:r="http://schemas.openxmlformats.org/officeDocument/2006/relationships" xmlns:m="http://schemas.openxmlformats.org/officeDocument/2006/math" xmlns:v="urn:schemas-microsoft-com:vml" xmlns:wp14="http://schemas.microsoft.com/office/word/2010/wordprocessingDrawing" xmlns:wp="http://schemas.openxmlformats.org/drawingml/2006/wordprocessingDrawing" xmlns:w10="urn:schemas-microsoft-com:office:word" xmlns:w="http://schemas.openxmlformats.org/wordprocessingml/2006/main" xmlns:w14="http://schemas.microsoft.com/office/word/2010/wordml" xmlns:w15="http://schemas.microsoft.com/office/word/2012/wordml" xmlns:w16cid="http://schemas.microsoft.com/office/word/2016/wordml/cid" xmlns:w16se="http://schemas.microsoft.com/office/word/2015/wordml/symex" xmlns:wpg="http://schemas.microsoft.com/office/word/2010/wordprocessingGroup" xmlns:wpi="http://schemas.microsoft.com/office/word/2010/wordprocessingInk" xmlns:wne="http://schemas.microsoft.com/office/word/2006/wordml" xmlns:wps="http://schemas.microsoft.com/office/word/2010/wordprocessingShape" mc:Ignorable="w14 w15 w16se w16cid wp14">
   <w:endnote w:type="separator" w:id="-1">
     <w:p>
       <w:pPr>
@@ -13237,7 +13751,7 @@
 </file>
 
 <file path=word/footer1.xml><?xml version="1.0" encoding="utf-8"?>
-<w:ftr xmlns:wpc="http://schemas.microsoft.com/office/word/2010/wordprocessingCanvas" xmlns:cx="http://schemas.microsoft.com/office/drawing/2014/chartex" xmlns:mc="http://schemas.openxmlformats.org/markup-compatibility/2006" xmlns:o="urn:schemas-microsoft-com:office:office" xmlns:r="http://schemas.openxmlformats.org/officeDocument/2006/relationships" xmlns:m="http://schemas.openxmlformats.org/officeDocument/2006/math" xmlns:v="urn:schemas-microsoft-com:vml" xmlns:wp14="http://schemas.microsoft.com/office/word/2010/wordprocessingDrawing" xmlns:wp="http://schemas.openxmlformats.org/drawingml/2006/wordprocessingDrawing" xmlns:w10="urn:schemas-microsoft-com:office:word" xmlns:w="http://schemas.openxmlformats.org/wordprocessingml/2006/main" xmlns:w14="http://schemas.microsoft.com/office/word/2010/wordml" xmlns:w15="http://schemas.microsoft.com/office/word/2012/wordml" xmlns:w16se="http://schemas.microsoft.com/office/word/2015/wordml/symex" xmlns:wpg="http://schemas.microsoft.com/office/word/2010/wordprocessingGroup" xmlns:wpi="http://schemas.microsoft.com/office/word/2010/wordprocessingInk" xmlns:wne="http://schemas.microsoft.com/office/word/2006/wordml" xmlns:wps="http://schemas.microsoft.com/office/word/2010/wordprocessingShape" mc:Ignorable="w14 w15 w16se wp14">
+<w:ftr xmlns:wpc="http://schemas.microsoft.com/office/word/2010/wordprocessingCanvas" xmlns:cx="http://schemas.microsoft.com/office/drawing/2014/chartex" xmlns:cx1="http://schemas.microsoft.com/office/drawing/2015/9/8/chartex" xmlns:cx2="http://schemas.microsoft.com/office/drawing/2015/10/21/chartex" xmlns:cx3="http://schemas.microsoft.com/office/drawing/2016/5/9/chartex" xmlns:cx4="http://schemas.microsoft.com/office/drawing/2016/5/10/chartex" xmlns:cx5="http://schemas.microsoft.com/office/drawing/2016/5/11/chartex" xmlns:cx6="http://schemas.microsoft.com/office/drawing/2016/5/12/chartex" xmlns:cx7="http://schemas.microsoft.com/office/drawing/2016/5/13/chartex" xmlns:cx8="http://schemas.microsoft.com/office/drawing/2016/5/14/chartex" xmlns:mc="http://schemas.openxmlformats.org/markup-compatibility/2006" xmlns:aink="http://schemas.microsoft.com/office/drawing/2016/ink" xmlns:am3d="http://schemas.microsoft.com/office/drawing/2017/model3d" xmlns:o="urn:schemas-microsoft-com:office:office" xmlns:r="http://schemas.openxmlformats.org/officeDocument/2006/relationships" xmlns:m="http://schemas.openxmlformats.org/officeDocument/2006/math" xmlns:v="urn:schemas-microsoft-com:vml" xmlns:wp14="http://schemas.microsoft.com/office/word/2010/wordprocessingDrawing" xmlns:wp="http://schemas.openxmlformats.org/drawingml/2006/wordprocessingDrawing" xmlns:w10="urn:schemas-microsoft-com:office:word" xmlns:w="http://schemas.openxmlformats.org/wordprocessingml/2006/main" xmlns:w14="http://schemas.microsoft.com/office/word/2010/wordml" xmlns:w15="http://schemas.microsoft.com/office/word/2012/wordml" xmlns:w16cid="http://schemas.microsoft.com/office/word/2016/wordml/cid" xmlns:w16se="http://schemas.microsoft.com/office/word/2015/wordml/symex" xmlns:wpg="http://schemas.microsoft.com/office/word/2010/wordprocessingGroup" xmlns:wpi="http://schemas.microsoft.com/office/word/2010/wordprocessingInk" xmlns:wne="http://schemas.microsoft.com/office/word/2006/wordml" xmlns:wps="http://schemas.microsoft.com/office/word/2010/wordprocessingShape" mc:Ignorable="w14 w15 w16se w16cid wp14">
   <w:sdt>
     <w:sdtPr>
       <w:id w:val="-252359725"/>
@@ -13318,7 +13832,6 @@
       </w:rPr>
       <w:t>-</w:t>
     </w:r>
-    <w:proofErr w:type="spellStart"/>
     <w:r>
       <w:rPr>
         <w:smallCaps/>
@@ -13326,7 +13839,6 @@
       </w:rPr>
       <w:t>Tiago</w:t>
     </w:r>
-    <w:proofErr w:type="spellEnd"/>
   </w:p>
   <w:p>
     <w:pPr>
@@ -13378,7 +13890,7 @@
 </file>
 
 <file path=word/footnotes.xml><?xml version="1.0" encoding="utf-8"?>
-<w:footnotes xmlns:wpc="http://schemas.microsoft.com/office/word/2010/wordprocessingCanvas" xmlns:cx="http://schemas.microsoft.com/office/drawing/2014/chartex" xmlns:mc="http://schemas.openxmlformats.org/markup-compatibility/2006" xmlns:o="urn:schemas-microsoft-com:office:office" xmlns:r="http://schemas.openxmlformats.org/officeDocument/2006/relationships" xmlns:m="http://schemas.openxmlformats.org/officeDocument/2006/math" xmlns:v="urn:schemas-microsoft-com:vml" xmlns:wp14="http://schemas.microsoft.com/office/word/2010/wordprocessingDrawing" xmlns:wp="http://schemas.openxmlformats.org/drawingml/2006/wordprocessingDrawing" xmlns:w10="urn:schemas-microsoft-com:office:word" xmlns:w="http://schemas.openxmlformats.org/wordprocessingml/2006/main" xmlns:w14="http://schemas.microsoft.com/office/word/2010/wordml" xmlns:w15="http://schemas.microsoft.com/office/word/2012/wordml" xmlns:w16se="http://schemas.microsoft.com/office/word/2015/wordml/symex" xmlns:wpg="http://schemas.microsoft.com/office/word/2010/wordprocessingGroup" xmlns:wpi="http://schemas.microsoft.com/office/word/2010/wordprocessingInk" xmlns:wne="http://schemas.microsoft.com/office/word/2006/wordml" xmlns:wps="http://schemas.microsoft.com/office/word/2010/wordprocessingShape" mc:Ignorable="w14 w15 w16se wp14">
+<w:footnotes xmlns:wpc="http://schemas.microsoft.com/office/word/2010/wordprocessingCanvas" xmlns:cx="http://schemas.microsoft.com/office/drawing/2014/chartex" xmlns:cx1="http://schemas.microsoft.com/office/drawing/2015/9/8/chartex" xmlns:cx2="http://schemas.microsoft.com/office/drawing/2015/10/21/chartex" xmlns:cx3="http://schemas.microsoft.com/office/drawing/2016/5/9/chartex" xmlns:cx4="http://schemas.microsoft.com/office/drawing/2016/5/10/chartex" xmlns:cx5="http://schemas.microsoft.com/office/drawing/2016/5/11/chartex" xmlns:cx6="http://schemas.microsoft.com/office/drawing/2016/5/12/chartex" xmlns:cx7="http://schemas.microsoft.com/office/drawing/2016/5/13/chartex" xmlns:cx8="http://schemas.microsoft.com/office/drawing/2016/5/14/chartex" xmlns:mc="http://schemas.openxmlformats.org/markup-compatibility/2006" xmlns:aink="http://schemas.microsoft.com/office/drawing/2016/ink" xmlns:am3d="http://schemas.microsoft.com/office/drawing/2017/model3d" xmlns:o="urn:schemas-microsoft-com:office:office" xmlns:r="http://schemas.openxmlformats.org/officeDocument/2006/relationships" xmlns:m="http://schemas.openxmlformats.org/officeDocument/2006/math" xmlns:v="urn:schemas-microsoft-com:vml" xmlns:wp14="http://schemas.microsoft.com/office/word/2010/wordprocessingDrawing" xmlns:wp="http://schemas.openxmlformats.org/drawingml/2006/wordprocessingDrawing" xmlns:w10="urn:schemas-microsoft-com:office:word" xmlns:w="http://schemas.openxmlformats.org/wordprocessingml/2006/main" xmlns:w14="http://schemas.microsoft.com/office/word/2010/wordml" xmlns:w15="http://schemas.microsoft.com/office/word/2012/wordml" xmlns:w16cid="http://schemas.microsoft.com/office/word/2016/wordml/cid" xmlns:w16se="http://schemas.microsoft.com/office/word/2015/wordml/symex" xmlns:wpg="http://schemas.microsoft.com/office/word/2010/wordprocessingGroup" xmlns:wpi="http://schemas.microsoft.com/office/word/2010/wordprocessingInk" xmlns:wne="http://schemas.microsoft.com/office/word/2006/wordml" xmlns:wps="http://schemas.microsoft.com/office/word/2010/wordprocessingShape" mc:Ignorable="w14 w15 w16se w16cid wp14">
   <w:footnote w:type="separator" w:id="-1">
     <w:p>
       <w:pPr>
@@ -13403,7 +13915,7 @@
 </file>
 
 <file path=word/numbering.xml><?xml version="1.0" encoding="utf-8"?>
-<w:numbering xmlns:wpc="http://schemas.microsoft.com/office/word/2010/wordprocessingCanvas" xmlns:cx="http://schemas.microsoft.com/office/drawing/2014/chartex" xmlns:mc="http://schemas.openxmlformats.org/markup-compatibility/2006" xmlns:o="urn:schemas-microsoft-com:office:office" xmlns:r="http://schemas.openxmlformats.org/officeDocument/2006/relationships" xmlns:m="http://schemas.openxmlformats.org/officeDocument/2006/math" xmlns:v="urn:schemas-microsoft-com:vml" xmlns:wp14="http://schemas.microsoft.com/office/word/2010/wordprocessingDrawing" xmlns:wp="http://schemas.openxmlformats.org/drawingml/2006/wordprocessingDrawing" xmlns:w10="urn:schemas-microsoft-com:office:word" xmlns:w="http://schemas.openxmlformats.org/wordprocessingml/2006/main" xmlns:w14="http://schemas.microsoft.com/office/word/2010/wordml" xmlns:w15="http://schemas.microsoft.com/office/word/2012/wordml" xmlns:w16se="http://schemas.microsoft.com/office/word/2015/wordml/symex" xmlns:wpg="http://schemas.microsoft.com/office/word/2010/wordprocessingGroup" xmlns:wpi="http://schemas.microsoft.com/office/word/2010/wordprocessingInk" xmlns:wne="http://schemas.microsoft.com/office/word/2006/wordml" xmlns:wps="http://schemas.microsoft.com/office/word/2010/wordprocessingShape" mc:Ignorable="w14 w15 w16se wp14">
+<w:numbering xmlns:wpc="http://schemas.microsoft.com/office/word/2010/wordprocessingCanvas" xmlns:cx="http://schemas.microsoft.com/office/drawing/2014/chartex" xmlns:cx1="http://schemas.microsoft.com/office/drawing/2015/9/8/chartex" xmlns:cx2="http://schemas.microsoft.com/office/drawing/2015/10/21/chartex" xmlns:cx3="http://schemas.microsoft.com/office/drawing/2016/5/9/chartex" xmlns:cx4="http://schemas.microsoft.com/office/drawing/2016/5/10/chartex" xmlns:cx5="http://schemas.microsoft.com/office/drawing/2016/5/11/chartex" xmlns:cx6="http://schemas.microsoft.com/office/drawing/2016/5/12/chartex" xmlns:cx7="http://schemas.microsoft.com/office/drawing/2016/5/13/chartex" xmlns:cx8="http://schemas.microsoft.com/office/drawing/2016/5/14/chartex" xmlns:mc="http://schemas.openxmlformats.org/markup-compatibility/2006" xmlns:aink="http://schemas.microsoft.com/office/drawing/2016/ink" xmlns:am3d="http://schemas.microsoft.com/office/drawing/2017/model3d" xmlns:o="urn:schemas-microsoft-com:office:office" xmlns:r="http://schemas.openxmlformats.org/officeDocument/2006/relationships" xmlns:m="http://schemas.openxmlformats.org/officeDocument/2006/math" xmlns:v="urn:schemas-microsoft-com:vml" xmlns:wp14="http://schemas.microsoft.com/office/word/2010/wordprocessingDrawing" xmlns:wp="http://schemas.openxmlformats.org/drawingml/2006/wordprocessingDrawing" xmlns:w10="urn:schemas-microsoft-com:office:word" xmlns:w="http://schemas.openxmlformats.org/wordprocessingml/2006/main" xmlns:w14="http://schemas.microsoft.com/office/word/2010/wordml" xmlns:w15="http://schemas.microsoft.com/office/word/2012/wordml" xmlns:w16cid="http://schemas.microsoft.com/office/word/2016/wordml/cid" xmlns:w16se="http://schemas.microsoft.com/office/word/2015/wordml/symex" xmlns:wpg="http://schemas.microsoft.com/office/word/2010/wordprocessingGroup" xmlns:wpi="http://schemas.microsoft.com/office/word/2010/wordprocessingInk" xmlns:wne="http://schemas.microsoft.com/office/word/2006/wordml" xmlns:wps="http://schemas.microsoft.com/office/word/2010/wordprocessingShape" mc:Ignorable="w14 w15 w16se w16cid wp14">
   <w:abstractNum w:abstractNumId="0" w15:restartNumberingAfterBreak="0">
     <w:nsid w:val="07FA333C"/>
     <w:multiLevelType w:val="hybridMultilevel"/>
@@ -14549,7 +15061,7 @@
 </file>
 
 <file path=word/styles.xml><?xml version="1.0" encoding="utf-8"?>
-<w:styles xmlns:mc="http://schemas.openxmlformats.org/markup-compatibility/2006" xmlns:r="http://schemas.openxmlformats.org/officeDocument/2006/relationships" xmlns:w="http://schemas.openxmlformats.org/wordprocessingml/2006/main" xmlns:w14="http://schemas.microsoft.com/office/word/2010/wordml" xmlns:w15="http://schemas.microsoft.com/office/word/2012/wordml" xmlns:w16se="http://schemas.microsoft.com/office/word/2015/wordml/symex" mc:Ignorable="w14 w15 w16se">
+<w:styles xmlns:mc="http://schemas.openxmlformats.org/markup-compatibility/2006" xmlns:r="http://schemas.openxmlformats.org/officeDocument/2006/relationships" xmlns:w="http://schemas.openxmlformats.org/wordprocessingml/2006/main" xmlns:w14="http://schemas.microsoft.com/office/word/2010/wordml" xmlns:w15="http://schemas.microsoft.com/office/word/2012/wordml" xmlns:w16cid="http://schemas.microsoft.com/office/word/2016/wordml/cid" xmlns:w16se="http://schemas.microsoft.com/office/word/2015/wordml/symex" mc:Ignorable="w14 w15 w16se w16cid">
   <w:docDefaults>
     <w:rPrDefault>
       <w:rPr>
@@ -14566,7 +15078,7 @@
       </w:pPr>
     </w:pPrDefault>
   </w:docDefaults>
-  <w:latentStyles w:defLockedState="0" w:defUIPriority="99" w:defSemiHidden="0" w:defUnhideWhenUsed="0" w:defQFormat="0" w:count="371">
+  <w:latentStyles w:defLockedState="0" w:defUIPriority="99" w:defSemiHidden="0" w:defUnhideWhenUsed="0" w:defQFormat="0" w:count="375">
     <w:lsdException w:name="Normal" w:uiPriority="0" w:qFormat="1"/>
     <w:lsdException w:name="heading 1" w:uiPriority="9" w:qFormat="1"/>
     <w:lsdException w:name="heading 2" w:semiHidden="1" w:uiPriority="9" w:unhideWhenUsed="1" w:qFormat="1"/>
@@ -14672,7 +15184,6 @@
     <w:lsdException w:name="HTML Sample" w:semiHidden="1" w:unhideWhenUsed="1"/>
     <w:lsdException w:name="HTML Typewriter" w:semiHidden="1" w:unhideWhenUsed="1"/>
     <w:lsdException w:name="HTML Variable" w:semiHidden="1" w:unhideWhenUsed="1"/>
-    <w:lsdException w:name="Normal Table" w:semiHidden="1" w:unhideWhenUsed="1"/>
     <w:lsdException w:name="annotation subject" w:semiHidden="1" w:unhideWhenUsed="1"/>
     <w:lsdException w:name="No List" w:semiHidden="1" w:unhideWhenUsed="1"/>
     <w:lsdException w:name="Outline List 1" w:semiHidden="1" w:unhideWhenUsed="1"/>
@@ -14716,10 +15227,8 @@
     <w:lsdException w:name="Table Elegant" w:semiHidden="1" w:unhideWhenUsed="1"/>
     <w:lsdException w:name="Table Professional" w:semiHidden="1" w:unhideWhenUsed="1"/>
     <w:lsdException w:name="Table Subtle 1" w:semiHidden="1" w:unhideWhenUsed="1"/>
-    <w:lsdException w:name="Table Subtle 2" w:semiHidden="1" w:unhideWhenUsed="1"/>
     <w:lsdException w:name="Table Web 1" w:semiHidden="1" w:unhideWhenUsed="1"/>
     <w:lsdException w:name="Table Web 2" w:semiHidden="1" w:unhideWhenUsed="1"/>
-    <w:lsdException w:name="Table Web 3" w:semiHidden="1" w:unhideWhenUsed="1"/>
     <w:lsdException w:name="Balloon Text" w:semiHidden="1" w:unhideWhenUsed="1"/>
     <w:lsdException w:name="Table Grid" w:uiPriority="39"/>
     <w:lsdException w:name="Table Theme" w:semiHidden="1" w:unhideWhenUsed="1"/>
@@ -14938,6 +15447,10 @@
     <w:lsdException w:name="List Table 5 Dark Accent 6" w:uiPriority="50"/>
     <w:lsdException w:name="List Table 6 Colorful Accent 6" w:uiPriority="51"/>
     <w:lsdException w:name="List Table 7 Colorful Accent 6" w:uiPriority="52"/>
+    <w:lsdException w:name="Mention" w:semiHidden="1" w:unhideWhenUsed="1"/>
+    <w:lsdException w:name="Smart Hyperlink" w:semiHidden="1" w:unhideWhenUsed="1"/>
+    <w:lsdException w:name="Hashtag" w:semiHidden="1" w:unhideWhenUsed="1"/>
+    <w:lsdException w:name="Unresolved Mention" w:semiHidden="1" w:unhideWhenUsed="1"/>
   </w:latentStyles>
   <w:style w:type="paragraph" w:default="1" w:styleId="Normal">
     <w:name w:val="Normal"/>
@@ -15314,7 +15827,6 @@
     <w:basedOn w:val="Normal"/>
     <w:link w:val="PrformatHTMLCar"/>
     <w:uiPriority w:val="99"/>
-    <w:semiHidden/>
     <w:unhideWhenUsed/>
     <w:rsid w:val="00A11593"/>
     <w:pPr>
@@ -15351,7 +15863,6 @@
     <w:basedOn w:val="Policepardfaut"/>
     <w:link w:val="PrformatHTML"/>
     <w:uiPriority w:val="99"/>
-    <w:semiHidden/>
     <w:rsid w:val="00A11593"/>
     <w:rPr>
       <w:rFonts w:ascii="Courier New" w:eastAsia="Times New Roman" w:hAnsi="Courier New" w:cs="Courier New"/>
@@ -15714,7 +16225,7 @@
 </file>
 
 <file path=customXml/itemProps1.xml><?xml version="1.0" encoding="utf-8"?>
-<ds:datastoreItem xmlns:ds="http://schemas.openxmlformats.org/officeDocument/2006/customXml" ds:itemID="{669F2889-8617-4FC6-90C7-E9EB3235632C}">
+<ds:datastoreItem xmlns:ds="http://schemas.openxmlformats.org/officeDocument/2006/customXml" ds:itemID="{4B563546-DC30-4883-A625-8BAAC5960B0A}">
   <ds:schemaRefs>
     <ds:schemaRef ds:uri="http://schemas.openxmlformats.org/officeDocument/2006/bibliography"/>
   </ds:schemaRefs>
